--- a/SRS.docx
+++ b/SRS.docx
@@ -564,7 +564,24 @@
                 <w:noProof/>
                 <w:rtl/>
               </w:rPr>
-              <w:t>- المقدمة:</w:t>
+              <w:t xml:space="preserve">- </w:t>
+            </w:r>
+            <w:r>
+              <w:rPr>
+                <w:rStyle w:val="Hyperlink"/>
+                <w:rFonts w:cs="Times New Roman"/>
+                <w:noProof/>
+                <w:rtl/>
+              </w:rPr>
+              <w:t>المقدمة</w:t>
+            </w:r>
+            <w:r>
+              <w:rPr>
+                <w:rStyle w:val="Hyperlink"/>
+                <w:noProof/>
+                <w:rtl/>
+              </w:rPr>
+              <w:t>:</w:t>
             </w:r>
             <w:r>
               <w:rPr>
@@ -648,7 +665,28 @@
                 <w:noProof/>
                 <w:rtl/>
               </w:rPr>
-              <w:t>- الهدف من الوثيقة:</w:t>
+              <w:t xml:space="preserve">- </w:t>
+            </w:r>
+            <w:r>
+              <w:rPr>
+                <w:rStyle w:val="Hyperlink"/>
+                <w:rFonts w:cs="Times New Roman"/>
+                <w:b/>
+                <w:bCs/>
+                <w:noProof/>
+                <w:rtl/>
+              </w:rPr>
+              <w:t>الهدف من الوثيقة</w:t>
+            </w:r>
+            <w:r>
+              <w:rPr>
+                <w:rStyle w:val="Hyperlink"/>
+                <w:b/>
+                <w:bCs/>
+                <w:noProof/>
+                <w:rtl/>
+              </w:rPr>
+              <w:t>:</w:t>
             </w:r>
             <w:r>
               <w:rPr>
@@ -732,7 +770,28 @@
                 <w:noProof/>
                 <w:rtl/>
               </w:rPr>
-              <w:t>- مجال المشروع :</w:t>
+              <w:t xml:space="preserve">- </w:t>
+            </w:r>
+            <w:r>
+              <w:rPr>
+                <w:rStyle w:val="Hyperlink"/>
+                <w:rFonts w:cs="Times New Roman"/>
+                <w:b/>
+                <w:bCs/>
+                <w:noProof/>
+                <w:rtl/>
+              </w:rPr>
+              <w:t xml:space="preserve">مجال المشروع </w:t>
+            </w:r>
+            <w:r>
+              <w:rPr>
+                <w:rStyle w:val="Hyperlink"/>
+                <w:b/>
+                <w:bCs/>
+                <w:noProof/>
+                <w:rtl/>
+              </w:rPr>
+              <w:t>:</w:t>
             </w:r>
             <w:r>
               <w:rPr>
@@ -816,7 +875,28 @@
                 <w:noProof/>
                 <w:rtl/>
               </w:rPr>
-              <w:t>- المصطلحات:</w:t>
+              <w:t xml:space="preserve">- </w:t>
+            </w:r>
+            <w:r>
+              <w:rPr>
+                <w:rStyle w:val="Hyperlink"/>
+                <w:rFonts w:cs="Times New Roman"/>
+                <w:b/>
+                <w:bCs/>
+                <w:noProof/>
+                <w:rtl/>
+              </w:rPr>
+              <w:t>المصطلحات</w:t>
+            </w:r>
+            <w:r>
+              <w:rPr>
+                <w:rStyle w:val="Hyperlink"/>
+                <w:b/>
+                <w:bCs/>
+                <w:noProof/>
+                <w:rtl/>
+              </w:rPr>
+              <w:t>:</w:t>
             </w:r>
             <w:r>
               <w:rPr>
@@ -900,7 +980,28 @@
                 <w:noProof/>
                 <w:rtl/>
               </w:rPr>
-              <w:t>- المراجع:</w:t>
+              <w:t xml:space="preserve">- </w:t>
+            </w:r>
+            <w:r>
+              <w:rPr>
+                <w:rStyle w:val="Hyperlink"/>
+                <w:rFonts w:cs="Times New Roman"/>
+                <w:b/>
+                <w:bCs/>
+                <w:noProof/>
+                <w:rtl/>
+              </w:rPr>
+              <w:t>المراجع</w:t>
+            </w:r>
+            <w:r>
+              <w:rPr>
+                <w:rStyle w:val="Hyperlink"/>
+                <w:b/>
+                <w:bCs/>
+                <w:noProof/>
+                <w:rtl/>
+              </w:rPr>
+              <w:t>:</w:t>
             </w:r>
             <w:r>
               <w:rPr>
@@ -984,7 +1085,28 @@
                 <w:noProof/>
                 <w:rtl/>
               </w:rPr>
-              <w:t>- نظرة عامة عن المستند:</w:t>
+              <w:t xml:space="preserve">- </w:t>
+            </w:r>
+            <w:r>
+              <w:rPr>
+                <w:rStyle w:val="Hyperlink"/>
+                <w:rFonts w:cs="Times New Roman"/>
+                <w:b/>
+                <w:bCs/>
+                <w:noProof/>
+                <w:rtl/>
+              </w:rPr>
+              <w:t>نظرة عامة عن المستند</w:t>
+            </w:r>
+            <w:r>
+              <w:rPr>
+                <w:rStyle w:val="Hyperlink"/>
+                <w:b/>
+                <w:bCs/>
+                <w:noProof/>
+                <w:rtl/>
+              </w:rPr>
+              <w:t>:</w:t>
             </w:r>
             <w:r>
               <w:rPr>
@@ -1369,11 +1491,58 @@
           <w:rtl/>
         </w:rPr>
       </w:pPr>
-      <w:bookmarkStart w:id="3" w:name="_GoBack"/>
+    </w:p>
+    <w:p>
+      <w:pPr>
+        <w:pStyle w:val="2"/>
+        <w:rPr>
+          <w:b/>
+          <w:bCs/>
+          <w:color w:val="000000" w:themeColor="text1"/>
+          <w:sz w:val="32"/>
+          <w:szCs w:val="32"/>
+          <w:rtl/>
+        </w:rPr>
+      </w:pPr>
+      <w:bookmarkStart w:id="3" w:name="_Toc43569574"/>
+      <w:r>
+        <w:rPr>
+          <w:b/>
+          <w:bCs/>
+          <w:color w:val="000000" w:themeColor="text1"/>
+          <w:sz w:val="32"/>
+          <w:szCs w:val="32"/>
+        </w:rPr>
+        <w:t>1.3</w:t>
+      </w:r>
+      <w:r>
+        <w:rPr>
+          <w:rFonts w:hint="cs"/>
+          <w:b/>
+          <w:bCs/>
+          <w:color w:val="000000" w:themeColor="text1"/>
+          <w:sz w:val="32"/>
+          <w:szCs w:val="32"/>
+          <w:rtl/>
+        </w:rPr>
+        <w:t>- المصطلحات:</w:t>
+      </w:r>
       <w:bookmarkEnd w:id="3"/>
     </w:p>
     <w:p>
       <w:pPr>
+        <w:rPr>
+          <w:b/>
+          <w:bCs/>
+          <w:color w:val="000000" w:themeColor="text1"/>
+          <w:sz w:val="32"/>
+          <w:szCs w:val="32"/>
+          <w:rtl/>
+        </w:rPr>
+      </w:pPr>
+    </w:p>
+    <w:p>
+      <w:pPr>
         <w:pStyle w:val="2"/>
         <w:rPr>
           <w:b/>
@@ -1384,16 +1553,16 @@
           <w:rtl/>
         </w:rPr>
       </w:pPr>
-      <w:bookmarkStart w:id="4" w:name="_Toc43569574"/>
-      <w:r>
-        <w:rPr>
-          <w:b/>
-          <w:bCs/>
-          <w:color w:val="000000" w:themeColor="text1"/>
-          <w:sz w:val="32"/>
-          <w:szCs w:val="32"/>
-        </w:rPr>
-        <w:t>1.3</w:t>
+      <w:bookmarkStart w:id="4" w:name="_Toc43569575"/>
+      <w:r>
+        <w:rPr>
+          <w:b/>
+          <w:bCs/>
+          <w:color w:val="000000" w:themeColor="text1"/>
+          <w:sz w:val="32"/>
+          <w:szCs w:val="32"/>
+        </w:rPr>
+        <w:t>1.4</w:t>
       </w:r>
       <w:r>
         <w:rPr>
@@ -1405,58 +1574,9 @@
           <w:szCs w:val="32"/>
           <w:rtl/>
         </w:rPr>
-        <w:t>- المصطلحات:</w:t>
+        <w:t>- المراجع:</w:t>
       </w:r>
       <w:bookmarkEnd w:id="4"/>
-    </w:p>
-    <w:p>
-      <w:pPr>
-        <w:rPr>
-          <w:b/>
-          <w:bCs/>
-          <w:color w:val="000000" w:themeColor="text1"/>
-          <w:sz w:val="32"/>
-          <w:szCs w:val="32"/>
-          <w:rtl/>
-        </w:rPr>
-      </w:pPr>
-    </w:p>
-    <w:p>
-      <w:pPr>
-        <w:pStyle w:val="2"/>
-        <w:rPr>
-          <w:b/>
-          <w:bCs/>
-          <w:color w:val="000000" w:themeColor="text1"/>
-          <w:sz w:val="32"/>
-          <w:szCs w:val="32"/>
-          <w:rtl/>
-        </w:rPr>
-      </w:pPr>
-      <w:bookmarkStart w:id="5" w:name="_Toc43569575"/>
-      <w:r>
-        <w:rPr>
-          <w:b/>
-          <w:bCs/>
-          <w:color w:val="000000" w:themeColor="text1"/>
-          <w:sz w:val="32"/>
-          <w:szCs w:val="32"/>
-        </w:rPr>
-        <w:t>1.4</w:t>
-      </w:r>
-      <w:r>
-        <w:rPr>
-          <w:rFonts w:hint="cs"/>
-          <w:b/>
-          <w:bCs/>
-          <w:color w:val="000000" w:themeColor="text1"/>
-          <w:sz w:val="32"/>
-          <w:szCs w:val="32"/>
-          <w:rtl/>
-        </w:rPr>
-        <w:t>- المراجع:</w:t>
-      </w:r>
-      <w:bookmarkEnd w:id="5"/>
     </w:p>
     <w:p>
       <w:pPr>
@@ -1542,7 +1662,7 @@
           <w:rtl/>
         </w:rPr>
       </w:pPr>
-      <w:bookmarkStart w:id="6" w:name="_Toc43569576"/>
+      <w:bookmarkStart w:id="5" w:name="_Toc43569576"/>
       <w:r>
         <w:rPr>
           <w:b/>
@@ -1565,7 +1685,7 @@
         </w:rPr>
         <w:t>- نظرة عامة عن المستند:</w:t>
       </w:r>
-      <w:bookmarkEnd w:id="6"/>
+      <w:bookmarkEnd w:id="5"/>
     </w:p>
     <w:p>
       <w:pPr>
@@ -1801,6 +1921,2259 @@
         <w:lastRenderedPageBreak/>
         <w:t xml:space="preserve">كلاً من القسمين يصفان نفس التطبيق ولكنهما مخصصان لفئتين مختلفتين (المطورين والمستخدمين) وبالتالي يستخدمان لغة مختلفة. </w:t>
       </w:r>
+    </w:p>
+    <w:p>
+      <w:pPr>
+        <w:pStyle w:val="1"/>
+        <w:rPr>
+          <w:rFonts w:cs="Arial"/>
+          <w:b/>
+          <w:bCs/>
+          <w:color w:val="000000" w:themeColor="text1"/>
+          <w:sz w:val="40"/>
+          <w:szCs w:val="40"/>
+          <w:rtl/>
+        </w:rPr>
+      </w:pPr>
+      <w:r>
+        <w:rPr>
+          <w:rFonts w:hint="cs"/>
+          <w:b/>
+          <w:bCs/>
+          <w:color w:val="000000" w:themeColor="text1"/>
+          <w:sz w:val="40"/>
+          <w:szCs w:val="40"/>
+          <w:rtl/>
+        </w:rPr>
+        <w:t>2.0</w:t>
+      </w:r>
+      <w:proofErr w:type="gramStart"/>
+      <w:r>
+        <w:rPr>
+          <w:rFonts w:hint="cs"/>
+          <w:b/>
+          <w:bCs/>
+          <w:color w:val="000000" w:themeColor="text1"/>
+          <w:sz w:val="40"/>
+          <w:szCs w:val="40"/>
+          <w:rtl/>
+        </w:rPr>
+        <w:t xml:space="preserve">- </w:t>
+      </w:r>
+      <w:r>
+        <w:rPr>
+          <w:rFonts w:cs="Arial"/>
+          <w:b/>
+          <w:bCs/>
+          <w:color w:val="000000" w:themeColor="text1"/>
+          <w:sz w:val="40"/>
+          <w:szCs w:val="40"/>
+          <w:rtl/>
+        </w:rPr>
+        <w:t>وصف</w:t>
+      </w:r>
+      <w:proofErr w:type="gramEnd"/>
+      <w:r>
+        <w:rPr>
+          <w:rFonts w:cs="Arial"/>
+          <w:b/>
+          <w:bCs/>
+          <w:color w:val="000000" w:themeColor="text1"/>
+          <w:sz w:val="40"/>
+          <w:szCs w:val="40"/>
+          <w:rtl/>
+        </w:rPr>
+        <w:t xml:space="preserve"> العام</w:t>
+      </w:r>
+      <w:r>
+        <w:rPr>
+          <w:rFonts w:cs="Arial" w:hint="cs"/>
+          <w:b/>
+          <w:bCs/>
+          <w:color w:val="000000" w:themeColor="text1"/>
+          <w:sz w:val="40"/>
+          <w:szCs w:val="40"/>
+          <w:rtl/>
+        </w:rPr>
+        <w:t xml:space="preserve"> :</w:t>
+      </w:r>
+    </w:p>
+    <w:p>
+      <w:pPr>
+        <w:rPr>
+          <w:rtl/>
+        </w:rPr>
+      </w:pPr>
+      <w:bookmarkStart w:id="6" w:name="_GoBack"/>
+      <w:bookmarkEnd w:id="6"/>
+    </w:p>
+    <w:p>
+      <w:pPr>
+        <w:rPr>
+          <w:rFonts w:cs="Arial"/>
+          <w:b/>
+          <w:bCs/>
+          <w:sz w:val="32"/>
+          <w:szCs w:val="32"/>
+          <w:rtl/>
+        </w:rPr>
+      </w:pPr>
+      <w:r>
+        <w:rPr>
+          <w:rFonts w:cs="Arial"/>
+          <w:sz w:val="32"/>
+          <w:szCs w:val="32"/>
+          <w:rtl/>
+        </w:rPr>
+        <w:t>2.1</w:t>
+      </w:r>
+      <w:proofErr w:type="gramStart"/>
+      <w:r>
+        <w:rPr>
+          <w:rFonts w:cs="Arial" w:hint="cs"/>
+          <w:sz w:val="32"/>
+          <w:szCs w:val="32"/>
+          <w:rtl/>
+        </w:rPr>
+        <w:t>-</w:t>
+      </w:r>
+      <w:r>
+        <w:rPr>
+          <w:rFonts w:cs="Arial" w:hint="cs"/>
+          <w:b/>
+          <w:bCs/>
+          <w:sz w:val="32"/>
+          <w:szCs w:val="32"/>
+          <w:rtl/>
+        </w:rPr>
+        <w:t xml:space="preserve"> </w:t>
+      </w:r>
+      <w:r>
+        <w:rPr>
+          <w:rFonts w:cs="Arial"/>
+          <w:b/>
+          <w:bCs/>
+          <w:sz w:val="32"/>
+          <w:szCs w:val="32"/>
+          <w:rtl/>
+        </w:rPr>
+        <w:t>بيئة</w:t>
+      </w:r>
+      <w:proofErr w:type="gramEnd"/>
+      <w:r>
+        <w:rPr>
+          <w:rFonts w:cs="Arial"/>
+          <w:b/>
+          <w:bCs/>
+          <w:sz w:val="32"/>
+          <w:szCs w:val="32"/>
+          <w:rtl/>
+        </w:rPr>
+        <w:t xml:space="preserve"> النظام</w:t>
+      </w:r>
+      <w:r>
+        <w:rPr>
+          <w:rFonts w:cs="Arial" w:hint="cs"/>
+          <w:b/>
+          <w:bCs/>
+          <w:sz w:val="32"/>
+          <w:szCs w:val="32"/>
+          <w:rtl/>
+        </w:rPr>
+        <w:t xml:space="preserve"> </w:t>
+      </w:r>
+      <w:r>
+        <w:rPr>
+          <w:rFonts w:cs="Arial"/>
+          <w:b/>
+          <w:bCs/>
+          <w:sz w:val="32"/>
+          <w:szCs w:val="32"/>
+          <w:rtl/>
+        </w:rPr>
+        <w:t>:</w:t>
+      </w:r>
+    </w:p>
+    <w:p>
+      <w:pPr>
+        <w:rPr>
+          <w:sz w:val="28"/>
+          <w:szCs w:val="28"/>
+          <w:rtl/>
+        </w:rPr>
+      </w:pPr>
+      <w:r>
+        <w:rPr>
+          <w:rFonts w:cs="Arial"/>
+          <w:noProof/>
+          <w:sz w:val="28"/>
+          <w:szCs w:val="28"/>
+          <w:rtl/>
+        </w:rPr>
+        <w:drawing>
+          <wp:inline distT="0" distB="0" distL="0" distR="0" wp14:anchorId="54C21445" wp14:editId="3490725C">
+            <wp:extent cx="5486400" cy="4613328"/>
+            <wp:effectExtent l="0" t="0" r="0" b="0"/>
+            <wp:docPr id="1" name="Picture 1" descr="C:\Users\mostafa mhli\Desktop\مجلد جديد\N3manDesignedIt.jpg"/>
+            <wp:cNvGraphicFramePr>
+              <a:graphicFrameLocks xmlns:a="http://schemas.openxmlformats.org/drawingml/2006/main" noChangeAspect="1"/>
+            </wp:cNvGraphicFramePr>
+            <a:graphic xmlns:a="http://schemas.openxmlformats.org/drawingml/2006/main">
+              <a:graphicData uri="http://schemas.openxmlformats.org/drawingml/2006/picture">
+                <pic:pic xmlns:pic="http://schemas.openxmlformats.org/drawingml/2006/picture">
+                  <pic:nvPicPr>
+                    <pic:cNvPr id="0" name="Picture 1" descr="C:\Users\mostafa mhli\Desktop\مجلد جديد\N3manDesignedIt.jpg"/>
+                    <pic:cNvPicPr>
+                      <a:picLocks noChangeAspect="1" noChangeArrowheads="1"/>
+                    </pic:cNvPicPr>
+                  </pic:nvPicPr>
+                  <pic:blipFill>
+                    <a:blip r:embed="rId7">
+                      <a:extLst>
+                        <a:ext uri="{28A0092B-C50C-407E-A947-70E740481C1C}">
+                          <a14:useLocalDpi xmlns:a14="http://schemas.microsoft.com/office/drawing/2010/main" val="0"/>
+                        </a:ext>
+                      </a:extLst>
+                    </a:blip>
+                    <a:srcRect/>
+                    <a:stretch>
+                      <a:fillRect/>
+                    </a:stretch>
+                  </pic:blipFill>
+                  <pic:spPr bwMode="auto">
+                    <a:xfrm>
+                      <a:off x="0" y="0"/>
+                      <a:ext cx="5486400" cy="4613328"/>
+                    </a:xfrm>
+                    <a:prstGeom prst="rect">
+                      <a:avLst/>
+                    </a:prstGeom>
+                    <a:noFill/>
+                    <a:ln>
+                      <a:noFill/>
+                    </a:ln>
+                  </pic:spPr>
+                </pic:pic>
+              </a:graphicData>
+            </a:graphic>
+          </wp:inline>
+        </w:drawing>
+      </w:r>
+      <w:r>
+        <w:rPr>
+          <w:rFonts w:cs="Arial"/>
+          <w:sz w:val="28"/>
+          <w:szCs w:val="28"/>
+          <w:rtl/>
+        </w:rPr>
+        <w:t xml:space="preserve">يوجد في النظام </w:t>
+      </w:r>
+      <w:r>
+        <w:rPr>
+          <w:rFonts w:cs="Arial" w:hint="cs"/>
+          <w:sz w:val="28"/>
+          <w:szCs w:val="28"/>
+          <w:rtl/>
+          <w:lang w:bidi="ar-EG"/>
+        </w:rPr>
+        <w:t>قاعدة بيانات تحوي معلومات كل من المدرّس والطالب</w:t>
+      </w:r>
+      <w:r>
+        <w:rPr>
+          <w:rFonts w:cs="Arial" w:hint="cs"/>
+          <w:sz w:val="28"/>
+          <w:szCs w:val="28"/>
+          <w:rtl/>
+        </w:rPr>
+        <w:t>.</w:t>
+      </w:r>
+    </w:p>
+    <w:p>
+      <w:pPr>
+        <w:rPr>
+          <w:sz w:val="28"/>
+          <w:szCs w:val="28"/>
+          <w:rtl/>
+        </w:rPr>
+      </w:pPr>
+      <w:r>
+        <w:rPr>
+          <w:rFonts w:cs="Arial"/>
+          <w:sz w:val="28"/>
+          <w:szCs w:val="28"/>
+          <w:rtl/>
+        </w:rPr>
+        <w:t>نظام تقديم الامتحانات لديه فاعلين نشطين (الطالب والمدرس)</w:t>
+      </w:r>
+      <w:r>
+        <w:rPr>
+          <w:rFonts w:cs="Arial" w:hint="cs"/>
+          <w:sz w:val="28"/>
+          <w:szCs w:val="28"/>
+          <w:rtl/>
+        </w:rPr>
+        <w:t xml:space="preserve"> </w:t>
+      </w:r>
+      <w:r>
+        <w:rPr>
+          <w:rFonts w:cs="Arial"/>
+          <w:sz w:val="28"/>
+          <w:szCs w:val="28"/>
+          <w:rtl/>
+        </w:rPr>
+        <w:t>ونظام</w:t>
+      </w:r>
+      <w:r>
+        <w:rPr>
+          <w:rFonts w:cs="Arial" w:hint="cs"/>
+          <w:sz w:val="28"/>
+          <w:szCs w:val="28"/>
+          <w:rtl/>
+        </w:rPr>
+        <w:t xml:space="preserve"> متفاعل</w:t>
+      </w:r>
+      <w:r>
+        <w:rPr>
+          <w:rFonts w:cs="Arial"/>
+          <w:sz w:val="28"/>
+          <w:szCs w:val="28"/>
+          <w:rtl/>
+        </w:rPr>
+        <w:t xml:space="preserve"> (قاعدة البيان</w:t>
+      </w:r>
+      <w:r>
+        <w:rPr>
+          <w:rFonts w:cs="Arial"/>
+          <w:sz w:val="28"/>
+          <w:szCs w:val="28"/>
+          <w:rtl/>
+        </w:rPr>
+        <w:t>ات للطالب و</w:t>
+      </w:r>
+      <w:r>
+        <w:rPr>
+          <w:rFonts w:cs="Arial" w:hint="cs"/>
+          <w:sz w:val="28"/>
+          <w:szCs w:val="28"/>
+          <w:rtl/>
+        </w:rPr>
+        <w:t>المدرّس</w:t>
+      </w:r>
+      <w:r>
+        <w:rPr>
+          <w:rFonts w:cs="Arial"/>
+          <w:sz w:val="28"/>
+          <w:szCs w:val="28"/>
+          <w:rtl/>
+        </w:rPr>
+        <w:t>)</w:t>
+      </w:r>
+    </w:p>
+    <w:p>
+      <w:pPr>
+        <w:rPr>
+          <w:sz w:val="28"/>
+          <w:szCs w:val="28"/>
+          <w:rtl/>
+        </w:rPr>
+      </w:pPr>
+      <w:r>
+        <w:rPr>
+          <w:rFonts w:cs="Arial"/>
+          <w:sz w:val="28"/>
+          <w:szCs w:val="28"/>
+          <w:rtl/>
+        </w:rPr>
+        <w:t xml:space="preserve">وهما </w:t>
+      </w:r>
+      <w:r>
+        <w:rPr>
+          <w:rFonts w:cs="Arial" w:hint="cs"/>
+          <w:sz w:val="28"/>
+          <w:szCs w:val="28"/>
+          <w:rtl/>
+        </w:rPr>
+        <w:t>قاعدة</w:t>
+      </w:r>
+      <w:r>
+        <w:rPr>
+          <w:rFonts w:cs="Arial"/>
+          <w:sz w:val="28"/>
+          <w:szCs w:val="28"/>
+          <w:rtl/>
+        </w:rPr>
+        <w:t xml:space="preserve"> </w:t>
+      </w:r>
+      <w:proofErr w:type="gramStart"/>
+      <w:r>
+        <w:rPr>
+          <w:rFonts w:cs="Arial" w:hint="cs"/>
+          <w:sz w:val="28"/>
+          <w:szCs w:val="28"/>
+          <w:rtl/>
+        </w:rPr>
+        <w:t>علائقية</w:t>
+      </w:r>
+      <w:r>
+        <w:rPr>
+          <w:rFonts w:cs="Arial"/>
+          <w:sz w:val="28"/>
+          <w:szCs w:val="28"/>
+        </w:rPr>
+        <w:t xml:space="preserve"> </w:t>
+      </w:r>
+      <w:r>
+        <w:rPr>
+          <w:rFonts w:cs="Arial" w:hint="cs"/>
+          <w:sz w:val="28"/>
+          <w:szCs w:val="28"/>
+          <w:rtl/>
+        </w:rPr>
+        <w:t xml:space="preserve"> يستطي</w:t>
+      </w:r>
+      <w:r>
+        <w:rPr>
+          <w:rFonts w:cs="Arial" w:hint="eastAsia"/>
+          <w:sz w:val="28"/>
+          <w:szCs w:val="28"/>
+          <w:rtl/>
+        </w:rPr>
+        <w:t>ع</w:t>
+      </w:r>
+      <w:proofErr w:type="gramEnd"/>
+      <w:r>
+        <w:rPr>
+          <w:rFonts w:cs="Arial"/>
+          <w:sz w:val="28"/>
+          <w:szCs w:val="28"/>
+          <w:rtl/>
+        </w:rPr>
+        <w:t xml:space="preserve"> المدرس الوصول الى كامل النظام ,بينما الطالب لا يستطيع الا الدخول الى صفحته.</w:t>
+      </w:r>
+    </w:p>
+    <w:p>
+      <w:pPr>
+        <w:rPr>
+          <w:b/>
+          <w:bCs/>
+          <w:sz w:val="32"/>
+          <w:szCs w:val="32"/>
+          <w:rtl/>
+        </w:rPr>
+      </w:pPr>
+      <w:r>
+        <w:rPr>
+          <w:rFonts w:cs="Arial"/>
+          <w:b/>
+          <w:bCs/>
+          <w:sz w:val="32"/>
+          <w:szCs w:val="32"/>
+          <w:rtl/>
+        </w:rPr>
+        <w:t>2.2 تخصيص متطلبات الوظيفية:</w:t>
+      </w:r>
+    </w:p>
+    <w:p>
+      <w:pPr>
+        <w:rPr>
+          <w:sz w:val="28"/>
+          <w:szCs w:val="28"/>
+          <w:rtl/>
+        </w:rPr>
+      </w:pPr>
+      <w:r>
+        <w:rPr>
+          <w:rFonts w:cs="Arial"/>
+          <w:sz w:val="28"/>
+          <w:szCs w:val="28"/>
+          <w:rtl/>
+        </w:rPr>
+        <w:t>يوضح هذا القسم حالات الاستخدام لكل فاعل بشكل منفصل</w:t>
+      </w:r>
+      <w:r>
+        <w:rPr>
+          <w:rFonts w:cs="Arial" w:hint="cs"/>
+          <w:sz w:val="28"/>
+          <w:szCs w:val="28"/>
+          <w:rtl/>
+        </w:rPr>
+        <w:t>.</w:t>
+      </w:r>
+    </w:p>
+    <w:p>
+      <w:pPr>
+        <w:rPr>
+          <w:b/>
+          <w:bCs/>
+          <w:sz w:val="28"/>
+          <w:szCs w:val="28"/>
+          <w:rtl/>
+        </w:rPr>
+      </w:pPr>
+      <w:r>
+        <w:rPr>
+          <w:rFonts w:cs="Arial"/>
+          <w:b/>
+          <w:bCs/>
+          <w:sz w:val="28"/>
+          <w:szCs w:val="28"/>
+          <w:rtl/>
+        </w:rPr>
+        <w:lastRenderedPageBreak/>
+        <w:t xml:space="preserve">2.2.1 حالة </w:t>
+      </w:r>
+      <w:proofErr w:type="gramStart"/>
+      <w:r>
+        <w:rPr>
+          <w:rFonts w:cs="Arial"/>
+          <w:b/>
+          <w:bCs/>
+          <w:sz w:val="28"/>
+          <w:szCs w:val="28"/>
+          <w:rtl/>
+        </w:rPr>
+        <w:t>الاستخدام :تسجيل</w:t>
+      </w:r>
+      <w:proofErr w:type="gramEnd"/>
+      <w:r>
+        <w:rPr>
+          <w:rFonts w:cs="Arial"/>
+          <w:b/>
+          <w:bCs/>
+          <w:sz w:val="28"/>
+          <w:szCs w:val="28"/>
+          <w:rtl/>
+        </w:rPr>
+        <w:t xml:space="preserve"> الدخول </w:t>
+      </w:r>
+    </w:p>
+    <w:p>
+      <w:pPr>
+        <w:rPr>
+          <w:rFonts w:cs="Arial"/>
+          <w:b/>
+          <w:bCs/>
+          <w:sz w:val="28"/>
+          <w:szCs w:val="28"/>
+          <w:u w:val="single"/>
+          <w:rtl/>
+        </w:rPr>
+      </w:pPr>
+      <w:r>
+        <w:rPr>
+          <w:rFonts w:cs="Arial" w:hint="cs"/>
+          <w:b/>
+          <w:bCs/>
+          <w:sz w:val="28"/>
+          <w:szCs w:val="28"/>
+          <w:u w:val="single"/>
+          <w:rtl/>
+        </w:rPr>
+        <w:t>المخطط:</w:t>
+      </w:r>
+      <w:r>
+        <w:rPr>
+          <w:rFonts w:cs="Arial"/>
+          <w:b/>
+          <w:bCs/>
+          <w:sz w:val="28"/>
+          <w:szCs w:val="28"/>
+          <w:u w:val="single"/>
+          <w:rtl/>
+        </w:rPr>
+        <w:t xml:space="preserve"> </w:t>
+      </w:r>
+      <w:r>
+        <w:rPr>
+          <w:rFonts w:cs="Arial"/>
+          <w:b/>
+          <w:bCs/>
+          <w:noProof/>
+          <w:sz w:val="28"/>
+          <w:szCs w:val="28"/>
+          <w:u w:val="single"/>
+          <w:rtl/>
+        </w:rPr>
+        <w:drawing>
+          <wp:inline distT="0" distB="0" distL="0" distR="0" wp14:anchorId="247FFE5A" wp14:editId="5D4D8EBF">
+            <wp:extent cx="5486400" cy="3189896"/>
+            <wp:effectExtent l="0" t="0" r="0" b="0"/>
+            <wp:docPr id="2" name="Picture 2" descr="C:\Users\mostafa mhli\Desktop\مجلد جديد\Screenshot (2).png"/>
+            <wp:cNvGraphicFramePr>
+              <a:graphicFrameLocks xmlns:a="http://schemas.openxmlformats.org/drawingml/2006/main" noChangeAspect="1"/>
+            </wp:cNvGraphicFramePr>
+            <a:graphic xmlns:a="http://schemas.openxmlformats.org/drawingml/2006/main">
+              <a:graphicData uri="http://schemas.openxmlformats.org/drawingml/2006/picture">
+                <pic:pic xmlns:pic="http://schemas.openxmlformats.org/drawingml/2006/picture">
+                  <pic:nvPicPr>
+                    <pic:cNvPr id="0" name="Picture 2" descr="C:\Users\mostafa mhli\Desktop\مجلد جديد\Screenshot (2).png"/>
+                    <pic:cNvPicPr>
+                      <a:picLocks noChangeAspect="1" noChangeArrowheads="1"/>
+                    </pic:cNvPicPr>
+                  </pic:nvPicPr>
+                  <pic:blipFill>
+                    <a:blip r:embed="rId8">
+                      <a:extLst>
+                        <a:ext uri="{28A0092B-C50C-407E-A947-70E740481C1C}">
+                          <a14:useLocalDpi xmlns:a14="http://schemas.microsoft.com/office/drawing/2010/main" val="0"/>
+                        </a:ext>
+                      </a:extLst>
+                    </a:blip>
+                    <a:srcRect/>
+                    <a:stretch>
+                      <a:fillRect/>
+                    </a:stretch>
+                  </pic:blipFill>
+                  <pic:spPr bwMode="auto">
+                    <a:xfrm>
+                      <a:off x="0" y="0"/>
+                      <a:ext cx="5486400" cy="3189896"/>
+                    </a:xfrm>
+                    <a:prstGeom prst="rect">
+                      <a:avLst/>
+                    </a:prstGeom>
+                    <a:noFill/>
+                    <a:ln>
+                      <a:noFill/>
+                    </a:ln>
+                  </pic:spPr>
+                </pic:pic>
+              </a:graphicData>
+            </a:graphic>
+          </wp:inline>
+        </w:drawing>
+      </w:r>
+    </w:p>
+    <w:p>
+      <w:pPr>
+        <w:rPr>
+          <w:rFonts w:cs="Arial"/>
+          <w:b/>
+          <w:bCs/>
+          <w:sz w:val="28"/>
+          <w:szCs w:val="28"/>
+          <w:rtl/>
+        </w:rPr>
+      </w:pPr>
+    </w:p>
+    <w:p>
+      <w:pPr>
+        <w:rPr>
+          <w:b/>
+          <w:bCs/>
+          <w:sz w:val="28"/>
+          <w:szCs w:val="28"/>
+          <w:rtl/>
+        </w:rPr>
+      </w:pPr>
+    </w:p>
+    <w:p>
+      <w:pPr>
+        <w:rPr>
+          <w:rFonts w:cs="Arial"/>
+          <w:b/>
+          <w:bCs/>
+          <w:sz w:val="28"/>
+          <w:szCs w:val="28"/>
+          <w:u w:val="single"/>
+          <w:rtl/>
+        </w:rPr>
+      </w:pPr>
+      <w:r>
+        <w:rPr>
+          <w:rFonts w:cs="Arial"/>
+          <w:b/>
+          <w:bCs/>
+          <w:sz w:val="28"/>
+          <w:szCs w:val="28"/>
+          <w:u w:val="single"/>
+          <w:rtl/>
+        </w:rPr>
+        <w:t>وصف مختصر:</w:t>
+      </w:r>
+    </w:p>
+    <w:p>
+      <w:pPr>
+        <w:rPr>
+          <w:sz w:val="28"/>
+          <w:szCs w:val="28"/>
+          <w:rtl/>
+        </w:rPr>
+      </w:pPr>
+      <w:r>
+        <w:rPr>
+          <w:rFonts w:cs="Arial"/>
+          <w:sz w:val="28"/>
+          <w:szCs w:val="28"/>
+          <w:rtl/>
+        </w:rPr>
+        <w:t>المستخدم يفتح التطبيق على هاتفه ويقوم بتسجيل دخوله الى التطبيق</w:t>
+      </w:r>
+    </w:p>
+    <w:p>
+      <w:pPr>
+        <w:rPr>
+          <w:rFonts w:cs="Arial"/>
+          <w:b/>
+          <w:bCs/>
+          <w:sz w:val="28"/>
+          <w:szCs w:val="28"/>
+          <w:u w:val="single"/>
+          <w:rtl/>
+        </w:rPr>
+      </w:pPr>
+      <w:r>
+        <w:rPr>
+          <w:rFonts w:cs="Arial"/>
+          <w:b/>
+          <w:bCs/>
+          <w:sz w:val="28"/>
+          <w:szCs w:val="28"/>
+          <w:u w:val="single"/>
+          <w:rtl/>
+        </w:rPr>
+        <w:t>وصف خطوة بخطوة:</w:t>
+      </w:r>
+    </w:p>
+    <w:p>
+      <w:pPr>
+        <w:rPr>
+          <w:rFonts w:cs="Arial"/>
+          <w:sz w:val="28"/>
+          <w:szCs w:val="28"/>
+          <w:rtl/>
+        </w:rPr>
+      </w:pPr>
+      <w:r>
+        <w:rPr>
+          <w:rFonts w:cs="Arial"/>
+          <w:sz w:val="28"/>
+          <w:szCs w:val="28"/>
+          <w:rtl/>
+        </w:rPr>
+        <w:t xml:space="preserve">حالة الاستخدام هي تسجيل الدخول </w:t>
+      </w:r>
+    </w:p>
+    <w:p>
+      <w:pPr>
+        <w:rPr>
+          <w:rFonts w:cs="Arial"/>
+          <w:sz w:val="28"/>
+          <w:szCs w:val="28"/>
+          <w:rtl/>
+        </w:rPr>
+      </w:pPr>
+      <w:r>
+        <w:rPr>
+          <w:rFonts w:cs="Arial"/>
+          <w:sz w:val="28"/>
+          <w:szCs w:val="28"/>
+          <w:rtl/>
+        </w:rPr>
+        <w:t>بدايةً يجب</w:t>
+      </w:r>
+      <w:r>
+        <w:rPr>
+          <w:rFonts w:cs="Arial" w:hint="cs"/>
+          <w:sz w:val="28"/>
+          <w:szCs w:val="28"/>
+          <w:rtl/>
+        </w:rPr>
+        <w:t xml:space="preserve"> </w:t>
+      </w:r>
+      <w:r>
+        <w:rPr>
+          <w:rFonts w:cs="Arial"/>
+          <w:sz w:val="28"/>
+          <w:szCs w:val="28"/>
+          <w:rtl/>
+        </w:rPr>
+        <w:t>على المستخدم ان يف</w:t>
+      </w:r>
+      <w:r>
+        <w:rPr>
+          <w:rFonts w:cs="Arial"/>
+          <w:sz w:val="28"/>
+          <w:szCs w:val="28"/>
+          <w:rtl/>
+        </w:rPr>
+        <w:t>تح تطبيقه قبل البدء بهذه الحالة</w:t>
+      </w:r>
+    </w:p>
+    <w:p>
+      <w:pPr>
+        <w:rPr>
+          <w:rFonts w:cs="Arial"/>
+          <w:sz w:val="28"/>
+          <w:szCs w:val="28"/>
+          <w:rtl/>
+        </w:rPr>
+      </w:pPr>
+      <w:r>
+        <w:rPr>
+          <w:rFonts w:cs="Arial"/>
+          <w:sz w:val="28"/>
+          <w:szCs w:val="28"/>
+          <w:rtl/>
+        </w:rPr>
+        <w:t xml:space="preserve">١) يختار المستخدم إما </w:t>
+      </w:r>
+      <w:r>
+        <w:rPr>
+          <w:rFonts w:cs="Arial"/>
+          <w:sz w:val="28"/>
+          <w:szCs w:val="28"/>
+          <w:rtl/>
+        </w:rPr>
+        <w:t>ان يسجّل دخوله كطالب او كمدرّس</w:t>
+      </w:r>
+    </w:p>
+    <w:p>
+      <w:pPr>
+        <w:rPr>
+          <w:rFonts w:cs="Arial"/>
+          <w:sz w:val="28"/>
+          <w:szCs w:val="28"/>
+        </w:rPr>
+      </w:pPr>
+      <w:r>
+        <w:rPr>
+          <w:rFonts w:cs="Arial"/>
+          <w:sz w:val="28"/>
+          <w:szCs w:val="28"/>
+          <w:rtl/>
+        </w:rPr>
+        <w:t>٢-١</w:t>
+      </w:r>
+      <w:r>
+        <w:rPr>
+          <w:rFonts w:cs="Arial"/>
+          <w:sz w:val="28"/>
+          <w:szCs w:val="28"/>
+          <w:rtl/>
+        </w:rPr>
+        <w:t>) إما يختار تسجيل الدخول ك طالب</w:t>
+      </w:r>
+    </w:p>
+    <w:p>
+      <w:pPr>
+        <w:rPr>
+          <w:rFonts w:cs="Arial"/>
+          <w:sz w:val="28"/>
+          <w:szCs w:val="28"/>
+          <w:rtl/>
+        </w:rPr>
+      </w:pPr>
+      <w:r>
+        <w:rPr>
+          <w:rFonts w:cs="Arial"/>
+          <w:sz w:val="28"/>
+          <w:szCs w:val="28"/>
+          <w:rtl/>
+        </w:rPr>
+        <w:t>٢-١-١) اما انا يكون طالب جد</w:t>
+      </w:r>
+      <w:r>
+        <w:rPr>
+          <w:rFonts w:cs="Arial"/>
+          <w:sz w:val="28"/>
+          <w:szCs w:val="28"/>
+          <w:rtl/>
+        </w:rPr>
+        <w:t>يد يجب تسجيل بياناته ضمن النظام</w:t>
+      </w:r>
+    </w:p>
+    <w:p>
+      <w:pPr>
+        <w:rPr>
+          <w:rFonts w:cs="Arial"/>
+          <w:sz w:val="28"/>
+          <w:szCs w:val="28"/>
+          <w:rtl/>
+        </w:rPr>
+      </w:pPr>
+      <w:r>
+        <w:rPr>
+          <w:rFonts w:cs="Arial"/>
+          <w:sz w:val="28"/>
+          <w:szCs w:val="28"/>
+          <w:rtl/>
+        </w:rPr>
+        <w:t>٢-١-١-</w:t>
+      </w:r>
+      <w:proofErr w:type="gramStart"/>
+      <w:r>
+        <w:rPr>
+          <w:rFonts w:cs="Arial"/>
+          <w:sz w:val="28"/>
+          <w:szCs w:val="28"/>
+          <w:rtl/>
+        </w:rPr>
+        <w:t>١)هنا</w:t>
+      </w:r>
+      <w:proofErr w:type="gramEnd"/>
+      <w:r>
+        <w:rPr>
+          <w:rFonts w:cs="Arial"/>
+          <w:sz w:val="28"/>
+          <w:szCs w:val="28"/>
+          <w:rtl/>
+        </w:rPr>
+        <w:t xml:space="preserve"> يجب ان يعرض النظام على المستخدم الواجهة الخا</w:t>
+      </w:r>
+      <w:r>
+        <w:rPr>
+          <w:rFonts w:cs="Arial"/>
+          <w:sz w:val="28"/>
+          <w:szCs w:val="28"/>
+          <w:rtl/>
+        </w:rPr>
+        <w:t>صة بالتسجيل بالنظام ك طالب جديد</w:t>
+      </w:r>
+    </w:p>
+    <w:p>
+      <w:pPr>
+        <w:rPr>
+          <w:rFonts w:cs="Arial"/>
+          <w:sz w:val="28"/>
+          <w:szCs w:val="28"/>
+          <w:rtl/>
+        </w:rPr>
+      </w:pPr>
+      <w:r>
+        <w:rPr>
+          <w:rFonts w:cs="Arial"/>
+          <w:sz w:val="28"/>
+          <w:szCs w:val="28"/>
+          <w:rtl/>
+        </w:rPr>
+        <w:t>٢-١-١-</w:t>
+      </w:r>
+      <w:proofErr w:type="gramStart"/>
+      <w:r>
+        <w:rPr>
+          <w:rFonts w:cs="Arial"/>
+          <w:sz w:val="28"/>
+          <w:szCs w:val="28"/>
+          <w:rtl/>
+        </w:rPr>
+        <w:t>٢)</w:t>
+      </w:r>
+      <w:r>
+        <w:rPr>
+          <w:rFonts w:cs="Arial"/>
+          <w:sz w:val="28"/>
+          <w:szCs w:val="28"/>
+          <w:rtl/>
+        </w:rPr>
+        <w:t>الان</w:t>
+      </w:r>
+      <w:proofErr w:type="gramEnd"/>
+      <w:r>
+        <w:rPr>
+          <w:rFonts w:cs="Arial"/>
+          <w:sz w:val="28"/>
+          <w:szCs w:val="28"/>
+          <w:rtl/>
+        </w:rPr>
+        <w:t xml:space="preserve"> يقوم الطالب بتسجيل بياناته</w:t>
+      </w:r>
+    </w:p>
+    <w:p>
+      <w:pPr>
+        <w:rPr>
+          <w:rFonts w:cs="Arial"/>
+          <w:sz w:val="28"/>
+          <w:szCs w:val="28"/>
+          <w:rtl/>
+        </w:rPr>
+      </w:pPr>
+      <w:r>
+        <w:rPr>
+          <w:rFonts w:cs="Arial"/>
+          <w:sz w:val="28"/>
+          <w:szCs w:val="28"/>
+          <w:rtl/>
+        </w:rPr>
+        <w:t>٢-١-١-</w:t>
+      </w:r>
+      <w:proofErr w:type="gramStart"/>
+      <w:r>
+        <w:rPr>
+          <w:rFonts w:cs="Arial"/>
+          <w:sz w:val="28"/>
+          <w:szCs w:val="28"/>
+          <w:rtl/>
+        </w:rPr>
+        <w:t>٣)ثم</w:t>
+      </w:r>
+      <w:proofErr w:type="gramEnd"/>
+      <w:r>
+        <w:rPr>
+          <w:rFonts w:cs="Arial"/>
+          <w:sz w:val="28"/>
+          <w:szCs w:val="28"/>
+          <w:rtl/>
+        </w:rPr>
+        <w:t xml:space="preserve"> يقوم النظام بالتحقق من البيانات المدخلة ويضيفها ال</w:t>
+      </w:r>
+      <w:r>
+        <w:rPr>
+          <w:rFonts w:cs="Arial"/>
+          <w:sz w:val="28"/>
+          <w:szCs w:val="28"/>
+          <w:rtl/>
+        </w:rPr>
+        <w:t>ى قاعدة البيانات الخاصة بالطالب</w:t>
+      </w:r>
+    </w:p>
+    <w:p>
+      <w:pPr>
+        <w:rPr>
+          <w:rFonts w:cs="Arial"/>
+          <w:sz w:val="28"/>
+          <w:szCs w:val="28"/>
+        </w:rPr>
+      </w:pPr>
+    </w:p>
+    <w:p>
+      <w:pPr>
+        <w:rPr>
+          <w:rFonts w:cs="Arial"/>
+          <w:sz w:val="28"/>
+          <w:szCs w:val="28"/>
+          <w:rtl/>
+        </w:rPr>
+      </w:pPr>
+      <w:r>
+        <w:rPr>
+          <w:rFonts w:cs="Arial"/>
+          <w:sz w:val="28"/>
+          <w:szCs w:val="28"/>
+          <w:rtl/>
+        </w:rPr>
+        <w:t>٢-١-</w:t>
+      </w:r>
+      <w:proofErr w:type="gramStart"/>
+      <w:r>
+        <w:rPr>
+          <w:rFonts w:cs="Arial"/>
+          <w:sz w:val="28"/>
+          <w:szCs w:val="28"/>
+          <w:rtl/>
+        </w:rPr>
+        <w:t>٢)او</w:t>
+      </w:r>
+      <w:proofErr w:type="gramEnd"/>
+      <w:r>
+        <w:rPr>
+          <w:rFonts w:cs="Arial"/>
+          <w:sz w:val="28"/>
+          <w:szCs w:val="28"/>
+          <w:rtl/>
+        </w:rPr>
+        <w:t xml:space="preserve"> طالب مسجّل مسبقا</w:t>
+      </w:r>
+      <w:r>
+        <w:rPr>
+          <w:rFonts w:cs="Arial"/>
+          <w:sz w:val="28"/>
+          <w:szCs w:val="28"/>
+          <w:rtl/>
+        </w:rPr>
+        <w:t>ً ضمن النظام ويريد تقديم امتحان</w:t>
+      </w:r>
+    </w:p>
+    <w:p>
+      <w:pPr>
+        <w:rPr>
+          <w:rFonts w:cs="Arial"/>
+          <w:sz w:val="28"/>
+          <w:szCs w:val="28"/>
+          <w:rtl/>
+        </w:rPr>
+      </w:pPr>
+      <w:r>
+        <w:rPr>
+          <w:rFonts w:cs="Arial"/>
+          <w:sz w:val="28"/>
+          <w:szCs w:val="28"/>
+          <w:rtl/>
+        </w:rPr>
+        <w:t>٢-١-٢-</w:t>
+      </w:r>
+      <w:proofErr w:type="gramStart"/>
+      <w:r>
+        <w:rPr>
+          <w:rFonts w:cs="Arial"/>
+          <w:sz w:val="28"/>
+          <w:szCs w:val="28"/>
+          <w:rtl/>
+        </w:rPr>
+        <w:t>١)هنا</w:t>
+      </w:r>
+      <w:proofErr w:type="gramEnd"/>
+      <w:r>
+        <w:rPr>
+          <w:rFonts w:cs="Arial"/>
+          <w:sz w:val="28"/>
+          <w:szCs w:val="28"/>
+          <w:rtl/>
+        </w:rPr>
+        <w:t xml:space="preserve"> يجب على النظ</w:t>
+      </w:r>
+      <w:r>
+        <w:rPr>
+          <w:rFonts w:cs="Arial"/>
+          <w:sz w:val="28"/>
+          <w:szCs w:val="28"/>
+          <w:rtl/>
+        </w:rPr>
+        <w:t>ام ان يعرض على المستخدم الواجهة</w:t>
+      </w:r>
+      <w:r>
+        <w:rPr>
+          <w:rFonts w:cs="Arial"/>
+          <w:sz w:val="28"/>
+          <w:szCs w:val="28"/>
+          <w:rtl/>
+        </w:rPr>
+        <w:t xml:space="preserve"> الخ</w:t>
+      </w:r>
+      <w:r>
+        <w:rPr>
+          <w:rFonts w:cs="Arial"/>
+          <w:sz w:val="28"/>
+          <w:szCs w:val="28"/>
+          <w:rtl/>
+        </w:rPr>
+        <w:t>اصة بتسجيل الدخول للنظام ك طالب</w:t>
+      </w:r>
+    </w:p>
+    <w:p>
+      <w:pPr>
+        <w:rPr>
+          <w:rFonts w:cs="Arial"/>
+          <w:sz w:val="28"/>
+          <w:szCs w:val="28"/>
+          <w:rtl/>
+        </w:rPr>
+      </w:pPr>
+      <w:r>
+        <w:rPr>
+          <w:rFonts w:cs="Arial"/>
+          <w:sz w:val="28"/>
+          <w:szCs w:val="28"/>
+          <w:rtl/>
+        </w:rPr>
+        <w:t xml:space="preserve">٢-١-٢-٢) </w:t>
+      </w:r>
+      <w:r>
+        <w:rPr>
+          <w:rFonts w:cs="Arial"/>
+          <w:sz w:val="28"/>
+          <w:szCs w:val="28"/>
+          <w:rtl/>
+        </w:rPr>
+        <w:t>الآن يقوم الطالب بتسجيل بياناته</w:t>
+      </w:r>
+    </w:p>
+    <w:p>
+      <w:pPr>
+        <w:rPr>
+          <w:rFonts w:cs="Arial"/>
+          <w:sz w:val="28"/>
+          <w:szCs w:val="28"/>
+          <w:rtl/>
+        </w:rPr>
+      </w:pPr>
+      <w:r>
+        <w:rPr>
+          <w:rFonts w:cs="Arial"/>
+          <w:sz w:val="28"/>
+          <w:szCs w:val="28"/>
+          <w:rtl/>
+        </w:rPr>
+        <w:t>٢-١-٢-</w:t>
+      </w:r>
+      <w:proofErr w:type="gramStart"/>
+      <w:r>
+        <w:rPr>
+          <w:rFonts w:cs="Arial"/>
+          <w:sz w:val="28"/>
+          <w:szCs w:val="28"/>
+          <w:rtl/>
+        </w:rPr>
+        <w:t>٣)ثم</w:t>
+      </w:r>
+      <w:proofErr w:type="gramEnd"/>
+      <w:r>
+        <w:rPr>
+          <w:rFonts w:cs="Arial"/>
+          <w:sz w:val="28"/>
+          <w:szCs w:val="28"/>
+          <w:rtl/>
+        </w:rPr>
+        <w:t xml:space="preserve"> يقوم النظام بالتحقق من البيانات المدخلة وإما</w:t>
+      </w:r>
+      <w:r>
+        <w:rPr>
+          <w:rFonts w:cs="Arial"/>
+          <w:sz w:val="28"/>
+          <w:szCs w:val="28"/>
+          <w:rtl/>
+        </w:rPr>
+        <w:t xml:space="preserve"> ان يسمح له بتسجيل الدخول او لا</w:t>
+      </w:r>
+    </w:p>
+    <w:p>
+      <w:pPr>
+        <w:rPr>
+          <w:rFonts w:cs="Arial"/>
+          <w:sz w:val="28"/>
+          <w:szCs w:val="28"/>
+        </w:rPr>
+      </w:pPr>
+    </w:p>
+    <w:p>
+      <w:pPr>
+        <w:rPr>
+          <w:rFonts w:cs="Arial"/>
+          <w:sz w:val="28"/>
+          <w:szCs w:val="28"/>
+          <w:rtl/>
+        </w:rPr>
+      </w:pPr>
+      <w:r>
+        <w:rPr>
+          <w:rFonts w:cs="Arial"/>
+          <w:sz w:val="28"/>
+          <w:szCs w:val="28"/>
+          <w:rtl/>
+        </w:rPr>
+        <w:t>٢-</w:t>
+      </w:r>
+      <w:proofErr w:type="gramStart"/>
+      <w:r>
+        <w:rPr>
+          <w:rFonts w:cs="Arial"/>
+          <w:sz w:val="28"/>
+          <w:szCs w:val="28"/>
+          <w:rtl/>
+        </w:rPr>
+        <w:t>٢)او</w:t>
+      </w:r>
+      <w:proofErr w:type="gramEnd"/>
+      <w:r>
+        <w:rPr>
+          <w:rFonts w:cs="Arial"/>
+          <w:sz w:val="28"/>
+          <w:szCs w:val="28"/>
+          <w:rtl/>
+        </w:rPr>
+        <w:t xml:space="preserve"> يختار التسجيل</w:t>
+      </w:r>
+      <w:r>
+        <w:rPr>
+          <w:rFonts w:cs="Arial" w:hint="cs"/>
+          <w:sz w:val="28"/>
+          <w:szCs w:val="28"/>
+          <w:rtl/>
+        </w:rPr>
+        <w:t xml:space="preserve"> </w:t>
+      </w:r>
+      <w:r>
+        <w:rPr>
+          <w:rFonts w:cs="Arial"/>
+          <w:sz w:val="28"/>
+          <w:szCs w:val="28"/>
+          <w:rtl/>
+        </w:rPr>
+        <w:t xml:space="preserve">ك مدرّس </w:t>
+      </w:r>
+    </w:p>
+    <w:p>
+      <w:pPr>
+        <w:rPr>
+          <w:rFonts w:cs="Arial"/>
+          <w:sz w:val="28"/>
+          <w:szCs w:val="28"/>
+          <w:rtl/>
+        </w:rPr>
+      </w:pPr>
+      <w:r>
+        <w:rPr>
+          <w:rFonts w:cs="Arial"/>
+          <w:sz w:val="28"/>
+          <w:szCs w:val="28"/>
+          <w:rtl/>
+        </w:rPr>
+        <w:t>٢-٢-</w:t>
+      </w:r>
+      <w:proofErr w:type="gramStart"/>
+      <w:r>
+        <w:rPr>
+          <w:rFonts w:cs="Arial"/>
+          <w:sz w:val="28"/>
+          <w:szCs w:val="28"/>
+          <w:rtl/>
+        </w:rPr>
+        <w:t>١)إما</w:t>
+      </w:r>
+      <w:proofErr w:type="gramEnd"/>
+      <w:r>
+        <w:rPr>
+          <w:rFonts w:cs="Arial"/>
+          <w:sz w:val="28"/>
+          <w:szCs w:val="28"/>
+          <w:rtl/>
+        </w:rPr>
+        <w:t xml:space="preserve"> ان يسجّل كمدرّس جدي</w:t>
+      </w:r>
+      <w:r>
+        <w:rPr>
+          <w:rFonts w:cs="Arial"/>
+          <w:sz w:val="28"/>
+          <w:szCs w:val="28"/>
+          <w:rtl/>
+        </w:rPr>
+        <w:t>د ويجب تسجيل بياناته ضمن النظام</w:t>
+      </w:r>
+    </w:p>
+    <w:p>
+      <w:pPr>
+        <w:rPr>
+          <w:rFonts w:cs="Arial"/>
+          <w:sz w:val="28"/>
+          <w:szCs w:val="28"/>
+          <w:rtl/>
+        </w:rPr>
+      </w:pPr>
+      <w:r>
+        <w:rPr>
+          <w:rFonts w:cs="Arial"/>
+          <w:sz w:val="28"/>
+          <w:szCs w:val="28"/>
+          <w:rtl/>
+        </w:rPr>
+        <w:t xml:space="preserve">٢-٢-١-١) هنا يجب على النظام ان يعرض للمستخدم الواجهة </w:t>
+      </w:r>
+      <w:r>
+        <w:rPr>
+          <w:rFonts w:cs="Arial" w:hint="cs"/>
+          <w:sz w:val="28"/>
+          <w:szCs w:val="28"/>
+          <w:rtl/>
+        </w:rPr>
+        <w:t>الخاصة</w:t>
+      </w:r>
+      <w:r>
+        <w:rPr>
+          <w:rFonts w:cs="Arial"/>
+          <w:sz w:val="28"/>
+          <w:szCs w:val="28"/>
+          <w:rtl/>
+        </w:rPr>
+        <w:t xml:space="preserve"> بالتسجيل ك مدرّس جديد</w:t>
+      </w:r>
+    </w:p>
+    <w:p>
+      <w:pPr>
+        <w:rPr>
+          <w:rFonts w:cs="Arial"/>
+          <w:sz w:val="28"/>
+          <w:szCs w:val="28"/>
+          <w:rtl/>
+        </w:rPr>
+      </w:pPr>
+      <w:r>
+        <w:rPr>
+          <w:rFonts w:cs="Arial"/>
+          <w:sz w:val="28"/>
+          <w:szCs w:val="28"/>
+          <w:rtl/>
+        </w:rPr>
+        <w:t>٢-٢-١-</w:t>
+      </w:r>
+      <w:proofErr w:type="gramStart"/>
+      <w:r>
+        <w:rPr>
+          <w:rFonts w:cs="Arial"/>
+          <w:sz w:val="28"/>
+          <w:szCs w:val="28"/>
+          <w:rtl/>
+        </w:rPr>
+        <w:t>٢</w:t>
+      </w:r>
+      <w:r>
+        <w:rPr>
+          <w:rFonts w:cs="Arial"/>
+          <w:sz w:val="28"/>
+          <w:szCs w:val="28"/>
+          <w:rtl/>
+        </w:rPr>
+        <w:t>)الان</w:t>
+      </w:r>
+      <w:proofErr w:type="gramEnd"/>
+      <w:r>
+        <w:rPr>
+          <w:rFonts w:cs="Arial"/>
+          <w:sz w:val="28"/>
+          <w:szCs w:val="28"/>
+          <w:rtl/>
+        </w:rPr>
+        <w:t xml:space="preserve"> يقوم المدرّس بتسجيل دخوله</w:t>
+      </w:r>
+    </w:p>
+    <w:p>
+      <w:pPr>
+        <w:rPr>
+          <w:rFonts w:cs="Arial"/>
+          <w:sz w:val="28"/>
+          <w:szCs w:val="28"/>
+          <w:rtl/>
+        </w:rPr>
+      </w:pPr>
+      <w:r>
+        <w:rPr>
+          <w:rFonts w:cs="Arial"/>
+          <w:sz w:val="28"/>
+          <w:szCs w:val="28"/>
+          <w:rtl/>
+        </w:rPr>
+        <w:t>٢-٢-١-٣) ثم يقوم الن</w:t>
+      </w:r>
+      <w:r>
+        <w:rPr>
+          <w:rFonts w:cs="Arial"/>
+          <w:sz w:val="28"/>
+          <w:szCs w:val="28"/>
+          <w:rtl/>
+        </w:rPr>
+        <w:t>ظام بالتحقق من البيانات المدخلة</w:t>
+      </w:r>
+      <w:r>
+        <w:rPr>
+          <w:rFonts w:cs="Arial" w:hint="cs"/>
+          <w:sz w:val="28"/>
+          <w:szCs w:val="28"/>
+          <w:rtl/>
+        </w:rPr>
+        <w:t xml:space="preserve"> </w:t>
+      </w:r>
+      <w:r>
+        <w:rPr>
+          <w:rFonts w:cs="Arial"/>
+          <w:sz w:val="28"/>
+          <w:szCs w:val="28"/>
+          <w:rtl/>
+        </w:rPr>
+        <w:t>ويضيفها الى</w:t>
+      </w:r>
+      <w:r>
+        <w:rPr>
+          <w:rFonts w:cs="Arial"/>
+          <w:sz w:val="28"/>
+          <w:szCs w:val="28"/>
+          <w:rtl/>
+        </w:rPr>
+        <w:t xml:space="preserve"> قاعدة البيانات الخاصة بالمدرّس</w:t>
+      </w:r>
+    </w:p>
+    <w:p>
+      <w:pPr>
+        <w:rPr>
+          <w:rFonts w:cs="Arial"/>
+          <w:sz w:val="28"/>
+          <w:szCs w:val="28"/>
+          <w:rtl/>
+        </w:rPr>
+      </w:pPr>
+      <w:r>
+        <w:rPr>
+          <w:rFonts w:cs="Arial"/>
+          <w:sz w:val="28"/>
+          <w:szCs w:val="28"/>
+          <w:rtl/>
+        </w:rPr>
+        <w:t>٢-٢-</w:t>
+      </w:r>
+      <w:proofErr w:type="gramStart"/>
+      <w:r>
+        <w:rPr>
+          <w:rFonts w:cs="Arial"/>
+          <w:sz w:val="28"/>
+          <w:szCs w:val="28"/>
+          <w:rtl/>
+        </w:rPr>
+        <w:t>٢)او</w:t>
+      </w:r>
+      <w:proofErr w:type="gramEnd"/>
+      <w:r>
+        <w:rPr>
+          <w:rFonts w:cs="Arial"/>
+          <w:sz w:val="28"/>
+          <w:szCs w:val="28"/>
+          <w:rtl/>
+        </w:rPr>
+        <w:t xml:space="preserve"> ان يكون المدرّس مسجل مسبقاً ضمن النظام وعليه ان يسجّل الدخول الى ا</w:t>
+      </w:r>
+      <w:r>
+        <w:rPr>
+          <w:rFonts w:cs="Arial"/>
+          <w:sz w:val="28"/>
+          <w:szCs w:val="28"/>
+          <w:rtl/>
+        </w:rPr>
+        <w:t>لنظام</w:t>
+      </w:r>
+    </w:p>
+    <w:p>
+      <w:pPr>
+        <w:rPr>
+          <w:rFonts w:cs="Arial"/>
+          <w:sz w:val="28"/>
+          <w:szCs w:val="28"/>
+          <w:rtl/>
+        </w:rPr>
+      </w:pPr>
+      <w:r>
+        <w:rPr>
+          <w:rFonts w:cs="Arial"/>
+          <w:sz w:val="28"/>
+          <w:szCs w:val="28"/>
+          <w:rtl/>
+        </w:rPr>
+        <w:t>٢-٢-٢-١) هنا يجب على النظام ان يعرض الواجهة الخاصة بتسجيل الدخول ك مدرّس</w:t>
+      </w:r>
+    </w:p>
+    <w:p>
+      <w:pPr>
+        <w:rPr>
+          <w:rFonts w:cs="Arial"/>
+          <w:sz w:val="28"/>
+          <w:szCs w:val="28"/>
+          <w:rtl/>
+        </w:rPr>
+      </w:pPr>
+      <w:r>
+        <w:rPr>
+          <w:rFonts w:cs="Arial"/>
+          <w:sz w:val="28"/>
+          <w:szCs w:val="28"/>
+          <w:rtl/>
+        </w:rPr>
+        <w:t>٢-٢-٢-</w:t>
+      </w:r>
+      <w:proofErr w:type="gramStart"/>
+      <w:r>
+        <w:rPr>
+          <w:rFonts w:cs="Arial"/>
+          <w:sz w:val="28"/>
+          <w:szCs w:val="28"/>
+          <w:rtl/>
+        </w:rPr>
+        <w:t>٢)والآن</w:t>
+      </w:r>
+      <w:proofErr w:type="gramEnd"/>
+      <w:r>
+        <w:rPr>
+          <w:rFonts w:cs="Arial"/>
+          <w:sz w:val="28"/>
+          <w:szCs w:val="28"/>
+          <w:rtl/>
+        </w:rPr>
+        <w:t xml:space="preserve"> يقوم المدرّس بتسجيل دخوله</w:t>
+      </w:r>
+    </w:p>
+    <w:p>
+      <w:pPr>
+        <w:rPr>
+          <w:rFonts w:cs="Arial"/>
+          <w:sz w:val="28"/>
+          <w:szCs w:val="28"/>
+          <w:rtl/>
+        </w:rPr>
+      </w:pPr>
+      <w:r>
+        <w:rPr>
+          <w:rFonts w:cs="Arial"/>
+          <w:sz w:val="28"/>
+          <w:szCs w:val="28"/>
+          <w:rtl/>
+        </w:rPr>
+        <w:t>٢-٢-٢-</w:t>
+      </w:r>
+      <w:proofErr w:type="gramStart"/>
+      <w:r>
+        <w:rPr>
+          <w:rFonts w:cs="Arial"/>
+          <w:sz w:val="28"/>
+          <w:szCs w:val="28"/>
+          <w:rtl/>
+        </w:rPr>
+        <w:t>٣)ثم</w:t>
+      </w:r>
+      <w:proofErr w:type="gramEnd"/>
+      <w:r>
+        <w:rPr>
+          <w:rFonts w:cs="Arial"/>
+          <w:sz w:val="28"/>
+          <w:szCs w:val="28"/>
+          <w:rtl/>
+        </w:rPr>
+        <w:t xml:space="preserve"> يقوم النظام بالتحقق من البيانات المدخلة وإما ان يسمح له بتسجيل الدخول او لا</w:t>
+      </w:r>
+    </w:p>
+    <w:p>
+      <w:pPr>
+        <w:bidi w:val="0"/>
+        <w:spacing w:line="259" w:lineRule="auto"/>
+        <w:jc w:val="right"/>
+        <w:rPr>
+          <w:rFonts w:cs="Arial"/>
+          <w:sz w:val="28"/>
+          <w:szCs w:val="28"/>
+          <w:rtl/>
+        </w:rPr>
+      </w:pPr>
+      <w:r>
+        <w:rPr>
+          <w:rFonts w:cs="Arial"/>
+          <w:sz w:val="28"/>
+          <w:szCs w:val="28"/>
+          <w:rtl/>
+        </w:rPr>
+        <w:br w:type="page"/>
+      </w:r>
+      <w:r>
+        <w:rPr>
+          <w:rFonts w:cs="Arial" w:hint="cs"/>
+          <w:sz w:val="28"/>
+          <w:szCs w:val="28"/>
+          <w:rtl/>
+        </w:rPr>
+        <w:lastRenderedPageBreak/>
+        <w:t xml:space="preserve">حالة </w:t>
+      </w:r>
+      <w:proofErr w:type="gramStart"/>
+      <w:r>
+        <w:rPr>
+          <w:rFonts w:cs="Arial" w:hint="cs"/>
+          <w:sz w:val="28"/>
+          <w:szCs w:val="28"/>
+          <w:rtl/>
+        </w:rPr>
+        <w:t>الاستخدام :</w:t>
+      </w:r>
+      <w:proofErr w:type="gramEnd"/>
+      <w:r>
+        <w:rPr>
+          <w:rFonts w:cs="Arial" w:hint="cs"/>
+          <w:sz w:val="28"/>
+          <w:szCs w:val="28"/>
+          <w:rtl/>
+        </w:rPr>
+        <w:t xml:space="preserve"> تقديم الامتحان</w:t>
+      </w:r>
+    </w:p>
+    <w:p>
+      <w:pPr>
+        <w:bidi w:val="0"/>
+        <w:spacing w:line="259" w:lineRule="auto"/>
+        <w:jc w:val="right"/>
+        <w:rPr>
+          <w:rFonts w:cs="Arial"/>
+          <w:sz w:val="28"/>
+          <w:szCs w:val="28"/>
+          <w:rtl/>
+        </w:rPr>
+      </w:pPr>
+      <w:r>
+        <w:rPr>
+          <w:rFonts w:cs="Arial" w:hint="cs"/>
+          <w:sz w:val="28"/>
+          <w:szCs w:val="28"/>
+          <w:rtl/>
+        </w:rPr>
+        <w:t>مخطط</w:t>
+      </w:r>
+    </w:p>
+    <w:p>
+      <w:pPr>
+        <w:bidi w:val="0"/>
+        <w:spacing w:line="259" w:lineRule="auto"/>
+        <w:jc w:val="right"/>
+        <w:rPr>
+          <w:rFonts w:cs="Arial"/>
+          <w:sz w:val="28"/>
+          <w:szCs w:val="28"/>
+        </w:rPr>
+      </w:pPr>
+      <w:r>
+        <w:rPr>
+          <w:rFonts w:cs="Arial"/>
+          <w:noProof/>
+          <w:sz w:val="28"/>
+          <w:szCs w:val="28"/>
+          <w:rtl/>
+        </w:rPr>
+        <w:drawing>
+          <wp:inline distT="0" distB="0" distL="0" distR="0" wp14:anchorId="036A1D3E" wp14:editId="18F07D90">
+            <wp:extent cx="4077970" cy="2267585"/>
+            <wp:effectExtent l="0" t="0" r="0" b="0"/>
+            <wp:docPr id="4" name="Picture 4" descr="C:\Users\mostafa mhli\Desktop\مجلد جديد\Screenshot (1).png"/>
+            <wp:cNvGraphicFramePr>
+              <a:graphicFrameLocks xmlns:a="http://schemas.openxmlformats.org/drawingml/2006/main" noChangeAspect="1"/>
+            </wp:cNvGraphicFramePr>
+            <a:graphic xmlns:a="http://schemas.openxmlformats.org/drawingml/2006/main">
+              <a:graphicData uri="http://schemas.openxmlformats.org/drawingml/2006/picture">
+                <pic:pic xmlns:pic="http://schemas.openxmlformats.org/drawingml/2006/picture">
+                  <pic:nvPicPr>
+                    <pic:cNvPr id="0" name="Picture 4" descr="C:\Users\mostafa mhli\Desktop\مجلد جديد\Screenshot (1).png"/>
+                    <pic:cNvPicPr>
+                      <a:picLocks noChangeAspect="1" noChangeArrowheads="1"/>
+                    </pic:cNvPicPr>
+                  </pic:nvPicPr>
+                  <pic:blipFill>
+                    <a:blip r:embed="rId9">
+                      <a:extLst>
+                        <a:ext uri="{28A0092B-C50C-407E-A947-70E740481C1C}">
+                          <a14:useLocalDpi xmlns:a14="http://schemas.microsoft.com/office/drawing/2010/main" val="0"/>
+                        </a:ext>
+                      </a:extLst>
+                    </a:blip>
+                    <a:srcRect/>
+                    <a:stretch>
+                      <a:fillRect/>
+                    </a:stretch>
+                  </pic:blipFill>
+                  <pic:spPr bwMode="auto">
+                    <a:xfrm>
+                      <a:off x="0" y="0"/>
+                      <a:ext cx="4077970" cy="2267585"/>
+                    </a:xfrm>
+                    <a:prstGeom prst="rect">
+                      <a:avLst/>
+                    </a:prstGeom>
+                    <a:noFill/>
+                    <a:ln>
+                      <a:noFill/>
+                    </a:ln>
+                  </pic:spPr>
+                </pic:pic>
+              </a:graphicData>
+            </a:graphic>
+          </wp:inline>
+        </w:drawing>
+      </w:r>
+      <w:r>
+        <w:rPr>
+          <w:rFonts w:cs="Arial" w:hint="cs"/>
+          <w:sz w:val="28"/>
+          <w:szCs w:val="28"/>
+          <w:rtl/>
+        </w:rPr>
+        <w:t xml:space="preserve"> </w:t>
+      </w:r>
+    </w:p>
+    <w:p>
+      <w:pPr>
+        <w:bidi w:val="0"/>
+        <w:spacing w:line="259" w:lineRule="auto"/>
+        <w:jc w:val="right"/>
+        <w:rPr>
+          <w:rFonts w:cs="Arial"/>
+          <w:sz w:val="28"/>
+          <w:szCs w:val="28"/>
+          <w:rtl/>
+        </w:rPr>
+      </w:pPr>
+      <w:r>
+        <w:rPr>
+          <w:rFonts w:cs="Arial" w:hint="cs"/>
+          <w:sz w:val="28"/>
+          <w:szCs w:val="28"/>
+          <w:rtl/>
+        </w:rPr>
+        <w:t xml:space="preserve">وصف </w:t>
+      </w:r>
+      <w:proofErr w:type="gramStart"/>
+      <w:r>
+        <w:rPr>
+          <w:rFonts w:cs="Arial" w:hint="cs"/>
+          <w:sz w:val="28"/>
+          <w:szCs w:val="28"/>
+          <w:rtl/>
+        </w:rPr>
+        <w:t>مختصر :يجب</w:t>
+      </w:r>
+      <w:proofErr w:type="gramEnd"/>
+      <w:r>
+        <w:rPr>
+          <w:rFonts w:cs="Arial" w:hint="cs"/>
+          <w:sz w:val="28"/>
+          <w:szCs w:val="28"/>
+          <w:rtl/>
+        </w:rPr>
+        <w:t xml:space="preserve"> على الطالب تسجيل دخوله ليتمكن من تقديم الامتحان </w:t>
+      </w:r>
+    </w:p>
+    <w:p>
+      <w:pPr>
+        <w:bidi w:val="0"/>
+        <w:spacing w:line="259" w:lineRule="auto"/>
+        <w:jc w:val="right"/>
+        <w:rPr>
+          <w:rFonts w:cs="Arial"/>
+          <w:sz w:val="28"/>
+          <w:szCs w:val="28"/>
+          <w:rtl/>
+        </w:rPr>
+      </w:pPr>
+      <w:r>
+        <w:rPr>
+          <w:rFonts w:cs="Arial" w:hint="cs"/>
+          <w:sz w:val="28"/>
+          <w:szCs w:val="28"/>
+          <w:rtl/>
+        </w:rPr>
+        <w:t xml:space="preserve">وصف خطوة </w:t>
+      </w:r>
+      <w:proofErr w:type="gramStart"/>
+      <w:r>
+        <w:rPr>
+          <w:rFonts w:cs="Arial" w:hint="cs"/>
+          <w:sz w:val="28"/>
+          <w:szCs w:val="28"/>
+          <w:rtl/>
+        </w:rPr>
+        <w:t>بخطوة :</w:t>
+      </w:r>
+      <w:proofErr w:type="gramEnd"/>
+    </w:p>
+    <w:p>
+      <w:pPr>
+        <w:bidi w:val="0"/>
+        <w:spacing w:line="259" w:lineRule="auto"/>
+        <w:jc w:val="right"/>
+        <w:rPr>
+          <w:rFonts w:cs="Arial"/>
+          <w:sz w:val="28"/>
+          <w:szCs w:val="28"/>
+          <w:rtl/>
+        </w:rPr>
+      </w:pPr>
+      <w:r>
+        <w:rPr>
+          <w:rFonts w:cs="Arial" w:hint="cs"/>
+          <w:sz w:val="28"/>
+          <w:szCs w:val="28"/>
+          <w:rtl/>
+        </w:rPr>
+        <w:t xml:space="preserve">يقوم الطالب بتسجيل الدخول الى النظام </w:t>
+      </w:r>
+    </w:p>
+    <w:p>
+      <w:pPr>
+        <w:bidi w:val="0"/>
+        <w:spacing w:line="259" w:lineRule="auto"/>
+        <w:jc w:val="right"/>
+        <w:rPr>
+          <w:rFonts w:cs="Arial"/>
+          <w:sz w:val="28"/>
+          <w:szCs w:val="28"/>
+          <w:rtl/>
+        </w:rPr>
+      </w:pPr>
+      <w:r>
+        <w:rPr>
+          <w:rFonts w:cs="Arial" w:hint="cs"/>
+          <w:sz w:val="28"/>
+          <w:szCs w:val="28"/>
+          <w:rtl/>
+        </w:rPr>
+        <w:t>يقوم النظام بالتحقق من البيانات المدخلة ثم يعرض للطالب واجهة تمكنه من الدخول لتقديم الامتحان</w:t>
+      </w:r>
+    </w:p>
+    <w:p>
+      <w:pPr>
+        <w:bidi w:val="0"/>
+        <w:spacing w:line="259" w:lineRule="auto"/>
+        <w:jc w:val="right"/>
+        <w:rPr>
+          <w:rFonts w:cs="Arial"/>
+          <w:sz w:val="28"/>
+          <w:szCs w:val="28"/>
+          <w:rtl/>
+        </w:rPr>
+      </w:pPr>
+      <w:r>
+        <w:rPr>
+          <w:rFonts w:cs="Arial" w:hint="cs"/>
+          <w:sz w:val="28"/>
+          <w:szCs w:val="28"/>
+          <w:rtl/>
+        </w:rPr>
+        <w:t xml:space="preserve">يقوم الطالب بالإجابة عن كل سؤال ويمكنه التنقل بين </w:t>
+      </w:r>
+      <w:proofErr w:type="gramStart"/>
+      <w:r>
+        <w:rPr>
+          <w:rFonts w:cs="Arial" w:hint="cs"/>
+          <w:sz w:val="28"/>
+          <w:szCs w:val="28"/>
+          <w:rtl/>
+        </w:rPr>
+        <w:t>الأسئلة  وتغيير</w:t>
+      </w:r>
+      <w:proofErr w:type="gramEnd"/>
+      <w:r>
+        <w:rPr>
+          <w:rFonts w:cs="Arial" w:hint="cs"/>
+          <w:sz w:val="28"/>
+          <w:szCs w:val="28"/>
+          <w:rtl/>
+        </w:rPr>
+        <w:t xml:space="preserve"> الإجابات حتى يضغط على زر تثبيت عندها يتم تثبيت اجاباته  </w:t>
+      </w:r>
+    </w:p>
+    <w:p>
+      <w:pPr>
+        <w:bidi w:val="0"/>
+        <w:spacing w:line="259" w:lineRule="auto"/>
+        <w:jc w:val="right"/>
+        <w:rPr>
+          <w:rFonts w:cs="Arial"/>
+          <w:sz w:val="28"/>
+          <w:szCs w:val="28"/>
+          <w:rtl/>
+        </w:rPr>
+      </w:pPr>
+      <w:r>
+        <w:rPr>
+          <w:rFonts w:cs="Arial" w:hint="cs"/>
+          <w:sz w:val="28"/>
+          <w:szCs w:val="28"/>
+          <w:rtl/>
+        </w:rPr>
+        <w:t>الان يقوم النظام بإظهار العلامة للطالب</w:t>
+      </w:r>
+    </w:p>
+    <w:p>
+      <w:pPr>
+        <w:bidi w:val="0"/>
+        <w:spacing w:line="259" w:lineRule="auto"/>
+        <w:jc w:val="right"/>
+        <w:rPr>
+          <w:rFonts w:cs="Arial"/>
+          <w:sz w:val="28"/>
+          <w:szCs w:val="28"/>
+          <w:rtl/>
+        </w:rPr>
+      </w:pPr>
+      <w:r>
+        <w:rPr>
+          <w:rFonts w:cs="Arial" w:hint="cs"/>
+          <w:sz w:val="28"/>
+          <w:szCs w:val="28"/>
+          <w:rtl/>
+        </w:rPr>
+        <w:t xml:space="preserve">حالة </w:t>
+      </w:r>
+      <w:proofErr w:type="gramStart"/>
+      <w:r>
+        <w:rPr>
+          <w:rFonts w:cs="Arial" w:hint="cs"/>
+          <w:sz w:val="28"/>
+          <w:szCs w:val="28"/>
+          <w:rtl/>
+        </w:rPr>
+        <w:t>الاستخدام :وضع</w:t>
+      </w:r>
+      <w:proofErr w:type="gramEnd"/>
+      <w:r>
+        <w:rPr>
+          <w:rFonts w:cs="Arial" w:hint="cs"/>
+          <w:sz w:val="28"/>
+          <w:szCs w:val="28"/>
+          <w:rtl/>
+        </w:rPr>
+        <w:t xml:space="preserve"> الأسئلة</w:t>
+      </w:r>
+    </w:p>
+    <w:p>
+      <w:pPr>
+        <w:bidi w:val="0"/>
+        <w:spacing w:line="259" w:lineRule="auto"/>
+        <w:jc w:val="right"/>
+        <w:rPr>
+          <w:rFonts w:cs="Arial"/>
+          <w:sz w:val="28"/>
+          <w:szCs w:val="28"/>
+          <w:rtl/>
+        </w:rPr>
+      </w:pPr>
+      <w:r>
+        <w:rPr>
+          <w:rFonts w:cs="Arial" w:hint="cs"/>
+          <w:sz w:val="28"/>
+          <w:szCs w:val="28"/>
+          <w:rtl/>
+        </w:rPr>
+        <w:t>مخطط</w:t>
+      </w:r>
+    </w:p>
+    <w:p>
+      <w:pPr>
+        <w:bidi w:val="0"/>
+        <w:spacing w:line="259" w:lineRule="auto"/>
+        <w:jc w:val="right"/>
+        <w:rPr>
+          <w:rFonts w:cs="Arial"/>
+          <w:sz w:val="28"/>
+          <w:szCs w:val="28"/>
+          <w:rtl/>
+        </w:rPr>
+      </w:pPr>
+      <w:r>
+        <w:rPr>
+          <w:rFonts w:cs="Arial"/>
+          <w:noProof/>
+          <w:sz w:val="28"/>
+          <w:szCs w:val="28"/>
+        </w:rPr>
+        <w:drawing>
+          <wp:inline distT="0" distB="0" distL="0" distR="0" wp14:anchorId="5D0DACF7" wp14:editId="70B16DA6">
+            <wp:extent cx="3855085" cy="1779270"/>
+            <wp:effectExtent l="0" t="0" r="0" b="0"/>
+            <wp:docPr id="5" name="Picture 5" descr="C:\Users\mostafa mhli\Desktop\مجلد جديد\Screenshot (3).png"/>
+            <wp:cNvGraphicFramePr>
+              <a:graphicFrameLocks xmlns:a="http://schemas.openxmlformats.org/drawingml/2006/main" noChangeAspect="1"/>
+            </wp:cNvGraphicFramePr>
+            <a:graphic xmlns:a="http://schemas.openxmlformats.org/drawingml/2006/main">
+              <a:graphicData uri="http://schemas.openxmlformats.org/drawingml/2006/picture">
+                <pic:pic xmlns:pic="http://schemas.openxmlformats.org/drawingml/2006/picture">
+                  <pic:nvPicPr>
+                    <pic:cNvPr id="0" name="Picture 5" descr="C:\Users\mostafa mhli\Desktop\مجلد جديد\Screenshot (3).png"/>
+                    <pic:cNvPicPr>
+                      <a:picLocks noChangeAspect="1" noChangeArrowheads="1"/>
+                    </pic:cNvPicPr>
+                  </pic:nvPicPr>
+                  <pic:blipFill>
+                    <a:blip r:embed="rId10">
+                      <a:extLst>
+                        <a:ext uri="{28A0092B-C50C-407E-A947-70E740481C1C}">
+                          <a14:useLocalDpi xmlns:a14="http://schemas.microsoft.com/office/drawing/2010/main" val="0"/>
+                        </a:ext>
+                      </a:extLst>
+                    </a:blip>
+                    <a:srcRect/>
+                    <a:stretch>
+                      <a:fillRect/>
+                    </a:stretch>
+                  </pic:blipFill>
+                  <pic:spPr bwMode="auto">
+                    <a:xfrm>
+                      <a:off x="0" y="0"/>
+                      <a:ext cx="3855085" cy="1779270"/>
+                    </a:xfrm>
+                    <a:prstGeom prst="rect">
+                      <a:avLst/>
+                    </a:prstGeom>
+                    <a:noFill/>
+                    <a:ln>
+                      <a:noFill/>
+                    </a:ln>
+                  </pic:spPr>
+                </pic:pic>
+              </a:graphicData>
+            </a:graphic>
+          </wp:inline>
+        </w:drawing>
+      </w:r>
+    </w:p>
+    <w:p>
+      <w:pPr>
+        <w:bidi w:val="0"/>
+        <w:spacing w:line="259" w:lineRule="auto"/>
+        <w:jc w:val="right"/>
+        <w:rPr>
+          <w:rFonts w:cs="Arial"/>
+          <w:sz w:val="28"/>
+          <w:szCs w:val="28"/>
+          <w:rtl/>
+        </w:rPr>
+      </w:pPr>
+      <w:r>
+        <w:rPr>
+          <w:rFonts w:cs="Arial" w:hint="cs"/>
+          <w:sz w:val="28"/>
+          <w:szCs w:val="28"/>
+          <w:rtl/>
+        </w:rPr>
+        <w:t xml:space="preserve">وصف </w:t>
+      </w:r>
+      <w:proofErr w:type="gramStart"/>
+      <w:r>
+        <w:rPr>
+          <w:rFonts w:cs="Arial" w:hint="cs"/>
+          <w:sz w:val="28"/>
+          <w:szCs w:val="28"/>
+          <w:rtl/>
+        </w:rPr>
+        <w:t>مختصر :يجب</w:t>
+      </w:r>
+      <w:proofErr w:type="gramEnd"/>
+      <w:r>
+        <w:rPr>
+          <w:rFonts w:cs="Arial" w:hint="cs"/>
+          <w:sz w:val="28"/>
+          <w:szCs w:val="28"/>
+          <w:rtl/>
+        </w:rPr>
+        <w:t xml:space="preserve"> على المدرّس ان يقوم بتسجيل الدخول ليتمكن من وضع الأسئلة</w:t>
+      </w:r>
+    </w:p>
+    <w:p>
+      <w:pPr>
+        <w:bidi w:val="0"/>
+        <w:spacing w:line="259" w:lineRule="auto"/>
+        <w:jc w:val="right"/>
+        <w:rPr>
+          <w:rFonts w:cs="Arial"/>
+          <w:sz w:val="28"/>
+          <w:szCs w:val="28"/>
+          <w:rtl/>
+        </w:rPr>
+      </w:pPr>
+      <w:r>
+        <w:rPr>
+          <w:rFonts w:cs="Arial" w:hint="cs"/>
+          <w:sz w:val="28"/>
+          <w:szCs w:val="28"/>
+          <w:rtl/>
+        </w:rPr>
+        <w:lastRenderedPageBreak/>
+        <w:t xml:space="preserve">وصف خطوة </w:t>
+      </w:r>
+      <w:proofErr w:type="gramStart"/>
+      <w:r>
+        <w:rPr>
+          <w:rFonts w:cs="Arial" w:hint="cs"/>
+          <w:sz w:val="28"/>
+          <w:szCs w:val="28"/>
+          <w:rtl/>
+        </w:rPr>
+        <w:t>بخطوة :</w:t>
+      </w:r>
+      <w:proofErr w:type="gramEnd"/>
+    </w:p>
+    <w:p>
+      <w:pPr>
+        <w:bidi w:val="0"/>
+        <w:spacing w:line="259" w:lineRule="auto"/>
+        <w:jc w:val="right"/>
+        <w:rPr>
+          <w:rFonts w:cs="Arial"/>
+          <w:sz w:val="28"/>
+          <w:szCs w:val="28"/>
+          <w:rtl/>
+        </w:rPr>
+      </w:pPr>
+      <w:r>
+        <w:rPr>
+          <w:rFonts w:cs="Arial" w:hint="cs"/>
+          <w:sz w:val="28"/>
+          <w:szCs w:val="28"/>
+          <w:rtl/>
+        </w:rPr>
+        <w:t xml:space="preserve">يقوم المدرس بتسجيل الدخول الى النظام </w:t>
+      </w:r>
+    </w:p>
+    <w:p>
+      <w:pPr>
+        <w:bidi w:val="0"/>
+        <w:spacing w:line="259" w:lineRule="auto"/>
+        <w:jc w:val="right"/>
+        <w:rPr>
+          <w:rFonts w:cs="Arial"/>
+          <w:sz w:val="28"/>
+          <w:szCs w:val="28"/>
+          <w:rtl/>
+        </w:rPr>
+      </w:pPr>
+      <w:r>
+        <w:rPr>
+          <w:rFonts w:cs="Arial" w:hint="cs"/>
+          <w:sz w:val="28"/>
+          <w:szCs w:val="28"/>
+          <w:rtl/>
+        </w:rPr>
+        <w:t xml:space="preserve">يقوم النظام بالتحقق من البيانات المدخلة ثم يعرض للمدرس واجهة تمكنه من وضع الأسئلة </w:t>
+      </w:r>
+    </w:p>
+    <w:p>
+      <w:pPr>
+        <w:bidi w:val="0"/>
+        <w:spacing w:line="259" w:lineRule="auto"/>
+        <w:jc w:val="right"/>
+        <w:rPr>
+          <w:rFonts w:cs="Arial"/>
+          <w:sz w:val="28"/>
+          <w:szCs w:val="28"/>
+          <w:rtl/>
+        </w:rPr>
+      </w:pPr>
+      <w:r>
+        <w:rPr>
+          <w:rFonts w:cs="Arial" w:hint="cs"/>
+          <w:sz w:val="28"/>
+          <w:szCs w:val="28"/>
+          <w:rtl/>
+        </w:rPr>
+        <w:t xml:space="preserve">يقوم المدرس بوضع الأسئلة ويمكنه مراجعة جميع الأسئلة والتحقق من كتابته لها وذلك حتى يضغط على زر التثبيت ليتم رفع </w:t>
+      </w:r>
+      <w:proofErr w:type="gramStart"/>
+      <w:r>
+        <w:rPr>
+          <w:rFonts w:cs="Arial" w:hint="cs"/>
+          <w:sz w:val="28"/>
+          <w:szCs w:val="28"/>
+          <w:rtl/>
+        </w:rPr>
+        <w:t>الأسئلة  وتثبيتها</w:t>
+      </w:r>
+      <w:proofErr w:type="gramEnd"/>
+      <w:r>
+        <w:rPr>
+          <w:rFonts w:cs="Arial" w:hint="cs"/>
+          <w:sz w:val="28"/>
+          <w:szCs w:val="28"/>
+          <w:rtl/>
+        </w:rPr>
+        <w:t xml:space="preserve"> في قاعدة البيانات</w:t>
+      </w:r>
+    </w:p>
+    <w:p>
+      <w:pPr>
+        <w:rPr>
+          <w:rFonts w:cs="Arial"/>
+          <w:sz w:val="28"/>
+          <w:szCs w:val="28"/>
+          <w:rtl/>
+        </w:rPr>
+      </w:pPr>
+    </w:p>
+    <w:p>
+      <w:pPr>
+        <w:rPr>
+          <w:color w:val="000000" w:themeColor="text1"/>
+          <w:sz w:val="28"/>
+          <w:szCs w:val="28"/>
+          <w:rtl/>
+        </w:rPr>
+      </w:pPr>
     </w:p>
     <w:p>
       <w:pPr>
@@ -1871,7 +4244,7 @@
       </w:pPr>
     </w:p>
     <w:sectPr>
-      <w:footerReference w:type="default" r:id="rId7"/>
+      <w:footerReference w:type="default" r:id="rId11"/>
       <w:pgSz w:w="12240" w:h="15840"/>
       <w:pgMar w:top="1440" w:right="1800" w:bottom="1440" w:left="1800" w:header="720" w:footer="720" w:gutter="0"/>
       <w:cols w:space="720"/>
@@ -2001,7 +4374,7 @@
                   <w:rtl/>
                   <w:lang w:val="ar-SA"/>
                 </w:rPr>
-                <w:t>3</w:t>
+                <w:t>4</w:t>
               </w:r>
               <w:r>
                 <w:fldChar w:fldCharType="end"/>
@@ -3056,7 +5429,7 @@
 </file>
 
 <file path=customXml/itemProps1.xml><?xml version="1.0" encoding="utf-8"?>
-<ds:datastoreItem xmlns:ds="http://schemas.openxmlformats.org/officeDocument/2006/customXml" ds:itemID="{DE2BF410-5016-4CDE-95C9-719EF6F86F70}">
+<ds:datastoreItem xmlns:ds="http://schemas.openxmlformats.org/officeDocument/2006/customXml" ds:itemID="{903E0A56-B172-4EB6-B1B9-8E7EED5B4A84}">
   <ds:schemaRefs>
     <ds:schemaRef ds:uri="http://schemas.openxmlformats.org/officeDocument/2006/bibliography"/>
   </ds:schemaRefs>

--- a/SRS.docx
+++ b/SRS.docx
@@ -1,6 +1,6 @@
 
 <file path=word/document.xml><?xml version="1.0" encoding="utf-8"?>
-<w:document xmlns:wpc="http://schemas.microsoft.com/office/word/2010/wordprocessingCanvas" xmlns:mc="http://schemas.openxmlformats.org/markup-compatibility/2006" xmlns:o="urn:schemas-microsoft-com:office:office" xmlns:r="http://schemas.openxmlformats.org/officeDocument/2006/relationships" xmlns:m="http://schemas.openxmlformats.org/officeDocument/2006/math" xmlns:v="urn:schemas-microsoft-com:vml" xmlns:wp14="http://schemas.microsoft.com/office/word/2010/wordprocessingDrawing" xmlns:wp="http://schemas.openxmlformats.org/drawingml/2006/wordprocessingDrawing" xmlns:w10="urn:schemas-microsoft-com:office:word" xmlns:w="http://schemas.openxmlformats.org/wordprocessingml/2006/main" xmlns:w14="http://schemas.microsoft.com/office/word/2010/wordml" xmlns:w15="http://schemas.microsoft.com/office/word/2012/wordml" xmlns:wpg="http://schemas.microsoft.com/office/word/2010/wordprocessingGroup" xmlns:wpi="http://schemas.microsoft.com/office/word/2010/wordprocessingInk" xmlns:wne="http://schemas.microsoft.com/office/word/2006/wordml" xmlns:wps="http://schemas.microsoft.com/office/word/2010/wordprocessingShape" mc:Ignorable="w14 w15 wp14">
+<w:document xmlns:wpc="http://schemas.microsoft.com/office/word/2010/wordprocessingCanvas" xmlns:cx="http://schemas.microsoft.com/office/drawing/2014/chartex" xmlns:mc="http://schemas.openxmlformats.org/markup-compatibility/2006" xmlns:o="urn:schemas-microsoft-com:office:office" xmlns:r="http://schemas.openxmlformats.org/officeDocument/2006/relationships" xmlns:m="http://schemas.openxmlformats.org/officeDocument/2006/math" xmlns:v="urn:schemas-microsoft-com:vml" xmlns:wp14="http://schemas.microsoft.com/office/word/2010/wordprocessingDrawing" xmlns:wp="http://schemas.openxmlformats.org/drawingml/2006/wordprocessingDrawing" xmlns:w10="urn:schemas-microsoft-com:office:word" xmlns:w="http://schemas.openxmlformats.org/wordprocessingml/2006/main" xmlns:w14="http://schemas.microsoft.com/office/word/2010/wordml" xmlns:w15="http://schemas.microsoft.com/office/word/2012/wordml" xmlns:w16se="http://schemas.microsoft.com/office/word/2015/wordml/symex" xmlns:wpg="http://schemas.microsoft.com/office/word/2010/wordprocessingGroup" xmlns:wpi="http://schemas.microsoft.com/office/word/2010/wordprocessingInk" xmlns:wne="http://schemas.microsoft.com/office/word/2006/wordml" xmlns:wps="http://schemas.microsoft.com/office/word/2010/wordprocessingShape" mc:Ignorable="w14 w15 w16se wp14">
   <w:body>
     <w:p>
       <w:pPr>
@@ -109,7 +109,7 @@
           <w:szCs w:val="36"/>
           <w:lang w:bidi="ar-SY"/>
         </w:rPr>
-        <w:t>0</w:t>
+        <w:t>3</w:t>
       </w:r>
       <w:r>
         <w:rPr>
@@ -516,7 +516,7 @@
       <w:sdtContent>
         <w:p>
           <w:pPr>
-            <w:pStyle w:val="a5"/>
+            <w:pStyle w:val="TOCHeading"/>
           </w:pPr>
           <w:r>
             <w:rPr>
@@ -527,7 +527,7 @@
         </w:p>
         <w:p>
           <w:pPr>
-            <w:pStyle w:val="10"/>
+            <w:pStyle w:val="TOC1"/>
             <w:tabs>
               <w:tab w:val="right" w:leader="dot" w:pos="8630"/>
             </w:tabs>
@@ -635,7 +635,7 @@
         </w:p>
         <w:p>
           <w:pPr>
-            <w:pStyle w:val="20"/>
+            <w:pStyle w:val="TOC2"/>
             <w:tabs>
               <w:tab w:val="right" w:leader="dot" w:pos="8630"/>
             </w:tabs>
@@ -740,7 +740,7 @@
         </w:p>
         <w:p>
           <w:pPr>
-            <w:pStyle w:val="20"/>
+            <w:pStyle w:val="TOC2"/>
             <w:tabs>
               <w:tab w:val="right" w:leader="dot" w:pos="8630"/>
             </w:tabs>
@@ -845,7 +845,7 @@
         </w:p>
         <w:p>
           <w:pPr>
-            <w:pStyle w:val="20"/>
+            <w:pStyle w:val="TOC2"/>
             <w:tabs>
               <w:tab w:val="right" w:leader="dot" w:pos="8630"/>
             </w:tabs>
@@ -950,7 +950,7 @@
         </w:p>
         <w:p>
           <w:pPr>
-            <w:pStyle w:val="20"/>
+            <w:pStyle w:val="TOC2"/>
             <w:tabs>
               <w:tab w:val="right" w:leader="dot" w:pos="8630"/>
             </w:tabs>
@@ -1055,7 +1055,7 @@
         </w:p>
         <w:p>
           <w:pPr>
-            <w:pStyle w:val="20"/>
+            <w:pStyle w:val="TOC2"/>
             <w:tabs>
               <w:tab w:val="right" w:leader="dot" w:pos="8630"/>
             </w:tabs>
@@ -1236,7 +1236,7 @@
     </w:p>
     <w:p>
       <w:pPr>
-        <w:pStyle w:val="1"/>
+        <w:pStyle w:val="Heading1"/>
         <w:rPr>
           <w:b/>
           <w:bCs/>
@@ -1273,7 +1273,7 @@
     </w:p>
     <w:p>
       <w:pPr>
-        <w:pStyle w:val="2"/>
+        <w:pStyle w:val="Heading2"/>
         <w:rPr>
           <w:b/>
           <w:bCs/>
@@ -1325,65 +1325,21 @@
           <w:szCs w:val="24"/>
           <w:rtl/>
         </w:rPr>
-        <w:t xml:space="preserve">الهدف من هذه الوثيقة هو تقديم وصف تفصيلي لنظام </w:t>
-      </w:r>
-      <w:proofErr w:type="spellStart"/>
-      <w:r>
-        <w:rPr>
-          <w:rFonts w:hint="cs"/>
+        <w:t>الهدف من هذه الوثيقة هو تقديم وصف تفصيلي لنظام اتمتة امتحان عن طريق تطبيق اندرويد ، سيتم شرح مميزات هذا النظام والهدف منه بالإضافة لواجهات النظام، وما هو عمل هذا النظام كما سيتم توضيح الشروط  والقيود التي يجب توافرها ليعمل هذا النظام بكفاءة، بالإضافة الى شرح كيف سيتعامل النظام مع العوامل الخارجية ، وهذه الوثيقة ستكون موجهة لكل من مطوري النظام والمستخدمين .</w:t>
+      </w:r>
+    </w:p>
+    <w:p>
+      <w:pPr>
+        <w:rPr>
           <w:color w:val="000000" w:themeColor="text1"/>
           <w:sz w:val="24"/>
           <w:szCs w:val="24"/>
-          <w:rtl/>
-        </w:rPr>
-        <w:t>اتمتة</w:t>
-      </w:r>
-      <w:proofErr w:type="spellEnd"/>
-      <w:r>
-        <w:rPr>
-          <w:rFonts w:hint="cs"/>
-          <w:color w:val="000000" w:themeColor="text1"/>
-          <w:sz w:val="24"/>
-          <w:szCs w:val="24"/>
-          <w:rtl/>
-        </w:rPr>
-        <w:t xml:space="preserve"> امتحان عن طريق تطبيق </w:t>
-      </w:r>
-      <w:proofErr w:type="gramStart"/>
-      <w:r>
-        <w:rPr>
-          <w:rFonts w:hint="cs"/>
-          <w:color w:val="000000" w:themeColor="text1"/>
-          <w:sz w:val="24"/>
-          <w:szCs w:val="24"/>
-          <w:rtl/>
-        </w:rPr>
-        <w:t>اندرويد ،</w:t>
-      </w:r>
-      <w:proofErr w:type="gramEnd"/>
-      <w:r>
-        <w:rPr>
-          <w:rFonts w:hint="cs"/>
-          <w:color w:val="000000" w:themeColor="text1"/>
-          <w:sz w:val="24"/>
-          <w:szCs w:val="24"/>
-          <w:rtl/>
-        </w:rPr>
-        <w:t xml:space="preserve"> سيتم شرح مميزات هذا النظام والهدف منه بالإضافة لواجهات النظام، وما هو عمل هذا النظام كما سيتم توضيح الشروط  والقيود التي يجب توافرها ليعمل هذا النظام بكفاءة، بالإضافة الى شرح كيف سيتعامل النظام مع العوامل الخارجية ، وهذه الوثيقة ستكون موجهة لكل من مطوري النظام والمستخدمين .</w:t>
-      </w:r>
-    </w:p>
-    <w:p>
-      <w:pPr>
-        <w:rPr>
-          <w:color w:val="000000" w:themeColor="text1"/>
-          <w:sz w:val="24"/>
-          <w:szCs w:val="24"/>
-        </w:rPr>
-      </w:pPr>
-    </w:p>
-    <w:p>
-      <w:pPr>
-        <w:pStyle w:val="2"/>
+        </w:rPr>
+      </w:pPr>
+    </w:p>
+    <w:p>
+      <w:pPr>
+        <w:pStyle w:val="Heading2"/>
         <w:rPr>
           <w:b/>
           <w:bCs/>
@@ -1414,9 +1370,93 @@
           <w:szCs w:val="32"/>
           <w:rtl/>
         </w:rPr>
-        <w:t xml:space="preserve">- مجال </w:t>
-      </w:r>
-      <w:proofErr w:type="gramStart"/>
+        <w:t>- مجال المشروع :</w:t>
+      </w:r>
+      <w:bookmarkEnd w:id="2"/>
+    </w:p>
+    <w:p>
+      <w:pPr>
+        <w:rPr>
+          <w:color w:val="000000" w:themeColor="text1"/>
+          <w:sz w:val="28"/>
+          <w:szCs w:val="28"/>
+          <w:rtl/>
+        </w:rPr>
+      </w:pPr>
+      <w:r>
+        <w:rPr>
+          <w:rFonts w:hint="cs"/>
+          <w:color w:val="000000" w:themeColor="text1"/>
+          <w:sz w:val="28"/>
+          <w:szCs w:val="28"/>
+          <w:rtl/>
+        </w:rPr>
+        <w:t xml:space="preserve">سيكون هذا النظام البرمجي عبارة عن نظام لتقديم الامتحانات المؤتمتة عن طريق هواتف الاندرويد، سيتم تصميم هذا النظام لتوفير الوقت والجهد على كل من الطلاب والمدرّسين ؛ ولمنع حدوث حالات الغش بين الطلاب، بالإضافة الى الإصدار السريع للنتائج وذلك من خلال تطبيق اندرويد والذي يضمن تحقيق كل ما سبق بشكل الكتروني دون الحاجة للإجراءات اليدوية التي اعتدنا عليها سابقاً ، وأيضاً سيوفر هذا النظام للطالب المقدرة على الاستعلام عن كامل درجاته في </w:t>
+      </w:r>
+      <w:r>
+        <w:rPr>
+          <w:color w:val="000000" w:themeColor="text1"/>
+          <w:sz w:val="28"/>
+          <w:szCs w:val="28"/>
+        </w:rPr>
+        <w:t>Table of Contents</w:t>
+      </w:r>
+      <w:r>
+        <w:rPr>
+          <w:rFonts w:cs="Arial"/>
+          <w:color w:val="000000" w:themeColor="text1"/>
+          <w:sz w:val="28"/>
+          <w:szCs w:val="28"/>
+          <w:rtl/>
+        </w:rPr>
+        <w:t xml:space="preserve"> </w:t>
+      </w:r>
+      <w:r>
+        <w:rPr>
+          <w:rFonts w:hint="cs"/>
+          <w:color w:val="000000" w:themeColor="text1"/>
+          <w:sz w:val="28"/>
+          <w:szCs w:val="28"/>
+          <w:rtl/>
+        </w:rPr>
+        <w:t>جميع المواد التي امتُحِنَ فيها ، وذلك من خلال قاعدة بيانات علائقية يحتويها النظام .</w:t>
+      </w:r>
+    </w:p>
+    <w:p>
+      <w:pPr>
+        <w:rPr>
+          <w:b/>
+          <w:bCs/>
+          <w:color w:val="000000" w:themeColor="text1"/>
+          <w:sz w:val="32"/>
+          <w:szCs w:val="32"/>
+          <w:rtl/>
+        </w:rPr>
+      </w:pPr>
+    </w:p>
+    <w:p>
+      <w:pPr>
+        <w:pStyle w:val="Heading2"/>
+        <w:rPr>
+          <w:b/>
+          <w:bCs/>
+          <w:color w:val="000000" w:themeColor="text1"/>
+          <w:sz w:val="32"/>
+          <w:szCs w:val="32"/>
+          <w:rtl/>
+        </w:rPr>
+      </w:pPr>
+      <w:bookmarkStart w:id="3" w:name="_Toc43569574"/>
+      <w:r>
+        <w:rPr>
+          <w:b/>
+          <w:bCs/>
+          <w:color w:val="000000" w:themeColor="text1"/>
+          <w:sz w:val="32"/>
+          <w:szCs w:val="32"/>
+        </w:rPr>
+        <w:t>1.3</w:t>
+      </w:r>
       <w:r>
         <w:rPr>
           <w:rFonts w:hint="cs"/>
@@ -1427,58 +1467,9 @@
           <w:szCs w:val="32"/>
           <w:rtl/>
         </w:rPr>
-        <w:t>المشروع :</w:t>
-      </w:r>
-      <w:bookmarkEnd w:id="2"/>
-      <w:proofErr w:type="gramEnd"/>
-    </w:p>
-    <w:p>
-      <w:pPr>
-        <w:rPr>
-          <w:color w:val="000000" w:themeColor="text1"/>
-          <w:sz w:val="28"/>
-          <w:szCs w:val="28"/>
-          <w:rtl/>
-        </w:rPr>
-      </w:pPr>
-      <w:r>
-        <w:rPr>
-          <w:rFonts w:hint="cs"/>
-          <w:color w:val="000000" w:themeColor="text1"/>
-          <w:sz w:val="28"/>
-          <w:szCs w:val="28"/>
-          <w:rtl/>
-        </w:rPr>
-        <w:t xml:space="preserve">سيكون هذا النظام البرمجي عبارة عن نظام لتقديم الامتحانات المؤتمتة عن طريق هواتف الاندرويد، سيتم تصميم هذا النظام لتوفير الوقت والجهد على كل من الطلاب والمدرّسين ؛ ولمنع حدوث حالات الغش بين الطلاب، بالإضافة الى الإصدار السريع للنتائج وذلك من خلال تطبيق اندرويد والذي يضمن تحقيق كل ما سبق بشكل الكتروني دون الحاجة للإجراءات اليدوية التي اعتدنا عليها سابقاً ، وأيضاً سيوفر هذا النظام للطالب المقدرة على الاستعلام عن كامل درجاته في </w:t>
-      </w:r>
-      <w:r>
-        <w:rPr>
-          <w:color w:val="000000" w:themeColor="text1"/>
-          <w:sz w:val="28"/>
-          <w:szCs w:val="28"/>
-        </w:rPr>
-        <w:t>Table of Contents</w:t>
-      </w:r>
-      <w:r>
-        <w:rPr>
-          <w:rFonts w:cs="Arial"/>
-          <w:color w:val="000000" w:themeColor="text1"/>
-          <w:sz w:val="28"/>
-          <w:szCs w:val="28"/>
-          <w:rtl/>
-        </w:rPr>
-        <w:t xml:space="preserve"> </w:t>
-      </w:r>
-      <w:r>
-        <w:rPr>
-          <w:rFonts w:hint="cs"/>
-          <w:color w:val="000000" w:themeColor="text1"/>
-          <w:sz w:val="28"/>
-          <w:szCs w:val="28"/>
-          <w:rtl/>
-        </w:rPr>
-        <w:t>جميع المواد التي امتُحِنَ فيها ، وذلك من خلال قاعدة بيانات علائقية يحتويها النظام .</w:t>
-      </w:r>
+        <w:t>- المصطلحات:</w:t>
+      </w:r>
+      <w:bookmarkEnd w:id="3"/>
     </w:p>
     <w:p>
       <w:pPr>
@@ -1494,56 +1485,7 @@
     </w:p>
     <w:p>
       <w:pPr>
-        <w:pStyle w:val="2"/>
-        <w:rPr>
-          <w:b/>
-          <w:bCs/>
-          <w:color w:val="000000" w:themeColor="text1"/>
-          <w:sz w:val="32"/>
-          <w:szCs w:val="32"/>
-          <w:rtl/>
-        </w:rPr>
-      </w:pPr>
-      <w:bookmarkStart w:id="3" w:name="_Toc43569574"/>
-      <w:r>
-        <w:rPr>
-          <w:b/>
-          <w:bCs/>
-          <w:color w:val="000000" w:themeColor="text1"/>
-          <w:sz w:val="32"/>
-          <w:szCs w:val="32"/>
-        </w:rPr>
-        <w:t>1.3</w:t>
-      </w:r>
-      <w:r>
-        <w:rPr>
-          <w:rFonts w:hint="cs"/>
-          <w:b/>
-          <w:bCs/>
-          <w:color w:val="000000" w:themeColor="text1"/>
-          <w:sz w:val="32"/>
-          <w:szCs w:val="32"/>
-          <w:rtl/>
-        </w:rPr>
-        <w:t>- المصطلحات:</w:t>
-      </w:r>
-      <w:bookmarkEnd w:id="3"/>
-    </w:p>
-    <w:p>
-      <w:pPr>
-        <w:rPr>
-          <w:b/>
-          <w:bCs/>
-          <w:color w:val="000000" w:themeColor="text1"/>
-          <w:sz w:val="32"/>
-          <w:szCs w:val="32"/>
-          <w:rtl/>
-        </w:rPr>
-      </w:pPr>
-    </w:p>
-    <w:p>
-      <w:pPr>
-        <w:pStyle w:val="2"/>
+        <w:pStyle w:val="Heading2"/>
         <w:rPr>
           <w:b/>
           <w:bCs/>
@@ -1652,7 +1594,7 @@
     </w:p>
     <w:p>
       <w:pPr>
-        <w:pStyle w:val="2"/>
+        <w:pStyle w:val="Heading2"/>
         <w:rPr>
           <w:b/>
           <w:bCs/>
@@ -1800,29 +1742,7 @@
           <w:szCs w:val="28"/>
           <w:rtl/>
         </w:rPr>
-        <w:t xml:space="preserve"> (الطلاب والمدرّسين</w:t>
-      </w:r>
-      <w:proofErr w:type="gramStart"/>
-      <w:r>
-        <w:rPr>
-          <w:rFonts w:hint="cs"/>
-          <w:color w:val="000000" w:themeColor="text1"/>
-          <w:sz w:val="28"/>
-          <w:szCs w:val="28"/>
-          <w:rtl/>
-        </w:rPr>
-        <w:t>) ،</w:t>
-      </w:r>
-      <w:proofErr w:type="gramEnd"/>
-      <w:r>
-        <w:rPr>
-          <w:rFonts w:hint="cs"/>
-          <w:color w:val="000000" w:themeColor="text1"/>
-          <w:sz w:val="28"/>
-          <w:szCs w:val="28"/>
-          <w:rtl/>
-        </w:rPr>
-        <w:t xml:space="preserve"> سيعطي هذا القسم نظرة عامة عن وظائف التطبيق وذلك عن طريق تقديم وصف للمتطلبات الوظيفية والغير الوظيفية للنظام .</w:t>
+        <w:t xml:space="preserve"> (الطلاب والمدرّسين) ، سيعطي هذا القسم نظرة عامة عن وظائف التطبيق وذلك عن طريق تقديم وصف للمتطلبات الوظيفية والغير الوظيفية للنظام .</w:t>
       </w:r>
     </w:p>
     <w:p>
@@ -1864,67 +1784,66 @@
           <w:szCs w:val="32"/>
           <w:rtl/>
         </w:rPr>
-        <w:t xml:space="preserve">قسم توصيف المتطلبات بشكل </w:t>
-      </w:r>
-      <w:proofErr w:type="gramStart"/>
+        <w:t xml:space="preserve">قسم توصيف المتطلبات بشكل دقيق </w:t>
+      </w:r>
+      <w:r>
+        <w:rPr>
+          <w:rFonts w:hint="cs"/>
+          <w:color w:val="000000" w:themeColor="text1"/>
+          <w:sz w:val="28"/>
+          <w:szCs w:val="28"/>
+          <w:rtl/>
+        </w:rPr>
+        <w:t>، سيكون موجّه بشكل أساسي لمطوري هذا النظام ويحتوي على التفاصيل الدقيقة لمتطلبات النظام وذلك باستخدام المصطلحات التقنية.</w:t>
+      </w:r>
+    </w:p>
+    <w:p>
+      <w:pPr>
+        <w:rPr>
+          <w:color w:val="000000" w:themeColor="text1"/>
+          <w:sz w:val="28"/>
+          <w:szCs w:val="28"/>
+          <w:rtl/>
+        </w:rPr>
+      </w:pPr>
+      <w:r>
+        <w:rPr>
+          <w:rFonts w:hint="cs"/>
+          <w:color w:val="000000" w:themeColor="text1"/>
+          <w:sz w:val="28"/>
+          <w:szCs w:val="28"/>
+          <w:rtl/>
+        </w:rPr>
+        <w:lastRenderedPageBreak/>
+        <w:t xml:space="preserve">كلاً من القسمين يصفان نفس التطبيق ولكنهما مخصصان لفئتين مختلفتين (المطورين والمستخدمين) وبالتالي يستخدمان لغة مختلفة. </w:t>
+      </w:r>
+    </w:p>
+    <w:p>
+      <w:pPr>
+        <w:pStyle w:val="Heading1"/>
+        <w:rPr>
+          <w:rFonts w:cs="Arial"/>
+          <w:b/>
+          <w:bCs/>
+          <w:color w:val="000000" w:themeColor="text1"/>
+          <w:sz w:val="40"/>
+          <w:szCs w:val="40"/>
+          <w:rtl/>
+        </w:rPr>
+      </w:pPr>
       <w:r>
         <w:rPr>
           <w:rFonts w:hint="cs"/>
           <w:b/>
           <w:bCs/>
-          <w:color w:val="C00000"/>
-          <w:sz w:val="32"/>
-          <w:szCs w:val="32"/>
-          <w:rtl/>
-        </w:rPr>
-        <w:t xml:space="preserve">دقيق </w:t>
-      </w:r>
-      <w:r>
-        <w:rPr>
-          <w:rFonts w:hint="cs"/>
-          <w:color w:val="000000" w:themeColor="text1"/>
-          <w:sz w:val="28"/>
-          <w:szCs w:val="28"/>
-          <w:rtl/>
-        </w:rPr>
-        <w:t>،</w:t>
-      </w:r>
-      <w:proofErr w:type="gramEnd"/>
-      <w:r>
-        <w:rPr>
-          <w:rFonts w:hint="cs"/>
-          <w:color w:val="000000" w:themeColor="text1"/>
-          <w:sz w:val="28"/>
-          <w:szCs w:val="28"/>
-          <w:rtl/>
-        </w:rPr>
-        <w:t xml:space="preserve"> سيكون موجّه بشكل أساسي لمطوري هذا النظام ويحتوي على التفاصيل الدقيقة لمتطلبات النظام وذلك باستخدام المصطلحات التقنية.</w:t>
-      </w:r>
-    </w:p>
-    <w:p>
-      <w:pPr>
-        <w:rPr>
-          <w:color w:val="000000" w:themeColor="text1"/>
-          <w:sz w:val="28"/>
-          <w:szCs w:val="28"/>
-          <w:rtl/>
-        </w:rPr>
-      </w:pPr>
-      <w:r>
-        <w:rPr>
-          <w:rFonts w:hint="cs"/>
-          <w:color w:val="000000" w:themeColor="text1"/>
-          <w:sz w:val="28"/>
-          <w:szCs w:val="28"/>
-          <w:rtl/>
-        </w:rPr>
-        <w:lastRenderedPageBreak/>
-        <w:t xml:space="preserve">كلاً من القسمين يصفان نفس التطبيق ولكنهما مخصصان لفئتين مختلفتين (المطورين والمستخدمين) وبالتالي يستخدمان لغة مختلفة. </w:t>
-      </w:r>
-    </w:p>
-    <w:p>
-      <w:pPr>
-        <w:pStyle w:val="1"/>
+          <w:color w:val="000000" w:themeColor="text1"/>
+          <w:sz w:val="40"/>
+          <w:szCs w:val="40"/>
+          <w:rtl/>
+        </w:rPr>
+        <w:t xml:space="preserve">2.0- </w:t>
+      </w:r>
+      <w:r>
         <w:rPr>
           <w:rFonts w:cs="Arial"/>
           <w:b/>
@@ -1934,56 +1853,7 @@
           <w:szCs w:val="40"/>
           <w:rtl/>
         </w:rPr>
-      </w:pPr>
-      <w:r>
-        <w:rPr>
-          <w:rFonts w:hint="cs"/>
-          <w:b/>
-          <w:bCs/>
-          <w:color w:val="000000" w:themeColor="text1"/>
-          <w:sz w:val="40"/>
-          <w:szCs w:val="40"/>
-          <w:rtl/>
-        </w:rPr>
-        <w:t>2.0</w:t>
-      </w:r>
-      <w:proofErr w:type="gramStart"/>
-      <w:r>
-        <w:rPr>
-          <w:rFonts w:hint="cs"/>
-          <w:b/>
-          <w:bCs/>
-          <w:color w:val="000000" w:themeColor="text1"/>
-          <w:sz w:val="40"/>
-          <w:szCs w:val="40"/>
-          <w:rtl/>
-        </w:rPr>
-        <w:t xml:space="preserve">- </w:t>
-      </w:r>
-      <w:r>
-        <w:rPr>
-          <w:rFonts w:cs="Arial"/>
-          <w:b/>
-          <w:bCs/>
-          <w:color w:val="000000" w:themeColor="text1"/>
-          <w:sz w:val="40"/>
-          <w:szCs w:val="40"/>
-          <w:rtl/>
-        </w:rPr>
-        <w:t>وصف</w:t>
-      </w:r>
-      <w:proofErr w:type="gramEnd"/>
-      <w:r>
-        <w:rPr>
-          <w:rFonts w:cs="Arial"/>
-          <w:b/>
-          <w:bCs/>
-          <w:color w:val="000000" w:themeColor="text1"/>
-          <w:sz w:val="40"/>
-          <w:szCs w:val="40"/>
-          <w:rtl/>
-        </w:rPr>
-        <w:t xml:space="preserve"> العام</w:t>
+        <w:t>وصف العام</w:t>
       </w:r>
       <w:r>
         <w:rPr>
@@ -2004,8 +1874,6 @@
           <w:rtl/>
         </w:rPr>
       </w:pPr>
-      <w:bookmarkStart w:id="6" w:name="_GoBack"/>
-      <w:bookmarkEnd w:id="6"/>
     </w:p>
     <w:p>
       <w:pPr>
@@ -2027,7 +1895,6 @@
         </w:rPr>
         <w:t>2.1</w:t>
       </w:r>
-      <w:proofErr w:type="gramStart"/>
       <w:r>
         <w:rPr>
           <w:rFonts w:cs="Arial" w:hint="cs"/>
@@ -2057,19 +1924,7 @@
           <w:szCs w:val="32"/>
           <w:rtl/>
         </w:rPr>
-        <w:t>بيئة</w:t>
-      </w:r>
-      <w:proofErr w:type="gramEnd"/>
-      <w:r>
-        <w:rPr>
-          <w:rFonts w:cs="Arial"/>
-          <w:b/>
-          <w:bCs/>
-          <w:sz w:val="32"/>
-          <w:szCs w:val="32"/>
-          <w:rtl/>
-        </w:rPr>
-        <w:t xml:space="preserve"> النظام</w:t>
+        <w:t>بيئة النظام</w:t>
       </w:r>
       <w:r>
         <w:rPr>
@@ -2304,7 +2159,6 @@
         </w:rPr>
         <w:t xml:space="preserve"> </w:t>
       </w:r>
-      <w:proofErr w:type="gramStart"/>
       <w:r>
         <w:rPr>
           <w:rFonts w:cs="Arial" w:hint="cs"/>
@@ -2340,7 +2194,6 @@
         </w:rPr>
         <w:t>ع</w:t>
       </w:r>
-      <w:proofErr w:type="gramEnd"/>
       <w:r>
         <w:rPr>
           <w:rFonts w:cs="Arial"/>
@@ -2420,31 +2273,7 @@
           <w:rtl/>
         </w:rPr>
         <w:lastRenderedPageBreak/>
-        <w:t xml:space="preserve">2.2.1 حالة </w:t>
-      </w:r>
-      <w:proofErr w:type="gramStart"/>
-      <w:r>
-        <w:rPr>
-          <w:rFonts w:cs="Arial"/>
-          <w:b/>
-          <w:bCs/>
-          <w:sz w:val="28"/>
-          <w:szCs w:val="28"/>
-          <w:rtl/>
-        </w:rPr>
-        <w:t>الاستخدام :تسجيل</w:t>
-      </w:r>
-      <w:proofErr w:type="gramEnd"/>
-      <w:r>
-        <w:rPr>
-          <w:rFonts w:cs="Arial"/>
-          <w:b/>
-          <w:bCs/>
-          <w:sz w:val="28"/>
-          <w:szCs w:val="28"/>
-          <w:rtl/>
-        </w:rPr>
-        <w:t xml:space="preserve"> الدخول </w:t>
+        <w:t xml:space="preserve">2.2.1 حالة الاستخدام :تسجيل الدخول </w:t>
       </w:r>
     </w:p>
     <w:p>
@@ -2799,27 +2628,7 @@
           <w:szCs w:val="28"/>
           <w:rtl/>
         </w:rPr>
-        <w:t>٢-١-١-</w:t>
-      </w:r>
-      <w:proofErr w:type="gramStart"/>
-      <w:r>
-        <w:rPr>
-          <w:rFonts w:cs="Arial"/>
-          <w:sz w:val="28"/>
-          <w:szCs w:val="28"/>
-          <w:rtl/>
-        </w:rPr>
-        <w:t>١)هنا</w:t>
-      </w:r>
-      <w:proofErr w:type="gramEnd"/>
-      <w:r>
-        <w:rPr>
-          <w:rFonts w:cs="Arial"/>
-          <w:sz w:val="28"/>
-          <w:szCs w:val="28"/>
-          <w:rtl/>
-        </w:rPr>
-        <w:t xml:space="preserve"> يجب ان يعرض النظام على المستخدم الواجهة الخا</w:t>
+        <w:t>٢-١-١-١)هنا يجب ان يعرض النظام على المستخدم الواجهة الخا</w:t>
       </w:r>
       <w:r>
         <w:rPr>
@@ -2847,75 +2656,35 @@
           <w:szCs w:val="28"/>
           <w:rtl/>
         </w:rPr>
-        <w:t>٢-١-١-</w:t>
-      </w:r>
-      <w:proofErr w:type="gramStart"/>
-      <w:r>
-        <w:rPr>
-          <w:rFonts w:cs="Arial"/>
-          <w:sz w:val="28"/>
-          <w:szCs w:val="28"/>
-          <w:rtl/>
-        </w:rPr>
-        <w:t>٢)</w:t>
-      </w:r>
-      <w:r>
-        <w:rPr>
-          <w:rFonts w:cs="Arial"/>
-          <w:sz w:val="28"/>
-          <w:szCs w:val="28"/>
-          <w:rtl/>
-        </w:rPr>
-        <w:t>الان</w:t>
-      </w:r>
-      <w:proofErr w:type="gramEnd"/>
-      <w:r>
-        <w:rPr>
-          <w:rFonts w:cs="Arial"/>
-          <w:sz w:val="28"/>
-          <w:szCs w:val="28"/>
-          <w:rtl/>
-        </w:rPr>
-        <w:t xml:space="preserve"> يقوم الطالب بتسجيل بياناته</w:t>
-      </w:r>
-    </w:p>
-    <w:p>
-      <w:pPr>
-        <w:rPr>
-          <w:rFonts w:cs="Arial"/>
-          <w:sz w:val="28"/>
-          <w:szCs w:val="28"/>
-          <w:rtl/>
-        </w:rPr>
-      </w:pPr>
-      <w:r>
-        <w:rPr>
-          <w:rFonts w:cs="Arial"/>
-          <w:sz w:val="28"/>
-          <w:szCs w:val="28"/>
-          <w:rtl/>
-        </w:rPr>
-        <w:t>٢-١-١-</w:t>
-      </w:r>
-      <w:proofErr w:type="gramStart"/>
-      <w:r>
-        <w:rPr>
-          <w:rFonts w:cs="Arial"/>
-          <w:sz w:val="28"/>
-          <w:szCs w:val="28"/>
-          <w:rtl/>
-        </w:rPr>
-        <w:t>٣)ثم</w:t>
-      </w:r>
-      <w:proofErr w:type="gramEnd"/>
-      <w:r>
-        <w:rPr>
-          <w:rFonts w:cs="Arial"/>
-          <w:sz w:val="28"/>
-          <w:szCs w:val="28"/>
-          <w:rtl/>
-        </w:rPr>
-        <w:t xml:space="preserve"> يقوم النظام بالتحقق من البيانات المدخلة ويضيفها ال</w:t>
+        <w:t>٢-١-١-٢)</w:t>
+      </w:r>
+      <w:r>
+        <w:rPr>
+          <w:rFonts w:cs="Arial"/>
+          <w:sz w:val="28"/>
+          <w:szCs w:val="28"/>
+          <w:rtl/>
+        </w:rPr>
+        <w:t>الان يقوم الطالب بتسجيل بياناته</w:t>
+      </w:r>
+    </w:p>
+    <w:p>
+      <w:pPr>
+        <w:rPr>
+          <w:rFonts w:cs="Arial"/>
+          <w:sz w:val="28"/>
+          <w:szCs w:val="28"/>
+          <w:rtl/>
+        </w:rPr>
+      </w:pPr>
+      <w:r>
+        <w:rPr>
+          <w:rFonts w:cs="Arial"/>
+          <w:sz w:val="28"/>
+          <w:szCs w:val="28"/>
+          <w:rtl/>
+        </w:rPr>
+        <w:t>٢-١-١-٣)ثم يقوم النظام بالتحقق من البيانات المدخلة ويضيفها ال</w:t>
       </w:r>
       <w:r>
         <w:rPr>
@@ -2952,27 +2721,7 @@
           <w:szCs w:val="28"/>
           <w:rtl/>
         </w:rPr>
-        <w:t>٢-١-</w:t>
-      </w:r>
-      <w:proofErr w:type="gramStart"/>
-      <w:r>
-        <w:rPr>
-          <w:rFonts w:cs="Arial"/>
-          <w:sz w:val="28"/>
-          <w:szCs w:val="28"/>
-          <w:rtl/>
-        </w:rPr>
-        <w:t>٢)او</w:t>
-      </w:r>
-      <w:proofErr w:type="gramEnd"/>
-      <w:r>
-        <w:rPr>
-          <w:rFonts w:cs="Arial"/>
-          <w:sz w:val="28"/>
-          <w:szCs w:val="28"/>
-          <w:rtl/>
-        </w:rPr>
-        <w:t xml:space="preserve"> طالب مسجّل مسبقا</w:t>
+        <w:t>٢-١-٢)او طالب مسجّل مسبقا</w:t>
       </w:r>
       <w:r>
         <w:rPr>
@@ -3000,27 +2749,7 @@
           <w:szCs w:val="28"/>
           <w:rtl/>
         </w:rPr>
-        <w:t>٢-١-٢-</w:t>
-      </w:r>
-      <w:proofErr w:type="gramStart"/>
-      <w:r>
-        <w:rPr>
-          <w:rFonts w:cs="Arial"/>
-          <w:sz w:val="28"/>
-          <w:szCs w:val="28"/>
-          <w:rtl/>
-        </w:rPr>
-        <w:t>١)هنا</w:t>
-      </w:r>
-      <w:proofErr w:type="gramEnd"/>
-      <w:r>
-        <w:rPr>
-          <w:rFonts w:cs="Arial"/>
-          <w:sz w:val="28"/>
-          <w:szCs w:val="28"/>
-          <w:rtl/>
-        </w:rPr>
-        <w:t xml:space="preserve"> يجب على النظ</w:t>
+        <w:t>٢-١-٢-١)هنا يجب على النظ</w:t>
       </w:r>
       <w:r>
         <w:rPr>
@@ -3094,27 +2823,7 @@
           <w:szCs w:val="28"/>
           <w:rtl/>
         </w:rPr>
-        <w:t>٢-١-٢-</w:t>
-      </w:r>
-      <w:proofErr w:type="gramStart"/>
-      <w:r>
-        <w:rPr>
-          <w:rFonts w:cs="Arial"/>
-          <w:sz w:val="28"/>
-          <w:szCs w:val="28"/>
-          <w:rtl/>
-        </w:rPr>
-        <w:t>٣)ثم</w:t>
-      </w:r>
-      <w:proofErr w:type="gramEnd"/>
-      <w:r>
-        <w:rPr>
-          <w:rFonts w:cs="Arial"/>
-          <w:sz w:val="28"/>
-          <w:szCs w:val="28"/>
-          <w:rtl/>
-        </w:rPr>
-        <w:t xml:space="preserve"> يقوم النظام بالتحقق من البيانات المدخلة وإما</w:t>
+        <w:t>٢-١-٢-٣)ثم يقوم النظام بالتحقق من البيانات المدخلة وإما</w:t>
       </w:r>
       <w:r>
         <w:rPr>
@@ -3151,27 +2860,7 @@
           <w:szCs w:val="28"/>
           <w:rtl/>
         </w:rPr>
-        <w:t>٢-</w:t>
-      </w:r>
-      <w:proofErr w:type="gramStart"/>
-      <w:r>
-        <w:rPr>
-          <w:rFonts w:cs="Arial"/>
-          <w:sz w:val="28"/>
-          <w:szCs w:val="28"/>
-          <w:rtl/>
-        </w:rPr>
-        <w:t>٢)او</w:t>
-      </w:r>
-      <w:proofErr w:type="gramEnd"/>
-      <w:r>
-        <w:rPr>
-          <w:rFonts w:cs="Arial"/>
-          <w:sz w:val="28"/>
-          <w:szCs w:val="28"/>
-          <w:rtl/>
-        </w:rPr>
-        <w:t xml:space="preserve"> يختار التسجيل</w:t>
+        <w:t>٢-٢)او يختار التسجيل</w:t>
       </w:r>
       <w:r>
         <w:rPr>
@@ -3208,27 +2897,7 @@
           <w:szCs w:val="28"/>
           <w:rtl/>
         </w:rPr>
-        <w:t>٢-٢-</w:t>
-      </w:r>
-      <w:proofErr w:type="gramStart"/>
-      <w:r>
-        <w:rPr>
-          <w:rFonts w:cs="Arial"/>
-          <w:sz w:val="28"/>
-          <w:szCs w:val="28"/>
-          <w:rtl/>
-        </w:rPr>
-        <w:t>١)إما</w:t>
-      </w:r>
-      <w:proofErr w:type="gramEnd"/>
-      <w:r>
-        <w:rPr>
-          <w:rFonts w:cs="Arial"/>
-          <w:sz w:val="28"/>
-          <w:szCs w:val="28"/>
-          <w:rtl/>
-        </w:rPr>
-        <w:t xml:space="preserve"> ان يسجّل كمدرّس جدي</w:t>
+        <w:t>٢-٢-١)إما ان يسجّل كمدرّس جدي</w:t>
       </w:r>
       <w:r>
         <w:rPr>
@@ -3293,36 +2962,16 @@
           <w:szCs w:val="28"/>
           <w:rtl/>
         </w:rPr>
-        <w:t>٢-٢-١-</w:t>
-      </w:r>
-      <w:proofErr w:type="gramStart"/>
-      <w:r>
-        <w:rPr>
-          <w:rFonts w:cs="Arial"/>
-          <w:sz w:val="28"/>
-          <w:szCs w:val="28"/>
-          <w:rtl/>
-        </w:rPr>
-        <w:t>٢</w:t>
-      </w:r>
-      <w:r>
-        <w:rPr>
-          <w:rFonts w:cs="Arial"/>
-          <w:sz w:val="28"/>
-          <w:szCs w:val="28"/>
-          <w:rtl/>
-        </w:rPr>
-        <w:t>)الان</w:t>
-      </w:r>
-      <w:proofErr w:type="gramEnd"/>
-      <w:r>
-        <w:rPr>
-          <w:rFonts w:cs="Arial"/>
-          <w:sz w:val="28"/>
-          <w:szCs w:val="28"/>
-          <w:rtl/>
-        </w:rPr>
-        <w:t xml:space="preserve"> يقوم المدرّس بتسجيل دخوله</w:t>
+        <w:t>٢-٢-١-٢</w:t>
+      </w:r>
+      <w:r>
+        <w:rPr>
+          <w:rFonts w:cs="Arial"/>
+          <w:sz w:val="28"/>
+          <w:szCs w:val="28"/>
+          <w:rtl/>
+        </w:rPr>
+        <w:t>)الان يقوم المدرّس بتسجيل دخوله</w:t>
       </w:r>
     </w:p>
     <w:p>
@@ -3396,27 +3045,7 @@
           <w:szCs w:val="28"/>
           <w:rtl/>
         </w:rPr>
-        <w:t>٢-٢-</w:t>
-      </w:r>
-      <w:proofErr w:type="gramStart"/>
-      <w:r>
-        <w:rPr>
-          <w:rFonts w:cs="Arial"/>
-          <w:sz w:val="28"/>
-          <w:szCs w:val="28"/>
-          <w:rtl/>
-        </w:rPr>
-        <w:t>٢)او</w:t>
-      </w:r>
-      <w:proofErr w:type="gramEnd"/>
-      <w:r>
-        <w:rPr>
-          <w:rFonts w:cs="Arial"/>
-          <w:sz w:val="28"/>
-          <w:szCs w:val="28"/>
-          <w:rtl/>
-        </w:rPr>
-        <w:t xml:space="preserve"> ان يكون المدرّس مسجل مسبقاً ضمن النظام وعليه ان يسجّل الدخول الى ا</w:t>
+        <w:t>٢-٢-٢)او ان يكون المدرّس مسجل مسبقاً ضمن النظام وعليه ان يسجّل الدخول الى ا</w:t>
       </w:r>
       <w:r>
         <w:rPr>
@@ -3463,66 +3092,26 @@
           <w:szCs w:val="28"/>
           <w:rtl/>
         </w:rPr>
-        <w:t>٢-٢-٢-</w:t>
-      </w:r>
-      <w:proofErr w:type="gramStart"/>
-      <w:r>
-        <w:rPr>
-          <w:rFonts w:cs="Arial"/>
-          <w:sz w:val="28"/>
-          <w:szCs w:val="28"/>
-          <w:rtl/>
-        </w:rPr>
-        <w:t>٢)والآن</w:t>
-      </w:r>
-      <w:proofErr w:type="gramEnd"/>
-      <w:r>
-        <w:rPr>
-          <w:rFonts w:cs="Arial"/>
-          <w:sz w:val="28"/>
-          <w:szCs w:val="28"/>
-          <w:rtl/>
-        </w:rPr>
-        <w:t xml:space="preserve"> يقوم المدرّس بتسجيل دخوله</w:t>
-      </w:r>
-    </w:p>
-    <w:p>
-      <w:pPr>
-        <w:rPr>
-          <w:rFonts w:cs="Arial"/>
-          <w:sz w:val="28"/>
-          <w:szCs w:val="28"/>
-          <w:rtl/>
-        </w:rPr>
-      </w:pPr>
-      <w:r>
-        <w:rPr>
-          <w:rFonts w:cs="Arial"/>
-          <w:sz w:val="28"/>
-          <w:szCs w:val="28"/>
-          <w:rtl/>
-        </w:rPr>
-        <w:t>٢-٢-٢-</w:t>
-      </w:r>
-      <w:proofErr w:type="gramStart"/>
-      <w:r>
-        <w:rPr>
-          <w:rFonts w:cs="Arial"/>
-          <w:sz w:val="28"/>
-          <w:szCs w:val="28"/>
-          <w:rtl/>
-        </w:rPr>
-        <w:t>٣)ثم</w:t>
-      </w:r>
-      <w:proofErr w:type="gramEnd"/>
-      <w:r>
-        <w:rPr>
-          <w:rFonts w:cs="Arial"/>
-          <w:sz w:val="28"/>
-          <w:szCs w:val="28"/>
-          <w:rtl/>
-        </w:rPr>
-        <w:t xml:space="preserve"> يقوم النظام بالتحقق من البيانات المدخلة وإما ان يسمح له بتسجيل الدخول او لا</w:t>
+        <w:t>٢-٢-٢-٢)والآن يقوم المدرّس بتسجيل دخوله</w:t>
+      </w:r>
+    </w:p>
+    <w:p>
+      <w:pPr>
+        <w:rPr>
+          <w:rFonts w:cs="Arial"/>
+          <w:sz w:val="28"/>
+          <w:szCs w:val="28"/>
+          <w:rtl/>
+        </w:rPr>
+      </w:pPr>
+      <w:r>
+        <w:rPr>
+          <w:rFonts w:cs="Arial"/>
+          <w:sz w:val="28"/>
+          <w:szCs w:val="28"/>
+          <w:rtl/>
+        </w:rPr>
+        <w:t>٢-٢-٢-٣)ثم يقوم النظام بالتحقق من البيانات المدخلة وإما ان يسمح له بتسجيل الدخول او لا</w:t>
       </w:r>
     </w:p>
     <w:p>
@@ -3554,27 +3143,7 @@
           <w:rtl/>
         </w:rPr>
         <w:lastRenderedPageBreak/>
-        <w:t xml:space="preserve">حالة </w:t>
-      </w:r>
-      <w:proofErr w:type="gramStart"/>
-      <w:r>
-        <w:rPr>
-          <w:rFonts w:cs="Arial" w:hint="cs"/>
-          <w:sz w:val="28"/>
-          <w:szCs w:val="28"/>
-          <w:rtl/>
-        </w:rPr>
-        <w:t>الاستخدام :</w:t>
-      </w:r>
-      <w:proofErr w:type="gramEnd"/>
-      <w:r>
-        <w:rPr>
-          <w:rFonts w:cs="Arial" w:hint="cs"/>
-          <w:sz w:val="28"/>
-          <w:szCs w:val="28"/>
-          <w:rtl/>
-        </w:rPr>
-        <w:t xml:space="preserve"> تقديم الامتحان</w:t>
+        <w:t>حالة الاستخدام : تقديم الامتحان</w:t>
       </w:r>
     </w:p>
     <w:p>
@@ -3696,27 +3265,7 @@
           <w:szCs w:val="28"/>
           <w:rtl/>
         </w:rPr>
-        <w:t xml:space="preserve">وصف </w:t>
-      </w:r>
-      <w:proofErr w:type="gramStart"/>
-      <w:r>
-        <w:rPr>
-          <w:rFonts w:cs="Arial" w:hint="cs"/>
-          <w:sz w:val="28"/>
-          <w:szCs w:val="28"/>
-          <w:rtl/>
-        </w:rPr>
-        <w:t>مختصر :يجب</w:t>
-      </w:r>
-      <w:proofErr w:type="gramEnd"/>
-      <w:r>
-        <w:rPr>
-          <w:rFonts w:cs="Arial" w:hint="cs"/>
-          <w:sz w:val="28"/>
-          <w:szCs w:val="28"/>
-          <w:rtl/>
-        </w:rPr>
-        <w:t xml:space="preserve"> على الطالب تسجيل دخوله ليتمكن من تقديم الامتحان </w:t>
+        <w:t xml:space="preserve">وصف مختصر :يجب على الطالب تسجيل دخوله ليتمكن من تقديم الامتحان </w:t>
       </w:r>
     </w:p>
     <w:p>
@@ -3738,19 +3287,8 @@
           <w:szCs w:val="28"/>
           <w:rtl/>
         </w:rPr>
-        <w:t xml:space="preserve">وصف خطوة </w:t>
-      </w:r>
-      <w:proofErr w:type="gramStart"/>
-      <w:r>
-        <w:rPr>
-          <w:rFonts w:cs="Arial" w:hint="cs"/>
-          <w:sz w:val="28"/>
-          <w:szCs w:val="28"/>
-          <w:rtl/>
-        </w:rPr>
-        <w:t>بخطوة :</w:t>
-      </w:r>
-      <w:proofErr w:type="gramEnd"/>
+        <w:t>وصف خطوة بخطوة :</w:t>
+      </w:r>
     </w:p>
     <w:p>
       <w:pPr>
@@ -3815,27 +3353,7 @@
           <w:szCs w:val="28"/>
           <w:rtl/>
         </w:rPr>
-        <w:t xml:space="preserve">يقوم الطالب بالإجابة عن كل سؤال ويمكنه التنقل بين </w:t>
-      </w:r>
-      <w:proofErr w:type="gramStart"/>
-      <w:r>
-        <w:rPr>
-          <w:rFonts w:cs="Arial" w:hint="cs"/>
-          <w:sz w:val="28"/>
-          <w:szCs w:val="28"/>
-          <w:rtl/>
-        </w:rPr>
-        <w:t>الأسئلة  وتغيير</w:t>
-      </w:r>
-      <w:proofErr w:type="gramEnd"/>
-      <w:r>
-        <w:rPr>
-          <w:rFonts w:cs="Arial" w:hint="cs"/>
-          <w:sz w:val="28"/>
-          <w:szCs w:val="28"/>
-          <w:rtl/>
-        </w:rPr>
-        <w:t xml:space="preserve"> الإجابات حتى يضغط على زر تثبيت عندها يتم تثبيت اجاباته  </w:t>
+        <w:t xml:space="preserve">يقوم الطالب بالإجابة عن كل سؤال ويمكنه التنقل بين الأسئلة  وتغيير الإجابات حتى يضغط على زر تثبيت عندها يتم تثبيت اجاباته  </w:t>
       </w:r>
     </w:p>
     <w:p>
@@ -3879,27 +3397,7 @@
           <w:szCs w:val="28"/>
           <w:rtl/>
         </w:rPr>
-        <w:t xml:space="preserve">حالة </w:t>
-      </w:r>
-      <w:proofErr w:type="gramStart"/>
-      <w:r>
-        <w:rPr>
-          <w:rFonts w:cs="Arial" w:hint="cs"/>
-          <w:sz w:val="28"/>
-          <w:szCs w:val="28"/>
-          <w:rtl/>
-        </w:rPr>
-        <w:t>الاستخدام :وضع</w:t>
-      </w:r>
-      <w:proofErr w:type="gramEnd"/>
-      <w:r>
-        <w:rPr>
-          <w:rFonts w:cs="Arial" w:hint="cs"/>
-          <w:sz w:val="28"/>
-          <w:szCs w:val="28"/>
-          <w:rtl/>
-        </w:rPr>
-        <w:t xml:space="preserve"> الأسئلة</w:t>
+        <w:t>حالة الاستخدام :وضع الأسئلة</w:t>
       </w:r>
     </w:p>
     <w:p>
@@ -4012,27 +3510,7 @@
           <w:szCs w:val="28"/>
           <w:rtl/>
         </w:rPr>
-        <w:t xml:space="preserve">وصف </w:t>
-      </w:r>
-      <w:proofErr w:type="gramStart"/>
-      <w:r>
-        <w:rPr>
-          <w:rFonts w:cs="Arial" w:hint="cs"/>
-          <w:sz w:val="28"/>
-          <w:szCs w:val="28"/>
-          <w:rtl/>
-        </w:rPr>
-        <w:t>مختصر :يجب</w:t>
-      </w:r>
-      <w:proofErr w:type="gramEnd"/>
-      <w:r>
-        <w:rPr>
-          <w:rFonts w:cs="Arial" w:hint="cs"/>
-          <w:sz w:val="28"/>
-          <w:szCs w:val="28"/>
-          <w:rtl/>
-        </w:rPr>
-        <w:t xml:space="preserve"> على المدرّس ان يقوم بتسجيل الدخول ليتمكن من وضع الأسئلة</w:t>
+        <w:t>وصف مختصر :يجب على المدرّس ان يقوم بتسجيل الدخول ليتمكن من وضع الأسئلة</w:t>
       </w:r>
     </w:p>
     <w:p>
@@ -4055,19 +3533,8 @@
           <w:rtl/>
         </w:rPr>
         <w:lastRenderedPageBreak/>
-        <w:t xml:space="preserve">وصف خطوة </w:t>
-      </w:r>
-      <w:proofErr w:type="gramStart"/>
-      <w:r>
-        <w:rPr>
-          <w:rFonts w:cs="Arial" w:hint="cs"/>
-          <w:sz w:val="28"/>
-          <w:szCs w:val="28"/>
-          <w:rtl/>
-        </w:rPr>
-        <w:t>بخطوة :</w:t>
-      </w:r>
-      <w:proofErr w:type="gramEnd"/>
+        <w:t>وصف خطوة بخطوة :</w:t>
+      </w:r>
     </w:p>
     <w:p>
       <w:pPr>
@@ -4132,27 +3599,7 @@
           <w:szCs w:val="28"/>
           <w:rtl/>
         </w:rPr>
-        <w:t xml:space="preserve">يقوم المدرس بوضع الأسئلة ويمكنه مراجعة جميع الأسئلة والتحقق من كتابته لها وذلك حتى يضغط على زر التثبيت ليتم رفع </w:t>
-      </w:r>
-      <w:proofErr w:type="gramStart"/>
-      <w:r>
-        <w:rPr>
-          <w:rFonts w:cs="Arial" w:hint="cs"/>
-          <w:sz w:val="28"/>
-          <w:szCs w:val="28"/>
-          <w:rtl/>
-        </w:rPr>
-        <w:t>الأسئلة  وتثبيتها</w:t>
-      </w:r>
-      <w:proofErr w:type="gramEnd"/>
-      <w:r>
-        <w:rPr>
-          <w:rFonts w:cs="Arial" w:hint="cs"/>
-          <w:sz w:val="28"/>
-          <w:szCs w:val="28"/>
-          <w:rtl/>
-        </w:rPr>
-        <w:t xml:space="preserve"> في قاعدة البيانات</w:t>
+        <w:t>يقوم المدرس بوضع الأسئلة ويمكنه مراجعة جميع الأسئلة والتحقق من كتابته لها وذلك حتى يضغط على زر التثبيت ليتم رفع الأسئلة  وتثبيتها في قاعدة البيانات</w:t>
       </w:r>
     </w:p>
     <w:p>
@@ -4228,6 +3675,5331 @@
           <w:sz w:val="28"/>
           <w:szCs w:val="28"/>
           <w:u w:val="single"/>
+          <w:rtl/>
+          <w:lang w:bidi="ar-SY"/>
+        </w:rPr>
+      </w:pPr>
+    </w:p>
+    <w:p>
+      <w:pPr>
+        <w:rPr>
+          <w:rFonts w:cs="Arial"/>
+          <w:b/>
+          <w:bCs/>
+          <w:color w:val="000000" w:themeColor="text1"/>
+          <w:sz w:val="32"/>
+          <w:szCs w:val="32"/>
+          <w:rtl/>
+        </w:rPr>
+      </w:pPr>
+      <w:r>
+        <w:rPr>
+          <w:rFonts w:cs="Arial" w:hint="cs"/>
+          <w:b/>
+          <w:bCs/>
+          <w:color w:val="000000" w:themeColor="text1"/>
+          <w:sz w:val="32"/>
+          <w:szCs w:val="32"/>
+          <w:rtl/>
+          <w:lang w:bidi="ar-EG"/>
+        </w:rPr>
+        <w:t>-</w:t>
+      </w:r>
+      <w:r>
+        <w:rPr>
+          <w:rFonts w:cs="Arial"/>
+          <w:b/>
+          <w:bCs/>
+          <w:color w:val="000000" w:themeColor="text1"/>
+          <w:sz w:val="32"/>
+          <w:szCs w:val="32"/>
+          <w:rtl/>
+        </w:rPr>
+        <w:t xml:space="preserve"> المتطلبات الوظيفية</w:t>
+      </w:r>
+      <w:r>
+        <w:rPr>
+          <w:rFonts w:cs="Arial" w:hint="cs"/>
+          <w:b/>
+          <w:bCs/>
+          <w:color w:val="000000" w:themeColor="text1"/>
+          <w:sz w:val="32"/>
+          <w:szCs w:val="32"/>
+          <w:rtl/>
+        </w:rPr>
+        <w:t>:</w:t>
+      </w:r>
+    </w:p>
+    <w:p>
+      <w:pPr>
+        <w:rPr>
+          <w:color w:val="000000" w:themeColor="text1"/>
+          <w:sz w:val="28"/>
+          <w:szCs w:val="28"/>
+          <w:rtl/>
+        </w:rPr>
+      </w:pPr>
+      <w:r>
+        <w:rPr>
+          <w:rFonts w:cs="Arial" w:hint="cs"/>
+          <w:color w:val="000000" w:themeColor="text1"/>
+          <w:sz w:val="28"/>
+          <w:szCs w:val="28"/>
+          <w:rtl/>
+        </w:rPr>
+        <w:t>3.2. 1-</w:t>
+      </w:r>
+      <w:r>
+        <w:rPr>
+          <w:rFonts w:cs="Arial"/>
+          <w:color w:val="000000" w:themeColor="text1"/>
+          <w:sz w:val="28"/>
+          <w:szCs w:val="28"/>
+          <w:rtl/>
+        </w:rPr>
+        <w:t xml:space="preserve"> حالة </w:t>
+      </w:r>
+      <w:r>
+        <w:rPr>
+          <w:rFonts w:cs="Arial" w:hint="cs"/>
+          <w:color w:val="000000" w:themeColor="text1"/>
+          <w:sz w:val="28"/>
+          <w:szCs w:val="28"/>
+          <w:rtl/>
+        </w:rPr>
+        <w:t>الاستخدام:</w:t>
+      </w:r>
+      <w:r>
+        <w:rPr>
+          <w:rFonts w:cs="Arial"/>
+          <w:color w:val="000000" w:themeColor="text1"/>
+          <w:sz w:val="28"/>
+          <w:szCs w:val="28"/>
+        </w:rPr>
+        <w:t xml:space="preserve">  </w:t>
+      </w:r>
+      <w:r>
+        <w:rPr>
+          <w:rFonts w:cs="Arial" w:hint="cs"/>
+          <w:color w:val="000000" w:themeColor="text1"/>
+          <w:sz w:val="28"/>
+          <w:szCs w:val="28"/>
+          <w:rtl/>
+        </w:rPr>
+        <w:t xml:space="preserve"> </w:t>
+      </w:r>
+      <w:r>
+        <w:rPr>
+          <w:rFonts w:cs="Arial" w:hint="cs"/>
+          <w:i/>
+          <w:iCs/>
+          <w:color w:val="000000" w:themeColor="text1"/>
+          <w:sz w:val="28"/>
+          <w:szCs w:val="28"/>
+          <w:rtl/>
+        </w:rPr>
+        <w:t>تسجي</w:t>
+      </w:r>
+      <w:r>
+        <w:rPr>
+          <w:rFonts w:cs="Arial" w:hint="eastAsia"/>
+          <w:i/>
+          <w:iCs/>
+          <w:color w:val="000000" w:themeColor="text1"/>
+          <w:sz w:val="28"/>
+          <w:szCs w:val="28"/>
+          <w:rtl/>
+        </w:rPr>
+        <w:t>ل</w:t>
+      </w:r>
+      <w:r>
+        <w:rPr>
+          <w:rFonts w:cs="Arial"/>
+          <w:i/>
+          <w:iCs/>
+          <w:color w:val="000000" w:themeColor="text1"/>
+          <w:sz w:val="28"/>
+          <w:szCs w:val="28"/>
+          <w:rtl/>
+        </w:rPr>
+        <w:t xml:space="preserve"> الدخول</w:t>
+      </w:r>
+      <w:r>
+        <w:rPr>
+          <w:rFonts w:cs="Arial"/>
+          <w:i/>
+          <w:iCs/>
+          <w:color w:val="000000" w:themeColor="text1"/>
+          <w:sz w:val="28"/>
+          <w:szCs w:val="28"/>
+        </w:rPr>
+        <w:t xml:space="preserve"> </w:t>
+      </w:r>
+      <w:r>
+        <w:rPr>
+          <w:rFonts w:hint="cs"/>
+          <w:i/>
+          <w:iCs/>
+          <w:color w:val="000000" w:themeColor="text1"/>
+          <w:sz w:val="28"/>
+          <w:szCs w:val="28"/>
+          <w:rtl/>
+        </w:rPr>
+        <w:t>:</w:t>
+      </w:r>
+      <w:r>
+        <w:rPr>
+          <w:color w:val="000000" w:themeColor="text1"/>
+          <w:sz w:val="28"/>
+          <w:szCs w:val="28"/>
+        </w:rPr>
+        <w:t xml:space="preserve"> </w:t>
+      </w:r>
+    </w:p>
+    <w:tbl>
+      <w:tblPr>
+        <w:tblStyle w:val="GridTable3"/>
+        <w:bidiVisual/>
+        <w:tblW w:w="0" w:type="auto"/>
+        <w:tblLook w:val="04A0" w:firstRow="1" w:lastRow="0" w:firstColumn="1" w:lastColumn="0" w:noHBand="0" w:noVBand="1"/>
+      </w:tblPr>
+      <w:tblGrid>
+        <w:gridCol w:w="6470"/>
+        <w:gridCol w:w="2160"/>
+      </w:tblGrid>
+      <w:tr>
+        <w:trPr>
+          <w:cnfStyle w:val="100000000000" w:firstRow="1" w:lastRow="0" w:firstColumn="0" w:lastColumn="0" w:oddVBand="0" w:evenVBand="0" w:oddHBand="0" w:evenHBand="0" w:firstRowFirstColumn="0" w:firstRowLastColumn="0" w:lastRowFirstColumn="0" w:lastRowLastColumn="0"/>
+        </w:trPr>
+        <w:tc>
+          <w:tcPr>
+            <w:cnfStyle w:val="001000000100" w:firstRow="0" w:lastRow="0" w:firstColumn="1" w:lastColumn="0" w:oddVBand="0" w:evenVBand="0" w:oddHBand="0" w:evenHBand="0" w:firstRowFirstColumn="1" w:firstRowLastColumn="0" w:lastRowFirstColumn="0" w:lastRowLastColumn="0"/>
+            <w:tcW w:w="6470" w:type="dxa"/>
+          </w:tcPr>
+          <w:p>
+            <w:pPr>
+              <w:rPr>
+                <w:color w:val="000000" w:themeColor="text1"/>
+                <w:sz w:val="28"/>
+                <w:szCs w:val="28"/>
+                <w:rtl/>
+              </w:rPr>
+            </w:pPr>
+          </w:p>
+        </w:tc>
+        <w:tc>
+          <w:tcPr>
+            <w:tcW w:w="2160" w:type="dxa"/>
+          </w:tcPr>
+          <w:p>
+            <w:pPr>
+              <w:cnfStyle w:val="100000000000" w:firstRow="1" w:lastRow="0" w:firstColumn="0" w:lastColumn="0" w:oddVBand="0" w:evenVBand="0" w:oddHBand="0" w:evenHBand="0" w:firstRowFirstColumn="0" w:firstRowLastColumn="0" w:lastRowFirstColumn="0" w:lastRowLastColumn="0"/>
+              <w:rPr>
+                <w:color w:val="000000" w:themeColor="text1"/>
+                <w:sz w:val="28"/>
+                <w:szCs w:val="28"/>
+                <w:rtl/>
+              </w:rPr>
+            </w:pPr>
+          </w:p>
+        </w:tc>
+      </w:tr>
+      <w:tr>
+        <w:trPr>
+          <w:cnfStyle w:val="000000100000" w:firstRow="0" w:lastRow="0" w:firstColumn="0" w:lastColumn="0" w:oddVBand="0" w:evenVBand="0" w:oddHBand="1" w:evenHBand="0" w:firstRowFirstColumn="0" w:firstRowLastColumn="0" w:lastRowFirstColumn="0" w:lastRowLastColumn="0"/>
+        </w:trPr>
+        <w:tc>
+          <w:tcPr>
+            <w:cnfStyle w:val="001000000000" w:firstRow="0" w:lastRow="0" w:firstColumn="1" w:lastColumn="0" w:oddVBand="0" w:evenVBand="0" w:oddHBand="0" w:evenHBand="0" w:firstRowFirstColumn="0" w:firstRowLastColumn="0" w:lastRowFirstColumn="0" w:lastRowLastColumn="0"/>
+            <w:tcW w:w="6470" w:type="dxa"/>
+          </w:tcPr>
+          <w:p>
+            <w:pPr>
+              <w:ind w:left="720"/>
+              <w:jc w:val="center"/>
+              <w:rPr>
+                <w:i w:val="0"/>
+                <w:iCs w:val="0"/>
+                <w:sz w:val="28"/>
+                <w:szCs w:val="28"/>
+              </w:rPr>
+            </w:pPr>
+            <w:r>
+              <w:rPr>
+                <w:i w:val="0"/>
+                <w:iCs w:val="0"/>
+                <w:sz w:val="28"/>
+                <w:szCs w:val="28"/>
+              </w:rPr>
+              <w:t>Log In</w:t>
+            </w:r>
+          </w:p>
+          <w:p>
+            <w:pPr>
+              <w:ind w:left="720"/>
+              <w:jc w:val="center"/>
+              <w:rPr>
+                <w:i w:val="0"/>
+                <w:iCs w:val="0"/>
+                <w:color w:val="000000" w:themeColor="text1"/>
+                <w:sz w:val="28"/>
+                <w:szCs w:val="28"/>
+              </w:rPr>
+            </w:pPr>
+          </w:p>
+        </w:tc>
+        <w:tc>
+          <w:tcPr>
+            <w:tcW w:w="2160" w:type="dxa"/>
+          </w:tcPr>
+          <w:p>
+            <w:pPr>
+              <w:jc w:val="center"/>
+              <w:cnfStyle w:val="000000100000" w:firstRow="0" w:lastRow="0" w:firstColumn="0" w:lastColumn="0" w:oddVBand="0" w:evenVBand="0" w:oddHBand="1" w:evenHBand="0" w:firstRowFirstColumn="0" w:firstRowLastColumn="0" w:lastRowFirstColumn="0" w:lastRowLastColumn="0"/>
+              <w:rPr>
+                <w:b/>
+                <w:bCs/>
+                <w:color w:val="000000" w:themeColor="text1"/>
+                <w:sz w:val="28"/>
+                <w:szCs w:val="28"/>
+                <w:rtl/>
+              </w:rPr>
+            </w:pPr>
+            <w:r>
+              <w:rPr>
+                <w:b/>
+                <w:bCs/>
+                <w:sz w:val="28"/>
+                <w:szCs w:val="28"/>
+              </w:rPr>
+              <w:t>Use Case Name</w:t>
+            </w:r>
+          </w:p>
+        </w:tc>
+      </w:tr>
+      <w:tr>
+        <w:tc>
+          <w:tcPr>
+            <w:cnfStyle w:val="001000000000" w:firstRow="0" w:lastRow="0" w:firstColumn="1" w:lastColumn="0" w:oddVBand="0" w:evenVBand="0" w:oddHBand="0" w:evenHBand="0" w:firstRowFirstColumn="0" w:firstRowLastColumn="0" w:lastRowFirstColumn="0" w:lastRowLastColumn="0"/>
+            <w:tcW w:w="6470" w:type="dxa"/>
+          </w:tcPr>
+          <w:p>
+            <w:pPr>
+              <w:jc w:val="center"/>
+              <w:rPr>
+                <w:rFonts w:cs="Arial" w:hint="cs"/>
+                <w:i w:val="0"/>
+                <w:iCs w:val="0"/>
+                <w:sz w:val="28"/>
+                <w:szCs w:val="28"/>
+                <w:rtl/>
+              </w:rPr>
+            </w:pPr>
+          </w:p>
+          <w:p>
+            <w:pPr>
+              <w:jc w:val="center"/>
+              <w:rPr>
+                <w:i w:val="0"/>
+                <w:iCs w:val="0"/>
+                <w:color w:val="000000" w:themeColor="text1"/>
+                <w:sz w:val="28"/>
+                <w:szCs w:val="28"/>
+                <w:rtl/>
+              </w:rPr>
+            </w:pPr>
+            <w:r>
+              <w:rPr>
+                <w:rFonts w:cs="Arial"/>
+                <w:i w:val="0"/>
+                <w:iCs w:val="0"/>
+                <w:sz w:val="28"/>
+                <w:szCs w:val="28"/>
+                <w:rtl/>
+              </w:rPr>
+              <w:t xml:space="preserve">الضغط على زر </w:t>
+            </w:r>
+            <w:r>
+              <w:rPr>
+                <w:i w:val="0"/>
+                <w:iCs w:val="0"/>
+                <w:sz w:val="28"/>
+                <w:szCs w:val="28"/>
+              </w:rPr>
+              <w:t>Log In</w:t>
+            </w:r>
+          </w:p>
+          <w:p>
+            <w:pPr>
+              <w:jc w:val="center"/>
+              <w:rPr>
+                <w:i w:val="0"/>
+                <w:iCs w:val="0"/>
+                <w:color w:val="000000" w:themeColor="text1"/>
+                <w:sz w:val="28"/>
+                <w:szCs w:val="28"/>
+                <w:rtl/>
+              </w:rPr>
+            </w:pPr>
+          </w:p>
+        </w:tc>
+        <w:tc>
+          <w:tcPr>
+            <w:tcW w:w="2160" w:type="dxa"/>
+          </w:tcPr>
+          <w:p>
+            <w:pPr>
+              <w:jc w:val="center"/>
+              <w:cnfStyle w:val="000000000000" w:firstRow="0" w:lastRow="0" w:firstColumn="0" w:lastColumn="0" w:oddVBand="0" w:evenVBand="0" w:oddHBand="0" w:evenHBand="0" w:firstRowFirstColumn="0" w:firstRowLastColumn="0" w:lastRowFirstColumn="0" w:lastRowLastColumn="0"/>
+              <w:rPr>
+                <w:b/>
+                <w:bCs/>
+                <w:color w:val="000000" w:themeColor="text1"/>
+                <w:sz w:val="28"/>
+                <w:szCs w:val="28"/>
+                <w:rtl/>
+              </w:rPr>
+            </w:pPr>
+          </w:p>
+          <w:p>
+            <w:pPr>
+              <w:jc w:val="center"/>
+              <w:cnfStyle w:val="000000000000" w:firstRow="0" w:lastRow="0" w:firstColumn="0" w:lastColumn="0" w:oddVBand="0" w:evenVBand="0" w:oddHBand="0" w:evenHBand="0" w:firstRowFirstColumn="0" w:firstRowLastColumn="0" w:lastRowFirstColumn="0" w:lastRowLastColumn="0"/>
+              <w:rPr>
+                <w:b/>
+                <w:bCs/>
+                <w:color w:val="000000" w:themeColor="text1"/>
+                <w:sz w:val="28"/>
+                <w:szCs w:val="28"/>
+                <w:rtl/>
+              </w:rPr>
+            </w:pPr>
+            <w:r>
+              <w:rPr>
+                <w:b/>
+                <w:bCs/>
+                <w:sz w:val="28"/>
+                <w:szCs w:val="28"/>
+              </w:rPr>
+              <w:t>Trigger</w:t>
+            </w:r>
+          </w:p>
+        </w:tc>
+      </w:tr>
+      <w:tr>
+        <w:trPr>
+          <w:cnfStyle w:val="000000100000" w:firstRow="0" w:lastRow="0" w:firstColumn="0" w:lastColumn="0" w:oddVBand="0" w:evenVBand="0" w:oddHBand="1" w:evenHBand="0" w:firstRowFirstColumn="0" w:firstRowLastColumn="0" w:lastRowFirstColumn="0" w:lastRowLastColumn="0"/>
+        </w:trPr>
+        <w:tc>
+          <w:tcPr>
+            <w:cnfStyle w:val="001000000000" w:firstRow="0" w:lastRow="0" w:firstColumn="1" w:lastColumn="0" w:oddVBand="0" w:evenVBand="0" w:oddHBand="0" w:evenHBand="0" w:firstRowFirstColumn="0" w:firstRowLastColumn="0" w:lastRowFirstColumn="0" w:lastRowLastColumn="0"/>
+            <w:tcW w:w="6470" w:type="dxa"/>
+          </w:tcPr>
+          <w:p>
+            <w:pPr>
+              <w:jc w:val="center"/>
+              <w:rPr>
+                <w:rFonts w:cs="Arial"/>
+                <w:i w:val="0"/>
+                <w:iCs w:val="0"/>
+                <w:sz w:val="28"/>
+                <w:szCs w:val="28"/>
+                <w:rtl/>
+              </w:rPr>
+            </w:pPr>
+          </w:p>
+          <w:p>
+            <w:pPr>
+              <w:jc w:val="center"/>
+              <w:rPr>
+                <w:i w:val="0"/>
+                <w:iCs w:val="0"/>
+                <w:color w:val="000000" w:themeColor="text1"/>
+                <w:sz w:val="28"/>
+                <w:szCs w:val="28"/>
+                <w:rtl/>
+              </w:rPr>
+            </w:pPr>
+            <w:r>
+              <w:rPr>
+                <w:rFonts w:cs="Arial"/>
+                <w:i w:val="0"/>
+                <w:iCs w:val="0"/>
+                <w:sz w:val="28"/>
+                <w:szCs w:val="28"/>
+                <w:rtl/>
+              </w:rPr>
+              <w:t>تطبيق مثبت على موبايل</w:t>
+            </w:r>
+          </w:p>
+          <w:p>
+            <w:pPr>
+              <w:jc w:val="center"/>
+              <w:rPr>
+                <w:i w:val="0"/>
+                <w:iCs w:val="0"/>
+                <w:color w:val="000000" w:themeColor="text1"/>
+                <w:sz w:val="28"/>
+                <w:szCs w:val="28"/>
+                <w:rtl/>
+              </w:rPr>
+            </w:pPr>
+          </w:p>
+        </w:tc>
+        <w:tc>
+          <w:tcPr>
+            <w:tcW w:w="2160" w:type="dxa"/>
+          </w:tcPr>
+          <w:p>
+            <w:pPr>
+              <w:jc w:val="center"/>
+              <w:cnfStyle w:val="000000100000" w:firstRow="0" w:lastRow="0" w:firstColumn="0" w:lastColumn="0" w:oddVBand="0" w:evenVBand="0" w:oddHBand="1" w:evenHBand="0" w:firstRowFirstColumn="0" w:firstRowLastColumn="0" w:lastRowFirstColumn="0" w:lastRowLastColumn="0"/>
+              <w:rPr>
+                <w:b/>
+                <w:bCs/>
+                <w:color w:val="000000" w:themeColor="text1"/>
+                <w:sz w:val="28"/>
+                <w:szCs w:val="28"/>
+                <w:rtl/>
+              </w:rPr>
+            </w:pPr>
+          </w:p>
+          <w:p>
+            <w:pPr>
+              <w:jc w:val="center"/>
+              <w:cnfStyle w:val="000000100000" w:firstRow="0" w:lastRow="0" w:firstColumn="0" w:lastColumn="0" w:oddVBand="0" w:evenVBand="0" w:oddHBand="1" w:evenHBand="0" w:firstRowFirstColumn="0" w:firstRowLastColumn="0" w:lastRowFirstColumn="0" w:lastRowLastColumn="0"/>
+              <w:rPr>
+                <w:b/>
+                <w:bCs/>
+                <w:color w:val="000000" w:themeColor="text1"/>
+                <w:sz w:val="28"/>
+                <w:szCs w:val="28"/>
+                <w:rtl/>
+              </w:rPr>
+            </w:pPr>
+            <w:r>
+              <w:rPr>
+                <w:b/>
+                <w:bCs/>
+                <w:sz w:val="28"/>
+                <w:szCs w:val="28"/>
+              </w:rPr>
+              <w:t>Precondition</w:t>
+            </w:r>
+          </w:p>
+        </w:tc>
+      </w:tr>
+      <w:tr>
+        <w:tc>
+          <w:tcPr>
+            <w:cnfStyle w:val="001000000000" w:firstRow="0" w:lastRow="0" w:firstColumn="1" w:lastColumn="0" w:oddVBand="0" w:evenVBand="0" w:oddHBand="0" w:evenHBand="0" w:firstRowFirstColumn="0" w:firstRowLastColumn="0" w:lastRowFirstColumn="0" w:lastRowLastColumn="0"/>
+            <w:tcW w:w="6470" w:type="dxa"/>
+          </w:tcPr>
+          <w:p>
+            <w:pPr>
+              <w:jc w:val="center"/>
+              <w:rPr>
+                <w:rFonts w:cs="Arial"/>
+                <w:i w:val="0"/>
+                <w:iCs w:val="0"/>
+                <w:sz w:val="28"/>
+                <w:szCs w:val="28"/>
+                <w:rtl/>
+              </w:rPr>
+            </w:pPr>
+          </w:p>
+          <w:p>
+            <w:pPr>
+              <w:jc w:val="center"/>
+              <w:rPr>
+                <w:rFonts w:cs="Arial"/>
+                <w:i w:val="0"/>
+                <w:iCs w:val="0"/>
+                <w:sz w:val="28"/>
+                <w:szCs w:val="28"/>
+                <w:rtl/>
+              </w:rPr>
+            </w:pPr>
+            <w:bookmarkStart w:id="6" w:name="_GoBack"/>
+            <w:bookmarkEnd w:id="6"/>
+            <w:r>
+              <w:rPr>
+                <w:rFonts w:cs="Arial" w:hint="cs"/>
+                <w:i w:val="0"/>
+                <w:iCs w:val="0"/>
+                <w:sz w:val="28"/>
+                <w:szCs w:val="28"/>
+                <w:rtl/>
+              </w:rPr>
+              <w:t>- يتم الاختيار بين مدرس أو طالب</w:t>
+            </w:r>
+          </w:p>
+          <w:p>
+            <w:pPr>
+              <w:jc w:val="center"/>
+              <w:rPr>
+                <w:rFonts w:cs="Arial"/>
+                <w:i w:val="0"/>
+                <w:iCs w:val="0"/>
+                <w:sz w:val="28"/>
+                <w:szCs w:val="28"/>
+                <w:rtl/>
+              </w:rPr>
+            </w:pPr>
+            <w:r>
+              <w:rPr>
+                <w:rFonts w:hint="cs"/>
+                <w:i w:val="0"/>
+                <w:iCs w:val="0"/>
+                <w:sz w:val="28"/>
+                <w:szCs w:val="28"/>
+                <w:rtl/>
+              </w:rPr>
+              <w:t xml:space="preserve">- يتم إظهار قائمة منسدلة تحوي على مربعين الأول تسجيل والثاني تسجيل دخول </w:t>
+            </w:r>
+            <w:r>
+              <w:rPr>
+                <w:i w:val="0"/>
+                <w:iCs w:val="0"/>
+                <w:sz w:val="28"/>
+                <w:szCs w:val="28"/>
+              </w:rPr>
+              <w:t>&gt;&gt;</w:t>
+            </w:r>
+            <w:r>
+              <w:rPr>
+                <w:rFonts w:hint="cs"/>
+                <w:i w:val="0"/>
+                <w:iCs w:val="0"/>
+                <w:sz w:val="28"/>
+                <w:szCs w:val="28"/>
+                <w:rtl/>
+              </w:rPr>
+              <w:t xml:space="preserve">مربع </w:t>
+            </w:r>
+            <w:r>
+              <w:rPr>
+                <w:rFonts w:hint="cs"/>
+                <w:b/>
+                <w:bCs/>
+                <w:i w:val="0"/>
+                <w:iCs w:val="0"/>
+                <w:sz w:val="28"/>
+                <w:szCs w:val="28"/>
+                <w:rtl/>
+              </w:rPr>
+              <w:t>التسجيل</w:t>
+            </w:r>
+            <w:r>
+              <w:rPr>
+                <w:rFonts w:hint="cs"/>
+                <w:i w:val="0"/>
+                <w:iCs w:val="0"/>
+                <w:sz w:val="28"/>
+                <w:szCs w:val="28"/>
+                <w:rtl/>
+              </w:rPr>
+              <w:t xml:space="preserve"> في حال كان الطالب او المدرس يريد تسجيل دخوله الى النظام للمرة الأولى وذلك من أجل حفظ بياناته الشخصية في قاعدة البيانات أما مربع </w:t>
+            </w:r>
+            <w:r>
+              <w:rPr>
+                <w:rFonts w:hint="cs"/>
+                <w:b/>
+                <w:bCs/>
+                <w:i w:val="0"/>
+                <w:iCs w:val="0"/>
+                <w:sz w:val="28"/>
+                <w:szCs w:val="28"/>
+                <w:rtl/>
+              </w:rPr>
+              <w:t>تسجيل الدخول</w:t>
+            </w:r>
+            <w:r>
+              <w:rPr>
+                <w:rFonts w:hint="cs"/>
+                <w:i w:val="0"/>
+                <w:iCs w:val="0"/>
+                <w:sz w:val="28"/>
+                <w:szCs w:val="28"/>
+                <w:rtl/>
+              </w:rPr>
+              <w:t xml:space="preserve"> فهو يعني ان كل من الطالب قام مسبقا بتسجيل دخوله والآن يريد أن يقوم بعمل ما</w:t>
+            </w:r>
+            <w:r>
+              <w:rPr>
+                <w:i w:val="0"/>
+                <w:iCs w:val="0"/>
+                <w:sz w:val="28"/>
+                <w:szCs w:val="28"/>
+              </w:rPr>
+              <w:t>&lt;&lt;</w:t>
+            </w:r>
+          </w:p>
+          <w:p>
+            <w:pPr>
+              <w:jc w:val="center"/>
+              <w:rPr>
+                <w:rFonts w:cs="Arial"/>
+                <w:i w:val="0"/>
+                <w:iCs w:val="0"/>
+                <w:sz w:val="28"/>
+                <w:szCs w:val="28"/>
+                <w:rtl/>
+              </w:rPr>
+            </w:pPr>
+          </w:p>
+          <w:p>
+            <w:pPr>
+              <w:jc w:val="center"/>
+              <w:rPr>
+                <w:rFonts w:cs="Arial"/>
+                <w:i w:val="0"/>
+                <w:iCs w:val="0"/>
+                <w:sz w:val="28"/>
+                <w:szCs w:val="28"/>
+                <w:rtl/>
+              </w:rPr>
+            </w:pPr>
+            <w:r>
+              <w:rPr>
+                <w:rFonts w:cs="Arial" w:hint="cs"/>
+                <w:i w:val="0"/>
+                <w:iCs w:val="0"/>
+                <w:sz w:val="28"/>
+                <w:szCs w:val="28"/>
+                <w:rtl/>
+              </w:rPr>
+              <w:t xml:space="preserve">-في حال كان الاختيار طالب ثم نقر على مربع </w:t>
+            </w:r>
+            <w:r>
+              <w:rPr>
+                <w:rFonts w:cs="Arial" w:hint="cs"/>
+                <w:b/>
+                <w:bCs/>
+                <w:i w:val="0"/>
+                <w:iCs w:val="0"/>
+                <w:sz w:val="28"/>
+                <w:szCs w:val="28"/>
+                <w:rtl/>
+              </w:rPr>
+              <w:t>التسجيل</w:t>
+            </w:r>
+            <w:r>
+              <w:rPr>
+                <w:rFonts w:cs="Arial" w:hint="cs"/>
+                <w:i w:val="0"/>
+                <w:iCs w:val="0"/>
+                <w:sz w:val="28"/>
+                <w:szCs w:val="28"/>
+                <w:rtl/>
+              </w:rPr>
+              <w:t xml:space="preserve"> يتم إظهار واجهة للطالب تحوي على حقل ليدخل الطالب رقمه وحقل ليدخل اسمه وحقل ليدخل سنته الدراسية وحقل لالتقاط  صورة لوجهه بعدها يوجد زر التثبيت عندما ينقر عليه الطالب يقوم النظام بالتحقق من البيانات المدخلة ثم يقوم بحفظ سجل هذا الطالب في قاعدة البيانات</w:t>
+            </w:r>
+          </w:p>
+          <w:p>
+            <w:pPr>
+              <w:jc w:val="center"/>
+              <w:rPr>
+                <w:rFonts w:cs="Arial"/>
+                <w:i w:val="0"/>
+                <w:iCs w:val="0"/>
+                <w:sz w:val="28"/>
+                <w:szCs w:val="28"/>
+                <w:rtl/>
+              </w:rPr>
+            </w:pPr>
+          </w:p>
+          <w:p>
+            <w:pPr>
+              <w:jc w:val="center"/>
+              <w:rPr>
+                <w:rFonts w:cs="Arial"/>
+                <w:i w:val="0"/>
+                <w:iCs w:val="0"/>
+                <w:sz w:val="28"/>
+                <w:szCs w:val="28"/>
+                <w:rtl/>
+              </w:rPr>
+            </w:pPr>
+            <w:r>
+              <w:rPr>
+                <w:rFonts w:cs="Arial" w:hint="cs"/>
+                <w:i w:val="0"/>
+                <w:iCs w:val="0"/>
+                <w:sz w:val="28"/>
+                <w:szCs w:val="28"/>
+                <w:rtl/>
+              </w:rPr>
+              <w:t xml:space="preserve">أما في حال كان الاختيار طالب ونقر على مربع </w:t>
+            </w:r>
+            <w:r>
+              <w:rPr>
+                <w:rFonts w:cs="Arial" w:hint="cs"/>
+                <w:b/>
+                <w:bCs/>
+                <w:i w:val="0"/>
+                <w:iCs w:val="0"/>
+                <w:sz w:val="28"/>
+                <w:szCs w:val="28"/>
+                <w:rtl/>
+              </w:rPr>
+              <w:t>تسجيل الدخول</w:t>
+            </w:r>
+            <w:r>
+              <w:rPr>
+                <w:rFonts w:cs="Arial" w:hint="cs"/>
+                <w:i w:val="0"/>
+                <w:iCs w:val="0"/>
+                <w:sz w:val="28"/>
+                <w:szCs w:val="28"/>
+                <w:rtl/>
+              </w:rPr>
+              <w:t xml:space="preserve"> يتم إظهار واجهة للطالب تحوي على مربع لادخال رقمه و زر اسمه </w:t>
+            </w:r>
+            <w:r>
+              <w:rPr>
+                <w:rFonts w:cs="Arial"/>
+                <w:i w:val="0"/>
+                <w:iCs w:val="0"/>
+                <w:sz w:val="28"/>
+                <w:szCs w:val="28"/>
+              </w:rPr>
+              <w:t>camera</w:t>
+            </w:r>
+            <w:r>
+              <w:rPr>
+                <w:rFonts w:cs="Arial" w:hint="cs"/>
+                <w:i w:val="0"/>
+                <w:iCs w:val="0"/>
+                <w:sz w:val="28"/>
+                <w:szCs w:val="28"/>
+                <w:rtl/>
+              </w:rPr>
+              <w:t xml:space="preserve"> عندما يقوم الطالب بالنقر عليه يتم فتح الكاميرا الخاصة بالموبايل وذلك ليأخذ الطالب صورة لوجهه ومن خلال هذه الصورة يتم التحقق من عضويته إذا كانت البيانات صحيحة يظهر للطالب مربعين الأول هو </w:t>
+            </w:r>
+            <w:r>
+              <w:rPr>
+                <w:rFonts w:cs="Arial" w:hint="cs"/>
+                <w:b/>
+                <w:bCs/>
+                <w:i w:val="0"/>
+                <w:iCs w:val="0"/>
+                <w:sz w:val="28"/>
+                <w:szCs w:val="28"/>
+                <w:rtl/>
+              </w:rPr>
+              <w:t>تقديم امتحان</w:t>
+            </w:r>
+            <w:r>
+              <w:rPr>
+                <w:rFonts w:cs="Arial" w:hint="cs"/>
+                <w:i w:val="0"/>
+                <w:iCs w:val="0"/>
+                <w:sz w:val="28"/>
+                <w:szCs w:val="28"/>
+                <w:rtl/>
+              </w:rPr>
+              <w:t xml:space="preserve"> والثاني هو </w:t>
+            </w:r>
+            <w:r>
+              <w:rPr>
+                <w:rFonts w:cs="Arial" w:hint="cs"/>
+                <w:b/>
+                <w:bCs/>
+                <w:i w:val="0"/>
+                <w:iCs w:val="0"/>
+                <w:sz w:val="28"/>
+                <w:szCs w:val="28"/>
+                <w:rtl/>
+              </w:rPr>
+              <w:t>استعلام عن الدرجات</w:t>
+            </w:r>
+          </w:p>
+          <w:p>
+            <w:pPr>
+              <w:jc w:val="center"/>
+              <w:rPr>
+                <w:rFonts w:cs="Arial"/>
+                <w:i w:val="0"/>
+                <w:iCs w:val="0"/>
+                <w:sz w:val="28"/>
+                <w:szCs w:val="28"/>
+                <w:rtl/>
+              </w:rPr>
+            </w:pPr>
+            <w:r>
+              <w:rPr>
+                <w:rFonts w:cs="Arial" w:hint="cs"/>
+                <w:i w:val="0"/>
+                <w:iCs w:val="0"/>
+                <w:sz w:val="28"/>
+                <w:szCs w:val="28"/>
+                <w:rtl/>
+              </w:rPr>
+              <w:t xml:space="preserve"> </w:t>
+            </w:r>
+          </w:p>
+          <w:p>
+            <w:pPr>
+              <w:jc w:val="center"/>
+              <w:rPr>
+                <w:rFonts w:cs="Arial"/>
+                <w:i w:val="0"/>
+                <w:iCs w:val="0"/>
+                <w:sz w:val="28"/>
+                <w:szCs w:val="28"/>
+                <w:rtl/>
+              </w:rPr>
+            </w:pPr>
+            <w:r>
+              <w:rPr>
+                <w:rFonts w:cs="Arial" w:hint="cs"/>
+                <w:i w:val="0"/>
+                <w:iCs w:val="0"/>
+                <w:sz w:val="28"/>
+                <w:szCs w:val="28"/>
+                <w:rtl/>
+              </w:rPr>
+              <w:t xml:space="preserve">-في حال كان الاختيار مدرّس ثم نقر على مربع </w:t>
+            </w:r>
+            <w:r>
+              <w:rPr>
+                <w:rFonts w:cs="Arial" w:hint="cs"/>
+                <w:b/>
+                <w:bCs/>
+                <w:i w:val="0"/>
+                <w:iCs w:val="0"/>
+                <w:sz w:val="28"/>
+                <w:szCs w:val="28"/>
+                <w:rtl/>
+              </w:rPr>
+              <w:t>التسجيل</w:t>
+            </w:r>
+            <w:r>
+              <w:rPr>
+                <w:rFonts w:cs="Arial" w:hint="cs"/>
+                <w:i w:val="0"/>
+                <w:iCs w:val="0"/>
+                <w:sz w:val="28"/>
+                <w:szCs w:val="28"/>
+                <w:rtl/>
+              </w:rPr>
+              <w:t xml:space="preserve"> يتم إظهار واجهة للمدرّس تحوي على حقل ليدخل رقمه وحقل ليدخل اسمه وحقل ليدخل اسم المادة المسؤول عنها وحقل لالتقاط  صورة لوجهه بعدها يوجد زر التثبيت عندما ينقر عليه المدرّس يقوم النظام بالتحقق من البيانات المدخلة ثم يقوم بحفظ سجل هذا المدرّس في قاعدة البيانات</w:t>
+            </w:r>
+          </w:p>
+          <w:p>
+            <w:pPr>
+              <w:jc w:val="center"/>
+              <w:rPr>
+                <w:rFonts w:cs="Arial"/>
+                <w:i w:val="0"/>
+                <w:iCs w:val="0"/>
+                <w:sz w:val="28"/>
+                <w:szCs w:val="28"/>
+                <w:rtl/>
+              </w:rPr>
+            </w:pPr>
+          </w:p>
+          <w:p>
+            <w:pPr>
+              <w:jc w:val="center"/>
+              <w:rPr>
+                <w:rFonts w:cs="Arial"/>
+                <w:i w:val="0"/>
+                <w:iCs w:val="0"/>
+                <w:sz w:val="28"/>
+                <w:szCs w:val="28"/>
+                <w:rtl/>
+              </w:rPr>
+            </w:pPr>
+            <w:r>
+              <w:rPr>
+                <w:rFonts w:cs="Arial" w:hint="cs"/>
+                <w:i w:val="0"/>
+                <w:iCs w:val="0"/>
+                <w:sz w:val="28"/>
+                <w:szCs w:val="28"/>
+                <w:rtl/>
+              </w:rPr>
+              <w:t xml:space="preserve">أما في حال كان الاختيار مدرّس ونقر على مربع </w:t>
+            </w:r>
+            <w:r>
+              <w:rPr>
+                <w:rFonts w:cs="Arial" w:hint="cs"/>
+                <w:b/>
+                <w:bCs/>
+                <w:i w:val="0"/>
+                <w:iCs w:val="0"/>
+                <w:sz w:val="28"/>
+                <w:szCs w:val="28"/>
+                <w:rtl/>
+              </w:rPr>
+              <w:t>تسجيل الدخول</w:t>
+            </w:r>
+            <w:r>
+              <w:rPr>
+                <w:rFonts w:cs="Arial" w:hint="cs"/>
+                <w:i w:val="0"/>
+                <w:iCs w:val="0"/>
+                <w:sz w:val="28"/>
+                <w:szCs w:val="28"/>
+                <w:rtl/>
+              </w:rPr>
+              <w:t xml:space="preserve"> يتم إظهار واجهة للمدرّس تحوي على مربع لادخال رقمه و زر اسمه </w:t>
+            </w:r>
+            <w:r>
+              <w:rPr>
+                <w:rFonts w:cs="Arial"/>
+                <w:i w:val="0"/>
+                <w:iCs w:val="0"/>
+                <w:sz w:val="28"/>
+                <w:szCs w:val="28"/>
+              </w:rPr>
+              <w:t>camera</w:t>
+            </w:r>
+            <w:r>
+              <w:rPr>
+                <w:rFonts w:cs="Arial" w:hint="cs"/>
+                <w:i w:val="0"/>
+                <w:iCs w:val="0"/>
+                <w:sz w:val="28"/>
+                <w:szCs w:val="28"/>
+                <w:rtl/>
+              </w:rPr>
+              <w:t xml:space="preserve"> عندما يقوم المدرّس بالنقر عليه يتم فتح الكاميرا الخاصة بالموبايل وذلك ليأخذ المدرّس صورة لوجهه ومن خلال هذه الصورة يتم التحقق من عضويته  </w:t>
+            </w:r>
+          </w:p>
+          <w:p>
+            <w:pPr>
+              <w:jc w:val="center"/>
+              <w:rPr>
+                <w:rFonts w:cs="Arial"/>
+                <w:i w:val="0"/>
+                <w:iCs w:val="0"/>
+                <w:sz w:val="28"/>
+                <w:szCs w:val="28"/>
+                <w:rtl/>
+              </w:rPr>
+            </w:pPr>
+          </w:p>
+          <w:p>
+            <w:pPr>
+              <w:jc w:val="center"/>
+              <w:rPr>
+                <w:i w:val="0"/>
+                <w:iCs w:val="0"/>
+                <w:sz w:val="28"/>
+                <w:szCs w:val="28"/>
+                <w:rtl/>
+              </w:rPr>
+            </w:pPr>
+          </w:p>
+        </w:tc>
+        <w:tc>
+          <w:tcPr>
+            <w:tcW w:w="2160" w:type="dxa"/>
+          </w:tcPr>
+          <w:p>
+            <w:pPr>
+              <w:jc w:val="center"/>
+              <w:cnfStyle w:val="000000000000" w:firstRow="0" w:lastRow="0" w:firstColumn="0" w:lastColumn="0" w:oddVBand="0" w:evenVBand="0" w:oddHBand="0" w:evenHBand="0" w:firstRowFirstColumn="0" w:firstRowLastColumn="0" w:lastRowFirstColumn="0" w:lastRowLastColumn="0"/>
+              <w:rPr>
+                <w:b/>
+                <w:bCs/>
+                <w:color w:val="000000" w:themeColor="text1"/>
+                <w:sz w:val="28"/>
+                <w:szCs w:val="28"/>
+                <w:rtl/>
+              </w:rPr>
+            </w:pPr>
+            <w:r>
+              <w:rPr>
+                <w:b/>
+                <w:bCs/>
+                <w:sz w:val="28"/>
+                <w:szCs w:val="28"/>
+              </w:rPr>
+              <w:lastRenderedPageBreak/>
+              <w:t>Basic Path</w:t>
+            </w:r>
+          </w:p>
+        </w:tc>
+      </w:tr>
+      <w:tr>
+        <w:trPr>
+          <w:cnfStyle w:val="000000100000" w:firstRow="0" w:lastRow="0" w:firstColumn="0" w:lastColumn="0" w:oddVBand="0" w:evenVBand="0" w:oddHBand="1" w:evenHBand="0" w:firstRowFirstColumn="0" w:firstRowLastColumn="0" w:lastRowFirstColumn="0" w:lastRowLastColumn="0"/>
+        </w:trPr>
+        <w:tc>
+          <w:tcPr>
+            <w:cnfStyle w:val="001000000000" w:firstRow="0" w:lastRow="0" w:firstColumn="1" w:lastColumn="0" w:oddVBand="0" w:evenVBand="0" w:oddHBand="0" w:evenHBand="0" w:firstRowFirstColumn="0" w:firstRowLastColumn="0" w:lastRowFirstColumn="0" w:lastRowLastColumn="0"/>
+            <w:tcW w:w="6470" w:type="dxa"/>
+          </w:tcPr>
+          <w:p>
+            <w:pPr>
+              <w:jc w:val="center"/>
+              <w:rPr>
+                <w:rFonts w:cs="Arial"/>
+                <w:i w:val="0"/>
+                <w:iCs w:val="0"/>
+                <w:sz w:val="28"/>
+                <w:szCs w:val="28"/>
+                <w:rtl/>
+              </w:rPr>
+            </w:pPr>
+          </w:p>
+          <w:p>
+            <w:pPr>
+              <w:jc w:val="center"/>
+              <w:rPr>
+                <w:rFonts w:cs="Arial"/>
+                <w:i w:val="0"/>
+                <w:iCs w:val="0"/>
+                <w:sz w:val="28"/>
+                <w:szCs w:val="28"/>
+                <w:rtl/>
+              </w:rPr>
+            </w:pPr>
+          </w:p>
+          <w:p>
+            <w:pPr>
+              <w:jc w:val="center"/>
+              <w:rPr>
+                <w:i w:val="0"/>
+                <w:iCs w:val="0"/>
+                <w:color w:val="000000" w:themeColor="text1"/>
+                <w:sz w:val="28"/>
+                <w:szCs w:val="28"/>
+                <w:rtl/>
+              </w:rPr>
+            </w:pPr>
+            <w:r>
+              <w:rPr>
+                <w:rFonts w:cs="Arial"/>
+                <w:i w:val="0"/>
+                <w:iCs w:val="0"/>
+                <w:sz w:val="28"/>
+                <w:szCs w:val="28"/>
+                <w:rtl/>
+              </w:rPr>
+              <w:t>في حال عدم التعرف على الوجه تظهر رسالة بوجود خلل ومحاولة مجددا</w:t>
+            </w:r>
+          </w:p>
+          <w:p>
+            <w:pPr>
+              <w:jc w:val="center"/>
+              <w:rPr>
+                <w:i w:val="0"/>
+                <w:iCs w:val="0"/>
+                <w:color w:val="000000" w:themeColor="text1"/>
+                <w:sz w:val="28"/>
+                <w:szCs w:val="28"/>
+                <w:rtl/>
+              </w:rPr>
+            </w:pPr>
+          </w:p>
+        </w:tc>
+        <w:tc>
+          <w:tcPr>
+            <w:tcW w:w="2160" w:type="dxa"/>
+          </w:tcPr>
+          <w:p>
+            <w:pPr>
+              <w:jc w:val="center"/>
+              <w:cnfStyle w:val="000000100000" w:firstRow="0" w:lastRow="0" w:firstColumn="0" w:lastColumn="0" w:oddVBand="0" w:evenVBand="0" w:oddHBand="1" w:evenHBand="0" w:firstRowFirstColumn="0" w:firstRowLastColumn="0" w:lastRowFirstColumn="0" w:lastRowLastColumn="0"/>
+              <w:rPr>
+                <w:b/>
+                <w:bCs/>
+                <w:color w:val="000000" w:themeColor="text1"/>
+                <w:sz w:val="28"/>
+                <w:szCs w:val="28"/>
+                <w:rtl/>
+              </w:rPr>
+            </w:pPr>
+          </w:p>
+          <w:p>
+            <w:pPr>
+              <w:jc w:val="center"/>
+              <w:cnfStyle w:val="000000100000" w:firstRow="0" w:lastRow="0" w:firstColumn="0" w:lastColumn="0" w:oddVBand="0" w:evenVBand="0" w:oddHBand="1" w:evenHBand="0" w:firstRowFirstColumn="0" w:firstRowLastColumn="0" w:lastRowFirstColumn="0" w:lastRowLastColumn="0"/>
+              <w:rPr>
+                <w:b/>
+                <w:bCs/>
+                <w:color w:val="000000" w:themeColor="text1"/>
+                <w:sz w:val="28"/>
+                <w:szCs w:val="28"/>
+                <w:rtl/>
+              </w:rPr>
+            </w:pPr>
+            <w:r>
+              <w:rPr>
+                <w:b/>
+                <w:bCs/>
+                <w:sz w:val="28"/>
+                <w:szCs w:val="28"/>
+              </w:rPr>
+              <w:t>Alternative Paths</w:t>
+            </w:r>
+          </w:p>
+        </w:tc>
+      </w:tr>
+      <w:tr>
+        <w:tc>
+          <w:tcPr>
+            <w:cnfStyle w:val="001000000000" w:firstRow="0" w:lastRow="0" w:firstColumn="1" w:lastColumn="0" w:oddVBand="0" w:evenVBand="0" w:oddHBand="0" w:evenHBand="0" w:firstRowFirstColumn="0" w:firstRowLastColumn="0" w:lastRowFirstColumn="0" w:lastRowLastColumn="0"/>
+            <w:tcW w:w="6470" w:type="dxa"/>
+          </w:tcPr>
+          <w:p>
+            <w:pPr>
+              <w:jc w:val="center"/>
+              <w:rPr>
+                <w:rFonts w:cs="Arial"/>
+                <w:i w:val="0"/>
+                <w:iCs w:val="0"/>
+                <w:sz w:val="28"/>
+                <w:szCs w:val="28"/>
+                <w:rtl/>
+              </w:rPr>
+            </w:pPr>
+          </w:p>
+          <w:p>
+            <w:pPr>
+              <w:jc w:val="center"/>
+              <w:rPr>
+                <w:i w:val="0"/>
+                <w:iCs w:val="0"/>
+                <w:color w:val="000000" w:themeColor="text1"/>
+                <w:sz w:val="28"/>
+                <w:szCs w:val="28"/>
+                <w:rtl/>
+              </w:rPr>
+            </w:pPr>
+            <w:r>
+              <w:rPr>
+                <w:rFonts w:cs="Arial"/>
+                <w:i w:val="0"/>
+                <w:iCs w:val="0"/>
+                <w:sz w:val="28"/>
+                <w:szCs w:val="28"/>
+                <w:rtl/>
+              </w:rPr>
+              <w:t>يتم تسجيل دخول بنجاح</w:t>
+            </w:r>
+          </w:p>
+          <w:p>
+            <w:pPr>
+              <w:jc w:val="center"/>
+              <w:rPr>
+                <w:i w:val="0"/>
+                <w:iCs w:val="0"/>
+                <w:color w:val="000000" w:themeColor="text1"/>
+                <w:sz w:val="28"/>
+                <w:szCs w:val="28"/>
+                <w:rtl/>
+              </w:rPr>
+            </w:pPr>
+          </w:p>
+        </w:tc>
+        <w:tc>
+          <w:tcPr>
+            <w:tcW w:w="2160" w:type="dxa"/>
+          </w:tcPr>
+          <w:p>
+            <w:pPr>
+              <w:jc w:val="center"/>
+              <w:cnfStyle w:val="000000000000" w:firstRow="0" w:lastRow="0" w:firstColumn="0" w:lastColumn="0" w:oddVBand="0" w:evenVBand="0" w:oddHBand="0" w:evenHBand="0" w:firstRowFirstColumn="0" w:firstRowLastColumn="0" w:lastRowFirstColumn="0" w:lastRowLastColumn="0"/>
+              <w:rPr>
+                <w:b/>
+                <w:bCs/>
+                <w:color w:val="000000" w:themeColor="text1"/>
+                <w:sz w:val="28"/>
+                <w:szCs w:val="28"/>
+                <w:rtl/>
+              </w:rPr>
+            </w:pPr>
+          </w:p>
+          <w:p>
+            <w:pPr>
+              <w:jc w:val="center"/>
+              <w:cnfStyle w:val="000000000000" w:firstRow="0" w:lastRow="0" w:firstColumn="0" w:lastColumn="0" w:oddVBand="0" w:evenVBand="0" w:oddHBand="0" w:evenHBand="0" w:firstRowFirstColumn="0" w:firstRowLastColumn="0" w:lastRowFirstColumn="0" w:lastRowLastColumn="0"/>
+              <w:rPr>
+                <w:b/>
+                <w:bCs/>
+                <w:color w:val="000000" w:themeColor="text1"/>
+                <w:sz w:val="28"/>
+                <w:szCs w:val="28"/>
+                <w:rtl/>
+              </w:rPr>
+            </w:pPr>
+            <w:r>
+              <w:rPr>
+                <w:b/>
+                <w:bCs/>
+                <w:sz w:val="28"/>
+                <w:szCs w:val="28"/>
+              </w:rPr>
+              <w:t>Postcondition</w:t>
+            </w:r>
+          </w:p>
+        </w:tc>
+      </w:tr>
+      <w:tr>
+        <w:trPr>
+          <w:cnfStyle w:val="000000100000" w:firstRow="0" w:lastRow="0" w:firstColumn="0" w:lastColumn="0" w:oddVBand="0" w:evenVBand="0" w:oddHBand="1" w:evenHBand="0" w:firstRowFirstColumn="0" w:firstRowLastColumn="0" w:lastRowFirstColumn="0" w:lastRowLastColumn="0"/>
+        </w:trPr>
+        <w:tc>
+          <w:tcPr>
+            <w:cnfStyle w:val="001000000000" w:firstRow="0" w:lastRow="0" w:firstColumn="1" w:lastColumn="0" w:oddVBand="0" w:evenVBand="0" w:oddHBand="0" w:evenHBand="0" w:firstRowFirstColumn="0" w:firstRowLastColumn="0" w:lastRowFirstColumn="0" w:lastRowLastColumn="0"/>
+            <w:tcW w:w="6470" w:type="dxa"/>
+          </w:tcPr>
+          <w:p>
+            <w:pPr>
+              <w:jc w:val="center"/>
+              <w:rPr>
+                <w:rFonts w:cs="Arial"/>
+                <w:i w:val="0"/>
+                <w:iCs w:val="0"/>
+                <w:sz w:val="28"/>
+                <w:szCs w:val="28"/>
+                <w:rtl/>
+              </w:rPr>
+            </w:pPr>
+          </w:p>
+          <w:p>
+            <w:pPr>
+              <w:jc w:val="center"/>
+              <w:rPr>
+                <w:i w:val="0"/>
+                <w:iCs w:val="0"/>
+                <w:color w:val="000000" w:themeColor="text1"/>
+                <w:sz w:val="28"/>
+                <w:szCs w:val="28"/>
+                <w:rtl/>
+              </w:rPr>
+            </w:pPr>
+            <w:r>
+              <w:rPr>
+                <w:rFonts w:cs="Arial"/>
+                <w:i w:val="0"/>
+                <w:iCs w:val="0"/>
+                <w:sz w:val="28"/>
+                <w:szCs w:val="28"/>
+                <w:rtl/>
+              </w:rPr>
+              <w:t>يتعذر قراءة الوجه</w:t>
+            </w:r>
+            <w:r>
+              <w:rPr>
+                <w:rFonts w:cs="Arial"/>
+                <w:i w:val="0"/>
+                <w:iCs w:val="0"/>
+                <w:sz w:val="28"/>
+                <w:szCs w:val="28"/>
+                <w:rtl/>
+              </w:rPr>
+              <w:t xml:space="preserve"> بشكل صحيح</w:t>
+            </w:r>
+          </w:p>
+          <w:p>
+            <w:pPr>
+              <w:jc w:val="center"/>
+              <w:rPr>
+                <w:i w:val="0"/>
+                <w:iCs w:val="0"/>
+                <w:color w:val="000000" w:themeColor="text1"/>
+                <w:sz w:val="28"/>
+                <w:szCs w:val="28"/>
+                <w:rtl/>
+              </w:rPr>
+            </w:pPr>
+          </w:p>
+        </w:tc>
+        <w:tc>
+          <w:tcPr>
+            <w:tcW w:w="2160" w:type="dxa"/>
+          </w:tcPr>
+          <w:p>
+            <w:pPr>
+              <w:jc w:val="center"/>
+              <w:cnfStyle w:val="000000100000" w:firstRow="0" w:lastRow="0" w:firstColumn="0" w:lastColumn="0" w:oddVBand="0" w:evenVBand="0" w:oddHBand="1" w:evenHBand="0" w:firstRowFirstColumn="0" w:firstRowLastColumn="0" w:lastRowFirstColumn="0" w:lastRowLastColumn="0"/>
+              <w:rPr>
+                <w:b/>
+                <w:bCs/>
+                <w:sz w:val="28"/>
+                <w:szCs w:val="28"/>
+                <w:rtl/>
+              </w:rPr>
+            </w:pPr>
+          </w:p>
+          <w:p>
+            <w:pPr>
+              <w:jc w:val="center"/>
+              <w:cnfStyle w:val="000000100000" w:firstRow="0" w:lastRow="0" w:firstColumn="0" w:lastColumn="0" w:oddVBand="0" w:evenVBand="0" w:oddHBand="1" w:evenHBand="0" w:firstRowFirstColumn="0" w:firstRowLastColumn="0" w:lastRowFirstColumn="0" w:lastRowLastColumn="0"/>
+              <w:rPr>
+                <w:b/>
+                <w:bCs/>
+                <w:sz w:val="28"/>
+                <w:szCs w:val="28"/>
+              </w:rPr>
+            </w:pPr>
+            <w:r>
+              <w:rPr>
+                <w:b/>
+                <w:bCs/>
+                <w:sz w:val="28"/>
+                <w:szCs w:val="28"/>
+              </w:rPr>
+              <w:t>Exception Paths</w:t>
+            </w:r>
+          </w:p>
+        </w:tc>
+      </w:tr>
+    </w:tbl>
+    <w:p>
+      <w:pPr>
+        <w:rPr>
+          <w:color w:val="000000" w:themeColor="text1"/>
+          <w:sz w:val="28"/>
+          <w:szCs w:val="28"/>
+          <w:rtl/>
+        </w:rPr>
+      </w:pPr>
+    </w:p>
+    <w:p>
+      <w:pPr>
+        <w:rPr>
+          <w:b/>
+          <w:bCs/>
+          <w:color w:val="000000" w:themeColor="text1"/>
+          <w:sz w:val="36"/>
+          <w:szCs w:val="36"/>
+          <w:lang w:bidi="ar-EG"/>
+        </w:rPr>
+      </w:pPr>
+    </w:p>
+    <w:p>
+      <w:pPr>
+        <w:rPr>
+          <w:color w:val="000000" w:themeColor="text1"/>
+          <w:sz w:val="28"/>
+          <w:szCs w:val="28"/>
+          <w:rtl/>
+          <w:lang w:bidi="ar-EG"/>
+        </w:rPr>
+      </w:pPr>
+      <w:r>
+        <w:rPr>
+          <w:rFonts w:cs="Arial" w:hint="cs"/>
+          <w:color w:val="000000" w:themeColor="text1"/>
+          <w:sz w:val="28"/>
+          <w:szCs w:val="28"/>
+          <w:rtl/>
+          <w:lang w:bidi="ar-EG"/>
+        </w:rPr>
+        <w:t>3.2.2-</w:t>
+      </w:r>
+      <w:r>
+        <w:rPr>
+          <w:rFonts w:cs="Arial"/>
+          <w:color w:val="000000" w:themeColor="text1"/>
+          <w:sz w:val="28"/>
+          <w:szCs w:val="28"/>
+          <w:rtl/>
+          <w:lang w:bidi="ar-EG"/>
+        </w:rPr>
+        <w:t xml:space="preserve"> حالة الاستخدام:</w:t>
+      </w:r>
+      <w:r>
+        <w:rPr>
+          <w:rFonts w:cs="Arial" w:hint="cs"/>
+          <w:color w:val="000000" w:themeColor="text1"/>
+          <w:sz w:val="28"/>
+          <w:szCs w:val="28"/>
+          <w:rtl/>
+          <w:lang w:bidi="ar-EG"/>
+        </w:rPr>
+        <w:t xml:space="preserve"> </w:t>
+      </w:r>
+      <w:r>
+        <w:rPr>
+          <w:rFonts w:cs="Arial"/>
+          <w:i/>
+          <w:iCs/>
+          <w:color w:val="000000" w:themeColor="text1"/>
+          <w:sz w:val="28"/>
+          <w:szCs w:val="28"/>
+          <w:rtl/>
+          <w:lang w:bidi="ar-EG"/>
+        </w:rPr>
+        <w:t>استعلام</w:t>
+      </w:r>
+      <w:r>
+        <w:rPr>
+          <w:rFonts w:cs="Arial" w:hint="cs"/>
+          <w:color w:val="000000" w:themeColor="text1"/>
+          <w:sz w:val="28"/>
+          <w:szCs w:val="28"/>
+          <w:rtl/>
+          <w:lang w:bidi="ar-EG"/>
+        </w:rPr>
+        <w:t xml:space="preserve"> :</w:t>
+      </w:r>
+    </w:p>
+    <w:p>
+      <w:pPr>
+        <w:jc w:val="center"/>
+        <w:rPr>
+          <w:b/>
+          <w:bCs/>
+          <w:color w:val="000000" w:themeColor="text1"/>
+          <w:sz w:val="28"/>
+          <w:szCs w:val="28"/>
+          <w:u w:val="single"/>
+          <w:rtl/>
+          <w:lang w:bidi="ar-SY"/>
+        </w:rPr>
+      </w:pPr>
+    </w:p>
+    <w:tbl>
+      <w:tblPr>
+        <w:tblStyle w:val="GridTable3"/>
+        <w:bidiVisual/>
+        <w:tblW w:w="0" w:type="auto"/>
+        <w:tblLook w:val="04A0" w:firstRow="1" w:lastRow="0" w:firstColumn="1" w:lastColumn="0" w:noHBand="0" w:noVBand="1"/>
+      </w:tblPr>
+      <w:tblGrid>
+        <w:gridCol w:w="6470"/>
+        <w:gridCol w:w="2160"/>
+      </w:tblGrid>
+      <w:tr>
+        <w:trPr>
+          <w:cnfStyle w:val="100000000000" w:firstRow="1" w:lastRow="0" w:firstColumn="0" w:lastColumn="0" w:oddVBand="0" w:evenVBand="0" w:oddHBand="0" w:evenHBand="0" w:firstRowFirstColumn="0" w:firstRowLastColumn="0" w:lastRowFirstColumn="0" w:lastRowLastColumn="0"/>
+        </w:trPr>
+        <w:tc>
+          <w:tcPr>
+            <w:cnfStyle w:val="001000000100" w:firstRow="0" w:lastRow="0" w:firstColumn="1" w:lastColumn="0" w:oddVBand="0" w:evenVBand="0" w:oddHBand="0" w:evenHBand="0" w:firstRowFirstColumn="1" w:firstRowLastColumn="0" w:lastRowFirstColumn="0" w:lastRowLastColumn="0"/>
+            <w:tcW w:w="6470" w:type="dxa"/>
+          </w:tcPr>
+          <w:p>
+            <w:pPr>
+              <w:rPr>
+                <w:color w:val="000000" w:themeColor="text1"/>
+                <w:sz w:val="28"/>
+                <w:szCs w:val="28"/>
+                <w:rtl/>
+              </w:rPr>
+            </w:pPr>
+          </w:p>
+        </w:tc>
+        <w:tc>
+          <w:tcPr>
+            <w:tcW w:w="2160" w:type="dxa"/>
+          </w:tcPr>
+          <w:p>
+            <w:pPr>
+              <w:cnfStyle w:val="100000000000" w:firstRow="1" w:lastRow="0" w:firstColumn="0" w:lastColumn="0" w:oddVBand="0" w:evenVBand="0" w:oddHBand="0" w:evenHBand="0" w:firstRowFirstColumn="0" w:firstRowLastColumn="0" w:lastRowFirstColumn="0" w:lastRowLastColumn="0"/>
+              <w:rPr>
+                <w:color w:val="000000" w:themeColor="text1"/>
+                <w:sz w:val="28"/>
+                <w:szCs w:val="28"/>
+                <w:rtl/>
+              </w:rPr>
+            </w:pPr>
+          </w:p>
+        </w:tc>
+      </w:tr>
+      <w:tr>
+        <w:trPr>
+          <w:cnfStyle w:val="000000100000" w:firstRow="0" w:lastRow="0" w:firstColumn="0" w:lastColumn="0" w:oddVBand="0" w:evenVBand="0" w:oddHBand="1" w:evenHBand="0" w:firstRowFirstColumn="0" w:firstRowLastColumn="0" w:lastRowFirstColumn="0" w:lastRowLastColumn="0"/>
+        </w:trPr>
+        <w:tc>
+          <w:tcPr>
+            <w:cnfStyle w:val="001000000000" w:firstRow="0" w:lastRow="0" w:firstColumn="1" w:lastColumn="0" w:oddVBand="0" w:evenVBand="0" w:oddHBand="0" w:evenHBand="0" w:firstRowFirstColumn="0" w:firstRowLastColumn="0" w:lastRowFirstColumn="0" w:lastRowLastColumn="0"/>
+            <w:tcW w:w="6470" w:type="dxa"/>
+          </w:tcPr>
+          <w:p>
+            <w:pPr>
+              <w:ind w:left="720"/>
+              <w:jc w:val="center"/>
+              <w:rPr>
+                <w:i w:val="0"/>
+                <w:iCs w:val="0"/>
+                <w:color w:val="000000" w:themeColor="text1"/>
+                <w:sz w:val="28"/>
+                <w:szCs w:val="28"/>
+                <w:rtl/>
+              </w:rPr>
+            </w:pPr>
+            <w:r>
+              <w:rPr>
+                <w:rFonts w:cs="Arial"/>
+                <w:i w:val="0"/>
+                <w:iCs w:val="0"/>
+                <w:color w:val="000000" w:themeColor="text1"/>
+                <w:sz w:val="28"/>
+                <w:szCs w:val="28"/>
+                <w:rtl/>
+                <w:lang w:bidi="ar-EG"/>
+              </w:rPr>
+              <w:t>استعلام</w:t>
+            </w:r>
+          </w:p>
+          <w:p>
+            <w:pPr>
+              <w:ind w:left="720"/>
+              <w:jc w:val="center"/>
+              <w:rPr>
+                <w:i w:val="0"/>
+                <w:iCs w:val="0"/>
+                <w:color w:val="000000" w:themeColor="text1"/>
+                <w:sz w:val="28"/>
+                <w:szCs w:val="28"/>
+              </w:rPr>
+            </w:pPr>
+          </w:p>
+        </w:tc>
+        <w:tc>
+          <w:tcPr>
+            <w:tcW w:w="2160" w:type="dxa"/>
+          </w:tcPr>
+          <w:p>
+            <w:pPr>
+              <w:jc w:val="center"/>
+              <w:cnfStyle w:val="000000100000" w:firstRow="0" w:lastRow="0" w:firstColumn="0" w:lastColumn="0" w:oddVBand="0" w:evenVBand="0" w:oddHBand="1" w:evenHBand="0" w:firstRowFirstColumn="0" w:firstRowLastColumn="0" w:lastRowFirstColumn="0" w:lastRowLastColumn="0"/>
+              <w:rPr>
+                <w:b/>
+                <w:bCs/>
+                <w:color w:val="000000" w:themeColor="text1"/>
+                <w:sz w:val="28"/>
+                <w:szCs w:val="28"/>
+                <w:rtl/>
+              </w:rPr>
+            </w:pPr>
+            <w:r>
+              <w:rPr>
+                <w:b/>
+                <w:bCs/>
+                <w:sz w:val="28"/>
+                <w:szCs w:val="28"/>
+              </w:rPr>
+              <w:t>Use Case Name</w:t>
+            </w:r>
+          </w:p>
+        </w:tc>
+      </w:tr>
+      <w:tr>
+        <w:tc>
+          <w:tcPr>
+            <w:cnfStyle w:val="001000000000" w:firstRow="0" w:lastRow="0" w:firstColumn="1" w:lastColumn="0" w:oddVBand="0" w:evenVBand="0" w:oddHBand="0" w:evenHBand="0" w:firstRowFirstColumn="0" w:firstRowLastColumn="0" w:lastRowFirstColumn="0" w:lastRowLastColumn="0"/>
+            <w:tcW w:w="6470" w:type="dxa"/>
+          </w:tcPr>
+          <w:p>
+            <w:pPr>
+              <w:jc w:val="center"/>
+              <w:rPr>
+                <w:rFonts w:cs="Arial"/>
+                <w:i w:val="0"/>
+                <w:iCs w:val="0"/>
+                <w:sz w:val="28"/>
+                <w:szCs w:val="28"/>
+                <w:rtl/>
+              </w:rPr>
+            </w:pPr>
+          </w:p>
+          <w:p>
+            <w:pPr>
+              <w:jc w:val="center"/>
+              <w:rPr>
+                <w:rFonts w:cs="Arial"/>
+                <w:i w:val="0"/>
+                <w:iCs w:val="0"/>
+                <w:sz w:val="28"/>
+                <w:szCs w:val="28"/>
+                <w:rtl/>
+              </w:rPr>
+            </w:pPr>
+            <w:r>
+              <w:rPr>
+                <w:rFonts w:cs="Arial"/>
+                <w:i w:val="0"/>
+                <w:iCs w:val="0"/>
+                <w:sz w:val="28"/>
+                <w:szCs w:val="28"/>
+                <w:rtl/>
+              </w:rPr>
+              <w:t>الضغط على زر الاستعلام</w:t>
+            </w:r>
+          </w:p>
+          <w:p>
+            <w:pPr>
+              <w:jc w:val="center"/>
+              <w:rPr>
+                <w:i w:val="0"/>
+                <w:iCs w:val="0"/>
+                <w:color w:val="000000" w:themeColor="text1"/>
+                <w:sz w:val="28"/>
+                <w:szCs w:val="28"/>
+                <w:rtl/>
+              </w:rPr>
+            </w:pPr>
+          </w:p>
+        </w:tc>
+        <w:tc>
+          <w:tcPr>
+            <w:tcW w:w="2160" w:type="dxa"/>
+          </w:tcPr>
+          <w:p>
+            <w:pPr>
+              <w:jc w:val="center"/>
+              <w:cnfStyle w:val="000000000000" w:firstRow="0" w:lastRow="0" w:firstColumn="0" w:lastColumn="0" w:oddVBand="0" w:evenVBand="0" w:oddHBand="0" w:evenHBand="0" w:firstRowFirstColumn="0" w:firstRowLastColumn="0" w:lastRowFirstColumn="0" w:lastRowLastColumn="0"/>
+              <w:rPr>
+                <w:b/>
+                <w:bCs/>
+                <w:sz w:val="28"/>
+                <w:szCs w:val="28"/>
+                <w:rtl/>
+              </w:rPr>
+            </w:pPr>
+          </w:p>
+          <w:p>
+            <w:pPr>
+              <w:jc w:val="center"/>
+              <w:cnfStyle w:val="000000000000" w:firstRow="0" w:lastRow="0" w:firstColumn="0" w:lastColumn="0" w:oddVBand="0" w:evenVBand="0" w:oddHBand="0" w:evenHBand="0" w:firstRowFirstColumn="0" w:firstRowLastColumn="0" w:lastRowFirstColumn="0" w:lastRowLastColumn="0"/>
+              <w:rPr>
+                <w:b/>
+                <w:bCs/>
+                <w:color w:val="000000" w:themeColor="text1"/>
+                <w:sz w:val="28"/>
+                <w:szCs w:val="28"/>
+              </w:rPr>
+            </w:pPr>
+            <w:r>
+              <w:rPr>
+                <w:b/>
+                <w:bCs/>
+                <w:color w:val="000000" w:themeColor="text1"/>
+                <w:sz w:val="28"/>
+                <w:szCs w:val="28"/>
+              </w:rPr>
+              <w:t>Trigger</w:t>
+            </w:r>
+          </w:p>
+        </w:tc>
+      </w:tr>
+      <w:tr>
+        <w:trPr>
+          <w:cnfStyle w:val="000000100000" w:firstRow="0" w:lastRow="0" w:firstColumn="0" w:lastColumn="0" w:oddVBand="0" w:evenVBand="0" w:oddHBand="1" w:evenHBand="0" w:firstRowFirstColumn="0" w:firstRowLastColumn="0" w:lastRowFirstColumn="0" w:lastRowLastColumn="0"/>
+        </w:trPr>
+        <w:tc>
+          <w:tcPr>
+            <w:cnfStyle w:val="001000000000" w:firstRow="0" w:lastRow="0" w:firstColumn="1" w:lastColumn="0" w:oddVBand="0" w:evenVBand="0" w:oddHBand="0" w:evenHBand="0" w:firstRowFirstColumn="0" w:firstRowLastColumn="0" w:lastRowFirstColumn="0" w:lastRowLastColumn="0"/>
+            <w:tcW w:w="6470" w:type="dxa"/>
+          </w:tcPr>
+          <w:p>
+            <w:pPr>
+              <w:jc w:val="center"/>
+              <w:rPr>
+                <w:rFonts w:cs="Arial"/>
+                <w:i w:val="0"/>
+                <w:iCs w:val="0"/>
+                <w:sz w:val="28"/>
+                <w:szCs w:val="28"/>
+                <w:rtl/>
+              </w:rPr>
+            </w:pPr>
+            <w:r>
+              <w:rPr>
+                <w:rFonts w:cs="Arial" w:hint="cs"/>
+                <w:i w:val="0"/>
+                <w:iCs w:val="0"/>
+                <w:sz w:val="28"/>
+                <w:szCs w:val="28"/>
+                <w:rtl/>
+              </w:rPr>
+              <w:t xml:space="preserve">ان يكون الطالب قد </w:t>
+            </w:r>
+            <w:r>
+              <w:rPr>
+                <w:rFonts w:cs="Arial"/>
+                <w:i w:val="0"/>
+                <w:iCs w:val="0"/>
+                <w:sz w:val="28"/>
+                <w:szCs w:val="28"/>
+                <w:rtl/>
+              </w:rPr>
+              <w:t>سج</w:t>
+            </w:r>
+            <w:r>
+              <w:rPr>
+                <w:rFonts w:cs="Arial" w:hint="cs"/>
+                <w:i w:val="0"/>
+                <w:iCs w:val="0"/>
+                <w:sz w:val="28"/>
+                <w:szCs w:val="28"/>
+                <w:rtl/>
+              </w:rPr>
+              <w:t>ّ</w:t>
+            </w:r>
+            <w:r>
+              <w:rPr>
+                <w:rFonts w:cs="Arial"/>
+                <w:i w:val="0"/>
+                <w:iCs w:val="0"/>
+                <w:sz w:val="28"/>
+                <w:szCs w:val="28"/>
+                <w:rtl/>
+              </w:rPr>
+              <w:t xml:space="preserve">ل </w:t>
+            </w:r>
+            <w:r>
+              <w:rPr>
+                <w:rFonts w:cs="Arial" w:hint="cs"/>
+                <w:i w:val="0"/>
+                <w:iCs w:val="0"/>
+                <w:sz w:val="28"/>
+                <w:szCs w:val="28"/>
+                <w:rtl/>
+              </w:rPr>
+              <w:t xml:space="preserve">دخوله بالفعل بالإضافة إلى أن يجب أن يكون قد امتُحن بمادة واحدة على الأقل </w:t>
+            </w:r>
+          </w:p>
+          <w:p>
+            <w:pPr>
+              <w:jc w:val="center"/>
+              <w:rPr>
+                <w:i w:val="0"/>
+                <w:iCs w:val="0"/>
+                <w:color w:val="000000" w:themeColor="text1"/>
+                <w:sz w:val="28"/>
+                <w:szCs w:val="28"/>
+                <w:rtl/>
+              </w:rPr>
+            </w:pPr>
+          </w:p>
+        </w:tc>
+        <w:tc>
+          <w:tcPr>
+            <w:tcW w:w="2160" w:type="dxa"/>
+          </w:tcPr>
+          <w:p>
+            <w:pPr>
+              <w:jc w:val="center"/>
+              <w:cnfStyle w:val="000000100000" w:firstRow="0" w:lastRow="0" w:firstColumn="0" w:lastColumn="0" w:oddVBand="0" w:evenVBand="0" w:oddHBand="1" w:evenHBand="0" w:firstRowFirstColumn="0" w:firstRowLastColumn="0" w:lastRowFirstColumn="0" w:lastRowLastColumn="0"/>
+              <w:rPr>
+                <w:b/>
+                <w:bCs/>
+                <w:color w:val="000000" w:themeColor="text1"/>
+                <w:sz w:val="28"/>
+                <w:szCs w:val="28"/>
+                <w:rtl/>
+              </w:rPr>
+            </w:pPr>
+          </w:p>
+          <w:p>
+            <w:pPr>
+              <w:jc w:val="center"/>
+              <w:cnfStyle w:val="000000100000" w:firstRow="0" w:lastRow="0" w:firstColumn="0" w:lastColumn="0" w:oddVBand="0" w:evenVBand="0" w:oddHBand="1" w:evenHBand="0" w:firstRowFirstColumn="0" w:firstRowLastColumn="0" w:lastRowFirstColumn="0" w:lastRowLastColumn="0"/>
+              <w:rPr>
+                <w:b/>
+                <w:bCs/>
+                <w:color w:val="000000" w:themeColor="text1"/>
+                <w:sz w:val="28"/>
+                <w:szCs w:val="28"/>
+                <w:rtl/>
+              </w:rPr>
+            </w:pPr>
+            <w:r>
+              <w:rPr>
+                <w:b/>
+                <w:bCs/>
+                <w:sz w:val="28"/>
+                <w:szCs w:val="28"/>
+              </w:rPr>
+              <w:t>Precondition</w:t>
+            </w:r>
+          </w:p>
+        </w:tc>
+      </w:tr>
+      <w:tr>
+        <w:tc>
+          <w:tcPr>
+            <w:cnfStyle w:val="001000000000" w:firstRow="0" w:lastRow="0" w:firstColumn="1" w:lastColumn="0" w:oddVBand="0" w:evenVBand="0" w:oddHBand="0" w:evenHBand="0" w:firstRowFirstColumn="0" w:firstRowLastColumn="0" w:lastRowFirstColumn="0" w:lastRowLastColumn="0"/>
+            <w:tcW w:w="6470" w:type="dxa"/>
+          </w:tcPr>
+          <w:p>
+            <w:pPr>
+              <w:jc w:val="center"/>
+              <w:rPr>
+                <w:rFonts w:cs="Arial"/>
+                <w:i w:val="0"/>
+                <w:iCs w:val="0"/>
+                <w:sz w:val="28"/>
+                <w:szCs w:val="28"/>
+                <w:rtl/>
+              </w:rPr>
+            </w:pPr>
+            <w:r>
+              <w:rPr>
+                <w:rFonts w:cs="Arial" w:hint="cs"/>
+                <w:i w:val="0"/>
+                <w:iCs w:val="0"/>
+                <w:sz w:val="28"/>
+                <w:szCs w:val="28"/>
+                <w:rtl/>
+              </w:rPr>
+              <w:t xml:space="preserve">- </w:t>
+            </w:r>
+            <w:r>
+              <w:rPr>
+                <w:rFonts w:cs="Arial"/>
+                <w:i w:val="0"/>
+                <w:iCs w:val="0"/>
+                <w:sz w:val="28"/>
+                <w:szCs w:val="28"/>
+                <w:rtl/>
+              </w:rPr>
+              <w:t xml:space="preserve">الضغط على الزر </w:t>
+            </w:r>
+            <w:r>
+              <w:rPr>
+                <w:rFonts w:cs="Arial" w:hint="cs"/>
+                <w:i w:val="0"/>
+                <w:iCs w:val="0"/>
+                <w:sz w:val="28"/>
+                <w:szCs w:val="28"/>
+                <w:rtl/>
+              </w:rPr>
+              <w:t>الاستعلام</w:t>
+            </w:r>
+          </w:p>
+          <w:p>
+            <w:pPr>
+              <w:jc w:val="center"/>
+              <w:rPr>
+                <w:i w:val="0"/>
+                <w:iCs w:val="0"/>
+                <w:color w:val="000000" w:themeColor="text1"/>
+                <w:sz w:val="28"/>
+                <w:szCs w:val="28"/>
+                <w:rtl/>
+              </w:rPr>
+            </w:pPr>
+            <w:r>
+              <w:rPr>
+                <w:rFonts w:cs="Arial" w:hint="cs"/>
+                <w:i w:val="0"/>
+                <w:iCs w:val="0"/>
+                <w:sz w:val="28"/>
+                <w:szCs w:val="28"/>
+                <w:rtl/>
+              </w:rPr>
+              <w:t>- الانتقال</w:t>
+            </w:r>
+            <w:r>
+              <w:rPr>
+                <w:rFonts w:cs="Arial"/>
+                <w:i w:val="0"/>
+                <w:iCs w:val="0"/>
+                <w:sz w:val="28"/>
+                <w:szCs w:val="28"/>
+                <w:rtl/>
+              </w:rPr>
+              <w:t xml:space="preserve"> الى واجهة تحتوي تفصيل بعلامات الطالب المستعلم</w:t>
+            </w:r>
+            <w:r>
+              <w:rPr>
+                <w:rFonts w:hint="cs"/>
+                <w:i w:val="0"/>
+                <w:iCs w:val="0"/>
+                <w:color w:val="000000" w:themeColor="text1"/>
+                <w:sz w:val="28"/>
+                <w:szCs w:val="28"/>
+                <w:rtl/>
+              </w:rPr>
+              <w:t xml:space="preserve"> مع إظهار المعدل العام للطالب والذي يتم حسابه كالتالي (مجموع المواد التي تقدم إليها من خلال التطبيق مقسوماً على عدد هذه المواد)</w:t>
+            </w:r>
+          </w:p>
+          <w:p>
+            <w:pPr>
+              <w:jc w:val="center"/>
+              <w:rPr>
+                <w:i w:val="0"/>
+                <w:iCs w:val="0"/>
+                <w:color w:val="000000" w:themeColor="text1"/>
+                <w:sz w:val="28"/>
+                <w:szCs w:val="28"/>
+                <w:rtl/>
+              </w:rPr>
+            </w:pPr>
+          </w:p>
+          <w:p>
+            <w:pPr>
+              <w:jc w:val="center"/>
+              <w:rPr>
+                <w:i w:val="0"/>
+                <w:iCs w:val="0"/>
+                <w:color w:val="000000" w:themeColor="text1"/>
+                <w:sz w:val="28"/>
+                <w:szCs w:val="28"/>
+                <w:rtl/>
+              </w:rPr>
+            </w:pPr>
+          </w:p>
+        </w:tc>
+        <w:tc>
+          <w:tcPr>
+            <w:tcW w:w="2160" w:type="dxa"/>
+          </w:tcPr>
+          <w:p>
+            <w:pPr>
+              <w:jc w:val="center"/>
+              <w:cnfStyle w:val="000000000000" w:firstRow="0" w:lastRow="0" w:firstColumn="0" w:lastColumn="0" w:oddVBand="0" w:evenVBand="0" w:oddHBand="0" w:evenHBand="0" w:firstRowFirstColumn="0" w:firstRowLastColumn="0" w:lastRowFirstColumn="0" w:lastRowLastColumn="0"/>
+              <w:rPr>
+                <w:b/>
+                <w:bCs/>
+                <w:color w:val="000000" w:themeColor="text1"/>
+                <w:sz w:val="28"/>
+                <w:szCs w:val="28"/>
+                <w:rtl/>
+              </w:rPr>
+            </w:pPr>
+          </w:p>
+          <w:p>
+            <w:pPr>
+              <w:jc w:val="center"/>
+              <w:cnfStyle w:val="000000000000" w:firstRow="0" w:lastRow="0" w:firstColumn="0" w:lastColumn="0" w:oddVBand="0" w:evenVBand="0" w:oddHBand="0" w:evenHBand="0" w:firstRowFirstColumn="0" w:firstRowLastColumn="0" w:lastRowFirstColumn="0" w:lastRowLastColumn="0"/>
+              <w:rPr>
+                <w:b/>
+                <w:bCs/>
+                <w:color w:val="000000" w:themeColor="text1"/>
+                <w:sz w:val="28"/>
+                <w:szCs w:val="28"/>
+                <w:rtl/>
+              </w:rPr>
+            </w:pPr>
+          </w:p>
+          <w:p>
+            <w:pPr>
+              <w:jc w:val="center"/>
+              <w:cnfStyle w:val="000000000000" w:firstRow="0" w:lastRow="0" w:firstColumn="0" w:lastColumn="0" w:oddVBand="0" w:evenVBand="0" w:oddHBand="0" w:evenHBand="0" w:firstRowFirstColumn="0" w:firstRowLastColumn="0" w:lastRowFirstColumn="0" w:lastRowLastColumn="0"/>
+              <w:rPr>
+                <w:b/>
+                <w:bCs/>
+                <w:color w:val="000000" w:themeColor="text1"/>
+                <w:sz w:val="28"/>
+                <w:szCs w:val="28"/>
+                <w:rtl/>
+              </w:rPr>
+            </w:pPr>
+          </w:p>
+          <w:p>
+            <w:pPr>
+              <w:jc w:val="center"/>
+              <w:cnfStyle w:val="000000000000" w:firstRow="0" w:lastRow="0" w:firstColumn="0" w:lastColumn="0" w:oddVBand="0" w:evenVBand="0" w:oddHBand="0" w:evenHBand="0" w:firstRowFirstColumn="0" w:firstRowLastColumn="0" w:lastRowFirstColumn="0" w:lastRowLastColumn="0"/>
+              <w:rPr>
+                <w:b/>
+                <w:bCs/>
+                <w:color w:val="000000" w:themeColor="text1"/>
+                <w:sz w:val="28"/>
+                <w:szCs w:val="28"/>
+                <w:rtl/>
+              </w:rPr>
+            </w:pPr>
+            <w:r>
+              <w:rPr>
+                <w:b/>
+                <w:bCs/>
+                <w:sz w:val="28"/>
+                <w:szCs w:val="28"/>
+              </w:rPr>
+              <w:t>Basic Path</w:t>
+            </w:r>
+          </w:p>
+        </w:tc>
+      </w:tr>
+      <w:tr>
+        <w:trPr>
+          <w:cnfStyle w:val="000000100000" w:firstRow="0" w:lastRow="0" w:firstColumn="0" w:lastColumn="0" w:oddVBand="0" w:evenVBand="0" w:oddHBand="1" w:evenHBand="0" w:firstRowFirstColumn="0" w:firstRowLastColumn="0" w:lastRowFirstColumn="0" w:lastRowLastColumn="0"/>
+        </w:trPr>
+        <w:tc>
+          <w:tcPr>
+            <w:cnfStyle w:val="001000000000" w:firstRow="0" w:lastRow="0" w:firstColumn="1" w:lastColumn="0" w:oddVBand="0" w:evenVBand="0" w:oddHBand="0" w:evenHBand="0" w:firstRowFirstColumn="0" w:firstRowLastColumn="0" w:lastRowFirstColumn="0" w:lastRowLastColumn="0"/>
+            <w:tcW w:w="6470" w:type="dxa"/>
+          </w:tcPr>
+          <w:p>
+            <w:pPr>
+              <w:jc w:val="center"/>
+              <w:rPr>
+                <w:rFonts w:cs="Arial"/>
+                <w:i w:val="0"/>
+                <w:iCs w:val="0"/>
+                <w:sz w:val="28"/>
+                <w:szCs w:val="28"/>
+                <w:rtl/>
+              </w:rPr>
+            </w:pPr>
+          </w:p>
+          <w:p>
+            <w:pPr>
+              <w:jc w:val="center"/>
+              <w:rPr>
+                <w:i w:val="0"/>
+                <w:iCs w:val="0"/>
+                <w:color w:val="000000" w:themeColor="text1"/>
+                <w:sz w:val="28"/>
+                <w:szCs w:val="28"/>
+                <w:rtl/>
+              </w:rPr>
+            </w:pPr>
+            <w:r>
+              <w:rPr>
+                <w:rFonts w:cs="Arial"/>
+                <w:i w:val="0"/>
+                <w:iCs w:val="0"/>
+                <w:sz w:val="28"/>
+                <w:szCs w:val="28"/>
+                <w:rtl/>
+              </w:rPr>
+              <w:t>في حال عدم وجود مواد تظه</w:t>
+            </w:r>
+            <w:r>
+              <w:rPr>
+                <w:rFonts w:cs="Arial" w:hint="cs"/>
+                <w:i w:val="0"/>
+                <w:iCs w:val="0"/>
+                <w:sz w:val="28"/>
+                <w:szCs w:val="28"/>
+                <w:rtl/>
+              </w:rPr>
+              <w:t>ر</w:t>
+            </w:r>
+            <w:r>
+              <w:rPr>
+                <w:rFonts w:cs="Arial"/>
+                <w:i w:val="0"/>
+                <w:iCs w:val="0"/>
+                <w:sz w:val="28"/>
+                <w:szCs w:val="28"/>
+                <w:rtl/>
+              </w:rPr>
+              <w:t xml:space="preserve"> رسالة للطالب</w:t>
+            </w:r>
+            <w:r>
+              <w:rPr>
+                <w:rFonts w:hint="cs"/>
+                <w:i w:val="0"/>
+                <w:iCs w:val="0"/>
+                <w:color w:val="000000" w:themeColor="text1"/>
+                <w:sz w:val="28"/>
+                <w:szCs w:val="28"/>
+                <w:rtl/>
+              </w:rPr>
+              <w:t xml:space="preserve"> عندما ينقر على زر </w:t>
+            </w:r>
+            <w:r>
+              <w:rPr>
+                <w:rFonts w:hint="cs"/>
+                <w:b/>
+                <w:bCs/>
+                <w:i w:val="0"/>
+                <w:iCs w:val="0"/>
+                <w:color w:val="000000" w:themeColor="text1"/>
+                <w:sz w:val="28"/>
+                <w:szCs w:val="28"/>
+                <w:rtl/>
+              </w:rPr>
+              <w:t>الاستعلام</w:t>
+            </w:r>
+            <w:r>
+              <w:rPr>
+                <w:rFonts w:hint="cs"/>
+                <w:i w:val="0"/>
+                <w:iCs w:val="0"/>
+                <w:color w:val="000000" w:themeColor="text1"/>
+                <w:sz w:val="28"/>
+                <w:szCs w:val="28"/>
+                <w:rtl/>
+              </w:rPr>
+              <w:t xml:space="preserve"> بأنه طالب جديد ولا يوجد علامات مخزنة باسمه الى هذا الوقت </w:t>
+            </w:r>
+          </w:p>
+          <w:p>
+            <w:pPr>
+              <w:jc w:val="center"/>
+              <w:rPr>
+                <w:i w:val="0"/>
+                <w:iCs w:val="0"/>
+                <w:color w:val="000000" w:themeColor="text1"/>
+                <w:sz w:val="28"/>
+                <w:szCs w:val="28"/>
+                <w:rtl/>
+              </w:rPr>
+            </w:pPr>
+          </w:p>
+        </w:tc>
+        <w:tc>
+          <w:tcPr>
+            <w:tcW w:w="2160" w:type="dxa"/>
+          </w:tcPr>
+          <w:p>
+            <w:pPr>
+              <w:jc w:val="center"/>
+              <w:cnfStyle w:val="000000100000" w:firstRow="0" w:lastRow="0" w:firstColumn="0" w:lastColumn="0" w:oddVBand="0" w:evenVBand="0" w:oddHBand="1" w:evenHBand="0" w:firstRowFirstColumn="0" w:firstRowLastColumn="0" w:lastRowFirstColumn="0" w:lastRowLastColumn="0"/>
+              <w:rPr>
+                <w:b/>
+                <w:bCs/>
+                <w:color w:val="000000" w:themeColor="text1"/>
+                <w:sz w:val="28"/>
+                <w:szCs w:val="28"/>
+                <w:rtl/>
+              </w:rPr>
+            </w:pPr>
+          </w:p>
+          <w:p>
+            <w:pPr>
+              <w:jc w:val="center"/>
+              <w:cnfStyle w:val="000000100000" w:firstRow="0" w:lastRow="0" w:firstColumn="0" w:lastColumn="0" w:oddVBand="0" w:evenVBand="0" w:oddHBand="1" w:evenHBand="0" w:firstRowFirstColumn="0" w:firstRowLastColumn="0" w:lastRowFirstColumn="0" w:lastRowLastColumn="0"/>
+              <w:rPr>
+                <w:b/>
+                <w:bCs/>
+                <w:color w:val="000000" w:themeColor="text1"/>
+                <w:sz w:val="28"/>
+                <w:szCs w:val="28"/>
+                <w:rtl/>
+              </w:rPr>
+            </w:pPr>
+            <w:r>
+              <w:rPr>
+                <w:b/>
+                <w:bCs/>
+                <w:sz w:val="28"/>
+                <w:szCs w:val="28"/>
+              </w:rPr>
+              <w:t>Alternative Paths</w:t>
+            </w:r>
+          </w:p>
+        </w:tc>
+      </w:tr>
+      <w:tr>
+        <w:tc>
+          <w:tcPr>
+            <w:cnfStyle w:val="001000000000" w:firstRow="0" w:lastRow="0" w:firstColumn="1" w:lastColumn="0" w:oddVBand="0" w:evenVBand="0" w:oddHBand="0" w:evenHBand="0" w:firstRowFirstColumn="0" w:firstRowLastColumn="0" w:lastRowFirstColumn="0" w:lastRowLastColumn="0"/>
+            <w:tcW w:w="6470" w:type="dxa"/>
+          </w:tcPr>
+          <w:p>
+            <w:pPr>
+              <w:jc w:val="center"/>
+              <w:rPr>
+                <w:rFonts w:cs="Arial"/>
+                <w:i w:val="0"/>
+                <w:iCs w:val="0"/>
+                <w:sz w:val="28"/>
+                <w:szCs w:val="28"/>
+                <w:rtl/>
+              </w:rPr>
+            </w:pPr>
+          </w:p>
+          <w:p>
+            <w:pPr>
+              <w:jc w:val="center"/>
+              <w:rPr>
+                <w:rFonts w:cs="Arial"/>
+                <w:i w:val="0"/>
+                <w:iCs w:val="0"/>
+                <w:sz w:val="28"/>
+                <w:szCs w:val="28"/>
+                <w:rtl/>
+              </w:rPr>
+            </w:pPr>
+            <w:r>
+              <w:rPr>
+                <w:rFonts w:cs="Arial"/>
+                <w:i w:val="0"/>
+                <w:iCs w:val="0"/>
+                <w:sz w:val="28"/>
+                <w:szCs w:val="28"/>
+                <w:rtl/>
+              </w:rPr>
+              <w:t>يتم تسجيل دخول بنجاح</w:t>
+            </w:r>
+          </w:p>
+          <w:p>
+            <w:pPr>
+              <w:jc w:val="center"/>
+              <w:rPr>
+                <w:i w:val="0"/>
+                <w:iCs w:val="0"/>
+                <w:color w:val="000000" w:themeColor="text1"/>
+                <w:sz w:val="28"/>
+                <w:szCs w:val="28"/>
+                <w:rtl/>
+              </w:rPr>
+            </w:pPr>
+          </w:p>
+        </w:tc>
+        <w:tc>
+          <w:tcPr>
+            <w:tcW w:w="2160" w:type="dxa"/>
+          </w:tcPr>
+          <w:p>
+            <w:pPr>
+              <w:jc w:val="center"/>
+              <w:cnfStyle w:val="000000000000" w:firstRow="0" w:lastRow="0" w:firstColumn="0" w:lastColumn="0" w:oddVBand="0" w:evenVBand="0" w:oddHBand="0" w:evenHBand="0" w:firstRowFirstColumn="0" w:firstRowLastColumn="0" w:lastRowFirstColumn="0" w:lastRowLastColumn="0"/>
+              <w:rPr>
+                <w:b/>
+                <w:bCs/>
+                <w:color w:val="000000" w:themeColor="text1"/>
+                <w:sz w:val="28"/>
+                <w:szCs w:val="28"/>
+                <w:rtl/>
+              </w:rPr>
+            </w:pPr>
+          </w:p>
+          <w:p>
+            <w:pPr>
+              <w:jc w:val="center"/>
+              <w:cnfStyle w:val="000000000000" w:firstRow="0" w:lastRow="0" w:firstColumn="0" w:lastColumn="0" w:oddVBand="0" w:evenVBand="0" w:oddHBand="0" w:evenHBand="0" w:firstRowFirstColumn="0" w:firstRowLastColumn="0" w:lastRowFirstColumn="0" w:lastRowLastColumn="0"/>
+              <w:rPr>
+                <w:b/>
+                <w:bCs/>
+                <w:color w:val="000000" w:themeColor="text1"/>
+                <w:sz w:val="28"/>
+                <w:szCs w:val="28"/>
+                <w:rtl/>
+              </w:rPr>
+            </w:pPr>
+            <w:r>
+              <w:rPr>
+                <w:b/>
+                <w:bCs/>
+                <w:sz w:val="28"/>
+                <w:szCs w:val="28"/>
+              </w:rPr>
+              <w:t>Postcondition</w:t>
+            </w:r>
+          </w:p>
+        </w:tc>
+      </w:tr>
+      <w:tr>
+        <w:trPr>
+          <w:cnfStyle w:val="000000100000" w:firstRow="0" w:lastRow="0" w:firstColumn="0" w:lastColumn="0" w:oddVBand="0" w:evenVBand="0" w:oddHBand="1" w:evenHBand="0" w:firstRowFirstColumn="0" w:firstRowLastColumn="0" w:lastRowFirstColumn="0" w:lastRowLastColumn="0"/>
+        </w:trPr>
+        <w:tc>
+          <w:tcPr>
+            <w:cnfStyle w:val="001000000000" w:firstRow="0" w:lastRow="0" w:firstColumn="1" w:lastColumn="0" w:oddVBand="0" w:evenVBand="0" w:oddHBand="0" w:evenHBand="0" w:firstRowFirstColumn="0" w:firstRowLastColumn="0" w:lastRowFirstColumn="0" w:lastRowLastColumn="0"/>
+            <w:tcW w:w="6470" w:type="dxa"/>
+          </w:tcPr>
+          <w:p>
+            <w:pPr>
+              <w:jc w:val="center"/>
+              <w:rPr>
+                <w:rFonts w:cs="Arial"/>
+                <w:i w:val="0"/>
+                <w:iCs w:val="0"/>
+                <w:sz w:val="28"/>
+                <w:szCs w:val="28"/>
+                <w:rtl/>
+              </w:rPr>
+            </w:pPr>
+          </w:p>
+          <w:p>
+            <w:pPr>
+              <w:jc w:val="center"/>
+              <w:rPr>
+                <w:rFonts w:cs="Arial"/>
+                <w:i w:val="0"/>
+                <w:iCs w:val="0"/>
+                <w:sz w:val="28"/>
+                <w:szCs w:val="28"/>
+                <w:rtl/>
+              </w:rPr>
+            </w:pPr>
+          </w:p>
+          <w:p>
+            <w:pPr>
+              <w:jc w:val="center"/>
+              <w:rPr>
+                <w:i w:val="0"/>
+                <w:iCs w:val="0"/>
+                <w:color w:val="000000" w:themeColor="text1"/>
+                <w:sz w:val="28"/>
+                <w:szCs w:val="28"/>
+                <w:rtl/>
+              </w:rPr>
+            </w:pPr>
+          </w:p>
+        </w:tc>
+        <w:tc>
+          <w:tcPr>
+            <w:tcW w:w="2160" w:type="dxa"/>
+          </w:tcPr>
+          <w:p>
+            <w:pPr>
+              <w:jc w:val="center"/>
+              <w:cnfStyle w:val="000000100000" w:firstRow="0" w:lastRow="0" w:firstColumn="0" w:lastColumn="0" w:oddVBand="0" w:evenVBand="0" w:oddHBand="1" w:evenHBand="0" w:firstRowFirstColumn="0" w:firstRowLastColumn="0" w:lastRowFirstColumn="0" w:lastRowLastColumn="0"/>
+              <w:rPr>
+                <w:b/>
+                <w:bCs/>
+                <w:sz w:val="28"/>
+                <w:szCs w:val="28"/>
+                <w:rtl/>
+              </w:rPr>
+            </w:pPr>
+          </w:p>
+          <w:p>
+            <w:pPr>
+              <w:jc w:val="center"/>
+              <w:cnfStyle w:val="000000100000" w:firstRow="0" w:lastRow="0" w:firstColumn="0" w:lastColumn="0" w:oddVBand="0" w:evenVBand="0" w:oddHBand="1" w:evenHBand="0" w:firstRowFirstColumn="0" w:firstRowLastColumn="0" w:lastRowFirstColumn="0" w:lastRowLastColumn="0"/>
+              <w:rPr>
+                <w:b/>
+                <w:bCs/>
+                <w:sz w:val="28"/>
+                <w:szCs w:val="28"/>
+              </w:rPr>
+            </w:pPr>
+            <w:r>
+              <w:rPr>
+                <w:b/>
+                <w:bCs/>
+                <w:sz w:val="28"/>
+                <w:szCs w:val="28"/>
+              </w:rPr>
+              <w:t>Exception Paths</w:t>
+            </w:r>
+          </w:p>
+        </w:tc>
+      </w:tr>
+    </w:tbl>
+    <w:p>
+      <w:pPr>
+        <w:ind w:left="360"/>
+        <w:rPr>
+          <w:rFonts w:cs="Arial"/>
+          <w:sz w:val="28"/>
+          <w:szCs w:val="28"/>
+          <w:rtl/>
+          <w:lang w:bidi="ar-SY"/>
+        </w:rPr>
+      </w:pPr>
+      <w:r>
+        <w:rPr>
+          <w:rFonts w:cs="Arial" w:hint="cs"/>
+          <w:sz w:val="28"/>
+          <w:szCs w:val="28"/>
+          <w:rtl/>
+          <w:lang w:bidi="ar-SY"/>
+        </w:rPr>
+        <w:t>3.2.3-</w:t>
+      </w:r>
+      <w:r>
+        <w:rPr>
+          <w:rFonts w:cs="Arial"/>
+          <w:sz w:val="28"/>
+          <w:szCs w:val="28"/>
+          <w:rtl/>
+          <w:lang w:bidi="ar-SY"/>
+        </w:rPr>
+        <w:t xml:space="preserve"> حالة الاستخدام:</w:t>
+      </w:r>
+      <w:r>
+        <w:rPr>
+          <w:rFonts w:cs="Arial" w:hint="cs"/>
+          <w:sz w:val="28"/>
+          <w:szCs w:val="28"/>
+          <w:rtl/>
+          <w:lang w:bidi="ar-SY"/>
+        </w:rPr>
+        <w:t xml:space="preserve"> </w:t>
+      </w:r>
+      <w:r>
+        <w:rPr>
+          <w:rFonts w:cs="Arial"/>
+          <w:i/>
+          <w:iCs/>
+          <w:sz w:val="28"/>
+          <w:szCs w:val="28"/>
+          <w:rtl/>
+          <w:lang w:bidi="ar-SY"/>
+        </w:rPr>
+        <w:t xml:space="preserve">وضع </w:t>
+      </w:r>
+      <w:r>
+        <w:rPr>
+          <w:rFonts w:cs="Arial" w:hint="cs"/>
+          <w:i/>
+          <w:iCs/>
+          <w:sz w:val="28"/>
+          <w:szCs w:val="28"/>
+          <w:rtl/>
+          <w:lang w:bidi="ar-SY"/>
+        </w:rPr>
+        <w:t>الأسئلة</w:t>
+      </w:r>
+      <w:r>
+        <w:rPr>
+          <w:rFonts w:cs="Arial" w:hint="cs"/>
+          <w:sz w:val="28"/>
+          <w:szCs w:val="28"/>
+          <w:rtl/>
+          <w:lang w:bidi="ar-SY"/>
+        </w:rPr>
+        <w:t xml:space="preserve"> :</w:t>
+      </w:r>
+    </w:p>
+    <w:tbl>
+      <w:tblPr>
+        <w:tblStyle w:val="GridTable3"/>
+        <w:bidiVisual/>
+        <w:tblW w:w="0" w:type="auto"/>
+        <w:tblLook w:val="04A0" w:firstRow="1" w:lastRow="0" w:firstColumn="1" w:lastColumn="0" w:noHBand="0" w:noVBand="1"/>
+      </w:tblPr>
+      <w:tblGrid>
+        <w:gridCol w:w="6470"/>
+        <w:gridCol w:w="2160"/>
+      </w:tblGrid>
+      <w:tr>
+        <w:trPr>
+          <w:cnfStyle w:val="100000000000" w:firstRow="1" w:lastRow="0" w:firstColumn="0" w:lastColumn="0" w:oddVBand="0" w:evenVBand="0" w:oddHBand="0" w:evenHBand="0" w:firstRowFirstColumn="0" w:firstRowLastColumn="0" w:lastRowFirstColumn="0" w:lastRowLastColumn="0"/>
+        </w:trPr>
+        <w:tc>
+          <w:tcPr>
+            <w:cnfStyle w:val="001000000100" w:firstRow="0" w:lastRow="0" w:firstColumn="1" w:lastColumn="0" w:oddVBand="0" w:evenVBand="0" w:oddHBand="0" w:evenHBand="0" w:firstRowFirstColumn="1" w:firstRowLastColumn="0" w:lastRowFirstColumn="0" w:lastRowLastColumn="0"/>
+            <w:tcW w:w="6470" w:type="dxa"/>
+          </w:tcPr>
+          <w:p>
+            <w:pPr>
+              <w:jc w:val="center"/>
+              <w:rPr>
+                <w:color w:val="000000" w:themeColor="text1"/>
+                <w:sz w:val="28"/>
+                <w:szCs w:val="28"/>
+              </w:rPr>
+            </w:pPr>
+          </w:p>
+        </w:tc>
+        <w:tc>
+          <w:tcPr>
+            <w:tcW w:w="2160" w:type="dxa"/>
+            <w:tcBorders>
+              <w:bottom w:val="single" w:sz="4" w:space="0" w:color="666666" w:themeColor="text1" w:themeTint="99"/>
+            </w:tcBorders>
+          </w:tcPr>
+          <w:p>
+            <w:pPr>
+              <w:cnfStyle w:val="100000000000" w:firstRow="1" w:lastRow="0" w:firstColumn="0" w:lastColumn="0" w:oddVBand="0" w:evenVBand="0" w:oddHBand="0" w:evenHBand="0" w:firstRowFirstColumn="0" w:firstRowLastColumn="0" w:lastRowFirstColumn="0" w:lastRowLastColumn="0"/>
+              <w:rPr>
+                <w:color w:val="000000" w:themeColor="text1"/>
+                <w:sz w:val="28"/>
+                <w:szCs w:val="28"/>
+                <w:rtl/>
+              </w:rPr>
+            </w:pPr>
+          </w:p>
+        </w:tc>
+      </w:tr>
+      <w:tr>
+        <w:trPr>
+          <w:cnfStyle w:val="000000100000" w:firstRow="0" w:lastRow="0" w:firstColumn="0" w:lastColumn="0" w:oddVBand="0" w:evenVBand="0" w:oddHBand="1" w:evenHBand="0" w:firstRowFirstColumn="0" w:firstRowLastColumn="0" w:lastRowFirstColumn="0" w:lastRowLastColumn="0"/>
+        </w:trPr>
+        <w:tc>
+          <w:tcPr>
+            <w:cnfStyle w:val="001000000000" w:firstRow="0" w:lastRow="0" w:firstColumn="1" w:lastColumn="0" w:oddVBand="0" w:evenVBand="0" w:oddHBand="0" w:evenHBand="0" w:firstRowFirstColumn="0" w:firstRowLastColumn="0" w:lastRowFirstColumn="0" w:lastRowLastColumn="0"/>
+            <w:tcW w:w="6470" w:type="dxa"/>
+            <w:tcBorders>
+              <w:right w:val="single" w:sz="4" w:space="0" w:color="666666" w:themeColor="text1" w:themeTint="99"/>
+            </w:tcBorders>
+            <w:hideMark/>
+          </w:tcPr>
+          <w:p>
+            <w:pPr>
+              <w:jc w:val="center"/>
+              <w:rPr>
+                <w:rFonts w:cs="Arial"/>
+                <w:i w:val="0"/>
+                <w:iCs w:val="0"/>
+                <w:sz w:val="28"/>
+                <w:szCs w:val="28"/>
+                <w:rtl/>
+                <w:lang w:bidi="ar-SY"/>
+              </w:rPr>
+            </w:pPr>
+          </w:p>
+          <w:p>
+            <w:pPr>
+              <w:jc w:val="center"/>
+              <w:rPr>
+                <w:i w:val="0"/>
+                <w:iCs w:val="0"/>
+                <w:color w:val="000000" w:themeColor="text1"/>
+                <w:sz w:val="28"/>
+                <w:szCs w:val="28"/>
+                <w:rtl/>
+              </w:rPr>
+            </w:pPr>
+            <w:r>
+              <w:rPr>
+                <w:rFonts w:cs="Arial"/>
+                <w:i w:val="0"/>
+                <w:iCs w:val="0"/>
+                <w:sz w:val="28"/>
+                <w:szCs w:val="28"/>
+                <w:rtl/>
+                <w:lang w:bidi="ar-SY"/>
+              </w:rPr>
+              <w:lastRenderedPageBreak/>
+              <w:t xml:space="preserve">وضع </w:t>
+            </w:r>
+            <w:r>
+              <w:rPr>
+                <w:rFonts w:cs="Arial" w:hint="cs"/>
+                <w:i w:val="0"/>
+                <w:iCs w:val="0"/>
+                <w:sz w:val="28"/>
+                <w:szCs w:val="28"/>
+                <w:rtl/>
+                <w:lang w:bidi="ar-SY"/>
+              </w:rPr>
+              <w:t>الأسئلة</w:t>
+            </w:r>
+          </w:p>
+          <w:p>
+            <w:pPr>
+              <w:jc w:val="center"/>
+              <w:rPr>
+                <w:i w:val="0"/>
+                <w:iCs w:val="0"/>
+                <w:color w:val="000000" w:themeColor="text1"/>
+                <w:sz w:val="28"/>
+                <w:szCs w:val="28"/>
+                <w:rtl/>
+              </w:rPr>
+            </w:pPr>
+          </w:p>
+        </w:tc>
+        <w:tc>
+          <w:tcPr>
+            <w:tcW w:w="2160" w:type="dxa"/>
+            <w:tcBorders>
+              <w:top w:val="single" w:sz="4" w:space="0" w:color="666666" w:themeColor="text1" w:themeTint="99"/>
+              <w:left w:val="single" w:sz="4" w:space="0" w:color="666666" w:themeColor="text1" w:themeTint="99"/>
+              <w:bottom w:val="single" w:sz="4" w:space="0" w:color="666666" w:themeColor="text1" w:themeTint="99"/>
+              <w:right w:val="single" w:sz="4" w:space="0" w:color="666666" w:themeColor="text1" w:themeTint="99"/>
+            </w:tcBorders>
+            <w:hideMark/>
+          </w:tcPr>
+          <w:p>
+            <w:pPr>
+              <w:jc w:val="center"/>
+              <w:cnfStyle w:val="000000100000" w:firstRow="0" w:lastRow="0" w:firstColumn="0" w:lastColumn="0" w:oddVBand="0" w:evenVBand="0" w:oddHBand="1" w:evenHBand="0" w:firstRowFirstColumn="0" w:firstRowLastColumn="0" w:lastRowFirstColumn="0" w:lastRowLastColumn="0"/>
+              <w:rPr>
+                <w:color w:val="000000" w:themeColor="text1"/>
+                <w:sz w:val="28"/>
+                <w:szCs w:val="28"/>
+                <w:rtl/>
+              </w:rPr>
+            </w:pPr>
+          </w:p>
+          <w:p>
+            <w:pPr>
+              <w:jc w:val="center"/>
+              <w:cnfStyle w:val="000000100000" w:firstRow="0" w:lastRow="0" w:firstColumn="0" w:lastColumn="0" w:oddVBand="0" w:evenVBand="0" w:oddHBand="1" w:evenHBand="0" w:firstRowFirstColumn="0" w:firstRowLastColumn="0" w:lastRowFirstColumn="0" w:lastRowLastColumn="0"/>
+              <w:rPr>
+                <w:b/>
+                <w:bCs/>
+                <w:color w:val="000000" w:themeColor="text1"/>
+                <w:sz w:val="28"/>
+                <w:szCs w:val="28"/>
+              </w:rPr>
+            </w:pPr>
+            <w:r>
+              <w:rPr>
+                <w:b/>
+                <w:bCs/>
+                <w:sz w:val="28"/>
+                <w:szCs w:val="28"/>
+              </w:rPr>
+              <w:lastRenderedPageBreak/>
+              <w:t>Use Case Name</w:t>
+            </w:r>
+          </w:p>
+        </w:tc>
+      </w:tr>
+      <w:tr>
+        <w:tc>
+          <w:tcPr>
+            <w:cnfStyle w:val="001000000000" w:firstRow="0" w:lastRow="0" w:firstColumn="1" w:lastColumn="0" w:oddVBand="0" w:evenVBand="0" w:oddHBand="0" w:evenHBand="0" w:firstRowFirstColumn="0" w:firstRowLastColumn="0" w:lastRowFirstColumn="0" w:lastRowLastColumn="0"/>
+            <w:tcW w:w="6470" w:type="dxa"/>
+            <w:tcBorders>
+              <w:right w:val="single" w:sz="4" w:space="0" w:color="666666" w:themeColor="text1" w:themeTint="99"/>
+            </w:tcBorders>
+            <w:hideMark/>
+          </w:tcPr>
+          <w:p>
+            <w:pPr>
+              <w:jc w:val="center"/>
+              <w:rPr>
+                <w:rFonts w:cs="Arial"/>
+                <w:i w:val="0"/>
+                <w:iCs w:val="0"/>
+                <w:sz w:val="28"/>
+                <w:szCs w:val="28"/>
+                <w:rtl/>
+              </w:rPr>
+            </w:pPr>
+          </w:p>
+          <w:p>
+            <w:pPr>
+              <w:jc w:val="center"/>
+              <w:rPr>
+                <w:i w:val="0"/>
+                <w:iCs w:val="0"/>
+                <w:color w:val="000000" w:themeColor="text1"/>
+                <w:sz w:val="28"/>
+                <w:szCs w:val="28"/>
+                <w:rtl/>
+              </w:rPr>
+            </w:pPr>
+            <w:r>
+              <w:rPr>
+                <w:rFonts w:cs="Arial"/>
+                <w:i w:val="0"/>
+                <w:iCs w:val="0"/>
+                <w:sz w:val="28"/>
+                <w:szCs w:val="28"/>
+                <w:rtl/>
+              </w:rPr>
+              <w:t>ضغط على زر اضافة سؤال</w:t>
+            </w:r>
+            <w:r>
+              <w:rPr>
+                <w:rFonts w:cs="Arial" w:hint="cs"/>
+                <w:i w:val="0"/>
+                <w:iCs w:val="0"/>
+                <w:sz w:val="28"/>
+                <w:szCs w:val="28"/>
+                <w:rtl/>
+              </w:rPr>
+              <w:t>.</w:t>
+            </w:r>
+          </w:p>
+          <w:p>
+            <w:pPr>
+              <w:jc w:val="center"/>
+              <w:rPr>
+                <w:i w:val="0"/>
+                <w:iCs w:val="0"/>
+                <w:color w:val="000000" w:themeColor="text1"/>
+                <w:sz w:val="28"/>
+                <w:szCs w:val="28"/>
+                <w:rtl/>
+              </w:rPr>
+            </w:pPr>
+          </w:p>
+        </w:tc>
+        <w:tc>
+          <w:tcPr>
+            <w:tcW w:w="2160" w:type="dxa"/>
+            <w:tcBorders>
+              <w:top w:val="single" w:sz="4" w:space="0" w:color="666666" w:themeColor="text1" w:themeTint="99"/>
+              <w:left w:val="single" w:sz="4" w:space="0" w:color="666666" w:themeColor="text1" w:themeTint="99"/>
+              <w:bottom w:val="single" w:sz="4" w:space="0" w:color="666666" w:themeColor="text1" w:themeTint="99"/>
+              <w:right w:val="single" w:sz="4" w:space="0" w:color="666666" w:themeColor="text1" w:themeTint="99"/>
+            </w:tcBorders>
+            <w:hideMark/>
+          </w:tcPr>
+          <w:p>
+            <w:pPr>
+              <w:jc w:val="center"/>
+              <w:cnfStyle w:val="000000000000" w:firstRow="0" w:lastRow="0" w:firstColumn="0" w:lastColumn="0" w:oddVBand="0" w:evenVBand="0" w:oddHBand="0" w:evenHBand="0" w:firstRowFirstColumn="0" w:firstRowLastColumn="0" w:lastRowFirstColumn="0" w:lastRowLastColumn="0"/>
+              <w:rPr>
+                <w:color w:val="000000" w:themeColor="text1"/>
+                <w:sz w:val="28"/>
+                <w:szCs w:val="28"/>
+                <w:rtl/>
+              </w:rPr>
+            </w:pPr>
+          </w:p>
+          <w:p>
+            <w:pPr>
+              <w:jc w:val="center"/>
+              <w:cnfStyle w:val="000000000000" w:firstRow="0" w:lastRow="0" w:firstColumn="0" w:lastColumn="0" w:oddVBand="0" w:evenVBand="0" w:oddHBand="0" w:evenHBand="0" w:firstRowFirstColumn="0" w:firstRowLastColumn="0" w:lastRowFirstColumn="0" w:lastRowLastColumn="0"/>
+              <w:rPr>
+                <w:b/>
+                <w:bCs/>
+                <w:color w:val="000000" w:themeColor="text1"/>
+                <w:sz w:val="28"/>
+                <w:szCs w:val="28"/>
+                <w:rtl/>
+              </w:rPr>
+            </w:pPr>
+            <w:r>
+              <w:rPr>
+                <w:b/>
+                <w:bCs/>
+                <w:sz w:val="28"/>
+                <w:szCs w:val="28"/>
+              </w:rPr>
+              <w:t>Trigger</w:t>
+            </w:r>
+          </w:p>
+        </w:tc>
+      </w:tr>
+      <w:tr>
+        <w:trPr>
+          <w:cnfStyle w:val="000000100000" w:firstRow="0" w:lastRow="0" w:firstColumn="0" w:lastColumn="0" w:oddVBand="0" w:evenVBand="0" w:oddHBand="1" w:evenHBand="0" w:firstRowFirstColumn="0" w:firstRowLastColumn="0" w:lastRowFirstColumn="0" w:lastRowLastColumn="0"/>
+        </w:trPr>
+        <w:tc>
+          <w:tcPr>
+            <w:cnfStyle w:val="001000000000" w:firstRow="0" w:lastRow="0" w:firstColumn="1" w:lastColumn="0" w:oddVBand="0" w:evenVBand="0" w:oddHBand="0" w:evenHBand="0" w:firstRowFirstColumn="0" w:firstRowLastColumn="0" w:lastRowFirstColumn="0" w:lastRowLastColumn="0"/>
+            <w:tcW w:w="6470" w:type="dxa"/>
+            <w:tcBorders>
+              <w:right w:val="single" w:sz="4" w:space="0" w:color="666666" w:themeColor="text1" w:themeTint="99"/>
+            </w:tcBorders>
+            <w:hideMark/>
+          </w:tcPr>
+          <w:p>
+            <w:pPr>
+              <w:jc w:val="center"/>
+              <w:rPr>
+                <w:rFonts w:cs="Arial"/>
+                <w:i w:val="0"/>
+                <w:iCs w:val="0"/>
+                <w:sz w:val="28"/>
+                <w:szCs w:val="28"/>
+                <w:rtl/>
+              </w:rPr>
+            </w:pPr>
+          </w:p>
+          <w:p>
+            <w:pPr>
+              <w:jc w:val="center"/>
+              <w:rPr>
+                <w:i w:val="0"/>
+                <w:iCs w:val="0"/>
+                <w:color w:val="000000" w:themeColor="text1"/>
+                <w:sz w:val="28"/>
+                <w:szCs w:val="28"/>
+                <w:rtl/>
+              </w:rPr>
+            </w:pPr>
+            <w:r>
+              <w:rPr>
+                <w:rFonts w:cs="Arial"/>
+                <w:i w:val="0"/>
+                <w:iCs w:val="0"/>
+                <w:sz w:val="28"/>
+                <w:szCs w:val="28"/>
+                <w:rtl/>
+              </w:rPr>
+              <w:t>يجب أن يكون المدرس مسجل دخوله الى التطبيق</w:t>
+            </w:r>
+            <w:r>
+              <w:rPr>
+                <w:rFonts w:cs="Arial" w:hint="cs"/>
+                <w:i w:val="0"/>
+                <w:iCs w:val="0"/>
+                <w:sz w:val="28"/>
+                <w:szCs w:val="28"/>
+                <w:rtl/>
+              </w:rPr>
+              <w:t>.</w:t>
+            </w:r>
+          </w:p>
+          <w:p>
+            <w:pPr>
+              <w:jc w:val="center"/>
+              <w:rPr>
+                <w:i w:val="0"/>
+                <w:iCs w:val="0"/>
+                <w:color w:val="000000" w:themeColor="text1"/>
+                <w:sz w:val="28"/>
+                <w:szCs w:val="28"/>
+                <w:rtl/>
+              </w:rPr>
+            </w:pPr>
+          </w:p>
+        </w:tc>
+        <w:tc>
+          <w:tcPr>
+            <w:tcW w:w="2160" w:type="dxa"/>
+            <w:tcBorders>
+              <w:top w:val="single" w:sz="4" w:space="0" w:color="666666" w:themeColor="text1" w:themeTint="99"/>
+              <w:left w:val="single" w:sz="4" w:space="0" w:color="666666" w:themeColor="text1" w:themeTint="99"/>
+              <w:bottom w:val="single" w:sz="4" w:space="0" w:color="666666" w:themeColor="text1" w:themeTint="99"/>
+              <w:right w:val="single" w:sz="4" w:space="0" w:color="666666" w:themeColor="text1" w:themeTint="99"/>
+            </w:tcBorders>
+            <w:hideMark/>
+          </w:tcPr>
+          <w:p>
+            <w:pPr>
+              <w:jc w:val="center"/>
+              <w:cnfStyle w:val="000000100000" w:firstRow="0" w:lastRow="0" w:firstColumn="0" w:lastColumn="0" w:oddVBand="0" w:evenVBand="0" w:oddHBand="1" w:evenHBand="0" w:firstRowFirstColumn="0" w:firstRowLastColumn="0" w:lastRowFirstColumn="0" w:lastRowLastColumn="0"/>
+              <w:rPr>
+                <w:color w:val="000000" w:themeColor="text1"/>
+                <w:sz w:val="28"/>
+                <w:szCs w:val="28"/>
+                <w:rtl/>
+              </w:rPr>
+            </w:pPr>
+          </w:p>
+          <w:p>
+            <w:pPr>
+              <w:jc w:val="center"/>
+              <w:cnfStyle w:val="000000100000" w:firstRow="0" w:lastRow="0" w:firstColumn="0" w:lastColumn="0" w:oddVBand="0" w:evenVBand="0" w:oddHBand="1" w:evenHBand="0" w:firstRowFirstColumn="0" w:firstRowLastColumn="0" w:lastRowFirstColumn="0" w:lastRowLastColumn="0"/>
+              <w:rPr>
+                <w:b/>
+                <w:bCs/>
+                <w:color w:val="000000" w:themeColor="text1"/>
+                <w:sz w:val="28"/>
+                <w:szCs w:val="28"/>
+                <w:rtl/>
+              </w:rPr>
+            </w:pPr>
+            <w:r>
+              <w:rPr>
+                <w:b/>
+                <w:bCs/>
+                <w:sz w:val="28"/>
+                <w:szCs w:val="28"/>
+              </w:rPr>
+              <w:t>Precondition</w:t>
+            </w:r>
+          </w:p>
+        </w:tc>
+      </w:tr>
+      <w:tr>
+        <w:tc>
+          <w:tcPr>
+            <w:cnfStyle w:val="001000000000" w:firstRow="0" w:lastRow="0" w:firstColumn="1" w:lastColumn="0" w:oddVBand="0" w:evenVBand="0" w:oddHBand="0" w:evenHBand="0" w:firstRowFirstColumn="0" w:firstRowLastColumn="0" w:lastRowFirstColumn="0" w:lastRowLastColumn="0"/>
+            <w:tcW w:w="6470" w:type="dxa"/>
+            <w:tcBorders>
+              <w:right w:val="single" w:sz="4" w:space="0" w:color="666666" w:themeColor="text1" w:themeTint="99"/>
+            </w:tcBorders>
+            <w:hideMark/>
+          </w:tcPr>
+          <w:p>
+            <w:pPr>
+              <w:jc w:val="center"/>
+              <w:rPr>
+                <w:rFonts w:cs="Arial"/>
+                <w:i w:val="0"/>
+                <w:iCs w:val="0"/>
+                <w:sz w:val="28"/>
+                <w:szCs w:val="28"/>
+                <w:rtl/>
+              </w:rPr>
+            </w:pPr>
+          </w:p>
+          <w:p>
+            <w:pPr>
+              <w:jc w:val="center"/>
+              <w:rPr>
+                <w:rFonts w:cs="Arial"/>
+                <w:i w:val="0"/>
+                <w:iCs w:val="0"/>
+                <w:sz w:val="28"/>
+                <w:szCs w:val="28"/>
+                <w:rtl/>
+              </w:rPr>
+            </w:pPr>
+            <w:r>
+              <w:rPr>
+                <w:rFonts w:cs="Arial" w:hint="cs"/>
+                <w:i w:val="0"/>
+                <w:iCs w:val="0"/>
+                <w:sz w:val="28"/>
+                <w:szCs w:val="28"/>
+                <w:rtl/>
+              </w:rPr>
+              <w:t>-</w:t>
+            </w:r>
+            <w:r>
+              <w:rPr>
+                <w:rFonts w:cs="Arial"/>
+                <w:i w:val="0"/>
+                <w:iCs w:val="0"/>
+                <w:sz w:val="28"/>
+                <w:szCs w:val="28"/>
+                <w:rtl/>
+              </w:rPr>
+              <w:t xml:space="preserve">ضغط على زر اضافة </w:t>
+            </w:r>
+            <w:r>
+              <w:rPr>
+                <w:rFonts w:cs="Arial" w:hint="cs"/>
+                <w:i w:val="0"/>
+                <w:iCs w:val="0"/>
+                <w:sz w:val="28"/>
+                <w:szCs w:val="28"/>
+                <w:rtl/>
+              </w:rPr>
+              <w:t>سؤال.</w:t>
+            </w:r>
+          </w:p>
+          <w:p>
+            <w:pPr>
+              <w:jc w:val="center"/>
+              <w:rPr>
+                <w:rFonts w:cs="Arial"/>
+                <w:i w:val="0"/>
+                <w:iCs w:val="0"/>
+                <w:sz w:val="28"/>
+                <w:szCs w:val="28"/>
+                <w:rtl/>
+              </w:rPr>
+            </w:pPr>
+            <w:r>
+              <w:rPr>
+                <w:rFonts w:cs="Arial" w:hint="cs"/>
+                <w:i w:val="0"/>
+                <w:iCs w:val="0"/>
+                <w:sz w:val="28"/>
+                <w:szCs w:val="28"/>
+                <w:rtl/>
+              </w:rPr>
+              <w:t>-</w:t>
+            </w:r>
+            <w:r>
+              <w:rPr>
+                <w:rFonts w:cs="Arial"/>
+                <w:i w:val="0"/>
+                <w:iCs w:val="0"/>
+                <w:sz w:val="28"/>
+                <w:szCs w:val="28"/>
+                <w:rtl/>
+              </w:rPr>
+              <w:t xml:space="preserve">فينتقل الى </w:t>
+            </w:r>
+            <w:r>
+              <w:rPr>
+                <w:rFonts w:cs="Arial" w:hint="cs"/>
+                <w:i w:val="0"/>
+                <w:iCs w:val="0"/>
+                <w:sz w:val="28"/>
+                <w:szCs w:val="28"/>
+                <w:rtl/>
+              </w:rPr>
+              <w:t>واجهة يقو</w:t>
+            </w:r>
+            <w:r>
+              <w:rPr>
+                <w:rFonts w:cs="Arial" w:hint="eastAsia"/>
+                <w:i w:val="0"/>
+                <w:iCs w:val="0"/>
+                <w:sz w:val="28"/>
+                <w:szCs w:val="28"/>
+                <w:rtl/>
+              </w:rPr>
+              <w:t>م</w:t>
+            </w:r>
+            <w:r>
+              <w:rPr>
+                <w:rFonts w:cs="Arial"/>
+                <w:i w:val="0"/>
+                <w:iCs w:val="0"/>
+                <w:sz w:val="28"/>
+                <w:szCs w:val="28"/>
+                <w:rtl/>
+              </w:rPr>
+              <w:t xml:space="preserve"> من خلالها </w:t>
+            </w:r>
+            <w:r>
+              <w:rPr>
+                <w:rFonts w:cs="Arial" w:hint="cs"/>
+                <w:i w:val="0"/>
+                <w:iCs w:val="0"/>
+                <w:sz w:val="28"/>
+                <w:szCs w:val="28"/>
+                <w:rtl/>
+              </w:rPr>
+              <w:t>بكتابة نص السؤال وتحديد عدد الإجابات الممكنة.</w:t>
+            </w:r>
+          </w:p>
+          <w:p>
+            <w:pPr>
+              <w:jc w:val="center"/>
+              <w:rPr>
+                <w:rFonts w:cs="Arial"/>
+                <w:i w:val="0"/>
+                <w:iCs w:val="0"/>
+                <w:sz w:val="28"/>
+                <w:szCs w:val="28"/>
+                <w:rtl/>
+              </w:rPr>
+            </w:pPr>
+            <w:r>
+              <w:rPr>
+                <w:rFonts w:cs="Arial" w:hint="cs"/>
+                <w:i w:val="0"/>
+                <w:iCs w:val="0"/>
+                <w:sz w:val="28"/>
+                <w:szCs w:val="28"/>
+                <w:rtl/>
+              </w:rPr>
+              <w:t>- الانتقال الى واجهة يكتب فيها المدرس الإجابات المحتملة والإجابة الصحيحة والدرجة الخاصة بهذا السؤال.</w:t>
+            </w:r>
+          </w:p>
+          <w:p>
+            <w:pPr>
+              <w:jc w:val="center"/>
+              <w:rPr>
+                <w:rFonts w:cs="Arial"/>
+                <w:i w:val="0"/>
+                <w:iCs w:val="0"/>
+                <w:sz w:val="28"/>
+                <w:szCs w:val="28"/>
+                <w:rtl/>
+              </w:rPr>
+            </w:pPr>
+            <w:r>
+              <w:rPr>
+                <w:rFonts w:cs="Arial" w:hint="cs"/>
+                <w:i w:val="0"/>
+                <w:iCs w:val="0"/>
+                <w:sz w:val="28"/>
+                <w:szCs w:val="28"/>
+                <w:rtl/>
+              </w:rPr>
+              <w:t>- يمكن إضافة سؤال جديد بالضغط على زر سؤال جديد و تكرار الخطوات السابقة مع تخزين السؤال القديم مع اجاباته</w:t>
+            </w:r>
+          </w:p>
+          <w:p>
+            <w:pPr>
+              <w:jc w:val="center"/>
+              <w:rPr>
+                <w:rFonts w:cs="Arial"/>
+                <w:i w:val="0"/>
+                <w:iCs w:val="0"/>
+                <w:sz w:val="28"/>
+                <w:szCs w:val="28"/>
+              </w:rPr>
+            </w:pPr>
+            <w:r>
+              <w:rPr>
+                <w:rFonts w:cs="Arial" w:hint="cs"/>
+                <w:i w:val="0"/>
+                <w:iCs w:val="0"/>
+                <w:sz w:val="28"/>
+                <w:szCs w:val="28"/>
+                <w:rtl/>
+              </w:rPr>
+              <w:t>-</w:t>
+            </w:r>
+            <w:r>
+              <w:rPr>
+                <w:rFonts w:cs="Arial"/>
+                <w:i w:val="0"/>
+                <w:iCs w:val="0"/>
+                <w:sz w:val="28"/>
+                <w:szCs w:val="28"/>
+                <w:rtl/>
+              </w:rPr>
+              <w:t>تثبي</w:t>
+            </w:r>
+            <w:r>
+              <w:rPr>
+                <w:rFonts w:cs="Arial" w:hint="cs"/>
+                <w:i w:val="0"/>
+                <w:iCs w:val="0"/>
+                <w:sz w:val="28"/>
+                <w:szCs w:val="28"/>
+                <w:rtl/>
+              </w:rPr>
+              <w:t>ت الأسئلة</w:t>
+            </w:r>
+            <w:r>
+              <w:rPr>
+                <w:rFonts w:cs="Arial"/>
+                <w:i w:val="0"/>
+                <w:iCs w:val="0"/>
+                <w:sz w:val="28"/>
+                <w:szCs w:val="28"/>
+                <w:rtl/>
+              </w:rPr>
+              <w:t xml:space="preserve"> من خلال الضغط على زر تثبيت</w:t>
+            </w:r>
+            <w:r>
+              <w:rPr>
+                <w:rFonts w:cs="Arial" w:hint="cs"/>
+                <w:i w:val="0"/>
+                <w:iCs w:val="0"/>
+                <w:sz w:val="28"/>
+                <w:szCs w:val="28"/>
+                <w:rtl/>
+              </w:rPr>
+              <w:t xml:space="preserve"> تظهر له واجهة لتحديد موعد تقديم الامتحان ويمكن تغيير هذا الموعد فقط من قبل هذا المدرّس وعند الضغط على زر </w:t>
+            </w:r>
+            <w:r>
+              <w:rPr>
+                <w:rFonts w:cs="Arial" w:hint="cs"/>
+                <w:b/>
+                <w:bCs/>
+                <w:i w:val="0"/>
+                <w:iCs w:val="0"/>
+                <w:sz w:val="28"/>
+                <w:szCs w:val="28"/>
+                <w:rtl/>
+              </w:rPr>
+              <w:t>تأكيد موعد الامتحان</w:t>
+            </w:r>
+            <w:r>
+              <w:rPr>
+                <w:rFonts w:cs="Arial" w:hint="cs"/>
+                <w:i w:val="0"/>
+                <w:iCs w:val="0"/>
+                <w:sz w:val="28"/>
+                <w:szCs w:val="28"/>
+                <w:rtl/>
+              </w:rPr>
+              <w:t xml:space="preserve"> </w:t>
+            </w:r>
+            <w:r>
+              <w:rPr>
+                <w:rFonts w:cs="Arial"/>
+                <w:i w:val="0"/>
+                <w:iCs w:val="0"/>
+                <w:sz w:val="28"/>
+                <w:szCs w:val="28"/>
+                <w:rtl/>
+              </w:rPr>
+              <w:t xml:space="preserve"> </w:t>
+            </w:r>
+            <w:r>
+              <w:rPr>
+                <w:rFonts w:cs="Arial"/>
+                <w:i w:val="0"/>
+                <w:iCs w:val="0"/>
+                <w:sz w:val="28"/>
+                <w:szCs w:val="28"/>
+                <w:rtl/>
+              </w:rPr>
+              <w:t>ت</w:t>
+            </w:r>
+            <w:r>
+              <w:rPr>
+                <w:rFonts w:cs="Arial" w:hint="cs"/>
+                <w:i w:val="0"/>
+                <w:iCs w:val="0"/>
+                <w:sz w:val="28"/>
+                <w:szCs w:val="28"/>
+                <w:rtl/>
+              </w:rPr>
+              <w:t>ُ</w:t>
+            </w:r>
+            <w:r>
+              <w:rPr>
+                <w:rFonts w:cs="Arial"/>
+                <w:i w:val="0"/>
+                <w:iCs w:val="0"/>
+                <w:sz w:val="28"/>
+                <w:szCs w:val="28"/>
+                <w:rtl/>
+              </w:rPr>
+              <w:t xml:space="preserve">رفع الاسئلة والاجوبة لقاعدة </w:t>
+            </w:r>
+            <w:r>
+              <w:rPr>
+                <w:rFonts w:cs="Arial" w:hint="cs"/>
+                <w:i w:val="0"/>
+                <w:iCs w:val="0"/>
+                <w:sz w:val="28"/>
+                <w:szCs w:val="28"/>
+                <w:rtl/>
+              </w:rPr>
+              <w:t>البيانات</w:t>
+            </w:r>
+            <w:r>
+              <w:rPr>
+                <w:rFonts w:cs="Arial" w:hint="cs"/>
+                <w:i w:val="0"/>
+                <w:iCs w:val="0"/>
+                <w:sz w:val="28"/>
+                <w:szCs w:val="28"/>
+                <w:rtl/>
+              </w:rPr>
+              <w:t>.</w:t>
+            </w:r>
+          </w:p>
+          <w:p>
+            <w:pPr>
+              <w:jc w:val="center"/>
+              <w:rPr>
+                <w:i w:val="0"/>
+                <w:iCs w:val="0"/>
+                <w:color w:val="000000" w:themeColor="text1"/>
+                <w:sz w:val="28"/>
+                <w:szCs w:val="28"/>
+                <w:rtl/>
+              </w:rPr>
+            </w:pPr>
+            <w:r>
+              <w:rPr>
+                <w:rFonts w:cs="Arial" w:hint="cs"/>
+                <w:i w:val="0"/>
+                <w:iCs w:val="0"/>
+                <w:sz w:val="28"/>
+                <w:szCs w:val="28"/>
+                <w:rtl/>
+              </w:rPr>
+              <w:t xml:space="preserve">-يمكن للمدرس التنقل بين الأسئلة وذلك من خلال زر موجود أسفل الواجهة اسمه </w:t>
+            </w:r>
+            <w:r>
+              <w:rPr>
+                <w:rFonts w:cs="Arial"/>
+                <w:i w:val="0"/>
+                <w:iCs w:val="0"/>
+                <w:sz w:val="28"/>
+                <w:szCs w:val="28"/>
+              </w:rPr>
+              <w:t>All Qeustion</w:t>
+            </w:r>
+            <w:r>
+              <w:rPr>
+                <w:rFonts w:cs="Arial" w:hint="cs"/>
+                <w:i w:val="0"/>
+                <w:iCs w:val="0"/>
+                <w:sz w:val="28"/>
+                <w:szCs w:val="28"/>
+                <w:rtl/>
+              </w:rPr>
+              <w:t xml:space="preserve"> لينتقل بعدها الى واجهة تحوي جميع الاسئلة التي قام بإدخالها مع الاجابات المحتملة لكل سؤال وما هي الاجابة الصحيحة لهذا السؤال و كم العلامة المخصصة له وعند النقرعلى سؤال معين يتم نقله الى واجهة تحوي  السؤال المدخَل مسبقاً مع الاجابات والاجابة الصحيحة و العلامة المخصصة التي تم اختيارها مسبقا من قبل المدرّس هنا يمكن للمدرس باجراء اي تعديل يريده وعند  الانتهاء من التعديل يقوم بالضغط على زر </w:t>
+            </w:r>
+            <w:r>
+              <w:rPr>
+                <w:rFonts w:cs="Arial" w:hint="cs"/>
+                <w:b/>
+                <w:bCs/>
+                <w:i w:val="0"/>
+                <w:iCs w:val="0"/>
+                <w:sz w:val="28"/>
+                <w:szCs w:val="28"/>
+                <w:rtl/>
+              </w:rPr>
+              <w:t>تعديل</w:t>
+            </w:r>
+            <w:r>
+              <w:rPr>
+                <w:rFonts w:cs="Arial" w:hint="cs"/>
+                <w:i w:val="0"/>
+                <w:iCs w:val="0"/>
+                <w:sz w:val="28"/>
+                <w:szCs w:val="28"/>
+                <w:rtl/>
+              </w:rPr>
+              <w:t xml:space="preserve"> موجود في اسفل الواجهة .</w:t>
+            </w:r>
+          </w:p>
+        </w:tc>
+        <w:tc>
+          <w:tcPr>
+            <w:tcW w:w="2160" w:type="dxa"/>
+            <w:tcBorders>
+              <w:top w:val="single" w:sz="4" w:space="0" w:color="666666" w:themeColor="text1" w:themeTint="99"/>
+              <w:left w:val="single" w:sz="4" w:space="0" w:color="666666" w:themeColor="text1" w:themeTint="99"/>
+              <w:bottom w:val="single" w:sz="4" w:space="0" w:color="666666" w:themeColor="text1" w:themeTint="99"/>
+              <w:right w:val="single" w:sz="4" w:space="0" w:color="666666" w:themeColor="text1" w:themeTint="99"/>
+            </w:tcBorders>
+            <w:hideMark/>
+          </w:tcPr>
+          <w:p>
+            <w:pPr>
+              <w:jc w:val="center"/>
+              <w:cnfStyle w:val="000000000000" w:firstRow="0" w:lastRow="0" w:firstColumn="0" w:lastColumn="0" w:oddVBand="0" w:evenVBand="0" w:oddHBand="0" w:evenHBand="0" w:firstRowFirstColumn="0" w:firstRowLastColumn="0" w:lastRowFirstColumn="0" w:lastRowLastColumn="0"/>
+              <w:rPr>
+                <w:color w:val="000000" w:themeColor="text1"/>
+                <w:sz w:val="28"/>
+                <w:szCs w:val="28"/>
+                <w:rtl/>
+              </w:rPr>
+            </w:pPr>
+          </w:p>
+          <w:p>
+            <w:pPr>
+              <w:jc w:val="center"/>
+              <w:cnfStyle w:val="000000000000" w:firstRow="0" w:lastRow="0" w:firstColumn="0" w:lastColumn="0" w:oddVBand="0" w:evenVBand="0" w:oddHBand="0" w:evenHBand="0" w:firstRowFirstColumn="0" w:firstRowLastColumn="0" w:lastRowFirstColumn="0" w:lastRowLastColumn="0"/>
+              <w:rPr>
+                <w:color w:val="000000" w:themeColor="text1"/>
+                <w:sz w:val="28"/>
+                <w:szCs w:val="28"/>
+                <w:rtl/>
+              </w:rPr>
+            </w:pPr>
+          </w:p>
+          <w:p>
+            <w:pPr>
+              <w:jc w:val="center"/>
+              <w:cnfStyle w:val="000000000000" w:firstRow="0" w:lastRow="0" w:firstColumn="0" w:lastColumn="0" w:oddVBand="0" w:evenVBand="0" w:oddHBand="0" w:evenHBand="0" w:firstRowFirstColumn="0" w:firstRowLastColumn="0" w:lastRowFirstColumn="0" w:lastRowLastColumn="0"/>
+              <w:rPr>
+                <w:color w:val="000000" w:themeColor="text1"/>
+                <w:sz w:val="28"/>
+                <w:szCs w:val="28"/>
+                <w:rtl/>
+              </w:rPr>
+            </w:pPr>
+          </w:p>
+          <w:p>
+            <w:pPr>
+              <w:jc w:val="center"/>
+              <w:cnfStyle w:val="000000000000" w:firstRow="0" w:lastRow="0" w:firstColumn="0" w:lastColumn="0" w:oddVBand="0" w:evenVBand="0" w:oddHBand="0" w:evenHBand="0" w:firstRowFirstColumn="0" w:firstRowLastColumn="0" w:lastRowFirstColumn="0" w:lastRowLastColumn="0"/>
+              <w:rPr>
+                <w:color w:val="000000" w:themeColor="text1"/>
+                <w:sz w:val="28"/>
+                <w:szCs w:val="28"/>
+                <w:rtl/>
+              </w:rPr>
+            </w:pPr>
+          </w:p>
+          <w:p>
+            <w:pPr>
+              <w:jc w:val="center"/>
+              <w:cnfStyle w:val="000000000000" w:firstRow="0" w:lastRow="0" w:firstColumn="0" w:lastColumn="0" w:oddVBand="0" w:evenVBand="0" w:oddHBand="0" w:evenHBand="0" w:firstRowFirstColumn="0" w:firstRowLastColumn="0" w:lastRowFirstColumn="0" w:lastRowLastColumn="0"/>
+              <w:rPr>
+                <w:color w:val="000000" w:themeColor="text1"/>
+                <w:sz w:val="28"/>
+                <w:szCs w:val="28"/>
+                <w:rtl/>
+              </w:rPr>
+            </w:pPr>
+          </w:p>
+          <w:p>
+            <w:pPr>
+              <w:jc w:val="center"/>
+              <w:cnfStyle w:val="000000000000" w:firstRow="0" w:lastRow="0" w:firstColumn="0" w:lastColumn="0" w:oddVBand="0" w:evenVBand="0" w:oddHBand="0" w:evenHBand="0" w:firstRowFirstColumn="0" w:firstRowLastColumn="0" w:lastRowFirstColumn="0" w:lastRowLastColumn="0"/>
+              <w:rPr>
+                <w:color w:val="000000" w:themeColor="text1"/>
+                <w:sz w:val="28"/>
+                <w:szCs w:val="28"/>
+                <w:rtl/>
+              </w:rPr>
+            </w:pPr>
+          </w:p>
+          <w:p>
+            <w:pPr>
+              <w:jc w:val="center"/>
+              <w:cnfStyle w:val="000000000000" w:firstRow="0" w:lastRow="0" w:firstColumn="0" w:lastColumn="0" w:oddVBand="0" w:evenVBand="0" w:oddHBand="0" w:evenHBand="0" w:firstRowFirstColumn="0" w:firstRowLastColumn="0" w:lastRowFirstColumn="0" w:lastRowLastColumn="0"/>
+              <w:rPr>
+                <w:color w:val="000000" w:themeColor="text1"/>
+                <w:sz w:val="28"/>
+                <w:szCs w:val="28"/>
+                <w:rtl/>
+              </w:rPr>
+            </w:pPr>
+          </w:p>
+          <w:p>
+            <w:pPr>
+              <w:jc w:val="center"/>
+              <w:cnfStyle w:val="000000000000" w:firstRow="0" w:lastRow="0" w:firstColumn="0" w:lastColumn="0" w:oddVBand="0" w:evenVBand="0" w:oddHBand="0" w:evenHBand="0" w:firstRowFirstColumn="0" w:firstRowLastColumn="0" w:lastRowFirstColumn="0" w:lastRowLastColumn="0"/>
+              <w:rPr>
+                <w:b/>
+                <w:bCs/>
+                <w:color w:val="000000" w:themeColor="text1"/>
+                <w:sz w:val="28"/>
+                <w:szCs w:val="28"/>
+                <w:rtl/>
+              </w:rPr>
+            </w:pPr>
+            <w:r>
+              <w:rPr>
+                <w:b/>
+                <w:bCs/>
+                <w:sz w:val="28"/>
+                <w:szCs w:val="28"/>
+              </w:rPr>
+              <w:t>Basic Path</w:t>
+            </w:r>
+          </w:p>
+        </w:tc>
+      </w:tr>
+      <w:tr>
+        <w:trPr>
+          <w:cnfStyle w:val="000000100000" w:firstRow="0" w:lastRow="0" w:firstColumn="0" w:lastColumn="0" w:oddVBand="0" w:evenVBand="0" w:oddHBand="1" w:evenHBand="0" w:firstRowFirstColumn="0" w:firstRowLastColumn="0" w:lastRowFirstColumn="0" w:lastRowLastColumn="0"/>
+        </w:trPr>
+        <w:tc>
+          <w:tcPr>
+            <w:cnfStyle w:val="001000000000" w:firstRow="0" w:lastRow="0" w:firstColumn="1" w:lastColumn="0" w:oddVBand="0" w:evenVBand="0" w:oddHBand="0" w:evenHBand="0" w:firstRowFirstColumn="0" w:firstRowLastColumn="0" w:lastRowFirstColumn="0" w:lastRowLastColumn="0"/>
+            <w:tcW w:w="6470" w:type="dxa"/>
+            <w:tcBorders>
+              <w:right w:val="single" w:sz="4" w:space="0" w:color="666666" w:themeColor="text1" w:themeTint="99"/>
+            </w:tcBorders>
+            <w:hideMark/>
+          </w:tcPr>
+          <w:p>
+            <w:pPr>
+              <w:jc w:val="center"/>
+              <w:rPr>
+                <w:rFonts w:cs="Arial"/>
+                <w:i w:val="0"/>
+                <w:iCs w:val="0"/>
+                <w:sz w:val="28"/>
+                <w:szCs w:val="28"/>
+                <w:rtl/>
+              </w:rPr>
+            </w:pPr>
+          </w:p>
+          <w:p>
+            <w:pPr>
+              <w:jc w:val="center"/>
+              <w:rPr>
+                <w:rFonts w:cs="Arial"/>
+                <w:i w:val="0"/>
+                <w:iCs w:val="0"/>
+                <w:sz w:val="28"/>
+                <w:szCs w:val="28"/>
+                <w:rtl/>
+              </w:rPr>
+            </w:pPr>
+            <w:r>
+              <w:rPr>
+                <w:rFonts w:cs="Arial" w:hint="cs"/>
+                <w:i w:val="0"/>
+                <w:iCs w:val="0"/>
+                <w:sz w:val="28"/>
+                <w:szCs w:val="28"/>
+                <w:rtl/>
+              </w:rPr>
+              <w:t>في حال أدخل نمط معطيات خاطئ(مثلاً درجة السؤال قام بإدخالها محرف وليس رقم)يتم إظهار رسالة له بأنه عليه المحاولة مجدداً وإدخال قيمة بنمط صحيح</w:t>
+            </w:r>
+          </w:p>
+          <w:p>
+            <w:pPr>
+              <w:jc w:val="center"/>
+              <w:rPr>
+                <w:i w:val="0"/>
+                <w:iCs w:val="0"/>
+                <w:color w:val="000000" w:themeColor="text1"/>
+                <w:sz w:val="28"/>
+                <w:szCs w:val="28"/>
+                <w:rtl/>
+              </w:rPr>
+            </w:pPr>
+          </w:p>
+        </w:tc>
+        <w:tc>
+          <w:tcPr>
+            <w:tcW w:w="2160" w:type="dxa"/>
+            <w:tcBorders>
+              <w:top w:val="single" w:sz="4" w:space="0" w:color="666666" w:themeColor="text1" w:themeTint="99"/>
+              <w:left w:val="single" w:sz="4" w:space="0" w:color="666666" w:themeColor="text1" w:themeTint="99"/>
+              <w:bottom w:val="single" w:sz="4" w:space="0" w:color="666666" w:themeColor="text1" w:themeTint="99"/>
+              <w:right w:val="single" w:sz="4" w:space="0" w:color="666666" w:themeColor="text1" w:themeTint="99"/>
+            </w:tcBorders>
+            <w:hideMark/>
+          </w:tcPr>
+          <w:p>
+            <w:pPr>
+              <w:jc w:val="center"/>
+              <w:cnfStyle w:val="000000100000" w:firstRow="0" w:lastRow="0" w:firstColumn="0" w:lastColumn="0" w:oddVBand="0" w:evenVBand="0" w:oddHBand="1" w:evenHBand="0" w:firstRowFirstColumn="0" w:firstRowLastColumn="0" w:lastRowFirstColumn="0" w:lastRowLastColumn="0"/>
+              <w:rPr>
+                <w:color w:val="000000" w:themeColor="text1"/>
+                <w:sz w:val="28"/>
+                <w:szCs w:val="28"/>
+                <w:rtl/>
+              </w:rPr>
+            </w:pPr>
+          </w:p>
+          <w:p>
+            <w:pPr>
+              <w:jc w:val="center"/>
+              <w:cnfStyle w:val="000000100000" w:firstRow="0" w:lastRow="0" w:firstColumn="0" w:lastColumn="0" w:oddVBand="0" w:evenVBand="0" w:oddHBand="1" w:evenHBand="0" w:firstRowFirstColumn="0" w:firstRowLastColumn="0" w:lastRowFirstColumn="0" w:lastRowLastColumn="0"/>
+              <w:rPr>
+                <w:b/>
+                <w:bCs/>
+                <w:color w:val="000000" w:themeColor="text1"/>
+                <w:sz w:val="28"/>
+                <w:szCs w:val="28"/>
+                <w:rtl/>
+              </w:rPr>
+            </w:pPr>
+            <w:r>
+              <w:rPr>
+                <w:b/>
+                <w:bCs/>
+                <w:sz w:val="28"/>
+                <w:szCs w:val="28"/>
+              </w:rPr>
+              <w:t>Alternative Paths</w:t>
+            </w:r>
+          </w:p>
+        </w:tc>
+      </w:tr>
+      <w:tr>
+        <w:tc>
+          <w:tcPr>
+            <w:cnfStyle w:val="001000000000" w:firstRow="0" w:lastRow="0" w:firstColumn="1" w:lastColumn="0" w:oddVBand="0" w:evenVBand="0" w:oddHBand="0" w:evenHBand="0" w:firstRowFirstColumn="0" w:firstRowLastColumn="0" w:lastRowFirstColumn="0" w:lastRowLastColumn="0"/>
+            <w:tcW w:w="6470" w:type="dxa"/>
+            <w:tcBorders>
+              <w:right w:val="single" w:sz="4" w:space="0" w:color="666666" w:themeColor="text1" w:themeTint="99"/>
+            </w:tcBorders>
+            <w:hideMark/>
+          </w:tcPr>
+          <w:p>
+            <w:pPr>
+              <w:jc w:val="center"/>
+              <w:rPr>
+                <w:rFonts w:cs="Arial"/>
+                <w:i w:val="0"/>
+                <w:iCs w:val="0"/>
+                <w:sz w:val="28"/>
+                <w:szCs w:val="28"/>
+                <w:rtl/>
+              </w:rPr>
+            </w:pPr>
+          </w:p>
+          <w:p>
+            <w:pPr>
+              <w:jc w:val="center"/>
+              <w:rPr>
+                <w:i w:val="0"/>
+                <w:iCs w:val="0"/>
+                <w:color w:val="000000" w:themeColor="text1"/>
+                <w:sz w:val="28"/>
+                <w:szCs w:val="28"/>
+                <w:rtl/>
+              </w:rPr>
+            </w:pPr>
+            <w:r>
+              <w:rPr>
+                <w:rFonts w:cs="Arial" w:hint="cs"/>
+                <w:i w:val="0"/>
+                <w:iCs w:val="0"/>
+                <w:sz w:val="28"/>
+                <w:szCs w:val="28"/>
+                <w:rtl/>
+              </w:rPr>
+              <w:t>يقوم المدرّس</w:t>
+            </w:r>
+            <w:r>
+              <w:rPr>
+                <w:rFonts w:cs="Arial"/>
+                <w:i w:val="0"/>
+                <w:iCs w:val="0"/>
+                <w:sz w:val="28"/>
+                <w:szCs w:val="28"/>
+                <w:rtl/>
+              </w:rPr>
+              <w:t xml:space="preserve"> </w:t>
+            </w:r>
+            <w:r>
+              <w:rPr>
+                <w:rFonts w:cs="Arial" w:hint="cs"/>
+                <w:i w:val="0"/>
+                <w:iCs w:val="0"/>
+                <w:sz w:val="28"/>
+                <w:szCs w:val="28"/>
+                <w:rtl/>
+              </w:rPr>
+              <w:t xml:space="preserve">إما بتثبيت الأسئلة جميعها ورفعها الى قاعدة البيانات بالتحديد الى جدول المادة (هنا لا يستطيع التعديل على اي من الاسئلة) </w:t>
+            </w:r>
+            <w:r>
+              <w:rPr>
+                <w:rFonts w:cs="Arial" w:hint="cs"/>
+                <w:i w:val="0"/>
+                <w:iCs w:val="0"/>
+                <w:sz w:val="28"/>
+                <w:szCs w:val="28"/>
+                <w:rtl/>
+              </w:rPr>
+              <w:lastRenderedPageBreak/>
+              <w:t>او يقوم بإضافة سؤال جديد</w:t>
+            </w:r>
+            <w:r>
+              <w:rPr>
+                <w:rFonts w:hint="cs"/>
+                <w:i w:val="0"/>
+                <w:iCs w:val="0"/>
+                <w:color w:val="000000" w:themeColor="text1"/>
+                <w:sz w:val="28"/>
+                <w:szCs w:val="28"/>
+                <w:rtl/>
+              </w:rPr>
+              <w:t xml:space="preserve"> وذلك عن طريق النقر على زر إضافة سؤال مع إمكانية التعديل عليه حتى يضغط على زر تثبيت</w:t>
+            </w:r>
+          </w:p>
+          <w:p>
+            <w:pPr>
+              <w:jc w:val="center"/>
+              <w:rPr>
+                <w:i w:val="0"/>
+                <w:iCs w:val="0"/>
+                <w:color w:val="000000" w:themeColor="text1"/>
+                <w:sz w:val="28"/>
+                <w:szCs w:val="28"/>
+                <w:rtl/>
+              </w:rPr>
+            </w:pPr>
+          </w:p>
+        </w:tc>
+        <w:tc>
+          <w:tcPr>
+            <w:tcW w:w="2160" w:type="dxa"/>
+            <w:tcBorders>
+              <w:top w:val="single" w:sz="4" w:space="0" w:color="666666" w:themeColor="text1" w:themeTint="99"/>
+              <w:left w:val="single" w:sz="4" w:space="0" w:color="666666" w:themeColor="text1" w:themeTint="99"/>
+              <w:bottom w:val="single" w:sz="4" w:space="0" w:color="666666" w:themeColor="text1" w:themeTint="99"/>
+              <w:right w:val="single" w:sz="4" w:space="0" w:color="666666" w:themeColor="text1" w:themeTint="99"/>
+            </w:tcBorders>
+            <w:hideMark/>
+          </w:tcPr>
+          <w:p>
+            <w:pPr>
+              <w:jc w:val="center"/>
+              <w:cnfStyle w:val="000000000000" w:firstRow="0" w:lastRow="0" w:firstColumn="0" w:lastColumn="0" w:oddVBand="0" w:evenVBand="0" w:oddHBand="0" w:evenHBand="0" w:firstRowFirstColumn="0" w:firstRowLastColumn="0" w:lastRowFirstColumn="0" w:lastRowLastColumn="0"/>
+              <w:rPr>
+                <w:color w:val="000000" w:themeColor="text1"/>
+                <w:sz w:val="28"/>
+                <w:szCs w:val="28"/>
+                <w:rtl/>
+              </w:rPr>
+            </w:pPr>
+          </w:p>
+          <w:p>
+            <w:pPr>
+              <w:jc w:val="center"/>
+              <w:cnfStyle w:val="000000000000" w:firstRow="0" w:lastRow="0" w:firstColumn="0" w:lastColumn="0" w:oddVBand="0" w:evenVBand="0" w:oddHBand="0" w:evenHBand="0" w:firstRowFirstColumn="0" w:firstRowLastColumn="0" w:lastRowFirstColumn="0" w:lastRowLastColumn="0"/>
+              <w:rPr>
+                <w:color w:val="000000" w:themeColor="text1"/>
+                <w:sz w:val="28"/>
+                <w:szCs w:val="28"/>
+                <w:rtl/>
+              </w:rPr>
+            </w:pPr>
+          </w:p>
+          <w:p>
+            <w:pPr>
+              <w:jc w:val="center"/>
+              <w:cnfStyle w:val="000000000000" w:firstRow="0" w:lastRow="0" w:firstColumn="0" w:lastColumn="0" w:oddVBand="0" w:evenVBand="0" w:oddHBand="0" w:evenHBand="0" w:firstRowFirstColumn="0" w:firstRowLastColumn="0" w:lastRowFirstColumn="0" w:lastRowLastColumn="0"/>
+              <w:rPr>
+                <w:b/>
+                <w:bCs/>
+                <w:color w:val="000000" w:themeColor="text1"/>
+                <w:sz w:val="28"/>
+                <w:szCs w:val="28"/>
+                <w:rtl/>
+              </w:rPr>
+            </w:pPr>
+            <w:r>
+              <w:rPr>
+                <w:b/>
+                <w:bCs/>
+                <w:sz w:val="28"/>
+                <w:szCs w:val="28"/>
+              </w:rPr>
+              <w:t>Postcondition</w:t>
+            </w:r>
+          </w:p>
+          <w:p>
+            <w:pPr>
+              <w:jc w:val="center"/>
+              <w:cnfStyle w:val="000000000000" w:firstRow="0" w:lastRow="0" w:firstColumn="0" w:lastColumn="0" w:oddVBand="0" w:evenVBand="0" w:oddHBand="0" w:evenHBand="0" w:firstRowFirstColumn="0" w:firstRowLastColumn="0" w:lastRowFirstColumn="0" w:lastRowLastColumn="0"/>
+              <w:rPr>
+                <w:color w:val="000000" w:themeColor="text1"/>
+                <w:sz w:val="28"/>
+                <w:szCs w:val="28"/>
+                <w:rtl/>
+              </w:rPr>
+            </w:pPr>
+          </w:p>
+          <w:p>
+            <w:pPr>
+              <w:cnfStyle w:val="000000000000" w:firstRow="0" w:lastRow="0" w:firstColumn="0" w:lastColumn="0" w:oddVBand="0" w:evenVBand="0" w:oddHBand="0" w:evenHBand="0" w:firstRowFirstColumn="0" w:firstRowLastColumn="0" w:lastRowFirstColumn="0" w:lastRowLastColumn="0"/>
+              <w:rPr>
+                <w:color w:val="000000" w:themeColor="text1"/>
+                <w:sz w:val="28"/>
+                <w:szCs w:val="28"/>
+                <w:rtl/>
+              </w:rPr>
+            </w:pPr>
+          </w:p>
+          <w:p>
+            <w:pPr>
+              <w:cnfStyle w:val="000000000000" w:firstRow="0" w:lastRow="0" w:firstColumn="0" w:lastColumn="0" w:oddVBand="0" w:evenVBand="0" w:oddHBand="0" w:evenHBand="0" w:firstRowFirstColumn="0" w:firstRowLastColumn="0" w:lastRowFirstColumn="0" w:lastRowLastColumn="0"/>
+              <w:rPr>
+                <w:color w:val="000000" w:themeColor="text1"/>
+                <w:sz w:val="28"/>
+                <w:szCs w:val="28"/>
+                <w:rtl/>
+              </w:rPr>
+            </w:pPr>
+          </w:p>
+        </w:tc>
+      </w:tr>
+      <w:tr>
+        <w:trPr>
+          <w:cnfStyle w:val="000000100000" w:firstRow="0" w:lastRow="0" w:firstColumn="0" w:lastColumn="0" w:oddVBand="0" w:evenVBand="0" w:oddHBand="1" w:evenHBand="0" w:firstRowFirstColumn="0" w:firstRowLastColumn="0" w:lastRowFirstColumn="0" w:lastRowLastColumn="0"/>
+        </w:trPr>
+        <w:tc>
+          <w:tcPr>
+            <w:cnfStyle w:val="001000000000" w:firstRow="0" w:lastRow="0" w:firstColumn="1" w:lastColumn="0" w:oddVBand="0" w:evenVBand="0" w:oddHBand="0" w:evenHBand="0" w:firstRowFirstColumn="0" w:firstRowLastColumn="0" w:lastRowFirstColumn="0" w:lastRowLastColumn="0"/>
+            <w:tcW w:w="6470" w:type="dxa"/>
+            <w:tcBorders>
+              <w:right w:val="single" w:sz="4" w:space="0" w:color="666666" w:themeColor="text1" w:themeTint="99"/>
+            </w:tcBorders>
+            <w:hideMark/>
+          </w:tcPr>
+          <w:p>
+            <w:pPr>
+              <w:jc w:val="center"/>
+              <w:rPr>
+                <w:rFonts w:cs="Arial"/>
+                <w:i w:val="0"/>
+                <w:iCs w:val="0"/>
+                <w:sz w:val="28"/>
+                <w:szCs w:val="28"/>
+                <w:rtl/>
+              </w:rPr>
+            </w:pPr>
+          </w:p>
+          <w:p>
+            <w:pPr>
+              <w:jc w:val="center"/>
+              <w:rPr>
+                <w:i w:val="0"/>
+                <w:iCs w:val="0"/>
+                <w:color w:val="000000" w:themeColor="text1"/>
+                <w:sz w:val="28"/>
+                <w:szCs w:val="28"/>
+                <w:rtl/>
+              </w:rPr>
+            </w:pPr>
+            <w:r>
+              <w:rPr>
+                <w:rFonts w:hint="cs"/>
+                <w:i w:val="0"/>
+                <w:iCs w:val="0"/>
+                <w:color w:val="000000" w:themeColor="text1"/>
+                <w:sz w:val="28"/>
+                <w:szCs w:val="28"/>
+                <w:rtl/>
+              </w:rPr>
+              <w:t>اذا قام المدرّس بإجراء تعديل على سؤال قد ثُبَّت مسبقاً في قاعدة البيانات</w:t>
+            </w:r>
+          </w:p>
+          <w:p>
+            <w:pPr>
+              <w:jc w:val="center"/>
+              <w:rPr>
+                <w:i w:val="0"/>
+                <w:iCs w:val="0"/>
+                <w:color w:val="000000" w:themeColor="text1"/>
+                <w:sz w:val="28"/>
+                <w:szCs w:val="28"/>
+                <w:rtl/>
+              </w:rPr>
+            </w:pPr>
+          </w:p>
+        </w:tc>
+        <w:tc>
+          <w:tcPr>
+            <w:tcW w:w="2160" w:type="dxa"/>
+            <w:tcBorders>
+              <w:top w:val="single" w:sz="4" w:space="0" w:color="666666" w:themeColor="text1" w:themeTint="99"/>
+              <w:left w:val="single" w:sz="4" w:space="0" w:color="666666" w:themeColor="text1" w:themeTint="99"/>
+              <w:bottom w:val="single" w:sz="4" w:space="0" w:color="666666" w:themeColor="text1" w:themeTint="99"/>
+              <w:right w:val="single" w:sz="4" w:space="0" w:color="666666" w:themeColor="text1" w:themeTint="99"/>
+            </w:tcBorders>
+            <w:hideMark/>
+          </w:tcPr>
+          <w:p>
+            <w:pPr>
+              <w:jc w:val="center"/>
+              <w:cnfStyle w:val="000000100000" w:firstRow="0" w:lastRow="0" w:firstColumn="0" w:lastColumn="0" w:oddVBand="0" w:evenVBand="0" w:oddHBand="1" w:evenHBand="0" w:firstRowFirstColumn="0" w:firstRowLastColumn="0" w:lastRowFirstColumn="0" w:lastRowLastColumn="0"/>
+              <w:rPr>
+                <w:sz w:val="28"/>
+                <w:szCs w:val="28"/>
+                <w:rtl/>
+              </w:rPr>
+            </w:pPr>
+          </w:p>
+          <w:p>
+            <w:pPr>
+              <w:jc w:val="center"/>
+              <w:cnfStyle w:val="000000100000" w:firstRow="0" w:lastRow="0" w:firstColumn="0" w:lastColumn="0" w:oddVBand="0" w:evenVBand="0" w:oddHBand="1" w:evenHBand="0" w:firstRowFirstColumn="0" w:firstRowLastColumn="0" w:lastRowFirstColumn="0" w:lastRowLastColumn="0"/>
+              <w:rPr>
+                <w:b/>
+                <w:bCs/>
+                <w:sz w:val="28"/>
+                <w:szCs w:val="28"/>
+                <w:rtl/>
+              </w:rPr>
+            </w:pPr>
+            <w:r>
+              <w:rPr>
+                <w:b/>
+                <w:bCs/>
+                <w:sz w:val="28"/>
+                <w:szCs w:val="28"/>
+              </w:rPr>
+              <w:t>Exception Paths</w:t>
+            </w:r>
+          </w:p>
+        </w:tc>
+      </w:tr>
+    </w:tbl>
+    <w:p>
+      <w:pPr>
+        <w:pStyle w:val="ListParagraph"/>
+        <w:rPr>
+          <w:sz w:val="28"/>
+          <w:szCs w:val="28"/>
+          <w:lang w:bidi="ar-SY"/>
+        </w:rPr>
+      </w:pPr>
+    </w:p>
+    <w:p>
+      <w:pPr>
+        <w:rPr>
+          <w:rFonts w:cs="Arial"/>
+          <w:sz w:val="28"/>
+          <w:szCs w:val="28"/>
+          <w:rtl/>
+          <w:lang w:bidi="ar-SY"/>
+        </w:rPr>
+      </w:pPr>
+      <w:r>
+        <w:rPr>
+          <w:rFonts w:cs="Arial" w:hint="cs"/>
+          <w:sz w:val="28"/>
+          <w:szCs w:val="28"/>
+          <w:rtl/>
+          <w:lang w:bidi="ar-SY"/>
+        </w:rPr>
+        <w:t xml:space="preserve">3.2.4- </w:t>
+      </w:r>
+      <w:r>
+        <w:rPr>
+          <w:rFonts w:cs="Arial"/>
+          <w:sz w:val="28"/>
+          <w:szCs w:val="28"/>
+          <w:rtl/>
+          <w:lang w:bidi="ar-SY"/>
+        </w:rPr>
+        <w:t xml:space="preserve">حالة الاستخدام: </w:t>
+      </w:r>
+      <w:r>
+        <w:rPr>
+          <w:rFonts w:cs="Arial" w:hint="cs"/>
+          <w:i/>
+          <w:iCs/>
+          <w:sz w:val="28"/>
+          <w:szCs w:val="28"/>
+          <w:rtl/>
+          <w:lang w:bidi="ar-SY"/>
+        </w:rPr>
+        <w:t>الإجابة على الأسئلة</w:t>
+      </w:r>
+      <w:r>
+        <w:rPr>
+          <w:rFonts w:cs="Arial" w:hint="cs"/>
+          <w:sz w:val="28"/>
+          <w:szCs w:val="28"/>
+          <w:rtl/>
+          <w:lang w:bidi="ar-SY"/>
+        </w:rPr>
+        <w:t xml:space="preserve"> :</w:t>
+      </w:r>
+    </w:p>
+    <w:tbl>
+      <w:tblPr>
+        <w:tblStyle w:val="GridTable3"/>
+        <w:bidiVisual/>
+        <w:tblW w:w="0" w:type="auto"/>
+        <w:tblLook w:val="04A0" w:firstRow="1" w:lastRow="0" w:firstColumn="1" w:lastColumn="0" w:noHBand="0" w:noVBand="1"/>
+      </w:tblPr>
+      <w:tblGrid>
+        <w:gridCol w:w="6470"/>
+        <w:gridCol w:w="2160"/>
+      </w:tblGrid>
+      <w:tr>
+        <w:trPr>
+          <w:cnfStyle w:val="100000000000" w:firstRow="1" w:lastRow="0" w:firstColumn="0" w:lastColumn="0" w:oddVBand="0" w:evenVBand="0" w:oddHBand="0" w:evenHBand="0" w:firstRowFirstColumn="0" w:firstRowLastColumn="0" w:lastRowFirstColumn="0" w:lastRowLastColumn="0"/>
+        </w:trPr>
+        <w:tc>
+          <w:tcPr>
+            <w:cnfStyle w:val="001000000100" w:firstRow="0" w:lastRow="0" w:firstColumn="1" w:lastColumn="0" w:oddVBand="0" w:evenVBand="0" w:oddHBand="0" w:evenHBand="0" w:firstRowFirstColumn="1" w:firstRowLastColumn="0" w:lastRowFirstColumn="0" w:lastRowLastColumn="0"/>
+            <w:tcW w:w="6470" w:type="dxa"/>
+          </w:tcPr>
+          <w:p>
+            <w:pPr>
+              <w:jc w:val="center"/>
+              <w:rPr>
+                <w:color w:val="000000" w:themeColor="text1"/>
+                <w:sz w:val="28"/>
+                <w:szCs w:val="28"/>
+              </w:rPr>
+            </w:pPr>
+          </w:p>
+        </w:tc>
+        <w:tc>
+          <w:tcPr>
+            <w:tcW w:w="2160" w:type="dxa"/>
+            <w:tcBorders>
+              <w:bottom w:val="single" w:sz="4" w:space="0" w:color="666666" w:themeColor="text1" w:themeTint="99"/>
+            </w:tcBorders>
+          </w:tcPr>
+          <w:p>
+            <w:pPr>
+              <w:cnfStyle w:val="100000000000" w:firstRow="1" w:lastRow="0" w:firstColumn="0" w:lastColumn="0" w:oddVBand="0" w:evenVBand="0" w:oddHBand="0" w:evenHBand="0" w:firstRowFirstColumn="0" w:firstRowLastColumn="0" w:lastRowFirstColumn="0" w:lastRowLastColumn="0"/>
+              <w:rPr>
+                <w:color w:val="000000" w:themeColor="text1"/>
+                <w:sz w:val="28"/>
+                <w:szCs w:val="28"/>
+                <w:rtl/>
+              </w:rPr>
+            </w:pPr>
+          </w:p>
+        </w:tc>
+      </w:tr>
+      <w:tr>
+        <w:trPr>
+          <w:cnfStyle w:val="000000100000" w:firstRow="0" w:lastRow="0" w:firstColumn="0" w:lastColumn="0" w:oddVBand="0" w:evenVBand="0" w:oddHBand="1" w:evenHBand="0" w:firstRowFirstColumn="0" w:firstRowLastColumn="0" w:lastRowFirstColumn="0" w:lastRowLastColumn="0"/>
+        </w:trPr>
+        <w:tc>
+          <w:tcPr>
+            <w:cnfStyle w:val="001000000000" w:firstRow="0" w:lastRow="0" w:firstColumn="1" w:lastColumn="0" w:oddVBand="0" w:evenVBand="0" w:oddHBand="0" w:evenHBand="0" w:firstRowFirstColumn="0" w:firstRowLastColumn="0" w:lastRowFirstColumn="0" w:lastRowLastColumn="0"/>
+            <w:tcW w:w="6470" w:type="dxa"/>
+            <w:tcBorders>
+              <w:right w:val="single" w:sz="4" w:space="0" w:color="666666" w:themeColor="text1" w:themeTint="99"/>
+            </w:tcBorders>
+            <w:hideMark/>
+          </w:tcPr>
+          <w:p>
+            <w:pPr>
+              <w:jc w:val="center"/>
+              <w:rPr>
+                <w:rFonts w:cs="Arial"/>
+                <w:i w:val="0"/>
+                <w:iCs w:val="0"/>
+                <w:sz w:val="28"/>
+                <w:szCs w:val="28"/>
+                <w:rtl/>
+                <w:lang w:bidi="ar-SY"/>
+              </w:rPr>
+            </w:pPr>
+          </w:p>
+          <w:p>
+            <w:pPr>
+              <w:jc w:val="center"/>
+              <w:rPr>
+                <w:rFonts w:cs="Arial"/>
+                <w:i w:val="0"/>
+                <w:iCs w:val="0"/>
+                <w:sz w:val="28"/>
+                <w:szCs w:val="28"/>
+                <w:rtl/>
+                <w:lang w:bidi="ar-SY"/>
+              </w:rPr>
+            </w:pPr>
+          </w:p>
+          <w:p>
+            <w:pPr>
+              <w:jc w:val="center"/>
+              <w:rPr>
+                <w:i w:val="0"/>
+                <w:iCs w:val="0"/>
+                <w:color w:val="000000" w:themeColor="text1"/>
+                <w:sz w:val="28"/>
+                <w:szCs w:val="28"/>
+                <w:rtl/>
+              </w:rPr>
+            </w:pPr>
+            <w:r>
+              <w:rPr>
+                <w:rFonts w:cs="Arial" w:hint="cs"/>
+                <w:i w:val="0"/>
+                <w:iCs w:val="0"/>
+                <w:sz w:val="28"/>
+                <w:szCs w:val="28"/>
+                <w:rtl/>
+                <w:lang w:bidi="ar-SY"/>
+              </w:rPr>
+              <w:t>الإجابة على الأسئلة</w:t>
+            </w:r>
+          </w:p>
+          <w:p>
+            <w:pPr>
+              <w:jc w:val="center"/>
+              <w:rPr>
+                <w:i w:val="0"/>
+                <w:iCs w:val="0"/>
+                <w:color w:val="000000" w:themeColor="text1"/>
+                <w:sz w:val="28"/>
+                <w:szCs w:val="28"/>
+                <w:rtl/>
+              </w:rPr>
+            </w:pPr>
+          </w:p>
+        </w:tc>
+        <w:tc>
+          <w:tcPr>
+            <w:tcW w:w="2160" w:type="dxa"/>
+            <w:tcBorders>
+              <w:top w:val="single" w:sz="4" w:space="0" w:color="666666" w:themeColor="text1" w:themeTint="99"/>
+              <w:left w:val="single" w:sz="4" w:space="0" w:color="666666" w:themeColor="text1" w:themeTint="99"/>
+              <w:bottom w:val="single" w:sz="4" w:space="0" w:color="666666" w:themeColor="text1" w:themeTint="99"/>
+              <w:right w:val="single" w:sz="4" w:space="0" w:color="666666" w:themeColor="text1" w:themeTint="99"/>
+            </w:tcBorders>
+            <w:hideMark/>
+          </w:tcPr>
+          <w:p>
+            <w:pPr>
+              <w:jc w:val="center"/>
+              <w:cnfStyle w:val="000000100000" w:firstRow="0" w:lastRow="0" w:firstColumn="0" w:lastColumn="0" w:oddVBand="0" w:evenVBand="0" w:oddHBand="1" w:evenHBand="0" w:firstRowFirstColumn="0" w:firstRowLastColumn="0" w:lastRowFirstColumn="0" w:lastRowLastColumn="0"/>
+              <w:rPr>
+                <w:color w:val="000000" w:themeColor="text1"/>
+                <w:sz w:val="28"/>
+                <w:szCs w:val="28"/>
+                <w:rtl/>
+              </w:rPr>
+            </w:pPr>
+          </w:p>
+          <w:p>
+            <w:pPr>
+              <w:jc w:val="center"/>
+              <w:cnfStyle w:val="000000100000" w:firstRow="0" w:lastRow="0" w:firstColumn="0" w:lastColumn="0" w:oddVBand="0" w:evenVBand="0" w:oddHBand="1" w:evenHBand="0" w:firstRowFirstColumn="0" w:firstRowLastColumn="0" w:lastRowFirstColumn="0" w:lastRowLastColumn="0"/>
+              <w:rPr>
+                <w:b/>
+                <w:bCs/>
+                <w:color w:val="000000" w:themeColor="text1"/>
+                <w:sz w:val="28"/>
+                <w:szCs w:val="28"/>
+                <w:rtl/>
+              </w:rPr>
+            </w:pPr>
+          </w:p>
+          <w:p>
+            <w:pPr>
+              <w:jc w:val="center"/>
+              <w:cnfStyle w:val="000000100000" w:firstRow="0" w:lastRow="0" w:firstColumn="0" w:lastColumn="0" w:oddVBand="0" w:evenVBand="0" w:oddHBand="1" w:evenHBand="0" w:firstRowFirstColumn="0" w:firstRowLastColumn="0" w:lastRowFirstColumn="0" w:lastRowLastColumn="0"/>
+              <w:rPr>
+                <w:b/>
+                <w:bCs/>
+                <w:color w:val="000000" w:themeColor="text1"/>
+                <w:sz w:val="28"/>
+                <w:szCs w:val="28"/>
+                <w:rtl/>
+              </w:rPr>
+            </w:pPr>
+            <w:r>
+              <w:rPr>
+                <w:b/>
+                <w:bCs/>
+                <w:sz w:val="28"/>
+                <w:szCs w:val="28"/>
+              </w:rPr>
+              <w:t>Use Case Name</w:t>
+            </w:r>
+          </w:p>
+        </w:tc>
+      </w:tr>
+      <w:tr>
+        <w:tc>
+          <w:tcPr>
+            <w:cnfStyle w:val="001000000000" w:firstRow="0" w:lastRow="0" w:firstColumn="1" w:lastColumn="0" w:oddVBand="0" w:evenVBand="0" w:oddHBand="0" w:evenHBand="0" w:firstRowFirstColumn="0" w:firstRowLastColumn="0" w:lastRowFirstColumn="0" w:lastRowLastColumn="0"/>
+            <w:tcW w:w="6470" w:type="dxa"/>
+            <w:tcBorders>
+              <w:right w:val="single" w:sz="4" w:space="0" w:color="666666" w:themeColor="text1" w:themeTint="99"/>
+            </w:tcBorders>
+            <w:hideMark/>
+          </w:tcPr>
+          <w:p>
+            <w:pPr>
+              <w:jc w:val="center"/>
+              <w:rPr>
+                <w:rFonts w:cs="Arial"/>
+                <w:i w:val="0"/>
+                <w:iCs w:val="0"/>
+                <w:sz w:val="28"/>
+                <w:szCs w:val="28"/>
+                <w:rtl/>
+              </w:rPr>
+            </w:pPr>
+          </w:p>
+          <w:p>
+            <w:pPr>
+              <w:jc w:val="center"/>
+              <w:rPr>
+                <w:i w:val="0"/>
+                <w:iCs w:val="0"/>
+                <w:color w:val="000000" w:themeColor="text1"/>
+                <w:sz w:val="28"/>
+                <w:szCs w:val="28"/>
+                <w:rtl/>
+              </w:rPr>
+            </w:pPr>
+            <w:r>
+              <w:rPr>
+                <w:rFonts w:cs="Arial"/>
+                <w:i w:val="0"/>
+                <w:iCs w:val="0"/>
+                <w:sz w:val="28"/>
+                <w:szCs w:val="28"/>
+                <w:rtl/>
+              </w:rPr>
+              <w:t xml:space="preserve">الضغط على زر </w:t>
+            </w:r>
+            <w:r>
+              <w:rPr>
+                <w:rFonts w:cs="Arial" w:hint="cs"/>
+                <w:i w:val="0"/>
+                <w:iCs w:val="0"/>
+                <w:sz w:val="28"/>
+                <w:szCs w:val="28"/>
+                <w:rtl/>
+              </w:rPr>
+              <w:t>الإجابة.</w:t>
+            </w:r>
+          </w:p>
+          <w:p>
+            <w:pPr>
+              <w:jc w:val="center"/>
+              <w:rPr>
+                <w:i w:val="0"/>
+                <w:iCs w:val="0"/>
+                <w:color w:val="000000" w:themeColor="text1"/>
+                <w:sz w:val="28"/>
+                <w:szCs w:val="28"/>
+                <w:rtl/>
+              </w:rPr>
+            </w:pPr>
+          </w:p>
+        </w:tc>
+        <w:tc>
+          <w:tcPr>
+            <w:tcW w:w="2160" w:type="dxa"/>
+            <w:tcBorders>
+              <w:top w:val="single" w:sz="4" w:space="0" w:color="666666" w:themeColor="text1" w:themeTint="99"/>
+              <w:left w:val="single" w:sz="4" w:space="0" w:color="666666" w:themeColor="text1" w:themeTint="99"/>
+              <w:bottom w:val="single" w:sz="4" w:space="0" w:color="666666" w:themeColor="text1" w:themeTint="99"/>
+              <w:right w:val="single" w:sz="4" w:space="0" w:color="666666" w:themeColor="text1" w:themeTint="99"/>
+            </w:tcBorders>
+            <w:hideMark/>
+          </w:tcPr>
+          <w:p>
+            <w:pPr>
+              <w:jc w:val="center"/>
+              <w:cnfStyle w:val="000000000000" w:firstRow="0" w:lastRow="0" w:firstColumn="0" w:lastColumn="0" w:oddVBand="0" w:evenVBand="0" w:oddHBand="0" w:evenHBand="0" w:firstRowFirstColumn="0" w:firstRowLastColumn="0" w:lastRowFirstColumn="0" w:lastRowLastColumn="0"/>
+              <w:rPr>
+                <w:color w:val="000000" w:themeColor="text1"/>
+                <w:sz w:val="28"/>
+                <w:szCs w:val="28"/>
+                <w:rtl/>
+              </w:rPr>
+            </w:pPr>
+          </w:p>
+          <w:p>
+            <w:pPr>
+              <w:jc w:val="center"/>
+              <w:cnfStyle w:val="000000000000" w:firstRow="0" w:lastRow="0" w:firstColumn="0" w:lastColumn="0" w:oddVBand="0" w:evenVBand="0" w:oddHBand="0" w:evenHBand="0" w:firstRowFirstColumn="0" w:firstRowLastColumn="0" w:lastRowFirstColumn="0" w:lastRowLastColumn="0"/>
+              <w:rPr>
+                <w:b/>
+                <w:bCs/>
+                <w:color w:val="000000" w:themeColor="text1"/>
+                <w:sz w:val="28"/>
+                <w:szCs w:val="28"/>
+                <w:rtl/>
+              </w:rPr>
+            </w:pPr>
+            <w:r>
+              <w:rPr>
+                <w:b/>
+                <w:bCs/>
+                <w:sz w:val="28"/>
+                <w:szCs w:val="28"/>
+              </w:rPr>
+              <w:t>Trigger</w:t>
+            </w:r>
+          </w:p>
+        </w:tc>
+      </w:tr>
+      <w:tr>
+        <w:trPr>
+          <w:cnfStyle w:val="000000100000" w:firstRow="0" w:lastRow="0" w:firstColumn="0" w:lastColumn="0" w:oddVBand="0" w:evenVBand="0" w:oddHBand="1" w:evenHBand="0" w:firstRowFirstColumn="0" w:firstRowLastColumn="0" w:lastRowFirstColumn="0" w:lastRowLastColumn="0"/>
+        </w:trPr>
+        <w:tc>
+          <w:tcPr>
+            <w:cnfStyle w:val="001000000000" w:firstRow="0" w:lastRow="0" w:firstColumn="1" w:lastColumn="0" w:oddVBand="0" w:evenVBand="0" w:oddHBand="0" w:evenHBand="0" w:firstRowFirstColumn="0" w:firstRowLastColumn="0" w:lastRowFirstColumn="0" w:lastRowLastColumn="0"/>
+            <w:tcW w:w="6470" w:type="dxa"/>
+            <w:tcBorders>
+              <w:right w:val="single" w:sz="4" w:space="0" w:color="666666" w:themeColor="text1" w:themeTint="99"/>
+            </w:tcBorders>
+            <w:hideMark/>
+          </w:tcPr>
+          <w:p>
+            <w:pPr>
+              <w:jc w:val="center"/>
+              <w:rPr>
+                <w:rFonts w:cs="Arial"/>
+                <w:i w:val="0"/>
+                <w:iCs w:val="0"/>
+                <w:sz w:val="28"/>
+                <w:szCs w:val="28"/>
+                <w:rtl/>
+              </w:rPr>
+            </w:pPr>
+          </w:p>
+          <w:p>
+            <w:pPr>
+              <w:jc w:val="center"/>
+              <w:rPr>
+                <w:i w:val="0"/>
+                <w:iCs w:val="0"/>
+                <w:color w:val="000000" w:themeColor="text1"/>
+                <w:sz w:val="28"/>
+                <w:szCs w:val="28"/>
+                <w:rtl/>
+              </w:rPr>
+            </w:pPr>
+            <w:r>
+              <w:rPr>
+                <w:rFonts w:cs="Arial"/>
+                <w:b/>
+                <w:bCs/>
+                <w:i w:val="0"/>
+                <w:iCs w:val="0"/>
+                <w:sz w:val="28"/>
+                <w:szCs w:val="28"/>
+                <w:rtl/>
+              </w:rPr>
+              <w:t>تسجيل الدخول</w:t>
+            </w:r>
+            <w:r>
+              <w:rPr>
+                <w:rFonts w:cs="Arial" w:hint="cs"/>
+                <w:b/>
+                <w:bCs/>
+                <w:i w:val="0"/>
+                <w:iCs w:val="0"/>
+                <w:sz w:val="28"/>
+                <w:szCs w:val="28"/>
+                <w:rtl/>
+              </w:rPr>
+              <w:t xml:space="preserve"> </w:t>
+            </w:r>
+            <w:r>
+              <w:rPr>
+                <w:rFonts w:cs="Arial" w:hint="cs"/>
+                <w:i w:val="0"/>
+                <w:iCs w:val="0"/>
+                <w:sz w:val="28"/>
+                <w:szCs w:val="28"/>
+                <w:rtl/>
+              </w:rPr>
+              <w:t>بحساب طالب</w:t>
+            </w:r>
+            <w:r>
+              <w:rPr>
+                <w:rFonts w:cs="Arial"/>
+                <w:i w:val="0"/>
+                <w:iCs w:val="0"/>
+                <w:sz w:val="28"/>
+                <w:szCs w:val="28"/>
+                <w:rtl/>
+              </w:rPr>
+              <w:t xml:space="preserve"> الى تطبيق</w:t>
+            </w:r>
+            <w:r>
+              <w:rPr>
+                <w:rFonts w:cs="Arial" w:hint="cs"/>
+                <w:i w:val="0"/>
+                <w:iCs w:val="0"/>
+                <w:sz w:val="28"/>
+                <w:szCs w:val="28"/>
+                <w:rtl/>
+              </w:rPr>
+              <w:t xml:space="preserve"> بالإضافة الى النقر على مربع تقديم امتحان والذي يظهر للطالب بعد تسجيل دخوله.</w:t>
+            </w:r>
+          </w:p>
+          <w:p>
+            <w:pPr>
+              <w:jc w:val="center"/>
+              <w:rPr>
+                <w:i w:val="0"/>
+                <w:iCs w:val="0"/>
+                <w:color w:val="000000" w:themeColor="text1"/>
+                <w:sz w:val="28"/>
+                <w:szCs w:val="28"/>
+                <w:rtl/>
+              </w:rPr>
+            </w:pPr>
+          </w:p>
+        </w:tc>
+        <w:tc>
+          <w:tcPr>
+            <w:tcW w:w="2160" w:type="dxa"/>
+            <w:tcBorders>
+              <w:top w:val="single" w:sz="4" w:space="0" w:color="666666" w:themeColor="text1" w:themeTint="99"/>
+              <w:left w:val="single" w:sz="4" w:space="0" w:color="666666" w:themeColor="text1" w:themeTint="99"/>
+              <w:bottom w:val="single" w:sz="4" w:space="0" w:color="666666" w:themeColor="text1" w:themeTint="99"/>
+              <w:right w:val="single" w:sz="4" w:space="0" w:color="666666" w:themeColor="text1" w:themeTint="99"/>
+            </w:tcBorders>
+            <w:hideMark/>
+          </w:tcPr>
+          <w:p>
+            <w:pPr>
+              <w:jc w:val="center"/>
+              <w:cnfStyle w:val="000000100000" w:firstRow="0" w:lastRow="0" w:firstColumn="0" w:lastColumn="0" w:oddVBand="0" w:evenVBand="0" w:oddHBand="1" w:evenHBand="0" w:firstRowFirstColumn="0" w:firstRowLastColumn="0" w:lastRowFirstColumn="0" w:lastRowLastColumn="0"/>
+              <w:rPr>
+                <w:color w:val="000000" w:themeColor="text1"/>
+                <w:sz w:val="28"/>
+                <w:szCs w:val="28"/>
+                <w:rtl/>
+              </w:rPr>
+            </w:pPr>
+          </w:p>
+          <w:p>
+            <w:pPr>
+              <w:jc w:val="center"/>
+              <w:cnfStyle w:val="000000100000" w:firstRow="0" w:lastRow="0" w:firstColumn="0" w:lastColumn="0" w:oddVBand="0" w:evenVBand="0" w:oddHBand="1" w:evenHBand="0" w:firstRowFirstColumn="0" w:firstRowLastColumn="0" w:lastRowFirstColumn="0" w:lastRowLastColumn="0"/>
+              <w:rPr>
+                <w:b/>
+                <w:bCs/>
+                <w:color w:val="000000" w:themeColor="text1"/>
+                <w:sz w:val="28"/>
+                <w:szCs w:val="28"/>
+                <w:rtl/>
+              </w:rPr>
+            </w:pPr>
+            <w:r>
+              <w:rPr>
+                <w:b/>
+                <w:bCs/>
+                <w:sz w:val="28"/>
+                <w:szCs w:val="28"/>
+              </w:rPr>
+              <w:t>Precondition</w:t>
+            </w:r>
+          </w:p>
+        </w:tc>
+      </w:tr>
+      <w:tr>
+        <w:tc>
+          <w:tcPr>
+            <w:cnfStyle w:val="001000000000" w:firstRow="0" w:lastRow="0" w:firstColumn="1" w:lastColumn="0" w:oddVBand="0" w:evenVBand="0" w:oddHBand="0" w:evenHBand="0" w:firstRowFirstColumn="0" w:firstRowLastColumn="0" w:lastRowFirstColumn="0" w:lastRowLastColumn="0"/>
+            <w:tcW w:w="6470" w:type="dxa"/>
+            <w:tcBorders>
+              <w:right w:val="single" w:sz="4" w:space="0" w:color="666666" w:themeColor="text1" w:themeTint="99"/>
+            </w:tcBorders>
+            <w:shd w:val="clear" w:color="auto" w:fill="auto"/>
+            <w:hideMark/>
+          </w:tcPr>
+          <w:p>
+            <w:pPr>
+              <w:jc w:val="left"/>
+              <w:rPr>
+                <w:rFonts w:cs="Arial"/>
+                <w:i w:val="0"/>
+                <w:iCs w:val="0"/>
+                <w:color w:val="000000" w:themeColor="text1"/>
+                <w:sz w:val="28"/>
+                <w:szCs w:val="28"/>
+                <w:rtl/>
+              </w:rPr>
+            </w:pPr>
+          </w:p>
+          <w:p>
+            <w:pPr>
+              <w:jc w:val="left"/>
+              <w:rPr>
+                <w:rFonts w:cs="Arial"/>
+                <w:i w:val="0"/>
+                <w:iCs w:val="0"/>
+                <w:color w:val="000000" w:themeColor="text1"/>
+                <w:sz w:val="28"/>
+                <w:szCs w:val="28"/>
+                <w:rtl/>
+              </w:rPr>
+            </w:pPr>
+            <w:r>
+              <w:rPr>
+                <w:rFonts w:cs="Arial" w:hint="cs"/>
+                <w:i w:val="0"/>
+                <w:iCs w:val="0"/>
+                <w:color w:val="000000" w:themeColor="text1"/>
+                <w:sz w:val="28"/>
+                <w:szCs w:val="28"/>
+                <w:rtl/>
+              </w:rPr>
+              <w:t xml:space="preserve">عندما يقوم الطالب باختيار مربع تقديم الامتحان يتم إظهار قائمة له تحوي اسم المادة التي يريد تقديمها ؛في حال كان الوقت والتاريخ المخصص لتقديم الامتحان الخاص بهذه المادة موافق للزمن الحالي،    تظهر </w:t>
+            </w:r>
+            <w:r>
+              <w:rPr>
+                <w:rFonts w:cs="Arial"/>
+                <w:i w:val="0"/>
+                <w:iCs w:val="0"/>
+                <w:color w:val="000000" w:themeColor="text1"/>
+                <w:sz w:val="28"/>
+                <w:szCs w:val="28"/>
+                <w:rtl/>
+              </w:rPr>
+              <w:t xml:space="preserve">واجهة  تحتوي على </w:t>
+            </w:r>
+            <w:r>
+              <w:rPr>
+                <w:rFonts w:cs="Arial" w:hint="cs"/>
+                <w:i w:val="0"/>
+                <w:iCs w:val="0"/>
+                <w:color w:val="000000" w:themeColor="text1"/>
+                <w:sz w:val="28"/>
+                <w:szCs w:val="28"/>
+                <w:rtl/>
+              </w:rPr>
+              <w:t xml:space="preserve">السؤال الأول بالاضافة الى قائمة بالاجابات المحتملة ليقوم الطالب باختيار الاجابة التي يريدها وذلك بالنقر على مربع موجود بجانب كل اجابة ،وتحتوي الواجهة على زر </w:t>
+            </w:r>
+            <w:r>
+              <w:rPr>
+                <w:rFonts w:cs="Arial" w:hint="cs"/>
+                <w:b/>
+                <w:bCs/>
+                <w:i w:val="0"/>
+                <w:iCs w:val="0"/>
+                <w:color w:val="000000" w:themeColor="text1"/>
+                <w:sz w:val="28"/>
+                <w:szCs w:val="28"/>
+                <w:rtl/>
+              </w:rPr>
+              <w:t>جميع الاسئلة</w:t>
+            </w:r>
+            <w:r>
+              <w:rPr>
+                <w:rFonts w:cs="Arial" w:hint="cs"/>
+                <w:i w:val="0"/>
+                <w:iCs w:val="0"/>
+                <w:color w:val="000000" w:themeColor="text1"/>
+                <w:sz w:val="28"/>
+                <w:szCs w:val="28"/>
+                <w:rtl/>
+              </w:rPr>
+              <w:t xml:space="preserve"> عندما يقوم الطالب بالنقر عليه يُنقل الى واجهة تحوي جميع اسئلة الامتحان مرقّمة حسب ترتيب ورودها في التطبيق؛ بالإضافة الى الاجابات المحتملة لكل سؤال والاجابة التي قام باختيارها مسبقاً تظهر باللون الاخضر ، في حال قام بالنقر على الرقم الخاص بأي سؤال يُنقل الى واجهة خاصة بالسؤال ليجيب عليه أو ليقوم بتعديل إجابته ، وبالإضافة الى وجود زر اسمه </w:t>
+            </w:r>
+            <w:r>
+              <w:rPr>
+                <w:rFonts w:cs="Arial" w:hint="cs"/>
+                <w:b/>
+                <w:bCs/>
+                <w:i w:val="0"/>
+                <w:iCs w:val="0"/>
+                <w:color w:val="000000" w:themeColor="text1"/>
+                <w:sz w:val="28"/>
+                <w:szCs w:val="28"/>
+                <w:rtl/>
+              </w:rPr>
+              <w:t>الانتهاء من الامتحان</w:t>
+            </w:r>
+            <w:r>
+              <w:rPr>
+                <w:rFonts w:cs="Arial" w:hint="cs"/>
+                <w:i w:val="0"/>
+                <w:iCs w:val="0"/>
+                <w:color w:val="000000" w:themeColor="text1"/>
+                <w:sz w:val="28"/>
+                <w:szCs w:val="28"/>
+                <w:rtl/>
+              </w:rPr>
+              <w:t xml:space="preserve"> عندما يقوم الطالب بالنقر عليه تظهر له رسالة تأكيد فيها عبارة "هل تريد إنهاء الامتحان" في حال ضغط </w:t>
+            </w:r>
+            <w:r>
+              <w:rPr>
+                <w:rFonts w:cs="Arial" w:hint="cs"/>
+                <w:b/>
+                <w:bCs/>
+                <w:i w:val="0"/>
+                <w:iCs w:val="0"/>
+                <w:color w:val="FF0000"/>
+                <w:sz w:val="28"/>
+                <w:szCs w:val="28"/>
+                <w:rtl/>
+              </w:rPr>
+              <w:t>نعم</w:t>
+            </w:r>
+            <w:r>
+              <w:rPr>
+                <w:rFonts w:cs="Arial" w:hint="cs"/>
+                <w:i w:val="0"/>
+                <w:iCs w:val="0"/>
+                <w:color w:val="FF0000"/>
+                <w:sz w:val="28"/>
+                <w:szCs w:val="28"/>
+                <w:rtl/>
+              </w:rPr>
+              <w:t xml:space="preserve"> </w:t>
+            </w:r>
+            <w:r>
+              <w:rPr>
+                <w:rFonts w:cs="Arial" w:hint="cs"/>
+                <w:i w:val="0"/>
+                <w:iCs w:val="0"/>
+                <w:color w:val="000000" w:themeColor="text1"/>
+                <w:sz w:val="28"/>
+                <w:szCs w:val="28"/>
+                <w:rtl/>
+              </w:rPr>
+              <w:t xml:space="preserve">يتم تثبيت اجاباته  وحساب نتيجته  </w:t>
+            </w:r>
+            <w:r>
+              <w:rPr>
+                <w:rFonts w:cs="Arial" w:hint="cs"/>
+                <w:i w:val="0"/>
+                <w:iCs w:val="0"/>
+                <w:color w:val="000000" w:themeColor="text1"/>
+                <w:sz w:val="28"/>
+                <w:szCs w:val="28"/>
+                <w:rtl/>
+              </w:rPr>
+              <w:lastRenderedPageBreak/>
+              <w:t xml:space="preserve">وإظهار العلامة له وفي حال ضغط </w:t>
+            </w:r>
+            <w:r>
+              <w:rPr>
+                <w:rFonts w:cs="Arial" w:hint="cs"/>
+                <w:b/>
+                <w:bCs/>
+                <w:i w:val="0"/>
+                <w:iCs w:val="0"/>
+                <w:color w:val="FF0000"/>
+                <w:sz w:val="28"/>
+                <w:szCs w:val="28"/>
+                <w:rtl/>
+              </w:rPr>
+              <w:t>لا</w:t>
+            </w:r>
+            <w:r>
+              <w:rPr>
+                <w:rFonts w:cs="Arial" w:hint="cs"/>
+                <w:i w:val="0"/>
+                <w:iCs w:val="0"/>
+                <w:color w:val="FF0000"/>
+                <w:sz w:val="28"/>
+                <w:szCs w:val="28"/>
+                <w:rtl/>
+              </w:rPr>
+              <w:t xml:space="preserve"> </w:t>
+            </w:r>
+            <w:r>
+              <w:rPr>
+                <w:rFonts w:cs="Arial" w:hint="cs"/>
+                <w:i w:val="0"/>
+                <w:iCs w:val="0"/>
+                <w:color w:val="000000" w:themeColor="text1"/>
+                <w:sz w:val="28"/>
+                <w:szCs w:val="28"/>
+                <w:rtl/>
+              </w:rPr>
+              <w:t xml:space="preserve">يعود الى الواجهة التي كان بها، وتحتوي الواجهة أيضاً على زر </w:t>
+            </w:r>
+            <w:r>
+              <w:rPr>
+                <w:rFonts w:cs="Arial" w:hint="cs"/>
+                <w:b/>
+                <w:bCs/>
+                <w:i w:val="0"/>
+                <w:iCs w:val="0"/>
+                <w:color w:val="000000" w:themeColor="text1"/>
+                <w:sz w:val="28"/>
+                <w:szCs w:val="28"/>
+                <w:rtl/>
+              </w:rPr>
+              <w:t>السؤال التالي</w:t>
+            </w:r>
+            <w:r>
+              <w:rPr>
+                <w:rFonts w:cs="Arial" w:hint="cs"/>
+                <w:i w:val="0"/>
+                <w:iCs w:val="0"/>
+                <w:color w:val="000000" w:themeColor="text1"/>
+                <w:sz w:val="28"/>
+                <w:szCs w:val="28"/>
+                <w:rtl/>
+              </w:rPr>
+              <w:t xml:space="preserve"> عندما يقوم الطالب بالنقر عليه ينتقل الى واجهة تحوي نفس العناصر ولكن بسؤال مختلف</w:t>
+            </w:r>
+          </w:p>
+          <w:p>
+            <w:pPr>
+              <w:jc w:val="center"/>
+              <w:rPr>
+                <w:i w:val="0"/>
+                <w:iCs w:val="0"/>
+                <w:color w:val="000000" w:themeColor="text1"/>
+                <w:sz w:val="28"/>
+                <w:szCs w:val="28"/>
+                <w:rtl/>
+              </w:rPr>
+            </w:pPr>
+          </w:p>
+        </w:tc>
+        <w:tc>
+          <w:tcPr>
+            <w:tcW w:w="2160" w:type="dxa"/>
+            <w:tcBorders>
+              <w:top w:val="single" w:sz="4" w:space="0" w:color="666666" w:themeColor="text1" w:themeTint="99"/>
+              <w:left w:val="single" w:sz="4" w:space="0" w:color="666666" w:themeColor="text1" w:themeTint="99"/>
+              <w:bottom w:val="single" w:sz="4" w:space="0" w:color="666666" w:themeColor="text1" w:themeTint="99"/>
+              <w:right w:val="single" w:sz="4" w:space="0" w:color="666666" w:themeColor="text1" w:themeTint="99"/>
+            </w:tcBorders>
+            <w:hideMark/>
+          </w:tcPr>
+          <w:p>
+            <w:pPr>
+              <w:jc w:val="center"/>
+              <w:cnfStyle w:val="000000000000" w:firstRow="0" w:lastRow="0" w:firstColumn="0" w:lastColumn="0" w:oddVBand="0" w:evenVBand="0" w:oddHBand="0" w:evenHBand="0" w:firstRowFirstColumn="0" w:firstRowLastColumn="0" w:lastRowFirstColumn="0" w:lastRowLastColumn="0"/>
+              <w:rPr>
+                <w:color w:val="000000" w:themeColor="text1"/>
+                <w:sz w:val="28"/>
+                <w:szCs w:val="28"/>
+                <w:rtl/>
+              </w:rPr>
+            </w:pPr>
+          </w:p>
+          <w:p>
+            <w:pPr>
+              <w:jc w:val="center"/>
+              <w:cnfStyle w:val="000000000000" w:firstRow="0" w:lastRow="0" w:firstColumn="0" w:lastColumn="0" w:oddVBand="0" w:evenVBand="0" w:oddHBand="0" w:evenHBand="0" w:firstRowFirstColumn="0" w:firstRowLastColumn="0" w:lastRowFirstColumn="0" w:lastRowLastColumn="0"/>
+              <w:rPr>
+                <w:color w:val="000000" w:themeColor="text1"/>
+                <w:sz w:val="28"/>
+                <w:szCs w:val="28"/>
+                <w:rtl/>
+              </w:rPr>
+            </w:pPr>
+          </w:p>
+          <w:p>
+            <w:pPr>
+              <w:jc w:val="center"/>
+              <w:cnfStyle w:val="000000000000" w:firstRow="0" w:lastRow="0" w:firstColumn="0" w:lastColumn="0" w:oddVBand="0" w:evenVBand="0" w:oddHBand="0" w:evenHBand="0" w:firstRowFirstColumn="0" w:firstRowLastColumn="0" w:lastRowFirstColumn="0" w:lastRowLastColumn="0"/>
+              <w:rPr>
+                <w:color w:val="000000" w:themeColor="text1"/>
+                <w:sz w:val="28"/>
+                <w:szCs w:val="28"/>
+                <w:rtl/>
+              </w:rPr>
+            </w:pPr>
+          </w:p>
+          <w:p>
+            <w:pPr>
+              <w:jc w:val="center"/>
+              <w:cnfStyle w:val="000000000000" w:firstRow="0" w:lastRow="0" w:firstColumn="0" w:lastColumn="0" w:oddVBand="0" w:evenVBand="0" w:oddHBand="0" w:evenHBand="0" w:firstRowFirstColumn="0" w:firstRowLastColumn="0" w:lastRowFirstColumn="0" w:lastRowLastColumn="0"/>
+              <w:rPr>
+                <w:color w:val="000000" w:themeColor="text1"/>
+                <w:sz w:val="28"/>
+                <w:szCs w:val="28"/>
+                <w:rtl/>
+              </w:rPr>
+            </w:pPr>
+          </w:p>
+          <w:p>
+            <w:pPr>
+              <w:jc w:val="center"/>
+              <w:cnfStyle w:val="000000000000" w:firstRow="0" w:lastRow="0" w:firstColumn="0" w:lastColumn="0" w:oddVBand="0" w:evenVBand="0" w:oddHBand="0" w:evenHBand="0" w:firstRowFirstColumn="0" w:firstRowLastColumn="0" w:lastRowFirstColumn="0" w:lastRowLastColumn="0"/>
+              <w:rPr>
+                <w:color w:val="000000" w:themeColor="text1"/>
+                <w:sz w:val="28"/>
+                <w:szCs w:val="28"/>
+                <w:rtl/>
+              </w:rPr>
+            </w:pPr>
+          </w:p>
+          <w:p>
+            <w:pPr>
+              <w:jc w:val="center"/>
+              <w:cnfStyle w:val="000000000000" w:firstRow="0" w:lastRow="0" w:firstColumn="0" w:lastColumn="0" w:oddVBand="0" w:evenVBand="0" w:oddHBand="0" w:evenHBand="0" w:firstRowFirstColumn="0" w:firstRowLastColumn="0" w:lastRowFirstColumn="0" w:lastRowLastColumn="0"/>
+              <w:rPr>
+                <w:color w:val="000000" w:themeColor="text1"/>
+                <w:sz w:val="28"/>
+                <w:szCs w:val="28"/>
+                <w:rtl/>
+              </w:rPr>
+            </w:pPr>
+          </w:p>
+          <w:p>
+            <w:pPr>
+              <w:jc w:val="center"/>
+              <w:cnfStyle w:val="000000000000" w:firstRow="0" w:lastRow="0" w:firstColumn="0" w:lastColumn="0" w:oddVBand="0" w:evenVBand="0" w:oddHBand="0" w:evenHBand="0" w:firstRowFirstColumn="0" w:firstRowLastColumn="0" w:lastRowFirstColumn="0" w:lastRowLastColumn="0"/>
+              <w:rPr>
+                <w:b/>
+                <w:bCs/>
+                <w:color w:val="000000" w:themeColor="text1"/>
+                <w:sz w:val="28"/>
+                <w:szCs w:val="28"/>
+                <w:rtl/>
+              </w:rPr>
+            </w:pPr>
+            <w:r>
+              <w:rPr>
+                <w:b/>
+                <w:bCs/>
+                <w:sz w:val="28"/>
+                <w:szCs w:val="28"/>
+              </w:rPr>
+              <w:t>Basic Path</w:t>
+            </w:r>
+          </w:p>
+        </w:tc>
+      </w:tr>
+      <w:tr>
+        <w:trPr>
+          <w:cnfStyle w:val="000000100000" w:firstRow="0" w:lastRow="0" w:firstColumn="0" w:lastColumn="0" w:oddVBand="0" w:evenVBand="0" w:oddHBand="1" w:evenHBand="0" w:firstRowFirstColumn="0" w:firstRowLastColumn="0" w:lastRowFirstColumn="0" w:lastRowLastColumn="0"/>
+        </w:trPr>
+        <w:tc>
+          <w:tcPr>
+            <w:cnfStyle w:val="001000000000" w:firstRow="0" w:lastRow="0" w:firstColumn="1" w:lastColumn="0" w:oddVBand="0" w:evenVBand="0" w:oddHBand="0" w:evenHBand="0" w:firstRowFirstColumn="0" w:firstRowLastColumn="0" w:lastRowFirstColumn="0" w:lastRowLastColumn="0"/>
+            <w:tcW w:w="6470" w:type="dxa"/>
+            <w:tcBorders>
+              <w:right w:val="single" w:sz="4" w:space="0" w:color="666666" w:themeColor="text1" w:themeTint="99"/>
+            </w:tcBorders>
+            <w:shd w:val="clear" w:color="auto" w:fill="auto"/>
+            <w:hideMark/>
+          </w:tcPr>
+          <w:p>
+            <w:pPr>
+              <w:jc w:val="center"/>
+              <w:rPr>
+                <w:rFonts w:cs="Arial"/>
+                <w:i w:val="0"/>
+                <w:iCs w:val="0"/>
+                <w:sz w:val="28"/>
+                <w:szCs w:val="28"/>
+                <w:rtl/>
+              </w:rPr>
+            </w:pPr>
+            <w:r>
+              <w:rPr>
+                <w:rFonts w:cs="Arial" w:hint="cs"/>
+                <w:i w:val="0"/>
+                <w:iCs w:val="0"/>
+                <w:sz w:val="28"/>
+                <w:szCs w:val="28"/>
+                <w:rtl/>
+              </w:rPr>
+              <w:lastRenderedPageBreak/>
+              <w:t xml:space="preserve"> </w:t>
+            </w:r>
+          </w:p>
+          <w:p>
+            <w:pPr>
+              <w:jc w:val="center"/>
+              <w:rPr>
+                <w:rFonts w:cs="Arial"/>
+                <w:i w:val="0"/>
+                <w:iCs w:val="0"/>
+                <w:sz w:val="28"/>
+                <w:szCs w:val="28"/>
+                <w:rtl/>
+              </w:rPr>
+            </w:pPr>
+            <w:r>
+              <w:rPr>
+                <w:rFonts w:cs="Arial" w:hint="cs"/>
+                <w:i w:val="0"/>
+                <w:iCs w:val="0"/>
+                <w:sz w:val="28"/>
+                <w:szCs w:val="28"/>
+                <w:rtl/>
+              </w:rPr>
+              <w:t>في حال قام الطالب بالضغط على زر الخروج أو حاول (فتح البيانات-بلوتوث-</w:t>
+            </w:r>
+            <w:r>
+              <w:rPr>
+                <w:rFonts w:cs="Arial"/>
+                <w:i w:val="0"/>
+                <w:iCs w:val="0"/>
+                <w:sz w:val="28"/>
+                <w:szCs w:val="28"/>
+              </w:rPr>
+              <w:t>WiFi</w:t>
+            </w:r>
+            <w:r>
+              <w:rPr>
+                <w:rFonts w:cs="Arial" w:hint="cs"/>
+                <w:i w:val="0"/>
+                <w:iCs w:val="0"/>
+                <w:sz w:val="28"/>
+                <w:szCs w:val="28"/>
+                <w:rtl/>
+              </w:rPr>
+              <w:t xml:space="preserve">) أو تصغير التطبيق تُعرض له رسالة </w:t>
+            </w:r>
+            <w:r>
+              <w:rPr>
+                <w:rFonts w:cs="Arial" w:hint="cs"/>
+                <w:i w:val="0"/>
+                <w:iCs w:val="0"/>
+                <w:color w:val="000000" w:themeColor="text1"/>
+                <w:sz w:val="28"/>
+                <w:szCs w:val="28"/>
+                <w:rtl/>
+              </w:rPr>
+              <w:t xml:space="preserve">رسالة تأكيد فيها عبارة   </w:t>
+            </w:r>
+            <w:r>
+              <w:rPr>
+                <w:rFonts w:cs="Arial" w:hint="cs"/>
+                <w:color w:val="0070C0"/>
+                <w:sz w:val="28"/>
+                <w:szCs w:val="28"/>
+                <w:rtl/>
+              </w:rPr>
+              <w:t>"هل تريد إنهاء الامتحان"</w:t>
+            </w:r>
+            <w:r>
+              <w:rPr>
+                <w:rFonts w:cs="Arial" w:hint="cs"/>
+                <w:i w:val="0"/>
+                <w:iCs w:val="0"/>
+                <w:color w:val="0070C0"/>
+                <w:sz w:val="28"/>
+                <w:szCs w:val="28"/>
+                <w:rtl/>
+              </w:rPr>
+              <w:t xml:space="preserve"> </w:t>
+            </w:r>
+            <w:r>
+              <w:rPr>
+                <w:rFonts w:cs="Arial" w:hint="cs"/>
+                <w:i w:val="0"/>
+                <w:iCs w:val="0"/>
+                <w:color w:val="0070C0"/>
+                <w:sz w:val="28"/>
+                <w:szCs w:val="28"/>
+                <w:rtl/>
+              </w:rPr>
+              <w:t xml:space="preserve"> </w:t>
+            </w:r>
+            <w:r>
+              <w:rPr>
+                <w:rFonts w:cs="Arial" w:hint="cs"/>
+                <w:i w:val="0"/>
+                <w:iCs w:val="0"/>
+                <w:color w:val="000000" w:themeColor="text1"/>
+                <w:sz w:val="28"/>
+                <w:szCs w:val="28"/>
+                <w:rtl/>
+              </w:rPr>
+              <w:t xml:space="preserve">في حال ضغط </w:t>
+            </w:r>
+            <w:r>
+              <w:rPr>
+                <w:rFonts w:cs="Arial" w:hint="cs"/>
+                <w:b/>
+                <w:bCs/>
+                <w:i w:val="0"/>
+                <w:iCs w:val="0"/>
+                <w:color w:val="FF0000"/>
+                <w:sz w:val="28"/>
+                <w:szCs w:val="28"/>
+                <w:rtl/>
+              </w:rPr>
+              <w:t xml:space="preserve"> </w:t>
+            </w:r>
+            <w:r>
+              <w:rPr>
+                <w:rFonts w:cs="Arial" w:hint="cs"/>
+                <w:b/>
+                <w:bCs/>
+                <w:i w:val="0"/>
+                <w:iCs w:val="0"/>
+                <w:color w:val="FF0000"/>
+                <w:sz w:val="28"/>
+                <w:szCs w:val="28"/>
+                <w:u w:val="single"/>
+                <w:rtl/>
+              </w:rPr>
+              <w:t>نعم</w:t>
+            </w:r>
+            <w:r>
+              <w:rPr>
+                <w:rFonts w:cs="Arial" w:hint="cs"/>
+                <w:i w:val="0"/>
+                <w:iCs w:val="0"/>
+                <w:color w:val="FF0000"/>
+                <w:sz w:val="28"/>
+                <w:szCs w:val="28"/>
+                <w:rtl/>
+              </w:rPr>
+              <w:t xml:space="preserve"> </w:t>
+            </w:r>
+            <w:r>
+              <w:rPr>
+                <w:rFonts w:cs="Arial" w:hint="cs"/>
+                <w:i w:val="0"/>
+                <w:iCs w:val="0"/>
+                <w:color w:val="FF0000"/>
+                <w:sz w:val="28"/>
+                <w:szCs w:val="28"/>
+                <w:rtl/>
+              </w:rPr>
+              <w:t xml:space="preserve"> </w:t>
+            </w:r>
+            <w:r>
+              <w:rPr>
+                <w:rFonts w:cs="Arial" w:hint="cs"/>
+                <w:i w:val="0"/>
+                <w:iCs w:val="0"/>
+                <w:color w:val="000000" w:themeColor="text1"/>
+                <w:sz w:val="28"/>
+                <w:szCs w:val="28"/>
+                <w:rtl/>
+              </w:rPr>
+              <w:t xml:space="preserve">يتم تثبيت اجاباته  وحساب نتيجته  وإظهار العلامة له وفي حال ضغط </w:t>
+            </w:r>
+            <w:r>
+              <w:rPr>
+                <w:rFonts w:cs="Arial" w:hint="cs"/>
+                <w:b/>
+                <w:bCs/>
+                <w:i w:val="0"/>
+                <w:iCs w:val="0"/>
+                <w:color w:val="FF0000"/>
+                <w:sz w:val="28"/>
+                <w:szCs w:val="28"/>
+                <w:u w:val="single"/>
+                <w:rtl/>
+              </w:rPr>
+              <w:t>لا</w:t>
+            </w:r>
+            <w:r>
+              <w:rPr>
+                <w:rFonts w:cs="Arial" w:hint="cs"/>
+                <w:i w:val="0"/>
+                <w:iCs w:val="0"/>
+                <w:color w:val="FF0000"/>
+                <w:sz w:val="28"/>
+                <w:szCs w:val="28"/>
+                <w:rtl/>
+              </w:rPr>
+              <w:t xml:space="preserve"> </w:t>
+            </w:r>
+            <w:r>
+              <w:rPr>
+                <w:rFonts w:cs="Arial" w:hint="cs"/>
+                <w:i w:val="0"/>
+                <w:iCs w:val="0"/>
+                <w:color w:val="000000" w:themeColor="text1"/>
+                <w:sz w:val="28"/>
+                <w:szCs w:val="28"/>
+                <w:rtl/>
+              </w:rPr>
+              <w:t>يعود الى الواجهة التي كان بها</w:t>
+            </w:r>
+          </w:p>
+          <w:p>
+            <w:pPr>
+              <w:jc w:val="center"/>
+              <w:rPr>
+                <w:i w:val="0"/>
+                <w:iCs w:val="0"/>
+                <w:color w:val="000000" w:themeColor="text1"/>
+                <w:sz w:val="28"/>
+                <w:szCs w:val="28"/>
+                <w:rtl/>
+              </w:rPr>
+            </w:pPr>
+          </w:p>
+        </w:tc>
+        <w:tc>
+          <w:tcPr>
+            <w:tcW w:w="2160" w:type="dxa"/>
+            <w:tcBorders>
+              <w:top w:val="single" w:sz="4" w:space="0" w:color="666666" w:themeColor="text1" w:themeTint="99"/>
+              <w:left w:val="single" w:sz="4" w:space="0" w:color="666666" w:themeColor="text1" w:themeTint="99"/>
+              <w:bottom w:val="single" w:sz="4" w:space="0" w:color="666666" w:themeColor="text1" w:themeTint="99"/>
+              <w:right w:val="single" w:sz="4" w:space="0" w:color="666666" w:themeColor="text1" w:themeTint="99"/>
+            </w:tcBorders>
+            <w:hideMark/>
+          </w:tcPr>
+          <w:p>
+            <w:pPr>
+              <w:jc w:val="center"/>
+              <w:cnfStyle w:val="000000100000" w:firstRow="0" w:lastRow="0" w:firstColumn="0" w:lastColumn="0" w:oddVBand="0" w:evenVBand="0" w:oddHBand="1" w:evenHBand="0" w:firstRowFirstColumn="0" w:firstRowLastColumn="0" w:lastRowFirstColumn="0" w:lastRowLastColumn="0"/>
+              <w:rPr>
+                <w:color w:val="000000" w:themeColor="text1"/>
+                <w:sz w:val="28"/>
+                <w:szCs w:val="28"/>
+                <w:rtl/>
+              </w:rPr>
+            </w:pPr>
+          </w:p>
+          <w:p>
+            <w:pPr>
+              <w:jc w:val="center"/>
+              <w:cnfStyle w:val="000000100000" w:firstRow="0" w:lastRow="0" w:firstColumn="0" w:lastColumn="0" w:oddVBand="0" w:evenVBand="0" w:oddHBand="1" w:evenHBand="0" w:firstRowFirstColumn="0" w:firstRowLastColumn="0" w:lastRowFirstColumn="0" w:lastRowLastColumn="0"/>
+              <w:rPr>
+                <w:color w:val="000000" w:themeColor="text1"/>
+                <w:sz w:val="28"/>
+                <w:szCs w:val="28"/>
+                <w:rtl/>
+              </w:rPr>
+            </w:pPr>
+          </w:p>
+          <w:p>
+            <w:pPr>
+              <w:jc w:val="center"/>
+              <w:cnfStyle w:val="000000100000" w:firstRow="0" w:lastRow="0" w:firstColumn="0" w:lastColumn="0" w:oddVBand="0" w:evenVBand="0" w:oddHBand="1" w:evenHBand="0" w:firstRowFirstColumn="0" w:firstRowLastColumn="0" w:lastRowFirstColumn="0" w:lastRowLastColumn="0"/>
+              <w:rPr>
+                <w:b/>
+                <w:bCs/>
+                <w:color w:val="000000" w:themeColor="text1"/>
+                <w:sz w:val="28"/>
+                <w:szCs w:val="28"/>
+                <w:rtl/>
+              </w:rPr>
+            </w:pPr>
+            <w:r>
+              <w:rPr>
+                <w:b/>
+                <w:bCs/>
+                <w:sz w:val="28"/>
+                <w:szCs w:val="28"/>
+              </w:rPr>
+              <w:t>Alternative Paths</w:t>
+            </w:r>
+          </w:p>
+        </w:tc>
+      </w:tr>
+      <w:tr>
+        <w:tc>
+          <w:tcPr>
+            <w:cnfStyle w:val="001000000000" w:firstRow="0" w:lastRow="0" w:firstColumn="1" w:lastColumn="0" w:oddVBand="0" w:evenVBand="0" w:oddHBand="0" w:evenHBand="0" w:firstRowFirstColumn="0" w:firstRowLastColumn="0" w:lastRowFirstColumn="0" w:lastRowLastColumn="0"/>
+            <w:tcW w:w="6470" w:type="dxa"/>
+            <w:tcBorders>
+              <w:right w:val="single" w:sz="4" w:space="0" w:color="666666" w:themeColor="text1" w:themeTint="99"/>
+            </w:tcBorders>
+            <w:hideMark/>
+          </w:tcPr>
+          <w:p>
+            <w:pPr>
+              <w:jc w:val="center"/>
+              <w:rPr>
+                <w:rFonts w:cs="Arial"/>
+                <w:i w:val="0"/>
+                <w:iCs w:val="0"/>
+                <w:sz w:val="28"/>
+                <w:szCs w:val="28"/>
+                <w:rtl/>
+              </w:rPr>
+            </w:pPr>
+          </w:p>
+          <w:p>
+            <w:pPr>
+              <w:jc w:val="center"/>
+              <w:rPr>
+                <w:i w:val="0"/>
+                <w:iCs w:val="0"/>
+                <w:color w:val="000000" w:themeColor="text1"/>
+                <w:sz w:val="28"/>
+                <w:szCs w:val="28"/>
+                <w:rtl/>
+              </w:rPr>
+            </w:pPr>
+            <w:r>
+              <w:rPr>
+                <w:rFonts w:hint="cs"/>
+                <w:i w:val="0"/>
+                <w:iCs w:val="0"/>
+                <w:color w:val="000000" w:themeColor="text1"/>
+                <w:sz w:val="28"/>
+                <w:szCs w:val="28"/>
+                <w:rtl/>
+              </w:rPr>
+              <w:t xml:space="preserve">يتم إظهار العلامة للطالب وحفظها بقاعدة البيانات وبالتحديد تُحفظ  ضمن جدول العلامة </w:t>
+            </w:r>
+          </w:p>
+        </w:tc>
+        <w:tc>
+          <w:tcPr>
+            <w:tcW w:w="2160" w:type="dxa"/>
+            <w:tcBorders>
+              <w:top w:val="single" w:sz="4" w:space="0" w:color="666666" w:themeColor="text1" w:themeTint="99"/>
+              <w:left w:val="single" w:sz="4" w:space="0" w:color="666666" w:themeColor="text1" w:themeTint="99"/>
+              <w:bottom w:val="single" w:sz="4" w:space="0" w:color="666666" w:themeColor="text1" w:themeTint="99"/>
+              <w:right w:val="single" w:sz="4" w:space="0" w:color="666666" w:themeColor="text1" w:themeTint="99"/>
+            </w:tcBorders>
+            <w:hideMark/>
+          </w:tcPr>
+          <w:p>
+            <w:pPr>
+              <w:jc w:val="center"/>
+              <w:cnfStyle w:val="000000000000" w:firstRow="0" w:lastRow="0" w:firstColumn="0" w:lastColumn="0" w:oddVBand="0" w:evenVBand="0" w:oddHBand="0" w:evenHBand="0" w:firstRowFirstColumn="0" w:firstRowLastColumn="0" w:lastRowFirstColumn="0" w:lastRowLastColumn="0"/>
+              <w:rPr>
+                <w:color w:val="000000" w:themeColor="text1"/>
+                <w:sz w:val="28"/>
+                <w:szCs w:val="28"/>
+                <w:rtl/>
+              </w:rPr>
+            </w:pPr>
+          </w:p>
+          <w:p>
+            <w:pPr>
+              <w:jc w:val="center"/>
+              <w:cnfStyle w:val="000000000000" w:firstRow="0" w:lastRow="0" w:firstColumn="0" w:lastColumn="0" w:oddVBand="0" w:evenVBand="0" w:oddHBand="0" w:evenHBand="0" w:firstRowFirstColumn="0" w:firstRowLastColumn="0" w:lastRowFirstColumn="0" w:lastRowLastColumn="0"/>
+              <w:rPr>
+                <w:b/>
+                <w:bCs/>
+                <w:sz w:val="28"/>
+                <w:szCs w:val="28"/>
+                <w:rtl/>
+              </w:rPr>
+            </w:pPr>
+            <w:r>
+              <w:rPr>
+                <w:b/>
+                <w:bCs/>
+                <w:sz w:val="28"/>
+                <w:szCs w:val="28"/>
+              </w:rPr>
+              <w:t>Postcondition</w:t>
+            </w:r>
+          </w:p>
+          <w:p>
+            <w:pPr>
+              <w:jc w:val="center"/>
+              <w:cnfStyle w:val="000000000000" w:firstRow="0" w:lastRow="0" w:firstColumn="0" w:lastColumn="0" w:oddVBand="0" w:evenVBand="0" w:oddHBand="0" w:evenHBand="0" w:firstRowFirstColumn="0" w:firstRowLastColumn="0" w:lastRowFirstColumn="0" w:lastRowLastColumn="0"/>
+              <w:rPr>
+                <w:color w:val="000000" w:themeColor="text1"/>
+                <w:sz w:val="28"/>
+                <w:szCs w:val="28"/>
+                <w:rtl/>
+              </w:rPr>
+            </w:pPr>
+          </w:p>
+        </w:tc>
+      </w:tr>
+      <w:tr>
+        <w:trPr>
+          <w:cnfStyle w:val="000000100000" w:firstRow="0" w:lastRow="0" w:firstColumn="0" w:lastColumn="0" w:oddVBand="0" w:evenVBand="0" w:oddHBand="1" w:evenHBand="0" w:firstRowFirstColumn="0" w:firstRowLastColumn="0" w:lastRowFirstColumn="0" w:lastRowLastColumn="0"/>
+        </w:trPr>
+        <w:tc>
+          <w:tcPr>
+            <w:cnfStyle w:val="001000000000" w:firstRow="0" w:lastRow="0" w:firstColumn="1" w:lastColumn="0" w:oddVBand="0" w:evenVBand="0" w:oddHBand="0" w:evenHBand="0" w:firstRowFirstColumn="0" w:firstRowLastColumn="0" w:lastRowFirstColumn="0" w:lastRowLastColumn="0"/>
+            <w:tcW w:w="6470" w:type="dxa"/>
+            <w:tcBorders>
+              <w:right w:val="single" w:sz="4" w:space="0" w:color="666666" w:themeColor="text1" w:themeTint="99"/>
+            </w:tcBorders>
+            <w:hideMark/>
+          </w:tcPr>
+          <w:p>
+            <w:pPr>
+              <w:jc w:val="center"/>
+              <w:rPr>
+                <w:rFonts w:cs="Arial"/>
+                <w:i w:val="0"/>
+                <w:iCs w:val="0"/>
+                <w:sz w:val="28"/>
+                <w:szCs w:val="28"/>
+                <w:rtl/>
+              </w:rPr>
+            </w:pPr>
+          </w:p>
+          <w:p>
+            <w:pPr>
+              <w:jc w:val="center"/>
+              <w:rPr>
+                <w:i w:val="0"/>
+                <w:iCs w:val="0"/>
+                <w:color w:val="000000" w:themeColor="text1"/>
+                <w:sz w:val="28"/>
+                <w:szCs w:val="28"/>
+                <w:rtl/>
+              </w:rPr>
+            </w:pPr>
+            <w:r>
+              <w:rPr>
+                <w:rFonts w:hint="cs"/>
+                <w:i w:val="0"/>
+                <w:iCs w:val="0"/>
+                <w:color w:val="000000" w:themeColor="text1"/>
+                <w:sz w:val="28"/>
+                <w:szCs w:val="28"/>
+                <w:rtl/>
+              </w:rPr>
+              <w:t xml:space="preserve">أن يكون الطالب قد اختار من القائمة التي تظهر له عند الضغط على مربع تقديم امتحان ؛ مادة امتُحن فيها مسبقاً ونال فيها درجة النجاح </w:t>
+            </w:r>
+            <w:r>
+              <w:rPr>
+                <w:i w:val="0"/>
+                <w:iCs w:val="0"/>
+                <w:color w:val="000000" w:themeColor="text1"/>
+                <w:sz w:val="28"/>
+                <w:szCs w:val="28"/>
+              </w:rPr>
+              <w:t xml:space="preserve"> 60</w:t>
+            </w:r>
+            <w:r>
+              <w:rPr>
+                <w:rFonts w:hint="cs"/>
+                <w:i w:val="0"/>
+                <w:iCs w:val="0"/>
+                <w:color w:val="000000" w:themeColor="text1"/>
+                <w:sz w:val="28"/>
+                <w:szCs w:val="28"/>
+                <w:rtl/>
+              </w:rPr>
+              <w:t xml:space="preserve"> ، او أن يختار مادة يكون موعد إجراء الاختبار الخاص بها مخالف للتوقيت الحالي </w:t>
+            </w:r>
+          </w:p>
+          <w:p>
+            <w:pPr>
+              <w:jc w:val="center"/>
+              <w:rPr>
+                <w:i w:val="0"/>
+                <w:iCs w:val="0"/>
+                <w:color w:val="000000" w:themeColor="text1"/>
+                <w:sz w:val="28"/>
+                <w:szCs w:val="28"/>
+                <w:rtl/>
+              </w:rPr>
+            </w:pPr>
+          </w:p>
+        </w:tc>
+        <w:tc>
+          <w:tcPr>
+            <w:tcW w:w="2160" w:type="dxa"/>
+            <w:tcBorders>
+              <w:top w:val="single" w:sz="4" w:space="0" w:color="666666" w:themeColor="text1" w:themeTint="99"/>
+              <w:left w:val="single" w:sz="4" w:space="0" w:color="666666" w:themeColor="text1" w:themeTint="99"/>
+              <w:bottom w:val="single" w:sz="4" w:space="0" w:color="666666" w:themeColor="text1" w:themeTint="99"/>
+              <w:right w:val="single" w:sz="4" w:space="0" w:color="666666" w:themeColor="text1" w:themeTint="99"/>
+            </w:tcBorders>
+            <w:hideMark/>
+          </w:tcPr>
+          <w:p>
+            <w:pPr>
+              <w:jc w:val="center"/>
+              <w:cnfStyle w:val="000000100000" w:firstRow="0" w:lastRow="0" w:firstColumn="0" w:lastColumn="0" w:oddVBand="0" w:evenVBand="0" w:oddHBand="1" w:evenHBand="0" w:firstRowFirstColumn="0" w:firstRowLastColumn="0" w:lastRowFirstColumn="0" w:lastRowLastColumn="0"/>
+              <w:rPr>
+                <w:sz w:val="28"/>
+                <w:szCs w:val="28"/>
+                <w:rtl/>
+              </w:rPr>
+            </w:pPr>
+          </w:p>
+          <w:p>
+            <w:pPr>
+              <w:jc w:val="center"/>
+              <w:cnfStyle w:val="000000100000" w:firstRow="0" w:lastRow="0" w:firstColumn="0" w:lastColumn="0" w:oddVBand="0" w:evenVBand="0" w:oddHBand="1" w:evenHBand="0" w:firstRowFirstColumn="0" w:firstRowLastColumn="0" w:lastRowFirstColumn="0" w:lastRowLastColumn="0"/>
+              <w:rPr>
+                <w:b/>
+                <w:bCs/>
+                <w:sz w:val="28"/>
+                <w:szCs w:val="28"/>
+                <w:rtl/>
+              </w:rPr>
+            </w:pPr>
+            <w:r>
+              <w:rPr>
+                <w:b/>
+                <w:bCs/>
+                <w:sz w:val="28"/>
+                <w:szCs w:val="28"/>
+              </w:rPr>
+              <w:t>Exception Paths</w:t>
+            </w:r>
+          </w:p>
+        </w:tc>
+      </w:tr>
+    </w:tbl>
+    <w:p>
+      <w:pPr>
+        <w:rPr>
+          <w:sz w:val="28"/>
+          <w:szCs w:val="28"/>
           <w:rtl/>
           <w:lang w:bidi="ar-SY"/>
         </w:rPr>
@@ -4255,7 +9027,7 @@
 </file>
 
 <file path=word/endnotes.xml><?xml version="1.0" encoding="utf-8"?>
-<w:endnotes xmlns:wpc="http://schemas.microsoft.com/office/word/2010/wordprocessingCanvas" xmlns:mc="http://schemas.openxmlformats.org/markup-compatibility/2006" xmlns:o="urn:schemas-microsoft-com:office:office" xmlns:r="http://schemas.openxmlformats.org/officeDocument/2006/relationships" xmlns:m="http://schemas.openxmlformats.org/officeDocument/2006/math" xmlns:v="urn:schemas-microsoft-com:vml" xmlns:wp14="http://schemas.microsoft.com/office/word/2010/wordprocessingDrawing" xmlns:wp="http://schemas.openxmlformats.org/drawingml/2006/wordprocessingDrawing" xmlns:w10="urn:schemas-microsoft-com:office:word" xmlns:w="http://schemas.openxmlformats.org/wordprocessingml/2006/main" xmlns:w14="http://schemas.microsoft.com/office/word/2010/wordml" xmlns:w15="http://schemas.microsoft.com/office/word/2012/wordml" xmlns:wpg="http://schemas.microsoft.com/office/word/2010/wordprocessingGroup" xmlns:wpi="http://schemas.microsoft.com/office/word/2010/wordprocessingInk" xmlns:wne="http://schemas.microsoft.com/office/word/2006/wordml" xmlns:wps="http://schemas.microsoft.com/office/word/2010/wordprocessingShape" mc:Ignorable="w14 w15 wp14">
+<w:endnotes xmlns:wpc="http://schemas.microsoft.com/office/word/2010/wordprocessingCanvas" xmlns:cx="http://schemas.microsoft.com/office/drawing/2014/chartex" xmlns:mc="http://schemas.openxmlformats.org/markup-compatibility/2006" xmlns:o="urn:schemas-microsoft-com:office:office" xmlns:r="http://schemas.openxmlformats.org/officeDocument/2006/relationships" xmlns:m="http://schemas.openxmlformats.org/officeDocument/2006/math" xmlns:v="urn:schemas-microsoft-com:vml" xmlns:wp14="http://schemas.microsoft.com/office/word/2010/wordprocessingDrawing" xmlns:wp="http://schemas.openxmlformats.org/drawingml/2006/wordprocessingDrawing" xmlns:w10="urn:schemas-microsoft-com:office:word" xmlns:w="http://schemas.openxmlformats.org/wordprocessingml/2006/main" xmlns:w14="http://schemas.microsoft.com/office/word/2010/wordml" xmlns:w15="http://schemas.microsoft.com/office/word/2012/wordml" xmlns:w16se="http://schemas.microsoft.com/office/word/2015/wordml/symex" xmlns:wpg="http://schemas.microsoft.com/office/word/2010/wordprocessingGroup" xmlns:wpi="http://schemas.microsoft.com/office/word/2010/wordprocessingInk" xmlns:wne="http://schemas.microsoft.com/office/word/2006/wordml" xmlns:wps="http://schemas.microsoft.com/office/word/2010/wordprocessingShape" mc:Ignorable="w14 w15 w16se wp14">
   <w:endnote w:type="separator" w:id="-1">
     <w:p>
       <w:pPr>
@@ -4280,7 +9052,7 @@
 </file>
 
 <file path=word/footer1.xml><?xml version="1.0" encoding="utf-8"?>
-<w:ftr xmlns:wpc="http://schemas.microsoft.com/office/word/2010/wordprocessingCanvas" xmlns:mc="http://schemas.openxmlformats.org/markup-compatibility/2006" xmlns:o="urn:schemas-microsoft-com:office:office" xmlns:r="http://schemas.openxmlformats.org/officeDocument/2006/relationships" xmlns:m="http://schemas.openxmlformats.org/officeDocument/2006/math" xmlns:v="urn:schemas-microsoft-com:vml" xmlns:wp14="http://schemas.microsoft.com/office/word/2010/wordprocessingDrawing" xmlns:wp="http://schemas.openxmlformats.org/drawingml/2006/wordprocessingDrawing" xmlns:w10="urn:schemas-microsoft-com:office:word" xmlns:w="http://schemas.openxmlformats.org/wordprocessingml/2006/main" xmlns:w14="http://schemas.microsoft.com/office/word/2010/wordml" xmlns:w15="http://schemas.microsoft.com/office/word/2012/wordml" xmlns:wpg="http://schemas.microsoft.com/office/word/2010/wordprocessingGroup" xmlns:wpi="http://schemas.microsoft.com/office/word/2010/wordprocessingInk" xmlns:wne="http://schemas.microsoft.com/office/word/2006/wordml" xmlns:wps="http://schemas.microsoft.com/office/word/2010/wordprocessingShape" mc:Ignorable="w14 w15 wp14">
+<w:ftr xmlns:wpc="http://schemas.microsoft.com/office/word/2010/wordprocessingCanvas" xmlns:cx="http://schemas.microsoft.com/office/drawing/2014/chartex" xmlns:mc="http://schemas.openxmlformats.org/markup-compatibility/2006" xmlns:o="urn:schemas-microsoft-com:office:office" xmlns:r="http://schemas.openxmlformats.org/officeDocument/2006/relationships" xmlns:m="http://schemas.openxmlformats.org/officeDocument/2006/math" xmlns:v="urn:schemas-microsoft-com:vml" xmlns:wp14="http://schemas.microsoft.com/office/word/2010/wordprocessingDrawing" xmlns:wp="http://schemas.openxmlformats.org/drawingml/2006/wordprocessingDrawing" xmlns:w10="urn:schemas-microsoft-com:office:word" xmlns:w="http://schemas.openxmlformats.org/wordprocessingml/2006/main" xmlns:w14="http://schemas.microsoft.com/office/word/2010/wordml" xmlns:w15="http://schemas.microsoft.com/office/word/2012/wordml" xmlns:w16se="http://schemas.microsoft.com/office/word/2015/wordml/symex" xmlns:wpg="http://schemas.microsoft.com/office/word/2010/wordprocessingGroup" xmlns:wpi="http://schemas.microsoft.com/office/word/2010/wordprocessingInk" xmlns:wne="http://schemas.microsoft.com/office/word/2006/wordml" xmlns:wps="http://schemas.microsoft.com/office/word/2010/wordprocessingShape" mc:Ignorable="w14 w15 w16se wp14">
   <w:tbl>
     <w:tblPr>
       <w:tblpPr w:leftFromText="187" w:rightFromText="187" w:vertAnchor="page" w:horzAnchor="margin" w:tblpXSpec="center" w:tblpYSpec="bottom"/>
@@ -4374,7 +9146,7 @@
                   <w:rtl/>
                   <w:lang w:val="ar-SA"/>
                 </w:rPr>
-                <w:t>4</w:t>
+                <w:t>9</w:t>
               </w:r>
               <w:r>
                 <w:fldChar w:fldCharType="end"/>
@@ -4387,14 +9159,14 @@
   </w:tbl>
   <w:p>
     <w:pPr>
-      <w:pStyle w:val="a4"/>
+      <w:pStyle w:val="Footer"/>
     </w:pPr>
   </w:p>
 </w:ftr>
 </file>
 
 <file path=word/footnotes.xml><?xml version="1.0" encoding="utf-8"?>
-<w:footnotes xmlns:wpc="http://schemas.microsoft.com/office/word/2010/wordprocessingCanvas" xmlns:mc="http://schemas.openxmlformats.org/markup-compatibility/2006" xmlns:o="urn:schemas-microsoft-com:office:office" xmlns:r="http://schemas.openxmlformats.org/officeDocument/2006/relationships" xmlns:m="http://schemas.openxmlformats.org/officeDocument/2006/math" xmlns:v="urn:schemas-microsoft-com:vml" xmlns:wp14="http://schemas.microsoft.com/office/word/2010/wordprocessingDrawing" xmlns:wp="http://schemas.openxmlformats.org/drawingml/2006/wordprocessingDrawing" xmlns:w10="urn:schemas-microsoft-com:office:word" xmlns:w="http://schemas.openxmlformats.org/wordprocessingml/2006/main" xmlns:w14="http://schemas.microsoft.com/office/word/2010/wordml" xmlns:w15="http://schemas.microsoft.com/office/word/2012/wordml" xmlns:wpg="http://schemas.microsoft.com/office/word/2010/wordprocessingGroup" xmlns:wpi="http://schemas.microsoft.com/office/word/2010/wordprocessingInk" xmlns:wne="http://schemas.microsoft.com/office/word/2006/wordml" xmlns:wps="http://schemas.microsoft.com/office/word/2010/wordprocessingShape" mc:Ignorable="w14 w15 wp14">
+<w:footnotes xmlns:wpc="http://schemas.microsoft.com/office/word/2010/wordprocessingCanvas" xmlns:cx="http://schemas.microsoft.com/office/drawing/2014/chartex" xmlns:mc="http://schemas.openxmlformats.org/markup-compatibility/2006" xmlns:o="urn:schemas-microsoft-com:office:office" xmlns:r="http://schemas.openxmlformats.org/officeDocument/2006/relationships" xmlns:m="http://schemas.openxmlformats.org/officeDocument/2006/math" xmlns:v="urn:schemas-microsoft-com:vml" xmlns:wp14="http://schemas.microsoft.com/office/word/2010/wordprocessingDrawing" xmlns:wp="http://schemas.openxmlformats.org/drawingml/2006/wordprocessingDrawing" xmlns:w10="urn:schemas-microsoft-com:office:word" xmlns:w="http://schemas.openxmlformats.org/wordprocessingml/2006/main" xmlns:w14="http://schemas.microsoft.com/office/word/2010/wordml" xmlns:w15="http://schemas.microsoft.com/office/word/2012/wordml" xmlns:w16se="http://schemas.microsoft.com/office/word/2015/wordml/symex" xmlns:wpg="http://schemas.microsoft.com/office/word/2010/wordprocessingGroup" xmlns:wpi="http://schemas.microsoft.com/office/word/2010/wordprocessingInk" xmlns:wne="http://schemas.microsoft.com/office/word/2006/wordml" xmlns:wps="http://schemas.microsoft.com/office/word/2010/wordprocessingShape" mc:Ignorable="w14 w15 w16se wp14">
   <w:footnote w:type="separator" w:id="-1">
     <w:p>
       <w:pPr>
@@ -4419,7 +9191,7 @@
 </file>
 
 <file path=word/styles.xml><?xml version="1.0" encoding="utf-8"?>
-<w:styles xmlns:mc="http://schemas.openxmlformats.org/markup-compatibility/2006" xmlns:r="http://schemas.openxmlformats.org/officeDocument/2006/relationships" xmlns:w="http://schemas.openxmlformats.org/wordprocessingml/2006/main" xmlns:w14="http://schemas.microsoft.com/office/word/2010/wordml" xmlns:w15="http://schemas.microsoft.com/office/word/2012/wordml" mc:Ignorable="w14 w15">
+<w:styles xmlns:mc="http://schemas.openxmlformats.org/markup-compatibility/2006" xmlns:r="http://schemas.openxmlformats.org/officeDocument/2006/relationships" xmlns:w="http://schemas.openxmlformats.org/wordprocessingml/2006/main" xmlns:w14="http://schemas.microsoft.com/office/word/2010/wordml" xmlns:w15="http://schemas.microsoft.com/office/word/2012/wordml" xmlns:w16se="http://schemas.microsoft.com/office/word/2015/wordml/symex" mc:Ignorable="w14 w15 w16se">
   <w:docDefaults>
     <w:rPrDefault>
       <w:rPr>
@@ -4808,7 +9580,7 @@
     <w:lsdException w:name="List Table 6 Colorful Accent 6" w:uiPriority="51"/>
     <w:lsdException w:name="List Table 7 Colorful Accent 6" w:uiPriority="52"/>
   </w:latentStyles>
-  <w:style w:type="paragraph" w:default="1" w:styleId="a">
+  <w:style w:type="paragraph" w:default="1" w:styleId="Normal">
     <w:name w:val="Normal"/>
     <w:qFormat/>
     <w:rsid w:val="004C40F9"/>
@@ -4817,11 +9589,11 @@
       <w:spacing w:line="256" w:lineRule="auto"/>
     </w:pPr>
   </w:style>
-  <w:style w:type="paragraph" w:styleId="1">
+  <w:style w:type="paragraph" w:styleId="Heading1">
     <w:name w:val="heading 1"/>
-    <w:basedOn w:val="a"/>
-    <w:next w:val="a"/>
-    <w:link w:val="1Char"/>
+    <w:basedOn w:val="Normal"/>
+    <w:next w:val="Normal"/>
+    <w:link w:val="Heading1Char"/>
     <w:uiPriority w:val="9"/>
     <w:qFormat/>
     <w:rsid w:val="00DA7C6A"/>
@@ -4838,11 +9610,11 @@
       <w:szCs w:val="32"/>
     </w:rPr>
   </w:style>
-  <w:style w:type="paragraph" w:styleId="2">
+  <w:style w:type="paragraph" w:styleId="Heading2">
     <w:name w:val="heading 2"/>
-    <w:basedOn w:val="a"/>
-    <w:next w:val="a"/>
-    <w:link w:val="2Char"/>
+    <w:basedOn w:val="Normal"/>
+    <w:next w:val="Normal"/>
+    <w:link w:val="Heading2Char"/>
     <w:uiPriority w:val="9"/>
     <w:unhideWhenUsed/>
     <w:qFormat/>
@@ -4860,13 +9632,13 @@
       <w:szCs w:val="26"/>
     </w:rPr>
   </w:style>
-  <w:style w:type="character" w:default="1" w:styleId="a0">
+  <w:style w:type="character" w:default="1" w:styleId="DefaultParagraphFont">
     <w:name w:val="Default Paragraph Font"/>
     <w:uiPriority w:val="1"/>
     <w:semiHidden/>
     <w:unhideWhenUsed/>
   </w:style>
-  <w:style w:type="table" w:default="1" w:styleId="a1">
+  <w:style w:type="table" w:default="1" w:styleId="TableNormal">
     <w:name w:val="Normal Table"/>
     <w:uiPriority w:val="99"/>
     <w:semiHidden/>
@@ -4881,16 +9653,16 @@
       </w:tblCellMar>
     </w:tblPr>
   </w:style>
-  <w:style w:type="numbering" w:default="1" w:styleId="a2">
+  <w:style w:type="numbering" w:default="1" w:styleId="NoList">
     <w:name w:val="No List"/>
     <w:uiPriority w:val="99"/>
     <w:semiHidden/>
     <w:unhideWhenUsed/>
   </w:style>
-  <w:style w:type="paragraph" w:styleId="a3">
+  <w:style w:type="paragraph" w:styleId="Header">
     <w:name w:val="header"/>
-    <w:basedOn w:val="a"/>
-    <w:link w:val="Char"/>
+    <w:basedOn w:val="Normal"/>
+    <w:link w:val="HeaderChar"/>
     <w:uiPriority w:val="99"/>
     <w:unhideWhenUsed/>
     <w:rsid w:val="004C40F9"/>
@@ -4902,17 +9674,17 @@
       <w:spacing w:after="0" w:line="240" w:lineRule="auto"/>
     </w:pPr>
   </w:style>
-  <w:style w:type="character" w:customStyle="1" w:styleId="Char">
-    <w:name w:val="رأس الصفحة Char"/>
-    <w:basedOn w:val="a0"/>
-    <w:link w:val="a3"/>
+  <w:style w:type="character" w:customStyle="1" w:styleId="HeaderChar">
+    <w:name w:val="Header Char"/>
+    <w:basedOn w:val="DefaultParagraphFont"/>
+    <w:link w:val="Header"/>
     <w:uiPriority w:val="99"/>
     <w:rsid w:val="004C40F9"/>
   </w:style>
-  <w:style w:type="paragraph" w:styleId="a4">
+  <w:style w:type="paragraph" w:styleId="Footer">
     <w:name w:val="footer"/>
-    <w:basedOn w:val="a"/>
-    <w:link w:val="Char0"/>
+    <w:basedOn w:val="Normal"/>
+    <w:link w:val="FooterChar"/>
     <w:uiPriority w:val="99"/>
     <w:unhideWhenUsed/>
     <w:rsid w:val="004C40F9"/>
@@ -4924,17 +9696,17 @@
       <w:spacing w:after="0" w:line="240" w:lineRule="auto"/>
     </w:pPr>
   </w:style>
-  <w:style w:type="character" w:customStyle="1" w:styleId="Char0">
-    <w:name w:val="تذييل الصفحة Char"/>
-    <w:basedOn w:val="a0"/>
-    <w:link w:val="a4"/>
+  <w:style w:type="character" w:customStyle="1" w:styleId="FooterChar">
+    <w:name w:val="Footer Char"/>
+    <w:basedOn w:val="DefaultParagraphFont"/>
+    <w:link w:val="Footer"/>
     <w:uiPriority w:val="99"/>
     <w:rsid w:val="004C40F9"/>
   </w:style>
-  <w:style w:type="character" w:customStyle="1" w:styleId="1Char">
-    <w:name w:val="عنوان 1 Char"/>
-    <w:basedOn w:val="a0"/>
-    <w:link w:val="1"/>
+  <w:style w:type="character" w:customStyle="1" w:styleId="Heading1Char">
+    <w:name w:val="Heading 1 Char"/>
+    <w:basedOn w:val="DefaultParagraphFont"/>
+    <w:link w:val="Heading1"/>
     <w:uiPriority w:val="9"/>
     <w:rsid w:val="00DA7C6A"/>
     <w:rPr>
@@ -4944,10 +9716,10 @@
       <w:szCs w:val="32"/>
     </w:rPr>
   </w:style>
-  <w:style w:type="character" w:customStyle="1" w:styleId="2Char">
-    <w:name w:val="عنوان 2 Char"/>
-    <w:basedOn w:val="a0"/>
-    <w:link w:val="2"/>
+  <w:style w:type="character" w:customStyle="1" w:styleId="Heading2Char">
+    <w:name w:val="Heading 2 Char"/>
+    <w:basedOn w:val="DefaultParagraphFont"/>
+    <w:link w:val="Heading2"/>
     <w:uiPriority w:val="9"/>
     <w:rsid w:val="00DA7C6A"/>
     <w:rPr>
@@ -4957,10 +9729,10 @@
       <w:szCs w:val="26"/>
     </w:rPr>
   </w:style>
-  <w:style w:type="paragraph" w:styleId="a5">
+  <w:style w:type="paragraph" w:styleId="TOCHeading">
     <w:name w:val="TOC Heading"/>
-    <w:basedOn w:val="1"/>
-    <w:next w:val="a"/>
+    <w:basedOn w:val="Heading1"/>
+    <w:next w:val="Normal"/>
     <w:uiPriority w:val="39"/>
     <w:unhideWhenUsed/>
     <w:qFormat/>
@@ -4973,10 +9745,10 @@
       <w:rtl/>
     </w:rPr>
   </w:style>
-  <w:style w:type="paragraph" w:styleId="10">
+  <w:style w:type="paragraph" w:styleId="TOC1">
     <w:name w:val="toc 1"/>
-    <w:basedOn w:val="a"/>
-    <w:next w:val="a"/>
+    <w:basedOn w:val="Normal"/>
+    <w:next w:val="Normal"/>
     <w:autoRedefine/>
     <w:uiPriority w:val="39"/>
     <w:unhideWhenUsed/>
@@ -4994,10 +9766,10 @@
       <w:szCs w:val="24"/>
     </w:rPr>
   </w:style>
-  <w:style w:type="paragraph" w:styleId="20">
+  <w:style w:type="paragraph" w:styleId="TOC2">
     <w:name w:val="toc 2"/>
-    <w:basedOn w:val="a"/>
-    <w:next w:val="a"/>
+    <w:basedOn w:val="Normal"/>
+    <w:next w:val="Normal"/>
     <w:autoRedefine/>
     <w:uiPriority w:val="39"/>
     <w:unhideWhenUsed/>
@@ -5016,7 +9788,7 @@
   </w:style>
   <w:style w:type="character" w:styleId="Hyperlink">
     <w:name w:val="Hyperlink"/>
-    <w:basedOn w:val="a0"/>
+    <w:basedOn w:val="DefaultParagraphFont"/>
     <w:uiPriority w:val="99"/>
     <w:unhideWhenUsed/>
     <w:rsid w:val="00DA7C6A"/>
@@ -5025,10 +9797,10 @@
       <w:u w:val="single"/>
     </w:rPr>
   </w:style>
-  <w:style w:type="paragraph" w:styleId="3">
+  <w:style w:type="paragraph" w:styleId="TOC3">
     <w:name w:val="toc 3"/>
-    <w:basedOn w:val="a"/>
-    <w:next w:val="a"/>
+    <w:basedOn w:val="Normal"/>
+    <w:next w:val="Normal"/>
     <w:autoRedefine/>
     <w:uiPriority w:val="39"/>
     <w:unhideWhenUsed/>
@@ -5046,10 +9818,10 @@
       <w:szCs w:val="24"/>
     </w:rPr>
   </w:style>
-  <w:style w:type="paragraph" w:styleId="4">
+  <w:style w:type="paragraph" w:styleId="TOC4">
     <w:name w:val="toc 4"/>
-    <w:basedOn w:val="a"/>
-    <w:next w:val="a"/>
+    <w:basedOn w:val="Normal"/>
+    <w:next w:val="Normal"/>
     <w:autoRedefine/>
     <w:uiPriority w:val="39"/>
     <w:unhideWhenUsed/>
@@ -5065,10 +9837,10 @@
       <w:szCs w:val="21"/>
     </w:rPr>
   </w:style>
-  <w:style w:type="paragraph" w:styleId="5">
+  <w:style w:type="paragraph" w:styleId="TOC5">
     <w:name w:val="toc 5"/>
-    <w:basedOn w:val="a"/>
-    <w:next w:val="a"/>
+    <w:basedOn w:val="Normal"/>
+    <w:next w:val="Normal"/>
     <w:autoRedefine/>
     <w:uiPriority w:val="39"/>
     <w:unhideWhenUsed/>
@@ -5084,10 +9856,10 @@
       <w:szCs w:val="21"/>
     </w:rPr>
   </w:style>
-  <w:style w:type="paragraph" w:styleId="6">
+  <w:style w:type="paragraph" w:styleId="TOC6">
     <w:name w:val="toc 6"/>
-    <w:basedOn w:val="a"/>
-    <w:next w:val="a"/>
+    <w:basedOn w:val="Normal"/>
+    <w:next w:val="Normal"/>
     <w:autoRedefine/>
     <w:uiPriority w:val="39"/>
     <w:unhideWhenUsed/>
@@ -5103,10 +9875,10 @@
       <w:szCs w:val="21"/>
     </w:rPr>
   </w:style>
-  <w:style w:type="paragraph" w:styleId="7">
+  <w:style w:type="paragraph" w:styleId="TOC7">
     <w:name w:val="toc 7"/>
-    <w:basedOn w:val="a"/>
-    <w:next w:val="a"/>
+    <w:basedOn w:val="Normal"/>
+    <w:next w:val="Normal"/>
     <w:autoRedefine/>
     <w:uiPriority w:val="39"/>
     <w:unhideWhenUsed/>
@@ -5122,10 +9894,10 @@
       <w:szCs w:val="21"/>
     </w:rPr>
   </w:style>
-  <w:style w:type="paragraph" w:styleId="8">
+  <w:style w:type="paragraph" w:styleId="TOC8">
     <w:name w:val="toc 8"/>
-    <w:basedOn w:val="a"/>
-    <w:next w:val="a"/>
+    <w:basedOn w:val="Normal"/>
+    <w:next w:val="Normal"/>
     <w:autoRedefine/>
     <w:uiPriority w:val="39"/>
     <w:unhideWhenUsed/>
@@ -5141,10 +9913,10 @@
       <w:szCs w:val="21"/>
     </w:rPr>
   </w:style>
-  <w:style w:type="paragraph" w:styleId="9">
+  <w:style w:type="paragraph" w:styleId="TOC9">
     <w:name w:val="toc 9"/>
-    <w:basedOn w:val="a"/>
-    <w:next w:val="a"/>
+    <w:basedOn w:val="Normal"/>
+    <w:next w:val="Normal"/>
     <w:autoRedefine/>
     <w:uiPriority w:val="39"/>
     <w:unhideWhenUsed/>
@@ -5159,6 +9931,153 @@
       <w:sz w:val="18"/>
       <w:szCs w:val="21"/>
     </w:rPr>
+  </w:style>
+  <w:style w:type="table" w:styleId="GridTable3">
+    <w:name w:val="Grid Table 3"/>
+    <w:basedOn w:val="TableNormal"/>
+    <w:uiPriority w:val="48"/>
+    <w:rsid w:val="00A3142A"/>
+    <w:pPr>
+      <w:spacing w:after="0" w:line="240" w:lineRule="auto"/>
+    </w:pPr>
+    <w:tblPr>
+      <w:tblStyleRowBandSize w:val="1"/>
+      <w:tblStyleColBandSize w:val="1"/>
+      <w:tblBorders>
+        <w:top w:val="single" w:sz="4" w:space="0" w:color="666666" w:themeColor="text1" w:themeTint="99"/>
+        <w:left w:val="single" w:sz="4" w:space="0" w:color="666666" w:themeColor="text1" w:themeTint="99"/>
+        <w:bottom w:val="single" w:sz="4" w:space="0" w:color="666666" w:themeColor="text1" w:themeTint="99"/>
+        <w:right w:val="single" w:sz="4" w:space="0" w:color="666666" w:themeColor="text1" w:themeTint="99"/>
+        <w:insideH w:val="single" w:sz="4" w:space="0" w:color="666666" w:themeColor="text1" w:themeTint="99"/>
+        <w:insideV w:val="single" w:sz="4" w:space="0" w:color="666666" w:themeColor="text1" w:themeTint="99"/>
+      </w:tblBorders>
+    </w:tblPr>
+    <w:tblStylePr w:type="firstRow">
+      <w:rPr>
+        <w:b/>
+        <w:bCs/>
+      </w:rPr>
+      <w:tblPr/>
+      <w:tcPr>
+        <w:tcBorders>
+          <w:top w:val="nil"/>
+          <w:left w:val="nil"/>
+          <w:right w:val="nil"/>
+          <w:insideH w:val="nil"/>
+          <w:insideV w:val="nil"/>
+        </w:tcBorders>
+        <w:shd w:val="clear" w:color="auto" w:fill="FFFFFF" w:themeFill="background1"/>
+      </w:tcPr>
+    </w:tblStylePr>
+    <w:tblStylePr w:type="lastRow">
+      <w:rPr>
+        <w:b/>
+        <w:bCs/>
+      </w:rPr>
+      <w:tblPr/>
+      <w:tcPr>
+        <w:tcBorders>
+          <w:left w:val="nil"/>
+          <w:bottom w:val="nil"/>
+          <w:right w:val="nil"/>
+          <w:insideH w:val="nil"/>
+          <w:insideV w:val="nil"/>
+        </w:tcBorders>
+        <w:shd w:val="clear" w:color="auto" w:fill="FFFFFF" w:themeFill="background1"/>
+      </w:tcPr>
+    </w:tblStylePr>
+    <w:tblStylePr w:type="firstCol">
+      <w:pPr>
+        <w:jc w:val="right"/>
+      </w:pPr>
+      <w:rPr>
+        <w:i/>
+        <w:iCs/>
+      </w:rPr>
+      <w:tblPr/>
+      <w:tcPr>
+        <w:tcBorders>
+          <w:top w:val="nil"/>
+          <w:left w:val="nil"/>
+          <w:bottom w:val="nil"/>
+          <w:insideH w:val="nil"/>
+          <w:insideV w:val="nil"/>
+        </w:tcBorders>
+        <w:shd w:val="clear" w:color="auto" w:fill="FFFFFF" w:themeFill="background1"/>
+      </w:tcPr>
+    </w:tblStylePr>
+    <w:tblStylePr w:type="lastCol">
+      <w:rPr>
+        <w:i/>
+        <w:iCs/>
+      </w:rPr>
+      <w:tblPr/>
+      <w:tcPr>
+        <w:tcBorders>
+          <w:top w:val="nil"/>
+          <w:bottom w:val="nil"/>
+          <w:right w:val="nil"/>
+          <w:insideH w:val="nil"/>
+          <w:insideV w:val="nil"/>
+        </w:tcBorders>
+        <w:shd w:val="clear" w:color="auto" w:fill="FFFFFF" w:themeFill="background1"/>
+      </w:tcPr>
+    </w:tblStylePr>
+    <w:tblStylePr w:type="band1Vert">
+      <w:tblPr/>
+      <w:tcPr>
+        <w:shd w:val="clear" w:color="auto" w:fill="CCCCCC" w:themeFill="text1" w:themeFillTint="33"/>
+      </w:tcPr>
+    </w:tblStylePr>
+    <w:tblStylePr w:type="band1Horz">
+      <w:tblPr/>
+      <w:tcPr>
+        <w:shd w:val="clear" w:color="auto" w:fill="CCCCCC" w:themeFill="text1" w:themeFillTint="33"/>
+      </w:tcPr>
+    </w:tblStylePr>
+    <w:tblStylePr w:type="neCell">
+      <w:tblPr/>
+      <w:tcPr>
+        <w:tcBorders>
+          <w:bottom w:val="single" w:sz="4" w:space="0" w:color="666666" w:themeColor="text1" w:themeTint="99"/>
+        </w:tcBorders>
+      </w:tcPr>
+    </w:tblStylePr>
+    <w:tblStylePr w:type="nwCell">
+      <w:tblPr/>
+      <w:tcPr>
+        <w:tcBorders>
+          <w:bottom w:val="single" w:sz="4" w:space="0" w:color="666666" w:themeColor="text1" w:themeTint="99"/>
+        </w:tcBorders>
+      </w:tcPr>
+    </w:tblStylePr>
+    <w:tblStylePr w:type="seCell">
+      <w:tblPr/>
+      <w:tcPr>
+        <w:tcBorders>
+          <w:top w:val="single" w:sz="4" w:space="0" w:color="666666" w:themeColor="text1" w:themeTint="99"/>
+        </w:tcBorders>
+      </w:tcPr>
+    </w:tblStylePr>
+    <w:tblStylePr w:type="swCell">
+      <w:tblPr/>
+      <w:tcPr>
+        <w:tcBorders>
+          <w:top w:val="single" w:sz="4" w:space="0" w:color="666666" w:themeColor="text1" w:themeTint="99"/>
+        </w:tcBorders>
+      </w:tcPr>
+    </w:tblStylePr>
+  </w:style>
+  <w:style w:type="paragraph" w:styleId="ListParagraph">
+    <w:name w:val="List Paragraph"/>
+    <w:basedOn w:val="Normal"/>
+    <w:uiPriority w:val="34"/>
+    <w:qFormat/>
+    <w:rsid w:val="00A3142A"/>
+    <w:pPr>
+      <w:ind w:left="720"/>
+      <w:contextualSpacing/>
+    </w:pPr>
   </w:style>
 </w:styles>
 </file>
@@ -5429,7 +10348,7 @@
 </file>
 
 <file path=customXml/itemProps1.xml><?xml version="1.0" encoding="utf-8"?>
-<ds:datastoreItem xmlns:ds="http://schemas.openxmlformats.org/officeDocument/2006/customXml" ds:itemID="{903E0A56-B172-4EB6-B1B9-8E7EED5B4A84}">
+<ds:datastoreItem xmlns:ds="http://schemas.openxmlformats.org/officeDocument/2006/customXml" ds:itemID="{E3794DDF-1674-4DBA-B894-9E0B63CD2D51}">
   <ds:schemaRefs>
     <ds:schemaRef ds:uri="http://schemas.openxmlformats.org/officeDocument/2006/bibliography"/>
   </ds:schemaRefs>

--- a/SRS.docx
+++ b/SRS.docx
@@ -1,6 +1,6 @@
 
 <file path=word/document.xml><?xml version="1.0" encoding="utf-8"?>
-<w:document xmlns:wpc="http://schemas.microsoft.com/office/word/2010/wordprocessingCanvas" xmlns:cx="http://schemas.microsoft.com/office/drawing/2014/chartex" xmlns:mc="http://schemas.openxmlformats.org/markup-compatibility/2006" xmlns:o="urn:schemas-microsoft-com:office:office" xmlns:r="http://schemas.openxmlformats.org/officeDocument/2006/relationships" xmlns:m="http://schemas.openxmlformats.org/officeDocument/2006/math" xmlns:v="urn:schemas-microsoft-com:vml" xmlns:wp14="http://schemas.microsoft.com/office/word/2010/wordprocessingDrawing" xmlns:wp="http://schemas.openxmlformats.org/drawingml/2006/wordprocessingDrawing" xmlns:w10="urn:schemas-microsoft-com:office:word" xmlns:w="http://schemas.openxmlformats.org/wordprocessingml/2006/main" xmlns:w14="http://schemas.microsoft.com/office/word/2010/wordml" xmlns:w15="http://schemas.microsoft.com/office/word/2012/wordml" xmlns:w16se="http://schemas.microsoft.com/office/word/2015/wordml/symex" xmlns:wpg="http://schemas.microsoft.com/office/word/2010/wordprocessingGroup" xmlns:wpi="http://schemas.microsoft.com/office/word/2010/wordprocessingInk" xmlns:wne="http://schemas.microsoft.com/office/word/2006/wordml" xmlns:wps="http://schemas.microsoft.com/office/word/2010/wordprocessingShape" mc:Ignorable="w14 w15 w16se wp14">
+<w:document xmlns:wpc="http://schemas.microsoft.com/office/word/2010/wordprocessingCanvas" xmlns:cx="http://schemas.microsoft.com/office/drawing/2014/chartex" xmlns:cx1="http://schemas.microsoft.com/office/drawing/2015/9/8/chartex" xmlns:mc="http://schemas.openxmlformats.org/markup-compatibility/2006" xmlns:o="urn:schemas-microsoft-com:office:office" xmlns:r="http://schemas.openxmlformats.org/officeDocument/2006/relationships" xmlns:m="http://schemas.openxmlformats.org/officeDocument/2006/math" xmlns:v="urn:schemas-microsoft-com:vml" xmlns:wp14="http://schemas.microsoft.com/office/word/2010/wordprocessingDrawing" xmlns:wp="http://schemas.openxmlformats.org/drawingml/2006/wordprocessingDrawing" xmlns:w10="urn:schemas-microsoft-com:office:word" xmlns:w="http://schemas.openxmlformats.org/wordprocessingml/2006/main" xmlns:w14="http://schemas.microsoft.com/office/word/2010/wordml" xmlns:w15="http://schemas.microsoft.com/office/word/2012/wordml" xmlns:w16se="http://schemas.microsoft.com/office/word/2015/wordml/symex" xmlns:wpg="http://schemas.microsoft.com/office/word/2010/wordprocessingGroup" xmlns:wpi="http://schemas.microsoft.com/office/word/2010/wordprocessingInk" xmlns:wne="http://schemas.microsoft.com/office/word/2006/wordml" xmlns:wps="http://schemas.microsoft.com/office/word/2010/wordprocessingShape" mc:Ignorable="w14 w15 w16se wp14">
   <w:body>
     <w:p>
       <w:pPr>
@@ -3987,7 +3987,7 @@
             <w:pPr>
               <w:jc w:val="center"/>
               <w:rPr>
-                <w:rFonts w:cs="Arial" w:hint="cs"/>
+                <w:rFonts w:cs="Arial"/>
                 <w:i w:val="0"/>
                 <w:iCs w:val="0"/>
                 <w:sz w:val="28"/>
@@ -4220,8 +4220,6 @@
                 <w:rtl/>
               </w:rPr>
             </w:pPr>
-            <w:bookmarkStart w:id="6" w:name="_GoBack"/>
-            <w:bookmarkEnd w:id="6"/>
             <w:r>
               <w:rPr>
                 <w:rFonts w:cs="Arial" w:hint="cs"/>
@@ -8468,7 +8466,6 @@
                 <w:szCs w:val="28"/>
                 <w:rtl/>
               </w:rPr>
-              <w:lastRenderedPageBreak/>
               <w:t xml:space="preserve"> </w:t>
             </w:r>
           </w:p>
@@ -9011,9 +9008,1659 @@
         <w:rPr>
           <w:sz w:val="44"/>
           <w:szCs w:val="44"/>
+          <w:rtl/>
           <w:lang w:bidi="ar-SY"/>
         </w:rPr>
       </w:pPr>
+    </w:p>
+    <w:p>
+      <w:pPr>
+        <w:bidi w:val="0"/>
+        <w:spacing w:line="259" w:lineRule="auto"/>
+        <w:rPr>
+          <w:sz w:val="44"/>
+          <w:szCs w:val="44"/>
+          <w:rtl/>
+          <w:lang w:bidi="ar-SY"/>
+        </w:rPr>
+      </w:pPr>
+      <w:r>
+        <w:rPr>
+          <w:sz w:val="44"/>
+          <w:szCs w:val="44"/>
+          <w:rtl/>
+          <w:lang w:bidi="ar-SY"/>
+        </w:rPr>
+        <w:br w:type="page"/>
+      </w:r>
+    </w:p>
+    <w:tbl>
+      <w:tblPr>
+        <w:tblStyle w:val="TableGrid"/>
+        <w:bidiVisual/>
+        <w:tblW w:w="0" w:type="auto"/>
+        <w:tblLook w:val="04A0" w:firstRow="1" w:lastRow="0" w:firstColumn="1" w:lastColumn="0" w:noHBand="0" w:noVBand="1"/>
+      </w:tblPr>
+      <w:tblGrid>
+        <w:gridCol w:w="2157"/>
+        <w:gridCol w:w="2157"/>
+        <w:gridCol w:w="2158"/>
+        <w:gridCol w:w="2158"/>
+      </w:tblGrid>
+      <w:tr>
+        <w:tc>
+          <w:tcPr>
+            <w:tcW w:w="2157" w:type="dxa"/>
+          </w:tcPr>
+          <w:p>
+            <w:pPr>
+              <w:rPr>
+                <w:sz w:val="28"/>
+                <w:szCs w:val="28"/>
+                <w:rtl/>
+              </w:rPr>
+            </w:pPr>
+            <w:r>
+              <w:lastRenderedPageBreak/>
+              <w:t>Comment</w:t>
+            </w:r>
+          </w:p>
+        </w:tc>
+        <w:tc>
+          <w:tcPr>
+            <w:tcW w:w="2157" w:type="dxa"/>
+          </w:tcPr>
+          <w:p>
+            <w:pPr>
+              <w:rPr>
+                <w:sz w:val="28"/>
+                <w:szCs w:val="28"/>
+              </w:rPr>
+            </w:pPr>
+            <w:r>
+              <w:t>Description</w:t>
+            </w:r>
+          </w:p>
+        </w:tc>
+        <w:tc>
+          <w:tcPr>
+            <w:tcW w:w="2158" w:type="dxa"/>
+          </w:tcPr>
+          <w:p>
+            <w:pPr>
+              <w:rPr>
+                <w:sz w:val="28"/>
+                <w:szCs w:val="28"/>
+              </w:rPr>
+            </w:pPr>
+            <w:r>
+              <w:rPr>
+                <w:sz w:val="28"/>
+                <w:szCs w:val="28"/>
+              </w:rPr>
+              <w:t>Type</w:t>
+            </w:r>
+          </w:p>
+        </w:tc>
+        <w:tc>
+          <w:tcPr>
+            <w:tcW w:w="2158" w:type="dxa"/>
+          </w:tcPr>
+          <w:p>
+            <w:pPr>
+              <w:rPr>
+                <w:sz w:val="28"/>
+                <w:szCs w:val="28"/>
+              </w:rPr>
+            </w:pPr>
+            <w:r>
+              <w:t xml:space="preserve">Data </w:t>
+            </w:r>
+            <w:r>
+              <w:rPr>
+                <w:sz w:val="28"/>
+                <w:szCs w:val="28"/>
+              </w:rPr>
+              <w:t>Item</w:t>
+            </w:r>
+          </w:p>
+        </w:tc>
+      </w:tr>
+      <w:tr>
+        <w:tc>
+          <w:tcPr>
+            <w:tcW w:w="2157" w:type="dxa"/>
+          </w:tcPr>
+          <w:p>
+            <w:pPr>
+              <w:rPr>
+                <w:sz w:val="28"/>
+                <w:szCs w:val="28"/>
+                <w:rtl/>
+              </w:rPr>
+            </w:pPr>
+          </w:p>
+        </w:tc>
+        <w:tc>
+          <w:tcPr>
+            <w:tcW w:w="2157" w:type="dxa"/>
+          </w:tcPr>
+          <w:p>
+            <w:pPr>
+              <w:rPr>
+                <w:sz w:val="28"/>
+                <w:szCs w:val="28"/>
+                <w:rtl/>
+              </w:rPr>
+            </w:pPr>
+            <w:r>
+              <w:rPr>
+                <w:rFonts w:hint="cs"/>
+                <w:sz w:val="28"/>
+                <w:szCs w:val="28"/>
+                <w:rtl/>
+              </w:rPr>
+              <w:t>اسم الطالب</w:t>
+            </w:r>
+          </w:p>
+        </w:tc>
+        <w:tc>
+          <w:tcPr>
+            <w:tcW w:w="2158" w:type="dxa"/>
+          </w:tcPr>
+          <w:p>
+            <w:pPr>
+              <w:rPr>
+                <w:sz w:val="28"/>
+                <w:szCs w:val="28"/>
+              </w:rPr>
+            </w:pPr>
+            <w:r>
+              <w:rPr>
+                <w:sz w:val="28"/>
+                <w:szCs w:val="28"/>
+              </w:rPr>
+              <w:t>Text</w:t>
+            </w:r>
+          </w:p>
+        </w:tc>
+        <w:tc>
+          <w:tcPr>
+            <w:tcW w:w="2158" w:type="dxa"/>
+          </w:tcPr>
+          <w:p>
+            <w:pPr>
+              <w:rPr>
+                <w:sz w:val="28"/>
+                <w:szCs w:val="28"/>
+                <w:rtl/>
+              </w:rPr>
+            </w:pPr>
+            <w:r>
+              <w:rPr>
+                <w:rFonts w:hint="cs"/>
+                <w:sz w:val="28"/>
+                <w:szCs w:val="28"/>
+                <w:rtl/>
+              </w:rPr>
+              <w:t xml:space="preserve">اسم </w:t>
+            </w:r>
+          </w:p>
+        </w:tc>
+      </w:tr>
+      <w:tr>
+        <w:tc>
+          <w:tcPr>
+            <w:tcW w:w="2157" w:type="dxa"/>
+          </w:tcPr>
+          <w:p>
+            <w:pPr>
+              <w:rPr>
+                <w:sz w:val="28"/>
+                <w:szCs w:val="28"/>
+                <w:lang w:bidi="ar-SY"/>
+              </w:rPr>
+            </w:pPr>
+            <w:r>
+              <w:rPr>
+                <w:sz w:val="28"/>
+                <w:szCs w:val="28"/>
+                <w:lang w:bidi="ar-SY"/>
+              </w:rPr>
+              <w:t>Primary key</w:t>
+            </w:r>
+          </w:p>
+        </w:tc>
+        <w:tc>
+          <w:tcPr>
+            <w:tcW w:w="2157" w:type="dxa"/>
+          </w:tcPr>
+          <w:p>
+            <w:pPr>
+              <w:rPr>
+                <w:sz w:val="28"/>
+                <w:szCs w:val="28"/>
+                <w:rtl/>
+              </w:rPr>
+            </w:pPr>
+            <w:r>
+              <w:rPr>
+                <w:rFonts w:hint="cs"/>
+                <w:sz w:val="28"/>
+                <w:szCs w:val="28"/>
+                <w:rtl/>
+                <w:lang w:bidi="ar-SY"/>
+              </w:rPr>
+              <w:t>رقم الجامعي للطالب</w:t>
+            </w:r>
+          </w:p>
+        </w:tc>
+        <w:tc>
+          <w:tcPr>
+            <w:tcW w:w="2158" w:type="dxa"/>
+          </w:tcPr>
+          <w:p>
+            <w:pPr>
+              <w:rPr>
+                <w:sz w:val="28"/>
+                <w:szCs w:val="28"/>
+              </w:rPr>
+            </w:pPr>
+            <w:r>
+              <w:rPr>
+                <w:sz w:val="28"/>
+                <w:szCs w:val="28"/>
+              </w:rPr>
+              <w:t>Int</w:t>
+            </w:r>
+          </w:p>
+        </w:tc>
+        <w:tc>
+          <w:tcPr>
+            <w:tcW w:w="2158" w:type="dxa"/>
+          </w:tcPr>
+          <w:p>
+            <w:pPr>
+              <w:rPr>
+                <w:sz w:val="28"/>
+                <w:szCs w:val="28"/>
+                <w:rtl/>
+                <w:lang w:bidi="ar-SY"/>
+              </w:rPr>
+            </w:pPr>
+            <w:r>
+              <w:rPr>
+                <w:rFonts w:hint="cs"/>
+                <w:sz w:val="28"/>
+                <w:szCs w:val="28"/>
+                <w:rtl/>
+                <w:lang w:bidi="ar-SY"/>
+              </w:rPr>
+              <w:t>رقم</w:t>
+            </w:r>
+          </w:p>
+        </w:tc>
+      </w:tr>
+      <w:tr>
+        <w:tc>
+          <w:tcPr>
+            <w:tcW w:w="2157" w:type="dxa"/>
+          </w:tcPr>
+          <w:p>
+            <w:pPr>
+              <w:rPr>
+                <w:sz w:val="28"/>
+                <w:szCs w:val="28"/>
+                <w:rtl/>
+                <w:lang w:bidi="ar-SY"/>
+              </w:rPr>
+            </w:pPr>
+          </w:p>
+        </w:tc>
+        <w:tc>
+          <w:tcPr>
+            <w:tcW w:w="2157" w:type="dxa"/>
+          </w:tcPr>
+          <w:p>
+            <w:pPr>
+              <w:rPr>
+                <w:sz w:val="28"/>
+                <w:szCs w:val="28"/>
+                <w:rtl/>
+              </w:rPr>
+            </w:pPr>
+            <w:r>
+              <w:rPr>
+                <w:rFonts w:hint="cs"/>
+                <w:sz w:val="28"/>
+                <w:szCs w:val="28"/>
+                <w:rtl/>
+                <w:lang w:bidi="ar-SY"/>
+              </w:rPr>
+              <w:t>السنة الحالية للطالب</w:t>
+            </w:r>
+          </w:p>
+        </w:tc>
+        <w:tc>
+          <w:tcPr>
+            <w:tcW w:w="2158" w:type="dxa"/>
+          </w:tcPr>
+          <w:p>
+            <w:pPr>
+              <w:rPr>
+                <w:sz w:val="28"/>
+                <w:szCs w:val="28"/>
+              </w:rPr>
+            </w:pPr>
+            <w:r>
+              <w:rPr>
+                <w:sz w:val="28"/>
+                <w:szCs w:val="28"/>
+              </w:rPr>
+              <w:t>Int</w:t>
+            </w:r>
+          </w:p>
+        </w:tc>
+        <w:tc>
+          <w:tcPr>
+            <w:tcW w:w="2158" w:type="dxa"/>
+          </w:tcPr>
+          <w:p>
+            <w:pPr>
+              <w:rPr>
+                <w:sz w:val="28"/>
+                <w:szCs w:val="28"/>
+                <w:rtl/>
+                <w:lang w:bidi="ar-SY"/>
+              </w:rPr>
+            </w:pPr>
+            <w:r>
+              <w:rPr>
+                <w:rFonts w:hint="cs"/>
+                <w:sz w:val="28"/>
+                <w:szCs w:val="28"/>
+                <w:rtl/>
+                <w:lang w:bidi="ar-SY"/>
+              </w:rPr>
+              <w:t>سنة الدراسية</w:t>
+            </w:r>
+          </w:p>
+        </w:tc>
+      </w:tr>
+      <w:tr>
+        <w:tc>
+          <w:tcPr>
+            <w:tcW w:w="2157" w:type="dxa"/>
+          </w:tcPr>
+          <w:p>
+            <w:pPr>
+              <w:rPr>
+                <w:sz w:val="28"/>
+                <w:szCs w:val="28"/>
+                <w:rtl/>
+                <w:lang w:bidi="ar-SY"/>
+              </w:rPr>
+            </w:pPr>
+          </w:p>
+        </w:tc>
+        <w:tc>
+          <w:tcPr>
+            <w:tcW w:w="2157" w:type="dxa"/>
+          </w:tcPr>
+          <w:p>
+            <w:pPr>
+              <w:rPr>
+                <w:sz w:val="28"/>
+                <w:szCs w:val="28"/>
+                <w:rtl/>
+                <w:lang w:bidi="ar-SY"/>
+              </w:rPr>
+            </w:pPr>
+            <w:r>
+              <w:rPr>
+                <w:rFonts w:hint="cs"/>
+                <w:sz w:val="28"/>
+                <w:szCs w:val="28"/>
+                <w:rtl/>
+                <w:lang w:bidi="ar-SY"/>
+              </w:rPr>
+              <w:t>صورة امامية</w:t>
+            </w:r>
+          </w:p>
+        </w:tc>
+        <w:tc>
+          <w:tcPr>
+            <w:tcW w:w="2158" w:type="dxa"/>
+          </w:tcPr>
+          <w:p>
+            <w:pPr>
+              <w:rPr>
+                <w:sz w:val="28"/>
+                <w:szCs w:val="28"/>
+              </w:rPr>
+            </w:pPr>
+            <w:r>
+              <w:rPr>
+                <w:sz w:val="28"/>
+                <w:szCs w:val="28"/>
+              </w:rPr>
+              <w:t>Image</w:t>
+            </w:r>
+          </w:p>
+        </w:tc>
+        <w:tc>
+          <w:tcPr>
+            <w:tcW w:w="2158" w:type="dxa"/>
+          </w:tcPr>
+          <w:p>
+            <w:pPr>
+              <w:rPr>
+                <w:sz w:val="28"/>
+                <w:szCs w:val="28"/>
+                <w:lang w:bidi="ar-SY"/>
+              </w:rPr>
+            </w:pPr>
+            <w:r>
+              <w:rPr>
+                <w:sz w:val="28"/>
+                <w:szCs w:val="28"/>
+                <w:lang w:bidi="ar-SY"/>
+              </w:rPr>
+              <w:t>password</w:t>
+            </w:r>
+          </w:p>
+        </w:tc>
+      </w:tr>
+    </w:tbl>
+    <w:p>
+      <w:pPr>
+        <w:rPr>
+          <w:sz w:val="28"/>
+          <w:szCs w:val="28"/>
+        </w:rPr>
+      </w:pPr>
+    </w:p>
+    <w:p>
+      <w:pPr>
+        <w:rPr>
+          <w:b/>
+          <w:bCs/>
+          <w:sz w:val="36"/>
+          <w:szCs w:val="36"/>
+          <w:rtl/>
+          <w:lang w:bidi="ar-SY"/>
+        </w:rPr>
+      </w:pPr>
+    </w:p>
+    <w:tbl>
+      <w:tblPr>
+        <w:tblStyle w:val="TableGrid"/>
+        <w:bidiVisual/>
+        <w:tblW w:w="0" w:type="auto"/>
+        <w:tblInd w:w="720" w:type="dxa"/>
+        <w:tblLook w:val="04A0" w:firstRow="1" w:lastRow="0" w:firstColumn="1" w:lastColumn="0" w:noHBand="0" w:noVBand="1"/>
+      </w:tblPr>
+      <w:tblGrid>
+        <w:gridCol w:w="1943"/>
+        <w:gridCol w:w="1971"/>
+        <w:gridCol w:w="1946"/>
+        <w:gridCol w:w="2050"/>
+      </w:tblGrid>
+      <w:tr>
+        <w:tc>
+          <w:tcPr>
+            <w:tcW w:w="1943" w:type="dxa"/>
+          </w:tcPr>
+          <w:p>
+            <w:pPr>
+              <w:pStyle w:val="ListParagraph"/>
+              <w:ind w:left="0"/>
+              <w:rPr>
+                <w:sz w:val="36"/>
+                <w:szCs w:val="36"/>
+                <w:rtl/>
+              </w:rPr>
+            </w:pPr>
+            <w:r>
+              <w:t>Comment</w:t>
+            </w:r>
+          </w:p>
+        </w:tc>
+        <w:tc>
+          <w:tcPr>
+            <w:tcW w:w="1971" w:type="dxa"/>
+          </w:tcPr>
+          <w:p>
+            <w:pPr>
+              <w:pStyle w:val="ListParagraph"/>
+              <w:ind w:left="0"/>
+              <w:rPr>
+                <w:sz w:val="36"/>
+                <w:szCs w:val="36"/>
+                <w:rtl/>
+              </w:rPr>
+            </w:pPr>
+            <w:r>
+              <w:t>Description</w:t>
+            </w:r>
+          </w:p>
+        </w:tc>
+        <w:tc>
+          <w:tcPr>
+            <w:tcW w:w="1946" w:type="dxa"/>
+          </w:tcPr>
+          <w:p>
+            <w:pPr>
+              <w:pStyle w:val="ListParagraph"/>
+              <w:ind w:left="0"/>
+            </w:pPr>
+            <w:r>
+              <w:rPr>
+                <w:sz w:val="36"/>
+                <w:szCs w:val="36"/>
+              </w:rPr>
+              <w:t>type</w:t>
+            </w:r>
+          </w:p>
+        </w:tc>
+        <w:tc>
+          <w:tcPr>
+            <w:tcW w:w="2050" w:type="dxa"/>
+          </w:tcPr>
+          <w:p>
+            <w:pPr>
+              <w:pStyle w:val="ListParagraph"/>
+              <w:ind w:left="0"/>
+              <w:rPr>
+                <w:sz w:val="36"/>
+                <w:szCs w:val="36"/>
+              </w:rPr>
+            </w:pPr>
+            <w:r>
+              <w:rPr>
+                <w:sz w:val="36"/>
+                <w:szCs w:val="36"/>
+              </w:rPr>
+              <w:t>Date item</w:t>
+            </w:r>
+          </w:p>
+        </w:tc>
+      </w:tr>
+      <w:tr>
+        <w:tc>
+          <w:tcPr>
+            <w:tcW w:w="1943" w:type="dxa"/>
+          </w:tcPr>
+          <w:p>
+            <w:pPr>
+              <w:pStyle w:val="ListParagraph"/>
+              <w:ind w:left="0"/>
+              <w:rPr>
+                <w:sz w:val="36"/>
+                <w:szCs w:val="36"/>
+                <w:rtl/>
+              </w:rPr>
+            </w:pPr>
+          </w:p>
+        </w:tc>
+        <w:tc>
+          <w:tcPr>
+            <w:tcW w:w="1971" w:type="dxa"/>
+          </w:tcPr>
+          <w:p>
+            <w:pPr>
+              <w:pStyle w:val="ListParagraph"/>
+              <w:ind w:left="0"/>
+              <w:rPr>
+                <w:sz w:val="36"/>
+                <w:szCs w:val="36"/>
+                <w:rtl/>
+              </w:rPr>
+            </w:pPr>
+            <w:r>
+              <w:rPr>
+                <w:rFonts w:hint="cs"/>
+                <w:sz w:val="36"/>
+                <w:szCs w:val="36"/>
+                <w:rtl/>
+              </w:rPr>
+              <w:t>اسم الدكتور</w:t>
+            </w:r>
+          </w:p>
+        </w:tc>
+        <w:tc>
+          <w:tcPr>
+            <w:tcW w:w="1946" w:type="dxa"/>
+          </w:tcPr>
+          <w:p>
+            <w:pPr>
+              <w:pStyle w:val="ListParagraph"/>
+              <w:ind w:left="0"/>
+              <w:rPr>
+                <w:sz w:val="36"/>
+                <w:szCs w:val="36"/>
+              </w:rPr>
+            </w:pPr>
+            <w:r>
+              <w:rPr>
+                <w:sz w:val="36"/>
+                <w:szCs w:val="36"/>
+              </w:rPr>
+              <w:t>Text</w:t>
+            </w:r>
+          </w:p>
+        </w:tc>
+        <w:tc>
+          <w:tcPr>
+            <w:tcW w:w="2050" w:type="dxa"/>
+          </w:tcPr>
+          <w:p>
+            <w:pPr>
+              <w:pStyle w:val="ListParagraph"/>
+              <w:ind w:left="0"/>
+              <w:rPr>
+                <w:sz w:val="36"/>
+                <w:szCs w:val="36"/>
+                <w:rtl/>
+              </w:rPr>
+            </w:pPr>
+            <w:r>
+              <w:rPr>
+                <w:rFonts w:hint="cs"/>
+                <w:sz w:val="36"/>
+                <w:szCs w:val="36"/>
+                <w:rtl/>
+              </w:rPr>
+              <w:t>اسم</w:t>
+            </w:r>
+          </w:p>
+        </w:tc>
+      </w:tr>
+      <w:tr>
+        <w:tc>
+          <w:tcPr>
+            <w:tcW w:w="1943" w:type="dxa"/>
+          </w:tcPr>
+          <w:p>
+            <w:pPr>
+              <w:pStyle w:val="ListParagraph"/>
+              <w:ind w:left="0"/>
+              <w:rPr>
+                <w:sz w:val="36"/>
+                <w:szCs w:val="36"/>
+              </w:rPr>
+            </w:pPr>
+            <w:r>
+              <w:rPr>
+                <w:sz w:val="36"/>
+                <w:szCs w:val="36"/>
+              </w:rPr>
+              <w:t>Primary key</w:t>
+            </w:r>
+          </w:p>
+        </w:tc>
+        <w:tc>
+          <w:tcPr>
+            <w:tcW w:w="1971" w:type="dxa"/>
+          </w:tcPr>
+          <w:p>
+            <w:pPr>
+              <w:pStyle w:val="ListParagraph"/>
+              <w:ind w:left="0"/>
+              <w:rPr>
+                <w:sz w:val="36"/>
+                <w:szCs w:val="36"/>
+                <w:rtl/>
+              </w:rPr>
+            </w:pPr>
+            <w:r>
+              <w:rPr>
+                <w:rFonts w:hint="cs"/>
+                <w:sz w:val="36"/>
+                <w:szCs w:val="36"/>
+                <w:rtl/>
+              </w:rPr>
+              <w:t>رقم الدكتور</w:t>
+            </w:r>
+          </w:p>
+        </w:tc>
+        <w:tc>
+          <w:tcPr>
+            <w:tcW w:w="1946" w:type="dxa"/>
+          </w:tcPr>
+          <w:p>
+            <w:pPr>
+              <w:pStyle w:val="ListParagraph"/>
+              <w:ind w:left="0"/>
+              <w:rPr>
+                <w:sz w:val="36"/>
+                <w:szCs w:val="36"/>
+              </w:rPr>
+            </w:pPr>
+            <w:r>
+              <w:rPr>
+                <w:sz w:val="36"/>
+                <w:szCs w:val="36"/>
+              </w:rPr>
+              <w:t>int</w:t>
+            </w:r>
+          </w:p>
+        </w:tc>
+        <w:tc>
+          <w:tcPr>
+            <w:tcW w:w="2050" w:type="dxa"/>
+          </w:tcPr>
+          <w:p>
+            <w:pPr>
+              <w:pStyle w:val="ListParagraph"/>
+              <w:ind w:left="0"/>
+              <w:rPr>
+                <w:sz w:val="36"/>
+                <w:szCs w:val="36"/>
+                <w:rtl/>
+              </w:rPr>
+            </w:pPr>
+            <w:r>
+              <w:rPr>
+                <w:rFonts w:hint="cs"/>
+                <w:sz w:val="36"/>
+                <w:szCs w:val="36"/>
+                <w:rtl/>
+              </w:rPr>
+              <w:t>رقم</w:t>
+            </w:r>
+          </w:p>
+        </w:tc>
+      </w:tr>
+      <w:tr>
+        <w:tc>
+          <w:tcPr>
+            <w:tcW w:w="1943" w:type="dxa"/>
+          </w:tcPr>
+          <w:p>
+            <w:pPr>
+              <w:pStyle w:val="ListParagraph"/>
+              <w:ind w:left="0"/>
+              <w:rPr>
+                <w:sz w:val="36"/>
+                <w:szCs w:val="36"/>
+              </w:rPr>
+            </w:pPr>
+            <w:r>
+              <w:t>May be several</w:t>
+            </w:r>
+          </w:p>
+        </w:tc>
+        <w:tc>
+          <w:tcPr>
+            <w:tcW w:w="1971" w:type="dxa"/>
+          </w:tcPr>
+          <w:p>
+            <w:pPr>
+              <w:pStyle w:val="ListParagraph"/>
+              <w:ind w:left="0"/>
+              <w:rPr>
+                <w:sz w:val="36"/>
+                <w:szCs w:val="36"/>
+                <w:rtl/>
+              </w:rPr>
+            </w:pPr>
+            <w:r>
+              <w:rPr>
+                <w:rFonts w:hint="cs"/>
+                <w:sz w:val="36"/>
+                <w:szCs w:val="36"/>
+                <w:rtl/>
+              </w:rPr>
+              <w:t>اسم المادة التي يدرسها الدكتور</w:t>
+            </w:r>
+          </w:p>
+        </w:tc>
+        <w:tc>
+          <w:tcPr>
+            <w:tcW w:w="1946" w:type="dxa"/>
+          </w:tcPr>
+          <w:p>
+            <w:pPr>
+              <w:pStyle w:val="ListParagraph"/>
+              <w:ind w:left="0"/>
+              <w:rPr>
+                <w:sz w:val="36"/>
+                <w:szCs w:val="36"/>
+              </w:rPr>
+            </w:pPr>
+            <w:r>
+              <w:rPr>
+                <w:sz w:val="36"/>
+                <w:szCs w:val="36"/>
+              </w:rPr>
+              <w:t>Text</w:t>
+            </w:r>
+          </w:p>
+        </w:tc>
+        <w:tc>
+          <w:tcPr>
+            <w:tcW w:w="2050" w:type="dxa"/>
+          </w:tcPr>
+          <w:p>
+            <w:pPr>
+              <w:pStyle w:val="ListParagraph"/>
+              <w:ind w:left="0"/>
+              <w:rPr>
+                <w:sz w:val="36"/>
+                <w:szCs w:val="36"/>
+                <w:rtl/>
+              </w:rPr>
+            </w:pPr>
+            <w:r>
+              <w:rPr>
+                <w:rFonts w:hint="cs"/>
+                <w:sz w:val="36"/>
+                <w:szCs w:val="36"/>
+                <w:rtl/>
+              </w:rPr>
+              <w:t>مادة</w:t>
+            </w:r>
+          </w:p>
+        </w:tc>
+      </w:tr>
+      <w:tr>
+        <w:tc>
+          <w:tcPr>
+            <w:tcW w:w="1943" w:type="dxa"/>
+          </w:tcPr>
+          <w:p>
+            <w:pPr>
+              <w:pStyle w:val="ListParagraph"/>
+              <w:ind w:left="0"/>
+              <w:rPr>
+                <w:sz w:val="36"/>
+                <w:szCs w:val="36"/>
+                <w:rtl/>
+              </w:rPr>
+            </w:pPr>
+          </w:p>
+        </w:tc>
+        <w:tc>
+          <w:tcPr>
+            <w:tcW w:w="1971" w:type="dxa"/>
+          </w:tcPr>
+          <w:p>
+            <w:pPr>
+              <w:pStyle w:val="ListParagraph"/>
+              <w:ind w:left="0"/>
+              <w:rPr>
+                <w:sz w:val="36"/>
+                <w:szCs w:val="36"/>
+                <w:rtl/>
+              </w:rPr>
+            </w:pPr>
+            <w:r>
+              <w:rPr>
+                <w:rFonts w:hint="cs"/>
+                <w:sz w:val="36"/>
+                <w:szCs w:val="36"/>
+                <w:rtl/>
+              </w:rPr>
+              <w:t>صورة امامية</w:t>
+            </w:r>
+          </w:p>
+        </w:tc>
+        <w:tc>
+          <w:tcPr>
+            <w:tcW w:w="1946" w:type="dxa"/>
+          </w:tcPr>
+          <w:p>
+            <w:pPr>
+              <w:pStyle w:val="ListParagraph"/>
+              <w:ind w:left="0"/>
+              <w:rPr>
+                <w:sz w:val="36"/>
+                <w:szCs w:val="36"/>
+              </w:rPr>
+            </w:pPr>
+            <w:r>
+              <w:rPr>
+                <w:sz w:val="36"/>
+                <w:szCs w:val="36"/>
+              </w:rPr>
+              <w:t>image</w:t>
+            </w:r>
+          </w:p>
+        </w:tc>
+        <w:tc>
+          <w:tcPr>
+            <w:tcW w:w="2050" w:type="dxa"/>
+          </w:tcPr>
+          <w:p>
+            <w:pPr>
+              <w:pStyle w:val="ListParagraph"/>
+              <w:ind w:left="0"/>
+              <w:rPr>
+                <w:sz w:val="36"/>
+                <w:szCs w:val="36"/>
+              </w:rPr>
+            </w:pPr>
+            <w:r>
+              <w:rPr>
+                <w:sz w:val="36"/>
+                <w:szCs w:val="36"/>
+              </w:rPr>
+              <w:t>password</w:t>
+            </w:r>
+          </w:p>
+        </w:tc>
+      </w:tr>
+    </w:tbl>
+    <w:p>
+      <w:pPr>
+        <w:pStyle w:val="ListParagraph"/>
+        <w:rPr>
+          <w:b/>
+          <w:bCs/>
+          <w:sz w:val="36"/>
+          <w:szCs w:val="36"/>
+          <w:rtl/>
+        </w:rPr>
+      </w:pPr>
+    </w:p>
+    <w:tbl>
+      <w:tblPr>
+        <w:tblStyle w:val="TableGrid"/>
+        <w:bidiVisual/>
+        <w:tblW w:w="0" w:type="auto"/>
+        <w:tblInd w:w="720" w:type="dxa"/>
+        <w:tblLook w:val="04A0" w:firstRow="1" w:lastRow="0" w:firstColumn="1" w:lastColumn="0" w:noHBand="0" w:noVBand="1"/>
+      </w:tblPr>
+      <w:tblGrid>
+        <w:gridCol w:w="2040"/>
+        <w:gridCol w:w="2091"/>
+        <w:gridCol w:w="1875"/>
+        <w:gridCol w:w="1904"/>
+      </w:tblGrid>
+      <w:tr>
+        <w:tc>
+          <w:tcPr>
+            <w:tcW w:w="2040" w:type="dxa"/>
+          </w:tcPr>
+          <w:p>
+            <w:pPr>
+              <w:pStyle w:val="ListParagraph"/>
+              <w:ind w:left="0"/>
+              <w:rPr>
+                <w:sz w:val="36"/>
+                <w:szCs w:val="36"/>
+                <w:rtl/>
+              </w:rPr>
+            </w:pPr>
+            <w:r>
+              <w:rPr>
+                <w:sz w:val="36"/>
+                <w:szCs w:val="36"/>
+                <w:lang w:bidi="ar-SY"/>
+              </w:rPr>
+              <w:t>comment</w:t>
+            </w:r>
+          </w:p>
+        </w:tc>
+        <w:tc>
+          <w:tcPr>
+            <w:tcW w:w="2091" w:type="dxa"/>
+          </w:tcPr>
+          <w:p>
+            <w:pPr>
+              <w:pStyle w:val="ListParagraph"/>
+              <w:ind w:left="0"/>
+              <w:rPr>
+                <w:sz w:val="36"/>
+                <w:szCs w:val="36"/>
+              </w:rPr>
+            </w:pPr>
+            <w:r>
+              <w:rPr>
+                <w:sz w:val="36"/>
+                <w:szCs w:val="36"/>
+              </w:rPr>
+              <w:t>description</w:t>
+            </w:r>
+          </w:p>
+        </w:tc>
+        <w:tc>
+          <w:tcPr>
+            <w:tcW w:w="1875" w:type="dxa"/>
+          </w:tcPr>
+          <w:p>
+            <w:pPr>
+              <w:pStyle w:val="ListParagraph"/>
+              <w:ind w:left="0"/>
+              <w:rPr>
+                <w:sz w:val="36"/>
+                <w:szCs w:val="36"/>
+              </w:rPr>
+            </w:pPr>
+            <w:r>
+              <w:rPr>
+                <w:sz w:val="36"/>
+                <w:szCs w:val="36"/>
+              </w:rPr>
+              <w:t>type</w:t>
+            </w:r>
+          </w:p>
+        </w:tc>
+        <w:tc>
+          <w:tcPr>
+            <w:tcW w:w="1904" w:type="dxa"/>
+          </w:tcPr>
+          <w:p>
+            <w:pPr>
+              <w:pStyle w:val="ListParagraph"/>
+              <w:ind w:left="0"/>
+              <w:rPr>
+                <w:sz w:val="36"/>
+                <w:szCs w:val="36"/>
+              </w:rPr>
+            </w:pPr>
+            <w:r>
+              <w:rPr>
+                <w:sz w:val="36"/>
+                <w:szCs w:val="36"/>
+              </w:rPr>
+              <w:t>Date item</w:t>
+            </w:r>
+          </w:p>
+        </w:tc>
+      </w:tr>
+      <w:tr>
+        <w:tc>
+          <w:tcPr>
+            <w:tcW w:w="2040" w:type="dxa"/>
+            <w:vMerge w:val="restart"/>
+          </w:tcPr>
+          <w:p>
+            <w:pPr>
+              <w:pStyle w:val="ListParagraph"/>
+              <w:ind w:left="0"/>
+              <w:rPr>
+                <w:sz w:val="36"/>
+                <w:szCs w:val="36"/>
+              </w:rPr>
+            </w:pPr>
+            <w:r>
+              <w:rPr>
+                <w:sz w:val="36"/>
+                <w:szCs w:val="36"/>
+              </w:rPr>
+              <w:t>Primary key</w:t>
+            </w:r>
+          </w:p>
+        </w:tc>
+        <w:tc>
+          <w:tcPr>
+            <w:tcW w:w="2091" w:type="dxa"/>
+          </w:tcPr>
+          <w:p>
+            <w:pPr>
+              <w:pStyle w:val="ListParagraph"/>
+              <w:ind w:left="0"/>
+              <w:rPr>
+                <w:sz w:val="36"/>
+                <w:szCs w:val="36"/>
+                <w:rtl/>
+              </w:rPr>
+            </w:pPr>
+            <w:r>
+              <w:rPr>
+                <w:rFonts w:hint="cs"/>
+                <w:sz w:val="36"/>
+                <w:szCs w:val="36"/>
+                <w:rtl/>
+              </w:rPr>
+              <w:t>رقم الطالب</w:t>
+            </w:r>
+          </w:p>
+        </w:tc>
+        <w:tc>
+          <w:tcPr>
+            <w:tcW w:w="1875" w:type="dxa"/>
+          </w:tcPr>
+          <w:p>
+            <w:pPr>
+              <w:pStyle w:val="ListParagraph"/>
+              <w:ind w:left="0"/>
+              <w:rPr>
+                <w:sz w:val="36"/>
+                <w:szCs w:val="36"/>
+                <w:lang w:bidi="ar-SY"/>
+              </w:rPr>
+            </w:pPr>
+            <w:r>
+              <w:rPr>
+                <w:sz w:val="36"/>
+                <w:szCs w:val="36"/>
+                <w:lang w:bidi="ar-SY"/>
+              </w:rPr>
+              <w:t>Int</w:t>
+            </w:r>
+          </w:p>
+        </w:tc>
+        <w:tc>
+          <w:tcPr>
+            <w:tcW w:w="1904" w:type="dxa"/>
+          </w:tcPr>
+          <w:p>
+            <w:pPr>
+              <w:pStyle w:val="ListParagraph"/>
+              <w:ind w:left="0"/>
+              <w:rPr>
+                <w:sz w:val="36"/>
+                <w:szCs w:val="36"/>
+                <w:rtl/>
+                <w:lang w:bidi="ar-SY"/>
+              </w:rPr>
+            </w:pPr>
+            <w:r>
+              <w:rPr>
+                <w:rFonts w:hint="cs"/>
+                <w:sz w:val="36"/>
+                <w:szCs w:val="36"/>
+                <w:rtl/>
+                <w:lang w:bidi="ar-SY"/>
+              </w:rPr>
+              <w:t>رقم</w:t>
+            </w:r>
+          </w:p>
+        </w:tc>
+      </w:tr>
+      <w:tr>
+        <w:tc>
+          <w:tcPr>
+            <w:tcW w:w="2040" w:type="dxa"/>
+            <w:vMerge/>
+          </w:tcPr>
+          <w:p>
+            <w:pPr>
+              <w:pStyle w:val="ListParagraph"/>
+              <w:ind w:left="0"/>
+              <w:rPr>
+                <w:sz w:val="36"/>
+                <w:szCs w:val="36"/>
+                <w:rtl/>
+                <w:lang w:bidi="ar-SY"/>
+              </w:rPr>
+            </w:pPr>
+          </w:p>
+        </w:tc>
+        <w:tc>
+          <w:tcPr>
+            <w:tcW w:w="2091" w:type="dxa"/>
+          </w:tcPr>
+          <w:p>
+            <w:pPr>
+              <w:pStyle w:val="ListParagraph"/>
+              <w:ind w:left="0"/>
+              <w:rPr>
+                <w:sz w:val="36"/>
+                <w:szCs w:val="36"/>
+                <w:rtl/>
+                <w:lang w:bidi="ar-SY"/>
+              </w:rPr>
+            </w:pPr>
+            <w:r>
+              <w:rPr>
+                <w:rFonts w:hint="cs"/>
+                <w:sz w:val="36"/>
+                <w:szCs w:val="36"/>
+                <w:rtl/>
+                <w:lang w:bidi="ar-SY"/>
+              </w:rPr>
+              <w:t>اسم المادة</w:t>
+            </w:r>
+          </w:p>
+        </w:tc>
+        <w:tc>
+          <w:tcPr>
+            <w:tcW w:w="1875" w:type="dxa"/>
+          </w:tcPr>
+          <w:p>
+            <w:pPr>
+              <w:pStyle w:val="ListParagraph"/>
+              <w:ind w:left="0"/>
+              <w:rPr>
+                <w:sz w:val="36"/>
+                <w:szCs w:val="36"/>
+              </w:rPr>
+            </w:pPr>
+            <w:r>
+              <w:rPr>
+                <w:sz w:val="36"/>
+                <w:szCs w:val="36"/>
+              </w:rPr>
+              <w:t>Text</w:t>
+            </w:r>
+          </w:p>
+        </w:tc>
+        <w:tc>
+          <w:tcPr>
+            <w:tcW w:w="1904" w:type="dxa"/>
+          </w:tcPr>
+          <w:p>
+            <w:pPr>
+              <w:pStyle w:val="ListParagraph"/>
+              <w:ind w:left="0"/>
+              <w:rPr>
+                <w:sz w:val="36"/>
+                <w:szCs w:val="36"/>
+                <w:rtl/>
+              </w:rPr>
+            </w:pPr>
+            <w:r>
+              <w:rPr>
+                <w:rFonts w:hint="cs"/>
+                <w:sz w:val="36"/>
+                <w:szCs w:val="36"/>
+                <w:rtl/>
+              </w:rPr>
+              <w:t>اسم</w:t>
+            </w:r>
+          </w:p>
+        </w:tc>
+      </w:tr>
+      <w:tr>
+        <w:tc>
+          <w:tcPr>
+            <w:tcW w:w="2040" w:type="dxa"/>
+          </w:tcPr>
+          <w:p>
+            <w:pPr>
+              <w:pStyle w:val="ListParagraph"/>
+              <w:ind w:left="0"/>
+              <w:rPr>
+                <w:sz w:val="36"/>
+                <w:szCs w:val="36"/>
+                <w:rtl/>
+              </w:rPr>
+            </w:pPr>
+          </w:p>
+        </w:tc>
+        <w:tc>
+          <w:tcPr>
+            <w:tcW w:w="2091" w:type="dxa"/>
+          </w:tcPr>
+          <w:p>
+            <w:pPr>
+              <w:pStyle w:val="ListParagraph"/>
+              <w:ind w:left="0"/>
+              <w:rPr>
+                <w:sz w:val="36"/>
+                <w:szCs w:val="36"/>
+                <w:rtl/>
+                <w:lang w:bidi="ar-SY"/>
+              </w:rPr>
+            </w:pPr>
+            <w:r>
+              <w:rPr>
+                <w:rFonts w:hint="cs"/>
+                <w:sz w:val="36"/>
+                <w:szCs w:val="36"/>
+                <w:rtl/>
+                <w:lang w:bidi="ar-SY"/>
+              </w:rPr>
+              <w:t>العلامة المستحقة</w:t>
+            </w:r>
+          </w:p>
+        </w:tc>
+        <w:tc>
+          <w:tcPr>
+            <w:tcW w:w="1875" w:type="dxa"/>
+          </w:tcPr>
+          <w:p>
+            <w:pPr>
+              <w:pStyle w:val="ListParagraph"/>
+              <w:ind w:left="0"/>
+              <w:rPr>
+                <w:sz w:val="36"/>
+                <w:szCs w:val="36"/>
+              </w:rPr>
+            </w:pPr>
+            <w:r>
+              <w:rPr>
+                <w:sz w:val="36"/>
+                <w:szCs w:val="36"/>
+              </w:rPr>
+              <w:t>int</w:t>
+            </w:r>
+          </w:p>
+        </w:tc>
+        <w:tc>
+          <w:tcPr>
+            <w:tcW w:w="1904" w:type="dxa"/>
+          </w:tcPr>
+          <w:p>
+            <w:pPr>
+              <w:pStyle w:val="ListParagraph"/>
+              <w:ind w:left="0"/>
+              <w:rPr>
+                <w:sz w:val="36"/>
+                <w:szCs w:val="36"/>
+                <w:rtl/>
+                <w:lang w:bidi="ar-SY"/>
+              </w:rPr>
+            </w:pPr>
+            <w:r>
+              <w:rPr>
+                <w:rFonts w:hint="cs"/>
+                <w:sz w:val="36"/>
+                <w:szCs w:val="36"/>
+                <w:rtl/>
+                <w:lang w:bidi="ar-SY"/>
+              </w:rPr>
+              <w:t>العلامة</w:t>
+            </w:r>
+          </w:p>
+        </w:tc>
+      </w:tr>
+    </w:tbl>
+    <w:p>
+      <w:pPr>
+        <w:pStyle w:val="ListParagraph"/>
+        <w:rPr>
+          <w:b/>
+          <w:bCs/>
+          <w:sz w:val="36"/>
+          <w:szCs w:val="36"/>
+          <w:lang w:bidi="ar-SY"/>
+        </w:rPr>
+      </w:pPr>
+    </w:p>
+    <w:p>
+      <w:pPr>
+        <w:rPr>
+          <w:lang w:bidi="ar-SY"/>
+        </w:rPr>
+      </w:pPr>
+    </w:p>
+    <w:tbl>
+      <w:tblPr>
+        <w:tblStyle w:val="TableGrid"/>
+        <w:bidiVisual/>
+        <w:tblW w:w="0" w:type="auto"/>
+        <w:tblLook w:val="04A0" w:firstRow="1" w:lastRow="0" w:firstColumn="1" w:lastColumn="0" w:noHBand="0" w:noVBand="1"/>
+      </w:tblPr>
+      <w:tblGrid>
+        <w:gridCol w:w="2157"/>
+        <w:gridCol w:w="2157"/>
+        <w:gridCol w:w="2158"/>
+        <w:gridCol w:w="2158"/>
+      </w:tblGrid>
+      <w:tr>
+        <w:tc>
+          <w:tcPr>
+            <w:tcW w:w="2157" w:type="dxa"/>
+          </w:tcPr>
+          <w:p>
+            <w:r>
+              <w:t>comment</w:t>
+            </w:r>
+          </w:p>
+        </w:tc>
+        <w:tc>
+          <w:tcPr>
+            <w:tcW w:w="2157" w:type="dxa"/>
+          </w:tcPr>
+          <w:p>
+            <w:r>
+              <w:t>description</w:t>
+            </w:r>
+          </w:p>
+        </w:tc>
+        <w:tc>
+          <w:tcPr>
+            <w:tcW w:w="2158" w:type="dxa"/>
+          </w:tcPr>
+          <w:p>
+            <w:r>
+              <w:t>type</w:t>
+            </w:r>
+          </w:p>
+        </w:tc>
+        <w:tc>
+          <w:tcPr>
+            <w:tcW w:w="2158" w:type="dxa"/>
+          </w:tcPr>
+          <w:p>
+            <w:pPr>
+              <w:rPr>
+                <w:lang w:bidi="ar-SY"/>
+              </w:rPr>
+            </w:pPr>
+            <w:r>
+              <w:rPr>
+                <w:lang w:bidi="ar-SY"/>
+              </w:rPr>
+              <w:t>Data item</w:t>
+            </w:r>
+          </w:p>
+        </w:tc>
+      </w:tr>
+      <w:tr>
+        <w:tc>
+          <w:tcPr>
+            <w:tcW w:w="2157" w:type="dxa"/>
+          </w:tcPr>
+          <w:p>
+            <w:r>
+              <w:t>Primary key</w:t>
+            </w:r>
+          </w:p>
+        </w:tc>
+        <w:tc>
+          <w:tcPr>
+            <w:tcW w:w="2157" w:type="dxa"/>
+          </w:tcPr>
+          <w:p>
+            <w:pPr>
+              <w:rPr>
+                <w:rtl/>
+              </w:rPr>
+            </w:pPr>
+            <w:r>
+              <w:rPr>
+                <w:rFonts w:hint="cs"/>
+                <w:rtl/>
+              </w:rPr>
+              <w:t>اسم المادة</w:t>
+            </w:r>
+          </w:p>
+        </w:tc>
+        <w:tc>
+          <w:tcPr>
+            <w:tcW w:w="2158" w:type="dxa"/>
+          </w:tcPr>
+          <w:p>
+            <w:pPr>
+              <w:rPr>
+                <w:lang w:bidi="ar-SY"/>
+              </w:rPr>
+            </w:pPr>
+            <w:r>
+              <w:rPr>
+                <w:lang w:bidi="ar-SY"/>
+              </w:rPr>
+              <w:t>Text</w:t>
+            </w:r>
+          </w:p>
+        </w:tc>
+        <w:tc>
+          <w:tcPr>
+            <w:tcW w:w="2158" w:type="dxa"/>
+          </w:tcPr>
+          <w:p>
+            <w:pPr>
+              <w:rPr>
+                <w:rtl/>
+              </w:rPr>
+            </w:pPr>
+            <w:r>
+              <w:rPr>
+                <w:rFonts w:hint="cs"/>
+                <w:rtl/>
+              </w:rPr>
+              <w:t>اسم</w:t>
+            </w:r>
+          </w:p>
+        </w:tc>
+      </w:tr>
+      <w:tr>
+        <w:tc>
+          <w:tcPr>
+            <w:tcW w:w="2157" w:type="dxa"/>
+          </w:tcPr>
+          <w:p>
+            <w:pPr>
+              <w:rPr>
+                <w:lang w:bidi="ar-SY"/>
+              </w:rPr>
+            </w:pPr>
+            <w:r>
+              <w:rPr>
+                <w:lang w:bidi="ar-SY"/>
+              </w:rPr>
+              <w:t>May be several</w:t>
+            </w:r>
+          </w:p>
+        </w:tc>
+        <w:tc>
+          <w:tcPr>
+            <w:tcW w:w="2157" w:type="dxa"/>
+          </w:tcPr>
+          <w:p>
+            <w:pPr>
+              <w:rPr>
+                <w:rtl/>
+                <w:lang w:bidi="ar-SY"/>
+              </w:rPr>
+            </w:pPr>
+            <w:r>
+              <w:rPr>
+                <w:rFonts w:hint="cs"/>
+                <w:rtl/>
+                <w:lang w:bidi="ar-SY"/>
+              </w:rPr>
+              <w:t>(السؤال + الاجابات المحتملة +الاجابة الصحيحة + العلامة)</w:t>
+            </w:r>
+          </w:p>
+        </w:tc>
+        <w:tc>
+          <w:tcPr>
+            <w:tcW w:w="2158" w:type="dxa"/>
+          </w:tcPr>
+          <w:p>
+            <w:r>
+              <w:t>Type</w:t>
+            </w:r>
+          </w:p>
+        </w:tc>
+        <w:tc>
+          <w:tcPr>
+            <w:tcW w:w="2158" w:type="dxa"/>
+          </w:tcPr>
+          <w:p>
+            <w:pPr>
+              <w:rPr>
+                <w:rtl/>
+                <w:lang w:bidi="ar-SY"/>
+              </w:rPr>
+            </w:pPr>
+            <w:r>
+              <w:rPr>
+                <w:rFonts w:hint="cs"/>
+                <w:rtl/>
+                <w:lang w:bidi="ar-SY"/>
+              </w:rPr>
+              <w:t>سؤال</w:t>
+            </w:r>
+          </w:p>
+        </w:tc>
+      </w:tr>
+      <w:tr>
+        <w:tc>
+          <w:tcPr>
+            <w:tcW w:w="2157" w:type="dxa"/>
+          </w:tcPr>
+          <w:p>
+            <w:pPr>
+              <w:rPr>
+                <w:rtl/>
+                <w:lang w:bidi="ar-SY"/>
+              </w:rPr>
+            </w:pPr>
+          </w:p>
+        </w:tc>
+        <w:tc>
+          <w:tcPr>
+            <w:tcW w:w="2157" w:type="dxa"/>
+          </w:tcPr>
+          <w:p>
+            <w:pPr>
+              <w:rPr>
+                <w:rtl/>
+                <w:lang w:bidi="ar-SY"/>
+              </w:rPr>
+            </w:pPr>
+            <w:r>
+              <w:rPr>
+                <w:rFonts w:hint="cs"/>
+                <w:rtl/>
+                <w:lang w:bidi="ar-SY"/>
+              </w:rPr>
+              <w:t>تاريخ تقديم المادة</w:t>
+            </w:r>
+          </w:p>
+        </w:tc>
+        <w:tc>
+          <w:tcPr>
+            <w:tcW w:w="2158" w:type="dxa"/>
+          </w:tcPr>
+          <w:p>
+            <w:r>
+              <w:t>date</w:t>
+            </w:r>
+          </w:p>
+        </w:tc>
+        <w:tc>
+          <w:tcPr>
+            <w:tcW w:w="2158" w:type="dxa"/>
+          </w:tcPr>
+          <w:p>
+            <w:pPr>
+              <w:rPr>
+                <w:rtl/>
+                <w:lang w:bidi="ar-SY"/>
+              </w:rPr>
+            </w:pPr>
+            <w:r>
+              <w:rPr>
+                <w:rFonts w:hint="cs"/>
+                <w:rtl/>
+                <w:lang w:bidi="ar-SY"/>
+              </w:rPr>
+              <w:t>تاريخ</w:t>
+            </w:r>
+          </w:p>
+        </w:tc>
+      </w:tr>
+    </w:tbl>
+    <w:p>
+      <w:pPr>
+        <w:jc w:val="center"/>
+        <w:rPr>
+          <w:sz w:val="44"/>
+          <w:szCs w:val="44"/>
+          <w:lang w:bidi="ar-SY"/>
+        </w:rPr>
+      </w:pPr>
+      <w:bookmarkStart w:id="6" w:name="_GoBack"/>
+      <w:bookmarkEnd w:id="6"/>
     </w:p>
     <w:sectPr>
       <w:footerReference w:type="default" r:id="rId11"/>
@@ -9027,7 +10674,7 @@
 </file>
 
 <file path=word/endnotes.xml><?xml version="1.0" encoding="utf-8"?>
-<w:endnotes xmlns:wpc="http://schemas.microsoft.com/office/word/2010/wordprocessingCanvas" xmlns:cx="http://schemas.microsoft.com/office/drawing/2014/chartex" xmlns:mc="http://schemas.openxmlformats.org/markup-compatibility/2006" xmlns:o="urn:schemas-microsoft-com:office:office" xmlns:r="http://schemas.openxmlformats.org/officeDocument/2006/relationships" xmlns:m="http://schemas.openxmlformats.org/officeDocument/2006/math" xmlns:v="urn:schemas-microsoft-com:vml" xmlns:wp14="http://schemas.microsoft.com/office/word/2010/wordprocessingDrawing" xmlns:wp="http://schemas.openxmlformats.org/drawingml/2006/wordprocessingDrawing" xmlns:w10="urn:schemas-microsoft-com:office:word" xmlns:w="http://schemas.openxmlformats.org/wordprocessingml/2006/main" xmlns:w14="http://schemas.microsoft.com/office/word/2010/wordml" xmlns:w15="http://schemas.microsoft.com/office/word/2012/wordml" xmlns:w16se="http://schemas.microsoft.com/office/word/2015/wordml/symex" xmlns:wpg="http://schemas.microsoft.com/office/word/2010/wordprocessingGroup" xmlns:wpi="http://schemas.microsoft.com/office/word/2010/wordprocessingInk" xmlns:wne="http://schemas.microsoft.com/office/word/2006/wordml" xmlns:wps="http://schemas.microsoft.com/office/word/2010/wordprocessingShape" mc:Ignorable="w14 w15 w16se wp14">
+<w:endnotes xmlns:wpc="http://schemas.microsoft.com/office/word/2010/wordprocessingCanvas" xmlns:cx="http://schemas.microsoft.com/office/drawing/2014/chartex" xmlns:cx1="http://schemas.microsoft.com/office/drawing/2015/9/8/chartex" xmlns:mc="http://schemas.openxmlformats.org/markup-compatibility/2006" xmlns:o="urn:schemas-microsoft-com:office:office" xmlns:r="http://schemas.openxmlformats.org/officeDocument/2006/relationships" xmlns:m="http://schemas.openxmlformats.org/officeDocument/2006/math" xmlns:v="urn:schemas-microsoft-com:vml" xmlns:wp14="http://schemas.microsoft.com/office/word/2010/wordprocessingDrawing" xmlns:wp="http://schemas.openxmlformats.org/drawingml/2006/wordprocessingDrawing" xmlns:w10="urn:schemas-microsoft-com:office:word" xmlns:w="http://schemas.openxmlformats.org/wordprocessingml/2006/main" xmlns:w14="http://schemas.microsoft.com/office/word/2010/wordml" xmlns:w15="http://schemas.microsoft.com/office/word/2012/wordml" xmlns:w16se="http://schemas.microsoft.com/office/word/2015/wordml/symex" xmlns:wpg="http://schemas.microsoft.com/office/word/2010/wordprocessingGroup" xmlns:wpi="http://schemas.microsoft.com/office/word/2010/wordprocessingInk" xmlns:wne="http://schemas.microsoft.com/office/word/2006/wordml" xmlns:wps="http://schemas.microsoft.com/office/word/2010/wordprocessingShape" mc:Ignorable="w14 w15 w16se wp14">
   <w:endnote w:type="separator" w:id="-1">
     <w:p>
       <w:pPr>
@@ -9052,7 +10699,7 @@
 </file>
 
 <file path=word/footer1.xml><?xml version="1.0" encoding="utf-8"?>
-<w:ftr xmlns:wpc="http://schemas.microsoft.com/office/word/2010/wordprocessingCanvas" xmlns:cx="http://schemas.microsoft.com/office/drawing/2014/chartex" xmlns:mc="http://schemas.openxmlformats.org/markup-compatibility/2006" xmlns:o="urn:schemas-microsoft-com:office:office" xmlns:r="http://schemas.openxmlformats.org/officeDocument/2006/relationships" xmlns:m="http://schemas.openxmlformats.org/officeDocument/2006/math" xmlns:v="urn:schemas-microsoft-com:vml" xmlns:wp14="http://schemas.microsoft.com/office/word/2010/wordprocessingDrawing" xmlns:wp="http://schemas.openxmlformats.org/drawingml/2006/wordprocessingDrawing" xmlns:w10="urn:schemas-microsoft-com:office:word" xmlns:w="http://schemas.openxmlformats.org/wordprocessingml/2006/main" xmlns:w14="http://schemas.microsoft.com/office/word/2010/wordml" xmlns:w15="http://schemas.microsoft.com/office/word/2012/wordml" xmlns:w16se="http://schemas.microsoft.com/office/word/2015/wordml/symex" xmlns:wpg="http://schemas.microsoft.com/office/word/2010/wordprocessingGroup" xmlns:wpi="http://schemas.microsoft.com/office/word/2010/wordprocessingInk" xmlns:wne="http://schemas.microsoft.com/office/word/2006/wordml" xmlns:wps="http://schemas.microsoft.com/office/word/2010/wordprocessingShape" mc:Ignorable="w14 w15 w16se wp14">
+<w:ftr xmlns:wpc="http://schemas.microsoft.com/office/word/2010/wordprocessingCanvas" xmlns:cx="http://schemas.microsoft.com/office/drawing/2014/chartex" xmlns:cx1="http://schemas.microsoft.com/office/drawing/2015/9/8/chartex" xmlns:mc="http://schemas.openxmlformats.org/markup-compatibility/2006" xmlns:o="urn:schemas-microsoft-com:office:office" xmlns:r="http://schemas.openxmlformats.org/officeDocument/2006/relationships" xmlns:m="http://schemas.openxmlformats.org/officeDocument/2006/math" xmlns:v="urn:schemas-microsoft-com:vml" xmlns:wp14="http://schemas.microsoft.com/office/word/2010/wordprocessingDrawing" xmlns:wp="http://schemas.openxmlformats.org/drawingml/2006/wordprocessingDrawing" xmlns:w10="urn:schemas-microsoft-com:office:word" xmlns:w="http://schemas.openxmlformats.org/wordprocessingml/2006/main" xmlns:w14="http://schemas.microsoft.com/office/word/2010/wordml" xmlns:w15="http://schemas.microsoft.com/office/word/2012/wordml" xmlns:w16se="http://schemas.microsoft.com/office/word/2015/wordml/symex" xmlns:wpg="http://schemas.microsoft.com/office/word/2010/wordprocessingGroup" xmlns:wpi="http://schemas.microsoft.com/office/word/2010/wordprocessingInk" xmlns:wne="http://schemas.microsoft.com/office/word/2006/wordml" xmlns:wps="http://schemas.microsoft.com/office/word/2010/wordprocessingShape" mc:Ignorable="w14 w15 w16se wp14">
   <w:tbl>
     <w:tblPr>
       <w:tblpPr w:leftFromText="187" w:rightFromText="187" w:vertAnchor="page" w:horzAnchor="margin" w:tblpXSpec="center" w:tblpYSpec="bottom"/>
@@ -9146,7 +10793,7 @@
                   <w:rtl/>
                   <w:lang w:val="ar-SA"/>
                 </w:rPr>
-                <w:t>9</w:t>
+                <w:t>2</w:t>
               </w:r>
               <w:r>
                 <w:fldChar w:fldCharType="end"/>
@@ -9166,7 +10813,7 @@
 </file>
 
 <file path=word/footnotes.xml><?xml version="1.0" encoding="utf-8"?>
-<w:footnotes xmlns:wpc="http://schemas.microsoft.com/office/word/2010/wordprocessingCanvas" xmlns:cx="http://schemas.microsoft.com/office/drawing/2014/chartex" xmlns:mc="http://schemas.openxmlformats.org/markup-compatibility/2006" xmlns:o="urn:schemas-microsoft-com:office:office" xmlns:r="http://schemas.openxmlformats.org/officeDocument/2006/relationships" xmlns:m="http://schemas.openxmlformats.org/officeDocument/2006/math" xmlns:v="urn:schemas-microsoft-com:vml" xmlns:wp14="http://schemas.microsoft.com/office/word/2010/wordprocessingDrawing" xmlns:wp="http://schemas.openxmlformats.org/drawingml/2006/wordprocessingDrawing" xmlns:w10="urn:schemas-microsoft-com:office:word" xmlns:w="http://schemas.openxmlformats.org/wordprocessingml/2006/main" xmlns:w14="http://schemas.microsoft.com/office/word/2010/wordml" xmlns:w15="http://schemas.microsoft.com/office/word/2012/wordml" xmlns:w16se="http://schemas.microsoft.com/office/word/2015/wordml/symex" xmlns:wpg="http://schemas.microsoft.com/office/word/2010/wordprocessingGroup" xmlns:wpi="http://schemas.microsoft.com/office/word/2010/wordprocessingInk" xmlns:wne="http://schemas.microsoft.com/office/word/2006/wordml" xmlns:wps="http://schemas.microsoft.com/office/word/2010/wordprocessingShape" mc:Ignorable="w14 w15 w16se wp14">
+<w:footnotes xmlns:wpc="http://schemas.microsoft.com/office/word/2010/wordprocessingCanvas" xmlns:cx="http://schemas.microsoft.com/office/drawing/2014/chartex" xmlns:cx1="http://schemas.microsoft.com/office/drawing/2015/9/8/chartex" xmlns:mc="http://schemas.openxmlformats.org/markup-compatibility/2006" xmlns:o="urn:schemas-microsoft-com:office:office" xmlns:r="http://schemas.openxmlformats.org/officeDocument/2006/relationships" xmlns:m="http://schemas.openxmlformats.org/officeDocument/2006/math" xmlns:v="urn:schemas-microsoft-com:vml" xmlns:wp14="http://schemas.microsoft.com/office/word/2010/wordprocessingDrawing" xmlns:wp="http://schemas.openxmlformats.org/drawingml/2006/wordprocessingDrawing" xmlns:w10="urn:schemas-microsoft-com:office:word" xmlns:w="http://schemas.openxmlformats.org/wordprocessingml/2006/main" xmlns:w14="http://schemas.microsoft.com/office/word/2010/wordml" xmlns:w15="http://schemas.microsoft.com/office/word/2012/wordml" xmlns:w16se="http://schemas.microsoft.com/office/word/2015/wordml/symex" xmlns:wpg="http://schemas.microsoft.com/office/word/2010/wordprocessingGroup" xmlns:wpi="http://schemas.microsoft.com/office/word/2010/wordprocessingInk" xmlns:wne="http://schemas.microsoft.com/office/word/2006/wordml" xmlns:wps="http://schemas.microsoft.com/office/word/2010/wordprocessingShape" mc:Ignorable="w14 w15 w16se wp14">
   <w:footnote w:type="separator" w:id="-1">
     <w:p>
       <w:pPr>
@@ -10079,6 +11726,25 @@
       <w:contextualSpacing/>
     </w:pPr>
   </w:style>
+  <w:style w:type="table" w:styleId="TableGrid">
+    <w:name w:val="Table Grid"/>
+    <w:basedOn w:val="TableNormal"/>
+    <w:uiPriority w:val="39"/>
+    <w:rsid w:val="00446A41"/>
+    <w:pPr>
+      <w:spacing w:after="0" w:line="240" w:lineRule="auto"/>
+    </w:pPr>
+    <w:tblPr>
+      <w:tblBorders>
+        <w:top w:val="single" w:sz="4" w:space="0" w:color="auto"/>
+        <w:left w:val="single" w:sz="4" w:space="0" w:color="auto"/>
+        <w:bottom w:val="single" w:sz="4" w:space="0" w:color="auto"/>
+        <w:right w:val="single" w:sz="4" w:space="0" w:color="auto"/>
+        <w:insideH w:val="single" w:sz="4" w:space="0" w:color="auto"/>
+        <w:insideV w:val="single" w:sz="4" w:space="0" w:color="auto"/>
+      </w:tblBorders>
+    </w:tblPr>
+  </w:style>
 </w:styles>
 </file>
 
@@ -10348,7 +12014,7 @@
 </file>
 
 <file path=customXml/itemProps1.xml><?xml version="1.0" encoding="utf-8"?>
-<ds:datastoreItem xmlns:ds="http://schemas.openxmlformats.org/officeDocument/2006/customXml" ds:itemID="{E3794DDF-1674-4DBA-B894-9E0B63CD2D51}">
+<ds:datastoreItem xmlns:ds="http://schemas.openxmlformats.org/officeDocument/2006/customXml" ds:itemID="{82FBE399-6393-42EF-9BC1-40DE379B6D82}">
   <ds:schemaRefs>
     <ds:schemaRef ds:uri="http://schemas.openxmlformats.org/officeDocument/2006/bibliography"/>
   </ds:schemaRefs>

--- a/SRS.docx
+++ b/SRS.docx
@@ -546,26 +546,27 @@
               <w:rFonts w:eastAsiaTheme="minorEastAsia" w:cstheme="minorBidi"/>
               <w:caps w:val="0"/>
               <w:noProof/>
-              <w:sz w:val="24"/>
+              <w:sz w:val="32"/>
+              <w:szCs w:val="32"/>
             </w:rPr>
           </w:pPr>
           <w:r>
             <w:rPr>
-              <w:sz w:val="24"/>
+              <w:sz w:val="32"/>
               <w:szCs w:val="32"/>
             </w:rPr>
             <w:fldChar w:fldCharType="begin"/>
           </w:r>
           <w:r>
             <w:rPr>
-              <w:sz w:val="24"/>
+              <w:sz w:val="32"/>
               <w:szCs w:val="32"/>
             </w:rPr>
             <w:instrText xml:space="preserve"> TOC \o "1-3" \h \z \u </w:instrText>
           </w:r>
           <w:r>
             <w:rPr>
-              <w:sz w:val="24"/>
+              <w:sz w:val="32"/>
               <w:szCs w:val="32"/>
             </w:rPr>
             <w:fldChar w:fldCharType="separate"/>
@@ -576,7 +577,8 @@
                 <w:rFonts w:eastAsiaTheme="minorEastAsia" w:cstheme="minorBidi"/>
                 <w:caps w:val="0"/>
                 <w:noProof/>
-                <w:sz w:val="24"/>
+                <w:sz w:val="32"/>
+                <w:szCs w:val="32"/>
               </w:rPr>
               <w:tab/>
             </w:r>
@@ -584,8 +586,8 @@
               <w:rPr>
                 <w:rStyle w:val="Hyperlink"/>
                 <w:noProof/>
-                <w:sz w:val="22"/>
-                <w:szCs w:val="28"/>
+                <w:sz w:val="32"/>
+                <w:szCs w:val="32"/>
                 <w:rtl/>
               </w:rPr>
               <w:t>المقدمة:</w:t>
@@ -594,8 +596,8 @@
               <w:rPr>
                 <w:noProof/>
                 <w:webHidden/>
-                <w:sz w:val="22"/>
-                <w:szCs w:val="28"/>
+                <w:sz w:val="32"/>
+                <w:szCs w:val="32"/>
               </w:rPr>
               <w:tab/>
             </w:r>
@@ -603,8 +605,8 @@
               <w:rPr>
                 <w:noProof/>
                 <w:webHidden/>
-                <w:sz w:val="22"/>
-                <w:szCs w:val="28"/>
+                <w:sz w:val="32"/>
+                <w:szCs w:val="32"/>
               </w:rPr>
               <w:fldChar w:fldCharType="begin"/>
             </w:r>
@@ -612,8 +614,8 @@
               <w:rPr>
                 <w:noProof/>
                 <w:webHidden/>
-                <w:sz w:val="22"/>
-                <w:szCs w:val="28"/>
+                <w:sz w:val="32"/>
+                <w:szCs w:val="32"/>
               </w:rPr>
               <w:instrText xml:space="preserve"> PAGEREF _Toc43913076 \h </w:instrText>
             </w:r>
@@ -621,16 +623,16 @@
               <w:rPr>
                 <w:noProof/>
                 <w:webHidden/>
-                <w:sz w:val="22"/>
-                <w:szCs w:val="28"/>
+                <w:sz w:val="32"/>
+                <w:szCs w:val="32"/>
               </w:rPr>
             </w:r>
             <w:r>
               <w:rPr>
                 <w:noProof/>
                 <w:webHidden/>
-                <w:sz w:val="22"/>
-                <w:szCs w:val="28"/>
+                <w:sz w:val="32"/>
+                <w:szCs w:val="32"/>
               </w:rPr>
               <w:fldChar w:fldCharType="separate"/>
             </w:r>
@@ -638,8 +640,8 @@
               <w:rPr>
                 <w:noProof/>
                 <w:webHidden/>
-                <w:sz w:val="22"/>
-                <w:szCs w:val="28"/>
+                <w:sz w:val="32"/>
+                <w:szCs w:val="32"/>
               </w:rPr>
               <w:t>3</w:t>
             </w:r>
@@ -647,8 +649,8 @@
               <w:rPr>
                 <w:noProof/>
                 <w:webHidden/>
-                <w:sz w:val="22"/>
-                <w:szCs w:val="28"/>
+                <w:sz w:val="32"/>
+                <w:szCs w:val="32"/>
               </w:rPr>
               <w:fldChar w:fldCharType="end"/>
             </w:r>
@@ -666,7 +668,8 @@
               <w:bCs/>
               <w:smallCaps w:val="0"/>
               <w:noProof/>
-              <w:sz w:val="24"/>
+              <w:sz w:val="32"/>
+              <w:szCs w:val="32"/>
             </w:rPr>
           </w:pPr>
           <w:hyperlink w:anchor="_Toc43913077" w:history="1">
@@ -676,8 +679,8 @@
                 <w:b/>
                 <w:bCs/>
                 <w:noProof/>
-                <w:sz w:val="22"/>
-                <w:szCs w:val="28"/>
+                <w:sz w:val="32"/>
+                <w:szCs w:val="32"/>
                 <w:rtl/>
               </w:rPr>
               <w:t>لهدف من الوثيقة</w:t>
@@ -688,8 +691,8 @@
                 <w:bCs/>
                 <w:noProof/>
                 <w:webHidden/>
-                <w:sz w:val="22"/>
-                <w:szCs w:val="28"/>
+                <w:sz w:val="32"/>
+                <w:szCs w:val="32"/>
               </w:rPr>
               <w:tab/>
             </w:r>
@@ -699,8 +702,8 @@
                 <w:bCs/>
                 <w:noProof/>
                 <w:webHidden/>
-                <w:sz w:val="22"/>
-                <w:szCs w:val="28"/>
+                <w:sz w:val="32"/>
+                <w:szCs w:val="32"/>
               </w:rPr>
               <w:fldChar w:fldCharType="begin"/>
             </w:r>
@@ -710,8 +713,8 @@
                 <w:bCs/>
                 <w:noProof/>
                 <w:webHidden/>
-                <w:sz w:val="22"/>
-                <w:szCs w:val="28"/>
+                <w:sz w:val="32"/>
+                <w:szCs w:val="32"/>
               </w:rPr>
               <w:instrText xml:space="preserve"> PAGEREF _Toc43913077 \h </w:instrText>
             </w:r>
@@ -721,8 +724,8 @@
                 <w:bCs/>
                 <w:noProof/>
                 <w:webHidden/>
-                <w:sz w:val="22"/>
-                <w:szCs w:val="28"/>
+                <w:sz w:val="32"/>
+                <w:szCs w:val="32"/>
               </w:rPr>
             </w:r>
             <w:r>
@@ -731,8 +734,8 @@
                 <w:bCs/>
                 <w:noProof/>
                 <w:webHidden/>
-                <w:sz w:val="22"/>
-                <w:szCs w:val="28"/>
+                <w:sz w:val="32"/>
+                <w:szCs w:val="32"/>
               </w:rPr>
               <w:fldChar w:fldCharType="separate"/>
             </w:r>
@@ -742,8 +745,8 @@
                 <w:bCs/>
                 <w:noProof/>
                 <w:webHidden/>
-                <w:sz w:val="22"/>
-                <w:szCs w:val="28"/>
+                <w:sz w:val="32"/>
+                <w:szCs w:val="32"/>
               </w:rPr>
               <w:t>3</w:t>
             </w:r>
@@ -753,8 +756,8 @@
                 <w:bCs/>
                 <w:noProof/>
                 <w:webHidden/>
-                <w:sz w:val="22"/>
-                <w:szCs w:val="28"/>
+                <w:sz w:val="32"/>
+                <w:szCs w:val="32"/>
               </w:rPr>
               <w:fldChar w:fldCharType="end"/>
             </w:r>
@@ -772,7 +775,8 @@
               <w:bCs/>
               <w:smallCaps w:val="0"/>
               <w:noProof/>
-              <w:sz w:val="24"/>
+              <w:sz w:val="32"/>
+              <w:szCs w:val="32"/>
             </w:rPr>
           </w:pPr>
           <w:hyperlink w:anchor="_Toc43913078" w:history="1">
@@ -782,8 +786,8 @@
                 <w:b/>
                 <w:bCs/>
                 <w:noProof/>
-                <w:sz w:val="22"/>
-                <w:szCs w:val="28"/>
+                <w:sz w:val="32"/>
+                <w:szCs w:val="32"/>
                 <w:rtl/>
               </w:rPr>
               <w:t>مجال المشروع</w:t>
@@ -794,8 +798,8 @@
                 <w:bCs/>
                 <w:noProof/>
                 <w:webHidden/>
-                <w:sz w:val="22"/>
-                <w:szCs w:val="28"/>
+                <w:sz w:val="32"/>
+                <w:szCs w:val="32"/>
               </w:rPr>
               <w:tab/>
             </w:r>
@@ -805,8 +809,8 @@
                 <w:bCs/>
                 <w:noProof/>
                 <w:webHidden/>
-                <w:sz w:val="22"/>
-                <w:szCs w:val="28"/>
+                <w:sz w:val="32"/>
+                <w:szCs w:val="32"/>
               </w:rPr>
               <w:fldChar w:fldCharType="begin"/>
             </w:r>
@@ -816,8 +820,8 @@
                 <w:bCs/>
                 <w:noProof/>
                 <w:webHidden/>
-                <w:sz w:val="22"/>
-                <w:szCs w:val="28"/>
+                <w:sz w:val="32"/>
+                <w:szCs w:val="32"/>
               </w:rPr>
               <w:instrText xml:space="preserve"> PAGEREF _Toc43913078 \h </w:instrText>
             </w:r>
@@ -827,8 +831,8 @@
                 <w:bCs/>
                 <w:noProof/>
                 <w:webHidden/>
-                <w:sz w:val="22"/>
-                <w:szCs w:val="28"/>
+                <w:sz w:val="32"/>
+                <w:szCs w:val="32"/>
               </w:rPr>
             </w:r>
             <w:r>
@@ -837,8 +841,8 @@
                 <w:bCs/>
                 <w:noProof/>
                 <w:webHidden/>
-                <w:sz w:val="22"/>
-                <w:szCs w:val="28"/>
+                <w:sz w:val="32"/>
+                <w:szCs w:val="32"/>
               </w:rPr>
               <w:fldChar w:fldCharType="separate"/>
             </w:r>
@@ -848,8 +852,8 @@
                 <w:bCs/>
                 <w:noProof/>
                 <w:webHidden/>
-                <w:sz w:val="22"/>
-                <w:szCs w:val="28"/>
+                <w:sz w:val="32"/>
+                <w:szCs w:val="32"/>
               </w:rPr>
               <w:t>3</w:t>
             </w:r>
@@ -859,8 +863,8 @@
                 <w:bCs/>
                 <w:noProof/>
                 <w:webHidden/>
-                <w:sz w:val="22"/>
-                <w:szCs w:val="28"/>
+                <w:sz w:val="32"/>
+                <w:szCs w:val="32"/>
               </w:rPr>
               <w:fldChar w:fldCharType="end"/>
             </w:r>
@@ -878,7 +882,8 @@
               <w:bCs/>
               <w:smallCaps w:val="0"/>
               <w:noProof/>
-              <w:sz w:val="24"/>
+              <w:sz w:val="32"/>
+              <w:szCs w:val="32"/>
             </w:rPr>
           </w:pPr>
           <w:hyperlink w:anchor="_Toc43913079" w:history="1">
@@ -888,8 +893,8 @@
                 <w:b/>
                 <w:bCs/>
                 <w:noProof/>
-                <w:sz w:val="22"/>
-                <w:szCs w:val="28"/>
+                <w:sz w:val="32"/>
+                <w:szCs w:val="32"/>
                 <w:rtl/>
               </w:rPr>
               <w:t>المصطلحات</w:t>
@@ -900,8 +905,8 @@
                 <w:bCs/>
                 <w:noProof/>
                 <w:webHidden/>
-                <w:sz w:val="22"/>
-                <w:szCs w:val="28"/>
+                <w:sz w:val="32"/>
+                <w:szCs w:val="32"/>
               </w:rPr>
               <w:tab/>
             </w:r>
@@ -911,8 +916,8 @@
                 <w:bCs/>
                 <w:noProof/>
                 <w:webHidden/>
-                <w:sz w:val="22"/>
-                <w:szCs w:val="28"/>
+                <w:sz w:val="32"/>
+                <w:szCs w:val="32"/>
               </w:rPr>
               <w:fldChar w:fldCharType="begin"/>
             </w:r>
@@ -922,8 +927,8 @@
                 <w:bCs/>
                 <w:noProof/>
                 <w:webHidden/>
-                <w:sz w:val="22"/>
-                <w:szCs w:val="28"/>
+                <w:sz w:val="32"/>
+                <w:szCs w:val="32"/>
               </w:rPr>
               <w:instrText xml:space="preserve"> PAGEREF _Toc43913079 \h </w:instrText>
             </w:r>
@@ -933,8 +938,8 @@
                 <w:bCs/>
                 <w:noProof/>
                 <w:webHidden/>
-                <w:sz w:val="22"/>
-                <w:szCs w:val="28"/>
+                <w:sz w:val="32"/>
+                <w:szCs w:val="32"/>
               </w:rPr>
             </w:r>
             <w:r>
@@ -943,8 +948,8 @@
                 <w:bCs/>
                 <w:noProof/>
                 <w:webHidden/>
-                <w:sz w:val="22"/>
-                <w:szCs w:val="28"/>
+                <w:sz w:val="32"/>
+                <w:szCs w:val="32"/>
               </w:rPr>
               <w:fldChar w:fldCharType="separate"/>
             </w:r>
@@ -954,8 +959,8 @@
                 <w:bCs/>
                 <w:noProof/>
                 <w:webHidden/>
-                <w:sz w:val="22"/>
-                <w:szCs w:val="28"/>
+                <w:sz w:val="32"/>
+                <w:szCs w:val="32"/>
               </w:rPr>
               <w:t>3</w:t>
             </w:r>
@@ -965,8 +970,8 @@
                 <w:bCs/>
                 <w:noProof/>
                 <w:webHidden/>
-                <w:sz w:val="22"/>
-                <w:szCs w:val="28"/>
+                <w:sz w:val="32"/>
+                <w:szCs w:val="32"/>
               </w:rPr>
               <w:fldChar w:fldCharType="end"/>
             </w:r>
@@ -984,7 +989,8 @@
               <w:bCs/>
               <w:smallCaps w:val="0"/>
               <w:noProof/>
-              <w:sz w:val="24"/>
+              <w:sz w:val="32"/>
+              <w:szCs w:val="32"/>
             </w:rPr>
           </w:pPr>
           <w:hyperlink w:anchor="_Toc43913080" w:history="1">
@@ -994,8 +1000,8 @@
                 <w:b/>
                 <w:bCs/>
                 <w:noProof/>
-                <w:sz w:val="22"/>
-                <w:szCs w:val="28"/>
+                <w:sz w:val="32"/>
+                <w:szCs w:val="32"/>
                 <w:rtl/>
               </w:rPr>
               <w:t xml:space="preserve"> المراجع</w:t>
@@ -1006,8 +1012,8 @@
                 <w:bCs/>
                 <w:noProof/>
                 <w:webHidden/>
-                <w:sz w:val="22"/>
-                <w:szCs w:val="28"/>
+                <w:sz w:val="32"/>
+                <w:szCs w:val="32"/>
               </w:rPr>
               <w:tab/>
             </w:r>
@@ -1017,8 +1023,8 @@
                 <w:bCs/>
                 <w:noProof/>
                 <w:webHidden/>
-                <w:sz w:val="22"/>
-                <w:szCs w:val="28"/>
+                <w:sz w:val="32"/>
+                <w:szCs w:val="32"/>
               </w:rPr>
               <w:fldChar w:fldCharType="begin"/>
             </w:r>
@@ -1028,8 +1034,8 @@
                 <w:bCs/>
                 <w:noProof/>
                 <w:webHidden/>
-                <w:sz w:val="22"/>
-                <w:szCs w:val="28"/>
+                <w:sz w:val="32"/>
+                <w:szCs w:val="32"/>
               </w:rPr>
               <w:instrText xml:space="preserve"> PAGEREF _Toc43913080 \h </w:instrText>
             </w:r>
@@ -1039,8 +1045,8 @@
                 <w:bCs/>
                 <w:noProof/>
                 <w:webHidden/>
-                <w:sz w:val="22"/>
-                <w:szCs w:val="28"/>
+                <w:sz w:val="32"/>
+                <w:szCs w:val="32"/>
               </w:rPr>
             </w:r>
             <w:r>
@@ -1049,8 +1055,8 @@
                 <w:bCs/>
                 <w:noProof/>
                 <w:webHidden/>
-                <w:sz w:val="22"/>
-                <w:szCs w:val="28"/>
+                <w:sz w:val="32"/>
+                <w:szCs w:val="32"/>
               </w:rPr>
               <w:fldChar w:fldCharType="separate"/>
             </w:r>
@@ -1060,8 +1066,8 @@
                 <w:bCs/>
                 <w:noProof/>
                 <w:webHidden/>
-                <w:sz w:val="22"/>
-                <w:szCs w:val="28"/>
+                <w:sz w:val="32"/>
+                <w:szCs w:val="32"/>
               </w:rPr>
               <w:t>3</w:t>
             </w:r>
@@ -1071,8 +1077,8 @@
                 <w:bCs/>
                 <w:noProof/>
                 <w:webHidden/>
-                <w:sz w:val="22"/>
-                <w:szCs w:val="28"/>
+                <w:sz w:val="32"/>
+                <w:szCs w:val="32"/>
               </w:rPr>
               <w:fldChar w:fldCharType="end"/>
             </w:r>
@@ -1090,7 +1096,8 @@
               <w:bCs/>
               <w:smallCaps w:val="0"/>
               <w:noProof/>
-              <w:sz w:val="24"/>
+              <w:sz w:val="32"/>
+              <w:szCs w:val="32"/>
             </w:rPr>
           </w:pPr>
           <w:hyperlink w:anchor="_Toc43913081" w:history="1">
@@ -1100,8 +1107,8 @@
                 <w:b/>
                 <w:bCs/>
                 <w:noProof/>
-                <w:sz w:val="22"/>
-                <w:szCs w:val="28"/>
+                <w:sz w:val="32"/>
+                <w:szCs w:val="32"/>
                 <w:rtl/>
               </w:rPr>
               <w:t xml:space="preserve"> نظرة عامة عن المستند</w:t>
@@ -1112,8 +1119,8 @@
                 <w:bCs/>
                 <w:noProof/>
                 <w:webHidden/>
-                <w:sz w:val="22"/>
-                <w:szCs w:val="28"/>
+                <w:sz w:val="32"/>
+                <w:szCs w:val="32"/>
               </w:rPr>
               <w:tab/>
             </w:r>
@@ -1123,8 +1130,8 @@
                 <w:bCs/>
                 <w:noProof/>
                 <w:webHidden/>
-                <w:sz w:val="22"/>
-                <w:szCs w:val="28"/>
+                <w:sz w:val="32"/>
+                <w:szCs w:val="32"/>
               </w:rPr>
               <w:fldChar w:fldCharType="begin"/>
             </w:r>
@@ -1134,8 +1141,8 @@
                 <w:bCs/>
                 <w:noProof/>
                 <w:webHidden/>
-                <w:sz w:val="22"/>
-                <w:szCs w:val="28"/>
+                <w:sz w:val="32"/>
+                <w:szCs w:val="32"/>
               </w:rPr>
               <w:instrText xml:space="preserve"> PAGEREF _Toc43913081 \h </w:instrText>
             </w:r>
@@ -1145,8 +1152,8 @@
                 <w:bCs/>
                 <w:noProof/>
                 <w:webHidden/>
-                <w:sz w:val="22"/>
-                <w:szCs w:val="28"/>
+                <w:sz w:val="32"/>
+                <w:szCs w:val="32"/>
               </w:rPr>
             </w:r>
             <w:r>
@@ -1155,8 +1162,8 @@
                 <w:bCs/>
                 <w:noProof/>
                 <w:webHidden/>
-                <w:sz w:val="22"/>
-                <w:szCs w:val="28"/>
+                <w:sz w:val="32"/>
+                <w:szCs w:val="32"/>
               </w:rPr>
               <w:fldChar w:fldCharType="separate"/>
             </w:r>
@@ -1166,8 +1173,8 @@
                 <w:bCs/>
                 <w:noProof/>
                 <w:webHidden/>
-                <w:sz w:val="22"/>
-                <w:szCs w:val="28"/>
+                <w:sz w:val="32"/>
+                <w:szCs w:val="32"/>
               </w:rPr>
               <w:t>3</w:t>
             </w:r>
@@ -1177,14 +1184,13 @@
                 <w:bCs/>
                 <w:noProof/>
                 <w:webHidden/>
-                <w:sz w:val="22"/>
-                <w:szCs w:val="28"/>
+                <w:sz w:val="32"/>
+                <w:szCs w:val="32"/>
               </w:rPr>
               <w:fldChar w:fldCharType="end"/>
             </w:r>
           </w:hyperlink>
         </w:p>
-        <w:bookmarkStart w:id="0" w:name="_GoBack"/>
         <w:p>
           <w:pPr>
             <w:pStyle w:val="10"/>
@@ -1195,745 +1201,91 @@
               <w:rFonts w:eastAsiaTheme="minorEastAsia" w:cstheme="minorBidi"/>
               <w:caps w:val="0"/>
               <w:noProof/>
-              <w:sz w:val="24"/>
+              <w:sz w:val="32"/>
+              <w:szCs w:val="32"/>
             </w:rPr>
           </w:pPr>
-          <w:r>
-            <w:rPr>
-              <w:rStyle w:val="Hyperlink"/>
-              <w:noProof/>
-              <w:sz w:val="22"/>
-              <w:szCs w:val="28"/>
-            </w:rPr>
-            <w:fldChar w:fldCharType="begin"/>
-          </w:r>
-          <w:r>
-            <w:rPr>
-              <w:rStyle w:val="Hyperlink"/>
-              <w:noProof/>
-              <w:sz w:val="22"/>
-              <w:szCs w:val="28"/>
-            </w:rPr>
-            <w:instrText xml:space="preserve"> </w:instrText>
-          </w:r>
-          <w:r>
-            <w:rPr>
-              <w:noProof/>
-              <w:sz w:val="22"/>
-              <w:szCs w:val="28"/>
-            </w:rPr>
-            <w:instrText>HYPERLINK \l "_Toc43913082"</w:instrText>
-          </w:r>
-          <w:r>
-            <w:rPr>
-              <w:rStyle w:val="Hyperlink"/>
-              <w:noProof/>
-              <w:sz w:val="22"/>
-              <w:szCs w:val="28"/>
-            </w:rPr>
-            <w:instrText xml:space="preserve"> </w:instrText>
-          </w:r>
-          <w:r>
-            <w:rPr>
-              <w:rStyle w:val="Hyperlink"/>
-              <w:noProof/>
-              <w:sz w:val="22"/>
-              <w:szCs w:val="28"/>
-            </w:rPr>
-          </w:r>
-          <w:r>
-            <w:rPr>
-              <w:rStyle w:val="Hyperlink"/>
-              <w:noProof/>
-              <w:sz w:val="22"/>
-              <w:szCs w:val="28"/>
-            </w:rPr>
-            <w:fldChar w:fldCharType="separate"/>
-          </w:r>
-          <w:r>
-            <w:rPr>
-              <w:rStyle w:val="Hyperlink"/>
-              <w:noProof/>
-              <w:sz w:val="22"/>
-              <w:szCs w:val="28"/>
-              <w:rtl/>
-            </w:rPr>
-            <w:t xml:space="preserve"> </w:t>
-          </w:r>
-          <w:r>
-            <w:rPr>
-              <w:rStyle w:val="Hyperlink"/>
-              <w:rFonts w:cs="Arial"/>
-              <w:noProof/>
-              <w:sz w:val="22"/>
-              <w:szCs w:val="28"/>
-              <w:rtl/>
-            </w:rPr>
-            <w:t>وصف العام</w:t>
-          </w:r>
-          <w:r>
-            <w:rPr>
-              <w:noProof/>
-              <w:webHidden/>
-              <w:sz w:val="22"/>
-              <w:szCs w:val="28"/>
-            </w:rPr>
-            <w:tab/>
-          </w:r>
-          <w:r>
-            <w:rPr>
-              <w:noProof/>
-              <w:webHidden/>
-              <w:sz w:val="22"/>
-              <w:szCs w:val="28"/>
-            </w:rPr>
-            <w:fldChar w:fldCharType="begin"/>
-          </w:r>
-          <w:r>
-            <w:rPr>
-              <w:noProof/>
-              <w:webHidden/>
-              <w:sz w:val="22"/>
-              <w:szCs w:val="28"/>
-            </w:rPr>
-            <w:instrText xml:space="preserve"> PAGEREF _Toc43913082 \h </w:instrText>
-          </w:r>
-          <w:r>
-            <w:rPr>
-              <w:noProof/>
-              <w:webHidden/>
-              <w:sz w:val="22"/>
-              <w:szCs w:val="28"/>
-            </w:rPr>
-          </w:r>
-          <w:r>
-            <w:rPr>
-              <w:noProof/>
-              <w:webHidden/>
-              <w:sz w:val="22"/>
-              <w:szCs w:val="28"/>
-            </w:rPr>
-            <w:fldChar w:fldCharType="separate"/>
-          </w:r>
-          <w:r>
-            <w:rPr>
-              <w:noProof/>
-              <w:webHidden/>
-              <w:sz w:val="22"/>
-              <w:szCs w:val="28"/>
-            </w:rPr>
-            <w:t>4</w:t>
-          </w:r>
-          <w:r>
-            <w:rPr>
-              <w:noProof/>
-              <w:webHidden/>
-              <w:sz w:val="22"/>
-              <w:szCs w:val="28"/>
-            </w:rPr>
-            <w:fldChar w:fldCharType="end"/>
-          </w:r>
-          <w:r>
-            <w:rPr>
-              <w:rStyle w:val="Hyperlink"/>
-              <w:noProof/>
-              <w:sz w:val="22"/>
-              <w:szCs w:val="28"/>
-            </w:rPr>
-            <w:fldChar w:fldCharType="end"/>
-          </w:r>
-        </w:p>
-        <w:bookmarkEnd w:id="0"/>
-        <w:p>
-          <w:pPr>
-            <w:pStyle w:val="20"/>
-            <w:tabs>
-              <w:tab w:val="right" w:leader="dot" w:pos="8630"/>
-            </w:tabs>
-            <w:rPr>
-              <w:rFonts w:eastAsiaTheme="minorEastAsia" w:cstheme="minorBidi"/>
-              <w:b/>
-              <w:bCs/>
-              <w:smallCaps w:val="0"/>
-              <w:noProof/>
-              <w:sz w:val="24"/>
-            </w:rPr>
-          </w:pPr>
-          <w:r>
-            <w:rPr>
-              <w:rStyle w:val="Hyperlink"/>
-              <w:b/>
-              <w:bCs/>
-              <w:noProof/>
-              <w:sz w:val="22"/>
-              <w:szCs w:val="28"/>
-            </w:rPr>
-            <w:fldChar w:fldCharType="begin"/>
-          </w:r>
-          <w:r>
-            <w:rPr>
-              <w:rStyle w:val="Hyperlink"/>
-              <w:b/>
-              <w:bCs/>
-              <w:noProof/>
-              <w:sz w:val="22"/>
-              <w:szCs w:val="28"/>
-            </w:rPr>
-            <w:instrText xml:space="preserve"> </w:instrText>
-          </w:r>
-          <w:r>
-            <w:rPr>
-              <w:b/>
-              <w:bCs/>
-              <w:noProof/>
-              <w:sz w:val="22"/>
-              <w:szCs w:val="28"/>
-            </w:rPr>
-            <w:instrText>HYPERLINK \l "_Toc43913083"</w:instrText>
-          </w:r>
-          <w:r>
-            <w:rPr>
-              <w:rStyle w:val="Hyperlink"/>
-              <w:b/>
-              <w:bCs/>
-              <w:noProof/>
-              <w:sz w:val="22"/>
-              <w:szCs w:val="28"/>
-            </w:rPr>
-            <w:instrText xml:space="preserve"> </w:instrText>
-          </w:r>
-          <w:r>
-            <w:rPr>
-              <w:rStyle w:val="Hyperlink"/>
-              <w:b/>
-              <w:bCs/>
-              <w:noProof/>
-              <w:sz w:val="22"/>
-              <w:szCs w:val="28"/>
-            </w:rPr>
-          </w:r>
-          <w:r>
-            <w:rPr>
-              <w:rStyle w:val="Hyperlink"/>
-              <w:b/>
-              <w:bCs/>
-              <w:noProof/>
-              <w:sz w:val="22"/>
-              <w:szCs w:val="28"/>
-            </w:rPr>
-            <w:fldChar w:fldCharType="separate"/>
-          </w:r>
-          <w:r>
-            <w:rPr>
-              <w:rStyle w:val="Hyperlink"/>
-              <w:rFonts w:cs="Arial"/>
-              <w:b/>
-              <w:bCs/>
-              <w:noProof/>
-              <w:sz w:val="22"/>
-              <w:szCs w:val="28"/>
-              <w:rtl/>
-            </w:rPr>
-            <w:t>بيئة النظام</w:t>
-          </w:r>
-          <w:r>
-            <w:rPr>
-              <w:b/>
-              <w:bCs/>
-              <w:noProof/>
-              <w:webHidden/>
-              <w:sz w:val="22"/>
-              <w:szCs w:val="28"/>
-            </w:rPr>
-            <w:tab/>
-          </w:r>
-          <w:r>
-            <w:rPr>
-              <w:b/>
-              <w:bCs/>
-              <w:noProof/>
-              <w:webHidden/>
-              <w:sz w:val="22"/>
-              <w:szCs w:val="28"/>
-            </w:rPr>
-            <w:fldChar w:fldCharType="begin"/>
-          </w:r>
-          <w:r>
-            <w:rPr>
-              <w:b/>
-              <w:bCs/>
-              <w:noProof/>
-              <w:webHidden/>
-              <w:sz w:val="22"/>
-              <w:szCs w:val="28"/>
-            </w:rPr>
-            <w:instrText xml:space="preserve"> PAGEREF _Toc43913083 \h </w:instrText>
-          </w:r>
-          <w:r>
-            <w:rPr>
-              <w:b/>
-              <w:bCs/>
-              <w:noProof/>
-              <w:webHidden/>
-              <w:sz w:val="22"/>
-              <w:szCs w:val="28"/>
-            </w:rPr>
-          </w:r>
-          <w:r>
-            <w:rPr>
-              <w:b/>
-              <w:bCs/>
-              <w:noProof/>
-              <w:webHidden/>
-              <w:sz w:val="22"/>
-              <w:szCs w:val="28"/>
-            </w:rPr>
-            <w:fldChar w:fldCharType="separate"/>
-          </w:r>
-          <w:r>
-            <w:rPr>
-              <w:b/>
-              <w:bCs/>
-              <w:noProof/>
-              <w:webHidden/>
-              <w:sz w:val="22"/>
-              <w:szCs w:val="28"/>
-            </w:rPr>
-            <w:t>4</w:t>
-          </w:r>
-          <w:r>
-            <w:rPr>
-              <w:b/>
-              <w:bCs/>
-              <w:noProof/>
-              <w:webHidden/>
-              <w:sz w:val="22"/>
-              <w:szCs w:val="28"/>
-            </w:rPr>
-            <w:fldChar w:fldCharType="end"/>
-          </w:r>
-          <w:r>
-            <w:rPr>
-              <w:rStyle w:val="Hyperlink"/>
-              <w:b/>
-              <w:bCs/>
-              <w:noProof/>
-              <w:sz w:val="22"/>
-              <w:szCs w:val="28"/>
-            </w:rPr>
-            <w:fldChar w:fldCharType="end"/>
-          </w:r>
-        </w:p>
-        <w:p>
-          <w:pPr>
-            <w:pStyle w:val="20"/>
-            <w:tabs>
-              <w:tab w:val="right" w:leader="dot" w:pos="8630"/>
-            </w:tabs>
-            <w:rPr>
-              <w:rFonts w:eastAsiaTheme="minorEastAsia" w:cstheme="minorBidi"/>
-              <w:b/>
-              <w:bCs/>
-              <w:smallCaps w:val="0"/>
-              <w:noProof/>
-              <w:sz w:val="24"/>
-            </w:rPr>
-          </w:pPr>
-          <w:hyperlink w:anchor="_Toc43913084" w:history="1">
+          <w:hyperlink w:anchor="_Toc43913082" w:history="1">
+            <w:r>
+              <w:rPr>
+                <w:rStyle w:val="Hyperlink"/>
+                <w:noProof/>
+                <w:sz w:val="32"/>
+                <w:szCs w:val="32"/>
+                <w:rtl/>
+              </w:rPr>
+              <w:t xml:space="preserve"> </w:t>
+            </w:r>
             <w:r>
               <w:rPr>
                 <w:rStyle w:val="Hyperlink"/>
                 <w:rFonts w:cs="Arial"/>
-                <w:b/>
-                <w:bCs/>
                 <w:noProof/>
-                <w:sz w:val="22"/>
-                <w:szCs w:val="28"/>
-                <w:rtl/>
-              </w:rPr>
-              <w:t>تخصيص متطلبات الوظيفية</w:t>
-            </w:r>
-            <w:r>
-              <w:rPr>
-                <w:b/>
-                <w:bCs/>
+                <w:sz w:val="32"/>
+                <w:szCs w:val="32"/>
+                <w:rtl/>
+              </w:rPr>
+              <w:t>وصف العام</w:t>
+            </w:r>
+            <w:r>
+              <w:rPr>
                 <w:noProof/>
                 <w:webHidden/>
-                <w:sz w:val="22"/>
-                <w:szCs w:val="28"/>
+                <w:sz w:val="32"/>
+                <w:szCs w:val="32"/>
               </w:rPr>
               <w:tab/>
             </w:r>
             <w:r>
               <w:rPr>
-                <w:b/>
-                <w:bCs/>
                 <w:noProof/>
                 <w:webHidden/>
-                <w:sz w:val="22"/>
-                <w:szCs w:val="28"/>
+                <w:sz w:val="32"/>
+                <w:szCs w:val="32"/>
               </w:rPr>
               <w:fldChar w:fldCharType="begin"/>
             </w:r>
             <w:r>
               <w:rPr>
-                <w:b/>
-                <w:bCs/>
                 <w:noProof/>
                 <w:webHidden/>
-                <w:sz w:val="22"/>
-                <w:szCs w:val="28"/>
-              </w:rPr>
-              <w:instrText xml:space="preserve"> PAGEREF _Toc43913084 \h </w:instrText>
-            </w:r>
-            <w:r>
-              <w:rPr>
-                <w:b/>
-                <w:bCs/>
+                <w:sz w:val="32"/>
+                <w:szCs w:val="32"/>
+              </w:rPr>
+              <w:instrText xml:space="preserve"> PAGEREF _Toc43913082 \h </w:instrText>
+            </w:r>
+            <w:r>
+              <w:rPr>
                 <w:noProof/>
                 <w:webHidden/>
-                <w:sz w:val="22"/>
-                <w:szCs w:val="28"/>
-              </w:rPr>
-            </w:r>
-            <w:r>
-              <w:rPr>
-                <w:b/>
-                <w:bCs/>
+                <w:sz w:val="32"/>
+                <w:szCs w:val="32"/>
+              </w:rPr>
+            </w:r>
+            <w:r>
+              <w:rPr>
                 <w:noProof/>
                 <w:webHidden/>
-                <w:sz w:val="22"/>
-                <w:szCs w:val="28"/>
+                <w:sz w:val="32"/>
+                <w:szCs w:val="32"/>
               </w:rPr>
               <w:fldChar w:fldCharType="separate"/>
             </w:r>
             <w:r>
               <w:rPr>
-                <w:b/>
-                <w:bCs/>
                 <w:noProof/>
                 <w:webHidden/>
-                <w:sz w:val="22"/>
-                <w:szCs w:val="28"/>
-              </w:rPr>
-              <w:t>5</w:t>
-            </w:r>
-            <w:r>
-              <w:rPr>
-                <w:b/>
-                <w:bCs/>
+                <w:sz w:val="32"/>
+                <w:szCs w:val="32"/>
+              </w:rPr>
+              <w:t>4</w:t>
+            </w:r>
+            <w:r>
+              <w:rPr>
                 <w:noProof/>
                 <w:webHidden/>
-                <w:sz w:val="22"/>
-                <w:szCs w:val="28"/>
-              </w:rPr>
-              <w:fldChar w:fldCharType="end"/>
-            </w:r>
-          </w:hyperlink>
-        </w:p>
-        <w:p>
-          <w:pPr>
-            <w:pStyle w:val="30"/>
-            <w:rPr>
-              <w:rFonts w:eastAsiaTheme="minorEastAsia" w:cstheme="minorBidi"/>
-              <w:i w:val="0"/>
-              <w:iCs w:val="0"/>
-              <w:sz w:val="24"/>
-            </w:rPr>
-          </w:pPr>
-          <w:hyperlink w:anchor="_Toc43913085" w:history="1">
-            <w:r>
-              <w:rPr>
-                <w:rStyle w:val="Hyperlink"/>
-                <w:sz w:val="22"/>
-                <w:szCs w:val="28"/>
-                <w:rtl/>
-              </w:rPr>
-              <w:t>تسجيل الدخول</w:t>
-            </w:r>
-            <w:r>
-              <w:rPr>
-                <w:webHidden/>
-                <w:sz w:val="22"/>
-                <w:szCs w:val="28"/>
-              </w:rPr>
-              <w:tab/>
-            </w:r>
-            <w:r>
-              <w:rPr>
-                <w:webHidden/>
-                <w:sz w:val="22"/>
-                <w:szCs w:val="28"/>
-              </w:rPr>
-              <w:fldChar w:fldCharType="begin"/>
-            </w:r>
-            <w:r>
-              <w:rPr>
-                <w:webHidden/>
-                <w:sz w:val="22"/>
-                <w:szCs w:val="28"/>
-              </w:rPr>
-              <w:instrText xml:space="preserve"> PAGEREF _Toc43913085 \h </w:instrText>
-            </w:r>
-            <w:r>
-              <w:rPr>
-                <w:webHidden/>
-                <w:sz w:val="22"/>
-                <w:szCs w:val="28"/>
-              </w:rPr>
-            </w:r>
-            <w:r>
-              <w:rPr>
-                <w:webHidden/>
-                <w:sz w:val="22"/>
-                <w:szCs w:val="28"/>
-              </w:rPr>
-              <w:fldChar w:fldCharType="separate"/>
-            </w:r>
-            <w:r>
-              <w:rPr>
-                <w:webHidden/>
-                <w:sz w:val="22"/>
-                <w:szCs w:val="28"/>
-              </w:rPr>
-              <w:t>5</w:t>
-            </w:r>
-            <w:r>
-              <w:rPr>
-                <w:webHidden/>
-                <w:sz w:val="22"/>
-                <w:szCs w:val="28"/>
-              </w:rPr>
-              <w:fldChar w:fldCharType="end"/>
-            </w:r>
-          </w:hyperlink>
-        </w:p>
-        <w:p>
-          <w:pPr>
-            <w:pStyle w:val="30"/>
-            <w:rPr>
-              <w:rFonts w:eastAsiaTheme="minorEastAsia" w:cstheme="minorBidi"/>
-              <w:i w:val="0"/>
-              <w:iCs w:val="0"/>
-              <w:sz w:val="24"/>
-            </w:rPr>
-          </w:pPr>
-          <w:hyperlink w:anchor="_Toc43913086" w:history="1">
-            <w:r>
-              <w:rPr>
-                <w:rStyle w:val="Hyperlink"/>
-                <w:sz w:val="22"/>
-                <w:szCs w:val="28"/>
-                <w:rtl/>
-              </w:rPr>
-              <w:t xml:space="preserve"> الإجابة عن الأسئلة</w:t>
-            </w:r>
-            <w:r>
-              <w:rPr>
-                <w:webHidden/>
-                <w:sz w:val="22"/>
-                <w:szCs w:val="28"/>
-              </w:rPr>
-              <w:tab/>
-            </w:r>
-            <w:r>
-              <w:rPr>
-                <w:webHidden/>
-                <w:sz w:val="22"/>
-                <w:szCs w:val="28"/>
-              </w:rPr>
-              <w:fldChar w:fldCharType="begin"/>
-            </w:r>
-            <w:r>
-              <w:rPr>
-                <w:webHidden/>
-                <w:sz w:val="22"/>
-                <w:szCs w:val="28"/>
-              </w:rPr>
-              <w:instrText xml:space="preserve"> PAGEREF _Toc43913086 \h </w:instrText>
-            </w:r>
-            <w:r>
-              <w:rPr>
-                <w:webHidden/>
-                <w:sz w:val="22"/>
-                <w:szCs w:val="28"/>
-              </w:rPr>
-            </w:r>
-            <w:r>
-              <w:rPr>
-                <w:webHidden/>
-                <w:sz w:val="22"/>
-                <w:szCs w:val="28"/>
-              </w:rPr>
-              <w:fldChar w:fldCharType="separate"/>
-            </w:r>
-            <w:r>
-              <w:rPr>
-                <w:webHidden/>
-                <w:sz w:val="22"/>
-                <w:szCs w:val="28"/>
-              </w:rPr>
-              <w:t>7</w:t>
-            </w:r>
-            <w:r>
-              <w:rPr>
-                <w:webHidden/>
-                <w:sz w:val="22"/>
-                <w:szCs w:val="28"/>
-              </w:rPr>
-              <w:fldChar w:fldCharType="end"/>
-            </w:r>
-          </w:hyperlink>
-        </w:p>
-        <w:p>
-          <w:pPr>
-            <w:pStyle w:val="30"/>
-            <w:rPr>
-              <w:rFonts w:eastAsiaTheme="minorEastAsia" w:cstheme="minorBidi"/>
-              <w:i w:val="0"/>
-              <w:iCs w:val="0"/>
-              <w:sz w:val="24"/>
-            </w:rPr>
-          </w:pPr>
-          <w:hyperlink w:anchor="_Toc43913087" w:history="1">
-            <w:r>
-              <w:rPr>
-                <w:rStyle w:val="Hyperlink"/>
-                <w:sz w:val="22"/>
-                <w:szCs w:val="28"/>
-                <w:rtl/>
-              </w:rPr>
-              <w:t>وضع الأسئلة</w:t>
-            </w:r>
-            <w:r>
-              <w:rPr>
-                <w:webHidden/>
-                <w:sz w:val="22"/>
-                <w:szCs w:val="28"/>
-              </w:rPr>
-              <w:tab/>
-            </w:r>
-            <w:r>
-              <w:rPr>
-                <w:webHidden/>
-                <w:sz w:val="22"/>
-                <w:szCs w:val="28"/>
-              </w:rPr>
-              <w:fldChar w:fldCharType="begin"/>
-            </w:r>
-            <w:r>
-              <w:rPr>
-                <w:webHidden/>
-                <w:sz w:val="22"/>
-                <w:szCs w:val="28"/>
-              </w:rPr>
-              <w:instrText xml:space="preserve"> PAGEREF _Toc43913087 \h </w:instrText>
-            </w:r>
-            <w:r>
-              <w:rPr>
-                <w:webHidden/>
-                <w:sz w:val="22"/>
-                <w:szCs w:val="28"/>
-              </w:rPr>
-            </w:r>
-            <w:r>
-              <w:rPr>
-                <w:webHidden/>
-                <w:sz w:val="22"/>
-                <w:szCs w:val="28"/>
-              </w:rPr>
-              <w:fldChar w:fldCharType="separate"/>
-            </w:r>
-            <w:r>
-              <w:rPr>
-                <w:webHidden/>
-                <w:sz w:val="22"/>
-                <w:szCs w:val="28"/>
-              </w:rPr>
-              <w:t>7</w:t>
-            </w:r>
-            <w:r>
-              <w:rPr>
-                <w:webHidden/>
-                <w:sz w:val="22"/>
-                <w:szCs w:val="28"/>
-              </w:rPr>
-              <w:fldChar w:fldCharType="end"/>
-            </w:r>
-          </w:hyperlink>
-        </w:p>
-        <w:p>
-          <w:pPr>
-            <w:pStyle w:val="30"/>
-            <w:rPr>
-              <w:rFonts w:eastAsiaTheme="minorEastAsia" w:cstheme="minorBidi"/>
-              <w:i w:val="0"/>
-              <w:iCs w:val="0"/>
-              <w:sz w:val="24"/>
-            </w:rPr>
-          </w:pPr>
-          <w:hyperlink w:anchor="_Toc43913088" w:history="1">
-            <w:r>
-              <w:rPr>
-                <w:rStyle w:val="Hyperlink"/>
-                <w:sz w:val="22"/>
-                <w:szCs w:val="28"/>
-                <w:rtl/>
-              </w:rPr>
-              <w:t xml:space="preserve"> استعلام عن الدرجات</w:t>
-            </w:r>
-            <w:r>
-              <w:rPr>
-                <w:webHidden/>
-                <w:sz w:val="22"/>
-                <w:szCs w:val="28"/>
-              </w:rPr>
-              <w:tab/>
-            </w:r>
-            <w:r>
-              <w:rPr>
-                <w:webHidden/>
-                <w:sz w:val="22"/>
-                <w:szCs w:val="28"/>
-              </w:rPr>
-              <w:fldChar w:fldCharType="begin"/>
-            </w:r>
-            <w:r>
-              <w:rPr>
-                <w:webHidden/>
-                <w:sz w:val="22"/>
-                <w:szCs w:val="28"/>
-              </w:rPr>
-              <w:instrText xml:space="preserve"> PAGEREF _Toc43913088 \h </w:instrText>
-            </w:r>
-            <w:r>
-              <w:rPr>
-                <w:webHidden/>
-                <w:sz w:val="22"/>
-                <w:szCs w:val="28"/>
-              </w:rPr>
-            </w:r>
-            <w:r>
-              <w:rPr>
-                <w:webHidden/>
-                <w:sz w:val="22"/>
-                <w:szCs w:val="28"/>
-              </w:rPr>
-              <w:fldChar w:fldCharType="separate"/>
-            </w:r>
-            <w:r>
-              <w:rPr>
-                <w:webHidden/>
-                <w:sz w:val="22"/>
-                <w:szCs w:val="28"/>
-              </w:rPr>
-              <w:t>8</w:t>
-            </w:r>
-            <w:r>
-              <w:rPr>
-                <w:webHidden/>
-                <w:sz w:val="22"/>
-                <w:szCs w:val="28"/>
+                <w:sz w:val="32"/>
+                <w:szCs w:val="32"/>
               </w:rPr>
               <w:fldChar w:fldCharType="end"/>
             </w:r>
@@ -1951,10 +1303,11 @@
               <w:bCs/>
               <w:smallCaps w:val="0"/>
               <w:noProof/>
-              <w:sz w:val="24"/>
+              <w:sz w:val="32"/>
+              <w:szCs w:val="32"/>
             </w:rPr>
           </w:pPr>
-          <w:hyperlink w:anchor="_Toc43913089" w:history="1">
+          <w:hyperlink w:anchor="_Toc43913083" w:history="1">
             <w:r>
               <w:rPr>
                 <w:rStyle w:val="Hyperlink"/>
@@ -1962,11 +1315,11 @@
                 <w:b/>
                 <w:bCs/>
                 <w:noProof/>
-                <w:sz w:val="22"/>
-                <w:szCs w:val="28"/>
-                <w:rtl/>
-              </w:rPr>
-              <w:t>خصائص المستخدم</w:t>
+                <w:sz w:val="32"/>
+                <w:szCs w:val="32"/>
+                <w:rtl/>
+              </w:rPr>
+              <w:t>بيئة النظام</w:t>
             </w:r>
             <w:r>
               <w:rPr>
@@ -1974,8 +1327,8 @@
                 <w:bCs/>
                 <w:noProof/>
                 <w:webHidden/>
-                <w:sz w:val="22"/>
-                <w:szCs w:val="28"/>
+                <w:sz w:val="32"/>
+                <w:szCs w:val="32"/>
               </w:rPr>
               <w:tab/>
             </w:r>
@@ -1985,8 +1338,8 @@
                 <w:bCs/>
                 <w:noProof/>
                 <w:webHidden/>
-                <w:sz w:val="22"/>
-                <w:szCs w:val="28"/>
+                <w:sz w:val="32"/>
+                <w:szCs w:val="32"/>
               </w:rPr>
               <w:fldChar w:fldCharType="begin"/>
             </w:r>
@@ -1996,10 +1349,10 @@
                 <w:bCs/>
                 <w:noProof/>
                 <w:webHidden/>
-                <w:sz w:val="22"/>
-                <w:szCs w:val="28"/>
-              </w:rPr>
-              <w:instrText xml:space="preserve"> PAGEREF _Toc43913089 \h </w:instrText>
+                <w:sz w:val="32"/>
+                <w:szCs w:val="32"/>
+              </w:rPr>
+              <w:instrText xml:space="preserve"> PAGEREF _Toc43913083 \h </w:instrText>
             </w:r>
             <w:r>
               <w:rPr>
@@ -2007,8 +1360,8 @@
                 <w:bCs/>
                 <w:noProof/>
                 <w:webHidden/>
-                <w:sz w:val="22"/>
-                <w:szCs w:val="28"/>
+                <w:sz w:val="32"/>
+                <w:szCs w:val="32"/>
               </w:rPr>
             </w:r>
             <w:r>
@@ -2017,8 +1370,8 @@
                 <w:bCs/>
                 <w:noProof/>
                 <w:webHidden/>
-                <w:sz w:val="22"/>
-                <w:szCs w:val="28"/>
+                <w:sz w:val="32"/>
+                <w:szCs w:val="32"/>
               </w:rPr>
               <w:fldChar w:fldCharType="separate"/>
             </w:r>
@@ -2028,10 +1381,10 @@
                 <w:bCs/>
                 <w:noProof/>
                 <w:webHidden/>
-                <w:sz w:val="22"/>
-                <w:szCs w:val="28"/>
-              </w:rPr>
-              <w:t>9</w:t>
+                <w:sz w:val="32"/>
+                <w:szCs w:val="32"/>
+              </w:rPr>
+              <w:t>4</w:t>
             </w:r>
             <w:r>
               <w:rPr>
@@ -2039,8 +1392,8 @@
                 <w:bCs/>
                 <w:noProof/>
                 <w:webHidden/>
-                <w:sz w:val="22"/>
-                <w:szCs w:val="28"/>
+                <w:sz w:val="32"/>
+                <w:szCs w:val="32"/>
               </w:rPr>
               <w:fldChar w:fldCharType="end"/>
             </w:r>
@@ -2058,10 +1411,11 @@
               <w:bCs/>
               <w:smallCaps w:val="0"/>
               <w:noProof/>
-              <w:sz w:val="24"/>
+              <w:sz w:val="32"/>
+              <w:szCs w:val="32"/>
             </w:rPr>
           </w:pPr>
-          <w:hyperlink w:anchor="_Toc43913090" w:history="1">
+          <w:hyperlink w:anchor="_Toc43913084" w:history="1">
             <w:r>
               <w:rPr>
                 <w:rStyle w:val="Hyperlink"/>
@@ -2069,11 +1423,11 @@
                 <w:b/>
                 <w:bCs/>
                 <w:noProof/>
-                <w:sz w:val="22"/>
-                <w:szCs w:val="28"/>
-                <w:rtl/>
-              </w:rPr>
-              <w:t>المتطلبات الغير وظيفية</w:t>
+                <w:sz w:val="32"/>
+                <w:szCs w:val="32"/>
+                <w:rtl/>
+              </w:rPr>
+              <w:t>تخصيص متطلبات الوظيفية</w:t>
             </w:r>
             <w:r>
               <w:rPr>
@@ -2081,8 +1435,8 @@
                 <w:bCs/>
                 <w:noProof/>
                 <w:webHidden/>
-                <w:sz w:val="22"/>
-                <w:szCs w:val="28"/>
+                <w:sz w:val="32"/>
+                <w:szCs w:val="32"/>
               </w:rPr>
               <w:tab/>
             </w:r>
@@ -2092,8 +1446,8 @@
                 <w:bCs/>
                 <w:noProof/>
                 <w:webHidden/>
-                <w:sz w:val="22"/>
-                <w:szCs w:val="28"/>
+                <w:sz w:val="32"/>
+                <w:szCs w:val="32"/>
               </w:rPr>
               <w:fldChar w:fldCharType="begin"/>
             </w:r>
@@ -2103,10 +1457,10 @@
                 <w:bCs/>
                 <w:noProof/>
                 <w:webHidden/>
-                <w:sz w:val="22"/>
-                <w:szCs w:val="28"/>
-              </w:rPr>
-              <w:instrText xml:space="preserve"> PAGEREF _Toc43913090 \h </w:instrText>
+                <w:sz w:val="32"/>
+                <w:szCs w:val="32"/>
+              </w:rPr>
+              <w:instrText xml:space="preserve"> PAGEREF _Toc43913084 \h </w:instrText>
             </w:r>
             <w:r>
               <w:rPr>
@@ -2114,8 +1468,8 @@
                 <w:bCs/>
                 <w:noProof/>
                 <w:webHidden/>
-                <w:sz w:val="22"/>
-                <w:szCs w:val="28"/>
+                <w:sz w:val="32"/>
+                <w:szCs w:val="32"/>
               </w:rPr>
             </w:r>
             <w:r>
@@ -2124,8 +1478,8 @@
                 <w:bCs/>
                 <w:noProof/>
                 <w:webHidden/>
-                <w:sz w:val="22"/>
-                <w:szCs w:val="28"/>
+                <w:sz w:val="32"/>
+                <w:szCs w:val="32"/>
               </w:rPr>
               <w:fldChar w:fldCharType="separate"/>
             </w:r>
@@ -2135,10 +1489,10 @@
                 <w:bCs/>
                 <w:noProof/>
                 <w:webHidden/>
-                <w:sz w:val="22"/>
-                <w:szCs w:val="28"/>
-              </w:rPr>
-              <w:t>9</w:t>
+                <w:sz w:val="32"/>
+                <w:szCs w:val="32"/>
+              </w:rPr>
+              <w:t>5</w:t>
             </w:r>
             <w:r>
               <w:rPr>
@@ -2146,8 +1500,8 @@
                 <w:bCs/>
                 <w:noProof/>
                 <w:webHidden/>
-                <w:sz w:val="22"/>
-                <w:szCs w:val="28"/>
+                <w:sz w:val="32"/>
+                <w:szCs w:val="32"/>
               </w:rPr>
               <w:fldChar w:fldCharType="end"/>
             </w:r>
@@ -2155,88 +1509,375 @@
         </w:p>
         <w:p>
           <w:pPr>
-            <w:pStyle w:val="10"/>
-            <w:tabs>
-              <w:tab w:val="right" w:leader="dot" w:pos="8630"/>
-            </w:tabs>
+            <w:pStyle w:val="30"/>
             <w:rPr>
               <w:rFonts w:eastAsiaTheme="minorEastAsia" w:cstheme="minorBidi"/>
-              <w:caps w:val="0"/>
-              <w:noProof/>
-              <w:sz w:val="24"/>
+              <w:i w:val="0"/>
+              <w:iCs w:val="0"/>
+              <w:sz w:val="32"/>
+              <w:szCs w:val="32"/>
             </w:rPr>
           </w:pPr>
-          <w:hyperlink w:anchor="_Toc43913091" w:history="1">
+          <w:hyperlink w:anchor="_Toc43913085" w:history="1">
             <w:r>
               <w:rPr>
                 <w:rStyle w:val="Hyperlink"/>
-                <w:rFonts w:cs="Arial"/>
-                <w:noProof/>
-                <w:sz w:val="22"/>
-                <w:szCs w:val="28"/>
-                <w:rtl/>
-              </w:rPr>
-              <w:t>3.0- تخصيص المتطلبات</w:t>
-            </w:r>
-            <w:r>
-              <w:rPr>
-                <w:noProof/>
+                <w:i w:val="0"/>
+                <w:iCs w:val="0"/>
+                <w:sz w:val="32"/>
+                <w:szCs w:val="32"/>
+                <w:rtl/>
+              </w:rPr>
+              <w:t>تسجيل الدخول</w:t>
+            </w:r>
+            <w:r>
+              <w:rPr>
+                <w:i w:val="0"/>
+                <w:iCs w:val="0"/>
                 <w:webHidden/>
-                <w:sz w:val="22"/>
-                <w:szCs w:val="28"/>
+                <w:sz w:val="32"/>
+                <w:szCs w:val="32"/>
               </w:rPr>
               <w:tab/>
             </w:r>
             <w:r>
               <w:rPr>
-                <w:noProof/>
+                <w:i w:val="0"/>
+                <w:iCs w:val="0"/>
                 <w:webHidden/>
-                <w:sz w:val="22"/>
-                <w:szCs w:val="28"/>
+                <w:sz w:val="32"/>
+                <w:szCs w:val="32"/>
               </w:rPr>
               <w:fldChar w:fldCharType="begin"/>
             </w:r>
             <w:r>
               <w:rPr>
-                <w:noProof/>
+                <w:i w:val="0"/>
+                <w:iCs w:val="0"/>
                 <w:webHidden/>
-                <w:sz w:val="22"/>
-                <w:szCs w:val="28"/>
-              </w:rPr>
-              <w:instrText xml:space="preserve"> PAGEREF _Toc43913091 \h </w:instrText>
-            </w:r>
-            <w:r>
-              <w:rPr>
-                <w:noProof/>
+                <w:sz w:val="32"/>
+                <w:szCs w:val="32"/>
+              </w:rPr>
+              <w:instrText xml:space="preserve"> PAGEREF _Toc43913085 \h </w:instrText>
+            </w:r>
+            <w:r>
+              <w:rPr>
+                <w:i w:val="0"/>
+                <w:iCs w:val="0"/>
                 <w:webHidden/>
-                <w:sz w:val="22"/>
-                <w:szCs w:val="28"/>
-              </w:rPr>
-            </w:r>
-            <w:r>
-              <w:rPr>
-                <w:noProof/>
+                <w:sz w:val="32"/>
+                <w:szCs w:val="32"/>
+              </w:rPr>
+            </w:r>
+            <w:r>
+              <w:rPr>
+                <w:i w:val="0"/>
+                <w:iCs w:val="0"/>
                 <w:webHidden/>
-                <w:sz w:val="22"/>
-                <w:szCs w:val="28"/>
+                <w:sz w:val="32"/>
+                <w:szCs w:val="32"/>
               </w:rPr>
               <w:fldChar w:fldCharType="separate"/>
             </w:r>
             <w:r>
               <w:rPr>
-                <w:noProof/>
+                <w:i w:val="0"/>
+                <w:iCs w:val="0"/>
                 <w:webHidden/>
-                <w:sz w:val="22"/>
-                <w:szCs w:val="28"/>
-              </w:rPr>
-              <w:t>9</w:t>
-            </w:r>
-            <w:r>
-              <w:rPr>
-                <w:noProof/>
+                <w:sz w:val="32"/>
+                <w:szCs w:val="32"/>
+              </w:rPr>
+              <w:t>5</w:t>
+            </w:r>
+            <w:r>
+              <w:rPr>
+                <w:i w:val="0"/>
+                <w:iCs w:val="0"/>
                 <w:webHidden/>
-                <w:sz w:val="22"/>
-                <w:szCs w:val="28"/>
+                <w:sz w:val="32"/>
+                <w:szCs w:val="32"/>
+              </w:rPr>
+              <w:fldChar w:fldCharType="end"/>
+            </w:r>
+          </w:hyperlink>
+        </w:p>
+        <w:p>
+          <w:pPr>
+            <w:pStyle w:val="30"/>
+            <w:rPr>
+              <w:rFonts w:eastAsiaTheme="minorEastAsia" w:cstheme="minorBidi"/>
+              <w:i w:val="0"/>
+              <w:iCs w:val="0"/>
+              <w:sz w:val="32"/>
+              <w:szCs w:val="32"/>
+            </w:rPr>
+          </w:pPr>
+          <w:hyperlink w:anchor="_Toc43913086" w:history="1">
+            <w:r>
+              <w:rPr>
+                <w:rStyle w:val="Hyperlink"/>
+                <w:i w:val="0"/>
+                <w:iCs w:val="0"/>
+                <w:sz w:val="32"/>
+                <w:szCs w:val="32"/>
+                <w:rtl/>
+              </w:rPr>
+              <w:t xml:space="preserve"> الإجابة عن الأسئلة</w:t>
+            </w:r>
+            <w:r>
+              <w:rPr>
+                <w:i w:val="0"/>
+                <w:iCs w:val="0"/>
+                <w:webHidden/>
+                <w:sz w:val="32"/>
+                <w:szCs w:val="32"/>
+              </w:rPr>
+              <w:tab/>
+            </w:r>
+            <w:r>
+              <w:rPr>
+                <w:i w:val="0"/>
+                <w:iCs w:val="0"/>
+                <w:webHidden/>
+                <w:sz w:val="32"/>
+                <w:szCs w:val="32"/>
+              </w:rPr>
+              <w:fldChar w:fldCharType="begin"/>
+            </w:r>
+            <w:r>
+              <w:rPr>
+                <w:i w:val="0"/>
+                <w:iCs w:val="0"/>
+                <w:webHidden/>
+                <w:sz w:val="32"/>
+                <w:szCs w:val="32"/>
+              </w:rPr>
+              <w:instrText xml:space="preserve"> PAGEREF _Toc43913086 \h </w:instrText>
+            </w:r>
+            <w:r>
+              <w:rPr>
+                <w:i w:val="0"/>
+                <w:iCs w:val="0"/>
+                <w:webHidden/>
+                <w:sz w:val="32"/>
+                <w:szCs w:val="32"/>
+              </w:rPr>
+            </w:r>
+            <w:r>
+              <w:rPr>
+                <w:i w:val="0"/>
+                <w:iCs w:val="0"/>
+                <w:webHidden/>
+                <w:sz w:val="32"/>
+                <w:szCs w:val="32"/>
+              </w:rPr>
+              <w:fldChar w:fldCharType="separate"/>
+            </w:r>
+            <w:r>
+              <w:rPr>
+                <w:i w:val="0"/>
+                <w:iCs w:val="0"/>
+                <w:webHidden/>
+                <w:sz w:val="32"/>
+                <w:szCs w:val="32"/>
+              </w:rPr>
+              <w:t>7</w:t>
+            </w:r>
+            <w:r>
+              <w:rPr>
+                <w:i w:val="0"/>
+                <w:iCs w:val="0"/>
+                <w:webHidden/>
+                <w:sz w:val="32"/>
+                <w:szCs w:val="32"/>
+              </w:rPr>
+              <w:fldChar w:fldCharType="end"/>
+            </w:r>
+          </w:hyperlink>
+        </w:p>
+        <w:p>
+          <w:pPr>
+            <w:pStyle w:val="30"/>
+            <w:rPr>
+              <w:rFonts w:eastAsiaTheme="minorEastAsia" w:cstheme="minorBidi"/>
+              <w:i w:val="0"/>
+              <w:iCs w:val="0"/>
+              <w:sz w:val="32"/>
+              <w:szCs w:val="32"/>
+            </w:rPr>
+          </w:pPr>
+          <w:hyperlink w:anchor="_Toc43913087" w:history="1">
+            <w:r>
+              <w:rPr>
+                <w:rStyle w:val="Hyperlink"/>
+                <w:i w:val="0"/>
+                <w:iCs w:val="0"/>
+                <w:sz w:val="32"/>
+                <w:szCs w:val="32"/>
+                <w:rtl/>
+              </w:rPr>
+              <w:t>وضع الأسئلة</w:t>
+            </w:r>
+            <w:r>
+              <w:rPr>
+                <w:i w:val="0"/>
+                <w:iCs w:val="0"/>
+                <w:webHidden/>
+                <w:sz w:val="32"/>
+                <w:szCs w:val="32"/>
+              </w:rPr>
+              <w:tab/>
+            </w:r>
+            <w:r>
+              <w:rPr>
+                <w:i w:val="0"/>
+                <w:iCs w:val="0"/>
+                <w:webHidden/>
+                <w:sz w:val="32"/>
+                <w:szCs w:val="32"/>
+              </w:rPr>
+              <w:fldChar w:fldCharType="begin"/>
+            </w:r>
+            <w:r>
+              <w:rPr>
+                <w:i w:val="0"/>
+                <w:iCs w:val="0"/>
+                <w:webHidden/>
+                <w:sz w:val="32"/>
+                <w:szCs w:val="32"/>
+              </w:rPr>
+              <w:instrText xml:space="preserve"> PAGEREF _Toc43913087 \h </w:instrText>
+            </w:r>
+            <w:r>
+              <w:rPr>
+                <w:i w:val="0"/>
+                <w:iCs w:val="0"/>
+                <w:webHidden/>
+                <w:sz w:val="32"/>
+                <w:szCs w:val="32"/>
+              </w:rPr>
+            </w:r>
+            <w:r>
+              <w:rPr>
+                <w:i w:val="0"/>
+                <w:iCs w:val="0"/>
+                <w:webHidden/>
+                <w:sz w:val="32"/>
+                <w:szCs w:val="32"/>
+              </w:rPr>
+              <w:fldChar w:fldCharType="separate"/>
+            </w:r>
+            <w:r>
+              <w:rPr>
+                <w:i w:val="0"/>
+                <w:iCs w:val="0"/>
+                <w:webHidden/>
+                <w:sz w:val="32"/>
+                <w:szCs w:val="32"/>
+              </w:rPr>
+              <w:t>7</w:t>
+            </w:r>
+            <w:r>
+              <w:rPr>
+                <w:i w:val="0"/>
+                <w:iCs w:val="0"/>
+                <w:webHidden/>
+                <w:sz w:val="32"/>
+                <w:szCs w:val="32"/>
+              </w:rPr>
+              <w:fldChar w:fldCharType="end"/>
+            </w:r>
+          </w:hyperlink>
+        </w:p>
+        <w:p>
+          <w:pPr>
+            <w:pStyle w:val="30"/>
+            <w:rPr>
+              <w:rFonts w:eastAsiaTheme="minorEastAsia" w:cstheme="minorBidi"/>
+              <w:i w:val="0"/>
+              <w:iCs w:val="0"/>
+              <w:sz w:val="32"/>
+              <w:szCs w:val="32"/>
+            </w:rPr>
+          </w:pPr>
+          <w:hyperlink w:anchor="_Toc43913088" w:history="1">
+            <w:r>
+              <w:rPr>
+                <w:rStyle w:val="Hyperlink"/>
+                <w:i w:val="0"/>
+                <w:iCs w:val="0"/>
+                <w:sz w:val="32"/>
+                <w:szCs w:val="32"/>
+                <w:rtl/>
+              </w:rPr>
+              <w:t xml:space="preserve"> استعلام عن الدرجات</w:t>
+            </w:r>
+            <w:r>
+              <w:rPr>
+                <w:i w:val="0"/>
+                <w:iCs w:val="0"/>
+                <w:webHidden/>
+                <w:sz w:val="32"/>
+                <w:szCs w:val="32"/>
+              </w:rPr>
+              <w:tab/>
+            </w:r>
+            <w:r>
+              <w:rPr>
+                <w:i w:val="0"/>
+                <w:iCs w:val="0"/>
+                <w:webHidden/>
+                <w:sz w:val="32"/>
+                <w:szCs w:val="32"/>
+              </w:rPr>
+              <w:fldChar w:fldCharType="begin"/>
+            </w:r>
+            <w:r>
+              <w:rPr>
+                <w:i w:val="0"/>
+                <w:iCs w:val="0"/>
+                <w:webHidden/>
+                <w:sz w:val="32"/>
+                <w:szCs w:val="32"/>
+              </w:rPr>
+              <w:instrText xml:space="preserve"> PAGEREF _Toc43913088 \h </w:instrText>
+            </w:r>
+            <w:r>
+              <w:rPr>
+                <w:i w:val="0"/>
+                <w:iCs w:val="0"/>
+                <w:webHidden/>
+                <w:sz w:val="32"/>
+                <w:szCs w:val="32"/>
+              </w:rPr>
+            </w:r>
+            <w:r>
+              <w:rPr>
+                <w:i w:val="0"/>
+                <w:iCs w:val="0"/>
+                <w:webHidden/>
+                <w:sz w:val="32"/>
+                <w:szCs w:val="32"/>
+              </w:rPr>
+              <w:fldChar w:fldCharType="separate"/>
+            </w:r>
+            <w:r>
+              <w:rPr>
+                <w:i w:val="0"/>
+                <w:iCs w:val="0"/>
+                <w:webHidden/>
+                <w:sz w:val="32"/>
+                <w:szCs w:val="32"/>
+              </w:rPr>
+              <w:t>8</w:t>
+            </w:r>
+            <w:r>
+              <w:rPr>
+                <w:i w:val="0"/>
+                <w:iCs w:val="0"/>
+                <w:webHidden/>
+                <w:sz w:val="32"/>
+                <w:szCs w:val="32"/>
               </w:rPr>
               <w:fldChar w:fldCharType="end"/>
             </w:r>
@@ -2254,10 +1895,11 @@
               <w:bCs/>
               <w:smallCaps w:val="0"/>
               <w:noProof/>
-              <w:sz w:val="24"/>
+              <w:sz w:val="32"/>
+              <w:szCs w:val="32"/>
             </w:rPr>
           </w:pPr>
-          <w:hyperlink w:anchor="_Toc43913092" w:history="1">
+          <w:hyperlink w:anchor="_Toc43913089" w:history="1">
             <w:r>
               <w:rPr>
                 <w:rStyle w:val="Hyperlink"/>
@@ -2265,11 +1907,11 @@
                 <w:b/>
                 <w:bCs/>
                 <w:noProof/>
-                <w:sz w:val="22"/>
-                <w:szCs w:val="28"/>
-                <w:rtl/>
-              </w:rPr>
-              <w:t xml:space="preserve"> واجهة المتطلبات الخارجية</w:t>
+                <w:sz w:val="32"/>
+                <w:szCs w:val="32"/>
+                <w:rtl/>
+              </w:rPr>
+              <w:t>خصائص المستخدم</w:t>
             </w:r>
             <w:r>
               <w:rPr>
@@ -2277,8 +1919,8 @@
                 <w:bCs/>
                 <w:noProof/>
                 <w:webHidden/>
-                <w:sz w:val="22"/>
-                <w:szCs w:val="28"/>
+                <w:sz w:val="32"/>
+                <w:szCs w:val="32"/>
               </w:rPr>
               <w:tab/>
             </w:r>
@@ -2288,8 +1930,8 @@
                 <w:bCs/>
                 <w:noProof/>
                 <w:webHidden/>
-                <w:sz w:val="22"/>
-                <w:szCs w:val="28"/>
+                <w:sz w:val="32"/>
+                <w:szCs w:val="32"/>
               </w:rPr>
               <w:fldChar w:fldCharType="begin"/>
             </w:r>
@@ -2299,10 +1941,10 @@
                 <w:bCs/>
                 <w:noProof/>
                 <w:webHidden/>
-                <w:sz w:val="22"/>
-                <w:szCs w:val="28"/>
-              </w:rPr>
-              <w:instrText xml:space="preserve"> PAGEREF _Toc43913092 \h </w:instrText>
+                <w:sz w:val="32"/>
+                <w:szCs w:val="32"/>
+              </w:rPr>
+              <w:instrText xml:space="preserve"> PAGEREF _Toc43913089 \h </w:instrText>
             </w:r>
             <w:r>
               <w:rPr>
@@ -2310,8 +1952,8 @@
                 <w:bCs/>
                 <w:noProof/>
                 <w:webHidden/>
-                <w:sz w:val="22"/>
-                <w:szCs w:val="28"/>
+                <w:sz w:val="32"/>
+                <w:szCs w:val="32"/>
               </w:rPr>
             </w:r>
             <w:r>
@@ -2320,8 +1962,8 @@
                 <w:bCs/>
                 <w:noProof/>
                 <w:webHidden/>
-                <w:sz w:val="22"/>
-                <w:szCs w:val="28"/>
+                <w:sz w:val="32"/>
+                <w:szCs w:val="32"/>
               </w:rPr>
               <w:fldChar w:fldCharType="separate"/>
             </w:r>
@@ -2331,8 +1973,8 @@
                 <w:bCs/>
                 <w:noProof/>
                 <w:webHidden/>
-                <w:sz w:val="22"/>
-                <w:szCs w:val="28"/>
+                <w:sz w:val="32"/>
+                <w:szCs w:val="32"/>
               </w:rPr>
               <w:t>9</w:t>
             </w:r>
@@ -2342,8 +1984,8 @@
                 <w:bCs/>
                 <w:noProof/>
                 <w:webHidden/>
-                <w:sz w:val="22"/>
-                <w:szCs w:val="28"/>
+                <w:sz w:val="32"/>
+                <w:szCs w:val="32"/>
               </w:rPr>
               <w:fldChar w:fldCharType="end"/>
             </w:r>
@@ -2361,10 +2003,11 @@
               <w:bCs/>
               <w:smallCaps w:val="0"/>
               <w:noProof/>
-              <w:sz w:val="24"/>
+              <w:sz w:val="32"/>
+              <w:szCs w:val="32"/>
             </w:rPr>
           </w:pPr>
-          <w:hyperlink w:anchor="_Toc43913093" w:history="1">
+          <w:hyperlink w:anchor="_Toc43913090" w:history="1">
             <w:r>
               <w:rPr>
                 <w:rStyle w:val="Hyperlink"/>
@@ -2372,11 +2015,11 @@
                 <w:b/>
                 <w:bCs/>
                 <w:noProof/>
-                <w:sz w:val="22"/>
-                <w:szCs w:val="28"/>
-                <w:rtl/>
-              </w:rPr>
-              <w:t>المتطلبات الوظيفية</w:t>
+                <w:sz w:val="32"/>
+                <w:szCs w:val="32"/>
+                <w:rtl/>
+              </w:rPr>
+              <w:t>المتطلبات الغير وظيفية</w:t>
             </w:r>
             <w:r>
               <w:rPr>
@@ -2384,8 +2027,8 @@
                 <w:bCs/>
                 <w:noProof/>
                 <w:webHidden/>
-                <w:sz w:val="22"/>
-                <w:szCs w:val="28"/>
+                <w:sz w:val="32"/>
+                <w:szCs w:val="32"/>
               </w:rPr>
               <w:tab/>
             </w:r>
@@ -2395,8 +2038,8 @@
                 <w:bCs/>
                 <w:noProof/>
                 <w:webHidden/>
-                <w:sz w:val="22"/>
-                <w:szCs w:val="28"/>
+                <w:sz w:val="32"/>
+                <w:szCs w:val="32"/>
               </w:rPr>
               <w:fldChar w:fldCharType="begin"/>
             </w:r>
@@ -2406,10 +2049,10 @@
                 <w:bCs/>
                 <w:noProof/>
                 <w:webHidden/>
-                <w:sz w:val="22"/>
-                <w:szCs w:val="28"/>
-              </w:rPr>
-              <w:instrText xml:space="preserve"> PAGEREF _Toc43913093 \h </w:instrText>
+                <w:sz w:val="32"/>
+                <w:szCs w:val="32"/>
+              </w:rPr>
+              <w:instrText xml:space="preserve"> PAGEREF _Toc43913090 \h </w:instrText>
             </w:r>
             <w:r>
               <w:rPr>
@@ -2417,8 +2060,8 @@
                 <w:bCs/>
                 <w:noProof/>
                 <w:webHidden/>
-                <w:sz w:val="22"/>
-                <w:szCs w:val="28"/>
+                <w:sz w:val="32"/>
+                <w:szCs w:val="32"/>
               </w:rPr>
             </w:r>
             <w:r>
@@ -2427,8 +2070,8 @@
                 <w:bCs/>
                 <w:noProof/>
                 <w:webHidden/>
-                <w:sz w:val="22"/>
-                <w:szCs w:val="28"/>
+                <w:sz w:val="32"/>
+                <w:szCs w:val="32"/>
               </w:rPr>
               <w:fldChar w:fldCharType="separate"/>
             </w:r>
@@ -2438,10 +2081,10 @@
                 <w:bCs/>
                 <w:noProof/>
                 <w:webHidden/>
-                <w:sz w:val="22"/>
-                <w:szCs w:val="28"/>
-              </w:rPr>
-              <w:t>10</w:t>
+                <w:sz w:val="32"/>
+                <w:szCs w:val="32"/>
+              </w:rPr>
+              <w:t>9</w:t>
             </w:r>
             <w:r>
               <w:rPr>
@@ -2449,8 +2092,8 @@
                 <w:bCs/>
                 <w:noProof/>
                 <w:webHidden/>
-                <w:sz w:val="22"/>
-                <w:szCs w:val="28"/>
+                <w:sz w:val="32"/>
+                <w:szCs w:val="32"/>
               </w:rPr>
               <w:fldChar w:fldCharType="end"/>
             </w:r>
@@ -2458,332 +2101,89 @@
         </w:p>
         <w:p>
           <w:pPr>
-            <w:pStyle w:val="30"/>
+            <w:pStyle w:val="10"/>
+            <w:tabs>
+              <w:tab w:val="right" w:leader="dot" w:pos="8630"/>
+            </w:tabs>
             <w:rPr>
               <w:rFonts w:eastAsiaTheme="minorEastAsia" w:cstheme="minorBidi"/>
-              <w:i w:val="0"/>
-              <w:iCs w:val="0"/>
-              <w:sz w:val="24"/>
+              <w:caps w:val="0"/>
+              <w:noProof/>
+              <w:sz w:val="32"/>
+              <w:szCs w:val="32"/>
             </w:rPr>
           </w:pPr>
-          <w:hyperlink w:anchor="_Toc43913094" w:history="1">
+          <w:hyperlink w:anchor="_Toc43913091" w:history="1">
             <w:r>
               <w:rPr>
                 <w:rStyle w:val="Hyperlink"/>
-                <w:sz w:val="22"/>
-                <w:szCs w:val="28"/>
-                <w:rtl/>
-              </w:rPr>
-              <w:t xml:space="preserve"> تسجيل الدخول</w:t>
-            </w:r>
-            <w:r>
-              <w:rPr>
+                <w:rFonts w:cs="Arial"/>
+                <w:noProof/>
+                <w:sz w:val="32"/>
+                <w:szCs w:val="32"/>
+                <w:rtl/>
+              </w:rPr>
+              <w:t>تخصيص المتطلبات</w:t>
+            </w:r>
+            <w:r>
+              <w:rPr>
+                <w:noProof/>
                 <w:webHidden/>
-                <w:sz w:val="22"/>
-                <w:szCs w:val="28"/>
+                <w:sz w:val="32"/>
+                <w:szCs w:val="32"/>
               </w:rPr>
               <w:tab/>
             </w:r>
             <w:r>
               <w:rPr>
+                <w:noProof/>
                 <w:webHidden/>
-                <w:sz w:val="22"/>
-                <w:szCs w:val="28"/>
+                <w:sz w:val="32"/>
+                <w:szCs w:val="32"/>
               </w:rPr>
               <w:fldChar w:fldCharType="begin"/>
             </w:r>
             <w:r>
               <w:rPr>
+                <w:noProof/>
                 <w:webHidden/>
-                <w:sz w:val="22"/>
-                <w:szCs w:val="28"/>
-              </w:rPr>
-              <w:instrText xml:space="preserve"> PAGEREF _Toc43913094 \h </w:instrText>
-            </w:r>
-            <w:r>
-              <w:rPr>
+                <w:sz w:val="32"/>
+                <w:szCs w:val="32"/>
+              </w:rPr>
+              <w:instrText xml:space="preserve"> PAGEREF _Toc43913091 \h </w:instrText>
+            </w:r>
+            <w:r>
+              <w:rPr>
+                <w:noProof/>
                 <w:webHidden/>
-                <w:sz w:val="22"/>
-                <w:szCs w:val="28"/>
-              </w:rPr>
-            </w:r>
-            <w:r>
-              <w:rPr>
+                <w:sz w:val="32"/>
+                <w:szCs w:val="32"/>
+              </w:rPr>
+            </w:r>
+            <w:r>
+              <w:rPr>
+                <w:noProof/>
                 <w:webHidden/>
-                <w:sz w:val="22"/>
-                <w:szCs w:val="28"/>
+                <w:sz w:val="32"/>
+                <w:szCs w:val="32"/>
               </w:rPr>
               <w:fldChar w:fldCharType="separate"/>
             </w:r>
             <w:r>
               <w:rPr>
+                <w:noProof/>
                 <w:webHidden/>
-                <w:sz w:val="22"/>
-                <w:szCs w:val="28"/>
-              </w:rPr>
-              <w:t>10</w:t>
-            </w:r>
-            <w:r>
-              <w:rPr>
+                <w:sz w:val="32"/>
+                <w:szCs w:val="32"/>
+              </w:rPr>
+              <w:t>9</w:t>
+            </w:r>
+            <w:r>
+              <w:rPr>
+                <w:noProof/>
                 <w:webHidden/>
-                <w:sz w:val="22"/>
-                <w:szCs w:val="28"/>
-              </w:rPr>
-              <w:fldChar w:fldCharType="end"/>
-            </w:r>
-          </w:hyperlink>
-        </w:p>
-        <w:p>
-          <w:pPr>
-            <w:pStyle w:val="30"/>
-            <w:rPr>
-              <w:rFonts w:eastAsiaTheme="minorEastAsia" w:cstheme="minorBidi"/>
-              <w:i w:val="0"/>
-              <w:iCs w:val="0"/>
-              <w:sz w:val="24"/>
-            </w:rPr>
-          </w:pPr>
-          <w:hyperlink w:anchor="_Toc43913095" w:history="1">
-            <w:r>
-              <w:rPr>
-                <w:rStyle w:val="Hyperlink"/>
-                <w:sz w:val="22"/>
-                <w:szCs w:val="28"/>
-                <w:rtl/>
-                <w:lang w:bidi="ar-EG"/>
-              </w:rPr>
-              <w:t xml:space="preserve"> استعلا</w:t>
-            </w:r>
-            <w:r>
-              <w:rPr>
-                <w:rStyle w:val="Hyperlink"/>
-                <w:rFonts w:hint="cs"/>
-                <w:sz w:val="22"/>
-                <w:szCs w:val="28"/>
-                <w:rtl/>
-                <w:lang w:bidi="ar-EG"/>
-              </w:rPr>
-              <w:t>م</w:t>
-            </w:r>
-            <w:r>
-              <w:rPr>
-                <w:webHidden/>
-                <w:sz w:val="22"/>
-                <w:szCs w:val="28"/>
-              </w:rPr>
-              <w:tab/>
-            </w:r>
-            <w:r>
-              <w:rPr>
-                <w:webHidden/>
-                <w:sz w:val="22"/>
-                <w:szCs w:val="28"/>
-              </w:rPr>
-              <w:fldChar w:fldCharType="begin"/>
-            </w:r>
-            <w:r>
-              <w:rPr>
-                <w:webHidden/>
-                <w:sz w:val="22"/>
-                <w:szCs w:val="28"/>
-              </w:rPr>
-              <w:instrText xml:space="preserve"> PAGEREF _Toc43913095 \h </w:instrText>
-            </w:r>
-            <w:r>
-              <w:rPr>
-                <w:webHidden/>
-                <w:sz w:val="22"/>
-                <w:szCs w:val="28"/>
-              </w:rPr>
-            </w:r>
-            <w:r>
-              <w:rPr>
-                <w:webHidden/>
-                <w:sz w:val="22"/>
-                <w:szCs w:val="28"/>
-              </w:rPr>
-              <w:fldChar w:fldCharType="separate"/>
-            </w:r>
-            <w:r>
-              <w:rPr>
-                <w:webHidden/>
-                <w:sz w:val="22"/>
-                <w:szCs w:val="28"/>
-              </w:rPr>
-              <w:t>11</w:t>
-            </w:r>
-            <w:r>
-              <w:rPr>
-                <w:webHidden/>
-                <w:sz w:val="22"/>
-                <w:szCs w:val="28"/>
-              </w:rPr>
-              <w:fldChar w:fldCharType="end"/>
-            </w:r>
-          </w:hyperlink>
-        </w:p>
-        <w:p>
-          <w:pPr>
-            <w:pStyle w:val="30"/>
-            <w:rPr>
-              <w:rFonts w:eastAsiaTheme="minorEastAsia" w:cstheme="minorBidi"/>
-              <w:i w:val="0"/>
-              <w:iCs w:val="0"/>
-              <w:sz w:val="24"/>
-            </w:rPr>
-          </w:pPr>
-          <w:hyperlink w:anchor="_Toc43913096" w:history="1">
-            <w:r>
-              <w:rPr>
-                <w:rStyle w:val="Hyperlink"/>
-                <w:sz w:val="22"/>
-                <w:szCs w:val="28"/>
-                <w:rtl/>
-                <w:lang w:bidi="ar-SY"/>
-              </w:rPr>
-              <w:t>وضع الأسئلة</w:t>
-            </w:r>
-            <w:r>
-              <w:rPr>
-                <w:webHidden/>
-                <w:sz w:val="22"/>
-                <w:szCs w:val="28"/>
-              </w:rPr>
-              <w:tab/>
-            </w:r>
-            <w:r>
-              <w:rPr>
-                <w:webHidden/>
-                <w:sz w:val="22"/>
-                <w:szCs w:val="28"/>
-              </w:rPr>
-              <w:fldChar w:fldCharType="begin"/>
-            </w:r>
-            <w:r>
-              <w:rPr>
-                <w:webHidden/>
-                <w:sz w:val="22"/>
-                <w:szCs w:val="28"/>
-              </w:rPr>
-              <w:instrText xml:space="preserve"> PAGEREF _Toc43913096 \h </w:instrText>
-            </w:r>
-            <w:r>
-              <w:rPr>
-                <w:webHidden/>
-                <w:sz w:val="22"/>
-                <w:szCs w:val="28"/>
-              </w:rPr>
-            </w:r>
-            <w:r>
-              <w:rPr>
-                <w:webHidden/>
-                <w:sz w:val="22"/>
-                <w:szCs w:val="28"/>
-              </w:rPr>
-              <w:fldChar w:fldCharType="separate"/>
-            </w:r>
-            <w:r>
-              <w:rPr>
-                <w:webHidden/>
-                <w:sz w:val="22"/>
-                <w:szCs w:val="28"/>
-              </w:rPr>
-              <w:t>12</w:t>
-            </w:r>
-            <w:r>
-              <w:rPr>
-                <w:webHidden/>
-                <w:sz w:val="22"/>
-                <w:szCs w:val="28"/>
-              </w:rPr>
-              <w:fldChar w:fldCharType="end"/>
-            </w:r>
-          </w:hyperlink>
-        </w:p>
-        <w:p>
-          <w:pPr>
-            <w:pStyle w:val="30"/>
-            <w:rPr>
-              <w:rFonts w:eastAsiaTheme="minorEastAsia" w:cstheme="minorBidi"/>
-              <w:i w:val="0"/>
-              <w:iCs w:val="0"/>
-              <w:sz w:val="24"/>
-            </w:rPr>
-          </w:pPr>
-          <w:hyperlink w:anchor="_Toc43913097" w:history="1">
-            <w:r>
-              <w:rPr>
-                <w:rStyle w:val="Hyperlink"/>
-                <w:sz w:val="22"/>
-                <w:szCs w:val="28"/>
-                <w:rtl/>
-                <w:lang w:bidi="ar-SY"/>
-              </w:rPr>
-              <w:t xml:space="preserve"> الإجابة على الأسئل</w:t>
-            </w:r>
-            <w:r>
-              <w:rPr>
-                <w:rStyle w:val="Hyperlink"/>
-                <w:rFonts w:hint="cs"/>
-                <w:sz w:val="22"/>
-                <w:szCs w:val="28"/>
-                <w:rtl/>
-                <w:lang w:bidi="ar-SY"/>
-              </w:rPr>
-              <w:t>ة</w:t>
-            </w:r>
-            <w:r>
-              <w:rPr>
-                <w:webHidden/>
-                <w:sz w:val="22"/>
-                <w:szCs w:val="28"/>
-              </w:rPr>
-              <w:tab/>
-            </w:r>
-            <w:r>
-              <w:rPr>
-                <w:webHidden/>
-                <w:sz w:val="22"/>
-                <w:szCs w:val="28"/>
-              </w:rPr>
-              <w:fldChar w:fldCharType="begin"/>
-            </w:r>
-            <w:r>
-              <w:rPr>
-                <w:webHidden/>
-                <w:sz w:val="22"/>
-                <w:szCs w:val="28"/>
-              </w:rPr>
-              <w:instrText xml:space="preserve"> PAGEREF _Toc43913097 \h </w:instrText>
-            </w:r>
-            <w:r>
-              <w:rPr>
-                <w:webHidden/>
-                <w:sz w:val="22"/>
-                <w:szCs w:val="28"/>
-              </w:rPr>
-            </w:r>
-            <w:r>
-              <w:rPr>
-                <w:webHidden/>
-                <w:sz w:val="22"/>
-                <w:szCs w:val="28"/>
-              </w:rPr>
-              <w:fldChar w:fldCharType="separate"/>
-            </w:r>
-            <w:r>
-              <w:rPr>
-                <w:webHidden/>
-                <w:sz w:val="22"/>
-                <w:szCs w:val="28"/>
-              </w:rPr>
-              <w:t>13</w:t>
-            </w:r>
-            <w:r>
-              <w:rPr>
-                <w:webHidden/>
-                <w:sz w:val="22"/>
-                <w:szCs w:val="28"/>
+                <w:sz w:val="32"/>
+                <w:szCs w:val="32"/>
               </w:rPr>
               <w:fldChar w:fldCharType="end"/>
             </w:r>
@@ -2801,22 +2201,23 @@
               <w:bCs/>
               <w:smallCaps w:val="0"/>
               <w:noProof/>
-              <w:sz w:val="24"/>
+              <w:sz w:val="32"/>
+              <w:szCs w:val="32"/>
             </w:rPr>
           </w:pPr>
-          <w:hyperlink w:anchor="_Toc43913098" w:history="1">
+          <w:hyperlink w:anchor="_Toc43913092" w:history="1">
             <w:r>
               <w:rPr>
                 <w:rStyle w:val="Hyperlink"/>
+                <w:rFonts w:cs="Arial"/>
                 <w:b/>
                 <w:bCs/>
                 <w:noProof/>
-                <w:sz w:val="22"/>
-                <w:szCs w:val="28"/>
-                <w:rtl/>
-                <w:lang w:bidi="ar-EG"/>
-              </w:rPr>
-              <w:t>المتطلبات الغير وظيفية</w:t>
+                <w:sz w:val="32"/>
+                <w:szCs w:val="32"/>
+                <w:rtl/>
+              </w:rPr>
+              <w:t xml:space="preserve"> واجهة المتطلبات الخارجية</w:t>
             </w:r>
             <w:r>
               <w:rPr>
@@ -2824,8 +2225,8 @@
                 <w:bCs/>
                 <w:noProof/>
                 <w:webHidden/>
-                <w:sz w:val="22"/>
-                <w:szCs w:val="28"/>
+                <w:sz w:val="32"/>
+                <w:szCs w:val="32"/>
               </w:rPr>
               <w:tab/>
             </w:r>
@@ -2835,8 +2236,8 @@
                 <w:bCs/>
                 <w:noProof/>
                 <w:webHidden/>
-                <w:sz w:val="22"/>
-                <w:szCs w:val="28"/>
+                <w:sz w:val="32"/>
+                <w:szCs w:val="32"/>
               </w:rPr>
               <w:fldChar w:fldCharType="begin"/>
             </w:r>
@@ -2846,10 +2247,10 @@
                 <w:bCs/>
                 <w:noProof/>
                 <w:webHidden/>
-                <w:sz w:val="22"/>
-                <w:szCs w:val="28"/>
-              </w:rPr>
-              <w:instrText xml:space="preserve"> PAGEREF _Toc43913098 \h </w:instrText>
+                <w:sz w:val="32"/>
+                <w:szCs w:val="32"/>
+              </w:rPr>
+              <w:instrText xml:space="preserve"> PAGEREF _Toc43913092 \h </w:instrText>
             </w:r>
             <w:r>
               <w:rPr>
@@ -2857,8 +2258,8 @@
                 <w:bCs/>
                 <w:noProof/>
                 <w:webHidden/>
-                <w:sz w:val="22"/>
-                <w:szCs w:val="28"/>
+                <w:sz w:val="32"/>
+                <w:szCs w:val="32"/>
               </w:rPr>
             </w:r>
             <w:r>
@@ -2867,8 +2268,8 @@
                 <w:bCs/>
                 <w:noProof/>
                 <w:webHidden/>
-                <w:sz w:val="22"/>
-                <w:szCs w:val="28"/>
+                <w:sz w:val="32"/>
+                <w:szCs w:val="32"/>
               </w:rPr>
               <w:fldChar w:fldCharType="separate"/>
             </w:r>
@@ -2878,10 +2279,10 @@
                 <w:bCs/>
                 <w:noProof/>
                 <w:webHidden/>
-                <w:sz w:val="22"/>
-                <w:szCs w:val="28"/>
-              </w:rPr>
-              <w:t>15</w:t>
+                <w:sz w:val="32"/>
+                <w:szCs w:val="32"/>
+              </w:rPr>
+              <w:t>9</w:t>
             </w:r>
             <w:r>
               <w:rPr>
@@ -2889,8 +2290,116 @@
                 <w:bCs/>
                 <w:noProof/>
                 <w:webHidden/>
-                <w:sz w:val="22"/>
-                <w:szCs w:val="28"/>
+                <w:sz w:val="32"/>
+                <w:szCs w:val="32"/>
+              </w:rPr>
+              <w:fldChar w:fldCharType="end"/>
+            </w:r>
+          </w:hyperlink>
+        </w:p>
+        <w:p>
+          <w:pPr>
+            <w:pStyle w:val="20"/>
+            <w:tabs>
+              <w:tab w:val="right" w:leader="dot" w:pos="8630"/>
+            </w:tabs>
+            <w:rPr>
+              <w:rFonts w:eastAsiaTheme="minorEastAsia" w:cstheme="minorBidi"/>
+              <w:b/>
+              <w:bCs/>
+              <w:smallCaps w:val="0"/>
+              <w:noProof/>
+              <w:sz w:val="32"/>
+              <w:szCs w:val="32"/>
+            </w:rPr>
+          </w:pPr>
+          <w:hyperlink w:anchor="_Toc43913093" w:history="1">
+            <w:r>
+              <w:rPr>
+                <w:rStyle w:val="Hyperlink"/>
+                <w:rFonts w:cs="Arial"/>
+                <w:b/>
+                <w:bCs/>
+                <w:noProof/>
+                <w:sz w:val="32"/>
+                <w:szCs w:val="32"/>
+                <w:rtl/>
+              </w:rPr>
+              <w:t>المتطلبات الوظيفية</w:t>
+            </w:r>
+            <w:r>
+              <w:rPr>
+                <w:b/>
+                <w:bCs/>
+                <w:noProof/>
+                <w:webHidden/>
+                <w:sz w:val="32"/>
+                <w:szCs w:val="32"/>
+              </w:rPr>
+              <w:tab/>
+            </w:r>
+            <w:r>
+              <w:rPr>
+                <w:b/>
+                <w:bCs/>
+                <w:noProof/>
+                <w:webHidden/>
+                <w:sz w:val="32"/>
+                <w:szCs w:val="32"/>
+              </w:rPr>
+              <w:fldChar w:fldCharType="begin"/>
+            </w:r>
+            <w:r>
+              <w:rPr>
+                <w:b/>
+                <w:bCs/>
+                <w:noProof/>
+                <w:webHidden/>
+                <w:sz w:val="32"/>
+                <w:szCs w:val="32"/>
+              </w:rPr>
+              <w:instrText xml:space="preserve"> PAGEREF _Toc43913093 \h </w:instrText>
+            </w:r>
+            <w:r>
+              <w:rPr>
+                <w:b/>
+                <w:bCs/>
+                <w:noProof/>
+                <w:webHidden/>
+                <w:sz w:val="32"/>
+                <w:szCs w:val="32"/>
+              </w:rPr>
+            </w:r>
+            <w:r>
+              <w:rPr>
+                <w:b/>
+                <w:bCs/>
+                <w:noProof/>
+                <w:webHidden/>
+                <w:sz w:val="32"/>
+                <w:szCs w:val="32"/>
+              </w:rPr>
+              <w:fldChar w:fldCharType="separate"/>
+            </w:r>
+            <w:r>
+              <w:rPr>
+                <w:b/>
+                <w:bCs/>
+                <w:noProof/>
+                <w:webHidden/>
+                <w:sz w:val="32"/>
+                <w:szCs w:val="32"/>
+              </w:rPr>
+              <w:t>10</w:t>
+            </w:r>
+            <w:r>
+              <w:rPr>
+                <w:b/>
+                <w:bCs/>
+                <w:noProof/>
+                <w:webHidden/>
+                <w:sz w:val="32"/>
+                <w:szCs w:val="32"/>
               </w:rPr>
               <w:fldChar w:fldCharType="end"/>
             </w:r>
@@ -2903,72 +2412,88 @@
               <w:rFonts w:eastAsiaTheme="minorEastAsia" w:cstheme="minorBidi"/>
               <w:i w:val="0"/>
               <w:iCs w:val="0"/>
-              <w:sz w:val="24"/>
+              <w:sz w:val="32"/>
+              <w:szCs w:val="32"/>
             </w:rPr>
           </w:pPr>
-          <w:hyperlink w:anchor="_Toc43913099" w:history="1">
+          <w:hyperlink w:anchor="_Toc43913094" w:history="1">
             <w:r>
               <w:rPr>
                 <w:rStyle w:val="Hyperlink"/>
-                <w:sz w:val="22"/>
-                <w:szCs w:val="28"/>
-                <w:rtl/>
-                <w:lang w:bidi="ar-EG"/>
-              </w:rPr>
-              <w:t xml:space="preserve"> بنى قواعد المعطيات</w:t>
-            </w:r>
-            <w:r>
-              <w:rPr>
+                <w:i w:val="0"/>
+                <w:iCs w:val="0"/>
+                <w:sz w:val="32"/>
+                <w:szCs w:val="32"/>
+                <w:rtl/>
+              </w:rPr>
+              <w:t xml:space="preserve"> تسجيل الدخول</w:t>
+            </w:r>
+            <w:r>
+              <w:rPr>
+                <w:i w:val="0"/>
+                <w:iCs w:val="0"/>
                 <w:webHidden/>
-                <w:sz w:val="22"/>
-                <w:szCs w:val="28"/>
+                <w:sz w:val="32"/>
+                <w:szCs w:val="32"/>
               </w:rPr>
               <w:tab/>
             </w:r>
             <w:r>
               <w:rPr>
+                <w:i w:val="0"/>
+                <w:iCs w:val="0"/>
                 <w:webHidden/>
-                <w:sz w:val="22"/>
-                <w:szCs w:val="28"/>
+                <w:sz w:val="32"/>
+                <w:szCs w:val="32"/>
               </w:rPr>
               <w:fldChar w:fldCharType="begin"/>
             </w:r>
             <w:r>
               <w:rPr>
+                <w:i w:val="0"/>
+                <w:iCs w:val="0"/>
                 <w:webHidden/>
-                <w:sz w:val="22"/>
-                <w:szCs w:val="28"/>
-              </w:rPr>
-              <w:instrText xml:space="preserve"> PAGEREF _Toc43913099 \h </w:instrText>
-            </w:r>
-            <w:r>
-              <w:rPr>
+                <w:sz w:val="32"/>
+                <w:szCs w:val="32"/>
+              </w:rPr>
+              <w:instrText xml:space="preserve"> PAGEREF _Toc43913094 \h </w:instrText>
+            </w:r>
+            <w:r>
+              <w:rPr>
+                <w:i w:val="0"/>
+                <w:iCs w:val="0"/>
                 <w:webHidden/>
-                <w:sz w:val="22"/>
-                <w:szCs w:val="28"/>
-              </w:rPr>
-            </w:r>
-            <w:r>
-              <w:rPr>
+                <w:sz w:val="32"/>
+                <w:szCs w:val="32"/>
+              </w:rPr>
+            </w:r>
+            <w:r>
+              <w:rPr>
+                <w:i w:val="0"/>
+                <w:iCs w:val="0"/>
                 <w:webHidden/>
-                <w:sz w:val="22"/>
-                <w:szCs w:val="28"/>
+                <w:sz w:val="32"/>
+                <w:szCs w:val="32"/>
               </w:rPr>
               <w:fldChar w:fldCharType="separate"/>
             </w:r>
             <w:r>
               <w:rPr>
+                <w:i w:val="0"/>
+                <w:iCs w:val="0"/>
                 <w:webHidden/>
-                <w:sz w:val="22"/>
-                <w:szCs w:val="28"/>
-              </w:rPr>
-              <w:t>15</w:t>
-            </w:r>
-            <w:r>
-              <w:rPr>
+                <w:sz w:val="32"/>
+                <w:szCs w:val="32"/>
+              </w:rPr>
+              <w:t>10</w:t>
+            </w:r>
+            <w:r>
+              <w:rPr>
+                <w:i w:val="0"/>
+                <w:iCs w:val="0"/>
                 <w:webHidden/>
-                <w:sz w:val="22"/>
-                <w:szCs w:val="28"/>
+                <w:sz w:val="32"/>
+                <w:szCs w:val="32"/>
               </w:rPr>
               <w:fldChar w:fldCharType="end"/>
             </w:r>
@@ -2981,15 +2506,532 @@
               <w:rFonts w:eastAsiaTheme="minorEastAsia" w:cstheme="minorBidi"/>
               <w:i w:val="0"/>
               <w:iCs w:val="0"/>
-              <w:sz w:val="24"/>
+              <w:sz w:val="32"/>
+              <w:szCs w:val="32"/>
+            </w:rPr>
+          </w:pPr>
+          <w:hyperlink w:anchor="_Toc43913095" w:history="1">
+            <w:r>
+              <w:rPr>
+                <w:rStyle w:val="Hyperlink"/>
+                <w:i w:val="0"/>
+                <w:iCs w:val="0"/>
+                <w:sz w:val="32"/>
+                <w:szCs w:val="32"/>
+                <w:rtl/>
+                <w:lang w:bidi="ar-EG"/>
+              </w:rPr>
+              <w:t xml:space="preserve"> استعلا</w:t>
+            </w:r>
+            <w:r>
+              <w:rPr>
+                <w:rStyle w:val="Hyperlink"/>
+                <w:rFonts w:hint="cs"/>
+                <w:i w:val="0"/>
+                <w:iCs w:val="0"/>
+                <w:sz w:val="32"/>
+                <w:szCs w:val="32"/>
+                <w:rtl/>
+                <w:lang w:bidi="ar-EG"/>
+              </w:rPr>
+              <w:t>م</w:t>
+            </w:r>
+            <w:r>
+              <w:rPr>
+                <w:i w:val="0"/>
+                <w:iCs w:val="0"/>
+                <w:webHidden/>
+                <w:sz w:val="32"/>
+                <w:szCs w:val="32"/>
+              </w:rPr>
+              <w:tab/>
+            </w:r>
+            <w:r>
+              <w:rPr>
+                <w:i w:val="0"/>
+                <w:iCs w:val="0"/>
+                <w:webHidden/>
+                <w:sz w:val="32"/>
+                <w:szCs w:val="32"/>
+              </w:rPr>
+              <w:fldChar w:fldCharType="begin"/>
+            </w:r>
+            <w:r>
+              <w:rPr>
+                <w:i w:val="0"/>
+                <w:iCs w:val="0"/>
+                <w:webHidden/>
+                <w:sz w:val="32"/>
+                <w:szCs w:val="32"/>
+              </w:rPr>
+              <w:instrText xml:space="preserve"> PAGEREF _Toc43913095 \h </w:instrText>
+            </w:r>
+            <w:r>
+              <w:rPr>
+                <w:i w:val="0"/>
+                <w:iCs w:val="0"/>
+                <w:webHidden/>
+                <w:sz w:val="32"/>
+                <w:szCs w:val="32"/>
+              </w:rPr>
+            </w:r>
+            <w:r>
+              <w:rPr>
+                <w:i w:val="0"/>
+                <w:iCs w:val="0"/>
+                <w:webHidden/>
+                <w:sz w:val="32"/>
+                <w:szCs w:val="32"/>
+              </w:rPr>
+              <w:fldChar w:fldCharType="separate"/>
+            </w:r>
+            <w:r>
+              <w:rPr>
+                <w:i w:val="0"/>
+                <w:iCs w:val="0"/>
+                <w:webHidden/>
+                <w:sz w:val="32"/>
+                <w:szCs w:val="32"/>
+              </w:rPr>
+              <w:t>11</w:t>
+            </w:r>
+            <w:r>
+              <w:rPr>
+                <w:i w:val="0"/>
+                <w:iCs w:val="0"/>
+                <w:webHidden/>
+                <w:sz w:val="32"/>
+                <w:szCs w:val="32"/>
+              </w:rPr>
+              <w:fldChar w:fldCharType="end"/>
+            </w:r>
+          </w:hyperlink>
+        </w:p>
+        <w:p>
+          <w:pPr>
+            <w:pStyle w:val="30"/>
+            <w:rPr>
+              <w:rFonts w:eastAsiaTheme="minorEastAsia" w:cstheme="minorBidi"/>
+              <w:i w:val="0"/>
+              <w:iCs w:val="0"/>
+              <w:sz w:val="32"/>
+              <w:szCs w:val="32"/>
+            </w:rPr>
+          </w:pPr>
+          <w:hyperlink w:anchor="_Toc43913096" w:history="1">
+            <w:r>
+              <w:rPr>
+                <w:rStyle w:val="Hyperlink"/>
+                <w:i w:val="0"/>
+                <w:iCs w:val="0"/>
+                <w:sz w:val="32"/>
+                <w:szCs w:val="32"/>
+                <w:rtl/>
+                <w:lang w:bidi="ar-SY"/>
+              </w:rPr>
+              <w:t>وضع الأسئلة</w:t>
+            </w:r>
+            <w:r>
+              <w:rPr>
+                <w:i w:val="0"/>
+                <w:iCs w:val="0"/>
+                <w:webHidden/>
+                <w:sz w:val="32"/>
+                <w:szCs w:val="32"/>
+              </w:rPr>
+              <w:tab/>
+            </w:r>
+            <w:r>
+              <w:rPr>
+                <w:i w:val="0"/>
+                <w:iCs w:val="0"/>
+                <w:webHidden/>
+                <w:sz w:val="32"/>
+                <w:szCs w:val="32"/>
+              </w:rPr>
+              <w:fldChar w:fldCharType="begin"/>
+            </w:r>
+            <w:r>
+              <w:rPr>
+                <w:i w:val="0"/>
+                <w:iCs w:val="0"/>
+                <w:webHidden/>
+                <w:sz w:val="32"/>
+                <w:szCs w:val="32"/>
+              </w:rPr>
+              <w:instrText xml:space="preserve"> PAGEREF _Toc43913096 \h </w:instrText>
+            </w:r>
+            <w:r>
+              <w:rPr>
+                <w:i w:val="0"/>
+                <w:iCs w:val="0"/>
+                <w:webHidden/>
+                <w:sz w:val="32"/>
+                <w:szCs w:val="32"/>
+              </w:rPr>
+            </w:r>
+            <w:r>
+              <w:rPr>
+                <w:i w:val="0"/>
+                <w:iCs w:val="0"/>
+                <w:webHidden/>
+                <w:sz w:val="32"/>
+                <w:szCs w:val="32"/>
+              </w:rPr>
+              <w:fldChar w:fldCharType="separate"/>
+            </w:r>
+            <w:r>
+              <w:rPr>
+                <w:i w:val="0"/>
+                <w:iCs w:val="0"/>
+                <w:webHidden/>
+                <w:sz w:val="32"/>
+                <w:szCs w:val="32"/>
+              </w:rPr>
+              <w:t>12</w:t>
+            </w:r>
+            <w:r>
+              <w:rPr>
+                <w:i w:val="0"/>
+                <w:iCs w:val="0"/>
+                <w:webHidden/>
+                <w:sz w:val="32"/>
+                <w:szCs w:val="32"/>
+              </w:rPr>
+              <w:fldChar w:fldCharType="end"/>
+            </w:r>
+          </w:hyperlink>
+        </w:p>
+        <w:p>
+          <w:pPr>
+            <w:pStyle w:val="30"/>
+            <w:rPr>
+              <w:rFonts w:eastAsiaTheme="minorEastAsia" w:cstheme="minorBidi"/>
+              <w:i w:val="0"/>
+              <w:iCs w:val="0"/>
+              <w:sz w:val="32"/>
+              <w:szCs w:val="32"/>
+            </w:rPr>
+          </w:pPr>
+          <w:hyperlink w:anchor="_Toc43913097" w:history="1">
+            <w:r>
+              <w:rPr>
+                <w:rStyle w:val="Hyperlink"/>
+                <w:i w:val="0"/>
+                <w:iCs w:val="0"/>
+                <w:sz w:val="32"/>
+                <w:szCs w:val="32"/>
+                <w:rtl/>
+                <w:lang w:bidi="ar-SY"/>
+              </w:rPr>
+              <w:t xml:space="preserve"> الإجابة على الأسئل</w:t>
+            </w:r>
+            <w:r>
+              <w:rPr>
+                <w:rStyle w:val="Hyperlink"/>
+                <w:rFonts w:hint="cs"/>
+                <w:i w:val="0"/>
+                <w:iCs w:val="0"/>
+                <w:sz w:val="32"/>
+                <w:szCs w:val="32"/>
+                <w:rtl/>
+                <w:lang w:bidi="ar-SY"/>
+              </w:rPr>
+              <w:t>ة</w:t>
+            </w:r>
+            <w:r>
+              <w:rPr>
+                <w:i w:val="0"/>
+                <w:iCs w:val="0"/>
+                <w:webHidden/>
+                <w:sz w:val="32"/>
+                <w:szCs w:val="32"/>
+              </w:rPr>
+              <w:tab/>
+            </w:r>
+            <w:r>
+              <w:rPr>
+                <w:i w:val="0"/>
+                <w:iCs w:val="0"/>
+                <w:webHidden/>
+                <w:sz w:val="32"/>
+                <w:szCs w:val="32"/>
+              </w:rPr>
+              <w:fldChar w:fldCharType="begin"/>
+            </w:r>
+            <w:r>
+              <w:rPr>
+                <w:i w:val="0"/>
+                <w:iCs w:val="0"/>
+                <w:webHidden/>
+                <w:sz w:val="32"/>
+                <w:szCs w:val="32"/>
+              </w:rPr>
+              <w:instrText xml:space="preserve"> PAGEREF _Toc43913097 \h </w:instrText>
+            </w:r>
+            <w:r>
+              <w:rPr>
+                <w:i w:val="0"/>
+                <w:iCs w:val="0"/>
+                <w:webHidden/>
+                <w:sz w:val="32"/>
+                <w:szCs w:val="32"/>
+              </w:rPr>
+            </w:r>
+            <w:r>
+              <w:rPr>
+                <w:i w:val="0"/>
+                <w:iCs w:val="0"/>
+                <w:webHidden/>
+                <w:sz w:val="32"/>
+                <w:szCs w:val="32"/>
+              </w:rPr>
+              <w:fldChar w:fldCharType="separate"/>
+            </w:r>
+            <w:r>
+              <w:rPr>
+                <w:i w:val="0"/>
+                <w:iCs w:val="0"/>
+                <w:webHidden/>
+                <w:sz w:val="32"/>
+                <w:szCs w:val="32"/>
+              </w:rPr>
+              <w:t>13</w:t>
+            </w:r>
+            <w:r>
+              <w:rPr>
+                <w:i w:val="0"/>
+                <w:iCs w:val="0"/>
+                <w:webHidden/>
+                <w:sz w:val="32"/>
+                <w:szCs w:val="32"/>
+              </w:rPr>
+              <w:fldChar w:fldCharType="end"/>
+            </w:r>
+          </w:hyperlink>
+        </w:p>
+        <w:p>
+          <w:pPr>
+            <w:pStyle w:val="20"/>
+            <w:tabs>
+              <w:tab w:val="right" w:leader="dot" w:pos="8630"/>
+            </w:tabs>
+            <w:rPr>
+              <w:rFonts w:eastAsiaTheme="minorEastAsia" w:cstheme="minorBidi"/>
+              <w:b/>
+              <w:bCs/>
+              <w:smallCaps w:val="0"/>
+              <w:noProof/>
+              <w:sz w:val="32"/>
+              <w:szCs w:val="32"/>
+            </w:rPr>
+          </w:pPr>
+          <w:hyperlink w:anchor="_Toc43913098" w:history="1">
+            <w:r>
+              <w:rPr>
+                <w:rStyle w:val="Hyperlink"/>
+                <w:b/>
+                <w:bCs/>
+                <w:noProof/>
+                <w:sz w:val="32"/>
+                <w:szCs w:val="32"/>
+                <w:rtl/>
+                <w:lang w:bidi="ar-EG"/>
+              </w:rPr>
+              <w:t>المتطلبات الغير وظيفية</w:t>
+            </w:r>
+            <w:r>
+              <w:rPr>
+                <w:b/>
+                <w:bCs/>
+                <w:noProof/>
+                <w:webHidden/>
+                <w:sz w:val="32"/>
+                <w:szCs w:val="32"/>
+              </w:rPr>
+              <w:tab/>
+            </w:r>
+            <w:r>
+              <w:rPr>
+                <w:b/>
+                <w:bCs/>
+                <w:noProof/>
+                <w:webHidden/>
+                <w:sz w:val="32"/>
+                <w:szCs w:val="32"/>
+              </w:rPr>
+              <w:fldChar w:fldCharType="begin"/>
+            </w:r>
+            <w:r>
+              <w:rPr>
+                <w:b/>
+                <w:bCs/>
+                <w:noProof/>
+                <w:webHidden/>
+                <w:sz w:val="32"/>
+                <w:szCs w:val="32"/>
+              </w:rPr>
+              <w:instrText xml:space="preserve"> PAGEREF _Toc43913098 \h </w:instrText>
+            </w:r>
+            <w:r>
+              <w:rPr>
+                <w:b/>
+                <w:bCs/>
+                <w:noProof/>
+                <w:webHidden/>
+                <w:sz w:val="32"/>
+                <w:szCs w:val="32"/>
+              </w:rPr>
+            </w:r>
+            <w:r>
+              <w:rPr>
+                <w:b/>
+                <w:bCs/>
+                <w:noProof/>
+                <w:webHidden/>
+                <w:sz w:val="32"/>
+                <w:szCs w:val="32"/>
+              </w:rPr>
+              <w:fldChar w:fldCharType="separate"/>
+            </w:r>
+            <w:r>
+              <w:rPr>
+                <w:b/>
+                <w:bCs/>
+                <w:noProof/>
+                <w:webHidden/>
+                <w:sz w:val="32"/>
+                <w:szCs w:val="32"/>
+              </w:rPr>
+              <w:t>15</w:t>
+            </w:r>
+            <w:r>
+              <w:rPr>
+                <w:b/>
+                <w:bCs/>
+                <w:noProof/>
+                <w:webHidden/>
+                <w:sz w:val="32"/>
+                <w:szCs w:val="32"/>
+              </w:rPr>
+              <w:fldChar w:fldCharType="end"/>
+            </w:r>
+          </w:hyperlink>
+        </w:p>
+        <w:p>
+          <w:pPr>
+            <w:pStyle w:val="30"/>
+            <w:rPr>
+              <w:rFonts w:eastAsiaTheme="minorEastAsia" w:cstheme="minorBidi"/>
+              <w:i w:val="0"/>
+              <w:iCs w:val="0"/>
+              <w:sz w:val="32"/>
+              <w:szCs w:val="32"/>
+            </w:rPr>
+          </w:pPr>
+          <w:hyperlink w:anchor="_Toc43913099" w:history="1">
+            <w:r>
+              <w:rPr>
+                <w:rStyle w:val="Hyperlink"/>
+                <w:i w:val="0"/>
+                <w:iCs w:val="0"/>
+                <w:sz w:val="32"/>
+                <w:szCs w:val="32"/>
+                <w:rtl/>
+                <w:lang w:bidi="ar-EG"/>
+              </w:rPr>
+              <w:t xml:space="preserve"> بنى قواعد المعطيات</w:t>
+            </w:r>
+            <w:r>
+              <w:rPr>
+                <w:i w:val="0"/>
+                <w:iCs w:val="0"/>
+                <w:webHidden/>
+                <w:sz w:val="32"/>
+                <w:szCs w:val="32"/>
+              </w:rPr>
+              <w:tab/>
+            </w:r>
+            <w:r>
+              <w:rPr>
+                <w:i w:val="0"/>
+                <w:iCs w:val="0"/>
+                <w:webHidden/>
+                <w:sz w:val="32"/>
+                <w:szCs w:val="32"/>
+              </w:rPr>
+              <w:fldChar w:fldCharType="begin"/>
+            </w:r>
+            <w:r>
+              <w:rPr>
+                <w:i w:val="0"/>
+                <w:iCs w:val="0"/>
+                <w:webHidden/>
+                <w:sz w:val="32"/>
+                <w:szCs w:val="32"/>
+              </w:rPr>
+              <w:instrText xml:space="preserve"> PAGEREF _Toc43913099 \h </w:instrText>
+            </w:r>
+            <w:r>
+              <w:rPr>
+                <w:i w:val="0"/>
+                <w:iCs w:val="0"/>
+                <w:webHidden/>
+                <w:sz w:val="32"/>
+                <w:szCs w:val="32"/>
+              </w:rPr>
+            </w:r>
+            <w:r>
+              <w:rPr>
+                <w:i w:val="0"/>
+                <w:iCs w:val="0"/>
+                <w:webHidden/>
+                <w:sz w:val="32"/>
+                <w:szCs w:val="32"/>
+              </w:rPr>
+              <w:fldChar w:fldCharType="separate"/>
+            </w:r>
+            <w:r>
+              <w:rPr>
+                <w:i w:val="0"/>
+                <w:iCs w:val="0"/>
+                <w:webHidden/>
+                <w:sz w:val="32"/>
+                <w:szCs w:val="32"/>
+              </w:rPr>
+              <w:t>15</w:t>
+            </w:r>
+            <w:r>
+              <w:rPr>
+                <w:i w:val="0"/>
+                <w:iCs w:val="0"/>
+                <w:webHidden/>
+                <w:sz w:val="32"/>
+                <w:szCs w:val="32"/>
+              </w:rPr>
+              <w:fldChar w:fldCharType="end"/>
+            </w:r>
+          </w:hyperlink>
+        </w:p>
+        <w:p>
+          <w:pPr>
+            <w:pStyle w:val="30"/>
+            <w:rPr>
+              <w:rFonts w:eastAsiaTheme="minorEastAsia" w:cstheme="minorBidi"/>
+              <w:i w:val="0"/>
+              <w:iCs w:val="0"/>
+              <w:sz w:val="32"/>
+              <w:szCs w:val="32"/>
             </w:rPr>
           </w:pPr>
           <w:hyperlink w:anchor="_Toc43913100" w:history="1">
             <w:r>
               <w:rPr>
                 <w:rStyle w:val="Hyperlink"/>
-                <w:sz w:val="22"/>
-                <w:szCs w:val="28"/>
+                <w:i w:val="0"/>
+                <w:iCs w:val="0"/>
+                <w:sz w:val="32"/>
+                <w:szCs w:val="32"/>
                 <w:rtl/>
                 <w:lang w:bidi="ar-SY"/>
               </w:rPr>
@@ -2997,56 +3039,70 @@
             </w:r>
             <w:r>
               <w:rPr>
+                <w:i w:val="0"/>
+                <w:iCs w:val="0"/>
                 <w:webHidden/>
-                <w:sz w:val="22"/>
-                <w:szCs w:val="28"/>
+                <w:sz w:val="32"/>
+                <w:szCs w:val="32"/>
               </w:rPr>
               <w:tab/>
             </w:r>
             <w:r>
               <w:rPr>
+                <w:i w:val="0"/>
+                <w:iCs w:val="0"/>
                 <w:webHidden/>
-                <w:sz w:val="22"/>
-                <w:szCs w:val="28"/>
+                <w:sz w:val="32"/>
+                <w:szCs w:val="32"/>
               </w:rPr>
               <w:fldChar w:fldCharType="begin"/>
             </w:r>
             <w:r>
               <w:rPr>
+                <w:i w:val="0"/>
+                <w:iCs w:val="0"/>
                 <w:webHidden/>
-                <w:sz w:val="22"/>
-                <w:szCs w:val="28"/>
+                <w:sz w:val="32"/>
+                <w:szCs w:val="32"/>
               </w:rPr>
               <w:instrText xml:space="preserve"> PAGEREF _Toc43913100 \h </w:instrText>
             </w:r>
             <w:r>
               <w:rPr>
+                <w:i w:val="0"/>
+                <w:iCs w:val="0"/>
                 <w:webHidden/>
-                <w:sz w:val="22"/>
-                <w:szCs w:val="28"/>
-              </w:rPr>
-            </w:r>
-            <w:r>
-              <w:rPr>
+                <w:sz w:val="32"/>
+                <w:szCs w:val="32"/>
+              </w:rPr>
+            </w:r>
+            <w:r>
+              <w:rPr>
+                <w:i w:val="0"/>
+                <w:iCs w:val="0"/>
                 <w:webHidden/>
-                <w:sz w:val="22"/>
-                <w:szCs w:val="28"/>
+                <w:sz w:val="32"/>
+                <w:szCs w:val="32"/>
               </w:rPr>
               <w:fldChar w:fldCharType="separate"/>
             </w:r>
             <w:r>
               <w:rPr>
+                <w:i w:val="0"/>
+                <w:iCs w:val="0"/>
                 <w:webHidden/>
-                <w:sz w:val="22"/>
-                <w:szCs w:val="28"/>
+                <w:sz w:val="32"/>
+                <w:szCs w:val="32"/>
               </w:rPr>
               <w:t>16</w:t>
             </w:r>
             <w:r>
               <w:rPr>
+                <w:i w:val="0"/>
+                <w:iCs w:val="0"/>
                 <w:webHidden/>
-                <w:sz w:val="22"/>
-                <w:szCs w:val="28"/>
+                <w:sz w:val="32"/>
+                <w:szCs w:val="32"/>
               </w:rPr>
               <w:fldChar w:fldCharType="end"/>
             </w:r>
@@ -3057,8 +3113,8 @@
             <w:rPr>
               <w:b/>
               <w:bCs/>
-              <w:sz w:val="28"/>
-              <w:szCs w:val="28"/>
+              <w:sz w:val="32"/>
+              <w:szCs w:val="32"/>
               <w:lang w:val="ar-SA"/>
             </w:rPr>
             <w:fldChar w:fldCharType="end"/>
@@ -3145,7 +3201,7 @@
           <w:rtl/>
         </w:rPr>
       </w:pPr>
-      <w:bookmarkStart w:id="1" w:name="_Toc43913076"/>
+      <w:bookmarkStart w:id="0" w:name="_Toc43913076"/>
       <w:r>
         <w:rPr>
           <w:rFonts w:hint="cs"/>
@@ -3157,18 +3213,143 @@
           <w:rtl/>
         </w:rPr>
         <w:t>المقدمة:</w:t>
+      </w:r>
+      <w:bookmarkEnd w:id="0"/>
+    </w:p>
+    <w:p>
+      <w:pPr>
+        <w:rPr>
+          <w:rtl/>
+        </w:rPr>
+      </w:pPr>
+    </w:p>
+    <w:p>
+      <w:pPr>
+        <w:pStyle w:val="2"/>
+        <w:rPr>
+          <w:b/>
+          <w:bCs/>
+          <w:color w:val="000000" w:themeColor="text1"/>
+          <w:sz w:val="32"/>
+          <w:szCs w:val="32"/>
+          <w:rtl/>
+        </w:rPr>
+      </w:pPr>
+      <w:bookmarkStart w:id="1" w:name="_Toc43913077"/>
+      <w:proofErr w:type="gramStart"/>
+      <w:r>
+        <w:rPr>
+          <w:b/>
+          <w:bCs/>
+          <w:color w:val="000000" w:themeColor="text1"/>
+          <w:sz w:val="32"/>
+          <w:szCs w:val="32"/>
+        </w:rPr>
+        <w:t>1.1</w:t>
+      </w:r>
+      <w:r>
+        <w:rPr>
+          <w:rFonts w:hint="cs"/>
+          <w:b/>
+          <w:bCs/>
+          <w:color w:val="000000" w:themeColor="text1"/>
+          <w:sz w:val="32"/>
+          <w:szCs w:val="32"/>
+          <w:rtl/>
+        </w:rPr>
+        <w:t>-</w:t>
+      </w:r>
+      <w:proofErr w:type="gramEnd"/>
+      <w:r>
+        <w:rPr>
+          <w:rFonts w:hint="cs"/>
+          <w:b/>
+          <w:bCs/>
+          <w:color w:val="000000" w:themeColor="text1"/>
+          <w:sz w:val="32"/>
+          <w:szCs w:val="32"/>
+          <w:rtl/>
+        </w:rPr>
+        <w:t xml:space="preserve"> الهدف من الوثيقة:</w:t>
       </w:r>
       <w:bookmarkEnd w:id="1"/>
     </w:p>
     <w:p>
       <w:pPr>
-        <w:rPr>
-          <w:rtl/>
-        </w:rPr>
-      </w:pPr>
+        <w:ind w:firstLine="720"/>
+        <w:rPr>
+          <w:color w:val="000000" w:themeColor="text1"/>
+          <w:sz w:val="28"/>
+          <w:szCs w:val="28"/>
+          <w:rtl/>
+        </w:rPr>
+      </w:pPr>
+      <w:r>
+        <w:rPr>
+          <w:rFonts w:hint="cs"/>
+          <w:color w:val="000000" w:themeColor="text1"/>
+          <w:sz w:val="28"/>
+          <w:szCs w:val="28"/>
+          <w:rtl/>
+        </w:rPr>
+        <w:t xml:space="preserve">الهدف من هذه الوثيقة هو تقديم وصف تفصيلي لنظام </w:t>
+      </w:r>
+      <w:proofErr w:type="spellStart"/>
+      <w:r>
+        <w:rPr>
+          <w:rFonts w:hint="cs"/>
+          <w:color w:val="000000" w:themeColor="text1"/>
+          <w:sz w:val="28"/>
+          <w:szCs w:val="28"/>
+          <w:rtl/>
+        </w:rPr>
+        <w:t>اتمتة</w:t>
+      </w:r>
+      <w:proofErr w:type="spellEnd"/>
+      <w:r>
+        <w:rPr>
+          <w:rFonts w:hint="cs"/>
+          <w:color w:val="000000" w:themeColor="text1"/>
+          <w:sz w:val="28"/>
+          <w:szCs w:val="28"/>
+          <w:rtl/>
+        </w:rPr>
+        <w:t xml:space="preserve"> امتحان عن طريق تطبيق </w:t>
+      </w:r>
+      <w:proofErr w:type="gramStart"/>
+      <w:r>
+        <w:rPr>
+          <w:rFonts w:hint="cs"/>
+          <w:color w:val="000000" w:themeColor="text1"/>
+          <w:sz w:val="28"/>
+          <w:szCs w:val="28"/>
+          <w:rtl/>
+        </w:rPr>
+        <w:t>اندرويد ،</w:t>
+      </w:r>
+      <w:proofErr w:type="gramEnd"/>
+      <w:r>
+        <w:rPr>
+          <w:rFonts w:hint="cs"/>
+          <w:color w:val="000000" w:themeColor="text1"/>
+          <w:sz w:val="28"/>
+          <w:szCs w:val="28"/>
+          <w:rtl/>
+        </w:rPr>
+        <w:t xml:space="preserve"> سيتم شرح مميزات هذا النظام والهدف منه بالإضافة لواجهات النظام، وما هو عمل هذا النظام كما سيتم توضيح الشروط  والقيود التي يجب توافرها ليعمل هذا النظام بكفاءة، بالإضافة الى شرح كيف سيتعامل النظام مع العوامل الخارجية ، وهذه الوثيقة ستكون موجهة لكل من مطوري النظام والمستخدمين .</w:t>
+      </w:r>
     </w:p>
     <w:p>
       <w:pPr>
+        <w:rPr>
+          <w:color w:val="000000" w:themeColor="text1"/>
+          <w:sz w:val="24"/>
+          <w:szCs w:val="24"/>
+        </w:rPr>
+      </w:pPr>
+    </w:p>
+    <w:p>
+      <w:pPr>
         <w:pStyle w:val="2"/>
         <w:rPr>
           <w:b/>
@@ -3179,8 +3360,7 @@
           <w:rtl/>
         </w:rPr>
       </w:pPr>
-      <w:bookmarkStart w:id="2" w:name="_Toc43913077"/>
-      <w:proofErr w:type="gramStart"/>
+      <w:bookmarkStart w:id="2" w:name="_Toc43913078"/>
       <w:r>
         <w:rPr>
           <w:b/>
@@ -3189,7 +3369,7 @@
           <w:sz w:val="32"/>
           <w:szCs w:val="32"/>
         </w:rPr>
-        <w:t>1.1</w:t>
+        <w:t>1.2</w:t>
       </w:r>
       <w:r>
         <w:rPr>
@@ -3201,9 +3381,9 @@
           <w:szCs w:val="32"/>
           <w:rtl/>
         </w:rPr>
-        <w:t>-</w:t>
-      </w:r>
-      <w:proofErr w:type="gramEnd"/>
+        <w:t xml:space="preserve">- مجال </w:t>
+      </w:r>
+      <w:proofErr w:type="gramStart"/>
       <w:r>
         <w:rPr>
           <w:rFonts w:hint="cs"/>
@@ -3214,136 +3394,14 @@
           <w:szCs w:val="32"/>
           <w:rtl/>
         </w:rPr>
-        <w:t xml:space="preserve"> الهدف من الوثيقة:</w:t>
+        <w:t>المشروع :</w:t>
       </w:r>
       <w:bookmarkEnd w:id="2"/>
-    </w:p>
-    <w:p>
-      <w:pPr>
-        <w:rPr>
-          <w:color w:val="000000" w:themeColor="text1"/>
-          <w:sz w:val="28"/>
-          <w:szCs w:val="28"/>
-          <w:rtl/>
-        </w:rPr>
-      </w:pPr>
-      <w:r>
-        <w:rPr>
-          <w:rFonts w:hint="cs"/>
-          <w:color w:val="000000" w:themeColor="text1"/>
-          <w:sz w:val="28"/>
-          <w:szCs w:val="28"/>
-          <w:rtl/>
-        </w:rPr>
-        <w:t xml:space="preserve">الهدف من هذه الوثيقة هو تقديم وصف تفصيلي لنظام </w:t>
-      </w:r>
-      <w:proofErr w:type="spellStart"/>
-      <w:r>
-        <w:rPr>
-          <w:rFonts w:hint="cs"/>
-          <w:color w:val="000000" w:themeColor="text1"/>
-          <w:sz w:val="28"/>
-          <w:szCs w:val="28"/>
-          <w:rtl/>
-        </w:rPr>
-        <w:t>اتمتة</w:t>
-      </w:r>
-      <w:proofErr w:type="spellEnd"/>
-      <w:r>
-        <w:rPr>
-          <w:rFonts w:hint="cs"/>
-          <w:color w:val="000000" w:themeColor="text1"/>
-          <w:sz w:val="28"/>
-          <w:szCs w:val="28"/>
-          <w:rtl/>
-        </w:rPr>
-        <w:t xml:space="preserve"> امتحان عن طريق تطبيق </w:t>
-      </w:r>
-      <w:proofErr w:type="gramStart"/>
-      <w:r>
-        <w:rPr>
-          <w:rFonts w:hint="cs"/>
-          <w:color w:val="000000" w:themeColor="text1"/>
-          <w:sz w:val="28"/>
-          <w:szCs w:val="28"/>
-          <w:rtl/>
-        </w:rPr>
-        <w:t>اندرويد ،</w:t>
-      </w:r>
-      <w:proofErr w:type="gramEnd"/>
-      <w:r>
-        <w:rPr>
-          <w:rFonts w:hint="cs"/>
-          <w:color w:val="000000" w:themeColor="text1"/>
-          <w:sz w:val="28"/>
-          <w:szCs w:val="28"/>
-          <w:rtl/>
-        </w:rPr>
-        <w:t xml:space="preserve"> سيتم شرح مميزات هذا النظام والهدف منه بالإضافة لواجهات النظام، وما هو عمل هذا النظام كما سيتم توضيح الشروط  والقيود التي يجب توافرها ليعمل هذا النظام بكفاءة، بالإضافة الى شرح كيف سيتعامل النظام مع العوامل الخارجية ، وهذه الوثيقة ستكون موجهة لكل من مطوري النظام والمستخدمين .</w:t>
-      </w:r>
-    </w:p>
-    <w:p>
-      <w:pPr>
-        <w:rPr>
-          <w:color w:val="000000" w:themeColor="text1"/>
-          <w:sz w:val="24"/>
-          <w:szCs w:val="24"/>
-        </w:rPr>
-      </w:pPr>
-    </w:p>
-    <w:p>
-      <w:pPr>
-        <w:pStyle w:val="2"/>
-        <w:rPr>
-          <w:b/>
-          <w:bCs/>
-          <w:color w:val="000000" w:themeColor="text1"/>
-          <w:sz w:val="32"/>
-          <w:szCs w:val="32"/>
-          <w:rtl/>
-        </w:rPr>
-      </w:pPr>
-      <w:bookmarkStart w:id="3" w:name="_Toc43913078"/>
-      <w:r>
-        <w:rPr>
-          <w:b/>
-          <w:bCs/>
-          <w:color w:val="000000" w:themeColor="text1"/>
-          <w:sz w:val="32"/>
-          <w:szCs w:val="32"/>
-        </w:rPr>
-        <w:t>1.2</w:t>
-      </w:r>
-      <w:r>
-        <w:rPr>
-          <w:rFonts w:hint="cs"/>
-          <w:b/>
-          <w:bCs/>
-          <w:color w:val="000000" w:themeColor="text1"/>
-          <w:sz w:val="32"/>
-          <w:szCs w:val="32"/>
-          <w:rtl/>
-        </w:rPr>
-        <w:t xml:space="preserve">- مجال </w:t>
-      </w:r>
-      <w:proofErr w:type="gramStart"/>
-      <w:r>
-        <w:rPr>
-          <w:rFonts w:hint="cs"/>
-          <w:b/>
-          <w:bCs/>
-          <w:color w:val="000000" w:themeColor="text1"/>
-          <w:sz w:val="32"/>
-          <w:szCs w:val="32"/>
-          <w:rtl/>
-        </w:rPr>
-        <w:t>المشروع :</w:t>
-      </w:r>
-      <w:bookmarkEnd w:id="3"/>
       <w:proofErr w:type="gramEnd"/>
     </w:p>
     <w:p>
       <w:pPr>
+        <w:ind w:firstLine="720"/>
         <w:rPr>
           <w:color w:val="000000" w:themeColor="text1"/>
           <w:sz w:val="28"/>
@@ -3414,7 +3472,7 @@
           <w:rtl/>
         </w:rPr>
       </w:pPr>
-      <w:bookmarkStart w:id="4" w:name="_Toc43913079"/>
+      <w:bookmarkStart w:id="3" w:name="_Toc43913079"/>
       <w:r>
         <w:rPr>
           <w:b/>
@@ -3436,11 +3494,120 @@
           <w:rtl/>
         </w:rPr>
         <w:t>- المصطلحات:</w:t>
+      </w:r>
+      <w:bookmarkEnd w:id="3"/>
+    </w:p>
+    <w:p>
+      <w:pPr>
+        <w:rPr>
+          <w:b/>
+          <w:bCs/>
+          <w:color w:val="000000" w:themeColor="text1"/>
+          <w:sz w:val="32"/>
+          <w:szCs w:val="32"/>
+          <w:rtl/>
+        </w:rPr>
+      </w:pPr>
+    </w:p>
+    <w:p>
+      <w:pPr>
+        <w:pStyle w:val="2"/>
+        <w:rPr>
+          <w:b/>
+          <w:bCs/>
+          <w:color w:val="000000" w:themeColor="text1"/>
+          <w:sz w:val="32"/>
+          <w:szCs w:val="32"/>
+          <w:rtl/>
+        </w:rPr>
+      </w:pPr>
+      <w:bookmarkStart w:id="4" w:name="_Toc43913080"/>
+      <w:r>
+        <w:rPr>
+          <w:b/>
+          <w:bCs/>
+          <w:color w:val="000000" w:themeColor="text1"/>
+          <w:sz w:val="32"/>
+          <w:szCs w:val="32"/>
+        </w:rPr>
+        <w:t>1.4</w:t>
+      </w:r>
+      <w:r>
+        <w:rPr>
+          <w:rFonts w:hint="cs"/>
+          <w:b/>
+          <w:bCs/>
+          <w:color w:val="000000" w:themeColor="text1"/>
+          <w:sz w:val="32"/>
+          <w:szCs w:val="32"/>
+          <w:rtl/>
+        </w:rPr>
+        <w:t>- المراجع:</w:t>
       </w:r>
       <w:bookmarkEnd w:id="4"/>
     </w:p>
     <w:p>
       <w:pPr>
+        <w:jc w:val="center"/>
+        <w:rPr>
+          <w:b/>
+          <w:bCs/>
+          <w:i/>
+          <w:iCs/>
+          <w:color w:val="000000" w:themeColor="text1"/>
+          <w:sz w:val="36"/>
+          <w:szCs w:val="36"/>
+          <w:lang w:bidi="ar-SY"/>
+        </w:rPr>
+      </w:pPr>
+      <w:r>
+        <w:rPr>
+          <w:sz w:val="28"/>
+          <w:szCs w:val="28"/>
+        </w:rPr>
+        <w:t xml:space="preserve">IEEE Recommended template for </w:t>
+      </w:r>
+      <w:r>
+        <w:rPr>
+          <w:color w:val="000000" w:themeColor="text1"/>
+          <w:sz w:val="28"/>
+          <w:szCs w:val="28"/>
+          <w:lang w:bidi="ar-SY"/>
+        </w:rPr>
+        <w:t>Software Requirements Specification</w:t>
+      </w:r>
+      <w:r>
+        <w:rPr>
+          <w:color w:val="000000" w:themeColor="text1"/>
+          <w:sz w:val="28"/>
+          <w:szCs w:val="28"/>
+          <w:lang w:bidi="ar-SY"/>
+        </w:rPr>
+        <w:t xml:space="preserve"> - </w:t>
+      </w:r>
+      <w:r>
+        <w:rPr>
+          <w:color w:val="000000" w:themeColor="text1"/>
+          <w:sz w:val="28"/>
+          <w:szCs w:val="28"/>
+          <w:lang w:bidi="ar-SY"/>
+        </w:rPr>
+        <w:t>IEEE Computer Society, 1998</w:t>
+      </w:r>
+      <w:r>
+        <w:rPr>
+          <w:rFonts w:cs="Arial"/>
+          <w:color w:val="000000" w:themeColor="text1"/>
+          <w:sz w:val="28"/>
+          <w:szCs w:val="28"/>
+          <w:rtl/>
+          <w:lang w:bidi="ar-SY"/>
+        </w:rPr>
+        <w:t>.</w:t>
+      </w:r>
+    </w:p>
+    <w:p>
+      <w:pPr>
         <w:rPr>
           <w:b/>
           <w:bCs/>
@@ -3463,7 +3630,8 @@
           <w:rtl/>
         </w:rPr>
       </w:pPr>
-      <w:bookmarkStart w:id="5" w:name="_Toc43913080"/>
+      <w:bookmarkStart w:id="5" w:name="_Toc43913081"/>
+      <w:proofErr w:type="gramStart"/>
       <w:r>
         <w:rPr>
           <w:b/>
@@ -3472,7 +3640,7 @@
           <w:sz w:val="32"/>
           <w:szCs w:val="32"/>
         </w:rPr>
-        <w:t>1.4</w:t>
+        <w:t>1.5</w:t>
       </w:r>
       <w:r>
         <w:rPr>
@@ -3484,85 +3652,261 @@
           <w:szCs w:val="32"/>
           <w:rtl/>
         </w:rPr>
-        <w:t>- المراجع:</w:t>
+        <w:t>-</w:t>
+      </w:r>
+      <w:proofErr w:type="gramEnd"/>
+      <w:r>
+        <w:rPr>
+          <w:rFonts w:hint="cs"/>
+          <w:b/>
+          <w:bCs/>
+          <w:color w:val="000000" w:themeColor="text1"/>
+          <w:sz w:val="32"/>
+          <w:szCs w:val="32"/>
+          <w:rtl/>
+        </w:rPr>
+        <w:t xml:space="preserve"> نظرة عامة عن المستند:</w:t>
       </w:r>
       <w:bookmarkEnd w:id="5"/>
     </w:p>
     <w:p>
       <w:pPr>
-        <w:jc w:val="center"/>
-        <w:rPr>
-          <w:b/>
-          <w:bCs/>
-          <w:i/>
-          <w:iCs/>
-          <w:color w:val="000000" w:themeColor="text1"/>
-          <w:sz w:val="36"/>
-          <w:szCs w:val="36"/>
-          <w:lang w:bidi="ar-SY"/>
-        </w:rPr>
-      </w:pPr>
-      <w:r>
-        <w:rPr>
-          <w:sz w:val="28"/>
-          <w:szCs w:val="28"/>
-        </w:rPr>
-        <w:t xml:space="preserve">IEEE Recommended template for </w:t>
-      </w:r>
-      <w:r>
-        <w:rPr>
-          <w:color w:val="000000" w:themeColor="text1"/>
-          <w:sz w:val="28"/>
-          <w:szCs w:val="28"/>
-          <w:lang w:bidi="ar-SY"/>
-        </w:rPr>
-        <w:t>Software Requirements Specification</w:t>
-      </w:r>
-      <w:r>
-        <w:rPr>
-          <w:color w:val="000000" w:themeColor="text1"/>
-          <w:sz w:val="28"/>
-          <w:szCs w:val="28"/>
-          <w:lang w:bidi="ar-SY"/>
-        </w:rPr>
-        <w:t xml:space="preserve"> - </w:t>
-      </w:r>
-      <w:r>
-        <w:rPr>
-          <w:color w:val="000000" w:themeColor="text1"/>
-          <w:sz w:val="28"/>
-          <w:szCs w:val="28"/>
-          <w:lang w:bidi="ar-SY"/>
-        </w:rPr>
-        <w:t>IEEE Computer Society, 1998</w:t>
-      </w:r>
-      <w:r>
-        <w:rPr>
-          <w:rFonts w:cs="Arial"/>
-          <w:color w:val="000000" w:themeColor="text1"/>
-          <w:sz w:val="28"/>
-          <w:szCs w:val="28"/>
-          <w:rtl/>
-          <w:lang w:bidi="ar-SY"/>
-        </w:rPr>
-        <w:t>.</w:t>
+        <w:ind w:firstLine="720"/>
+        <w:rPr>
+          <w:color w:val="000000" w:themeColor="text1"/>
+          <w:sz w:val="28"/>
+          <w:szCs w:val="28"/>
+          <w:rtl/>
+        </w:rPr>
+      </w:pPr>
+      <w:r>
+        <w:rPr>
+          <w:rFonts w:hint="cs"/>
+          <w:color w:val="000000" w:themeColor="text1"/>
+          <w:sz w:val="28"/>
+          <w:szCs w:val="28"/>
+          <w:rtl/>
+        </w:rPr>
+        <w:t xml:space="preserve"> القسم التالي سيكون </w:t>
+      </w:r>
+      <w:r>
+        <w:rPr>
+          <w:rFonts w:hint="cs"/>
+          <w:color w:val="000000" w:themeColor="text1"/>
+          <w:sz w:val="28"/>
+          <w:szCs w:val="28"/>
+          <w:rtl/>
+        </w:rPr>
+        <w:t xml:space="preserve">قسم </w:t>
+      </w:r>
+      <w:r>
+        <w:rPr>
+          <w:rFonts w:hint="cs"/>
+          <w:b/>
+          <w:bCs/>
+          <w:color w:val="C00000"/>
+          <w:sz w:val="32"/>
+          <w:szCs w:val="32"/>
+          <w:rtl/>
+        </w:rPr>
+        <w:t>الوصف</w:t>
+      </w:r>
+      <w:r>
+        <w:rPr>
+          <w:rFonts w:hint="cs"/>
+          <w:b/>
+          <w:bCs/>
+          <w:color w:val="FF0000"/>
+          <w:sz w:val="32"/>
+          <w:szCs w:val="32"/>
+          <w:rtl/>
+        </w:rPr>
+        <w:t xml:space="preserve"> </w:t>
+      </w:r>
+      <w:r>
+        <w:rPr>
+          <w:rFonts w:hint="cs"/>
+          <w:b/>
+          <w:bCs/>
+          <w:color w:val="C00000"/>
+          <w:sz w:val="32"/>
+          <w:szCs w:val="32"/>
+          <w:rtl/>
+        </w:rPr>
+        <w:t>العام</w:t>
+      </w:r>
+      <w:r>
+        <w:rPr>
+          <w:rFonts w:hint="cs"/>
+          <w:color w:val="C00000"/>
+          <w:sz w:val="28"/>
+          <w:szCs w:val="28"/>
+          <w:rtl/>
+        </w:rPr>
+        <w:t>،</w:t>
+      </w:r>
+      <w:r>
+        <w:rPr>
+          <w:rFonts w:hint="cs"/>
+          <w:color w:val="000000" w:themeColor="text1"/>
+          <w:sz w:val="28"/>
+          <w:szCs w:val="28"/>
+          <w:rtl/>
+        </w:rPr>
+        <w:t xml:space="preserve"> الذي سيكون موجّه بشكل أساسي </w:t>
+      </w:r>
+      <w:r>
+        <w:rPr>
+          <w:rFonts w:hint="cs"/>
+          <w:color w:val="000000" w:themeColor="text1"/>
+          <w:sz w:val="28"/>
+          <w:szCs w:val="28"/>
+          <w:rtl/>
+        </w:rPr>
+        <w:t>للمستخدمي</w:t>
+      </w:r>
+      <w:r>
+        <w:rPr>
+          <w:rFonts w:hint="eastAsia"/>
+          <w:color w:val="000000" w:themeColor="text1"/>
+          <w:sz w:val="28"/>
+          <w:szCs w:val="28"/>
+          <w:rtl/>
+        </w:rPr>
+        <w:t>ن</w:t>
+      </w:r>
+      <w:r>
+        <w:rPr>
+          <w:rFonts w:hint="cs"/>
+          <w:color w:val="000000" w:themeColor="text1"/>
+          <w:sz w:val="28"/>
+          <w:szCs w:val="28"/>
+          <w:rtl/>
+        </w:rPr>
+        <w:t xml:space="preserve"> (الطلاب والمدرّسين</w:t>
+      </w:r>
+      <w:proofErr w:type="gramStart"/>
+      <w:r>
+        <w:rPr>
+          <w:rFonts w:hint="cs"/>
+          <w:color w:val="000000" w:themeColor="text1"/>
+          <w:sz w:val="28"/>
+          <w:szCs w:val="28"/>
+          <w:rtl/>
+        </w:rPr>
+        <w:t>) ،</w:t>
+      </w:r>
+      <w:proofErr w:type="gramEnd"/>
+      <w:r>
+        <w:rPr>
+          <w:rFonts w:hint="cs"/>
+          <w:color w:val="000000" w:themeColor="text1"/>
+          <w:sz w:val="28"/>
+          <w:szCs w:val="28"/>
+          <w:rtl/>
+        </w:rPr>
+        <w:t xml:space="preserve"> سيعطي هذا القسم نظرة عامة عن وظائف التطبيق وذلك عن طريق تقديم وصف للمتطلبات الوظيفية والغير الوظيفية للنظام .</w:t>
       </w:r>
     </w:p>
     <w:p>
       <w:pPr>
         <w:rPr>
-          <w:b/>
-          <w:bCs/>
-          <w:color w:val="000000" w:themeColor="text1"/>
+          <w:color w:val="000000" w:themeColor="text1"/>
+          <w:sz w:val="28"/>
+          <w:szCs w:val="28"/>
+          <w:rtl/>
+        </w:rPr>
+      </w:pPr>
+      <w:r>
+        <w:rPr>
+          <w:rFonts w:hint="cs"/>
+          <w:color w:val="000000" w:themeColor="text1"/>
+          <w:sz w:val="28"/>
+          <w:szCs w:val="28"/>
+          <w:rtl/>
+        </w:rPr>
+        <w:lastRenderedPageBreak/>
+        <w:t>أما القسم</w:t>
+      </w:r>
+      <w:r>
+        <w:rPr>
+          <w:rFonts w:hint="cs"/>
+          <w:color w:val="000000" w:themeColor="text1"/>
+          <w:sz w:val="28"/>
+          <w:szCs w:val="28"/>
+          <w:rtl/>
+        </w:rPr>
+        <w:t xml:space="preserve"> الثالث </w:t>
+      </w:r>
+      <w:r>
+        <w:rPr>
+          <w:rFonts w:hint="cs"/>
+          <w:b/>
+          <w:bCs/>
+          <w:color w:val="C00000"/>
           <w:sz w:val="32"/>
           <w:szCs w:val="32"/>
           <w:rtl/>
         </w:rPr>
-      </w:pPr>
+        <w:t xml:space="preserve">قسم توصيف المتطلبات بشكل </w:t>
+      </w:r>
+      <w:proofErr w:type="gramStart"/>
+      <w:r>
+        <w:rPr>
+          <w:rFonts w:hint="cs"/>
+          <w:b/>
+          <w:bCs/>
+          <w:color w:val="C00000"/>
+          <w:sz w:val="32"/>
+          <w:szCs w:val="32"/>
+          <w:rtl/>
+        </w:rPr>
+        <w:t xml:space="preserve">دقيق </w:t>
+      </w:r>
+      <w:r>
+        <w:rPr>
+          <w:rFonts w:hint="cs"/>
+          <w:color w:val="000000" w:themeColor="text1"/>
+          <w:sz w:val="28"/>
+          <w:szCs w:val="28"/>
+          <w:rtl/>
+        </w:rPr>
+        <w:t>،</w:t>
+      </w:r>
+      <w:proofErr w:type="gramEnd"/>
+      <w:r>
+        <w:rPr>
+          <w:rFonts w:hint="cs"/>
+          <w:color w:val="000000" w:themeColor="text1"/>
+          <w:sz w:val="28"/>
+          <w:szCs w:val="28"/>
+          <w:rtl/>
+        </w:rPr>
+        <w:t xml:space="preserve"> سيكون موجّه بشكل أساسي لمطوري هذا النظام ويحتوي على التفاصيل الدقيقة لمتطلبات النظام وذلك باستخدام المصطلحات التقنية.</w:t>
+      </w:r>
     </w:p>
     <w:p>
       <w:pPr>
-        <w:pStyle w:val="2"/>
+        <w:rPr>
+          <w:color w:val="000000" w:themeColor="text1"/>
+          <w:sz w:val="28"/>
+          <w:szCs w:val="28"/>
+          <w:rtl/>
+        </w:rPr>
+      </w:pPr>
+      <w:r>
+        <w:rPr>
+          <w:rFonts w:hint="cs"/>
+          <w:color w:val="000000" w:themeColor="text1"/>
+          <w:sz w:val="28"/>
+          <w:szCs w:val="28"/>
+          <w:rtl/>
+        </w:rPr>
+        <w:t xml:space="preserve">كلاً من القسمين يصفان نفس التطبيق ولكنهما مخصصان لفئتين مختلفتين (المطورين والمستخدمين) وبالتالي يستخدمان لغة مختلفة. </w:t>
+      </w:r>
+    </w:p>
+    <w:p>
+      <w:pPr>
         <w:rPr>
           <w:b/>
           <w:bCs/>
@@ -3572,473 +3916,188 @@
           <w:rtl/>
         </w:rPr>
       </w:pPr>
-      <w:bookmarkStart w:id="6" w:name="_Toc43913081"/>
+    </w:p>
+    <w:p>
+      <w:pPr>
+        <w:pStyle w:val="1"/>
+        <w:rPr>
+          <w:rFonts w:cs="Arial"/>
+          <w:b/>
+          <w:bCs/>
+          <w:color w:val="000000" w:themeColor="text1"/>
+          <w:sz w:val="40"/>
+          <w:szCs w:val="40"/>
+          <w:rtl/>
+        </w:rPr>
+      </w:pPr>
+      <w:bookmarkStart w:id="6" w:name="_Toc43913082"/>
+      <w:r>
+        <w:rPr>
+          <w:rFonts w:hint="cs"/>
+          <w:b/>
+          <w:bCs/>
+          <w:color w:val="000000" w:themeColor="text1"/>
+          <w:sz w:val="40"/>
+          <w:szCs w:val="40"/>
+          <w:rtl/>
+        </w:rPr>
+        <w:t>2.0</w:t>
+      </w:r>
       <w:proofErr w:type="gramStart"/>
       <w:r>
         <w:rPr>
-          <w:b/>
-          <w:bCs/>
-          <w:color w:val="000000" w:themeColor="text1"/>
-          <w:sz w:val="32"/>
-          <w:szCs w:val="32"/>
-        </w:rPr>
-        <w:t>1.5</w:t>
-      </w:r>
-      <w:r>
-        <w:rPr>
           <w:rFonts w:hint="cs"/>
           <w:b/>
           <w:bCs/>
           <w:color w:val="000000" w:themeColor="text1"/>
-          <w:sz w:val="32"/>
-          <w:szCs w:val="32"/>
-          <w:rtl/>
-        </w:rPr>
-        <w:t>-</w:t>
+          <w:sz w:val="40"/>
+          <w:szCs w:val="40"/>
+          <w:rtl/>
+        </w:rPr>
+        <w:t xml:space="preserve">- </w:t>
+      </w:r>
+      <w:r>
+        <w:rPr>
+          <w:rFonts w:cs="Arial"/>
+          <w:b/>
+          <w:bCs/>
+          <w:color w:val="000000" w:themeColor="text1"/>
+          <w:sz w:val="40"/>
+          <w:szCs w:val="40"/>
+          <w:rtl/>
+        </w:rPr>
+        <w:t>وصف</w:t>
       </w:r>
       <w:proofErr w:type="gramEnd"/>
       <w:r>
         <w:rPr>
-          <w:rFonts w:hint="cs"/>
-          <w:b/>
-          <w:bCs/>
-          <w:color w:val="000000" w:themeColor="text1"/>
-          <w:sz w:val="32"/>
-          <w:szCs w:val="32"/>
-          <w:rtl/>
-        </w:rPr>
-        <w:t xml:space="preserve"> نظرة عامة عن المستند:</w:t>
+          <w:rFonts w:cs="Arial"/>
+          <w:b/>
+          <w:bCs/>
+          <w:color w:val="000000" w:themeColor="text1"/>
+          <w:sz w:val="40"/>
+          <w:szCs w:val="40"/>
+          <w:rtl/>
+        </w:rPr>
+        <w:t xml:space="preserve"> العام</w:t>
+      </w:r>
+      <w:r>
+        <w:rPr>
+          <w:rFonts w:cs="Arial" w:hint="cs"/>
+          <w:b/>
+          <w:bCs/>
+          <w:color w:val="000000" w:themeColor="text1"/>
+          <w:sz w:val="40"/>
+          <w:szCs w:val="40"/>
+          <w:rtl/>
+        </w:rPr>
+        <w:t xml:space="preserve"> :</w:t>
       </w:r>
       <w:bookmarkEnd w:id="6"/>
     </w:p>
     <w:p>
       <w:pPr>
         <w:rPr>
-          <w:color w:val="000000" w:themeColor="text1"/>
-          <w:sz w:val="28"/>
-          <w:szCs w:val="28"/>
-          <w:rtl/>
-        </w:rPr>
-      </w:pPr>
-      <w:r>
-        <w:rPr>
-          <w:rFonts w:hint="cs"/>
-          <w:color w:val="000000" w:themeColor="text1"/>
-          <w:sz w:val="28"/>
-          <w:szCs w:val="28"/>
-          <w:rtl/>
-        </w:rPr>
-        <w:t xml:space="preserve"> القسم التالي سيكون </w:t>
-      </w:r>
-      <w:r>
-        <w:rPr>
-          <w:rFonts w:hint="cs"/>
-          <w:color w:val="000000" w:themeColor="text1"/>
-          <w:sz w:val="28"/>
-          <w:szCs w:val="28"/>
-          <w:rtl/>
-        </w:rPr>
-        <w:t xml:space="preserve">قسم </w:t>
-      </w:r>
-      <w:r>
-        <w:rPr>
-          <w:rFonts w:hint="cs"/>
-          <w:b/>
-          <w:bCs/>
-          <w:color w:val="C00000"/>
+          <w:rtl/>
+        </w:rPr>
+      </w:pPr>
+    </w:p>
+    <w:p>
+      <w:pPr>
+        <w:pStyle w:val="2"/>
+        <w:rPr>
+          <w:rFonts w:cs="Arial"/>
+          <w:b/>
+          <w:bCs/>
           <w:sz w:val="32"/>
           <w:szCs w:val="32"/>
           <w:rtl/>
         </w:rPr>
-        <w:t>الوصف</w:t>
-      </w:r>
-      <w:r>
-        <w:rPr>
-          <w:rFonts w:hint="cs"/>
-          <w:b/>
-          <w:bCs/>
-          <w:color w:val="FF0000"/>
+      </w:pPr>
+      <w:bookmarkStart w:id="7" w:name="_Toc43913083"/>
+      <w:r>
+        <w:rPr>
+          <w:rFonts w:cs="Arial"/>
           <w:sz w:val="32"/>
           <w:szCs w:val="32"/>
           <w:rtl/>
         </w:rPr>
-        <w:t xml:space="preserve"> </w:t>
-      </w:r>
-      <w:r>
-        <w:rPr>
-          <w:rFonts w:hint="cs"/>
-          <w:b/>
-          <w:bCs/>
-          <w:color w:val="C00000"/>
+        <w:t>2.1</w:t>
+      </w:r>
+      <w:proofErr w:type="gramStart"/>
+      <w:r>
+        <w:rPr>
+          <w:rFonts w:cs="Arial" w:hint="cs"/>
           <w:sz w:val="32"/>
           <w:szCs w:val="32"/>
           <w:rtl/>
         </w:rPr>
-        <w:t>العام</w:t>
-      </w:r>
-      <w:r>
-        <w:rPr>
-          <w:rFonts w:hint="cs"/>
-          <w:color w:val="C00000"/>
-          <w:sz w:val="28"/>
-          <w:szCs w:val="28"/>
-          <w:rtl/>
-        </w:rPr>
-        <w:t>،</w:t>
-      </w:r>
-      <w:r>
-        <w:rPr>
-          <w:rFonts w:hint="cs"/>
-          <w:color w:val="000000" w:themeColor="text1"/>
-          <w:sz w:val="28"/>
-          <w:szCs w:val="28"/>
-          <w:rtl/>
-        </w:rPr>
-        <w:t xml:space="preserve"> الذي سيكون موجّه بشكل أساسي </w:t>
-      </w:r>
-      <w:r>
-        <w:rPr>
-          <w:rFonts w:hint="cs"/>
-          <w:color w:val="000000" w:themeColor="text1"/>
-          <w:sz w:val="28"/>
-          <w:szCs w:val="28"/>
-          <w:rtl/>
-        </w:rPr>
-        <w:t>للمستخدمي</w:t>
-      </w:r>
-      <w:r>
-        <w:rPr>
-          <w:rFonts w:hint="eastAsia"/>
-          <w:color w:val="000000" w:themeColor="text1"/>
-          <w:sz w:val="28"/>
-          <w:szCs w:val="28"/>
-          <w:rtl/>
-        </w:rPr>
-        <w:t>ن</w:t>
-      </w:r>
-      <w:r>
-        <w:rPr>
-          <w:rFonts w:hint="cs"/>
-          <w:color w:val="000000" w:themeColor="text1"/>
-          <w:sz w:val="28"/>
-          <w:szCs w:val="28"/>
-          <w:rtl/>
-        </w:rPr>
-        <w:t xml:space="preserve"> (الطلاب والمدرّسين</w:t>
-      </w:r>
-      <w:proofErr w:type="gramStart"/>
-      <w:r>
-        <w:rPr>
-          <w:rFonts w:hint="cs"/>
-          <w:color w:val="000000" w:themeColor="text1"/>
-          <w:sz w:val="28"/>
-          <w:szCs w:val="28"/>
-          <w:rtl/>
-        </w:rPr>
-        <w:t>) ،</w:t>
-      </w:r>
-      <w:proofErr w:type="gramEnd"/>
-      <w:r>
-        <w:rPr>
-          <w:rFonts w:hint="cs"/>
-          <w:color w:val="000000" w:themeColor="text1"/>
-          <w:sz w:val="28"/>
-          <w:szCs w:val="28"/>
-          <w:rtl/>
-        </w:rPr>
-        <w:t xml:space="preserve"> سيعطي هذا القسم نظرة عامة عن وظائف التطبيق وذلك عن طريق تقديم وصف للمتطلبات الوظيفية والغير الوظيفية للنظام .</w:t>
-      </w:r>
-    </w:p>
-    <w:p>
-      <w:pPr>
-        <w:rPr>
-          <w:color w:val="000000" w:themeColor="text1"/>
-          <w:sz w:val="28"/>
-          <w:szCs w:val="28"/>
-          <w:rtl/>
-        </w:rPr>
-      </w:pPr>
-      <w:r>
-        <w:rPr>
-          <w:rFonts w:hint="cs"/>
-          <w:color w:val="000000" w:themeColor="text1"/>
-          <w:sz w:val="28"/>
-          <w:szCs w:val="28"/>
-          <w:rtl/>
-        </w:rPr>
-        <w:lastRenderedPageBreak/>
-        <w:t>أما القسم</w:t>
-      </w:r>
-      <w:r>
-        <w:rPr>
-          <w:rFonts w:hint="cs"/>
-          <w:color w:val="000000" w:themeColor="text1"/>
-          <w:sz w:val="28"/>
-          <w:szCs w:val="28"/>
-          <w:rtl/>
-        </w:rPr>
-        <w:t xml:space="preserve"> الثالث </w:t>
-      </w:r>
-      <w:r>
-        <w:rPr>
-          <w:rFonts w:hint="cs"/>
-          <w:b/>
-          <w:bCs/>
-          <w:color w:val="C00000"/>
+        <w:t>-</w:t>
+      </w:r>
+      <w:r>
+        <w:rPr>
+          <w:rFonts w:cs="Arial" w:hint="cs"/>
+          <w:b/>
+          <w:bCs/>
           <w:sz w:val="32"/>
           <w:szCs w:val="32"/>
           <w:rtl/>
         </w:rPr>
-        <w:t xml:space="preserve">قسم توصيف المتطلبات بشكل </w:t>
-      </w:r>
-      <w:proofErr w:type="gramStart"/>
-      <w:r>
-        <w:rPr>
-          <w:rFonts w:hint="cs"/>
-          <w:b/>
-          <w:bCs/>
-          <w:color w:val="C00000"/>
+        <w:t xml:space="preserve"> </w:t>
+      </w:r>
+      <w:r>
+        <w:rPr>
+          <w:rFonts w:cs="Arial"/>
+          <w:b/>
+          <w:bCs/>
           <w:sz w:val="32"/>
           <w:szCs w:val="32"/>
           <w:rtl/>
         </w:rPr>
-        <w:t xml:space="preserve">دقيق </w:t>
-      </w:r>
-      <w:r>
-        <w:rPr>
-          <w:rFonts w:hint="cs"/>
-          <w:color w:val="000000" w:themeColor="text1"/>
-          <w:sz w:val="28"/>
-          <w:szCs w:val="28"/>
-          <w:rtl/>
-        </w:rPr>
-        <w:t>،</w:t>
+        <w:t>بيئة</w:t>
       </w:r>
       <w:proofErr w:type="gramEnd"/>
       <w:r>
         <w:rPr>
-          <w:rFonts w:hint="cs"/>
-          <w:color w:val="000000" w:themeColor="text1"/>
-          <w:sz w:val="28"/>
-          <w:szCs w:val="28"/>
-          <w:rtl/>
-        </w:rPr>
-        <w:t xml:space="preserve"> سيكون موجّه بشكل أساسي لمطوري هذا النظام ويحتوي على التفاصيل الدقيقة لمتطلبات النظام وذلك باستخدام المصطلحات التقنية.</w:t>
-      </w:r>
-    </w:p>
-    <w:p>
-      <w:pPr>
-        <w:rPr>
-          <w:color w:val="000000" w:themeColor="text1"/>
-          <w:sz w:val="28"/>
-          <w:szCs w:val="28"/>
-          <w:rtl/>
-        </w:rPr>
-      </w:pPr>
-      <w:r>
-        <w:rPr>
-          <w:rFonts w:hint="cs"/>
-          <w:color w:val="000000" w:themeColor="text1"/>
-          <w:sz w:val="28"/>
-          <w:szCs w:val="28"/>
-          <w:rtl/>
-        </w:rPr>
-        <w:t xml:space="preserve">كلاً من القسمين يصفان نفس التطبيق ولكنهما مخصصان لفئتين مختلفتين (المطورين والمستخدمين) وبالتالي يستخدمان لغة مختلفة. </w:t>
-      </w:r>
-    </w:p>
-    <w:p>
-      <w:pPr>
-        <w:rPr>
-          <w:b/>
-          <w:bCs/>
-          <w:color w:val="000000" w:themeColor="text1"/>
+          <w:rFonts w:cs="Arial"/>
+          <w:b/>
+          <w:bCs/>
           <w:sz w:val="32"/>
           <w:szCs w:val="32"/>
           <w:rtl/>
         </w:rPr>
-      </w:pPr>
-    </w:p>
-    <w:p>
-      <w:pPr>
-        <w:pStyle w:val="1"/>
-        <w:rPr>
-          <w:rFonts w:cs="Arial"/>
-          <w:b/>
-          <w:bCs/>
-          <w:color w:val="000000" w:themeColor="text1"/>
-          <w:sz w:val="40"/>
-          <w:szCs w:val="40"/>
-          <w:rtl/>
-        </w:rPr>
-      </w:pPr>
-      <w:bookmarkStart w:id="7" w:name="_Toc43913082"/>
-      <w:r>
-        <w:rPr>
-          <w:rFonts w:hint="cs"/>
-          <w:b/>
-          <w:bCs/>
-          <w:color w:val="000000" w:themeColor="text1"/>
-          <w:sz w:val="40"/>
-          <w:szCs w:val="40"/>
-          <w:rtl/>
-        </w:rPr>
-        <w:t>2.0</w:t>
-      </w:r>
-      <w:proofErr w:type="gramStart"/>
-      <w:r>
-        <w:rPr>
-          <w:rFonts w:hint="cs"/>
-          <w:b/>
-          <w:bCs/>
-          <w:color w:val="000000" w:themeColor="text1"/>
-          <w:sz w:val="40"/>
-          <w:szCs w:val="40"/>
-          <w:rtl/>
-        </w:rPr>
-        <w:t xml:space="preserve">- </w:t>
-      </w:r>
-      <w:r>
-        <w:rPr>
-          <w:rFonts w:cs="Arial"/>
-          <w:b/>
-          <w:bCs/>
-          <w:color w:val="000000" w:themeColor="text1"/>
-          <w:sz w:val="40"/>
-          <w:szCs w:val="40"/>
-          <w:rtl/>
-        </w:rPr>
-        <w:t>وصف</w:t>
-      </w:r>
-      <w:proofErr w:type="gramEnd"/>
-      <w:r>
-        <w:rPr>
-          <w:rFonts w:cs="Arial"/>
-          <w:b/>
-          <w:bCs/>
-          <w:color w:val="000000" w:themeColor="text1"/>
-          <w:sz w:val="40"/>
-          <w:szCs w:val="40"/>
-          <w:rtl/>
-        </w:rPr>
-        <w:t xml:space="preserve"> العام</w:t>
+        <w:t xml:space="preserve"> النظام</w:t>
       </w:r>
       <w:r>
         <w:rPr>
           <w:rFonts w:cs="Arial" w:hint="cs"/>
           <w:b/>
           <w:bCs/>
-          <w:color w:val="000000" w:themeColor="text1"/>
-          <w:sz w:val="40"/>
-          <w:szCs w:val="40"/>
-          <w:rtl/>
-        </w:rPr>
-        <w:t xml:space="preserve"> :</w:t>
+          <w:sz w:val="32"/>
+          <w:szCs w:val="32"/>
+          <w:rtl/>
+        </w:rPr>
+        <w:t xml:space="preserve"> </w:t>
+      </w:r>
+      <w:r>
+        <w:rPr>
+          <w:rFonts w:cs="Arial"/>
+          <w:b/>
+          <w:bCs/>
+          <w:sz w:val="32"/>
+          <w:szCs w:val="32"/>
+          <w:rtl/>
+        </w:rPr>
+        <w:t>:</w:t>
       </w:r>
       <w:bookmarkEnd w:id="7"/>
     </w:p>
     <w:p>
       <w:pPr>
         <w:rPr>
-          <w:rtl/>
-        </w:rPr>
-      </w:pPr>
-    </w:p>
-    <w:p>
-      <w:pPr>
-        <w:pStyle w:val="2"/>
-        <w:rPr>
-          <w:rFonts w:cs="Arial"/>
-          <w:b/>
-          <w:bCs/>
-          <w:sz w:val="32"/>
-          <w:szCs w:val="32"/>
-          <w:rtl/>
-        </w:rPr>
-      </w:pPr>
-      <w:bookmarkStart w:id="8" w:name="_Toc43913083"/>
-      <w:r>
-        <w:rPr>
-          <w:rFonts w:cs="Arial"/>
-          <w:sz w:val="32"/>
-          <w:szCs w:val="32"/>
-          <w:rtl/>
-        </w:rPr>
-        <w:t>2.1</w:t>
-      </w:r>
-      <w:proofErr w:type="gramStart"/>
-      <w:r>
-        <w:rPr>
-          <w:rFonts w:cs="Arial" w:hint="cs"/>
-          <w:sz w:val="32"/>
-          <w:szCs w:val="32"/>
-          <w:rtl/>
-        </w:rPr>
-        <w:t>-</w:t>
-      </w:r>
-      <w:r>
-        <w:rPr>
-          <w:rFonts w:cs="Arial" w:hint="cs"/>
-          <w:b/>
-          <w:bCs/>
-          <w:sz w:val="32"/>
-          <w:szCs w:val="32"/>
-          <w:rtl/>
-        </w:rPr>
-        <w:t xml:space="preserve"> </w:t>
-      </w:r>
-      <w:r>
-        <w:rPr>
-          <w:rFonts w:cs="Arial"/>
-          <w:b/>
-          <w:bCs/>
-          <w:sz w:val="32"/>
-          <w:szCs w:val="32"/>
-          <w:rtl/>
-        </w:rPr>
-        <w:t>بيئة</w:t>
-      </w:r>
-      <w:proofErr w:type="gramEnd"/>
-      <w:r>
-        <w:rPr>
-          <w:rFonts w:cs="Arial"/>
-          <w:b/>
-          <w:bCs/>
-          <w:sz w:val="32"/>
-          <w:szCs w:val="32"/>
-          <w:rtl/>
-        </w:rPr>
-        <w:t xml:space="preserve"> النظام</w:t>
-      </w:r>
-      <w:r>
-        <w:rPr>
-          <w:rFonts w:cs="Arial" w:hint="cs"/>
-          <w:b/>
-          <w:bCs/>
-          <w:sz w:val="32"/>
-          <w:szCs w:val="32"/>
-          <w:rtl/>
-        </w:rPr>
-        <w:t xml:space="preserve"> </w:t>
-      </w:r>
-      <w:r>
-        <w:rPr>
-          <w:rFonts w:cs="Arial"/>
-          <w:b/>
-          <w:bCs/>
-          <w:sz w:val="32"/>
-          <w:szCs w:val="32"/>
-          <w:rtl/>
-        </w:rPr>
-        <w:t>:</w:t>
-      </w:r>
-      <w:bookmarkEnd w:id="8"/>
-    </w:p>
-    <w:p>
-      <w:pPr>
-        <w:rPr>
-          <w:sz w:val="28"/>
-          <w:szCs w:val="28"/>
-          <w:rtl/>
+          <w:rFonts w:cs="Arial"/>
+          <w:sz w:val="28"/>
+          <w:szCs w:val="28"/>
         </w:rPr>
       </w:pPr>
       <w:r>
@@ -4098,34 +4157,6 @@
           </wp:inline>
         </w:drawing>
       </w:r>
-      <w:r>
-        <w:rPr>
-          <w:rFonts w:cs="Arial"/>
-          <w:sz w:val="28"/>
-          <w:szCs w:val="28"/>
-          <w:rtl/>
-        </w:rPr>
-        <w:t xml:space="preserve">يوجد في النظام </w:t>
-      </w:r>
-      <w:r>
-        <w:rPr>
-          <w:rFonts w:cs="Arial" w:hint="cs"/>
-          <w:sz w:val="28"/>
-          <w:szCs w:val="28"/>
-          <w:rtl/>
-          <w:lang w:bidi="ar-EG"/>
-        </w:rPr>
-        <w:t>قاعدة بيانات تحوي معلومات كل من المدرّس والطالب</w:t>
-      </w:r>
-      <w:r>
-        <w:rPr>
-          <w:rFonts w:cs="Arial" w:hint="cs"/>
-          <w:sz w:val="28"/>
-          <w:szCs w:val="28"/>
-          <w:rtl/>
-        </w:rPr>
-        <w:t>.</w:t>
-      </w:r>
     </w:p>
     <w:p>
       <w:pPr>
@@ -4142,7 +4173,7 @@
           <w:szCs w:val="28"/>
           <w:rtl/>
         </w:rPr>
-        <w:t>نظام تقديم الامتحانات لديه فاعلين نشطين (الطالب والمدرس)</w:t>
+        <w:t xml:space="preserve">يوجد في النظام </w:t>
       </w:r>
       <w:r>
         <w:rPr>
@@ -4150,17 +4181,9 @@
           <w:sz w:val="28"/>
           <w:szCs w:val="28"/>
           <w:rtl/>
-        </w:rPr>
-        <w:t xml:space="preserve"> </w:t>
-      </w:r>
-      <w:r>
-        <w:rPr>
-          <w:rFonts w:cs="Arial"/>
-          <w:sz w:val="28"/>
-          <w:szCs w:val="28"/>
-          <w:rtl/>
-        </w:rPr>
-        <w:t>ونظام</w:t>
+          <w:lang w:bidi="ar-EG"/>
+        </w:rPr>
+        <w:t>قاعدة بيانات تحوي معلومات كل من المدرّس والطالب</w:t>
       </w:r>
       <w:r>
         <w:rPr>
@@ -4169,43 +4192,7 @@
           <w:szCs w:val="28"/>
           <w:rtl/>
         </w:rPr>
-        <w:t xml:space="preserve"> متفاعل</w:t>
-      </w:r>
-      <w:r>
-        <w:rPr>
-          <w:rFonts w:cs="Arial"/>
-          <w:sz w:val="28"/>
-          <w:szCs w:val="28"/>
-          <w:rtl/>
-        </w:rPr>
-        <w:t xml:space="preserve"> (قاعدة البيان</w:t>
-      </w:r>
-      <w:r>
-        <w:rPr>
-          <w:rFonts w:cs="Arial"/>
-          <w:sz w:val="28"/>
-          <w:szCs w:val="28"/>
-          <w:rtl/>
-        </w:rPr>
-        <w:t>ات للطالب و</w:t>
-      </w:r>
-      <w:r>
-        <w:rPr>
-          <w:rFonts w:cs="Arial" w:hint="cs"/>
-          <w:sz w:val="28"/>
-          <w:szCs w:val="28"/>
-          <w:rtl/>
-        </w:rPr>
-        <w:t>المدرّس</w:t>
-      </w:r>
-      <w:r>
-        <w:rPr>
-          <w:rFonts w:cs="Arial"/>
-          <w:sz w:val="28"/>
-          <w:szCs w:val="28"/>
-          <w:rtl/>
-        </w:rPr>
-        <w:t>)</w:t>
+        <w:t>.</w:t>
       </w:r>
     </w:p>
     <w:p>
@@ -4223,6 +4210,87 @@
           <w:szCs w:val="28"/>
           <w:rtl/>
         </w:rPr>
+        <w:t>نظام تقديم الامتحانات لديه فاعلين نشطين (الطالب والمدرس)</w:t>
+      </w:r>
+      <w:r>
+        <w:rPr>
+          <w:rFonts w:cs="Arial" w:hint="cs"/>
+          <w:sz w:val="28"/>
+          <w:szCs w:val="28"/>
+          <w:rtl/>
+        </w:rPr>
+        <w:t xml:space="preserve"> </w:t>
+      </w:r>
+      <w:r>
+        <w:rPr>
+          <w:rFonts w:cs="Arial"/>
+          <w:sz w:val="28"/>
+          <w:szCs w:val="28"/>
+          <w:rtl/>
+        </w:rPr>
+        <w:t>ونظام</w:t>
+      </w:r>
+      <w:r>
+        <w:rPr>
+          <w:rFonts w:cs="Arial" w:hint="cs"/>
+          <w:sz w:val="28"/>
+          <w:szCs w:val="28"/>
+          <w:rtl/>
+        </w:rPr>
+        <w:t xml:space="preserve"> متفاعل</w:t>
+      </w:r>
+      <w:r>
+        <w:rPr>
+          <w:rFonts w:cs="Arial"/>
+          <w:sz w:val="28"/>
+          <w:szCs w:val="28"/>
+          <w:rtl/>
+        </w:rPr>
+        <w:t xml:space="preserve"> (قاعدة البيان</w:t>
+      </w:r>
+      <w:r>
+        <w:rPr>
+          <w:rFonts w:cs="Arial"/>
+          <w:sz w:val="28"/>
+          <w:szCs w:val="28"/>
+          <w:rtl/>
+        </w:rPr>
+        <w:t>ات للطالب و</w:t>
+      </w:r>
+      <w:r>
+        <w:rPr>
+          <w:rFonts w:cs="Arial" w:hint="cs"/>
+          <w:sz w:val="28"/>
+          <w:szCs w:val="28"/>
+          <w:rtl/>
+        </w:rPr>
+        <w:t>المدرّس</w:t>
+      </w:r>
+      <w:r>
+        <w:rPr>
+          <w:rFonts w:cs="Arial"/>
+          <w:sz w:val="28"/>
+          <w:szCs w:val="28"/>
+          <w:rtl/>
+        </w:rPr>
+        <w:t>)</w:t>
+      </w:r>
+    </w:p>
+    <w:p>
+      <w:pPr>
+        <w:rPr>
+          <w:sz w:val="28"/>
+          <w:szCs w:val="28"/>
+          <w:rtl/>
+        </w:rPr>
+      </w:pPr>
+      <w:r>
+        <w:rPr>
+          <w:rFonts w:cs="Arial"/>
+          <w:sz w:val="28"/>
+          <w:szCs w:val="28"/>
+          <w:rtl/>
+        </w:rPr>
         <w:lastRenderedPageBreak/>
         <w:t xml:space="preserve">وهما </w:t>
       </w:r>
@@ -4302,7 +4370,7 @@
           <w:rtl/>
         </w:rPr>
       </w:pPr>
-      <w:bookmarkStart w:id="9" w:name="_Toc43913084"/>
+      <w:bookmarkStart w:id="8" w:name="_Toc43913084"/>
       <w:r>
         <w:rPr>
           <w:rFonts w:cs="Arial"/>
@@ -4314,7 +4382,7 @@
         </w:rPr>
         <w:t>2.2 تخصيص متطلبات الوظيفية:</w:t>
       </w:r>
-      <w:bookmarkEnd w:id="9"/>
+      <w:bookmarkEnd w:id="8"/>
     </w:p>
     <w:p>
       <w:pPr>
@@ -4354,7 +4422,7 @@
           <w:rtl/>
         </w:rPr>
       </w:pPr>
-      <w:bookmarkStart w:id="10" w:name="_Toc43913085"/>
+      <w:bookmarkStart w:id="9" w:name="_Toc43913085"/>
       <w:r>
         <w:rPr>
           <w:rFonts w:cs="Arial"/>
@@ -4390,7 +4458,7 @@
         </w:rPr>
         <w:t xml:space="preserve"> الدخول</w:t>
       </w:r>
-      <w:bookmarkEnd w:id="10"/>
+      <w:bookmarkEnd w:id="9"/>
       <w:r>
         <w:rPr>
           <w:rFonts w:cs="Arial"/>
@@ -5409,7 +5477,7 @@
         </w:rPr>
         <w:br w:type="page"/>
       </w:r>
-      <w:bookmarkStart w:id="11" w:name="_Toc43913086"/>
+      <w:bookmarkStart w:id="10" w:name="_Toc43913086"/>
       <w:r>
         <w:rPr>
           <w:rFonts w:cs="Arial" w:hint="cs"/>
@@ -5422,7 +5490,7 @@
         <w:lastRenderedPageBreak/>
         <w:t>2.2.2 حالة استخدام: الإجابة عن الأسئلة</w:t>
       </w:r>
-      <w:bookmarkEnd w:id="11"/>
+      <w:bookmarkEnd w:id="10"/>
       <w:r>
         <w:rPr>
           <w:rFonts w:cs="Arial" w:hint="cs"/>
@@ -5791,7 +5859,7 @@
           <w:rtl/>
         </w:rPr>
       </w:pPr>
-      <w:bookmarkStart w:id="12" w:name="_Toc43913087"/>
+      <w:bookmarkStart w:id="11" w:name="_Toc43913087"/>
       <w:r>
         <w:rPr>
           <w:rFonts w:cs="Arial" w:hint="cs"/>
@@ -5838,7 +5906,7 @@
         </w:rPr>
         <w:t xml:space="preserve"> الأسئلة</w:t>
       </w:r>
-      <w:bookmarkEnd w:id="12"/>
+      <w:bookmarkEnd w:id="11"/>
     </w:p>
     <w:p>
       <w:pPr>
@@ -6181,7 +6249,7 @@
           <w:rtl/>
         </w:rPr>
       </w:pPr>
-      <w:bookmarkStart w:id="13" w:name="_Toc43913088"/>
+      <w:bookmarkStart w:id="12" w:name="_Toc43913088"/>
       <w:r>
         <w:rPr>
           <w:rFonts w:cs="Arial" w:hint="cs"/>
@@ -6250,7 +6318,7 @@
         </w:rPr>
         <w:t>الدرجات</w:t>
       </w:r>
-      <w:bookmarkEnd w:id="13"/>
+      <w:bookmarkEnd w:id="12"/>
     </w:p>
     <w:p>
       <w:pPr>
@@ -6588,7 +6656,7 @@
           <w:rtl/>
         </w:rPr>
       </w:pPr>
-      <w:bookmarkStart w:id="14" w:name="_Toc43913089"/>
+      <w:bookmarkStart w:id="13" w:name="_Toc43913089"/>
       <w:r>
         <w:rPr>
           <w:rFonts w:cs="Arial"/>
@@ -6651,28 +6719,166 @@
           <w:rtl/>
         </w:rPr>
         <w:t xml:space="preserve"> المستخدم :</w:t>
+      </w:r>
+      <w:bookmarkEnd w:id="13"/>
+    </w:p>
+    <w:p>
+      <w:pPr>
+        <w:rPr>
+          <w:color w:val="000000" w:themeColor="text1"/>
+          <w:sz w:val="28"/>
+          <w:szCs w:val="28"/>
+          <w:rtl/>
+        </w:rPr>
+      </w:pPr>
+      <w:r>
+        <w:rPr>
+          <w:rFonts w:hint="cs"/>
+          <w:color w:val="000000" w:themeColor="text1"/>
+          <w:sz w:val="28"/>
+          <w:szCs w:val="28"/>
+          <w:rtl/>
+        </w:rPr>
+        <w:t>من المتوقع ان يكون كل من الطالب والمدرّس قادرين على التعامل مع تطبيقات الاندرويد من حيث التنقل بين الواجهات والتفاعل مع الأزرار والأيقونات والأدوات المشابهة الموجودة ضمن هذه الواجهات بالشكل الصحيح.</w:t>
+      </w:r>
+    </w:p>
+    <w:p>
+      <w:pPr>
+        <w:rPr>
+          <w:color w:val="000000" w:themeColor="text1"/>
+          <w:sz w:val="28"/>
+          <w:szCs w:val="28"/>
+          <w:rtl/>
+        </w:rPr>
+      </w:pPr>
+      <w:r>
+        <w:rPr>
+          <w:rFonts w:hint="cs"/>
+          <w:color w:val="000000" w:themeColor="text1"/>
+          <w:sz w:val="28"/>
+          <w:szCs w:val="28"/>
+          <w:rtl/>
+        </w:rPr>
+        <w:t>وأيضاً يجب على كل من الطالب والمدرّس التقاط صورة أمامية واضحة للوجه عند تسجيل الدخول</w:t>
+      </w:r>
+    </w:p>
+    <w:p>
+      <w:pPr>
+        <w:rPr>
+          <w:color w:val="000000" w:themeColor="text1"/>
+          <w:sz w:val="28"/>
+          <w:szCs w:val="28"/>
+          <w:rtl/>
+        </w:rPr>
+      </w:pPr>
+    </w:p>
+    <w:p>
+      <w:pPr>
+        <w:pStyle w:val="2"/>
+        <w:rPr>
+          <w:b/>
+          <w:bCs/>
+          <w:color w:val="000000" w:themeColor="text1"/>
+          <w:sz w:val="32"/>
+          <w:szCs w:val="32"/>
+          <w:rtl/>
+        </w:rPr>
+      </w:pPr>
+      <w:bookmarkStart w:id="14" w:name="_Toc43913090"/>
+      <w:r>
+        <w:rPr>
+          <w:rFonts w:cs="Arial" w:hint="cs"/>
+          <w:b/>
+          <w:bCs/>
+          <w:color w:val="000000" w:themeColor="text1"/>
+          <w:sz w:val="32"/>
+          <w:szCs w:val="32"/>
+          <w:rtl/>
+        </w:rPr>
+        <w:t>2.4</w:t>
+      </w:r>
+      <w:proofErr w:type="gramStart"/>
+      <w:r>
+        <w:rPr>
+          <w:rFonts w:cs="Arial" w:hint="cs"/>
+          <w:b/>
+          <w:bCs/>
+          <w:color w:val="000000" w:themeColor="text1"/>
+          <w:sz w:val="32"/>
+          <w:szCs w:val="32"/>
+          <w:rtl/>
+        </w:rPr>
+        <w:t xml:space="preserve">- </w:t>
+      </w:r>
+      <w:r>
+        <w:rPr>
+          <w:rFonts w:cs="Arial"/>
+          <w:b/>
+          <w:bCs/>
+          <w:color w:val="000000" w:themeColor="text1"/>
+          <w:sz w:val="32"/>
+          <w:szCs w:val="32"/>
+          <w:rtl/>
+        </w:rPr>
+        <w:t>المتطلبات</w:t>
+      </w:r>
+      <w:proofErr w:type="gramEnd"/>
+      <w:r>
+        <w:rPr>
+          <w:rFonts w:cs="Arial"/>
+          <w:b/>
+          <w:bCs/>
+          <w:color w:val="000000" w:themeColor="text1"/>
+          <w:sz w:val="32"/>
+          <w:szCs w:val="32"/>
+          <w:rtl/>
+        </w:rPr>
+        <w:t xml:space="preserve"> الغير وظيفية:</w:t>
       </w:r>
       <w:bookmarkEnd w:id="14"/>
     </w:p>
     <w:p>
       <w:pPr>
-        <w:rPr>
-          <w:color w:val="000000" w:themeColor="text1"/>
-          <w:sz w:val="28"/>
-          <w:szCs w:val="28"/>
-          <w:rtl/>
-        </w:rPr>
-      </w:pPr>
-      <w:r>
-        <w:rPr>
-          <w:rFonts w:hint="cs"/>
-          <w:color w:val="000000" w:themeColor="text1"/>
-          <w:sz w:val="28"/>
-          <w:szCs w:val="28"/>
-          <w:rtl/>
-        </w:rPr>
-        <w:t>من المتوقع ان يكون كل من الطالب والمدرّس قادرين على التعامل مع تطبيقات الاندرويد من حيث التنقل بين الواجهات والتفاعل مع الأزرار والأيقونات والأدوات المشابهة الموجودة ضمن هذه الواجهات بالشكل الصحيح.</w:t>
-      </w:r>
+        <w:ind w:firstLine="720"/>
+        <w:rPr>
+          <w:color w:val="000000" w:themeColor="text1"/>
+          <w:sz w:val="28"/>
+          <w:szCs w:val="28"/>
+          <w:rtl/>
+        </w:rPr>
+      </w:pPr>
+      <w:r>
+        <w:rPr>
+          <w:rFonts w:cs="Arial"/>
+          <w:color w:val="000000" w:themeColor="text1"/>
+          <w:sz w:val="28"/>
+          <w:szCs w:val="28"/>
+          <w:rtl/>
+        </w:rPr>
+        <w:t xml:space="preserve">السرعة يجب على النظام أن يكون سريع بحيث يتم انتقال بين الاسئلة بشكل سريع وبالنسبة لفتح واغلاق التطبيق بحيث لا يتعرض لمدة </w:t>
+      </w:r>
+      <w:proofErr w:type="gramStart"/>
+      <w:r>
+        <w:rPr>
+          <w:rFonts w:cs="Arial" w:hint="cs"/>
+          <w:color w:val="000000" w:themeColor="text1"/>
+          <w:sz w:val="28"/>
+          <w:szCs w:val="28"/>
+          <w:rtl/>
+        </w:rPr>
+        <w:t xml:space="preserve">إيقاف </w:t>
+      </w:r>
+      <w:r>
+        <w:rPr>
+          <w:rFonts w:cs="Arial"/>
+          <w:color w:val="000000" w:themeColor="text1"/>
+          <w:sz w:val="28"/>
+          <w:szCs w:val="28"/>
+          <w:rtl/>
+        </w:rPr>
+        <w:t>.</w:t>
+      </w:r>
+      <w:proofErr w:type="gramEnd"/>
     </w:p>
     <w:p>
       <w:pPr>
@@ -6685,14 +6891,46 @@
       </w:pPr>
       <w:r>
         <w:rPr>
-          <w:rFonts w:hint="cs"/>
-          <w:color w:val="000000" w:themeColor="text1"/>
-          <w:sz w:val="28"/>
-          <w:szCs w:val="28"/>
-          <w:rtl/>
-        </w:rPr>
-        <w:t>وأيضاً يجب على كل من الطالب والمدرّس التقاط صورة أمامية واضحة للوجه عند تسجيل الدخول</w:t>
-      </w:r>
+          <w:rFonts w:cs="Arial"/>
+          <w:color w:val="000000" w:themeColor="text1"/>
+          <w:sz w:val="28"/>
+          <w:szCs w:val="28"/>
+          <w:rtl/>
+        </w:rPr>
+        <w:t xml:space="preserve">سرعة مطلوبة </w:t>
+      </w:r>
+      <w:r>
+        <w:rPr>
+          <w:rFonts w:cs="Arial" w:hint="cs"/>
+          <w:color w:val="000000" w:themeColor="text1"/>
+          <w:sz w:val="28"/>
+          <w:szCs w:val="28"/>
+          <w:rtl/>
+        </w:rPr>
+        <w:t>بإحضار</w:t>
+      </w:r>
+      <w:r>
+        <w:rPr>
+          <w:rFonts w:cs="Arial"/>
+          <w:color w:val="000000" w:themeColor="text1"/>
+          <w:sz w:val="28"/>
+          <w:szCs w:val="28"/>
+          <w:rtl/>
+        </w:rPr>
+        <w:t xml:space="preserve"> العلامات في حال طلب الاستعلام عنها وسرعة بشكل عام بأداء المهام المطلوبة </w:t>
+      </w:r>
+      <w:proofErr w:type="gramStart"/>
+      <w:r>
+        <w:rPr>
+          <w:rFonts w:cs="Arial"/>
+          <w:color w:val="000000" w:themeColor="text1"/>
+          <w:sz w:val="28"/>
+          <w:szCs w:val="28"/>
+          <w:rtl/>
+        </w:rPr>
+        <w:t>منه .</w:t>
+      </w:r>
+      <w:proofErr w:type="gramEnd"/>
     </w:p>
     <w:p>
       <w:pPr>
@@ -6703,31 +6941,124 @@
           <w:rtl/>
         </w:rPr>
       </w:pPr>
+      <w:r>
+        <w:rPr>
+          <w:rFonts w:cs="Arial"/>
+          <w:color w:val="000000" w:themeColor="text1"/>
+          <w:sz w:val="28"/>
+          <w:szCs w:val="28"/>
+          <w:rtl/>
+        </w:rPr>
+        <w:t>ي</w:t>
+      </w:r>
+      <w:r>
+        <w:rPr>
+          <w:rFonts w:cs="Arial"/>
+          <w:color w:val="000000" w:themeColor="text1"/>
+          <w:sz w:val="28"/>
+          <w:szCs w:val="28"/>
+          <w:rtl/>
+        </w:rPr>
+        <w:t xml:space="preserve">جب أن يوفر </w:t>
+      </w:r>
+      <w:r>
+        <w:rPr>
+          <w:rFonts w:cs="Arial" w:hint="cs"/>
+          <w:color w:val="000000" w:themeColor="text1"/>
+          <w:sz w:val="28"/>
+          <w:szCs w:val="28"/>
+          <w:rtl/>
+        </w:rPr>
+        <w:t xml:space="preserve">الأمان اثناء الامتحان وذلك من خلال تسجيل الدخول عن طريق بصمة الوجه وأيضا يجب ان تتوزع الأسئلة والاجابات بشكل عشوائي بحيث نضمن عدم تكرار الأسئلة بنفس الترتيب بين أي طالبين ضمن القاعة </w:t>
+      </w:r>
+      <w:r>
+        <w:rPr>
+          <w:rFonts w:cs="Arial" w:hint="cs"/>
+          <w:color w:val="000000" w:themeColor="text1"/>
+          <w:sz w:val="28"/>
+          <w:szCs w:val="28"/>
+          <w:rtl/>
+        </w:rPr>
+        <w:t>ويجب ان نراعي دخول الجوال بوضع الطيران وذلك فور بدء الامتحان ومنع الطالب من الخروج من البرنامج وفي حال تأكيد الطالب على الخروج يتم تثبيت اجاباته وإظهار العلامة له</w:t>
+      </w:r>
+      <w:proofErr w:type="gramStart"/>
+      <w:r>
+        <w:rPr>
+          <w:rFonts w:cs="Arial" w:hint="cs"/>
+          <w:color w:val="000000" w:themeColor="text1"/>
+          <w:sz w:val="28"/>
+          <w:szCs w:val="28"/>
+          <w:rtl/>
+        </w:rPr>
+        <w:t xml:space="preserve"> ,</w:t>
+      </w:r>
+      <w:proofErr w:type="gramEnd"/>
+      <w:r>
+        <w:rPr>
+          <w:rFonts w:cs="Arial" w:hint="cs"/>
+          <w:color w:val="000000" w:themeColor="text1"/>
+          <w:sz w:val="28"/>
+          <w:szCs w:val="28"/>
+          <w:rtl/>
+        </w:rPr>
+        <w:t xml:space="preserve">وايضاً علينا تحقيق الأمان للطالب والمدرس </w:t>
+      </w:r>
+      <w:r>
+        <w:rPr>
+          <w:rFonts w:cs="Arial" w:hint="cs"/>
+          <w:color w:val="000000" w:themeColor="text1"/>
+          <w:sz w:val="28"/>
+          <w:szCs w:val="28"/>
+          <w:rtl/>
+        </w:rPr>
+        <w:t xml:space="preserve">بمنع أي شخص اخر من تسجيل الدخول باسمهم </w:t>
+      </w:r>
+      <w:r>
+        <w:rPr>
+          <w:rFonts w:cs="Arial"/>
+          <w:color w:val="000000" w:themeColor="text1"/>
+          <w:sz w:val="28"/>
+          <w:szCs w:val="28"/>
+          <w:rtl/>
+        </w:rPr>
+        <w:t>.</w:t>
+      </w:r>
     </w:p>
     <w:p>
       <w:pPr>
-        <w:pStyle w:val="2"/>
-        <w:rPr>
-          <w:b/>
-          <w:bCs/>
-          <w:color w:val="000000" w:themeColor="text1"/>
-          <w:sz w:val="32"/>
-          <w:szCs w:val="32"/>
-          <w:rtl/>
-        </w:rPr>
-      </w:pPr>
-      <w:bookmarkStart w:id="15" w:name="_Toc43913090"/>
+        <w:rPr>
+          <w:rFonts w:cs="Arial"/>
+          <w:color w:val="000000" w:themeColor="text1"/>
+          <w:sz w:val="28"/>
+          <w:szCs w:val="28"/>
+          <w:rtl/>
+        </w:rPr>
+      </w:pPr>
+    </w:p>
+    <w:p>
+      <w:pPr>
+        <w:pStyle w:val="1"/>
+        <w:rPr>
+          <w:b/>
+          <w:bCs/>
+          <w:color w:val="000000" w:themeColor="text1"/>
+          <w:sz w:val="40"/>
+          <w:szCs w:val="40"/>
+          <w:rtl/>
+        </w:rPr>
+      </w:pPr>
+      <w:bookmarkStart w:id="15" w:name="_Toc43913091"/>
       <w:r>
         <w:rPr>
           <w:rFonts w:cs="Arial" w:hint="cs"/>
           <w:b/>
           <w:bCs/>
           <w:color w:val="000000" w:themeColor="text1"/>
-          <w:sz w:val="32"/>
-          <w:szCs w:val="32"/>
-          <w:rtl/>
-        </w:rPr>
-        <w:t>2.4</w:t>
+          <w:sz w:val="40"/>
+          <w:szCs w:val="40"/>
+          <w:rtl/>
+        </w:rPr>
+        <w:t>3.0</w:t>
       </w:r>
       <w:proofErr w:type="gramStart"/>
       <w:r>
@@ -6736,23 +7067,23 @@
           <w:b/>
           <w:bCs/>
           <w:color w:val="000000" w:themeColor="text1"/>
-          <w:sz w:val="32"/>
-          <w:szCs w:val="32"/>
-          <w:rtl/>
-        </w:rPr>
-        <w:t xml:space="preserve">- </w:t>
-      </w:r>
-      <w:r>
-        <w:rPr>
-          <w:rFonts w:cs="Arial"/>
-          <w:b/>
-          <w:bCs/>
-          <w:color w:val="000000" w:themeColor="text1"/>
-          <w:sz w:val="32"/>
-          <w:szCs w:val="32"/>
-          <w:rtl/>
-        </w:rPr>
-        <w:t>المتطلبات</w:t>
+          <w:sz w:val="40"/>
+          <w:szCs w:val="40"/>
+          <w:rtl/>
+        </w:rPr>
+        <w:t>-</w:t>
+      </w:r>
+      <w:r>
+        <w:rPr>
+          <w:rFonts w:cs="Arial"/>
+          <w:b/>
+          <w:bCs/>
+          <w:color w:val="000000" w:themeColor="text1"/>
+          <w:sz w:val="40"/>
+          <w:szCs w:val="40"/>
+          <w:rtl/>
+        </w:rPr>
+        <w:t xml:space="preserve"> تخصيص</w:t>
       </w:r>
       <w:proofErr w:type="gramEnd"/>
       <w:r>
@@ -6761,278 +7092,16 @@
           <w:b/>
           <w:bCs/>
           <w:color w:val="000000" w:themeColor="text1"/>
-          <w:sz w:val="32"/>
-          <w:szCs w:val="32"/>
-          <w:rtl/>
-        </w:rPr>
-        <w:t xml:space="preserve"> الغير وظيفية:</w:t>
+          <w:sz w:val="40"/>
+          <w:szCs w:val="40"/>
+          <w:rtl/>
+        </w:rPr>
+        <w:t xml:space="preserve"> المتطلبات:</w:t>
       </w:r>
       <w:bookmarkEnd w:id="15"/>
     </w:p>
     <w:p>
       <w:pPr>
-        <w:rPr>
-          <w:color w:val="000000" w:themeColor="text1"/>
-          <w:sz w:val="28"/>
-          <w:szCs w:val="28"/>
-          <w:rtl/>
-        </w:rPr>
-      </w:pPr>
-      <w:r>
-        <w:rPr>
-          <w:rFonts w:cs="Arial"/>
-          <w:color w:val="000000" w:themeColor="text1"/>
-          <w:sz w:val="28"/>
-          <w:szCs w:val="28"/>
-          <w:rtl/>
-        </w:rPr>
-        <w:t xml:space="preserve">السرعة يجب على النظام أن يكون سريع بحيث يتم انتقال بين الاسئلة بشكل سريع وبالنسبة لفتح واغلاق التطبيق بحيث لا يتعرض لمدة </w:t>
-      </w:r>
-      <w:proofErr w:type="gramStart"/>
-      <w:r>
-        <w:rPr>
-          <w:rFonts w:cs="Arial" w:hint="cs"/>
-          <w:color w:val="000000" w:themeColor="text1"/>
-          <w:sz w:val="28"/>
-          <w:szCs w:val="28"/>
-          <w:rtl/>
-        </w:rPr>
-        <w:t xml:space="preserve">إيقاف </w:t>
-      </w:r>
-      <w:r>
-        <w:rPr>
-          <w:rFonts w:cs="Arial"/>
-          <w:color w:val="000000" w:themeColor="text1"/>
-          <w:sz w:val="28"/>
-          <w:szCs w:val="28"/>
-          <w:rtl/>
-        </w:rPr>
-        <w:t>.</w:t>
-      </w:r>
-      <w:proofErr w:type="gramEnd"/>
-    </w:p>
-    <w:p>
-      <w:pPr>
-        <w:rPr>
-          <w:color w:val="000000" w:themeColor="text1"/>
-          <w:sz w:val="28"/>
-          <w:szCs w:val="28"/>
-          <w:rtl/>
-        </w:rPr>
-      </w:pPr>
-      <w:r>
-        <w:rPr>
-          <w:rFonts w:cs="Arial"/>
-          <w:color w:val="000000" w:themeColor="text1"/>
-          <w:sz w:val="28"/>
-          <w:szCs w:val="28"/>
-          <w:rtl/>
-        </w:rPr>
-        <w:t xml:space="preserve">سرعة مطلوبة </w:t>
-      </w:r>
-      <w:r>
-        <w:rPr>
-          <w:rFonts w:cs="Arial" w:hint="cs"/>
-          <w:color w:val="000000" w:themeColor="text1"/>
-          <w:sz w:val="28"/>
-          <w:szCs w:val="28"/>
-          <w:rtl/>
-        </w:rPr>
-        <w:t>بإحضار</w:t>
-      </w:r>
-      <w:r>
-        <w:rPr>
-          <w:rFonts w:cs="Arial"/>
-          <w:color w:val="000000" w:themeColor="text1"/>
-          <w:sz w:val="28"/>
-          <w:szCs w:val="28"/>
-          <w:rtl/>
-        </w:rPr>
-        <w:t xml:space="preserve"> العلامات في حال طلب الاستعلام عنها وسرعة بشكل عام بأداء المهام المطلوبة </w:t>
-      </w:r>
-      <w:proofErr w:type="gramStart"/>
-      <w:r>
-        <w:rPr>
-          <w:rFonts w:cs="Arial"/>
-          <w:color w:val="000000" w:themeColor="text1"/>
-          <w:sz w:val="28"/>
-          <w:szCs w:val="28"/>
-          <w:rtl/>
-        </w:rPr>
-        <w:t>منه .</w:t>
-      </w:r>
-      <w:proofErr w:type="gramEnd"/>
-    </w:p>
-    <w:p>
-      <w:pPr>
-        <w:rPr>
-          <w:color w:val="000000" w:themeColor="text1"/>
-          <w:sz w:val="28"/>
-          <w:szCs w:val="28"/>
-          <w:rtl/>
-        </w:rPr>
-      </w:pPr>
-      <w:r>
-        <w:rPr>
-          <w:rFonts w:cs="Arial"/>
-          <w:color w:val="000000" w:themeColor="text1"/>
-          <w:sz w:val="28"/>
-          <w:szCs w:val="28"/>
-          <w:rtl/>
-        </w:rPr>
-        <w:t>ي</w:t>
-      </w:r>
-      <w:r>
-        <w:rPr>
-          <w:rFonts w:cs="Arial"/>
-          <w:color w:val="000000" w:themeColor="text1"/>
-          <w:sz w:val="28"/>
-          <w:szCs w:val="28"/>
-          <w:rtl/>
-        </w:rPr>
-        <w:t xml:space="preserve">جب أن يوفر </w:t>
-      </w:r>
-      <w:r>
-        <w:rPr>
-          <w:rFonts w:cs="Arial" w:hint="cs"/>
-          <w:color w:val="000000" w:themeColor="text1"/>
-          <w:sz w:val="28"/>
-          <w:szCs w:val="28"/>
-          <w:rtl/>
-        </w:rPr>
-        <w:t xml:space="preserve">الأمان اثناء الامتحان وذلك من خلال تسجيل الدخول عن طريق بصمة الوجه وأيضا يجب ان تتوزع الأسئلة والاجابات بشكل عشوائي بحيث نضمن عدم تكرار الأسئلة بنفس الترتيب بين أي طالبين ضمن القاعة </w:t>
-      </w:r>
-      <w:r>
-        <w:rPr>
-          <w:rFonts w:cs="Arial" w:hint="cs"/>
-          <w:color w:val="000000" w:themeColor="text1"/>
-          <w:sz w:val="28"/>
-          <w:szCs w:val="28"/>
-          <w:rtl/>
-        </w:rPr>
-        <w:t>ويجب ان نراعي دخول الجوال بوضع الطيران وذلك فور بدء الامتحان ومنع الطالب من الخروج من البرنامج وفي حال تأكيد الطالب على الخروج يتم تثبيت اجاباته وإظهار العلامة له</w:t>
-      </w:r>
-      <w:proofErr w:type="gramStart"/>
-      <w:r>
-        <w:rPr>
-          <w:rFonts w:cs="Arial" w:hint="cs"/>
-          <w:color w:val="000000" w:themeColor="text1"/>
-          <w:sz w:val="28"/>
-          <w:szCs w:val="28"/>
-          <w:rtl/>
-        </w:rPr>
-        <w:t xml:space="preserve"> ,</w:t>
-      </w:r>
-      <w:proofErr w:type="gramEnd"/>
-      <w:r>
-        <w:rPr>
-          <w:rFonts w:cs="Arial" w:hint="cs"/>
-          <w:color w:val="000000" w:themeColor="text1"/>
-          <w:sz w:val="28"/>
-          <w:szCs w:val="28"/>
-          <w:rtl/>
-        </w:rPr>
-        <w:t xml:space="preserve">وايضاً علينا تحقيق الأمان للطالب والمدرس </w:t>
-      </w:r>
-      <w:r>
-        <w:rPr>
-          <w:rFonts w:cs="Arial" w:hint="cs"/>
-          <w:color w:val="000000" w:themeColor="text1"/>
-          <w:sz w:val="28"/>
-          <w:szCs w:val="28"/>
-          <w:rtl/>
-        </w:rPr>
-        <w:t xml:space="preserve">بمنع أي شخص اخر من تسجيل الدخول باسمهم </w:t>
-      </w:r>
-      <w:r>
-        <w:rPr>
-          <w:rFonts w:cs="Arial"/>
-          <w:color w:val="000000" w:themeColor="text1"/>
-          <w:sz w:val="28"/>
-          <w:szCs w:val="28"/>
-          <w:rtl/>
-        </w:rPr>
-        <w:t>.</w:t>
-      </w:r>
-    </w:p>
-    <w:p>
-      <w:pPr>
-        <w:rPr>
-          <w:rFonts w:cs="Arial"/>
-          <w:color w:val="000000" w:themeColor="text1"/>
-          <w:sz w:val="28"/>
-          <w:szCs w:val="28"/>
-          <w:rtl/>
-        </w:rPr>
-      </w:pPr>
-    </w:p>
-    <w:p>
-      <w:pPr>
-        <w:pStyle w:val="1"/>
-        <w:rPr>
-          <w:b/>
-          <w:bCs/>
-          <w:color w:val="000000" w:themeColor="text1"/>
-          <w:sz w:val="40"/>
-          <w:szCs w:val="40"/>
-          <w:rtl/>
-        </w:rPr>
-      </w:pPr>
-      <w:bookmarkStart w:id="16" w:name="_Toc43913091"/>
-      <w:r>
-        <w:rPr>
-          <w:rFonts w:cs="Arial" w:hint="cs"/>
-          <w:b/>
-          <w:bCs/>
-          <w:color w:val="000000" w:themeColor="text1"/>
-          <w:sz w:val="40"/>
-          <w:szCs w:val="40"/>
-          <w:rtl/>
-        </w:rPr>
-        <w:t>3.0</w:t>
-      </w:r>
-      <w:proofErr w:type="gramStart"/>
-      <w:r>
-        <w:rPr>
-          <w:rFonts w:cs="Arial" w:hint="cs"/>
-          <w:b/>
-          <w:bCs/>
-          <w:color w:val="000000" w:themeColor="text1"/>
-          <w:sz w:val="40"/>
-          <w:szCs w:val="40"/>
-          <w:rtl/>
-        </w:rPr>
-        <w:t>-</w:t>
-      </w:r>
-      <w:r>
-        <w:rPr>
-          <w:rFonts w:cs="Arial"/>
-          <w:b/>
-          <w:bCs/>
-          <w:color w:val="000000" w:themeColor="text1"/>
-          <w:sz w:val="40"/>
-          <w:szCs w:val="40"/>
-          <w:rtl/>
-        </w:rPr>
-        <w:t xml:space="preserve"> تخصيص</w:t>
-      </w:r>
-      <w:proofErr w:type="gramEnd"/>
-      <w:r>
-        <w:rPr>
-          <w:rFonts w:cs="Arial"/>
-          <w:b/>
-          <w:bCs/>
-          <w:color w:val="000000" w:themeColor="text1"/>
-          <w:sz w:val="40"/>
-          <w:szCs w:val="40"/>
-          <w:rtl/>
-        </w:rPr>
-        <w:t xml:space="preserve"> المتطلبات:</w:t>
-      </w:r>
-      <w:bookmarkEnd w:id="16"/>
-    </w:p>
-    <w:p>
-      <w:pPr>
         <w:pStyle w:val="2"/>
         <w:rPr>
           <w:b/>
@@ -7043,7 +7112,7 @@
           <w:rtl/>
         </w:rPr>
       </w:pPr>
-      <w:bookmarkStart w:id="17" w:name="_Toc43913092"/>
+      <w:bookmarkStart w:id="16" w:name="_Toc43913092"/>
       <w:r>
         <w:rPr>
           <w:rFonts w:cs="Arial"/>
@@ -7094,7 +7163,7 @@
         </w:rPr>
         <w:t xml:space="preserve"> المتطلبات الخارجية :</w:t>
       </w:r>
-      <w:bookmarkEnd w:id="17"/>
+      <w:bookmarkEnd w:id="16"/>
     </w:p>
     <w:p>
       <w:pPr>
@@ -7379,7 +7448,7 @@
           <w:rtl/>
         </w:rPr>
       </w:pPr>
-      <w:bookmarkStart w:id="18" w:name="_Toc43913093"/>
+      <w:bookmarkStart w:id="17" w:name="_Toc43913093"/>
       <w:r>
         <w:rPr>
           <w:rFonts w:cs="Arial" w:hint="cs"/>
@@ -7444,7 +7513,7 @@
         </w:rPr>
         <w:t>:</w:t>
       </w:r>
-      <w:bookmarkEnd w:id="18"/>
+      <w:bookmarkEnd w:id="17"/>
     </w:p>
     <w:p>
       <w:pPr>
@@ -7458,7 +7527,7 @@
           <w:rtl/>
         </w:rPr>
       </w:pPr>
-      <w:bookmarkStart w:id="19" w:name="_Toc43913094"/>
+      <w:bookmarkStart w:id="18" w:name="_Toc43913094"/>
       <w:r>
         <w:rPr>
           <w:rFonts w:cs="Arial" w:hint="cs"/>
@@ -7589,7 +7658,7 @@
         </w:rPr>
         <w:t>:</w:t>
       </w:r>
-      <w:bookmarkEnd w:id="19"/>
+      <w:bookmarkEnd w:id="18"/>
       <w:r>
         <w:rPr>
           <w:b/>
@@ -8972,7 +9041,7 @@
           <w:lang w:bidi="ar-EG"/>
         </w:rPr>
       </w:pPr>
-      <w:bookmarkStart w:id="20" w:name="_Toc43913095"/>
+      <w:bookmarkStart w:id="19" w:name="_Toc43913095"/>
       <w:r>
         <w:rPr>
           <w:rFonts w:cs="Arial" w:hint="cs"/>
@@ -9068,7 +9137,7 @@
         </w:rPr>
         <w:t xml:space="preserve"> :</w:t>
       </w:r>
-      <w:bookmarkEnd w:id="20"/>
+      <w:bookmarkEnd w:id="19"/>
     </w:p>
     <w:p>
       <w:pPr>
@@ -10009,7 +10078,7 @@
           <w:lang w:bidi="ar-SY"/>
         </w:rPr>
       </w:pPr>
-      <w:bookmarkStart w:id="21" w:name="_Toc43913096"/>
+      <w:bookmarkStart w:id="20" w:name="_Toc43913096"/>
       <w:r>
         <w:rPr>
           <w:rFonts w:cs="Arial" w:hint="cs"/>
@@ -10099,6 +10168,1681 @@
           <w:lang w:bidi="ar-SY"/>
         </w:rPr>
         <w:t>الأسئلة</w:t>
+      </w:r>
+      <w:r>
+        <w:rPr>
+          <w:rFonts w:cs="Arial" w:hint="cs"/>
+          <w:b/>
+          <w:bCs/>
+          <w:sz w:val="28"/>
+          <w:szCs w:val="28"/>
+          <w:rtl/>
+          <w:lang w:bidi="ar-SY"/>
+        </w:rPr>
+        <w:t xml:space="preserve"> :</w:t>
+      </w:r>
+      <w:bookmarkEnd w:id="20"/>
+    </w:p>
+    <w:tbl>
+      <w:tblPr>
+        <w:tblStyle w:val="31"/>
+        <w:bidiVisual/>
+        <w:tblW w:w="0" w:type="auto"/>
+        <w:tblLook w:val="04A0" w:firstRow="1" w:lastRow="0" w:firstColumn="1" w:lastColumn="0" w:noHBand="0" w:noVBand="1"/>
+      </w:tblPr>
+      <w:tblGrid>
+        <w:gridCol w:w="6470"/>
+        <w:gridCol w:w="2160"/>
+      </w:tblGrid>
+      <w:tr>
+        <w:trPr>
+          <w:cnfStyle w:val="100000000000" w:firstRow="1" w:lastRow="0" w:firstColumn="0" w:lastColumn="0" w:oddVBand="0" w:evenVBand="0" w:oddHBand="0" w:evenHBand="0" w:firstRowFirstColumn="0" w:firstRowLastColumn="0" w:lastRowFirstColumn="0" w:lastRowLastColumn="0"/>
+        </w:trPr>
+        <w:tc>
+          <w:tcPr>
+            <w:cnfStyle w:val="001000000100" w:firstRow="0" w:lastRow="0" w:firstColumn="1" w:lastColumn="0" w:oddVBand="0" w:evenVBand="0" w:oddHBand="0" w:evenHBand="0" w:firstRowFirstColumn="1" w:firstRowLastColumn="0" w:lastRowFirstColumn="0" w:lastRowLastColumn="0"/>
+            <w:tcW w:w="6470" w:type="dxa"/>
+          </w:tcPr>
+          <w:p>
+            <w:pPr>
+              <w:jc w:val="center"/>
+              <w:rPr>
+                <w:color w:val="000000" w:themeColor="text1"/>
+                <w:sz w:val="28"/>
+                <w:szCs w:val="28"/>
+              </w:rPr>
+            </w:pPr>
+          </w:p>
+        </w:tc>
+        <w:tc>
+          <w:tcPr>
+            <w:tcW w:w="2160" w:type="dxa"/>
+            <w:tcBorders>
+              <w:bottom w:val="single" w:sz="4" w:space="0" w:color="666666" w:themeColor="text1" w:themeTint="99"/>
+            </w:tcBorders>
+          </w:tcPr>
+          <w:p>
+            <w:pPr>
+              <w:cnfStyle w:val="100000000000" w:firstRow="1" w:lastRow="0" w:firstColumn="0" w:lastColumn="0" w:oddVBand="0" w:evenVBand="0" w:oddHBand="0" w:evenHBand="0" w:firstRowFirstColumn="0" w:firstRowLastColumn="0" w:lastRowFirstColumn="0" w:lastRowLastColumn="0"/>
+              <w:rPr>
+                <w:color w:val="000000" w:themeColor="text1"/>
+                <w:sz w:val="28"/>
+                <w:szCs w:val="28"/>
+                <w:rtl/>
+              </w:rPr>
+            </w:pPr>
+          </w:p>
+        </w:tc>
+      </w:tr>
+      <w:tr>
+        <w:trPr>
+          <w:cnfStyle w:val="000000100000" w:firstRow="0" w:lastRow="0" w:firstColumn="0" w:lastColumn="0" w:oddVBand="0" w:evenVBand="0" w:oddHBand="1" w:evenHBand="0" w:firstRowFirstColumn="0" w:firstRowLastColumn="0" w:lastRowFirstColumn="0" w:lastRowLastColumn="0"/>
+        </w:trPr>
+        <w:tc>
+          <w:tcPr>
+            <w:cnfStyle w:val="001000000000" w:firstRow="0" w:lastRow="0" w:firstColumn="1" w:lastColumn="0" w:oddVBand="0" w:evenVBand="0" w:oddHBand="0" w:evenHBand="0" w:firstRowFirstColumn="0" w:firstRowLastColumn="0" w:lastRowFirstColumn="0" w:lastRowLastColumn="0"/>
+            <w:tcW w:w="6470" w:type="dxa"/>
+            <w:tcBorders>
+              <w:right w:val="single" w:sz="4" w:space="0" w:color="666666" w:themeColor="text1" w:themeTint="99"/>
+            </w:tcBorders>
+            <w:hideMark/>
+          </w:tcPr>
+          <w:p>
+            <w:pPr>
+              <w:jc w:val="center"/>
+              <w:rPr>
+                <w:rFonts w:cs="Arial"/>
+                <w:i w:val="0"/>
+                <w:iCs w:val="0"/>
+                <w:sz w:val="28"/>
+                <w:szCs w:val="28"/>
+                <w:rtl/>
+                <w:lang w:bidi="ar-SY"/>
+              </w:rPr>
+            </w:pPr>
+          </w:p>
+          <w:p>
+            <w:pPr>
+              <w:jc w:val="center"/>
+              <w:rPr>
+                <w:i w:val="0"/>
+                <w:iCs w:val="0"/>
+                <w:color w:val="000000" w:themeColor="text1"/>
+                <w:sz w:val="28"/>
+                <w:szCs w:val="28"/>
+                <w:rtl/>
+              </w:rPr>
+            </w:pPr>
+            <w:r>
+              <w:rPr>
+                <w:rFonts w:cs="Arial"/>
+                <w:i w:val="0"/>
+                <w:iCs w:val="0"/>
+                <w:sz w:val="28"/>
+                <w:szCs w:val="28"/>
+                <w:rtl/>
+                <w:lang w:bidi="ar-SY"/>
+              </w:rPr>
+              <w:t xml:space="preserve">وضع </w:t>
+            </w:r>
+            <w:r>
+              <w:rPr>
+                <w:rFonts w:cs="Arial" w:hint="cs"/>
+                <w:i w:val="0"/>
+                <w:iCs w:val="0"/>
+                <w:sz w:val="28"/>
+                <w:szCs w:val="28"/>
+                <w:rtl/>
+                <w:lang w:bidi="ar-SY"/>
+              </w:rPr>
+              <w:t>الأسئلة</w:t>
+            </w:r>
+          </w:p>
+          <w:p>
+            <w:pPr>
+              <w:jc w:val="center"/>
+              <w:rPr>
+                <w:i w:val="0"/>
+                <w:iCs w:val="0"/>
+                <w:color w:val="000000" w:themeColor="text1"/>
+                <w:sz w:val="28"/>
+                <w:szCs w:val="28"/>
+                <w:rtl/>
+              </w:rPr>
+            </w:pPr>
+          </w:p>
+        </w:tc>
+        <w:tc>
+          <w:tcPr>
+            <w:tcW w:w="2160" w:type="dxa"/>
+            <w:tcBorders>
+              <w:top w:val="single" w:sz="4" w:space="0" w:color="666666" w:themeColor="text1" w:themeTint="99"/>
+              <w:left w:val="single" w:sz="4" w:space="0" w:color="666666" w:themeColor="text1" w:themeTint="99"/>
+              <w:bottom w:val="single" w:sz="4" w:space="0" w:color="666666" w:themeColor="text1" w:themeTint="99"/>
+              <w:right w:val="single" w:sz="4" w:space="0" w:color="666666" w:themeColor="text1" w:themeTint="99"/>
+            </w:tcBorders>
+            <w:hideMark/>
+          </w:tcPr>
+          <w:p>
+            <w:pPr>
+              <w:jc w:val="center"/>
+              <w:cnfStyle w:val="000000100000" w:firstRow="0" w:lastRow="0" w:firstColumn="0" w:lastColumn="0" w:oddVBand="0" w:evenVBand="0" w:oddHBand="1" w:evenHBand="0" w:firstRowFirstColumn="0" w:firstRowLastColumn="0" w:lastRowFirstColumn="0" w:lastRowLastColumn="0"/>
+              <w:rPr>
+                <w:color w:val="000000" w:themeColor="text1"/>
+                <w:sz w:val="28"/>
+                <w:szCs w:val="28"/>
+                <w:rtl/>
+              </w:rPr>
+            </w:pPr>
+          </w:p>
+          <w:p>
+            <w:pPr>
+              <w:jc w:val="center"/>
+              <w:cnfStyle w:val="000000100000" w:firstRow="0" w:lastRow="0" w:firstColumn="0" w:lastColumn="0" w:oddVBand="0" w:evenVBand="0" w:oddHBand="1" w:evenHBand="0" w:firstRowFirstColumn="0" w:firstRowLastColumn="0" w:lastRowFirstColumn="0" w:lastRowLastColumn="0"/>
+              <w:rPr>
+                <w:b/>
+                <w:bCs/>
+                <w:color w:val="000000" w:themeColor="text1"/>
+                <w:sz w:val="28"/>
+                <w:szCs w:val="28"/>
+              </w:rPr>
+            </w:pPr>
+            <w:r>
+              <w:rPr>
+                <w:b/>
+                <w:bCs/>
+                <w:sz w:val="28"/>
+                <w:szCs w:val="28"/>
+              </w:rPr>
+              <w:t>Use Case Name</w:t>
+            </w:r>
+          </w:p>
+        </w:tc>
+      </w:tr>
+      <w:tr>
+        <w:tc>
+          <w:tcPr>
+            <w:cnfStyle w:val="001000000000" w:firstRow="0" w:lastRow="0" w:firstColumn="1" w:lastColumn="0" w:oddVBand="0" w:evenVBand="0" w:oddHBand="0" w:evenHBand="0" w:firstRowFirstColumn="0" w:firstRowLastColumn="0" w:lastRowFirstColumn="0" w:lastRowLastColumn="0"/>
+            <w:tcW w:w="6470" w:type="dxa"/>
+            <w:tcBorders>
+              <w:right w:val="single" w:sz="4" w:space="0" w:color="666666" w:themeColor="text1" w:themeTint="99"/>
+            </w:tcBorders>
+            <w:hideMark/>
+          </w:tcPr>
+          <w:p>
+            <w:pPr>
+              <w:jc w:val="center"/>
+              <w:rPr>
+                <w:rFonts w:cs="Arial"/>
+                <w:i w:val="0"/>
+                <w:iCs w:val="0"/>
+                <w:sz w:val="28"/>
+                <w:szCs w:val="28"/>
+                <w:rtl/>
+              </w:rPr>
+            </w:pPr>
+          </w:p>
+          <w:p>
+            <w:pPr>
+              <w:jc w:val="center"/>
+              <w:rPr>
+                <w:i w:val="0"/>
+                <w:iCs w:val="0"/>
+                <w:color w:val="000000" w:themeColor="text1"/>
+                <w:sz w:val="28"/>
+                <w:szCs w:val="28"/>
+                <w:rtl/>
+              </w:rPr>
+            </w:pPr>
+            <w:r>
+              <w:rPr>
+                <w:rFonts w:cs="Arial"/>
+                <w:i w:val="0"/>
+                <w:iCs w:val="0"/>
+                <w:sz w:val="28"/>
+                <w:szCs w:val="28"/>
+                <w:rtl/>
+              </w:rPr>
+              <w:t>ضغط على زر اضافة سؤال</w:t>
+            </w:r>
+            <w:r>
+              <w:rPr>
+                <w:rFonts w:cs="Arial" w:hint="cs"/>
+                <w:i w:val="0"/>
+                <w:iCs w:val="0"/>
+                <w:sz w:val="28"/>
+                <w:szCs w:val="28"/>
+                <w:rtl/>
+              </w:rPr>
+              <w:t>.</w:t>
+            </w:r>
+          </w:p>
+          <w:p>
+            <w:pPr>
+              <w:jc w:val="center"/>
+              <w:rPr>
+                <w:i w:val="0"/>
+                <w:iCs w:val="0"/>
+                <w:color w:val="000000" w:themeColor="text1"/>
+                <w:sz w:val="28"/>
+                <w:szCs w:val="28"/>
+                <w:rtl/>
+              </w:rPr>
+            </w:pPr>
+          </w:p>
+        </w:tc>
+        <w:tc>
+          <w:tcPr>
+            <w:tcW w:w="2160" w:type="dxa"/>
+            <w:tcBorders>
+              <w:top w:val="single" w:sz="4" w:space="0" w:color="666666" w:themeColor="text1" w:themeTint="99"/>
+              <w:left w:val="single" w:sz="4" w:space="0" w:color="666666" w:themeColor="text1" w:themeTint="99"/>
+              <w:bottom w:val="single" w:sz="4" w:space="0" w:color="666666" w:themeColor="text1" w:themeTint="99"/>
+              <w:right w:val="single" w:sz="4" w:space="0" w:color="666666" w:themeColor="text1" w:themeTint="99"/>
+            </w:tcBorders>
+            <w:hideMark/>
+          </w:tcPr>
+          <w:p>
+            <w:pPr>
+              <w:jc w:val="center"/>
+              <w:cnfStyle w:val="000000000000" w:firstRow="0" w:lastRow="0" w:firstColumn="0" w:lastColumn="0" w:oddVBand="0" w:evenVBand="0" w:oddHBand="0" w:evenHBand="0" w:firstRowFirstColumn="0" w:firstRowLastColumn="0" w:lastRowFirstColumn="0" w:lastRowLastColumn="0"/>
+              <w:rPr>
+                <w:color w:val="000000" w:themeColor="text1"/>
+                <w:sz w:val="28"/>
+                <w:szCs w:val="28"/>
+                <w:rtl/>
+              </w:rPr>
+            </w:pPr>
+          </w:p>
+          <w:p>
+            <w:pPr>
+              <w:jc w:val="center"/>
+              <w:cnfStyle w:val="000000000000" w:firstRow="0" w:lastRow="0" w:firstColumn="0" w:lastColumn="0" w:oddVBand="0" w:evenVBand="0" w:oddHBand="0" w:evenHBand="0" w:firstRowFirstColumn="0" w:firstRowLastColumn="0" w:lastRowFirstColumn="0" w:lastRowLastColumn="0"/>
+              <w:rPr>
+                <w:b/>
+                <w:bCs/>
+                <w:color w:val="000000" w:themeColor="text1"/>
+                <w:sz w:val="28"/>
+                <w:szCs w:val="28"/>
+                <w:rtl/>
+              </w:rPr>
+            </w:pPr>
+            <w:r>
+              <w:rPr>
+                <w:b/>
+                <w:bCs/>
+                <w:sz w:val="28"/>
+                <w:szCs w:val="28"/>
+              </w:rPr>
+              <w:t>Trigger</w:t>
+            </w:r>
+          </w:p>
+        </w:tc>
+      </w:tr>
+      <w:tr>
+        <w:trPr>
+          <w:cnfStyle w:val="000000100000" w:firstRow="0" w:lastRow="0" w:firstColumn="0" w:lastColumn="0" w:oddVBand="0" w:evenVBand="0" w:oddHBand="1" w:evenHBand="0" w:firstRowFirstColumn="0" w:firstRowLastColumn="0" w:lastRowFirstColumn="0" w:lastRowLastColumn="0"/>
+        </w:trPr>
+        <w:tc>
+          <w:tcPr>
+            <w:cnfStyle w:val="001000000000" w:firstRow="0" w:lastRow="0" w:firstColumn="1" w:lastColumn="0" w:oddVBand="0" w:evenVBand="0" w:oddHBand="0" w:evenHBand="0" w:firstRowFirstColumn="0" w:firstRowLastColumn="0" w:lastRowFirstColumn="0" w:lastRowLastColumn="0"/>
+            <w:tcW w:w="6470" w:type="dxa"/>
+            <w:tcBorders>
+              <w:right w:val="single" w:sz="4" w:space="0" w:color="666666" w:themeColor="text1" w:themeTint="99"/>
+            </w:tcBorders>
+            <w:hideMark/>
+          </w:tcPr>
+          <w:p>
+            <w:pPr>
+              <w:jc w:val="center"/>
+              <w:rPr>
+                <w:rFonts w:cs="Arial"/>
+                <w:i w:val="0"/>
+                <w:iCs w:val="0"/>
+                <w:sz w:val="28"/>
+                <w:szCs w:val="28"/>
+                <w:rtl/>
+              </w:rPr>
+            </w:pPr>
+          </w:p>
+          <w:p>
+            <w:pPr>
+              <w:jc w:val="center"/>
+              <w:rPr>
+                <w:i w:val="0"/>
+                <w:iCs w:val="0"/>
+                <w:color w:val="000000" w:themeColor="text1"/>
+                <w:sz w:val="28"/>
+                <w:szCs w:val="28"/>
+                <w:rtl/>
+              </w:rPr>
+            </w:pPr>
+            <w:r>
+              <w:rPr>
+                <w:rFonts w:cs="Arial"/>
+                <w:i w:val="0"/>
+                <w:iCs w:val="0"/>
+                <w:sz w:val="28"/>
+                <w:szCs w:val="28"/>
+                <w:rtl/>
+              </w:rPr>
+              <w:t>يجب أن يكون المدرس مسجل دخوله الى التطبيق</w:t>
+            </w:r>
+            <w:r>
+              <w:rPr>
+                <w:rFonts w:cs="Arial" w:hint="cs"/>
+                <w:i w:val="0"/>
+                <w:iCs w:val="0"/>
+                <w:sz w:val="28"/>
+                <w:szCs w:val="28"/>
+                <w:rtl/>
+              </w:rPr>
+              <w:t>.</w:t>
+            </w:r>
+          </w:p>
+          <w:p>
+            <w:pPr>
+              <w:jc w:val="center"/>
+              <w:rPr>
+                <w:i w:val="0"/>
+                <w:iCs w:val="0"/>
+                <w:color w:val="000000" w:themeColor="text1"/>
+                <w:sz w:val="28"/>
+                <w:szCs w:val="28"/>
+                <w:rtl/>
+              </w:rPr>
+            </w:pPr>
+          </w:p>
+        </w:tc>
+        <w:tc>
+          <w:tcPr>
+            <w:tcW w:w="2160" w:type="dxa"/>
+            <w:tcBorders>
+              <w:top w:val="single" w:sz="4" w:space="0" w:color="666666" w:themeColor="text1" w:themeTint="99"/>
+              <w:left w:val="single" w:sz="4" w:space="0" w:color="666666" w:themeColor="text1" w:themeTint="99"/>
+              <w:bottom w:val="single" w:sz="4" w:space="0" w:color="666666" w:themeColor="text1" w:themeTint="99"/>
+              <w:right w:val="single" w:sz="4" w:space="0" w:color="666666" w:themeColor="text1" w:themeTint="99"/>
+            </w:tcBorders>
+            <w:hideMark/>
+          </w:tcPr>
+          <w:p>
+            <w:pPr>
+              <w:jc w:val="center"/>
+              <w:cnfStyle w:val="000000100000" w:firstRow="0" w:lastRow="0" w:firstColumn="0" w:lastColumn="0" w:oddVBand="0" w:evenVBand="0" w:oddHBand="1" w:evenHBand="0" w:firstRowFirstColumn="0" w:firstRowLastColumn="0" w:lastRowFirstColumn="0" w:lastRowLastColumn="0"/>
+              <w:rPr>
+                <w:color w:val="000000" w:themeColor="text1"/>
+                <w:sz w:val="28"/>
+                <w:szCs w:val="28"/>
+                <w:rtl/>
+              </w:rPr>
+            </w:pPr>
+          </w:p>
+          <w:p>
+            <w:pPr>
+              <w:jc w:val="center"/>
+              <w:cnfStyle w:val="000000100000" w:firstRow="0" w:lastRow="0" w:firstColumn="0" w:lastColumn="0" w:oddVBand="0" w:evenVBand="0" w:oddHBand="1" w:evenHBand="0" w:firstRowFirstColumn="0" w:firstRowLastColumn="0" w:lastRowFirstColumn="0" w:lastRowLastColumn="0"/>
+              <w:rPr>
+                <w:b/>
+                <w:bCs/>
+                <w:color w:val="000000" w:themeColor="text1"/>
+                <w:sz w:val="28"/>
+                <w:szCs w:val="28"/>
+                <w:rtl/>
+              </w:rPr>
+            </w:pPr>
+            <w:r>
+              <w:rPr>
+                <w:b/>
+                <w:bCs/>
+                <w:sz w:val="28"/>
+                <w:szCs w:val="28"/>
+              </w:rPr>
+              <w:t>Precondition</w:t>
+            </w:r>
+          </w:p>
+        </w:tc>
+      </w:tr>
+      <w:tr>
+        <w:tc>
+          <w:tcPr>
+            <w:cnfStyle w:val="001000000000" w:firstRow="0" w:lastRow="0" w:firstColumn="1" w:lastColumn="0" w:oddVBand="0" w:evenVBand="0" w:oddHBand="0" w:evenHBand="0" w:firstRowFirstColumn="0" w:firstRowLastColumn="0" w:lastRowFirstColumn="0" w:lastRowLastColumn="0"/>
+            <w:tcW w:w="6470" w:type="dxa"/>
+            <w:tcBorders>
+              <w:right w:val="single" w:sz="4" w:space="0" w:color="666666" w:themeColor="text1" w:themeTint="99"/>
+            </w:tcBorders>
+            <w:hideMark/>
+          </w:tcPr>
+          <w:p>
+            <w:pPr>
+              <w:jc w:val="center"/>
+              <w:rPr>
+                <w:rFonts w:cs="Arial"/>
+                <w:i w:val="0"/>
+                <w:iCs w:val="0"/>
+                <w:sz w:val="28"/>
+                <w:szCs w:val="28"/>
+                <w:rtl/>
+              </w:rPr>
+            </w:pPr>
+          </w:p>
+          <w:p>
+            <w:pPr>
+              <w:jc w:val="center"/>
+              <w:rPr>
+                <w:rFonts w:cs="Arial"/>
+                <w:i w:val="0"/>
+                <w:iCs w:val="0"/>
+                <w:sz w:val="28"/>
+                <w:szCs w:val="28"/>
+                <w:rtl/>
+              </w:rPr>
+            </w:pPr>
+            <w:r>
+              <w:rPr>
+                <w:rFonts w:cs="Arial" w:hint="cs"/>
+                <w:i w:val="0"/>
+                <w:iCs w:val="0"/>
+                <w:sz w:val="28"/>
+                <w:szCs w:val="28"/>
+                <w:rtl/>
+              </w:rPr>
+              <w:t>-</w:t>
+            </w:r>
+            <w:r>
+              <w:rPr>
+                <w:rFonts w:cs="Arial"/>
+                <w:i w:val="0"/>
+                <w:iCs w:val="0"/>
+                <w:sz w:val="28"/>
+                <w:szCs w:val="28"/>
+                <w:rtl/>
+              </w:rPr>
+              <w:t xml:space="preserve">ضغط على زر اضافة </w:t>
+            </w:r>
+            <w:r>
+              <w:rPr>
+                <w:rFonts w:cs="Arial" w:hint="cs"/>
+                <w:i w:val="0"/>
+                <w:iCs w:val="0"/>
+                <w:sz w:val="28"/>
+                <w:szCs w:val="28"/>
+                <w:rtl/>
+              </w:rPr>
+              <w:t>سؤال.</w:t>
+            </w:r>
+          </w:p>
+          <w:p>
+            <w:pPr>
+              <w:jc w:val="center"/>
+              <w:rPr>
+                <w:rFonts w:cs="Arial"/>
+                <w:i w:val="0"/>
+                <w:iCs w:val="0"/>
+                <w:sz w:val="28"/>
+                <w:szCs w:val="28"/>
+                <w:rtl/>
+              </w:rPr>
+            </w:pPr>
+            <w:r>
+              <w:rPr>
+                <w:rFonts w:cs="Arial" w:hint="cs"/>
+                <w:i w:val="0"/>
+                <w:iCs w:val="0"/>
+                <w:sz w:val="28"/>
+                <w:szCs w:val="28"/>
+                <w:rtl/>
+              </w:rPr>
+              <w:t>-</w:t>
+            </w:r>
+            <w:r>
+              <w:rPr>
+                <w:rFonts w:cs="Arial"/>
+                <w:i w:val="0"/>
+                <w:iCs w:val="0"/>
+                <w:sz w:val="28"/>
+                <w:szCs w:val="28"/>
+                <w:rtl/>
+              </w:rPr>
+              <w:t xml:space="preserve">فينتقل الى </w:t>
+            </w:r>
+            <w:r>
+              <w:rPr>
+                <w:rFonts w:cs="Arial" w:hint="cs"/>
+                <w:i w:val="0"/>
+                <w:iCs w:val="0"/>
+                <w:sz w:val="28"/>
+                <w:szCs w:val="28"/>
+                <w:rtl/>
+              </w:rPr>
+              <w:t>واجهة يقو</w:t>
+            </w:r>
+            <w:r>
+              <w:rPr>
+                <w:rFonts w:cs="Arial" w:hint="eastAsia"/>
+                <w:i w:val="0"/>
+                <w:iCs w:val="0"/>
+                <w:sz w:val="28"/>
+                <w:szCs w:val="28"/>
+                <w:rtl/>
+              </w:rPr>
+              <w:t>م</w:t>
+            </w:r>
+            <w:r>
+              <w:rPr>
+                <w:rFonts w:cs="Arial"/>
+                <w:i w:val="0"/>
+                <w:iCs w:val="0"/>
+                <w:sz w:val="28"/>
+                <w:szCs w:val="28"/>
+                <w:rtl/>
+              </w:rPr>
+              <w:t xml:space="preserve"> من خلالها </w:t>
+            </w:r>
+            <w:r>
+              <w:rPr>
+                <w:rFonts w:cs="Arial" w:hint="cs"/>
+                <w:i w:val="0"/>
+                <w:iCs w:val="0"/>
+                <w:sz w:val="28"/>
+                <w:szCs w:val="28"/>
+                <w:rtl/>
+              </w:rPr>
+              <w:t>بكتابة نص السؤال وتحديد عدد الإجابات الممكنة.</w:t>
+            </w:r>
+          </w:p>
+          <w:p>
+            <w:pPr>
+              <w:jc w:val="center"/>
+              <w:rPr>
+                <w:rFonts w:cs="Arial"/>
+                <w:i w:val="0"/>
+                <w:iCs w:val="0"/>
+                <w:sz w:val="28"/>
+                <w:szCs w:val="28"/>
+                <w:rtl/>
+              </w:rPr>
+            </w:pPr>
+            <w:r>
+              <w:rPr>
+                <w:rFonts w:cs="Arial" w:hint="cs"/>
+                <w:i w:val="0"/>
+                <w:iCs w:val="0"/>
+                <w:sz w:val="28"/>
+                <w:szCs w:val="28"/>
+                <w:rtl/>
+              </w:rPr>
+              <w:t>- الانتقال الى واجهة يكتب فيها المدرس الإجابات المحتملة والإجابة الصحيحة والدرجة الخاصة بهذا السؤال.</w:t>
+            </w:r>
+          </w:p>
+          <w:p>
+            <w:pPr>
+              <w:jc w:val="center"/>
+              <w:rPr>
+                <w:rFonts w:cs="Arial"/>
+                <w:i w:val="0"/>
+                <w:iCs w:val="0"/>
+                <w:sz w:val="28"/>
+                <w:szCs w:val="28"/>
+                <w:rtl/>
+              </w:rPr>
+            </w:pPr>
+            <w:r>
+              <w:rPr>
+                <w:rFonts w:cs="Arial" w:hint="cs"/>
+                <w:i w:val="0"/>
+                <w:iCs w:val="0"/>
+                <w:sz w:val="28"/>
+                <w:szCs w:val="28"/>
+                <w:rtl/>
+              </w:rPr>
+              <w:t xml:space="preserve">- يمكن إضافة سؤال جديد بالضغط على زر سؤال جديد </w:t>
+            </w:r>
+            <w:proofErr w:type="gramStart"/>
+            <w:r>
+              <w:rPr>
+                <w:rFonts w:cs="Arial" w:hint="cs"/>
+                <w:i w:val="0"/>
+                <w:iCs w:val="0"/>
+                <w:sz w:val="28"/>
+                <w:szCs w:val="28"/>
+                <w:rtl/>
+              </w:rPr>
+              <w:t>و تكرار</w:t>
+            </w:r>
+            <w:proofErr w:type="gramEnd"/>
+            <w:r>
+              <w:rPr>
+                <w:rFonts w:cs="Arial" w:hint="cs"/>
+                <w:i w:val="0"/>
+                <w:iCs w:val="0"/>
+                <w:sz w:val="28"/>
+                <w:szCs w:val="28"/>
+                <w:rtl/>
+              </w:rPr>
+              <w:t xml:space="preserve"> الخطوات السابقة مع تخزين السؤال القديم مع اجاباته</w:t>
+            </w:r>
+          </w:p>
+          <w:p>
+            <w:pPr>
+              <w:jc w:val="center"/>
+              <w:rPr>
+                <w:rFonts w:cs="Arial"/>
+                <w:i w:val="0"/>
+                <w:iCs w:val="0"/>
+                <w:sz w:val="28"/>
+                <w:szCs w:val="28"/>
+              </w:rPr>
+            </w:pPr>
+            <w:r>
+              <w:rPr>
+                <w:rFonts w:cs="Arial" w:hint="cs"/>
+                <w:i w:val="0"/>
+                <w:iCs w:val="0"/>
+                <w:sz w:val="28"/>
+                <w:szCs w:val="28"/>
+                <w:rtl/>
+              </w:rPr>
+              <w:t>-</w:t>
+            </w:r>
+            <w:r>
+              <w:rPr>
+                <w:rFonts w:cs="Arial"/>
+                <w:i w:val="0"/>
+                <w:iCs w:val="0"/>
+                <w:sz w:val="28"/>
+                <w:szCs w:val="28"/>
+                <w:rtl/>
+              </w:rPr>
+              <w:t>تثبي</w:t>
+            </w:r>
+            <w:r>
+              <w:rPr>
+                <w:rFonts w:cs="Arial" w:hint="cs"/>
+                <w:i w:val="0"/>
+                <w:iCs w:val="0"/>
+                <w:sz w:val="28"/>
+                <w:szCs w:val="28"/>
+                <w:rtl/>
+              </w:rPr>
+              <w:t>ت الأسئلة</w:t>
+            </w:r>
+            <w:r>
+              <w:rPr>
+                <w:rFonts w:cs="Arial"/>
+                <w:i w:val="0"/>
+                <w:iCs w:val="0"/>
+                <w:sz w:val="28"/>
+                <w:szCs w:val="28"/>
+                <w:rtl/>
+              </w:rPr>
+              <w:t xml:space="preserve"> من خلال الضغط على زر تثبيت</w:t>
+            </w:r>
+            <w:r>
+              <w:rPr>
+                <w:rFonts w:cs="Arial" w:hint="cs"/>
+                <w:i w:val="0"/>
+                <w:iCs w:val="0"/>
+                <w:sz w:val="28"/>
+                <w:szCs w:val="28"/>
+                <w:rtl/>
+              </w:rPr>
+              <w:t xml:space="preserve"> تظهر له واجهة لتحديد موعد تقديم الامتحان ويمكن تغيير هذا الموعد فقط من قبل هذا المدرّس </w:t>
+            </w:r>
+            <w:r>
+              <w:rPr>
+                <w:rFonts w:cs="Arial" w:hint="cs"/>
+                <w:i w:val="0"/>
+                <w:iCs w:val="0"/>
+                <w:sz w:val="28"/>
+                <w:szCs w:val="28"/>
+                <w:rtl/>
+              </w:rPr>
+              <w:lastRenderedPageBreak/>
+              <w:t xml:space="preserve">وعند الضغط على زر </w:t>
+            </w:r>
+            <w:r>
+              <w:rPr>
+                <w:rFonts w:cs="Arial" w:hint="cs"/>
+                <w:b/>
+                <w:bCs/>
+                <w:i w:val="0"/>
+                <w:iCs w:val="0"/>
+                <w:sz w:val="28"/>
+                <w:szCs w:val="28"/>
+                <w:rtl/>
+              </w:rPr>
+              <w:t xml:space="preserve">تأكيد موعد </w:t>
+            </w:r>
+            <w:proofErr w:type="gramStart"/>
+            <w:r>
+              <w:rPr>
+                <w:rFonts w:cs="Arial" w:hint="cs"/>
+                <w:b/>
+                <w:bCs/>
+                <w:i w:val="0"/>
+                <w:iCs w:val="0"/>
+                <w:sz w:val="28"/>
+                <w:szCs w:val="28"/>
+                <w:rtl/>
+              </w:rPr>
+              <w:t>الامتحان</w:t>
+            </w:r>
+            <w:r>
+              <w:rPr>
+                <w:rFonts w:cs="Arial" w:hint="cs"/>
+                <w:i w:val="0"/>
+                <w:iCs w:val="0"/>
+                <w:sz w:val="28"/>
+                <w:szCs w:val="28"/>
+                <w:rtl/>
+              </w:rPr>
+              <w:t xml:space="preserve"> </w:t>
+            </w:r>
+            <w:r>
+              <w:rPr>
+                <w:rFonts w:cs="Arial"/>
+                <w:i w:val="0"/>
+                <w:iCs w:val="0"/>
+                <w:sz w:val="28"/>
+                <w:szCs w:val="28"/>
+                <w:rtl/>
+              </w:rPr>
+              <w:t xml:space="preserve"> </w:t>
+            </w:r>
+            <w:r>
+              <w:rPr>
+                <w:rFonts w:cs="Arial"/>
+                <w:i w:val="0"/>
+                <w:iCs w:val="0"/>
+                <w:sz w:val="28"/>
+                <w:szCs w:val="28"/>
+                <w:rtl/>
+              </w:rPr>
+              <w:t>ت</w:t>
+            </w:r>
+            <w:r>
+              <w:rPr>
+                <w:rFonts w:cs="Arial" w:hint="cs"/>
+                <w:i w:val="0"/>
+                <w:iCs w:val="0"/>
+                <w:sz w:val="28"/>
+                <w:szCs w:val="28"/>
+                <w:rtl/>
+              </w:rPr>
+              <w:t>ُ</w:t>
+            </w:r>
+            <w:r>
+              <w:rPr>
+                <w:rFonts w:cs="Arial"/>
+                <w:i w:val="0"/>
+                <w:iCs w:val="0"/>
+                <w:sz w:val="28"/>
+                <w:szCs w:val="28"/>
+                <w:rtl/>
+              </w:rPr>
+              <w:t>رفع</w:t>
+            </w:r>
+            <w:proofErr w:type="gramEnd"/>
+            <w:r>
+              <w:rPr>
+                <w:rFonts w:cs="Arial"/>
+                <w:i w:val="0"/>
+                <w:iCs w:val="0"/>
+                <w:sz w:val="28"/>
+                <w:szCs w:val="28"/>
+                <w:rtl/>
+              </w:rPr>
+              <w:t xml:space="preserve"> الاسئلة والاجوبة لقاعدة </w:t>
+            </w:r>
+            <w:r>
+              <w:rPr>
+                <w:rFonts w:cs="Arial" w:hint="cs"/>
+                <w:i w:val="0"/>
+                <w:iCs w:val="0"/>
+                <w:sz w:val="28"/>
+                <w:szCs w:val="28"/>
+                <w:rtl/>
+              </w:rPr>
+              <w:t>البيانات</w:t>
+            </w:r>
+            <w:r>
+              <w:rPr>
+                <w:rFonts w:cs="Arial" w:hint="cs"/>
+                <w:i w:val="0"/>
+                <w:iCs w:val="0"/>
+                <w:sz w:val="28"/>
+                <w:szCs w:val="28"/>
+                <w:rtl/>
+              </w:rPr>
+              <w:t>.</w:t>
+            </w:r>
+          </w:p>
+          <w:p>
+            <w:pPr>
+              <w:jc w:val="center"/>
+              <w:rPr>
+                <w:i w:val="0"/>
+                <w:iCs w:val="0"/>
+                <w:color w:val="000000" w:themeColor="text1"/>
+                <w:sz w:val="28"/>
+                <w:szCs w:val="28"/>
+                <w:rtl/>
+              </w:rPr>
+            </w:pPr>
+            <w:r>
+              <w:rPr>
+                <w:rFonts w:cs="Arial" w:hint="cs"/>
+                <w:i w:val="0"/>
+                <w:iCs w:val="0"/>
+                <w:sz w:val="28"/>
+                <w:szCs w:val="28"/>
+                <w:rtl/>
+              </w:rPr>
+              <w:t xml:space="preserve">-يمكن للمدرس التنقل بين الأسئلة وذلك من خلال زر موجود أسفل الواجهة اسمه </w:t>
+            </w:r>
+            <w:r>
+              <w:rPr>
+                <w:rFonts w:cs="Arial"/>
+                <w:i w:val="0"/>
+                <w:iCs w:val="0"/>
+                <w:sz w:val="28"/>
+                <w:szCs w:val="28"/>
+              </w:rPr>
+              <w:t xml:space="preserve">All </w:t>
+            </w:r>
+            <w:r>
+              <w:rPr>
+                <w:rFonts w:cs="Arial"/>
+                <w:i w:val="0"/>
+                <w:iCs w:val="0"/>
+                <w:sz w:val="28"/>
+                <w:szCs w:val="28"/>
+              </w:rPr>
+              <w:t>Question</w:t>
+            </w:r>
+            <w:r>
+              <w:rPr>
+                <w:rFonts w:cs="Arial" w:hint="cs"/>
+                <w:i w:val="0"/>
+                <w:iCs w:val="0"/>
+                <w:sz w:val="28"/>
+                <w:szCs w:val="28"/>
+                <w:rtl/>
+              </w:rPr>
+              <w:t xml:space="preserve"> لينتقل بعدها الى واجهة تحوي جميع الاسئلة التي قام بإدخالها مع الاجابات المحتملة لكل سؤال وما هي الاجابة الصحيحة لهذا السؤال و كم العلامة المخصصة له وعند </w:t>
+            </w:r>
+            <w:r>
+              <w:rPr>
+                <w:rFonts w:cs="Arial" w:hint="cs"/>
+                <w:i w:val="0"/>
+                <w:iCs w:val="0"/>
+                <w:sz w:val="28"/>
+                <w:szCs w:val="28"/>
+                <w:rtl/>
+              </w:rPr>
+              <w:t>النقر عل</w:t>
+            </w:r>
+            <w:r>
+              <w:rPr>
+                <w:rFonts w:cs="Arial" w:hint="eastAsia"/>
+                <w:i w:val="0"/>
+                <w:iCs w:val="0"/>
+                <w:sz w:val="28"/>
+                <w:szCs w:val="28"/>
+                <w:rtl/>
+              </w:rPr>
+              <w:t>ى</w:t>
+            </w:r>
+            <w:r>
+              <w:rPr>
+                <w:rFonts w:cs="Arial" w:hint="cs"/>
+                <w:i w:val="0"/>
+                <w:iCs w:val="0"/>
+                <w:sz w:val="28"/>
+                <w:szCs w:val="28"/>
+                <w:rtl/>
+              </w:rPr>
+              <w:t xml:space="preserve"> سؤال معين يتم نقله الى واجهة تحوي  السؤال المدخَل مسبقاً مع الاجابات والاجابة الصحيحة و العلامة المخصصة التي تم اختيارها مسبقا من قبل المدرّس هنا يمكن للمدرس </w:t>
+            </w:r>
+            <w:r>
+              <w:rPr>
+                <w:rFonts w:cs="Arial" w:hint="cs"/>
+                <w:i w:val="0"/>
+                <w:iCs w:val="0"/>
+                <w:sz w:val="28"/>
+                <w:szCs w:val="28"/>
+                <w:rtl/>
+              </w:rPr>
+              <w:t>بأجراء</w:t>
+            </w:r>
+            <w:r>
+              <w:rPr>
+                <w:rFonts w:cs="Arial" w:hint="cs"/>
+                <w:i w:val="0"/>
+                <w:iCs w:val="0"/>
+                <w:sz w:val="28"/>
+                <w:szCs w:val="28"/>
+                <w:rtl/>
+              </w:rPr>
+              <w:t xml:space="preserve"> اي تعديل يريده وعند  الانتهاء من التعديل يقوم بالضغط على زر </w:t>
+            </w:r>
+            <w:r>
+              <w:rPr>
+                <w:rFonts w:cs="Arial" w:hint="cs"/>
+                <w:b/>
+                <w:bCs/>
+                <w:i w:val="0"/>
+                <w:iCs w:val="0"/>
+                <w:sz w:val="28"/>
+                <w:szCs w:val="28"/>
+                <w:rtl/>
+              </w:rPr>
+              <w:t>تعديل</w:t>
+            </w:r>
+            <w:r>
+              <w:rPr>
+                <w:rFonts w:cs="Arial" w:hint="cs"/>
+                <w:i w:val="0"/>
+                <w:iCs w:val="0"/>
+                <w:sz w:val="28"/>
+                <w:szCs w:val="28"/>
+                <w:rtl/>
+              </w:rPr>
+              <w:t xml:space="preserve"> موجود في اسفل الواجهة .</w:t>
+            </w:r>
+          </w:p>
+        </w:tc>
+        <w:tc>
+          <w:tcPr>
+            <w:tcW w:w="2160" w:type="dxa"/>
+            <w:tcBorders>
+              <w:top w:val="single" w:sz="4" w:space="0" w:color="666666" w:themeColor="text1" w:themeTint="99"/>
+              <w:left w:val="single" w:sz="4" w:space="0" w:color="666666" w:themeColor="text1" w:themeTint="99"/>
+              <w:bottom w:val="single" w:sz="4" w:space="0" w:color="666666" w:themeColor="text1" w:themeTint="99"/>
+              <w:right w:val="single" w:sz="4" w:space="0" w:color="666666" w:themeColor="text1" w:themeTint="99"/>
+            </w:tcBorders>
+            <w:hideMark/>
+          </w:tcPr>
+          <w:p>
+            <w:pPr>
+              <w:jc w:val="center"/>
+              <w:cnfStyle w:val="000000000000" w:firstRow="0" w:lastRow="0" w:firstColumn="0" w:lastColumn="0" w:oddVBand="0" w:evenVBand="0" w:oddHBand="0" w:evenHBand="0" w:firstRowFirstColumn="0" w:firstRowLastColumn="0" w:lastRowFirstColumn="0" w:lastRowLastColumn="0"/>
+              <w:rPr>
+                <w:color w:val="000000" w:themeColor="text1"/>
+                <w:sz w:val="28"/>
+                <w:szCs w:val="28"/>
+                <w:rtl/>
+              </w:rPr>
+            </w:pPr>
+          </w:p>
+          <w:p>
+            <w:pPr>
+              <w:jc w:val="center"/>
+              <w:cnfStyle w:val="000000000000" w:firstRow="0" w:lastRow="0" w:firstColumn="0" w:lastColumn="0" w:oddVBand="0" w:evenVBand="0" w:oddHBand="0" w:evenHBand="0" w:firstRowFirstColumn="0" w:firstRowLastColumn="0" w:lastRowFirstColumn="0" w:lastRowLastColumn="0"/>
+              <w:rPr>
+                <w:color w:val="000000" w:themeColor="text1"/>
+                <w:sz w:val="28"/>
+                <w:szCs w:val="28"/>
+                <w:rtl/>
+              </w:rPr>
+            </w:pPr>
+          </w:p>
+          <w:p>
+            <w:pPr>
+              <w:jc w:val="center"/>
+              <w:cnfStyle w:val="000000000000" w:firstRow="0" w:lastRow="0" w:firstColumn="0" w:lastColumn="0" w:oddVBand="0" w:evenVBand="0" w:oddHBand="0" w:evenHBand="0" w:firstRowFirstColumn="0" w:firstRowLastColumn="0" w:lastRowFirstColumn="0" w:lastRowLastColumn="0"/>
+              <w:rPr>
+                <w:color w:val="000000" w:themeColor="text1"/>
+                <w:sz w:val="28"/>
+                <w:szCs w:val="28"/>
+                <w:rtl/>
+              </w:rPr>
+            </w:pPr>
+          </w:p>
+          <w:p>
+            <w:pPr>
+              <w:jc w:val="center"/>
+              <w:cnfStyle w:val="000000000000" w:firstRow="0" w:lastRow="0" w:firstColumn="0" w:lastColumn="0" w:oddVBand="0" w:evenVBand="0" w:oddHBand="0" w:evenHBand="0" w:firstRowFirstColumn="0" w:firstRowLastColumn="0" w:lastRowFirstColumn="0" w:lastRowLastColumn="0"/>
+              <w:rPr>
+                <w:color w:val="000000" w:themeColor="text1"/>
+                <w:sz w:val="28"/>
+                <w:szCs w:val="28"/>
+                <w:rtl/>
+              </w:rPr>
+            </w:pPr>
+          </w:p>
+          <w:p>
+            <w:pPr>
+              <w:jc w:val="center"/>
+              <w:cnfStyle w:val="000000000000" w:firstRow="0" w:lastRow="0" w:firstColumn="0" w:lastColumn="0" w:oddVBand="0" w:evenVBand="0" w:oddHBand="0" w:evenHBand="0" w:firstRowFirstColumn="0" w:firstRowLastColumn="0" w:lastRowFirstColumn="0" w:lastRowLastColumn="0"/>
+              <w:rPr>
+                <w:color w:val="000000" w:themeColor="text1"/>
+                <w:sz w:val="28"/>
+                <w:szCs w:val="28"/>
+                <w:rtl/>
+              </w:rPr>
+            </w:pPr>
+          </w:p>
+          <w:p>
+            <w:pPr>
+              <w:jc w:val="center"/>
+              <w:cnfStyle w:val="000000000000" w:firstRow="0" w:lastRow="0" w:firstColumn="0" w:lastColumn="0" w:oddVBand="0" w:evenVBand="0" w:oddHBand="0" w:evenHBand="0" w:firstRowFirstColumn="0" w:firstRowLastColumn="0" w:lastRowFirstColumn="0" w:lastRowLastColumn="0"/>
+              <w:rPr>
+                <w:color w:val="000000" w:themeColor="text1"/>
+                <w:sz w:val="28"/>
+                <w:szCs w:val="28"/>
+                <w:rtl/>
+              </w:rPr>
+            </w:pPr>
+          </w:p>
+          <w:p>
+            <w:pPr>
+              <w:jc w:val="center"/>
+              <w:cnfStyle w:val="000000000000" w:firstRow="0" w:lastRow="0" w:firstColumn="0" w:lastColumn="0" w:oddVBand="0" w:evenVBand="0" w:oddHBand="0" w:evenHBand="0" w:firstRowFirstColumn="0" w:firstRowLastColumn="0" w:lastRowFirstColumn="0" w:lastRowLastColumn="0"/>
+              <w:rPr>
+                <w:color w:val="000000" w:themeColor="text1"/>
+                <w:sz w:val="28"/>
+                <w:szCs w:val="28"/>
+                <w:rtl/>
+              </w:rPr>
+            </w:pPr>
+          </w:p>
+          <w:p>
+            <w:pPr>
+              <w:jc w:val="center"/>
+              <w:cnfStyle w:val="000000000000" w:firstRow="0" w:lastRow="0" w:firstColumn="0" w:lastColumn="0" w:oddVBand="0" w:evenVBand="0" w:oddHBand="0" w:evenHBand="0" w:firstRowFirstColumn="0" w:firstRowLastColumn="0" w:lastRowFirstColumn="0" w:lastRowLastColumn="0"/>
+              <w:rPr>
+                <w:b/>
+                <w:bCs/>
+                <w:color w:val="000000" w:themeColor="text1"/>
+                <w:sz w:val="28"/>
+                <w:szCs w:val="28"/>
+                <w:rtl/>
+              </w:rPr>
+            </w:pPr>
+            <w:r>
+              <w:rPr>
+                <w:b/>
+                <w:bCs/>
+                <w:sz w:val="28"/>
+                <w:szCs w:val="28"/>
+              </w:rPr>
+              <w:t>Basic Path</w:t>
+            </w:r>
+          </w:p>
+        </w:tc>
+      </w:tr>
+      <w:tr>
+        <w:trPr>
+          <w:cnfStyle w:val="000000100000" w:firstRow="0" w:lastRow="0" w:firstColumn="0" w:lastColumn="0" w:oddVBand="0" w:evenVBand="0" w:oddHBand="1" w:evenHBand="0" w:firstRowFirstColumn="0" w:firstRowLastColumn="0" w:lastRowFirstColumn="0" w:lastRowLastColumn="0"/>
+        </w:trPr>
+        <w:tc>
+          <w:tcPr>
+            <w:cnfStyle w:val="001000000000" w:firstRow="0" w:lastRow="0" w:firstColumn="1" w:lastColumn="0" w:oddVBand="0" w:evenVBand="0" w:oddHBand="0" w:evenHBand="0" w:firstRowFirstColumn="0" w:firstRowLastColumn="0" w:lastRowFirstColumn="0" w:lastRowLastColumn="0"/>
+            <w:tcW w:w="6470" w:type="dxa"/>
+            <w:tcBorders>
+              <w:right w:val="single" w:sz="4" w:space="0" w:color="666666" w:themeColor="text1" w:themeTint="99"/>
+            </w:tcBorders>
+            <w:hideMark/>
+          </w:tcPr>
+          <w:p>
+            <w:pPr>
+              <w:jc w:val="center"/>
+              <w:rPr>
+                <w:rFonts w:cs="Arial"/>
+                <w:i w:val="0"/>
+                <w:iCs w:val="0"/>
+                <w:sz w:val="28"/>
+                <w:szCs w:val="28"/>
+                <w:rtl/>
+              </w:rPr>
+            </w:pPr>
+          </w:p>
+          <w:p>
+            <w:pPr>
+              <w:jc w:val="center"/>
+              <w:rPr>
+                <w:rFonts w:cs="Arial"/>
+                <w:i w:val="0"/>
+                <w:iCs w:val="0"/>
+                <w:sz w:val="28"/>
+                <w:szCs w:val="28"/>
+                <w:rtl/>
+              </w:rPr>
+            </w:pPr>
+            <w:r>
+              <w:rPr>
+                <w:rFonts w:cs="Arial" w:hint="cs"/>
+                <w:i w:val="0"/>
+                <w:iCs w:val="0"/>
+                <w:sz w:val="28"/>
+                <w:szCs w:val="28"/>
+                <w:rtl/>
+              </w:rPr>
+              <w:t xml:space="preserve">في حال أدخل نمط معطيات </w:t>
+            </w:r>
+            <w:r>
+              <w:rPr>
+                <w:rFonts w:cs="Arial" w:hint="cs"/>
+                <w:i w:val="0"/>
+                <w:iCs w:val="0"/>
+                <w:sz w:val="28"/>
+                <w:szCs w:val="28"/>
+                <w:rtl/>
+              </w:rPr>
+              <w:t xml:space="preserve">خاطئ </w:t>
+            </w:r>
+            <w:r>
+              <w:rPr>
+                <w:rFonts w:cs="Arial"/>
+                <w:i w:val="0"/>
+                <w:iCs w:val="0"/>
+                <w:sz w:val="28"/>
+                <w:szCs w:val="28"/>
+                <w:rtl/>
+              </w:rPr>
+              <w:t>(</w:t>
+            </w:r>
+            <w:r>
+              <w:rPr>
+                <w:rFonts w:cs="Arial" w:hint="cs"/>
+                <w:i w:val="0"/>
+                <w:iCs w:val="0"/>
+                <w:sz w:val="28"/>
+                <w:szCs w:val="28"/>
+                <w:rtl/>
+              </w:rPr>
+              <w:t xml:space="preserve">مثلاً درجة السؤال قام بإدخالها محرف وليس </w:t>
+            </w:r>
+            <w:proofErr w:type="gramStart"/>
+            <w:r>
+              <w:rPr>
+                <w:rFonts w:cs="Arial" w:hint="cs"/>
+                <w:i w:val="0"/>
+                <w:iCs w:val="0"/>
+                <w:sz w:val="28"/>
+                <w:szCs w:val="28"/>
+                <w:rtl/>
+              </w:rPr>
+              <w:t>رقم)يتم</w:t>
+            </w:r>
+            <w:proofErr w:type="gramEnd"/>
+            <w:r>
+              <w:rPr>
+                <w:rFonts w:cs="Arial" w:hint="cs"/>
+                <w:i w:val="0"/>
+                <w:iCs w:val="0"/>
+                <w:sz w:val="28"/>
+                <w:szCs w:val="28"/>
+                <w:rtl/>
+              </w:rPr>
+              <w:t xml:space="preserve"> إظهار رسالة له بأنه عليه المحاولة مجدداً وإدخال قيمة بنمط صحيح</w:t>
+            </w:r>
+          </w:p>
+          <w:p>
+            <w:pPr>
+              <w:jc w:val="center"/>
+              <w:rPr>
+                <w:i w:val="0"/>
+                <w:iCs w:val="0"/>
+                <w:color w:val="000000" w:themeColor="text1"/>
+                <w:sz w:val="28"/>
+                <w:szCs w:val="28"/>
+                <w:rtl/>
+              </w:rPr>
+            </w:pPr>
+          </w:p>
+        </w:tc>
+        <w:tc>
+          <w:tcPr>
+            <w:tcW w:w="2160" w:type="dxa"/>
+            <w:tcBorders>
+              <w:top w:val="single" w:sz="4" w:space="0" w:color="666666" w:themeColor="text1" w:themeTint="99"/>
+              <w:left w:val="single" w:sz="4" w:space="0" w:color="666666" w:themeColor="text1" w:themeTint="99"/>
+              <w:bottom w:val="single" w:sz="4" w:space="0" w:color="666666" w:themeColor="text1" w:themeTint="99"/>
+              <w:right w:val="single" w:sz="4" w:space="0" w:color="666666" w:themeColor="text1" w:themeTint="99"/>
+            </w:tcBorders>
+            <w:hideMark/>
+          </w:tcPr>
+          <w:p>
+            <w:pPr>
+              <w:jc w:val="center"/>
+              <w:cnfStyle w:val="000000100000" w:firstRow="0" w:lastRow="0" w:firstColumn="0" w:lastColumn="0" w:oddVBand="0" w:evenVBand="0" w:oddHBand="1" w:evenHBand="0" w:firstRowFirstColumn="0" w:firstRowLastColumn="0" w:lastRowFirstColumn="0" w:lastRowLastColumn="0"/>
+              <w:rPr>
+                <w:color w:val="000000" w:themeColor="text1"/>
+                <w:sz w:val="28"/>
+                <w:szCs w:val="28"/>
+                <w:rtl/>
+              </w:rPr>
+            </w:pPr>
+          </w:p>
+          <w:p>
+            <w:pPr>
+              <w:jc w:val="center"/>
+              <w:cnfStyle w:val="000000100000" w:firstRow="0" w:lastRow="0" w:firstColumn="0" w:lastColumn="0" w:oddVBand="0" w:evenVBand="0" w:oddHBand="1" w:evenHBand="0" w:firstRowFirstColumn="0" w:firstRowLastColumn="0" w:lastRowFirstColumn="0" w:lastRowLastColumn="0"/>
+              <w:rPr>
+                <w:b/>
+                <w:bCs/>
+                <w:color w:val="000000" w:themeColor="text1"/>
+                <w:sz w:val="28"/>
+                <w:szCs w:val="28"/>
+                <w:rtl/>
+              </w:rPr>
+            </w:pPr>
+            <w:r>
+              <w:rPr>
+                <w:b/>
+                <w:bCs/>
+                <w:sz w:val="28"/>
+                <w:szCs w:val="28"/>
+              </w:rPr>
+              <w:t>Alternative Paths</w:t>
+            </w:r>
+          </w:p>
+        </w:tc>
+      </w:tr>
+      <w:tr>
+        <w:tc>
+          <w:tcPr>
+            <w:cnfStyle w:val="001000000000" w:firstRow="0" w:lastRow="0" w:firstColumn="1" w:lastColumn="0" w:oddVBand="0" w:evenVBand="0" w:oddHBand="0" w:evenHBand="0" w:firstRowFirstColumn="0" w:firstRowLastColumn="0" w:lastRowFirstColumn="0" w:lastRowLastColumn="0"/>
+            <w:tcW w:w="6470" w:type="dxa"/>
+            <w:tcBorders>
+              <w:right w:val="single" w:sz="4" w:space="0" w:color="666666" w:themeColor="text1" w:themeTint="99"/>
+            </w:tcBorders>
+            <w:hideMark/>
+          </w:tcPr>
+          <w:p>
+            <w:pPr>
+              <w:jc w:val="center"/>
+              <w:rPr>
+                <w:rFonts w:cs="Arial"/>
+                <w:i w:val="0"/>
+                <w:iCs w:val="0"/>
+                <w:sz w:val="28"/>
+                <w:szCs w:val="28"/>
+                <w:rtl/>
+              </w:rPr>
+            </w:pPr>
+          </w:p>
+          <w:p>
+            <w:pPr>
+              <w:jc w:val="center"/>
+              <w:rPr>
+                <w:i w:val="0"/>
+                <w:iCs w:val="0"/>
+                <w:color w:val="000000" w:themeColor="text1"/>
+                <w:sz w:val="28"/>
+                <w:szCs w:val="28"/>
+                <w:rtl/>
+              </w:rPr>
+            </w:pPr>
+            <w:r>
+              <w:rPr>
+                <w:rFonts w:cs="Arial" w:hint="cs"/>
+                <w:i w:val="0"/>
+                <w:iCs w:val="0"/>
+                <w:sz w:val="28"/>
+                <w:szCs w:val="28"/>
+                <w:rtl/>
+              </w:rPr>
+              <w:t>يقوم المدرّس</w:t>
+            </w:r>
+            <w:r>
+              <w:rPr>
+                <w:rFonts w:cs="Arial"/>
+                <w:i w:val="0"/>
+                <w:iCs w:val="0"/>
+                <w:sz w:val="28"/>
+                <w:szCs w:val="28"/>
+                <w:rtl/>
+              </w:rPr>
+              <w:t xml:space="preserve"> </w:t>
+            </w:r>
+            <w:r>
+              <w:rPr>
+                <w:rFonts w:cs="Arial" w:hint="cs"/>
+                <w:i w:val="0"/>
+                <w:iCs w:val="0"/>
+                <w:sz w:val="28"/>
+                <w:szCs w:val="28"/>
+                <w:rtl/>
+              </w:rPr>
+              <w:t>إما بتثبيت الأسئلة جميعها ورفعها الى قاعدة البيانات بالتحديد الى جدول المادة (هنا لا يستطيع التعديل على اي من الاسئلة) او يقوم بإضافة سؤال جديد</w:t>
+            </w:r>
+            <w:r>
+              <w:rPr>
+                <w:rFonts w:hint="cs"/>
+                <w:i w:val="0"/>
+                <w:iCs w:val="0"/>
+                <w:color w:val="000000" w:themeColor="text1"/>
+                <w:sz w:val="28"/>
+                <w:szCs w:val="28"/>
+                <w:rtl/>
+              </w:rPr>
+              <w:t xml:space="preserve"> وذلك عن طريق النقر على زر إضافة سؤال مع إمكانية التعديل عليه حتى يضغط على زر تثبيت</w:t>
+            </w:r>
+          </w:p>
+          <w:p>
+            <w:pPr>
+              <w:jc w:val="center"/>
+              <w:rPr>
+                <w:i w:val="0"/>
+                <w:iCs w:val="0"/>
+                <w:color w:val="000000" w:themeColor="text1"/>
+                <w:sz w:val="28"/>
+                <w:szCs w:val="28"/>
+                <w:rtl/>
+              </w:rPr>
+            </w:pPr>
+          </w:p>
+        </w:tc>
+        <w:tc>
+          <w:tcPr>
+            <w:tcW w:w="2160" w:type="dxa"/>
+            <w:tcBorders>
+              <w:top w:val="single" w:sz="4" w:space="0" w:color="666666" w:themeColor="text1" w:themeTint="99"/>
+              <w:left w:val="single" w:sz="4" w:space="0" w:color="666666" w:themeColor="text1" w:themeTint="99"/>
+              <w:bottom w:val="single" w:sz="4" w:space="0" w:color="666666" w:themeColor="text1" w:themeTint="99"/>
+              <w:right w:val="single" w:sz="4" w:space="0" w:color="666666" w:themeColor="text1" w:themeTint="99"/>
+            </w:tcBorders>
+            <w:hideMark/>
+          </w:tcPr>
+          <w:p>
+            <w:pPr>
+              <w:jc w:val="center"/>
+              <w:cnfStyle w:val="000000000000" w:firstRow="0" w:lastRow="0" w:firstColumn="0" w:lastColumn="0" w:oddVBand="0" w:evenVBand="0" w:oddHBand="0" w:evenHBand="0" w:firstRowFirstColumn="0" w:firstRowLastColumn="0" w:lastRowFirstColumn="0" w:lastRowLastColumn="0"/>
+              <w:rPr>
+                <w:color w:val="000000" w:themeColor="text1"/>
+                <w:sz w:val="28"/>
+                <w:szCs w:val="28"/>
+                <w:rtl/>
+              </w:rPr>
+            </w:pPr>
+          </w:p>
+          <w:p>
+            <w:pPr>
+              <w:jc w:val="center"/>
+              <w:cnfStyle w:val="000000000000" w:firstRow="0" w:lastRow="0" w:firstColumn="0" w:lastColumn="0" w:oddVBand="0" w:evenVBand="0" w:oddHBand="0" w:evenHBand="0" w:firstRowFirstColumn="0" w:firstRowLastColumn="0" w:lastRowFirstColumn="0" w:lastRowLastColumn="0"/>
+              <w:rPr>
+                <w:color w:val="000000" w:themeColor="text1"/>
+                <w:sz w:val="28"/>
+                <w:szCs w:val="28"/>
+                <w:rtl/>
+              </w:rPr>
+            </w:pPr>
+          </w:p>
+          <w:p>
+            <w:pPr>
+              <w:jc w:val="center"/>
+              <w:cnfStyle w:val="000000000000" w:firstRow="0" w:lastRow="0" w:firstColumn="0" w:lastColumn="0" w:oddVBand="0" w:evenVBand="0" w:oddHBand="0" w:evenHBand="0" w:firstRowFirstColumn="0" w:firstRowLastColumn="0" w:lastRowFirstColumn="0" w:lastRowLastColumn="0"/>
+              <w:rPr>
+                <w:b/>
+                <w:bCs/>
+                <w:color w:val="000000" w:themeColor="text1"/>
+                <w:sz w:val="28"/>
+                <w:szCs w:val="28"/>
+                <w:rtl/>
+              </w:rPr>
+            </w:pPr>
+            <w:r>
+              <w:rPr>
+                <w:b/>
+                <w:bCs/>
+                <w:sz w:val="28"/>
+                <w:szCs w:val="28"/>
+              </w:rPr>
+              <w:t>Postcondition</w:t>
+            </w:r>
+          </w:p>
+          <w:p>
+            <w:pPr>
+              <w:jc w:val="center"/>
+              <w:cnfStyle w:val="000000000000" w:firstRow="0" w:lastRow="0" w:firstColumn="0" w:lastColumn="0" w:oddVBand="0" w:evenVBand="0" w:oddHBand="0" w:evenHBand="0" w:firstRowFirstColumn="0" w:firstRowLastColumn="0" w:lastRowFirstColumn="0" w:lastRowLastColumn="0"/>
+              <w:rPr>
+                <w:color w:val="000000" w:themeColor="text1"/>
+                <w:sz w:val="28"/>
+                <w:szCs w:val="28"/>
+                <w:rtl/>
+              </w:rPr>
+            </w:pPr>
+          </w:p>
+          <w:p>
+            <w:pPr>
+              <w:cnfStyle w:val="000000000000" w:firstRow="0" w:lastRow="0" w:firstColumn="0" w:lastColumn="0" w:oddVBand="0" w:evenVBand="0" w:oddHBand="0" w:evenHBand="0" w:firstRowFirstColumn="0" w:firstRowLastColumn="0" w:lastRowFirstColumn="0" w:lastRowLastColumn="0"/>
+              <w:rPr>
+                <w:color w:val="000000" w:themeColor="text1"/>
+                <w:sz w:val="28"/>
+                <w:szCs w:val="28"/>
+                <w:rtl/>
+              </w:rPr>
+            </w:pPr>
+          </w:p>
+          <w:p>
+            <w:pPr>
+              <w:cnfStyle w:val="000000000000" w:firstRow="0" w:lastRow="0" w:firstColumn="0" w:lastColumn="0" w:oddVBand="0" w:evenVBand="0" w:oddHBand="0" w:evenHBand="0" w:firstRowFirstColumn="0" w:firstRowLastColumn="0" w:lastRowFirstColumn="0" w:lastRowLastColumn="0"/>
+              <w:rPr>
+                <w:color w:val="000000" w:themeColor="text1"/>
+                <w:sz w:val="28"/>
+                <w:szCs w:val="28"/>
+                <w:rtl/>
+              </w:rPr>
+            </w:pPr>
+          </w:p>
+        </w:tc>
+      </w:tr>
+      <w:tr>
+        <w:trPr>
+          <w:cnfStyle w:val="000000100000" w:firstRow="0" w:lastRow="0" w:firstColumn="0" w:lastColumn="0" w:oddVBand="0" w:evenVBand="0" w:oddHBand="1" w:evenHBand="0" w:firstRowFirstColumn="0" w:firstRowLastColumn="0" w:lastRowFirstColumn="0" w:lastRowLastColumn="0"/>
+        </w:trPr>
+        <w:tc>
+          <w:tcPr>
+            <w:cnfStyle w:val="001000000000" w:firstRow="0" w:lastRow="0" w:firstColumn="1" w:lastColumn="0" w:oddVBand="0" w:evenVBand="0" w:oddHBand="0" w:evenHBand="0" w:firstRowFirstColumn="0" w:firstRowLastColumn="0" w:lastRowFirstColumn="0" w:lastRowLastColumn="0"/>
+            <w:tcW w:w="6470" w:type="dxa"/>
+            <w:tcBorders>
+              <w:right w:val="single" w:sz="4" w:space="0" w:color="666666" w:themeColor="text1" w:themeTint="99"/>
+            </w:tcBorders>
+            <w:hideMark/>
+          </w:tcPr>
+          <w:p>
+            <w:pPr>
+              <w:jc w:val="center"/>
+              <w:rPr>
+                <w:rFonts w:cs="Arial"/>
+                <w:i w:val="0"/>
+                <w:iCs w:val="0"/>
+                <w:sz w:val="28"/>
+                <w:szCs w:val="28"/>
+                <w:rtl/>
+              </w:rPr>
+            </w:pPr>
+          </w:p>
+          <w:p>
+            <w:pPr>
+              <w:jc w:val="center"/>
+              <w:rPr>
+                <w:i w:val="0"/>
+                <w:iCs w:val="0"/>
+                <w:color w:val="000000" w:themeColor="text1"/>
+                <w:sz w:val="28"/>
+                <w:szCs w:val="28"/>
+                <w:rtl/>
+              </w:rPr>
+            </w:pPr>
+            <w:proofErr w:type="gramStart"/>
+            <w:r>
+              <w:rPr>
+                <w:rFonts w:hint="cs"/>
+                <w:i w:val="0"/>
+                <w:iCs w:val="0"/>
+                <w:color w:val="000000" w:themeColor="text1"/>
+                <w:sz w:val="28"/>
+                <w:szCs w:val="28"/>
+                <w:rtl/>
+              </w:rPr>
+              <w:t>اذا</w:t>
+            </w:r>
+            <w:proofErr w:type="gramEnd"/>
+            <w:r>
+              <w:rPr>
+                <w:rFonts w:hint="cs"/>
+                <w:i w:val="0"/>
+                <w:iCs w:val="0"/>
+                <w:color w:val="000000" w:themeColor="text1"/>
+                <w:sz w:val="28"/>
+                <w:szCs w:val="28"/>
+                <w:rtl/>
+              </w:rPr>
+              <w:t xml:space="preserve"> قام المدرّس بإجراء تعديل على سؤال قد ثُبَّت مسبقاً في قاعدة البيانات</w:t>
+            </w:r>
+          </w:p>
+          <w:p>
+            <w:pPr>
+              <w:jc w:val="center"/>
+              <w:rPr>
+                <w:i w:val="0"/>
+                <w:iCs w:val="0"/>
+                <w:color w:val="000000" w:themeColor="text1"/>
+                <w:sz w:val="28"/>
+                <w:szCs w:val="28"/>
+                <w:rtl/>
+              </w:rPr>
+            </w:pPr>
+          </w:p>
+        </w:tc>
+        <w:tc>
+          <w:tcPr>
+            <w:tcW w:w="2160" w:type="dxa"/>
+            <w:tcBorders>
+              <w:top w:val="single" w:sz="4" w:space="0" w:color="666666" w:themeColor="text1" w:themeTint="99"/>
+              <w:left w:val="single" w:sz="4" w:space="0" w:color="666666" w:themeColor="text1" w:themeTint="99"/>
+              <w:bottom w:val="single" w:sz="4" w:space="0" w:color="666666" w:themeColor="text1" w:themeTint="99"/>
+              <w:right w:val="single" w:sz="4" w:space="0" w:color="666666" w:themeColor="text1" w:themeTint="99"/>
+            </w:tcBorders>
+            <w:hideMark/>
+          </w:tcPr>
+          <w:p>
+            <w:pPr>
+              <w:jc w:val="center"/>
+              <w:cnfStyle w:val="000000100000" w:firstRow="0" w:lastRow="0" w:firstColumn="0" w:lastColumn="0" w:oddVBand="0" w:evenVBand="0" w:oddHBand="1" w:evenHBand="0" w:firstRowFirstColumn="0" w:firstRowLastColumn="0" w:lastRowFirstColumn="0" w:lastRowLastColumn="0"/>
+              <w:rPr>
+                <w:sz w:val="28"/>
+                <w:szCs w:val="28"/>
+                <w:rtl/>
+              </w:rPr>
+            </w:pPr>
+          </w:p>
+          <w:p>
+            <w:pPr>
+              <w:jc w:val="center"/>
+              <w:cnfStyle w:val="000000100000" w:firstRow="0" w:lastRow="0" w:firstColumn="0" w:lastColumn="0" w:oddVBand="0" w:evenVBand="0" w:oddHBand="1" w:evenHBand="0" w:firstRowFirstColumn="0" w:firstRowLastColumn="0" w:lastRowFirstColumn="0" w:lastRowLastColumn="0"/>
+              <w:rPr>
+                <w:b/>
+                <w:bCs/>
+                <w:sz w:val="28"/>
+                <w:szCs w:val="28"/>
+                <w:rtl/>
+              </w:rPr>
+            </w:pPr>
+            <w:r>
+              <w:rPr>
+                <w:b/>
+                <w:bCs/>
+                <w:sz w:val="28"/>
+                <w:szCs w:val="28"/>
+              </w:rPr>
+              <w:t>Exception Paths</w:t>
+            </w:r>
+          </w:p>
+        </w:tc>
+      </w:tr>
+    </w:tbl>
+    <w:p>
+      <w:pPr>
+        <w:pStyle w:val="a7"/>
+        <w:rPr>
+          <w:sz w:val="28"/>
+          <w:szCs w:val="28"/>
+          <w:lang w:bidi="ar-SY"/>
+        </w:rPr>
+      </w:pPr>
+    </w:p>
+    <w:p>
+      <w:pPr>
+        <w:pStyle w:val="3"/>
+        <w:rPr>
+          <w:rFonts w:cs="Arial"/>
+          <w:b/>
+          <w:bCs/>
+          <w:sz w:val="28"/>
+          <w:szCs w:val="28"/>
+          <w:rtl/>
+          <w:lang w:bidi="ar-SY"/>
+        </w:rPr>
+      </w:pPr>
+      <w:bookmarkStart w:id="21" w:name="_Toc43913097"/>
+      <w:r>
+        <w:rPr>
+          <w:rFonts w:cs="Arial" w:hint="cs"/>
+          <w:b/>
+          <w:bCs/>
+          <w:sz w:val="28"/>
+          <w:szCs w:val="28"/>
+          <w:rtl/>
+          <w:lang w:bidi="ar-SY"/>
+        </w:rPr>
+        <w:t>3.2.4</w:t>
+      </w:r>
+      <w:proofErr w:type="gramStart"/>
+      <w:r>
+        <w:rPr>
+          <w:rFonts w:cs="Arial" w:hint="cs"/>
+          <w:b/>
+          <w:bCs/>
+          <w:sz w:val="28"/>
+          <w:szCs w:val="28"/>
+          <w:rtl/>
+          <w:lang w:bidi="ar-SY"/>
+        </w:rPr>
+        <w:t xml:space="preserve">- </w:t>
+      </w:r>
+      <w:r>
+        <w:rPr>
+          <w:rFonts w:cs="Arial"/>
+          <w:b/>
+          <w:bCs/>
+          <w:sz w:val="28"/>
+          <w:szCs w:val="28"/>
+          <w:rtl/>
+          <w:lang w:bidi="ar-SY"/>
+        </w:rPr>
+        <w:t>حالة</w:t>
+      </w:r>
+      <w:proofErr w:type="gramEnd"/>
+      <w:r>
+        <w:rPr>
+          <w:rFonts w:cs="Arial"/>
+          <w:b/>
+          <w:bCs/>
+          <w:sz w:val="28"/>
+          <w:szCs w:val="28"/>
+          <w:rtl/>
+          <w:lang w:bidi="ar-SY"/>
+        </w:rPr>
+        <w:t xml:space="preserve"> الاستخدام: </w:t>
+      </w:r>
+      <w:r>
+        <w:rPr>
+          <w:rFonts w:cs="Arial" w:hint="cs"/>
+          <w:b/>
+          <w:bCs/>
+          <w:i/>
+          <w:iCs/>
+          <w:sz w:val="28"/>
+          <w:szCs w:val="28"/>
+          <w:rtl/>
+          <w:lang w:bidi="ar-SY"/>
+        </w:rPr>
+        <w:t>الإجابة على الأسئلة</w:t>
       </w:r>
       <w:r>
         <w:rPr>
@@ -10196,1681 +11940,6 @@
             <w:pPr>
               <w:jc w:val="center"/>
               <w:rPr>
-                <w:i w:val="0"/>
-                <w:iCs w:val="0"/>
-                <w:color w:val="000000" w:themeColor="text1"/>
-                <w:sz w:val="28"/>
-                <w:szCs w:val="28"/>
-                <w:rtl/>
-              </w:rPr>
-            </w:pPr>
-            <w:r>
-              <w:rPr>
-                <w:rFonts w:cs="Arial"/>
-                <w:i w:val="0"/>
-                <w:iCs w:val="0"/>
-                <w:sz w:val="28"/>
-                <w:szCs w:val="28"/>
-                <w:rtl/>
-                <w:lang w:bidi="ar-SY"/>
-              </w:rPr>
-              <w:t xml:space="preserve">وضع </w:t>
-            </w:r>
-            <w:r>
-              <w:rPr>
-                <w:rFonts w:cs="Arial" w:hint="cs"/>
-                <w:i w:val="0"/>
-                <w:iCs w:val="0"/>
-                <w:sz w:val="28"/>
-                <w:szCs w:val="28"/>
-                <w:rtl/>
-                <w:lang w:bidi="ar-SY"/>
-              </w:rPr>
-              <w:t>الأسئلة</w:t>
-            </w:r>
-          </w:p>
-          <w:p>
-            <w:pPr>
-              <w:jc w:val="center"/>
-              <w:rPr>
-                <w:i w:val="0"/>
-                <w:iCs w:val="0"/>
-                <w:color w:val="000000" w:themeColor="text1"/>
-                <w:sz w:val="28"/>
-                <w:szCs w:val="28"/>
-                <w:rtl/>
-              </w:rPr>
-            </w:pPr>
-          </w:p>
-        </w:tc>
-        <w:tc>
-          <w:tcPr>
-            <w:tcW w:w="2160" w:type="dxa"/>
-            <w:tcBorders>
-              <w:top w:val="single" w:sz="4" w:space="0" w:color="666666" w:themeColor="text1" w:themeTint="99"/>
-              <w:left w:val="single" w:sz="4" w:space="0" w:color="666666" w:themeColor="text1" w:themeTint="99"/>
-              <w:bottom w:val="single" w:sz="4" w:space="0" w:color="666666" w:themeColor="text1" w:themeTint="99"/>
-              <w:right w:val="single" w:sz="4" w:space="0" w:color="666666" w:themeColor="text1" w:themeTint="99"/>
-            </w:tcBorders>
-            <w:hideMark/>
-          </w:tcPr>
-          <w:p>
-            <w:pPr>
-              <w:jc w:val="center"/>
-              <w:cnfStyle w:val="000000100000" w:firstRow="0" w:lastRow="0" w:firstColumn="0" w:lastColumn="0" w:oddVBand="0" w:evenVBand="0" w:oddHBand="1" w:evenHBand="0" w:firstRowFirstColumn="0" w:firstRowLastColumn="0" w:lastRowFirstColumn="0" w:lastRowLastColumn="0"/>
-              <w:rPr>
-                <w:color w:val="000000" w:themeColor="text1"/>
-                <w:sz w:val="28"/>
-                <w:szCs w:val="28"/>
-                <w:rtl/>
-              </w:rPr>
-            </w:pPr>
-          </w:p>
-          <w:p>
-            <w:pPr>
-              <w:jc w:val="center"/>
-              <w:cnfStyle w:val="000000100000" w:firstRow="0" w:lastRow="0" w:firstColumn="0" w:lastColumn="0" w:oddVBand="0" w:evenVBand="0" w:oddHBand="1" w:evenHBand="0" w:firstRowFirstColumn="0" w:firstRowLastColumn="0" w:lastRowFirstColumn="0" w:lastRowLastColumn="0"/>
-              <w:rPr>
-                <w:b/>
-                <w:bCs/>
-                <w:color w:val="000000" w:themeColor="text1"/>
-                <w:sz w:val="28"/>
-                <w:szCs w:val="28"/>
-              </w:rPr>
-            </w:pPr>
-            <w:r>
-              <w:rPr>
-                <w:b/>
-                <w:bCs/>
-                <w:sz w:val="28"/>
-                <w:szCs w:val="28"/>
-              </w:rPr>
-              <w:t>Use Case Name</w:t>
-            </w:r>
-          </w:p>
-        </w:tc>
-      </w:tr>
-      <w:tr>
-        <w:tc>
-          <w:tcPr>
-            <w:cnfStyle w:val="001000000000" w:firstRow="0" w:lastRow="0" w:firstColumn="1" w:lastColumn="0" w:oddVBand="0" w:evenVBand="0" w:oddHBand="0" w:evenHBand="0" w:firstRowFirstColumn="0" w:firstRowLastColumn="0" w:lastRowFirstColumn="0" w:lastRowLastColumn="0"/>
-            <w:tcW w:w="6470" w:type="dxa"/>
-            <w:tcBorders>
-              <w:right w:val="single" w:sz="4" w:space="0" w:color="666666" w:themeColor="text1" w:themeTint="99"/>
-            </w:tcBorders>
-            <w:hideMark/>
-          </w:tcPr>
-          <w:p>
-            <w:pPr>
-              <w:jc w:val="center"/>
-              <w:rPr>
-                <w:rFonts w:cs="Arial"/>
-                <w:i w:val="0"/>
-                <w:iCs w:val="0"/>
-                <w:sz w:val="28"/>
-                <w:szCs w:val="28"/>
-                <w:rtl/>
-              </w:rPr>
-            </w:pPr>
-          </w:p>
-          <w:p>
-            <w:pPr>
-              <w:jc w:val="center"/>
-              <w:rPr>
-                <w:i w:val="0"/>
-                <w:iCs w:val="0"/>
-                <w:color w:val="000000" w:themeColor="text1"/>
-                <w:sz w:val="28"/>
-                <w:szCs w:val="28"/>
-                <w:rtl/>
-              </w:rPr>
-            </w:pPr>
-            <w:r>
-              <w:rPr>
-                <w:rFonts w:cs="Arial"/>
-                <w:i w:val="0"/>
-                <w:iCs w:val="0"/>
-                <w:sz w:val="28"/>
-                <w:szCs w:val="28"/>
-                <w:rtl/>
-              </w:rPr>
-              <w:t>ضغط على زر اضافة سؤال</w:t>
-            </w:r>
-            <w:r>
-              <w:rPr>
-                <w:rFonts w:cs="Arial" w:hint="cs"/>
-                <w:i w:val="0"/>
-                <w:iCs w:val="0"/>
-                <w:sz w:val="28"/>
-                <w:szCs w:val="28"/>
-                <w:rtl/>
-              </w:rPr>
-              <w:t>.</w:t>
-            </w:r>
-          </w:p>
-          <w:p>
-            <w:pPr>
-              <w:jc w:val="center"/>
-              <w:rPr>
-                <w:i w:val="0"/>
-                <w:iCs w:val="0"/>
-                <w:color w:val="000000" w:themeColor="text1"/>
-                <w:sz w:val="28"/>
-                <w:szCs w:val="28"/>
-                <w:rtl/>
-              </w:rPr>
-            </w:pPr>
-          </w:p>
-        </w:tc>
-        <w:tc>
-          <w:tcPr>
-            <w:tcW w:w="2160" w:type="dxa"/>
-            <w:tcBorders>
-              <w:top w:val="single" w:sz="4" w:space="0" w:color="666666" w:themeColor="text1" w:themeTint="99"/>
-              <w:left w:val="single" w:sz="4" w:space="0" w:color="666666" w:themeColor="text1" w:themeTint="99"/>
-              <w:bottom w:val="single" w:sz="4" w:space="0" w:color="666666" w:themeColor="text1" w:themeTint="99"/>
-              <w:right w:val="single" w:sz="4" w:space="0" w:color="666666" w:themeColor="text1" w:themeTint="99"/>
-            </w:tcBorders>
-            <w:hideMark/>
-          </w:tcPr>
-          <w:p>
-            <w:pPr>
-              <w:jc w:val="center"/>
-              <w:cnfStyle w:val="000000000000" w:firstRow="0" w:lastRow="0" w:firstColumn="0" w:lastColumn="0" w:oddVBand="0" w:evenVBand="0" w:oddHBand="0" w:evenHBand="0" w:firstRowFirstColumn="0" w:firstRowLastColumn="0" w:lastRowFirstColumn="0" w:lastRowLastColumn="0"/>
-              <w:rPr>
-                <w:color w:val="000000" w:themeColor="text1"/>
-                <w:sz w:val="28"/>
-                <w:szCs w:val="28"/>
-                <w:rtl/>
-              </w:rPr>
-            </w:pPr>
-          </w:p>
-          <w:p>
-            <w:pPr>
-              <w:jc w:val="center"/>
-              <w:cnfStyle w:val="000000000000" w:firstRow="0" w:lastRow="0" w:firstColumn="0" w:lastColumn="0" w:oddVBand="0" w:evenVBand="0" w:oddHBand="0" w:evenHBand="0" w:firstRowFirstColumn="0" w:firstRowLastColumn="0" w:lastRowFirstColumn="0" w:lastRowLastColumn="0"/>
-              <w:rPr>
-                <w:b/>
-                <w:bCs/>
-                <w:color w:val="000000" w:themeColor="text1"/>
-                <w:sz w:val="28"/>
-                <w:szCs w:val="28"/>
-                <w:rtl/>
-              </w:rPr>
-            </w:pPr>
-            <w:r>
-              <w:rPr>
-                <w:b/>
-                <w:bCs/>
-                <w:sz w:val="28"/>
-                <w:szCs w:val="28"/>
-              </w:rPr>
-              <w:t>Trigger</w:t>
-            </w:r>
-          </w:p>
-        </w:tc>
-      </w:tr>
-      <w:tr>
-        <w:trPr>
-          <w:cnfStyle w:val="000000100000" w:firstRow="0" w:lastRow="0" w:firstColumn="0" w:lastColumn="0" w:oddVBand="0" w:evenVBand="0" w:oddHBand="1" w:evenHBand="0" w:firstRowFirstColumn="0" w:firstRowLastColumn="0" w:lastRowFirstColumn="0" w:lastRowLastColumn="0"/>
-        </w:trPr>
-        <w:tc>
-          <w:tcPr>
-            <w:cnfStyle w:val="001000000000" w:firstRow="0" w:lastRow="0" w:firstColumn="1" w:lastColumn="0" w:oddVBand="0" w:evenVBand="0" w:oddHBand="0" w:evenHBand="0" w:firstRowFirstColumn="0" w:firstRowLastColumn="0" w:lastRowFirstColumn="0" w:lastRowLastColumn="0"/>
-            <w:tcW w:w="6470" w:type="dxa"/>
-            <w:tcBorders>
-              <w:right w:val="single" w:sz="4" w:space="0" w:color="666666" w:themeColor="text1" w:themeTint="99"/>
-            </w:tcBorders>
-            <w:hideMark/>
-          </w:tcPr>
-          <w:p>
-            <w:pPr>
-              <w:jc w:val="center"/>
-              <w:rPr>
-                <w:rFonts w:cs="Arial"/>
-                <w:i w:val="0"/>
-                <w:iCs w:val="0"/>
-                <w:sz w:val="28"/>
-                <w:szCs w:val="28"/>
-                <w:rtl/>
-              </w:rPr>
-            </w:pPr>
-          </w:p>
-          <w:p>
-            <w:pPr>
-              <w:jc w:val="center"/>
-              <w:rPr>
-                <w:i w:val="0"/>
-                <w:iCs w:val="0"/>
-                <w:color w:val="000000" w:themeColor="text1"/>
-                <w:sz w:val="28"/>
-                <w:szCs w:val="28"/>
-                <w:rtl/>
-              </w:rPr>
-            </w:pPr>
-            <w:r>
-              <w:rPr>
-                <w:rFonts w:cs="Arial"/>
-                <w:i w:val="0"/>
-                <w:iCs w:val="0"/>
-                <w:sz w:val="28"/>
-                <w:szCs w:val="28"/>
-                <w:rtl/>
-              </w:rPr>
-              <w:t>يجب أن يكون المدرس مسجل دخوله الى التطبيق</w:t>
-            </w:r>
-            <w:r>
-              <w:rPr>
-                <w:rFonts w:cs="Arial" w:hint="cs"/>
-                <w:i w:val="0"/>
-                <w:iCs w:val="0"/>
-                <w:sz w:val="28"/>
-                <w:szCs w:val="28"/>
-                <w:rtl/>
-              </w:rPr>
-              <w:t>.</w:t>
-            </w:r>
-          </w:p>
-          <w:p>
-            <w:pPr>
-              <w:jc w:val="center"/>
-              <w:rPr>
-                <w:i w:val="0"/>
-                <w:iCs w:val="0"/>
-                <w:color w:val="000000" w:themeColor="text1"/>
-                <w:sz w:val="28"/>
-                <w:szCs w:val="28"/>
-                <w:rtl/>
-              </w:rPr>
-            </w:pPr>
-          </w:p>
-        </w:tc>
-        <w:tc>
-          <w:tcPr>
-            <w:tcW w:w="2160" w:type="dxa"/>
-            <w:tcBorders>
-              <w:top w:val="single" w:sz="4" w:space="0" w:color="666666" w:themeColor="text1" w:themeTint="99"/>
-              <w:left w:val="single" w:sz="4" w:space="0" w:color="666666" w:themeColor="text1" w:themeTint="99"/>
-              <w:bottom w:val="single" w:sz="4" w:space="0" w:color="666666" w:themeColor="text1" w:themeTint="99"/>
-              <w:right w:val="single" w:sz="4" w:space="0" w:color="666666" w:themeColor="text1" w:themeTint="99"/>
-            </w:tcBorders>
-            <w:hideMark/>
-          </w:tcPr>
-          <w:p>
-            <w:pPr>
-              <w:jc w:val="center"/>
-              <w:cnfStyle w:val="000000100000" w:firstRow="0" w:lastRow="0" w:firstColumn="0" w:lastColumn="0" w:oddVBand="0" w:evenVBand="0" w:oddHBand="1" w:evenHBand="0" w:firstRowFirstColumn="0" w:firstRowLastColumn="0" w:lastRowFirstColumn="0" w:lastRowLastColumn="0"/>
-              <w:rPr>
-                <w:color w:val="000000" w:themeColor="text1"/>
-                <w:sz w:val="28"/>
-                <w:szCs w:val="28"/>
-                <w:rtl/>
-              </w:rPr>
-            </w:pPr>
-          </w:p>
-          <w:p>
-            <w:pPr>
-              <w:jc w:val="center"/>
-              <w:cnfStyle w:val="000000100000" w:firstRow="0" w:lastRow="0" w:firstColumn="0" w:lastColumn="0" w:oddVBand="0" w:evenVBand="0" w:oddHBand="1" w:evenHBand="0" w:firstRowFirstColumn="0" w:firstRowLastColumn="0" w:lastRowFirstColumn="0" w:lastRowLastColumn="0"/>
-              <w:rPr>
-                <w:b/>
-                <w:bCs/>
-                <w:color w:val="000000" w:themeColor="text1"/>
-                <w:sz w:val="28"/>
-                <w:szCs w:val="28"/>
-                <w:rtl/>
-              </w:rPr>
-            </w:pPr>
-            <w:r>
-              <w:rPr>
-                <w:b/>
-                <w:bCs/>
-                <w:sz w:val="28"/>
-                <w:szCs w:val="28"/>
-              </w:rPr>
-              <w:t>Precondition</w:t>
-            </w:r>
-          </w:p>
-        </w:tc>
-      </w:tr>
-      <w:tr>
-        <w:tc>
-          <w:tcPr>
-            <w:cnfStyle w:val="001000000000" w:firstRow="0" w:lastRow="0" w:firstColumn="1" w:lastColumn="0" w:oddVBand="0" w:evenVBand="0" w:oddHBand="0" w:evenHBand="0" w:firstRowFirstColumn="0" w:firstRowLastColumn="0" w:lastRowFirstColumn="0" w:lastRowLastColumn="0"/>
-            <w:tcW w:w="6470" w:type="dxa"/>
-            <w:tcBorders>
-              <w:right w:val="single" w:sz="4" w:space="0" w:color="666666" w:themeColor="text1" w:themeTint="99"/>
-            </w:tcBorders>
-            <w:hideMark/>
-          </w:tcPr>
-          <w:p>
-            <w:pPr>
-              <w:jc w:val="center"/>
-              <w:rPr>
-                <w:rFonts w:cs="Arial"/>
-                <w:i w:val="0"/>
-                <w:iCs w:val="0"/>
-                <w:sz w:val="28"/>
-                <w:szCs w:val="28"/>
-                <w:rtl/>
-              </w:rPr>
-            </w:pPr>
-          </w:p>
-          <w:p>
-            <w:pPr>
-              <w:jc w:val="center"/>
-              <w:rPr>
-                <w:rFonts w:cs="Arial"/>
-                <w:i w:val="0"/>
-                <w:iCs w:val="0"/>
-                <w:sz w:val="28"/>
-                <w:szCs w:val="28"/>
-                <w:rtl/>
-              </w:rPr>
-            </w:pPr>
-            <w:r>
-              <w:rPr>
-                <w:rFonts w:cs="Arial" w:hint="cs"/>
-                <w:i w:val="0"/>
-                <w:iCs w:val="0"/>
-                <w:sz w:val="28"/>
-                <w:szCs w:val="28"/>
-                <w:rtl/>
-              </w:rPr>
-              <w:t>-</w:t>
-            </w:r>
-            <w:r>
-              <w:rPr>
-                <w:rFonts w:cs="Arial"/>
-                <w:i w:val="0"/>
-                <w:iCs w:val="0"/>
-                <w:sz w:val="28"/>
-                <w:szCs w:val="28"/>
-                <w:rtl/>
-              </w:rPr>
-              <w:t xml:space="preserve">ضغط على زر اضافة </w:t>
-            </w:r>
-            <w:r>
-              <w:rPr>
-                <w:rFonts w:cs="Arial" w:hint="cs"/>
-                <w:i w:val="0"/>
-                <w:iCs w:val="0"/>
-                <w:sz w:val="28"/>
-                <w:szCs w:val="28"/>
-                <w:rtl/>
-              </w:rPr>
-              <w:t>سؤال.</w:t>
-            </w:r>
-          </w:p>
-          <w:p>
-            <w:pPr>
-              <w:jc w:val="center"/>
-              <w:rPr>
-                <w:rFonts w:cs="Arial"/>
-                <w:i w:val="0"/>
-                <w:iCs w:val="0"/>
-                <w:sz w:val="28"/>
-                <w:szCs w:val="28"/>
-                <w:rtl/>
-              </w:rPr>
-            </w:pPr>
-            <w:r>
-              <w:rPr>
-                <w:rFonts w:cs="Arial" w:hint="cs"/>
-                <w:i w:val="0"/>
-                <w:iCs w:val="0"/>
-                <w:sz w:val="28"/>
-                <w:szCs w:val="28"/>
-                <w:rtl/>
-              </w:rPr>
-              <w:t>-</w:t>
-            </w:r>
-            <w:r>
-              <w:rPr>
-                <w:rFonts w:cs="Arial"/>
-                <w:i w:val="0"/>
-                <w:iCs w:val="0"/>
-                <w:sz w:val="28"/>
-                <w:szCs w:val="28"/>
-                <w:rtl/>
-              </w:rPr>
-              <w:t xml:space="preserve">فينتقل الى </w:t>
-            </w:r>
-            <w:r>
-              <w:rPr>
-                <w:rFonts w:cs="Arial" w:hint="cs"/>
-                <w:i w:val="0"/>
-                <w:iCs w:val="0"/>
-                <w:sz w:val="28"/>
-                <w:szCs w:val="28"/>
-                <w:rtl/>
-              </w:rPr>
-              <w:t>واجهة يقو</w:t>
-            </w:r>
-            <w:r>
-              <w:rPr>
-                <w:rFonts w:cs="Arial" w:hint="eastAsia"/>
-                <w:i w:val="0"/>
-                <w:iCs w:val="0"/>
-                <w:sz w:val="28"/>
-                <w:szCs w:val="28"/>
-                <w:rtl/>
-              </w:rPr>
-              <w:t>م</w:t>
-            </w:r>
-            <w:r>
-              <w:rPr>
-                <w:rFonts w:cs="Arial"/>
-                <w:i w:val="0"/>
-                <w:iCs w:val="0"/>
-                <w:sz w:val="28"/>
-                <w:szCs w:val="28"/>
-                <w:rtl/>
-              </w:rPr>
-              <w:t xml:space="preserve"> من خلالها </w:t>
-            </w:r>
-            <w:r>
-              <w:rPr>
-                <w:rFonts w:cs="Arial" w:hint="cs"/>
-                <w:i w:val="0"/>
-                <w:iCs w:val="0"/>
-                <w:sz w:val="28"/>
-                <w:szCs w:val="28"/>
-                <w:rtl/>
-              </w:rPr>
-              <w:t>بكتابة نص السؤال وتحديد عدد الإجابات الممكنة.</w:t>
-            </w:r>
-          </w:p>
-          <w:p>
-            <w:pPr>
-              <w:jc w:val="center"/>
-              <w:rPr>
-                <w:rFonts w:cs="Arial"/>
-                <w:i w:val="0"/>
-                <w:iCs w:val="0"/>
-                <w:sz w:val="28"/>
-                <w:szCs w:val="28"/>
-                <w:rtl/>
-              </w:rPr>
-            </w:pPr>
-            <w:r>
-              <w:rPr>
-                <w:rFonts w:cs="Arial" w:hint="cs"/>
-                <w:i w:val="0"/>
-                <w:iCs w:val="0"/>
-                <w:sz w:val="28"/>
-                <w:szCs w:val="28"/>
-                <w:rtl/>
-              </w:rPr>
-              <w:t>- الانتقال الى واجهة يكتب فيها المدرس الإجابات المحتملة والإجابة الصحيحة والدرجة الخاصة بهذا السؤال.</w:t>
-            </w:r>
-          </w:p>
-          <w:p>
-            <w:pPr>
-              <w:jc w:val="center"/>
-              <w:rPr>
-                <w:rFonts w:cs="Arial"/>
-                <w:i w:val="0"/>
-                <w:iCs w:val="0"/>
-                <w:sz w:val="28"/>
-                <w:szCs w:val="28"/>
-                <w:rtl/>
-              </w:rPr>
-            </w:pPr>
-            <w:r>
-              <w:rPr>
-                <w:rFonts w:cs="Arial" w:hint="cs"/>
-                <w:i w:val="0"/>
-                <w:iCs w:val="0"/>
-                <w:sz w:val="28"/>
-                <w:szCs w:val="28"/>
-                <w:rtl/>
-              </w:rPr>
-              <w:t xml:space="preserve">- يمكن إضافة سؤال جديد بالضغط على زر سؤال جديد </w:t>
-            </w:r>
-            <w:proofErr w:type="gramStart"/>
-            <w:r>
-              <w:rPr>
-                <w:rFonts w:cs="Arial" w:hint="cs"/>
-                <w:i w:val="0"/>
-                <w:iCs w:val="0"/>
-                <w:sz w:val="28"/>
-                <w:szCs w:val="28"/>
-                <w:rtl/>
-              </w:rPr>
-              <w:t>و تكرار</w:t>
-            </w:r>
-            <w:proofErr w:type="gramEnd"/>
-            <w:r>
-              <w:rPr>
-                <w:rFonts w:cs="Arial" w:hint="cs"/>
-                <w:i w:val="0"/>
-                <w:iCs w:val="0"/>
-                <w:sz w:val="28"/>
-                <w:szCs w:val="28"/>
-                <w:rtl/>
-              </w:rPr>
-              <w:t xml:space="preserve"> الخطوات السابقة مع تخزين السؤال القديم مع اجاباته</w:t>
-            </w:r>
-          </w:p>
-          <w:p>
-            <w:pPr>
-              <w:jc w:val="center"/>
-              <w:rPr>
-                <w:rFonts w:cs="Arial"/>
-                <w:i w:val="0"/>
-                <w:iCs w:val="0"/>
-                <w:sz w:val="28"/>
-                <w:szCs w:val="28"/>
-              </w:rPr>
-            </w:pPr>
-            <w:r>
-              <w:rPr>
-                <w:rFonts w:cs="Arial" w:hint="cs"/>
-                <w:i w:val="0"/>
-                <w:iCs w:val="0"/>
-                <w:sz w:val="28"/>
-                <w:szCs w:val="28"/>
-                <w:rtl/>
-              </w:rPr>
-              <w:t>-</w:t>
-            </w:r>
-            <w:r>
-              <w:rPr>
-                <w:rFonts w:cs="Arial"/>
-                <w:i w:val="0"/>
-                <w:iCs w:val="0"/>
-                <w:sz w:val="28"/>
-                <w:szCs w:val="28"/>
-                <w:rtl/>
-              </w:rPr>
-              <w:t>تثبي</w:t>
-            </w:r>
-            <w:r>
-              <w:rPr>
-                <w:rFonts w:cs="Arial" w:hint="cs"/>
-                <w:i w:val="0"/>
-                <w:iCs w:val="0"/>
-                <w:sz w:val="28"/>
-                <w:szCs w:val="28"/>
-                <w:rtl/>
-              </w:rPr>
-              <w:t>ت الأسئلة</w:t>
-            </w:r>
-            <w:r>
-              <w:rPr>
-                <w:rFonts w:cs="Arial"/>
-                <w:i w:val="0"/>
-                <w:iCs w:val="0"/>
-                <w:sz w:val="28"/>
-                <w:szCs w:val="28"/>
-                <w:rtl/>
-              </w:rPr>
-              <w:t xml:space="preserve"> من خلال الضغط على زر تثبيت</w:t>
-            </w:r>
-            <w:r>
-              <w:rPr>
-                <w:rFonts w:cs="Arial" w:hint="cs"/>
-                <w:i w:val="0"/>
-                <w:iCs w:val="0"/>
-                <w:sz w:val="28"/>
-                <w:szCs w:val="28"/>
-                <w:rtl/>
-              </w:rPr>
-              <w:t xml:space="preserve"> تظهر له واجهة لتحديد موعد تقديم الامتحان ويمكن تغيير هذا الموعد فقط من قبل هذا المدرّس </w:t>
-            </w:r>
-            <w:r>
-              <w:rPr>
-                <w:rFonts w:cs="Arial" w:hint="cs"/>
-                <w:i w:val="0"/>
-                <w:iCs w:val="0"/>
-                <w:sz w:val="28"/>
-                <w:szCs w:val="28"/>
-                <w:rtl/>
-              </w:rPr>
-              <w:lastRenderedPageBreak/>
-              <w:t xml:space="preserve">وعند الضغط على زر </w:t>
-            </w:r>
-            <w:r>
-              <w:rPr>
-                <w:rFonts w:cs="Arial" w:hint="cs"/>
-                <w:b/>
-                <w:bCs/>
-                <w:i w:val="0"/>
-                <w:iCs w:val="0"/>
-                <w:sz w:val="28"/>
-                <w:szCs w:val="28"/>
-                <w:rtl/>
-              </w:rPr>
-              <w:t xml:space="preserve">تأكيد موعد </w:t>
-            </w:r>
-            <w:proofErr w:type="gramStart"/>
-            <w:r>
-              <w:rPr>
-                <w:rFonts w:cs="Arial" w:hint="cs"/>
-                <w:b/>
-                <w:bCs/>
-                <w:i w:val="0"/>
-                <w:iCs w:val="0"/>
-                <w:sz w:val="28"/>
-                <w:szCs w:val="28"/>
-                <w:rtl/>
-              </w:rPr>
-              <w:t>الامتحان</w:t>
-            </w:r>
-            <w:r>
-              <w:rPr>
-                <w:rFonts w:cs="Arial" w:hint="cs"/>
-                <w:i w:val="0"/>
-                <w:iCs w:val="0"/>
-                <w:sz w:val="28"/>
-                <w:szCs w:val="28"/>
-                <w:rtl/>
-              </w:rPr>
-              <w:t xml:space="preserve"> </w:t>
-            </w:r>
-            <w:r>
-              <w:rPr>
-                <w:rFonts w:cs="Arial"/>
-                <w:i w:val="0"/>
-                <w:iCs w:val="0"/>
-                <w:sz w:val="28"/>
-                <w:szCs w:val="28"/>
-                <w:rtl/>
-              </w:rPr>
-              <w:t xml:space="preserve"> </w:t>
-            </w:r>
-            <w:r>
-              <w:rPr>
-                <w:rFonts w:cs="Arial"/>
-                <w:i w:val="0"/>
-                <w:iCs w:val="0"/>
-                <w:sz w:val="28"/>
-                <w:szCs w:val="28"/>
-                <w:rtl/>
-              </w:rPr>
-              <w:t>ت</w:t>
-            </w:r>
-            <w:r>
-              <w:rPr>
-                <w:rFonts w:cs="Arial" w:hint="cs"/>
-                <w:i w:val="0"/>
-                <w:iCs w:val="0"/>
-                <w:sz w:val="28"/>
-                <w:szCs w:val="28"/>
-                <w:rtl/>
-              </w:rPr>
-              <w:t>ُ</w:t>
-            </w:r>
-            <w:r>
-              <w:rPr>
-                <w:rFonts w:cs="Arial"/>
-                <w:i w:val="0"/>
-                <w:iCs w:val="0"/>
-                <w:sz w:val="28"/>
-                <w:szCs w:val="28"/>
-                <w:rtl/>
-              </w:rPr>
-              <w:t>رفع</w:t>
-            </w:r>
-            <w:proofErr w:type="gramEnd"/>
-            <w:r>
-              <w:rPr>
-                <w:rFonts w:cs="Arial"/>
-                <w:i w:val="0"/>
-                <w:iCs w:val="0"/>
-                <w:sz w:val="28"/>
-                <w:szCs w:val="28"/>
-                <w:rtl/>
-              </w:rPr>
-              <w:t xml:space="preserve"> الاسئلة والاجوبة لقاعدة </w:t>
-            </w:r>
-            <w:r>
-              <w:rPr>
-                <w:rFonts w:cs="Arial" w:hint="cs"/>
-                <w:i w:val="0"/>
-                <w:iCs w:val="0"/>
-                <w:sz w:val="28"/>
-                <w:szCs w:val="28"/>
-                <w:rtl/>
-              </w:rPr>
-              <w:t>البيانات</w:t>
-            </w:r>
-            <w:r>
-              <w:rPr>
-                <w:rFonts w:cs="Arial" w:hint="cs"/>
-                <w:i w:val="0"/>
-                <w:iCs w:val="0"/>
-                <w:sz w:val="28"/>
-                <w:szCs w:val="28"/>
-                <w:rtl/>
-              </w:rPr>
-              <w:t>.</w:t>
-            </w:r>
-          </w:p>
-          <w:p>
-            <w:pPr>
-              <w:jc w:val="center"/>
-              <w:rPr>
-                <w:i w:val="0"/>
-                <w:iCs w:val="0"/>
-                <w:color w:val="000000" w:themeColor="text1"/>
-                <w:sz w:val="28"/>
-                <w:szCs w:val="28"/>
-                <w:rtl/>
-              </w:rPr>
-            </w:pPr>
-            <w:r>
-              <w:rPr>
-                <w:rFonts w:cs="Arial" w:hint="cs"/>
-                <w:i w:val="0"/>
-                <w:iCs w:val="0"/>
-                <w:sz w:val="28"/>
-                <w:szCs w:val="28"/>
-                <w:rtl/>
-              </w:rPr>
-              <w:t xml:space="preserve">-يمكن للمدرس التنقل بين الأسئلة وذلك من خلال زر موجود أسفل الواجهة اسمه </w:t>
-            </w:r>
-            <w:r>
-              <w:rPr>
-                <w:rFonts w:cs="Arial"/>
-                <w:i w:val="0"/>
-                <w:iCs w:val="0"/>
-                <w:sz w:val="28"/>
-                <w:szCs w:val="28"/>
-              </w:rPr>
-              <w:t xml:space="preserve">All </w:t>
-            </w:r>
-            <w:r>
-              <w:rPr>
-                <w:rFonts w:cs="Arial"/>
-                <w:i w:val="0"/>
-                <w:iCs w:val="0"/>
-                <w:sz w:val="28"/>
-                <w:szCs w:val="28"/>
-              </w:rPr>
-              <w:t>Question</w:t>
-            </w:r>
-            <w:r>
-              <w:rPr>
-                <w:rFonts w:cs="Arial" w:hint="cs"/>
-                <w:i w:val="0"/>
-                <w:iCs w:val="0"/>
-                <w:sz w:val="28"/>
-                <w:szCs w:val="28"/>
-                <w:rtl/>
-              </w:rPr>
-              <w:t xml:space="preserve"> لينتقل بعدها الى واجهة تحوي جميع الاسئلة التي قام بإدخالها مع الاجابات المحتملة لكل سؤال وما هي الاجابة الصحيحة لهذا السؤال و كم العلامة المخصصة له وعند </w:t>
-            </w:r>
-            <w:r>
-              <w:rPr>
-                <w:rFonts w:cs="Arial" w:hint="cs"/>
-                <w:i w:val="0"/>
-                <w:iCs w:val="0"/>
-                <w:sz w:val="28"/>
-                <w:szCs w:val="28"/>
-                <w:rtl/>
-              </w:rPr>
-              <w:t>النقر عل</w:t>
-            </w:r>
-            <w:r>
-              <w:rPr>
-                <w:rFonts w:cs="Arial" w:hint="eastAsia"/>
-                <w:i w:val="0"/>
-                <w:iCs w:val="0"/>
-                <w:sz w:val="28"/>
-                <w:szCs w:val="28"/>
-                <w:rtl/>
-              </w:rPr>
-              <w:t>ى</w:t>
-            </w:r>
-            <w:r>
-              <w:rPr>
-                <w:rFonts w:cs="Arial" w:hint="cs"/>
-                <w:i w:val="0"/>
-                <w:iCs w:val="0"/>
-                <w:sz w:val="28"/>
-                <w:szCs w:val="28"/>
-                <w:rtl/>
-              </w:rPr>
-              <w:t xml:space="preserve"> سؤال معين يتم نقله الى واجهة تحوي  السؤال المدخَل مسبقاً مع الاجابات والاجابة الصحيحة و العلامة المخصصة التي تم اختيارها مسبقا من قبل المدرّس هنا يمكن للمدرس </w:t>
-            </w:r>
-            <w:r>
-              <w:rPr>
-                <w:rFonts w:cs="Arial" w:hint="cs"/>
-                <w:i w:val="0"/>
-                <w:iCs w:val="0"/>
-                <w:sz w:val="28"/>
-                <w:szCs w:val="28"/>
-                <w:rtl/>
-              </w:rPr>
-              <w:t>بأجراء</w:t>
-            </w:r>
-            <w:r>
-              <w:rPr>
-                <w:rFonts w:cs="Arial" w:hint="cs"/>
-                <w:i w:val="0"/>
-                <w:iCs w:val="0"/>
-                <w:sz w:val="28"/>
-                <w:szCs w:val="28"/>
-                <w:rtl/>
-              </w:rPr>
-              <w:t xml:space="preserve"> اي تعديل يريده وعند  الانتهاء من التعديل يقوم بالضغط على زر </w:t>
-            </w:r>
-            <w:r>
-              <w:rPr>
-                <w:rFonts w:cs="Arial" w:hint="cs"/>
-                <w:b/>
-                <w:bCs/>
-                <w:i w:val="0"/>
-                <w:iCs w:val="0"/>
-                <w:sz w:val="28"/>
-                <w:szCs w:val="28"/>
-                <w:rtl/>
-              </w:rPr>
-              <w:t>تعديل</w:t>
-            </w:r>
-            <w:r>
-              <w:rPr>
-                <w:rFonts w:cs="Arial" w:hint="cs"/>
-                <w:i w:val="0"/>
-                <w:iCs w:val="0"/>
-                <w:sz w:val="28"/>
-                <w:szCs w:val="28"/>
-                <w:rtl/>
-              </w:rPr>
-              <w:t xml:space="preserve"> موجود في اسفل الواجهة .</w:t>
-            </w:r>
-          </w:p>
-        </w:tc>
-        <w:tc>
-          <w:tcPr>
-            <w:tcW w:w="2160" w:type="dxa"/>
-            <w:tcBorders>
-              <w:top w:val="single" w:sz="4" w:space="0" w:color="666666" w:themeColor="text1" w:themeTint="99"/>
-              <w:left w:val="single" w:sz="4" w:space="0" w:color="666666" w:themeColor="text1" w:themeTint="99"/>
-              <w:bottom w:val="single" w:sz="4" w:space="0" w:color="666666" w:themeColor="text1" w:themeTint="99"/>
-              <w:right w:val="single" w:sz="4" w:space="0" w:color="666666" w:themeColor="text1" w:themeTint="99"/>
-            </w:tcBorders>
-            <w:hideMark/>
-          </w:tcPr>
-          <w:p>
-            <w:pPr>
-              <w:jc w:val="center"/>
-              <w:cnfStyle w:val="000000000000" w:firstRow="0" w:lastRow="0" w:firstColumn="0" w:lastColumn="0" w:oddVBand="0" w:evenVBand="0" w:oddHBand="0" w:evenHBand="0" w:firstRowFirstColumn="0" w:firstRowLastColumn="0" w:lastRowFirstColumn="0" w:lastRowLastColumn="0"/>
-              <w:rPr>
-                <w:color w:val="000000" w:themeColor="text1"/>
-                <w:sz w:val="28"/>
-                <w:szCs w:val="28"/>
-                <w:rtl/>
-              </w:rPr>
-            </w:pPr>
-          </w:p>
-          <w:p>
-            <w:pPr>
-              <w:jc w:val="center"/>
-              <w:cnfStyle w:val="000000000000" w:firstRow="0" w:lastRow="0" w:firstColumn="0" w:lastColumn="0" w:oddVBand="0" w:evenVBand="0" w:oddHBand="0" w:evenHBand="0" w:firstRowFirstColumn="0" w:firstRowLastColumn="0" w:lastRowFirstColumn="0" w:lastRowLastColumn="0"/>
-              <w:rPr>
-                <w:color w:val="000000" w:themeColor="text1"/>
-                <w:sz w:val="28"/>
-                <w:szCs w:val="28"/>
-                <w:rtl/>
-              </w:rPr>
-            </w:pPr>
-          </w:p>
-          <w:p>
-            <w:pPr>
-              <w:jc w:val="center"/>
-              <w:cnfStyle w:val="000000000000" w:firstRow="0" w:lastRow="0" w:firstColumn="0" w:lastColumn="0" w:oddVBand="0" w:evenVBand="0" w:oddHBand="0" w:evenHBand="0" w:firstRowFirstColumn="0" w:firstRowLastColumn="0" w:lastRowFirstColumn="0" w:lastRowLastColumn="0"/>
-              <w:rPr>
-                <w:color w:val="000000" w:themeColor="text1"/>
-                <w:sz w:val="28"/>
-                <w:szCs w:val="28"/>
-                <w:rtl/>
-              </w:rPr>
-            </w:pPr>
-          </w:p>
-          <w:p>
-            <w:pPr>
-              <w:jc w:val="center"/>
-              <w:cnfStyle w:val="000000000000" w:firstRow="0" w:lastRow="0" w:firstColumn="0" w:lastColumn="0" w:oddVBand="0" w:evenVBand="0" w:oddHBand="0" w:evenHBand="0" w:firstRowFirstColumn="0" w:firstRowLastColumn="0" w:lastRowFirstColumn="0" w:lastRowLastColumn="0"/>
-              <w:rPr>
-                <w:color w:val="000000" w:themeColor="text1"/>
-                <w:sz w:val="28"/>
-                <w:szCs w:val="28"/>
-                <w:rtl/>
-              </w:rPr>
-            </w:pPr>
-          </w:p>
-          <w:p>
-            <w:pPr>
-              <w:jc w:val="center"/>
-              <w:cnfStyle w:val="000000000000" w:firstRow="0" w:lastRow="0" w:firstColumn="0" w:lastColumn="0" w:oddVBand="0" w:evenVBand="0" w:oddHBand="0" w:evenHBand="0" w:firstRowFirstColumn="0" w:firstRowLastColumn="0" w:lastRowFirstColumn="0" w:lastRowLastColumn="0"/>
-              <w:rPr>
-                <w:color w:val="000000" w:themeColor="text1"/>
-                <w:sz w:val="28"/>
-                <w:szCs w:val="28"/>
-                <w:rtl/>
-              </w:rPr>
-            </w:pPr>
-          </w:p>
-          <w:p>
-            <w:pPr>
-              <w:jc w:val="center"/>
-              <w:cnfStyle w:val="000000000000" w:firstRow="0" w:lastRow="0" w:firstColumn="0" w:lastColumn="0" w:oddVBand="0" w:evenVBand="0" w:oddHBand="0" w:evenHBand="0" w:firstRowFirstColumn="0" w:firstRowLastColumn="0" w:lastRowFirstColumn="0" w:lastRowLastColumn="0"/>
-              <w:rPr>
-                <w:color w:val="000000" w:themeColor="text1"/>
-                <w:sz w:val="28"/>
-                <w:szCs w:val="28"/>
-                <w:rtl/>
-              </w:rPr>
-            </w:pPr>
-          </w:p>
-          <w:p>
-            <w:pPr>
-              <w:jc w:val="center"/>
-              <w:cnfStyle w:val="000000000000" w:firstRow="0" w:lastRow="0" w:firstColumn="0" w:lastColumn="0" w:oddVBand="0" w:evenVBand="0" w:oddHBand="0" w:evenHBand="0" w:firstRowFirstColumn="0" w:firstRowLastColumn="0" w:lastRowFirstColumn="0" w:lastRowLastColumn="0"/>
-              <w:rPr>
-                <w:color w:val="000000" w:themeColor="text1"/>
-                <w:sz w:val="28"/>
-                <w:szCs w:val="28"/>
-                <w:rtl/>
-              </w:rPr>
-            </w:pPr>
-          </w:p>
-          <w:p>
-            <w:pPr>
-              <w:jc w:val="center"/>
-              <w:cnfStyle w:val="000000000000" w:firstRow="0" w:lastRow="0" w:firstColumn="0" w:lastColumn="0" w:oddVBand="0" w:evenVBand="0" w:oddHBand="0" w:evenHBand="0" w:firstRowFirstColumn="0" w:firstRowLastColumn="0" w:lastRowFirstColumn="0" w:lastRowLastColumn="0"/>
-              <w:rPr>
-                <w:b/>
-                <w:bCs/>
-                <w:color w:val="000000" w:themeColor="text1"/>
-                <w:sz w:val="28"/>
-                <w:szCs w:val="28"/>
-                <w:rtl/>
-              </w:rPr>
-            </w:pPr>
-            <w:r>
-              <w:rPr>
-                <w:b/>
-                <w:bCs/>
-                <w:sz w:val="28"/>
-                <w:szCs w:val="28"/>
-              </w:rPr>
-              <w:t>Basic Path</w:t>
-            </w:r>
-          </w:p>
-        </w:tc>
-      </w:tr>
-      <w:tr>
-        <w:trPr>
-          <w:cnfStyle w:val="000000100000" w:firstRow="0" w:lastRow="0" w:firstColumn="0" w:lastColumn="0" w:oddVBand="0" w:evenVBand="0" w:oddHBand="1" w:evenHBand="0" w:firstRowFirstColumn="0" w:firstRowLastColumn="0" w:lastRowFirstColumn="0" w:lastRowLastColumn="0"/>
-        </w:trPr>
-        <w:tc>
-          <w:tcPr>
-            <w:cnfStyle w:val="001000000000" w:firstRow="0" w:lastRow="0" w:firstColumn="1" w:lastColumn="0" w:oddVBand="0" w:evenVBand="0" w:oddHBand="0" w:evenHBand="0" w:firstRowFirstColumn="0" w:firstRowLastColumn="0" w:lastRowFirstColumn="0" w:lastRowLastColumn="0"/>
-            <w:tcW w:w="6470" w:type="dxa"/>
-            <w:tcBorders>
-              <w:right w:val="single" w:sz="4" w:space="0" w:color="666666" w:themeColor="text1" w:themeTint="99"/>
-            </w:tcBorders>
-            <w:hideMark/>
-          </w:tcPr>
-          <w:p>
-            <w:pPr>
-              <w:jc w:val="center"/>
-              <w:rPr>
-                <w:rFonts w:cs="Arial"/>
-                <w:i w:val="0"/>
-                <w:iCs w:val="0"/>
-                <w:sz w:val="28"/>
-                <w:szCs w:val="28"/>
-                <w:rtl/>
-              </w:rPr>
-            </w:pPr>
-          </w:p>
-          <w:p>
-            <w:pPr>
-              <w:jc w:val="center"/>
-              <w:rPr>
-                <w:rFonts w:cs="Arial"/>
-                <w:i w:val="0"/>
-                <w:iCs w:val="0"/>
-                <w:sz w:val="28"/>
-                <w:szCs w:val="28"/>
-                <w:rtl/>
-              </w:rPr>
-            </w:pPr>
-            <w:r>
-              <w:rPr>
-                <w:rFonts w:cs="Arial" w:hint="cs"/>
-                <w:i w:val="0"/>
-                <w:iCs w:val="0"/>
-                <w:sz w:val="28"/>
-                <w:szCs w:val="28"/>
-                <w:rtl/>
-              </w:rPr>
-              <w:t xml:space="preserve">في حال أدخل نمط معطيات </w:t>
-            </w:r>
-            <w:r>
-              <w:rPr>
-                <w:rFonts w:cs="Arial" w:hint="cs"/>
-                <w:i w:val="0"/>
-                <w:iCs w:val="0"/>
-                <w:sz w:val="28"/>
-                <w:szCs w:val="28"/>
-                <w:rtl/>
-              </w:rPr>
-              <w:t xml:space="preserve">خاطئ </w:t>
-            </w:r>
-            <w:r>
-              <w:rPr>
-                <w:rFonts w:cs="Arial"/>
-                <w:i w:val="0"/>
-                <w:iCs w:val="0"/>
-                <w:sz w:val="28"/>
-                <w:szCs w:val="28"/>
-                <w:rtl/>
-              </w:rPr>
-              <w:t>(</w:t>
-            </w:r>
-            <w:r>
-              <w:rPr>
-                <w:rFonts w:cs="Arial" w:hint="cs"/>
-                <w:i w:val="0"/>
-                <w:iCs w:val="0"/>
-                <w:sz w:val="28"/>
-                <w:szCs w:val="28"/>
-                <w:rtl/>
-              </w:rPr>
-              <w:t xml:space="preserve">مثلاً درجة السؤال قام بإدخالها محرف وليس </w:t>
-            </w:r>
-            <w:proofErr w:type="gramStart"/>
-            <w:r>
-              <w:rPr>
-                <w:rFonts w:cs="Arial" w:hint="cs"/>
-                <w:i w:val="0"/>
-                <w:iCs w:val="0"/>
-                <w:sz w:val="28"/>
-                <w:szCs w:val="28"/>
-                <w:rtl/>
-              </w:rPr>
-              <w:t>رقم)يتم</w:t>
-            </w:r>
-            <w:proofErr w:type="gramEnd"/>
-            <w:r>
-              <w:rPr>
-                <w:rFonts w:cs="Arial" w:hint="cs"/>
-                <w:i w:val="0"/>
-                <w:iCs w:val="0"/>
-                <w:sz w:val="28"/>
-                <w:szCs w:val="28"/>
-                <w:rtl/>
-              </w:rPr>
-              <w:t xml:space="preserve"> إظهار رسالة له بأنه عليه المحاولة مجدداً وإدخال قيمة بنمط صحيح</w:t>
-            </w:r>
-          </w:p>
-          <w:p>
-            <w:pPr>
-              <w:jc w:val="center"/>
-              <w:rPr>
-                <w:i w:val="0"/>
-                <w:iCs w:val="0"/>
-                <w:color w:val="000000" w:themeColor="text1"/>
-                <w:sz w:val="28"/>
-                <w:szCs w:val="28"/>
-                <w:rtl/>
-              </w:rPr>
-            </w:pPr>
-          </w:p>
-        </w:tc>
-        <w:tc>
-          <w:tcPr>
-            <w:tcW w:w="2160" w:type="dxa"/>
-            <w:tcBorders>
-              <w:top w:val="single" w:sz="4" w:space="0" w:color="666666" w:themeColor="text1" w:themeTint="99"/>
-              <w:left w:val="single" w:sz="4" w:space="0" w:color="666666" w:themeColor="text1" w:themeTint="99"/>
-              <w:bottom w:val="single" w:sz="4" w:space="0" w:color="666666" w:themeColor="text1" w:themeTint="99"/>
-              <w:right w:val="single" w:sz="4" w:space="0" w:color="666666" w:themeColor="text1" w:themeTint="99"/>
-            </w:tcBorders>
-            <w:hideMark/>
-          </w:tcPr>
-          <w:p>
-            <w:pPr>
-              <w:jc w:val="center"/>
-              <w:cnfStyle w:val="000000100000" w:firstRow="0" w:lastRow="0" w:firstColumn="0" w:lastColumn="0" w:oddVBand="0" w:evenVBand="0" w:oddHBand="1" w:evenHBand="0" w:firstRowFirstColumn="0" w:firstRowLastColumn="0" w:lastRowFirstColumn="0" w:lastRowLastColumn="0"/>
-              <w:rPr>
-                <w:color w:val="000000" w:themeColor="text1"/>
-                <w:sz w:val="28"/>
-                <w:szCs w:val="28"/>
-                <w:rtl/>
-              </w:rPr>
-            </w:pPr>
-          </w:p>
-          <w:p>
-            <w:pPr>
-              <w:jc w:val="center"/>
-              <w:cnfStyle w:val="000000100000" w:firstRow="0" w:lastRow="0" w:firstColumn="0" w:lastColumn="0" w:oddVBand="0" w:evenVBand="0" w:oddHBand="1" w:evenHBand="0" w:firstRowFirstColumn="0" w:firstRowLastColumn="0" w:lastRowFirstColumn="0" w:lastRowLastColumn="0"/>
-              <w:rPr>
-                <w:b/>
-                <w:bCs/>
-                <w:color w:val="000000" w:themeColor="text1"/>
-                <w:sz w:val="28"/>
-                <w:szCs w:val="28"/>
-                <w:rtl/>
-              </w:rPr>
-            </w:pPr>
-            <w:r>
-              <w:rPr>
-                <w:b/>
-                <w:bCs/>
-                <w:sz w:val="28"/>
-                <w:szCs w:val="28"/>
-              </w:rPr>
-              <w:t>Alternative Paths</w:t>
-            </w:r>
-          </w:p>
-        </w:tc>
-      </w:tr>
-      <w:tr>
-        <w:tc>
-          <w:tcPr>
-            <w:cnfStyle w:val="001000000000" w:firstRow="0" w:lastRow="0" w:firstColumn="1" w:lastColumn="0" w:oddVBand="0" w:evenVBand="0" w:oddHBand="0" w:evenHBand="0" w:firstRowFirstColumn="0" w:firstRowLastColumn="0" w:lastRowFirstColumn="0" w:lastRowLastColumn="0"/>
-            <w:tcW w:w="6470" w:type="dxa"/>
-            <w:tcBorders>
-              <w:right w:val="single" w:sz="4" w:space="0" w:color="666666" w:themeColor="text1" w:themeTint="99"/>
-            </w:tcBorders>
-            <w:hideMark/>
-          </w:tcPr>
-          <w:p>
-            <w:pPr>
-              <w:jc w:val="center"/>
-              <w:rPr>
-                <w:rFonts w:cs="Arial"/>
-                <w:i w:val="0"/>
-                <w:iCs w:val="0"/>
-                <w:sz w:val="28"/>
-                <w:szCs w:val="28"/>
-                <w:rtl/>
-              </w:rPr>
-            </w:pPr>
-          </w:p>
-          <w:p>
-            <w:pPr>
-              <w:jc w:val="center"/>
-              <w:rPr>
-                <w:i w:val="0"/>
-                <w:iCs w:val="0"/>
-                <w:color w:val="000000" w:themeColor="text1"/>
-                <w:sz w:val="28"/>
-                <w:szCs w:val="28"/>
-                <w:rtl/>
-              </w:rPr>
-            </w:pPr>
-            <w:r>
-              <w:rPr>
-                <w:rFonts w:cs="Arial" w:hint="cs"/>
-                <w:i w:val="0"/>
-                <w:iCs w:val="0"/>
-                <w:sz w:val="28"/>
-                <w:szCs w:val="28"/>
-                <w:rtl/>
-              </w:rPr>
-              <w:t>يقوم المدرّس</w:t>
-            </w:r>
-            <w:r>
-              <w:rPr>
-                <w:rFonts w:cs="Arial"/>
-                <w:i w:val="0"/>
-                <w:iCs w:val="0"/>
-                <w:sz w:val="28"/>
-                <w:szCs w:val="28"/>
-                <w:rtl/>
-              </w:rPr>
-              <w:t xml:space="preserve"> </w:t>
-            </w:r>
-            <w:r>
-              <w:rPr>
-                <w:rFonts w:cs="Arial" w:hint="cs"/>
-                <w:i w:val="0"/>
-                <w:iCs w:val="0"/>
-                <w:sz w:val="28"/>
-                <w:szCs w:val="28"/>
-                <w:rtl/>
-              </w:rPr>
-              <w:t>إما بتثبيت الأسئلة جميعها ورفعها الى قاعدة البيانات بالتحديد الى جدول المادة (هنا لا يستطيع التعديل على اي من الاسئلة) او يقوم بإضافة سؤال جديد</w:t>
-            </w:r>
-            <w:r>
-              <w:rPr>
-                <w:rFonts w:hint="cs"/>
-                <w:i w:val="0"/>
-                <w:iCs w:val="0"/>
-                <w:color w:val="000000" w:themeColor="text1"/>
-                <w:sz w:val="28"/>
-                <w:szCs w:val="28"/>
-                <w:rtl/>
-              </w:rPr>
-              <w:t xml:space="preserve"> وذلك عن طريق النقر على زر إضافة سؤال مع إمكانية التعديل عليه حتى يضغط على زر تثبيت</w:t>
-            </w:r>
-          </w:p>
-          <w:p>
-            <w:pPr>
-              <w:jc w:val="center"/>
-              <w:rPr>
-                <w:i w:val="0"/>
-                <w:iCs w:val="0"/>
-                <w:color w:val="000000" w:themeColor="text1"/>
-                <w:sz w:val="28"/>
-                <w:szCs w:val="28"/>
-                <w:rtl/>
-              </w:rPr>
-            </w:pPr>
-          </w:p>
-        </w:tc>
-        <w:tc>
-          <w:tcPr>
-            <w:tcW w:w="2160" w:type="dxa"/>
-            <w:tcBorders>
-              <w:top w:val="single" w:sz="4" w:space="0" w:color="666666" w:themeColor="text1" w:themeTint="99"/>
-              <w:left w:val="single" w:sz="4" w:space="0" w:color="666666" w:themeColor="text1" w:themeTint="99"/>
-              <w:bottom w:val="single" w:sz="4" w:space="0" w:color="666666" w:themeColor="text1" w:themeTint="99"/>
-              <w:right w:val="single" w:sz="4" w:space="0" w:color="666666" w:themeColor="text1" w:themeTint="99"/>
-            </w:tcBorders>
-            <w:hideMark/>
-          </w:tcPr>
-          <w:p>
-            <w:pPr>
-              <w:jc w:val="center"/>
-              <w:cnfStyle w:val="000000000000" w:firstRow="0" w:lastRow="0" w:firstColumn="0" w:lastColumn="0" w:oddVBand="0" w:evenVBand="0" w:oddHBand="0" w:evenHBand="0" w:firstRowFirstColumn="0" w:firstRowLastColumn="0" w:lastRowFirstColumn="0" w:lastRowLastColumn="0"/>
-              <w:rPr>
-                <w:color w:val="000000" w:themeColor="text1"/>
-                <w:sz w:val="28"/>
-                <w:szCs w:val="28"/>
-                <w:rtl/>
-              </w:rPr>
-            </w:pPr>
-          </w:p>
-          <w:p>
-            <w:pPr>
-              <w:jc w:val="center"/>
-              <w:cnfStyle w:val="000000000000" w:firstRow="0" w:lastRow="0" w:firstColumn="0" w:lastColumn="0" w:oddVBand="0" w:evenVBand="0" w:oddHBand="0" w:evenHBand="0" w:firstRowFirstColumn="0" w:firstRowLastColumn="0" w:lastRowFirstColumn="0" w:lastRowLastColumn="0"/>
-              <w:rPr>
-                <w:color w:val="000000" w:themeColor="text1"/>
-                <w:sz w:val="28"/>
-                <w:szCs w:val="28"/>
-                <w:rtl/>
-              </w:rPr>
-            </w:pPr>
-          </w:p>
-          <w:p>
-            <w:pPr>
-              <w:jc w:val="center"/>
-              <w:cnfStyle w:val="000000000000" w:firstRow="0" w:lastRow="0" w:firstColumn="0" w:lastColumn="0" w:oddVBand="0" w:evenVBand="0" w:oddHBand="0" w:evenHBand="0" w:firstRowFirstColumn="0" w:firstRowLastColumn="0" w:lastRowFirstColumn="0" w:lastRowLastColumn="0"/>
-              <w:rPr>
-                <w:b/>
-                <w:bCs/>
-                <w:color w:val="000000" w:themeColor="text1"/>
-                <w:sz w:val="28"/>
-                <w:szCs w:val="28"/>
-                <w:rtl/>
-              </w:rPr>
-            </w:pPr>
-            <w:r>
-              <w:rPr>
-                <w:b/>
-                <w:bCs/>
-                <w:sz w:val="28"/>
-                <w:szCs w:val="28"/>
-              </w:rPr>
-              <w:t>Postcondition</w:t>
-            </w:r>
-          </w:p>
-          <w:p>
-            <w:pPr>
-              <w:jc w:val="center"/>
-              <w:cnfStyle w:val="000000000000" w:firstRow="0" w:lastRow="0" w:firstColumn="0" w:lastColumn="0" w:oddVBand="0" w:evenVBand="0" w:oddHBand="0" w:evenHBand="0" w:firstRowFirstColumn="0" w:firstRowLastColumn="0" w:lastRowFirstColumn="0" w:lastRowLastColumn="0"/>
-              <w:rPr>
-                <w:color w:val="000000" w:themeColor="text1"/>
-                <w:sz w:val="28"/>
-                <w:szCs w:val="28"/>
-                <w:rtl/>
-              </w:rPr>
-            </w:pPr>
-          </w:p>
-          <w:p>
-            <w:pPr>
-              <w:cnfStyle w:val="000000000000" w:firstRow="0" w:lastRow="0" w:firstColumn="0" w:lastColumn="0" w:oddVBand="0" w:evenVBand="0" w:oddHBand="0" w:evenHBand="0" w:firstRowFirstColumn="0" w:firstRowLastColumn="0" w:lastRowFirstColumn="0" w:lastRowLastColumn="0"/>
-              <w:rPr>
-                <w:color w:val="000000" w:themeColor="text1"/>
-                <w:sz w:val="28"/>
-                <w:szCs w:val="28"/>
-                <w:rtl/>
-              </w:rPr>
-            </w:pPr>
-          </w:p>
-          <w:p>
-            <w:pPr>
-              <w:cnfStyle w:val="000000000000" w:firstRow="0" w:lastRow="0" w:firstColumn="0" w:lastColumn="0" w:oddVBand="0" w:evenVBand="0" w:oddHBand="0" w:evenHBand="0" w:firstRowFirstColumn="0" w:firstRowLastColumn="0" w:lastRowFirstColumn="0" w:lastRowLastColumn="0"/>
-              <w:rPr>
-                <w:color w:val="000000" w:themeColor="text1"/>
-                <w:sz w:val="28"/>
-                <w:szCs w:val="28"/>
-                <w:rtl/>
-              </w:rPr>
-            </w:pPr>
-          </w:p>
-        </w:tc>
-      </w:tr>
-      <w:tr>
-        <w:trPr>
-          <w:cnfStyle w:val="000000100000" w:firstRow="0" w:lastRow="0" w:firstColumn="0" w:lastColumn="0" w:oddVBand="0" w:evenVBand="0" w:oddHBand="1" w:evenHBand="0" w:firstRowFirstColumn="0" w:firstRowLastColumn="0" w:lastRowFirstColumn="0" w:lastRowLastColumn="0"/>
-        </w:trPr>
-        <w:tc>
-          <w:tcPr>
-            <w:cnfStyle w:val="001000000000" w:firstRow="0" w:lastRow="0" w:firstColumn="1" w:lastColumn="0" w:oddVBand="0" w:evenVBand="0" w:oddHBand="0" w:evenHBand="0" w:firstRowFirstColumn="0" w:firstRowLastColumn="0" w:lastRowFirstColumn="0" w:lastRowLastColumn="0"/>
-            <w:tcW w:w="6470" w:type="dxa"/>
-            <w:tcBorders>
-              <w:right w:val="single" w:sz="4" w:space="0" w:color="666666" w:themeColor="text1" w:themeTint="99"/>
-            </w:tcBorders>
-            <w:hideMark/>
-          </w:tcPr>
-          <w:p>
-            <w:pPr>
-              <w:jc w:val="center"/>
-              <w:rPr>
-                <w:rFonts w:cs="Arial"/>
-                <w:i w:val="0"/>
-                <w:iCs w:val="0"/>
-                <w:sz w:val="28"/>
-                <w:szCs w:val="28"/>
-                <w:rtl/>
-              </w:rPr>
-            </w:pPr>
-          </w:p>
-          <w:p>
-            <w:pPr>
-              <w:jc w:val="center"/>
-              <w:rPr>
-                <w:i w:val="0"/>
-                <w:iCs w:val="0"/>
-                <w:color w:val="000000" w:themeColor="text1"/>
-                <w:sz w:val="28"/>
-                <w:szCs w:val="28"/>
-                <w:rtl/>
-              </w:rPr>
-            </w:pPr>
-            <w:proofErr w:type="gramStart"/>
-            <w:r>
-              <w:rPr>
-                <w:rFonts w:hint="cs"/>
-                <w:i w:val="0"/>
-                <w:iCs w:val="0"/>
-                <w:color w:val="000000" w:themeColor="text1"/>
-                <w:sz w:val="28"/>
-                <w:szCs w:val="28"/>
-                <w:rtl/>
-              </w:rPr>
-              <w:t>اذا</w:t>
-            </w:r>
-            <w:proofErr w:type="gramEnd"/>
-            <w:r>
-              <w:rPr>
-                <w:rFonts w:hint="cs"/>
-                <w:i w:val="0"/>
-                <w:iCs w:val="0"/>
-                <w:color w:val="000000" w:themeColor="text1"/>
-                <w:sz w:val="28"/>
-                <w:szCs w:val="28"/>
-                <w:rtl/>
-              </w:rPr>
-              <w:t xml:space="preserve"> قام المدرّس بإجراء تعديل على سؤال قد ثُبَّت مسبقاً في قاعدة البيانات</w:t>
-            </w:r>
-          </w:p>
-          <w:p>
-            <w:pPr>
-              <w:jc w:val="center"/>
-              <w:rPr>
-                <w:i w:val="0"/>
-                <w:iCs w:val="0"/>
-                <w:color w:val="000000" w:themeColor="text1"/>
-                <w:sz w:val="28"/>
-                <w:szCs w:val="28"/>
-                <w:rtl/>
-              </w:rPr>
-            </w:pPr>
-          </w:p>
-        </w:tc>
-        <w:tc>
-          <w:tcPr>
-            <w:tcW w:w="2160" w:type="dxa"/>
-            <w:tcBorders>
-              <w:top w:val="single" w:sz="4" w:space="0" w:color="666666" w:themeColor="text1" w:themeTint="99"/>
-              <w:left w:val="single" w:sz="4" w:space="0" w:color="666666" w:themeColor="text1" w:themeTint="99"/>
-              <w:bottom w:val="single" w:sz="4" w:space="0" w:color="666666" w:themeColor="text1" w:themeTint="99"/>
-              <w:right w:val="single" w:sz="4" w:space="0" w:color="666666" w:themeColor="text1" w:themeTint="99"/>
-            </w:tcBorders>
-            <w:hideMark/>
-          </w:tcPr>
-          <w:p>
-            <w:pPr>
-              <w:jc w:val="center"/>
-              <w:cnfStyle w:val="000000100000" w:firstRow="0" w:lastRow="0" w:firstColumn="0" w:lastColumn="0" w:oddVBand="0" w:evenVBand="0" w:oddHBand="1" w:evenHBand="0" w:firstRowFirstColumn="0" w:firstRowLastColumn="0" w:lastRowFirstColumn="0" w:lastRowLastColumn="0"/>
-              <w:rPr>
-                <w:sz w:val="28"/>
-                <w:szCs w:val="28"/>
-                <w:rtl/>
-              </w:rPr>
-            </w:pPr>
-          </w:p>
-          <w:p>
-            <w:pPr>
-              <w:jc w:val="center"/>
-              <w:cnfStyle w:val="000000100000" w:firstRow="0" w:lastRow="0" w:firstColumn="0" w:lastColumn="0" w:oddVBand="0" w:evenVBand="0" w:oddHBand="1" w:evenHBand="0" w:firstRowFirstColumn="0" w:firstRowLastColumn="0" w:lastRowFirstColumn="0" w:lastRowLastColumn="0"/>
-              <w:rPr>
-                <w:b/>
-                <w:bCs/>
-                <w:sz w:val="28"/>
-                <w:szCs w:val="28"/>
-                <w:rtl/>
-              </w:rPr>
-            </w:pPr>
-            <w:r>
-              <w:rPr>
-                <w:b/>
-                <w:bCs/>
-                <w:sz w:val="28"/>
-                <w:szCs w:val="28"/>
-              </w:rPr>
-              <w:t>Exception Paths</w:t>
-            </w:r>
-          </w:p>
-        </w:tc>
-      </w:tr>
-    </w:tbl>
-    <w:p>
-      <w:pPr>
-        <w:pStyle w:val="a7"/>
-        <w:rPr>
-          <w:sz w:val="28"/>
-          <w:szCs w:val="28"/>
-          <w:lang w:bidi="ar-SY"/>
-        </w:rPr>
-      </w:pPr>
-    </w:p>
-    <w:p>
-      <w:pPr>
-        <w:pStyle w:val="3"/>
-        <w:rPr>
-          <w:rFonts w:cs="Arial"/>
-          <w:b/>
-          <w:bCs/>
-          <w:sz w:val="28"/>
-          <w:szCs w:val="28"/>
-          <w:rtl/>
-          <w:lang w:bidi="ar-SY"/>
-        </w:rPr>
-      </w:pPr>
-      <w:bookmarkStart w:id="22" w:name="_Toc43913097"/>
-      <w:r>
-        <w:rPr>
-          <w:rFonts w:cs="Arial" w:hint="cs"/>
-          <w:b/>
-          <w:bCs/>
-          <w:sz w:val="28"/>
-          <w:szCs w:val="28"/>
-          <w:rtl/>
-          <w:lang w:bidi="ar-SY"/>
-        </w:rPr>
-        <w:t>3.2.4</w:t>
-      </w:r>
-      <w:proofErr w:type="gramStart"/>
-      <w:r>
-        <w:rPr>
-          <w:rFonts w:cs="Arial" w:hint="cs"/>
-          <w:b/>
-          <w:bCs/>
-          <w:sz w:val="28"/>
-          <w:szCs w:val="28"/>
-          <w:rtl/>
-          <w:lang w:bidi="ar-SY"/>
-        </w:rPr>
-        <w:t xml:space="preserve">- </w:t>
-      </w:r>
-      <w:r>
-        <w:rPr>
-          <w:rFonts w:cs="Arial"/>
-          <w:b/>
-          <w:bCs/>
-          <w:sz w:val="28"/>
-          <w:szCs w:val="28"/>
-          <w:rtl/>
-          <w:lang w:bidi="ar-SY"/>
-        </w:rPr>
-        <w:t>حالة</w:t>
-      </w:r>
-      <w:proofErr w:type="gramEnd"/>
-      <w:r>
-        <w:rPr>
-          <w:rFonts w:cs="Arial"/>
-          <w:b/>
-          <w:bCs/>
-          <w:sz w:val="28"/>
-          <w:szCs w:val="28"/>
-          <w:rtl/>
-          <w:lang w:bidi="ar-SY"/>
-        </w:rPr>
-        <w:t xml:space="preserve"> الاستخدام: </w:t>
-      </w:r>
-      <w:r>
-        <w:rPr>
-          <w:rFonts w:cs="Arial" w:hint="cs"/>
-          <w:b/>
-          <w:bCs/>
-          <w:i/>
-          <w:iCs/>
-          <w:sz w:val="28"/>
-          <w:szCs w:val="28"/>
-          <w:rtl/>
-          <w:lang w:bidi="ar-SY"/>
-        </w:rPr>
-        <w:t>الإجابة على الأسئلة</w:t>
-      </w:r>
-      <w:r>
-        <w:rPr>
-          <w:rFonts w:cs="Arial" w:hint="cs"/>
-          <w:b/>
-          <w:bCs/>
-          <w:sz w:val="28"/>
-          <w:szCs w:val="28"/>
-          <w:rtl/>
-          <w:lang w:bidi="ar-SY"/>
-        </w:rPr>
-        <w:t xml:space="preserve"> :</w:t>
-      </w:r>
-      <w:bookmarkEnd w:id="22"/>
-    </w:p>
-    <w:tbl>
-      <w:tblPr>
-        <w:tblStyle w:val="31"/>
-        <w:bidiVisual/>
-        <w:tblW w:w="0" w:type="auto"/>
-        <w:tblLook w:val="04A0" w:firstRow="1" w:lastRow="0" w:firstColumn="1" w:lastColumn="0" w:noHBand="0" w:noVBand="1"/>
-      </w:tblPr>
-      <w:tblGrid>
-        <w:gridCol w:w="6470"/>
-        <w:gridCol w:w="2160"/>
-      </w:tblGrid>
-      <w:tr>
-        <w:trPr>
-          <w:cnfStyle w:val="100000000000" w:firstRow="1" w:lastRow="0" w:firstColumn="0" w:lastColumn="0" w:oddVBand="0" w:evenVBand="0" w:oddHBand="0" w:evenHBand="0" w:firstRowFirstColumn="0" w:firstRowLastColumn="0" w:lastRowFirstColumn="0" w:lastRowLastColumn="0"/>
-        </w:trPr>
-        <w:tc>
-          <w:tcPr>
-            <w:cnfStyle w:val="001000000100" w:firstRow="0" w:lastRow="0" w:firstColumn="1" w:lastColumn="0" w:oddVBand="0" w:evenVBand="0" w:oddHBand="0" w:evenHBand="0" w:firstRowFirstColumn="1" w:firstRowLastColumn="0" w:lastRowFirstColumn="0" w:lastRowLastColumn="0"/>
-            <w:tcW w:w="6470" w:type="dxa"/>
-          </w:tcPr>
-          <w:p>
-            <w:pPr>
-              <w:jc w:val="center"/>
-              <w:rPr>
-                <w:color w:val="000000" w:themeColor="text1"/>
-                <w:sz w:val="28"/>
-                <w:szCs w:val="28"/>
-              </w:rPr>
-            </w:pPr>
-          </w:p>
-        </w:tc>
-        <w:tc>
-          <w:tcPr>
-            <w:tcW w:w="2160" w:type="dxa"/>
-            <w:tcBorders>
-              <w:bottom w:val="single" w:sz="4" w:space="0" w:color="666666" w:themeColor="text1" w:themeTint="99"/>
-            </w:tcBorders>
-          </w:tcPr>
-          <w:p>
-            <w:pPr>
-              <w:cnfStyle w:val="100000000000" w:firstRow="1" w:lastRow="0" w:firstColumn="0" w:lastColumn="0" w:oddVBand="0" w:evenVBand="0" w:oddHBand="0" w:evenHBand="0" w:firstRowFirstColumn="0" w:firstRowLastColumn="0" w:lastRowFirstColumn="0" w:lastRowLastColumn="0"/>
-              <w:rPr>
-                <w:color w:val="000000" w:themeColor="text1"/>
-                <w:sz w:val="28"/>
-                <w:szCs w:val="28"/>
-                <w:rtl/>
-              </w:rPr>
-            </w:pPr>
-          </w:p>
-        </w:tc>
-      </w:tr>
-      <w:tr>
-        <w:trPr>
-          <w:cnfStyle w:val="000000100000" w:firstRow="0" w:lastRow="0" w:firstColumn="0" w:lastColumn="0" w:oddVBand="0" w:evenVBand="0" w:oddHBand="1" w:evenHBand="0" w:firstRowFirstColumn="0" w:firstRowLastColumn="0" w:lastRowFirstColumn="0" w:lastRowLastColumn="0"/>
-        </w:trPr>
-        <w:tc>
-          <w:tcPr>
-            <w:cnfStyle w:val="001000000000" w:firstRow="0" w:lastRow="0" w:firstColumn="1" w:lastColumn="0" w:oddVBand="0" w:evenVBand="0" w:oddHBand="0" w:evenHBand="0" w:firstRowFirstColumn="0" w:firstRowLastColumn="0" w:lastRowFirstColumn="0" w:lastRowLastColumn="0"/>
-            <w:tcW w:w="6470" w:type="dxa"/>
-            <w:tcBorders>
-              <w:right w:val="single" w:sz="4" w:space="0" w:color="666666" w:themeColor="text1" w:themeTint="99"/>
-            </w:tcBorders>
-            <w:hideMark/>
-          </w:tcPr>
-          <w:p>
-            <w:pPr>
-              <w:jc w:val="center"/>
-              <w:rPr>
-                <w:rFonts w:cs="Arial"/>
-                <w:i w:val="0"/>
-                <w:iCs w:val="0"/>
-                <w:sz w:val="28"/>
-                <w:szCs w:val="28"/>
-                <w:rtl/>
-                <w:lang w:bidi="ar-SY"/>
-              </w:rPr>
-            </w:pPr>
-          </w:p>
-          <w:p>
-            <w:pPr>
-              <w:jc w:val="center"/>
-              <w:rPr>
                 <w:rFonts w:cs="Arial"/>
                 <w:i w:val="0"/>
                 <w:iCs w:val="0"/>
@@ -13326,7 +13395,6 @@
       <w:pPr>
         <w:pStyle w:val="2"/>
         <w:rPr>
-          <w:rFonts w:hint="cs"/>
           <w:b/>
           <w:bCs/>
           <w:sz w:val="32"/>
@@ -13335,7 +13403,7 @@
           <w:lang w:bidi="ar-EG"/>
         </w:rPr>
       </w:pPr>
-      <w:bookmarkStart w:id="23" w:name="_Toc43913098"/>
+      <w:bookmarkStart w:id="22" w:name="_Toc43913098"/>
       <w:proofErr w:type="gramStart"/>
       <w:r>
         <w:rPr>
@@ -13384,7 +13452,7 @@
         </w:rPr>
         <w:t>المتطلبات الغير وظيفية:</w:t>
       </w:r>
-      <w:bookmarkEnd w:id="23"/>
+      <w:bookmarkEnd w:id="22"/>
     </w:p>
     <w:p>
       <w:pPr>
@@ -13398,7 +13466,7 @@
           <w:lang w:bidi="ar-EG"/>
         </w:rPr>
       </w:pPr>
-      <w:bookmarkStart w:id="24" w:name="_Toc43913099"/>
+      <w:bookmarkStart w:id="23" w:name="_Toc43913099"/>
       <w:r>
         <w:rPr>
           <w:rFonts w:hint="cs"/>
@@ -13485,7 +13553,7 @@
         </w:rPr>
         <w:t>:</w:t>
       </w:r>
-      <w:bookmarkEnd w:id="24"/>
+      <w:bookmarkEnd w:id="23"/>
     </w:p>
     <w:p>
       <w:pPr>
@@ -15897,7 +15965,7 @@
           <w:lang w:bidi="ar-SY"/>
         </w:rPr>
       </w:pPr>
-      <w:bookmarkStart w:id="25" w:name="_Toc43913100"/>
+      <w:bookmarkStart w:id="24" w:name="_Toc43913100"/>
       <w:r>
         <w:rPr>
           <w:rFonts w:hint="cs"/>
@@ -15936,17 +16004,20 @@
         </w:rPr>
         <w:t>:</w:t>
       </w:r>
-      <w:bookmarkEnd w:id="25"/>
+      <w:bookmarkEnd w:id="24"/>
     </w:p>
     <w:p>
       <w:pPr>
-        <w:rPr>
-          <w:color w:val="000000" w:themeColor="text1"/>
-          <w:sz w:val="28"/>
-          <w:szCs w:val="28"/>
-          <w:rtl/>
-        </w:rPr>
-      </w:pPr>
+        <w:ind w:firstLine="720"/>
+        <w:rPr>
+          <w:color w:val="000000" w:themeColor="text1"/>
+          <w:sz w:val="28"/>
+          <w:szCs w:val="28"/>
+          <w:rtl/>
+        </w:rPr>
+      </w:pPr>
+      <w:bookmarkStart w:id="25" w:name="_GoBack"/>
+      <w:bookmarkEnd w:id="25"/>
       <w:r>
         <w:rPr>
           <w:rFonts w:cs="Arial"/>
@@ -15975,29 +16046,7 @@
           <w:szCs w:val="28"/>
           <w:rtl/>
         </w:rPr>
-        <w:t>الأمان اثناء الامتحان وذلك من خلال تسجيل الدخول عن طريق بصمة الوجه وأيضا يجب ان تتوزع الأسئلة والاجابات بشكل عشوائي بحيث نضمن عدم تكرار الأسئلة بنفس الترتيب بين أي طالبين ضمن القاعة ويجب ان نراعي دخول الجوال بوضع الطيران وذلك فور بدء الامتحان ومنع الطالب من الخروج من البرنامج وفي حال تأكيد الطالب على الخروج يتم تثبيت اجاباته وإظهار العلامة له</w:t>
-      </w:r>
-      <w:proofErr w:type="gramStart"/>
-      <w:r>
-        <w:rPr>
-          <w:rFonts w:cs="Arial" w:hint="cs"/>
-          <w:color w:val="000000" w:themeColor="text1"/>
-          <w:sz w:val="28"/>
-          <w:szCs w:val="28"/>
-          <w:rtl/>
-        </w:rPr>
-        <w:t xml:space="preserve"> ,</w:t>
-      </w:r>
-      <w:proofErr w:type="gramEnd"/>
-      <w:r>
-        <w:rPr>
-          <w:rFonts w:cs="Arial" w:hint="cs"/>
-          <w:color w:val="000000" w:themeColor="text1"/>
-          <w:sz w:val="28"/>
-          <w:szCs w:val="28"/>
-          <w:rtl/>
-        </w:rPr>
-        <w:t xml:space="preserve">وايضاً علينا تحقيق الأمان للطالب والمدرس بمنع أي شخص اخر من تسجيل الدخول باسمهم </w:t>
+        <w:t xml:space="preserve">الأمان اثناء الامتحان وذلك من خلال تسجيل الدخول عن طريق بصمة الوجه وأيضا يجب ان تتوزع الأسئلة والاجابات بشكل عشوائي بحيث نضمن عدم تكرار الأسئلة بنفس الترتيب بين أي طالبين ضمن القاعة ويجب ان نراعي دخول الجوال بوضع الطيران وذلك فور بدء الامتحان ومنع الطالب من الخروج من البرنامج وفي حال تأكيد الطالب على الخروج يتم تثبيت اجاباته وإظهار العلامة له ,وايضاً علينا تحقيق الأمان للطالب والمدرس بمنع أي شخص اخر من تسجيل الدخول باسمهم </w:t>
       </w:r>
       <w:r>
         <w:rPr>
@@ -16151,7 +16200,7 @@
                   <w:rtl/>
                   <w:lang w:val="ar-SA"/>
                 </w:rPr>
-                <w:t>16</w:t>
+                <w:t>15</w:t>
               </w:r>
               <w:r>
                 <w:fldChar w:fldCharType="end"/>
@@ -18277,7 +18326,7 @@
 </file>
 
 <file path=customXml/itemProps1.xml><?xml version="1.0" encoding="utf-8"?>
-<ds:datastoreItem xmlns:ds="http://schemas.openxmlformats.org/officeDocument/2006/customXml" ds:itemID="{F7788621-794E-40A2-8317-88E1AB3506E9}">
+<ds:datastoreItem xmlns:ds="http://schemas.openxmlformats.org/officeDocument/2006/customXml" ds:itemID="{0CC85257-472E-4B13-9DD7-251A16E91245}">
   <ds:schemaRefs>
     <ds:schemaRef ds:uri="http://schemas.openxmlformats.org/officeDocument/2006/bibliography"/>
   </ds:schemaRefs>
